--- a/kundb/周报汇总.docx
+++ b/kundb/周报汇总.docx
@@ -7087,6 +7087,7 @@
     </w:p>
     <w:tbl>
       <w:tblPr>
+        <w:tblStyle w:val="3"/>
         <w:tblW w:w="0" w:type="auto"/>
         <w:tblInd w:w="0" w:type="dxa"/>
         <w:tblBorders>
@@ -7561,7 +7562,6 @@
                 <w:kern w:val="0"/>
                 <w:sz w:val="18"/>
                 <w:szCs w:val="18"/>
-                <w:bdr w:val="none" w:color="auto" w:sz="0" w:space="0"/>
                 <w:lang w:val="en-US" w:eastAsia="zh-CN" w:bidi="ar"/>
               </w:rPr>
               <w:t>WARP-33116</w:t>
@@ -7615,7 +7615,6 @@
                 <w:kern w:val="0"/>
                 <w:sz w:val="18"/>
                 <w:szCs w:val="18"/>
-                <w:bdr w:val="none" w:color="auto" w:sz="0" w:space="0"/>
                 <w:lang w:val="en-US" w:eastAsia="zh-CN" w:bidi="ar"/>
               </w:rPr>
               <w:t>100%</w:t>
@@ -7864,7 +7863,6 @@
                 <w:kern w:val="0"/>
                 <w:sz w:val="18"/>
                 <w:szCs w:val="18"/>
-                <w:bdr w:val="none" w:color="auto" w:sz="0" w:space="0"/>
                 <w:lang w:val="en-US" w:eastAsia="zh-CN" w:bidi="ar"/>
               </w:rPr>
               <w:t>WARP-45953</w:t>
@@ -8891,7 +8889,6 @@
                 <w:kern w:val="0"/>
                 <w:sz w:val="18"/>
                 <w:szCs w:val="18"/>
-                <w:bdr w:val="none" w:color="auto" w:sz="0" w:space="0"/>
                 <w:lang w:val="en-US" w:eastAsia="zh-CN" w:bidi="ar"/>
               </w:rPr>
               <w:t> </w:t>
@@ -8906,7 +8903,6 @@
                 <w:kern w:val="0"/>
                 <w:sz w:val="18"/>
                 <w:szCs w:val="18"/>
-                <w:bdr w:val="none" w:color="auto" w:sz="0" w:space="0"/>
                 <w:lang w:val="en-US" w:eastAsia="zh-CN" w:bidi="ar"/>
               </w:rPr>
               <w:t>WARP-45946</w:t>
@@ -8960,7 +8956,6 @@
                 <w:kern w:val="0"/>
                 <w:sz w:val="18"/>
                 <w:szCs w:val="18"/>
-                <w:bdr w:val="none" w:color="auto" w:sz="0" w:space="0"/>
                 <w:lang w:val="en-US" w:eastAsia="zh-CN" w:bidi="ar"/>
               </w:rPr>
               <w:t>100%</w:t>
@@ -9033,7 +9028,6 @@
                 <w:kern w:val="0"/>
                 <w:sz w:val="18"/>
                 <w:szCs w:val="18"/>
-                <w:bdr w:val="none" w:color="auto" w:sz="0" w:space="0"/>
                 <w:lang w:val="en-US" w:eastAsia="zh-CN" w:bidi="ar"/>
               </w:rPr>
               <w:t>添加 create or replace Trigger/Procedure 语法支持</w:t>
@@ -9198,7 +9192,6 @@
                 <w:kern w:val="0"/>
                 <w:sz w:val="18"/>
                 <w:szCs w:val="18"/>
-                <w:bdr w:val="none" w:color="auto" w:sz="0" w:space="0"/>
                 <w:lang w:val="en-US" w:eastAsia="zh-CN" w:bidi="ar"/>
               </w:rPr>
               <w:t> </w:t>
@@ -9213,7 +9206,6 @@
                 <w:kern w:val="0"/>
                 <w:sz w:val="18"/>
                 <w:szCs w:val="18"/>
-                <w:bdr w:val="none" w:color="auto" w:sz="0" w:space="0"/>
                 <w:lang w:val="en-US" w:eastAsia="zh-CN" w:bidi="ar"/>
               </w:rPr>
               <w:t>WARP-46069</w:t>
@@ -9267,7 +9259,6 @@
                 <w:kern w:val="0"/>
                 <w:sz w:val="18"/>
                 <w:szCs w:val="18"/>
-                <w:bdr w:val="none" w:color="auto" w:sz="0" w:space="0"/>
                 <w:lang w:val="en-US" w:eastAsia="zh-CN" w:bidi="ar"/>
               </w:rPr>
               <w:t>100%</w:t>
@@ -10174,7 +10165,6 @@
                 <w:kern w:val="0"/>
                 <w:sz w:val="18"/>
                 <w:szCs w:val="18"/>
-                <w:bdr w:val="none" w:color="auto" w:sz="0" w:space="0"/>
                 <w:lang w:val="en-US" w:eastAsia="zh-CN" w:bidi="ar"/>
               </w:rPr>
               <w:t>WARP-45242</w:t>
@@ -10228,7 +10218,6 @@
                 <w:kern w:val="0"/>
                 <w:sz w:val="18"/>
                 <w:szCs w:val="18"/>
-                <w:bdr w:val="none" w:color="auto" w:sz="0" w:space="0"/>
                 <w:lang w:val="en-US" w:eastAsia="zh-CN" w:bidi="ar"/>
               </w:rPr>
               <w:t xml:space="preserve">80% </w:t>
@@ -10301,7 +10290,6 @@
                 <w:kern w:val="0"/>
                 <w:sz w:val="18"/>
                 <w:szCs w:val="18"/>
-                <w:bdr w:val="none" w:color="auto" w:sz="0" w:space="0"/>
                 <w:lang w:val="en-US" w:eastAsia="zh-CN" w:bidi="ar"/>
               </w:rPr>
               <w:t xml:space="preserve">db.table.column 处理存在问题，把db当成了表名 </w:t>
@@ -10355,7 +10343,6 @@
                 <w:kern w:val="0"/>
                 <w:sz w:val="18"/>
                 <w:szCs w:val="18"/>
-                <w:bdr w:val="none" w:color="auto" w:sz="0" w:space="0"/>
                 <w:lang w:val="en-US" w:eastAsia="zh-CN" w:bidi="ar"/>
               </w:rPr>
               <w:t>原因：代码版本太老</w:t>
@@ -10409,7 +10396,6 @@
                 <w:kern w:val="0"/>
                 <w:sz w:val="18"/>
                 <w:szCs w:val="18"/>
-                <w:bdr w:val="none" w:color="auto" w:sz="0" w:space="0"/>
                 <w:lang w:val="en-US" w:eastAsia="zh-CN" w:bidi="ar"/>
               </w:rPr>
               <w:t> </w:t>
@@ -10424,7 +10410,6 @@
                 <w:kern w:val="0"/>
                 <w:sz w:val="18"/>
                 <w:szCs w:val="18"/>
-                <w:bdr w:val="none" w:color="auto" w:sz="0" w:space="0"/>
                 <w:lang w:val="en-US" w:eastAsia="zh-CN" w:bidi="ar"/>
               </w:rPr>
               <w:t>WARP-46024</w:t>
@@ -10478,7 +10463,6 @@
                 <w:kern w:val="0"/>
                 <w:sz w:val="18"/>
                 <w:szCs w:val="18"/>
-                <w:bdr w:val="none" w:color="auto" w:sz="0" w:space="0"/>
                 <w:lang w:val="en-US" w:eastAsia="zh-CN" w:bidi="ar"/>
               </w:rPr>
               <w:t xml:space="preserve">100% </w:t>
@@ -10519,6 +10503,7 @@
     </w:p>
     <w:tbl>
       <w:tblPr>
+        <w:tblStyle w:val="3"/>
         <w:tblW w:w="0" w:type="auto"/>
         <w:tblInd w:w="0" w:type="dxa"/>
         <w:tblBorders>
@@ -11074,7 +11059,6 @@
                 <w:kern w:val="0"/>
                 <w:sz w:val="18"/>
                 <w:szCs w:val="18"/>
-                <w:bdr w:val="none" w:color="auto" w:sz="0" w:space="0"/>
                 <w:lang w:val="en-US" w:eastAsia="zh-CN" w:bidi="ar"/>
               </w:rPr>
               <w:t>WARP-46361</w:t>
@@ -11128,7 +11112,6 @@
                 <w:kern w:val="0"/>
                 <w:sz w:val="18"/>
                 <w:szCs w:val="18"/>
-                <w:bdr w:val="none" w:color="auto" w:sz="0" w:space="0"/>
                 <w:lang w:val="en-US" w:eastAsia="zh-CN" w:bidi="ar"/>
               </w:rPr>
               <w:t>100%</w:t>
@@ -11400,7 +11383,6 @@
                 <w:kern w:val="0"/>
                 <w:sz w:val="18"/>
                 <w:szCs w:val="18"/>
-                <w:bdr w:val="none" w:color="auto" w:sz="0" w:space="0"/>
                 <w:lang w:val="en-US" w:eastAsia="zh-CN" w:bidi="ar"/>
               </w:rPr>
               <w:t>WARP-46416</w:t>
@@ -11454,7 +11436,6 @@
                 <w:kern w:val="0"/>
                 <w:sz w:val="18"/>
                 <w:szCs w:val="18"/>
-                <w:bdr w:val="none" w:color="auto" w:sz="0" w:space="0"/>
                 <w:lang w:val="en-US" w:eastAsia="zh-CN" w:bidi="ar"/>
               </w:rPr>
               <w:t>100%</w:t>
@@ -11527,7 +11508,6 @@
                 <w:kern w:val="0"/>
                 <w:sz w:val="18"/>
                 <w:szCs w:val="18"/>
-                <w:bdr w:val="none" w:color="auto" w:sz="0" w:space="0"/>
                 <w:lang w:val="en-US" w:eastAsia="zh-CN" w:bidi="ar"/>
               </w:rPr>
               <w:t>【KunDB-GXB】create or replace 修改已存在procedure，报procedure已存在，修改失败</w:t>
@@ -11646,7 +11626,6 @@
                 <w:kern w:val="0"/>
                 <w:sz w:val="18"/>
                 <w:szCs w:val="18"/>
-                <w:bdr w:val="none" w:color="auto" w:sz="0" w:space="0"/>
                 <w:lang w:val="en-US" w:eastAsia="zh-CN" w:bidi="ar"/>
               </w:rPr>
               <w:t>WARP-46413</w:t>
@@ -11700,7 +11679,6 @@
                 <w:kern w:val="0"/>
                 <w:sz w:val="18"/>
                 <w:szCs w:val="18"/>
-                <w:bdr w:val="none" w:color="auto" w:sz="0" w:space="0"/>
                 <w:lang w:val="en-US" w:eastAsia="zh-CN" w:bidi="ar"/>
               </w:rPr>
               <w:t>100%</w:t>
@@ -11773,7 +11751,6 @@
                 <w:kern w:val="0"/>
                 <w:sz w:val="18"/>
                 <w:szCs w:val="18"/>
-                <w:bdr w:val="none" w:color="auto" w:sz="0" w:space="0"/>
                 <w:lang w:val="en-US" w:eastAsia="zh-CN" w:bidi="ar"/>
               </w:rPr>
               <w:t>【KunDB-GXB】create procedure，名称为schema.name的格式，创建可以成功，但是DROP报存储过程不存在</w:t>
@@ -11915,7 +11892,6 @@
                 <w:kern w:val="0"/>
                 <w:sz w:val="18"/>
                 <w:szCs w:val="18"/>
-                <w:bdr w:val="none" w:color="auto" w:sz="0" w:space="0"/>
                 <w:lang w:val="en-US" w:eastAsia="zh-CN" w:bidi="ar"/>
               </w:rPr>
               <w:t>WARP-46415</w:t>
@@ -11969,7 +11945,6 @@
                 <w:kern w:val="0"/>
                 <w:sz w:val="18"/>
                 <w:szCs w:val="18"/>
-                <w:bdr w:val="none" w:color="auto" w:sz="0" w:space="0"/>
                 <w:lang w:val="en-US" w:eastAsia="zh-CN" w:bidi="ar"/>
               </w:rPr>
               <w:t>100%</w:t>
@@ -12042,7 +12017,6 @@
                 <w:kern w:val="0"/>
                 <w:sz w:val="18"/>
                 <w:szCs w:val="18"/>
-                <w:bdr w:val="none" w:color="auto" w:sz="0" w:space="0"/>
                 <w:lang w:val="en-US" w:eastAsia="zh-CN" w:bidi="ar"/>
               </w:rPr>
               <w:t>【KunDB-GXB】外键约束不适用于sharded table</w:t>
@@ -12184,7 +12158,6 @@
                 <w:kern w:val="0"/>
                 <w:sz w:val="18"/>
                 <w:szCs w:val="18"/>
-                <w:bdr w:val="none" w:color="auto" w:sz="0" w:space="0"/>
                 <w:lang w:val="en-US" w:eastAsia="zh-CN" w:bidi="ar"/>
               </w:rPr>
               <w:t>WARP-46551</w:t>
@@ -12238,7 +12211,6 @@
                 <w:kern w:val="0"/>
                 <w:sz w:val="18"/>
                 <w:szCs w:val="18"/>
-                <w:bdr w:val="none" w:color="auto" w:sz="0" w:space="0"/>
                 <w:lang w:val="en-US" w:eastAsia="zh-CN" w:bidi="ar"/>
               </w:rPr>
               <w:t>90%</w:t>
@@ -12311,7 +12283,6 @@
                 <w:kern w:val="0"/>
                 <w:sz w:val="18"/>
                 <w:szCs w:val="18"/>
-                <w:bdr w:val="none" w:color="auto" w:sz="0" w:space="0"/>
                 <w:lang w:val="en-US" w:eastAsia="zh-CN" w:bidi="ar"/>
               </w:rPr>
               <w:t>update不存在的行不会报错</w:t>
@@ -12365,7 +12336,6 @@
                 <w:kern w:val="0"/>
                 <w:sz w:val="18"/>
                 <w:szCs w:val="18"/>
-                <w:bdr w:val="none" w:color="auto" w:sz="0" w:space="0"/>
                 <w:lang w:val="en-US" w:eastAsia="zh-CN" w:bidi="ar"/>
               </w:rPr>
               <w:t>原因：mysql和mariadb也不会报错</w:t>
@@ -12419,7 +12389,6 @@
                 <w:kern w:val="0"/>
                 <w:sz w:val="18"/>
                 <w:szCs w:val="18"/>
-                <w:bdr w:val="none" w:color="auto" w:sz="0" w:space="0"/>
                 <w:lang w:val="en-US" w:eastAsia="zh-CN" w:bidi="ar"/>
               </w:rPr>
               <w:t>WARP-46347</w:t>
@@ -12473,7 +12442,6 @@
                 <w:kern w:val="0"/>
                 <w:sz w:val="18"/>
                 <w:szCs w:val="18"/>
-                <w:bdr w:val="none" w:color="auto" w:sz="0" w:space="0"/>
                 <w:lang w:val="en-US" w:eastAsia="zh-CN" w:bidi="ar"/>
               </w:rPr>
               <w:t>90%</w:t>
@@ -12491,10 +12459,2206 @@
         <w:jc w:val="left"/>
       </w:pPr>
     </w:p>
+    <w:tbl>
+      <w:tblPr>
+        <w:tblW w:w="0" w:type="auto"/>
+        <w:tblInd w:w="0" w:type="dxa"/>
+        <w:tblBorders>
+          <w:top w:val="none" w:color="auto" w:sz="0" w:space="0"/>
+          <w:left w:val="none" w:color="auto" w:sz="0" w:space="0"/>
+          <w:bottom w:val="none" w:color="auto" w:sz="0" w:space="0"/>
+          <w:right w:val="none" w:color="auto" w:sz="0" w:space="0"/>
+          <w:insideH w:val="none" w:color="auto" w:sz="0" w:space="0"/>
+          <w:insideV w:val="none" w:color="auto" w:sz="0" w:space="0"/>
+        </w:tblBorders>
+        <w:shd w:val="clear" w:color="auto" w:fill="FFFFFF"/>
+        <w:tblLayout w:type="autofit"/>
+        <w:tblCellMar>
+          <w:top w:w="15" w:type="dxa"/>
+          <w:left w:w="15" w:type="dxa"/>
+          <w:bottom w:w="15" w:type="dxa"/>
+          <w:right w:w="15" w:type="dxa"/>
+        </w:tblCellMar>
+      </w:tblPr>
+      <w:tblGrid>
+        <w:gridCol w:w="3525"/>
+        <w:gridCol w:w="2933"/>
+        <w:gridCol w:w="1363"/>
+        <w:gridCol w:w="785"/>
+      </w:tblGrid>
+      <w:tr>
+        <w:tblPrEx>
+          <w:tblBorders>
+            <w:top w:val="none" w:color="auto" w:sz="0" w:space="0"/>
+            <w:left w:val="none" w:color="auto" w:sz="0" w:space="0"/>
+            <w:bottom w:val="none" w:color="auto" w:sz="0" w:space="0"/>
+            <w:right w:val="none" w:color="auto" w:sz="0" w:space="0"/>
+            <w:insideH w:val="none" w:color="auto" w:sz="0" w:space="0"/>
+            <w:insideV w:val="none" w:color="auto" w:sz="0" w:space="0"/>
+          </w:tblBorders>
+          <w:tblCellMar>
+            <w:top w:w="15" w:type="dxa"/>
+            <w:left w:w="15" w:type="dxa"/>
+            <w:bottom w:w="15" w:type="dxa"/>
+            <w:right w:w="15" w:type="dxa"/>
+          </w:tblCellMar>
+        </w:tblPrEx>
+        <w:tc>
+          <w:tcPr>
+            <w:tcW w:w="0" w:type="auto"/>
+            <w:gridSpan w:val="4"/>
+            <w:tcBorders>
+              <w:top w:val="single" w:color="DDDDDD" w:sz="6" w:space="0"/>
+              <w:left w:val="single" w:color="DDDDDD" w:sz="6" w:space="0"/>
+              <w:bottom w:val="single" w:color="DDDDDD" w:sz="6" w:space="0"/>
+              <w:right w:val="single" w:color="DDDDDD" w:sz="6" w:space="0"/>
+            </w:tcBorders>
+            <w:shd w:val="clear" w:color="auto" w:fill="FFFFFF"/>
+            <w:tcMar>
+              <w:top w:w="105" w:type="dxa"/>
+              <w:left w:w="150" w:type="dxa"/>
+              <w:bottom w:w="105" w:type="dxa"/>
+              <w:right w:w="150" w:type="dxa"/>
+            </w:tcMar>
+            <w:vAlign w:val="top"/>
+          </w:tcPr>
+          <w:p>
+            <w:pPr>
+              <w:pStyle w:val="5"/>
+              <w:keepNext w:val="0"/>
+              <w:keepLines w:val="0"/>
+              <w:widowControl/>
+              <w:suppressLineNumbers w:val="0"/>
+              <w:spacing w:before="0" w:beforeAutospacing="0" w:after="0" w:afterAutospacing="0"/>
+              <w:ind w:left="0" w:right="0"/>
+              <w:jc w:val="center"/>
+            </w:pPr>
+            <w:r>
+              <w:rPr>
+                <w:rStyle w:val="6"/>
+                <w:rFonts w:ascii="sans-serif" w:hAnsi="sans-serif" w:eastAsia="sans-serif" w:cs="sans-serif"/>
+                <w:i w:val="0"/>
+                <w:caps w:val="0"/>
+                <w:color w:val="333333"/>
+                <w:spacing w:val="0"/>
+                <w:sz w:val="18"/>
+                <w:szCs w:val="18"/>
+              </w:rPr>
+              <w:t>上周进度</w:t>
+            </w:r>
+          </w:p>
+        </w:tc>
+      </w:tr>
+      <w:tr>
+        <w:tblPrEx>
+          <w:tblBorders>
+            <w:top w:val="none" w:color="auto" w:sz="0" w:space="0"/>
+            <w:left w:val="none" w:color="auto" w:sz="0" w:space="0"/>
+            <w:bottom w:val="none" w:color="auto" w:sz="0" w:space="0"/>
+            <w:right w:val="none" w:color="auto" w:sz="0" w:space="0"/>
+            <w:insideH w:val="none" w:color="auto" w:sz="0" w:space="0"/>
+            <w:insideV w:val="none" w:color="auto" w:sz="0" w:space="0"/>
+          </w:tblBorders>
+          <w:shd w:val="clear" w:color="auto" w:fill="FFFFFF"/>
+          <w:tblCellMar>
+            <w:top w:w="15" w:type="dxa"/>
+            <w:left w:w="15" w:type="dxa"/>
+            <w:bottom w:w="15" w:type="dxa"/>
+            <w:right w:w="15" w:type="dxa"/>
+          </w:tblCellMar>
+        </w:tblPrEx>
+        <w:tc>
+          <w:tcPr>
+            <w:tcW w:w="0" w:type="auto"/>
+            <w:tcBorders>
+              <w:top w:val="single" w:color="DDDDDD" w:sz="6" w:space="0"/>
+              <w:left w:val="single" w:color="DDDDDD" w:sz="6" w:space="0"/>
+              <w:bottom w:val="single" w:color="DDDDDD" w:sz="6" w:space="0"/>
+              <w:right w:val="single" w:color="DDDDDD" w:sz="6" w:space="0"/>
+            </w:tcBorders>
+            <w:shd w:val="clear" w:color="auto" w:fill="FFFFFF"/>
+            <w:tcMar>
+              <w:top w:w="105" w:type="dxa"/>
+              <w:left w:w="150" w:type="dxa"/>
+              <w:bottom w:w="105" w:type="dxa"/>
+              <w:right w:w="150" w:type="dxa"/>
+            </w:tcMar>
+            <w:vAlign w:val="top"/>
+          </w:tcPr>
+          <w:p>
+            <w:pPr>
+              <w:pStyle w:val="5"/>
+              <w:keepNext w:val="0"/>
+              <w:keepLines w:val="0"/>
+              <w:widowControl/>
+              <w:suppressLineNumbers w:val="0"/>
+              <w:spacing w:before="0" w:beforeAutospacing="0" w:after="0" w:afterAutospacing="0"/>
+              <w:ind w:left="0" w:right="0"/>
+            </w:pPr>
+            <w:r>
+              <w:rPr>
+                <w:rStyle w:val="6"/>
+                <w:rFonts w:hint="default" w:ascii="sans-serif" w:hAnsi="sans-serif" w:eastAsia="sans-serif" w:cs="sans-serif"/>
+                <w:i w:val="0"/>
+                <w:caps w:val="0"/>
+                <w:color w:val="333333"/>
+                <w:spacing w:val="0"/>
+                <w:sz w:val="18"/>
+                <w:szCs w:val="18"/>
+              </w:rPr>
+              <w:t>工作内容</w:t>
+            </w:r>
+          </w:p>
+        </w:tc>
+        <w:tc>
+          <w:tcPr>
+            <w:tcW w:w="0" w:type="auto"/>
+            <w:tcBorders>
+              <w:top w:val="single" w:color="DDDDDD" w:sz="6" w:space="0"/>
+              <w:left w:val="single" w:color="DDDDDD" w:sz="6" w:space="0"/>
+              <w:bottom w:val="single" w:color="DDDDDD" w:sz="6" w:space="0"/>
+              <w:right w:val="single" w:color="DDDDDD" w:sz="6" w:space="0"/>
+            </w:tcBorders>
+            <w:shd w:val="clear" w:color="auto" w:fill="FFFFFF"/>
+            <w:tcMar>
+              <w:top w:w="105" w:type="dxa"/>
+              <w:left w:w="150" w:type="dxa"/>
+              <w:bottom w:w="105" w:type="dxa"/>
+              <w:right w:w="150" w:type="dxa"/>
+            </w:tcMar>
+            <w:vAlign w:val="top"/>
+          </w:tcPr>
+          <w:p>
+            <w:pPr>
+              <w:pStyle w:val="5"/>
+              <w:keepNext w:val="0"/>
+              <w:keepLines w:val="0"/>
+              <w:widowControl/>
+              <w:suppressLineNumbers w:val="0"/>
+              <w:spacing w:before="0" w:beforeAutospacing="0" w:after="0" w:afterAutospacing="0"/>
+              <w:ind w:left="0" w:right="0"/>
+            </w:pPr>
+            <w:r>
+              <w:rPr>
+                <w:rStyle w:val="6"/>
+                <w:rFonts w:hint="default" w:ascii="sans-serif" w:hAnsi="sans-serif" w:eastAsia="sans-serif" w:cs="sans-serif"/>
+                <w:i w:val="0"/>
+                <w:caps w:val="0"/>
+                <w:color w:val="333333"/>
+                <w:spacing w:val="0"/>
+                <w:sz w:val="18"/>
+                <w:szCs w:val="18"/>
+              </w:rPr>
+              <w:t>工作描述、遇到的困难、及解决方案</w:t>
+            </w:r>
+          </w:p>
+        </w:tc>
+        <w:tc>
+          <w:tcPr>
+            <w:tcW w:w="0" w:type="auto"/>
+            <w:tcBorders>
+              <w:top w:val="single" w:color="DDDDDD" w:sz="6" w:space="0"/>
+              <w:left w:val="single" w:color="DDDDDD" w:sz="6" w:space="0"/>
+              <w:bottom w:val="single" w:color="DDDDDD" w:sz="6" w:space="0"/>
+              <w:right w:val="single" w:color="DDDDDD" w:sz="6" w:space="0"/>
+            </w:tcBorders>
+            <w:shd w:val="clear" w:color="auto" w:fill="FFFFFF"/>
+            <w:tcMar>
+              <w:top w:w="105" w:type="dxa"/>
+              <w:left w:w="150" w:type="dxa"/>
+              <w:bottom w:w="105" w:type="dxa"/>
+              <w:right w:w="150" w:type="dxa"/>
+            </w:tcMar>
+            <w:vAlign w:val="top"/>
+          </w:tcPr>
+          <w:p>
+            <w:pPr>
+              <w:pStyle w:val="5"/>
+              <w:keepNext w:val="0"/>
+              <w:keepLines w:val="0"/>
+              <w:widowControl/>
+              <w:suppressLineNumbers w:val="0"/>
+              <w:spacing w:before="0" w:beforeAutospacing="0" w:after="0" w:afterAutospacing="0"/>
+              <w:ind w:left="0" w:right="0"/>
+            </w:pPr>
+            <w:r>
+              <w:rPr>
+                <w:rStyle w:val="6"/>
+                <w:rFonts w:hint="default" w:ascii="sans-serif" w:hAnsi="sans-serif" w:eastAsia="sans-serif" w:cs="sans-serif"/>
+                <w:i w:val="0"/>
+                <w:caps w:val="0"/>
+                <w:color w:val="333333"/>
+                <w:spacing w:val="0"/>
+                <w:sz w:val="18"/>
+                <w:szCs w:val="18"/>
+              </w:rPr>
+              <w:t>JIRA</w:t>
+            </w:r>
+          </w:p>
+        </w:tc>
+        <w:tc>
+          <w:tcPr>
+            <w:tcW w:w="0" w:type="auto"/>
+            <w:tcBorders>
+              <w:top w:val="single" w:color="DDDDDD" w:sz="6" w:space="0"/>
+              <w:left w:val="single" w:color="DDDDDD" w:sz="6" w:space="0"/>
+              <w:bottom w:val="single" w:color="DDDDDD" w:sz="6" w:space="0"/>
+              <w:right w:val="single" w:color="DDDDDD" w:sz="6" w:space="0"/>
+            </w:tcBorders>
+            <w:shd w:val="clear" w:color="auto" w:fill="FFFFFF"/>
+            <w:tcMar>
+              <w:top w:w="105" w:type="dxa"/>
+              <w:left w:w="150" w:type="dxa"/>
+              <w:bottom w:w="105" w:type="dxa"/>
+              <w:right w:w="150" w:type="dxa"/>
+            </w:tcMar>
+            <w:vAlign w:val="top"/>
+          </w:tcPr>
+          <w:p>
+            <w:pPr>
+              <w:pStyle w:val="5"/>
+              <w:keepNext w:val="0"/>
+              <w:keepLines w:val="0"/>
+              <w:widowControl/>
+              <w:suppressLineNumbers w:val="0"/>
+              <w:spacing w:before="0" w:beforeAutospacing="0" w:after="0" w:afterAutospacing="0"/>
+              <w:ind w:left="0" w:right="0"/>
+            </w:pPr>
+            <w:r>
+              <w:rPr>
+                <w:rStyle w:val="6"/>
+                <w:rFonts w:hint="default" w:ascii="sans-serif" w:hAnsi="sans-serif" w:eastAsia="sans-serif" w:cs="sans-serif"/>
+                <w:i w:val="0"/>
+                <w:caps w:val="0"/>
+                <w:color w:val="333333"/>
+                <w:spacing w:val="0"/>
+                <w:sz w:val="18"/>
+                <w:szCs w:val="18"/>
+              </w:rPr>
+              <w:t>完成进度</w:t>
+            </w:r>
+          </w:p>
+        </w:tc>
+      </w:tr>
+      <w:tr>
+        <w:tblPrEx>
+          <w:tblBorders>
+            <w:top w:val="none" w:color="auto" w:sz="0" w:space="0"/>
+            <w:left w:val="none" w:color="auto" w:sz="0" w:space="0"/>
+            <w:bottom w:val="none" w:color="auto" w:sz="0" w:space="0"/>
+            <w:right w:val="none" w:color="auto" w:sz="0" w:space="0"/>
+            <w:insideH w:val="none" w:color="auto" w:sz="0" w:space="0"/>
+            <w:insideV w:val="none" w:color="auto" w:sz="0" w:space="0"/>
+          </w:tblBorders>
+          <w:shd w:val="clear" w:color="auto" w:fill="FFFFFF"/>
+          <w:tblCellMar>
+            <w:top w:w="15" w:type="dxa"/>
+            <w:left w:w="15" w:type="dxa"/>
+            <w:bottom w:w="15" w:type="dxa"/>
+            <w:right w:w="15" w:type="dxa"/>
+          </w:tblCellMar>
+        </w:tblPrEx>
+        <w:tc>
+          <w:tcPr>
+            <w:tcW w:w="0" w:type="auto"/>
+            <w:tcBorders>
+              <w:top w:val="single" w:color="DDDDDD" w:sz="6" w:space="0"/>
+              <w:left w:val="single" w:color="DDDDDD" w:sz="6" w:space="0"/>
+              <w:bottom w:val="single" w:color="DDDDDD" w:sz="6" w:space="0"/>
+              <w:right w:val="single" w:color="DDDDDD" w:sz="6" w:space="0"/>
+            </w:tcBorders>
+            <w:shd w:val="clear" w:color="auto" w:fill="FFFFFF"/>
+            <w:tcMar>
+              <w:top w:w="105" w:type="dxa"/>
+              <w:left w:w="150" w:type="dxa"/>
+              <w:bottom w:w="105" w:type="dxa"/>
+              <w:right w:w="150" w:type="dxa"/>
+            </w:tcMar>
+            <w:vAlign w:val="top"/>
+          </w:tcPr>
+          <w:p>
+            <w:pPr>
+              <w:pStyle w:val="5"/>
+              <w:keepNext w:val="0"/>
+              <w:keepLines w:val="0"/>
+              <w:widowControl/>
+              <w:suppressLineNumbers w:val="0"/>
+              <w:spacing w:before="0" w:beforeAutospacing="0" w:after="0" w:afterAutospacing="0"/>
+              <w:ind w:left="0" w:right="0"/>
+            </w:pPr>
+            <w:r>
+              <w:rPr>
+                <w:rFonts w:hint="default" w:ascii="sans-serif" w:hAnsi="sans-serif" w:eastAsia="sans-serif" w:cs="sans-serif"/>
+                <w:i w:val="0"/>
+                <w:caps w:val="0"/>
+                <w:color w:val="172B4D"/>
+                <w:spacing w:val="0"/>
+                <w:sz w:val="18"/>
+                <w:szCs w:val="18"/>
+              </w:rPr>
+              <w:t>[KunDB] create语句中创建foreign key加schema出错</w:t>
+            </w:r>
+          </w:p>
+        </w:tc>
+        <w:tc>
+          <w:tcPr>
+            <w:tcW w:w="0" w:type="auto"/>
+            <w:tcBorders>
+              <w:top w:val="single" w:color="DDDDDD" w:sz="6" w:space="0"/>
+              <w:left w:val="single" w:color="DDDDDD" w:sz="6" w:space="0"/>
+              <w:bottom w:val="single" w:color="DDDDDD" w:sz="6" w:space="0"/>
+              <w:right w:val="single" w:color="DDDDDD" w:sz="6" w:space="0"/>
+            </w:tcBorders>
+            <w:shd w:val="clear" w:color="auto" w:fill="FFFFFF"/>
+            <w:tcMar>
+              <w:top w:w="105" w:type="dxa"/>
+              <w:left w:w="150" w:type="dxa"/>
+              <w:bottom w:w="105" w:type="dxa"/>
+              <w:right w:w="150" w:type="dxa"/>
+            </w:tcMar>
+            <w:vAlign w:val="top"/>
+          </w:tcPr>
+          <w:p>
+            <w:pPr>
+              <w:pStyle w:val="5"/>
+              <w:keepNext w:val="0"/>
+              <w:keepLines w:val="0"/>
+              <w:widowControl/>
+              <w:suppressLineNumbers w:val="0"/>
+              <w:spacing w:before="0" w:beforeAutospacing="0" w:after="0" w:afterAutospacing="0"/>
+              <w:ind w:left="0" w:right="0"/>
+            </w:pPr>
+            <w:r>
+              <w:rPr>
+                <w:rFonts w:hint="default" w:ascii="sans-serif" w:hAnsi="sans-serif" w:eastAsia="sans-serif" w:cs="sans-serif"/>
+                <w:i w:val="0"/>
+                <w:caps w:val="0"/>
+                <w:color w:val="333333"/>
+                <w:spacing w:val="0"/>
+                <w:sz w:val="18"/>
+                <w:szCs w:val="18"/>
+              </w:rPr>
+              <w:t>原因：代码未考虑周全</w:t>
+            </w:r>
+          </w:p>
+          <w:p>
+            <w:pPr>
+              <w:pStyle w:val="5"/>
+              <w:keepNext w:val="0"/>
+              <w:keepLines w:val="0"/>
+              <w:widowControl/>
+              <w:suppressLineNumbers w:val="0"/>
+              <w:spacing w:before="150" w:beforeAutospacing="0" w:after="0" w:afterAutospacing="0"/>
+              <w:ind w:left="0" w:right="0"/>
+            </w:pPr>
+            <w:r>
+              <w:rPr>
+                <w:rFonts w:hint="default" w:ascii="sans-serif" w:hAnsi="sans-serif" w:eastAsia="sans-serif" w:cs="sans-serif"/>
+                <w:i w:val="0"/>
+                <w:caps w:val="0"/>
+                <w:color w:val="333333"/>
+                <w:spacing w:val="0"/>
+                <w:sz w:val="18"/>
+                <w:szCs w:val="18"/>
+              </w:rPr>
+              <w:t>解决：当references中表名前有数据库名时，添加ksName</w:t>
+            </w:r>
+          </w:p>
+        </w:tc>
+        <w:tc>
+          <w:tcPr>
+            <w:tcW w:w="0" w:type="auto"/>
+            <w:tcBorders>
+              <w:top w:val="single" w:color="DDDDDD" w:sz="6" w:space="0"/>
+              <w:left w:val="single" w:color="DDDDDD" w:sz="6" w:space="0"/>
+              <w:bottom w:val="single" w:color="DDDDDD" w:sz="6" w:space="0"/>
+              <w:right w:val="single" w:color="DDDDDD" w:sz="6" w:space="0"/>
+            </w:tcBorders>
+            <w:shd w:val="clear" w:color="auto" w:fill="FFFFFF"/>
+            <w:tcMar>
+              <w:top w:w="105" w:type="dxa"/>
+              <w:left w:w="150" w:type="dxa"/>
+              <w:bottom w:w="105" w:type="dxa"/>
+              <w:right w:w="150" w:type="dxa"/>
+            </w:tcMar>
+            <w:vAlign w:val="top"/>
+          </w:tcPr>
+          <w:p>
+            <w:pPr>
+              <w:keepNext w:val="0"/>
+              <w:keepLines w:val="0"/>
+              <w:widowControl/>
+              <w:suppressLineNumbers w:val="0"/>
+              <w:ind w:left="0" w:firstLine="0"/>
+              <w:jc w:val="left"/>
+              <w:textAlignment w:val="top"/>
+              <w:rPr>
+                <w:rFonts w:hint="default" w:ascii="sans-serif" w:hAnsi="sans-serif" w:eastAsia="sans-serif" w:cs="sans-serif"/>
+                <w:i w:val="0"/>
+                <w:caps w:val="0"/>
+                <w:color w:val="333333"/>
+                <w:spacing w:val="0"/>
+                <w:sz w:val="18"/>
+                <w:szCs w:val="18"/>
+              </w:rPr>
+            </w:pPr>
+            <w:r>
+              <w:rPr>
+                <w:rFonts w:hint="default" w:ascii="sans-serif" w:hAnsi="sans-serif" w:eastAsia="sans-serif" w:cs="sans-serif"/>
+                <w:i w:val="0"/>
+                <w:caps w:val="0"/>
+                <w:color w:val="333333"/>
+                <w:spacing w:val="0"/>
+                <w:kern w:val="0"/>
+                <w:sz w:val="18"/>
+                <w:szCs w:val="18"/>
+                <w:bdr w:val="none" w:color="auto" w:sz="0" w:space="0"/>
+                <w:lang w:val="en-US" w:eastAsia="zh-CN" w:bidi="ar"/>
+              </w:rPr>
+              <w:t>WARP-46650</w:t>
+            </w:r>
+          </w:p>
+        </w:tc>
+        <w:tc>
+          <w:tcPr>
+            <w:tcW w:w="0" w:type="auto"/>
+            <w:tcBorders>
+              <w:top w:val="single" w:color="DDDDDD" w:sz="6" w:space="0"/>
+              <w:left w:val="single" w:color="DDDDDD" w:sz="6" w:space="0"/>
+              <w:bottom w:val="single" w:color="DDDDDD" w:sz="6" w:space="0"/>
+              <w:right w:val="single" w:color="DDDDDD" w:sz="6" w:space="0"/>
+            </w:tcBorders>
+            <w:shd w:val="clear" w:color="auto" w:fill="FFFFFF"/>
+            <w:tcMar>
+              <w:top w:w="105" w:type="dxa"/>
+              <w:left w:w="150" w:type="dxa"/>
+              <w:bottom w:w="105" w:type="dxa"/>
+              <w:right w:w="150" w:type="dxa"/>
+            </w:tcMar>
+            <w:vAlign w:val="top"/>
+          </w:tcPr>
+          <w:p>
+            <w:pPr>
+              <w:keepNext w:val="0"/>
+              <w:keepLines w:val="0"/>
+              <w:widowControl/>
+              <w:suppressLineNumbers w:val="0"/>
+              <w:ind w:left="0" w:firstLine="0"/>
+              <w:jc w:val="left"/>
+              <w:textAlignment w:val="top"/>
+              <w:rPr>
+                <w:rFonts w:hint="default" w:ascii="sans-serif" w:hAnsi="sans-serif" w:eastAsia="sans-serif" w:cs="sans-serif"/>
+                <w:i w:val="0"/>
+                <w:caps w:val="0"/>
+                <w:color w:val="333333"/>
+                <w:spacing w:val="0"/>
+                <w:sz w:val="18"/>
+                <w:szCs w:val="18"/>
+              </w:rPr>
+            </w:pPr>
+            <w:r>
+              <w:rPr>
+                <w:rFonts w:hint="default" w:ascii="sans-serif" w:hAnsi="sans-serif" w:eastAsia="sans-serif" w:cs="sans-serif"/>
+                <w:i w:val="0"/>
+                <w:caps w:val="0"/>
+                <w:color w:val="333333"/>
+                <w:spacing w:val="0"/>
+                <w:kern w:val="0"/>
+                <w:sz w:val="18"/>
+                <w:szCs w:val="18"/>
+                <w:bdr w:val="none" w:color="auto" w:sz="0" w:space="0"/>
+                <w:lang w:val="en-US" w:eastAsia="zh-CN" w:bidi="ar"/>
+              </w:rPr>
+              <w:t>100%</w:t>
+            </w:r>
+          </w:p>
+        </w:tc>
+      </w:tr>
+      <w:tr>
+        <w:tblPrEx>
+          <w:tblBorders>
+            <w:top w:val="none" w:color="auto" w:sz="0" w:space="0"/>
+            <w:left w:val="none" w:color="auto" w:sz="0" w:space="0"/>
+            <w:bottom w:val="none" w:color="auto" w:sz="0" w:space="0"/>
+            <w:right w:val="none" w:color="auto" w:sz="0" w:space="0"/>
+            <w:insideH w:val="none" w:color="auto" w:sz="0" w:space="0"/>
+            <w:insideV w:val="none" w:color="auto" w:sz="0" w:space="0"/>
+          </w:tblBorders>
+          <w:shd w:val="clear" w:color="auto" w:fill="FFFFFF"/>
+          <w:tblCellMar>
+            <w:top w:w="15" w:type="dxa"/>
+            <w:left w:w="15" w:type="dxa"/>
+            <w:bottom w:w="15" w:type="dxa"/>
+            <w:right w:w="15" w:type="dxa"/>
+          </w:tblCellMar>
+        </w:tblPrEx>
+        <w:tc>
+          <w:tcPr>
+            <w:tcW w:w="0" w:type="auto"/>
+            <w:tcBorders>
+              <w:top w:val="single" w:color="DDDDDD" w:sz="6" w:space="0"/>
+              <w:left w:val="single" w:color="DDDDDD" w:sz="6" w:space="0"/>
+              <w:bottom w:val="single" w:color="DDDDDD" w:sz="6" w:space="0"/>
+              <w:right w:val="single" w:color="DDDDDD" w:sz="6" w:space="0"/>
+            </w:tcBorders>
+            <w:shd w:val="clear" w:color="auto" w:fill="FFFFFF"/>
+            <w:tcMar>
+              <w:top w:w="105" w:type="dxa"/>
+              <w:left w:w="150" w:type="dxa"/>
+              <w:bottom w:w="105" w:type="dxa"/>
+              <w:right w:w="150" w:type="dxa"/>
+            </w:tcMar>
+            <w:vAlign w:val="top"/>
+          </w:tcPr>
+          <w:p>
+            <w:pPr>
+              <w:keepNext w:val="0"/>
+              <w:keepLines w:val="0"/>
+              <w:widowControl/>
+              <w:suppressLineNumbers w:val="0"/>
+              <w:ind w:left="0" w:firstLine="0"/>
+              <w:jc w:val="left"/>
+              <w:textAlignment w:val="top"/>
+              <w:rPr>
+                <w:rFonts w:hint="default" w:ascii="sans-serif" w:hAnsi="sans-serif" w:eastAsia="sans-serif" w:cs="sans-serif"/>
+                <w:i w:val="0"/>
+                <w:caps w:val="0"/>
+                <w:color w:val="333333"/>
+                <w:spacing w:val="0"/>
+                <w:sz w:val="18"/>
+                <w:szCs w:val="18"/>
+              </w:rPr>
+            </w:pPr>
+            <w:r>
+              <w:rPr>
+                <w:rFonts w:hint="default" w:ascii="sans-serif" w:hAnsi="sans-serif" w:eastAsia="sans-serif" w:cs="sans-serif"/>
+                <w:i w:val="0"/>
+                <w:caps w:val="0"/>
+                <w:color w:val="172B4D"/>
+                <w:spacing w:val="0"/>
+                <w:kern w:val="0"/>
+                <w:sz w:val="18"/>
+                <w:szCs w:val="18"/>
+                <w:bdr w:val="none" w:color="auto" w:sz="0" w:space="0"/>
+                <w:lang w:val="en-US" w:eastAsia="zh-CN" w:bidi="ar"/>
+              </w:rPr>
+              <w:t>去除vt_ksName拼接函数</w:t>
+            </w:r>
+          </w:p>
+        </w:tc>
+        <w:tc>
+          <w:tcPr>
+            <w:tcW w:w="0" w:type="auto"/>
+            <w:tcBorders>
+              <w:top w:val="single" w:color="DDDDDD" w:sz="6" w:space="0"/>
+              <w:left w:val="single" w:color="DDDDDD" w:sz="6" w:space="0"/>
+              <w:bottom w:val="single" w:color="DDDDDD" w:sz="6" w:space="0"/>
+              <w:right w:val="single" w:color="DDDDDD" w:sz="6" w:space="0"/>
+            </w:tcBorders>
+            <w:shd w:val="clear" w:color="auto" w:fill="FFFFFF"/>
+            <w:tcMar>
+              <w:top w:w="105" w:type="dxa"/>
+              <w:left w:w="150" w:type="dxa"/>
+              <w:bottom w:w="105" w:type="dxa"/>
+              <w:right w:w="150" w:type="dxa"/>
+            </w:tcMar>
+            <w:vAlign w:val="top"/>
+          </w:tcPr>
+          <w:p>
+            <w:pPr>
+              <w:pStyle w:val="5"/>
+              <w:keepNext w:val="0"/>
+              <w:keepLines w:val="0"/>
+              <w:widowControl/>
+              <w:suppressLineNumbers w:val="0"/>
+              <w:spacing w:before="0" w:beforeAutospacing="0" w:after="0" w:afterAutospacing="0"/>
+              <w:ind w:left="0" w:right="0"/>
+            </w:pPr>
+            <w:r>
+              <w:rPr>
+                <w:rFonts w:hint="default" w:ascii="sans-serif" w:hAnsi="sans-serif" w:eastAsia="sans-serif" w:cs="sans-serif"/>
+                <w:i w:val="0"/>
+                <w:caps w:val="0"/>
+                <w:color w:val="333333"/>
+                <w:spacing w:val="0"/>
+                <w:sz w:val="18"/>
+                <w:szCs w:val="18"/>
+              </w:rPr>
+              <w:t>原因：kundb现已不会默认创建vt_开头的数据库，kundb启动</w:t>
+            </w:r>
+          </w:p>
+          <w:p>
+            <w:pPr>
+              <w:pStyle w:val="5"/>
+              <w:keepNext w:val="0"/>
+              <w:keepLines w:val="0"/>
+              <w:widowControl/>
+              <w:suppressLineNumbers w:val="0"/>
+              <w:spacing w:before="150" w:beforeAutospacing="0" w:after="0" w:afterAutospacing="0"/>
+              <w:ind w:left="0" w:right="0"/>
+            </w:pPr>
+            <w:r>
+              <w:rPr>
+                <w:rFonts w:hint="default" w:ascii="sans-serif" w:hAnsi="sans-serif" w:eastAsia="sans-serif" w:cs="sans-serif"/>
+                <w:i w:val="0"/>
+                <w:caps w:val="0"/>
+                <w:color w:val="333333"/>
+                <w:spacing w:val="0"/>
+                <w:sz w:val="18"/>
+                <w:szCs w:val="18"/>
+              </w:rPr>
+              <w:t>时，会找不到数据库</w:t>
+            </w:r>
+          </w:p>
+          <w:p>
+            <w:pPr>
+              <w:pStyle w:val="5"/>
+              <w:keepNext w:val="0"/>
+              <w:keepLines w:val="0"/>
+              <w:widowControl/>
+              <w:suppressLineNumbers w:val="0"/>
+              <w:spacing w:before="150" w:beforeAutospacing="0" w:after="0" w:afterAutospacing="0"/>
+              <w:ind w:left="0" w:right="0"/>
+            </w:pPr>
+            <w:r>
+              <w:rPr>
+                <w:rFonts w:hint="default" w:ascii="sans-serif" w:hAnsi="sans-serif" w:eastAsia="sans-serif" w:cs="sans-serif"/>
+                <w:i w:val="0"/>
+                <w:caps w:val="0"/>
+                <w:color w:val="333333"/>
+                <w:spacing w:val="0"/>
+                <w:sz w:val="18"/>
+                <w:szCs w:val="18"/>
+              </w:rPr>
+              <w:t>解决：修改拼接字符串的函数，将不会找以vt_打头的数据库，</w:t>
+            </w:r>
+          </w:p>
+          <w:p>
+            <w:pPr>
+              <w:pStyle w:val="5"/>
+              <w:keepNext w:val="0"/>
+              <w:keepLines w:val="0"/>
+              <w:widowControl/>
+              <w:suppressLineNumbers w:val="0"/>
+              <w:spacing w:before="150" w:beforeAutospacing="0" w:after="0" w:afterAutospacing="0"/>
+              <w:ind w:left="0" w:right="0"/>
+            </w:pPr>
+            <w:r>
+              <w:rPr>
+                <w:rFonts w:hint="default" w:ascii="sans-serif" w:hAnsi="sans-serif" w:eastAsia="sans-serif" w:cs="sans-serif"/>
+                <w:i w:val="0"/>
+                <w:caps w:val="0"/>
+                <w:color w:val="333333"/>
+                <w:spacing w:val="0"/>
+                <w:sz w:val="18"/>
+                <w:szCs w:val="18"/>
+              </w:rPr>
+              <w:t>并修改相关单元测试</w:t>
+            </w:r>
+          </w:p>
+        </w:tc>
+        <w:tc>
+          <w:tcPr>
+            <w:tcW w:w="0" w:type="auto"/>
+            <w:tcBorders>
+              <w:top w:val="single" w:color="DDDDDD" w:sz="6" w:space="0"/>
+              <w:left w:val="single" w:color="DDDDDD" w:sz="6" w:space="0"/>
+              <w:bottom w:val="single" w:color="DDDDDD" w:sz="6" w:space="0"/>
+              <w:right w:val="single" w:color="DDDDDD" w:sz="6" w:space="0"/>
+            </w:tcBorders>
+            <w:shd w:val="clear" w:color="auto" w:fill="FFFFFF"/>
+            <w:tcMar>
+              <w:top w:w="105" w:type="dxa"/>
+              <w:left w:w="150" w:type="dxa"/>
+              <w:bottom w:w="105" w:type="dxa"/>
+              <w:right w:w="150" w:type="dxa"/>
+            </w:tcMar>
+            <w:vAlign w:val="top"/>
+          </w:tcPr>
+          <w:p>
+            <w:pPr>
+              <w:keepNext w:val="0"/>
+              <w:keepLines w:val="0"/>
+              <w:widowControl/>
+              <w:suppressLineNumbers w:val="0"/>
+              <w:ind w:left="0" w:firstLine="0"/>
+              <w:jc w:val="left"/>
+              <w:textAlignment w:val="top"/>
+              <w:rPr>
+                <w:rFonts w:hint="default" w:ascii="sans-serif" w:hAnsi="sans-serif" w:eastAsia="sans-serif" w:cs="sans-serif"/>
+                <w:i w:val="0"/>
+                <w:caps w:val="0"/>
+                <w:color w:val="333333"/>
+                <w:spacing w:val="0"/>
+                <w:sz w:val="18"/>
+                <w:szCs w:val="18"/>
+              </w:rPr>
+            </w:pPr>
+            <w:r>
+              <w:rPr>
+                <w:rFonts w:hint="default" w:ascii="sans-serif" w:hAnsi="sans-serif" w:eastAsia="sans-serif" w:cs="sans-serif"/>
+                <w:i w:val="0"/>
+                <w:caps w:val="0"/>
+                <w:color w:val="333333"/>
+                <w:spacing w:val="0"/>
+                <w:kern w:val="0"/>
+                <w:sz w:val="18"/>
+                <w:szCs w:val="18"/>
+                <w:bdr w:val="none" w:color="auto" w:sz="0" w:space="0"/>
+                <w:lang w:val="en-US" w:eastAsia="zh-CN" w:bidi="ar"/>
+              </w:rPr>
+              <w:t>WARP-46675</w:t>
+            </w:r>
+          </w:p>
+        </w:tc>
+        <w:tc>
+          <w:tcPr>
+            <w:tcW w:w="0" w:type="auto"/>
+            <w:tcBorders>
+              <w:top w:val="single" w:color="DDDDDD" w:sz="6" w:space="0"/>
+              <w:left w:val="single" w:color="DDDDDD" w:sz="6" w:space="0"/>
+              <w:bottom w:val="single" w:color="DDDDDD" w:sz="6" w:space="0"/>
+              <w:right w:val="single" w:color="DDDDDD" w:sz="6" w:space="0"/>
+            </w:tcBorders>
+            <w:shd w:val="clear" w:color="auto" w:fill="FFFFFF"/>
+            <w:tcMar>
+              <w:top w:w="105" w:type="dxa"/>
+              <w:left w:w="150" w:type="dxa"/>
+              <w:bottom w:w="105" w:type="dxa"/>
+              <w:right w:w="150" w:type="dxa"/>
+            </w:tcMar>
+            <w:vAlign w:val="top"/>
+          </w:tcPr>
+          <w:p>
+            <w:pPr>
+              <w:keepNext w:val="0"/>
+              <w:keepLines w:val="0"/>
+              <w:widowControl/>
+              <w:suppressLineNumbers w:val="0"/>
+              <w:ind w:left="0" w:firstLine="0"/>
+              <w:jc w:val="left"/>
+              <w:textAlignment w:val="top"/>
+              <w:rPr>
+                <w:rFonts w:hint="default" w:ascii="sans-serif" w:hAnsi="sans-serif" w:eastAsia="sans-serif" w:cs="sans-serif"/>
+                <w:i w:val="0"/>
+                <w:caps w:val="0"/>
+                <w:color w:val="333333"/>
+                <w:spacing w:val="0"/>
+                <w:sz w:val="18"/>
+                <w:szCs w:val="18"/>
+              </w:rPr>
+            </w:pPr>
+            <w:r>
+              <w:rPr>
+                <w:rFonts w:hint="default" w:ascii="sans-serif" w:hAnsi="sans-serif" w:eastAsia="sans-serif" w:cs="sans-serif"/>
+                <w:i w:val="0"/>
+                <w:caps w:val="0"/>
+                <w:color w:val="333333"/>
+                <w:spacing w:val="0"/>
+                <w:kern w:val="0"/>
+                <w:sz w:val="18"/>
+                <w:szCs w:val="18"/>
+                <w:bdr w:val="none" w:color="auto" w:sz="0" w:space="0"/>
+                <w:lang w:val="en-US" w:eastAsia="zh-CN" w:bidi="ar"/>
+              </w:rPr>
+              <w:t>80%</w:t>
+            </w:r>
+          </w:p>
+        </w:tc>
+      </w:tr>
+      <w:tr>
+        <w:tblPrEx>
+          <w:tblBorders>
+            <w:top w:val="none" w:color="auto" w:sz="0" w:space="0"/>
+            <w:left w:val="none" w:color="auto" w:sz="0" w:space="0"/>
+            <w:bottom w:val="none" w:color="auto" w:sz="0" w:space="0"/>
+            <w:right w:val="none" w:color="auto" w:sz="0" w:space="0"/>
+            <w:insideH w:val="none" w:color="auto" w:sz="0" w:space="0"/>
+            <w:insideV w:val="none" w:color="auto" w:sz="0" w:space="0"/>
+          </w:tblBorders>
+          <w:shd w:val="clear" w:color="auto" w:fill="FFFFFF"/>
+          <w:tblCellMar>
+            <w:top w:w="15" w:type="dxa"/>
+            <w:left w:w="15" w:type="dxa"/>
+            <w:bottom w:w="15" w:type="dxa"/>
+            <w:right w:w="15" w:type="dxa"/>
+          </w:tblCellMar>
+        </w:tblPrEx>
+        <w:tc>
+          <w:tcPr>
+            <w:tcW w:w="0" w:type="auto"/>
+            <w:tcBorders>
+              <w:top w:val="single" w:color="DDDDDD" w:sz="6" w:space="0"/>
+              <w:left w:val="single" w:color="DDDDDD" w:sz="6" w:space="0"/>
+              <w:bottom w:val="single" w:color="DDDDDD" w:sz="6" w:space="0"/>
+              <w:right w:val="single" w:color="DDDDDD" w:sz="6" w:space="0"/>
+            </w:tcBorders>
+            <w:shd w:val="clear" w:color="auto" w:fill="FFFFFF"/>
+            <w:tcMar>
+              <w:top w:w="105" w:type="dxa"/>
+              <w:left w:w="150" w:type="dxa"/>
+              <w:bottom w:w="105" w:type="dxa"/>
+              <w:right w:w="150" w:type="dxa"/>
+            </w:tcMar>
+            <w:vAlign w:val="top"/>
+          </w:tcPr>
+          <w:p>
+            <w:pPr>
+              <w:keepNext w:val="0"/>
+              <w:keepLines w:val="0"/>
+              <w:widowControl/>
+              <w:suppressLineNumbers w:val="0"/>
+              <w:ind w:left="0" w:firstLine="0"/>
+              <w:jc w:val="left"/>
+              <w:textAlignment w:val="top"/>
+              <w:rPr>
+                <w:rFonts w:hint="default" w:ascii="sans-serif" w:hAnsi="sans-serif" w:eastAsia="sans-serif" w:cs="sans-serif"/>
+                <w:i w:val="0"/>
+                <w:caps w:val="0"/>
+                <w:color w:val="333333"/>
+                <w:spacing w:val="0"/>
+                <w:sz w:val="18"/>
+                <w:szCs w:val="18"/>
+              </w:rPr>
+            </w:pPr>
+            <w:r>
+              <w:rPr>
+                <w:rFonts w:hint="default" w:ascii="sans-serif" w:hAnsi="sans-serif" w:eastAsia="sans-serif" w:cs="sans-serif"/>
+                <w:i w:val="0"/>
+                <w:caps w:val="0"/>
+                <w:color w:val="172B4D"/>
+                <w:spacing w:val="0"/>
+                <w:kern w:val="0"/>
+                <w:sz w:val="18"/>
+                <w:szCs w:val="18"/>
+                <w:bdr w:val="none" w:color="auto" w:sz="0" w:space="0"/>
+                <w:lang w:val="en-US" w:eastAsia="zh-CN" w:bidi="ar"/>
+              </w:rPr>
+              <w:t>[KUNDB] Alter table不支持change column</w:t>
+            </w:r>
+          </w:p>
+        </w:tc>
+        <w:tc>
+          <w:tcPr>
+            <w:tcW w:w="0" w:type="auto"/>
+            <w:tcBorders>
+              <w:top w:val="single" w:color="DDDDDD" w:sz="6" w:space="0"/>
+              <w:left w:val="single" w:color="DDDDDD" w:sz="6" w:space="0"/>
+              <w:bottom w:val="single" w:color="DDDDDD" w:sz="6" w:space="0"/>
+              <w:right w:val="single" w:color="DDDDDD" w:sz="6" w:space="0"/>
+            </w:tcBorders>
+            <w:shd w:val="clear" w:color="auto" w:fill="FFFFFF"/>
+            <w:tcMar>
+              <w:top w:w="105" w:type="dxa"/>
+              <w:left w:w="150" w:type="dxa"/>
+              <w:bottom w:w="105" w:type="dxa"/>
+              <w:right w:w="150" w:type="dxa"/>
+            </w:tcMar>
+            <w:vAlign w:val="top"/>
+          </w:tcPr>
+          <w:p>
+            <w:pPr>
+              <w:pStyle w:val="5"/>
+              <w:keepNext w:val="0"/>
+              <w:keepLines w:val="0"/>
+              <w:widowControl/>
+              <w:suppressLineNumbers w:val="0"/>
+              <w:spacing w:before="0" w:beforeAutospacing="0" w:after="0" w:afterAutospacing="0"/>
+              <w:ind w:left="0" w:right="0"/>
+            </w:pPr>
+            <w:r>
+              <w:rPr>
+                <w:rFonts w:hint="default" w:ascii="sans-serif" w:hAnsi="sans-serif" w:eastAsia="sans-serif" w:cs="sans-serif"/>
+                <w:i w:val="0"/>
+                <w:caps w:val="0"/>
+                <w:color w:val="333333"/>
+                <w:spacing w:val="0"/>
+                <w:sz w:val="18"/>
+                <w:szCs w:val="18"/>
+              </w:rPr>
+              <w:t>原因：kundb alter table statement后面的statement语法树都没有</w:t>
+            </w:r>
+          </w:p>
+          <w:p>
+            <w:pPr>
+              <w:pStyle w:val="5"/>
+              <w:keepNext w:val="0"/>
+              <w:keepLines w:val="0"/>
+              <w:widowControl/>
+              <w:suppressLineNumbers w:val="0"/>
+              <w:spacing w:before="150" w:beforeAutospacing="0" w:after="0" w:afterAutospacing="0"/>
+              <w:ind w:left="0" w:right="0"/>
+            </w:pPr>
+            <w:r>
+              <w:rPr>
+                <w:rFonts w:hint="default" w:ascii="sans-serif" w:hAnsi="sans-serif" w:eastAsia="sans-serif" w:cs="sans-serif"/>
+                <w:i w:val="0"/>
+                <w:caps w:val="0"/>
+                <w:color w:val="333333"/>
+                <w:spacing w:val="0"/>
+                <w:sz w:val="18"/>
+                <w:szCs w:val="18"/>
+              </w:rPr>
+              <w:t>解析出来，因为在gate层要添加禁止修改shard key的限制，故应</w:t>
+            </w:r>
+          </w:p>
+          <w:p>
+            <w:pPr>
+              <w:pStyle w:val="5"/>
+              <w:keepNext w:val="0"/>
+              <w:keepLines w:val="0"/>
+              <w:widowControl/>
+              <w:suppressLineNumbers w:val="0"/>
+              <w:spacing w:before="150" w:beforeAutospacing="0" w:after="0" w:afterAutospacing="0"/>
+              <w:ind w:left="0" w:right="0"/>
+            </w:pPr>
+            <w:r>
+              <w:rPr>
+                <w:rFonts w:hint="default" w:ascii="sans-serif" w:hAnsi="sans-serif" w:eastAsia="sans-serif" w:cs="sans-serif"/>
+                <w:i w:val="0"/>
+                <w:caps w:val="0"/>
+                <w:color w:val="333333"/>
+                <w:spacing w:val="0"/>
+                <w:sz w:val="18"/>
+                <w:szCs w:val="18"/>
+              </w:rPr>
+              <w:t>完善语法树。</w:t>
+            </w:r>
+          </w:p>
+          <w:p>
+            <w:pPr>
+              <w:pStyle w:val="5"/>
+              <w:keepNext w:val="0"/>
+              <w:keepLines w:val="0"/>
+              <w:widowControl/>
+              <w:suppressLineNumbers w:val="0"/>
+              <w:spacing w:before="150" w:beforeAutospacing="0" w:after="0" w:afterAutospacing="0"/>
+              <w:ind w:left="0" w:right="0"/>
+            </w:pPr>
+            <w:r>
+              <w:rPr>
+                <w:rFonts w:hint="default" w:ascii="sans-serif" w:hAnsi="sans-serif" w:eastAsia="sans-serif" w:cs="sans-serif"/>
+                <w:i w:val="0"/>
+                <w:caps w:val="0"/>
+                <w:color w:val="333333"/>
+                <w:spacing w:val="0"/>
+                <w:sz w:val="18"/>
+                <w:szCs w:val="18"/>
+              </w:rPr>
+              <w:t>解决：将语法树补充完整，添加新的节点ChangeSpec</w:t>
+            </w:r>
+          </w:p>
+        </w:tc>
+        <w:tc>
+          <w:tcPr>
+            <w:tcW w:w="0" w:type="auto"/>
+            <w:tcBorders>
+              <w:top w:val="single" w:color="DDDDDD" w:sz="6" w:space="0"/>
+              <w:left w:val="single" w:color="DDDDDD" w:sz="6" w:space="0"/>
+              <w:bottom w:val="single" w:color="DDDDDD" w:sz="6" w:space="0"/>
+              <w:right w:val="single" w:color="DDDDDD" w:sz="6" w:space="0"/>
+            </w:tcBorders>
+            <w:shd w:val="clear" w:color="auto" w:fill="FFFFFF"/>
+            <w:tcMar>
+              <w:top w:w="105" w:type="dxa"/>
+              <w:left w:w="150" w:type="dxa"/>
+              <w:bottom w:w="105" w:type="dxa"/>
+              <w:right w:w="150" w:type="dxa"/>
+            </w:tcMar>
+            <w:vAlign w:val="top"/>
+          </w:tcPr>
+          <w:p>
+            <w:pPr>
+              <w:keepNext w:val="0"/>
+              <w:keepLines w:val="0"/>
+              <w:widowControl/>
+              <w:suppressLineNumbers w:val="0"/>
+              <w:ind w:left="0" w:firstLine="0"/>
+              <w:jc w:val="left"/>
+              <w:textAlignment w:val="top"/>
+              <w:rPr>
+                <w:rFonts w:hint="default" w:ascii="sans-serif" w:hAnsi="sans-serif" w:eastAsia="sans-serif" w:cs="sans-serif"/>
+                <w:i w:val="0"/>
+                <w:caps w:val="0"/>
+                <w:color w:val="333333"/>
+                <w:spacing w:val="0"/>
+                <w:sz w:val="18"/>
+                <w:szCs w:val="18"/>
+              </w:rPr>
+            </w:pPr>
+            <w:r>
+              <w:rPr>
+                <w:rFonts w:hint="default" w:ascii="sans-serif" w:hAnsi="sans-serif" w:eastAsia="sans-serif" w:cs="sans-serif"/>
+                <w:i w:val="0"/>
+                <w:caps w:val="0"/>
+                <w:color w:val="333333"/>
+                <w:spacing w:val="0"/>
+                <w:kern w:val="0"/>
+                <w:sz w:val="18"/>
+                <w:szCs w:val="18"/>
+                <w:bdr w:val="none" w:color="auto" w:sz="0" w:space="0"/>
+                <w:lang w:val="en-US" w:eastAsia="zh-CN" w:bidi="ar"/>
+              </w:rPr>
+              <w:t>WARP-46700</w:t>
+            </w:r>
+          </w:p>
+        </w:tc>
+        <w:tc>
+          <w:tcPr>
+            <w:tcW w:w="0" w:type="auto"/>
+            <w:tcBorders>
+              <w:top w:val="single" w:color="DDDDDD" w:sz="6" w:space="0"/>
+              <w:left w:val="single" w:color="DDDDDD" w:sz="6" w:space="0"/>
+              <w:bottom w:val="single" w:color="DDDDDD" w:sz="6" w:space="0"/>
+              <w:right w:val="single" w:color="DDDDDD" w:sz="6" w:space="0"/>
+            </w:tcBorders>
+            <w:shd w:val="clear" w:color="auto" w:fill="FFFFFF"/>
+            <w:tcMar>
+              <w:top w:w="105" w:type="dxa"/>
+              <w:left w:w="150" w:type="dxa"/>
+              <w:bottom w:w="105" w:type="dxa"/>
+              <w:right w:w="150" w:type="dxa"/>
+            </w:tcMar>
+            <w:vAlign w:val="top"/>
+          </w:tcPr>
+          <w:p>
+            <w:pPr>
+              <w:keepNext w:val="0"/>
+              <w:keepLines w:val="0"/>
+              <w:widowControl/>
+              <w:suppressLineNumbers w:val="0"/>
+              <w:ind w:left="0" w:firstLine="0"/>
+              <w:jc w:val="left"/>
+              <w:textAlignment w:val="top"/>
+              <w:rPr>
+                <w:rFonts w:hint="default" w:ascii="sans-serif" w:hAnsi="sans-serif" w:eastAsia="sans-serif" w:cs="sans-serif"/>
+                <w:i w:val="0"/>
+                <w:caps w:val="0"/>
+                <w:color w:val="333333"/>
+                <w:spacing w:val="0"/>
+                <w:sz w:val="18"/>
+                <w:szCs w:val="18"/>
+              </w:rPr>
+            </w:pPr>
+            <w:r>
+              <w:rPr>
+                <w:rFonts w:hint="default" w:ascii="sans-serif" w:hAnsi="sans-serif" w:eastAsia="sans-serif" w:cs="sans-serif"/>
+                <w:i w:val="0"/>
+                <w:caps w:val="0"/>
+                <w:color w:val="333333"/>
+                <w:spacing w:val="0"/>
+                <w:kern w:val="0"/>
+                <w:sz w:val="18"/>
+                <w:szCs w:val="18"/>
+                <w:bdr w:val="none" w:color="auto" w:sz="0" w:space="0"/>
+                <w:lang w:val="en-US" w:eastAsia="zh-CN" w:bidi="ar"/>
+              </w:rPr>
+              <w:t>100%</w:t>
+            </w:r>
+          </w:p>
+        </w:tc>
+      </w:tr>
+      <w:tr>
+        <w:tblPrEx>
+          <w:tblBorders>
+            <w:top w:val="none" w:color="auto" w:sz="0" w:space="0"/>
+            <w:left w:val="none" w:color="auto" w:sz="0" w:space="0"/>
+            <w:bottom w:val="none" w:color="auto" w:sz="0" w:space="0"/>
+            <w:right w:val="none" w:color="auto" w:sz="0" w:space="0"/>
+            <w:insideH w:val="none" w:color="auto" w:sz="0" w:space="0"/>
+            <w:insideV w:val="none" w:color="auto" w:sz="0" w:space="0"/>
+          </w:tblBorders>
+          <w:shd w:val="clear" w:color="auto" w:fill="FFFFFF"/>
+          <w:tblCellMar>
+            <w:top w:w="15" w:type="dxa"/>
+            <w:left w:w="15" w:type="dxa"/>
+            <w:bottom w:w="15" w:type="dxa"/>
+            <w:right w:w="15" w:type="dxa"/>
+          </w:tblCellMar>
+        </w:tblPrEx>
+        <w:tc>
+          <w:tcPr>
+            <w:tcW w:w="0" w:type="auto"/>
+            <w:tcBorders>
+              <w:top w:val="single" w:color="DDDDDD" w:sz="6" w:space="0"/>
+              <w:left w:val="single" w:color="DDDDDD" w:sz="6" w:space="0"/>
+              <w:bottom w:val="single" w:color="DDDDDD" w:sz="6" w:space="0"/>
+              <w:right w:val="single" w:color="DDDDDD" w:sz="6" w:space="0"/>
+            </w:tcBorders>
+            <w:shd w:val="clear" w:color="auto" w:fill="FFFFFF"/>
+            <w:tcMar>
+              <w:top w:w="105" w:type="dxa"/>
+              <w:left w:w="150" w:type="dxa"/>
+              <w:bottom w:w="105" w:type="dxa"/>
+              <w:right w:w="150" w:type="dxa"/>
+            </w:tcMar>
+            <w:vAlign w:val="top"/>
+          </w:tcPr>
+          <w:p>
+            <w:pPr>
+              <w:keepNext w:val="0"/>
+              <w:keepLines w:val="0"/>
+              <w:widowControl/>
+              <w:suppressLineNumbers w:val="0"/>
+              <w:ind w:left="0" w:firstLine="0"/>
+              <w:jc w:val="left"/>
+              <w:textAlignment w:val="top"/>
+              <w:rPr>
+                <w:rFonts w:hint="default" w:ascii="sans-serif" w:hAnsi="sans-serif" w:eastAsia="sans-serif" w:cs="sans-serif"/>
+                <w:i w:val="0"/>
+                <w:caps w:val="0"/>
+                <w:color w:val="333333"/>
+                <w:spacing w:val="0"/>
+                <w:sz w:val="18"/>
+                <w:szCs w:val="18"/>
+              </w:rPr>
+            </w:pPr>
+            <w:r>
+              <w:rPr>
+                <w:rFonts w:hint="default" w:ascii="sans-serif" w:hAnsi="sans-serif" w:eastAsia="sans-serif" w:cs="sans-serif"/>
+                <w:i w:val="0"/>
+                <w:caps w:val="0"/>
+                <w:color w:val="172B4D"/>
+                <w:spacing w:val="0"/>
+                <w:kern w:val="0"/>
+                <w:sz w:val="18"/>
+                <w:szCs w:val="18"/>
+                <w:bdr w:val="none" w:color="auto" w:sz="0" w:space="0"/>
+                <w:lang w:val="en-US" w:eastAsia="zh-CN" w:bidi="ar"/>
+              </w:rPr>
+              <w:t>constraint存在二义性错误</w:t>
+            </w:r>
+          </w:p>
+        </w:tc>
+        <w:tc>
+          <w:tcPr>
+            <w:tcW w:w="0" w:type="auto"/>
+            <w:tcBorders>
+              <w:top w:val="single" w:color="DDDDDD" w:sz="6" w:space="0"/>
+              <w:left w:val="single" w:color="DDDDDD" w:sz="6" w:space="0"/>
+              <w:bottom w:val="single" w:color="DDDDDD" w:sz="6" w:space="0"/>
+              <w:right w:val="single" w:color="DDDDDD" w:sz="6" w:space="0"/>
+            </w:tcBorders>
+            <w:shd w:val="clear" w:color="auto" w:fill="FFFFFF"/>
+            <w:tcMar>
+              <w:top w:w="105" w:type="dxa"/>
+              <w:left w:w="150" w:type="dxa"/>
+              <w:bottom w:w="105" w:type="dxa"/>
+              <w:right w:w="150" w:type="dxa"/>
+            </w:tcMar>
+            <w:vAlign w:val="top"/>
+          </w:tcPr>
+          <w:p>
+            <w:pPr>
+              <w:pStyle w:val="5"/>
+              <w:keepNext w:val="0"/>
+              <w:keepLines w:val="0"/>
+              <w:widowControl/>
+              <w:suppressLineNumbers w:val="0"/>
+              <w:spacing w:before="0" w:beforeAutospacing="0" w:after="0" w:afterAutospacing="0"/>
+              <w:ind w:left="0" w:right="0"/>
+            </w:pPr>
+            <w:r>
+              <w:rPr>
+                <w:rFonts w:hint="default" w:ascii="sans-serif" w:hAnsi="sans-serif" w:eastAsia="sans-serif" w:cs="sans-serif"/>
+                <w:i w:val="0"/>
+                <w:caps w:val="0"/>
+                <w:color w:val="333333"/>
+                <w:spacing w:val="0"/>
+                <w:sz w:val="18"/>
+                <w:szCs w:val="18"/>
+              </w:rPr>
+              <w:t>原因：sql.y文件中存在虚假二义性，但却不报错，导致alter table</w:t>
+            </w:r>
+          </w:p>
+          <w:p>
+            <w:pPr>
+              <w:pStyle w:val="5"/>
+              <w:keepNext w:val="0"/>
+              <w:keepLines w:val="0"/>
+              <w:widowControl/>
+              <w:suppressLineNumbers w:val="0"/>
+              <w:spacing w:before="150" w:beforeAutospacing="0" w:after="0" w:afterAutospacing="0"/>
+              <w:ind w:left="0" w:right="0"/>
+            </w:pPr>
+            <w:r>
+              <w:rPr>
+                <w:rFonts w:hint="default" w:ascii="sans-serif" w:hAnsi="sans-serif" w:eastAsia="sans-serif" w:cs="sans-serif"/>
+                <w:i w:val="0"/>
+                <w:caps w:val="0"/>
+                <w:color w:val="333333"/>
+                <w:spacing w:val="0"/>
+                <w:sz w:val="18"/>
+                <w:szCs w:val="18"/>
+              </w:rPr>
+              <w:t>add primary时进错了语法树，应解除二义性，提取constraint。</w:t>
+            </w:r>
+          </w:p>
+          <w:p>
+            <w:pPr>
+              <w:pStyle w:val="5"/>
+              <w:keepNext w:val="0"/>
+              <w:keepLines w:val="0"/>
+              <w:widowControl/>
+              <w:suppressLineNumbers w:val="0"/>
+              <w:spacing w:before="150" w:beforeAutospacing="0" w:after="0" w:afterAutospacing="0"/>
+              <w:ind w:left="0" w:right="0"/>
+            </w:pPr>
+            <w:r>
+              <w:rPr>
+                <w:rFonts w:hint="default" w:ascii="sans-serif" w:hAnsi="sans-serif" w:eastAsia="sans-serif" w:cs="sans-serif"/>
+                <w:i w:val="0"/>
+                <w:caps w:val="0"/>
+                <w:color w:val="333333"/>
+                <w:spacing w:val="0"/>
+                <w:sz w:val="18"/>
+                <w:szCs w:val="18"/>
+              </w:rPr>
+              <w:t>解决：将Foreign/Primary/Unique专门提取出来，存入foreign_primary</w:t>
+            </w:r>
+          </w:p>
+          <w:p>
+            <w:pPr>
+              <w:pStyle w:val="5"/>
+              <w:keepNext w:val="0"/>
+              <w:keepLines w:val="0"/>
+              <w:widowControl/>
+              <w:suppressLineNumbers w:val="0"/>
+              <w:spacing w:before="150" w:beforeAutospacing="0" w:after="0" w:afterAutospacing="0"/>
+              <w:ind w:left="0" w:right="0"/>
+            </w:pPr>
+            <w:r>
+              <w:rPr>
+                <w:rStyle w:val="4"/>
+                <w:rFonts w:hint="default" w:ascii="sans-serif" w:hAnsi="sans-serif" w:eastAsia="sans-serif" w:cs="sans-serif"/>
+                <w:i w:val="0"/>
+                <w:caps w:val="0"/>
+                <w:color w:val="333333"/>
+                <w:spacing w:val="0"/>
+                <w:sz w:val="18"/>
+                <w:szCs w:val="18"/>
+              </w:rPr>
+              <w:t>_unique</w:t>
+            </w:r>
+            <w:r>
+              <w:rPr>
+                <w:rFonts w:hint="default" w:ascii="sans-serif" w:hAnsi="sans-serif" w:eastAsia="sans-serif" w:cs="sans-serif"/>
+                <w:i w:val="0"/>
+                <w:caps w:val="0"/>
+                <w:color w:val="333333"/>
+                <w:spacing w:val="0"/>
+                <w:sz w:val="18"/>
+                <w:szCs w:val="18"/>
+              </w:rPr>
+              <w:t>_definition子树。</w:t>
+            </w:r>
+          </w:p>
+        </w:tc>
+        <w:tc>
+          <w:tcPr>
+            <w:tcW w:w="0" w:type="auto"/>
+            <w:tcBorders>
+              <w:top w:val="single" w:color="DDDDDD" w:sz="6" w:space="0"/>
+              <w:left w:val="single" w:color="DDDDDD" w:sz="6" w:space="0"/>
+              <w:bottom w:val="single" w:color="DDDDDD" w:sz="6" w:space="0"/>
+              <w:right w:val="single" w:color="DDDDDD" w:sz="6" w:space="0"/>
+            </w:tcBorders>
+            <w:shd w:val="clear" w:color="auto" w:fill="FFFFFF"/>
+            <w:tcMar>
+              <w:top w:w="105" w:type="dxa"/>
+              <w:left w:w="150" w:type="dxa"/>
+              <w:bottom w:w="105" w:type="dxa"/>
+              <w:right w:w="150" w:type="dxa"/>
+            </w:tcMar>
+            <w:vAlign w:val="top"/>
+          </w:tcPr>
+          <w:p>
+            <w:pPr>
+              <w:keepNext w:val="0"/>
+              <w:keepLines w:val="0"/>
+              <w:widowControl/>
+              <w:suppressLineNumbers w:val="0"/>
+              <w:ind w:left="0" w:firstLine="0"/>
+              <w:jc w:val="left"/>
+              <w:textAlignment w:val="top"/>
+              <w:rPr>
+                <w:rFonts w:hint="default" w:ascii="sans-serif" w:hAnsi="sans-serif" w:eastAsia="sans-serif" w:cs="sans-serif"/>
+                <w:i w:val="0"/>
+                <w:caps w:val="0"/>
+                <w:color w:val="333333"/>
+                <w:spacing w:val="0"/>
+                <w:sz w:val="18"/>
+                <w:szCs w:val="18"/>
+              </w:rPr>
+            </w:pPr>
+            <w:r>
+              <w:rPr>
+                <w:rFonts w:hint="default" w:ascii="sans-serif" w:hAnsi="sans-serif" w:eastAsia="sans-serif" w:cs="sans-serif"/>
+                <w:i w:val="0"/>
+                <w:caps w:val="0"/>
+                <w:color w:val="333333"/>
+                <w:spacing w:val="0"/>
+                <w:kern w:val="0"/>
+                <w:sz w:val="18"/>
+                <w:szCs w:val="18"/>
+                <w:bdr w:val="none" w:color="auto" w:sz="0" w:space="0"/>
+                <w:lang w:val="en-US" w:eastAsia="zh-CN" w:bidi="ar"/>
+              </w:rPr>
+              <w:t>WARP-46712</w:t>
+            </w:r>
+          </w:p>
+        </w:tc>
+        <w:tc>
+          <w:tcPr>
+            <w:tcW w:w="0" w:type="auto"/>
+            <w:tcBorders>
+              <w:top w:val="single" w:color="DDDDDD" w:sz="6" w:space="0"/>
+              <w:left w:val="single" w:color="DDDDDD" w:sz="6" w:space="0"/>
+              <w:bottom w:val="single" w:color="DDDDDD" w:sz="6" w:space="0"/>
+              <w:right w:val="single" w:color="DDDDDD" w:sz="6" w:space="0"/>
+            </w:tcBorders>
+            <w:shd w:val="clear" w:color="auto" w:fill="FFFFFF"/>
+            <w:tcMar>
+              <w:top w:w="105" w:type="dxa"/>
+              <w:left w:w="150" w:type="dxa"/>
+              <w:bottom w:w="105" w:type="dxa"/>
+              <w:right w:w="150" w:type="dxa"/>
+            </w:tcMar>
+            <w:vAlign w:val="top"/>
+          </w:tcPr>
+          <w:p>
+            <w:pPr>
+              <w:keepNext w:val="0"/>
+              <w:keepLines w:val="0"/>
+              <w:widowControl/>
+              <w:suppressLineNumbers w:val="0"/>
+              <w:ind w:left="0" w:firstLine="0"/>
+              <w:jc w:val="left"/>
+              <w:textAlignment w:val="top"/>
+              <w:rPr>
+                <w:rFonts w:hint="default" w:ascii="sans-serif" w:hAnsi="sans-serif" w:eastAsia="sans-serif" w:cs="sans-serif"/>
+                <w:i w:val="0"/>
+                <w:caps w:val="0"/>
+                <w:color w:val="333333"/>
+                <w:spacing w:val="0"/>
+                <w:sz w:val="18"/>
+                <w:szCs w:val="18"/>
+              </w:rPr>
+            </w:pPr>
+            <w:r>
+              <w:rPr>
+                <w:rFonts w:hint="default" w:ascii="sans-serif" w:hAnsi="sans-serif" w:eastAsia="sans-serif" w:cs="sans-serif"/>
+                <w:i w:val="0"/>
+                <w:caps w:val="0"/>
+                <w:color w:val="333333"/>
+                <w:spacing w:val="0"/>
+                <w:kern w:val="0"/>
+                <w:sz w:val="18"/>
+                <w:szCs w:val="18"/>
+                <w:bdr w:val="none" w:color="auto" w:sz="0" w:space="0"/>
+                <w:lang w:val="en-US" w:eastAsia="zh-CN" w:bidi="ar"/>
+              </w:rPr>
+              <w:t>100%</w:t>
+            </w:r>
+          </w:p>
+        </w:tc>
+      </w:tr>
+      <w:tr>
+        <w:tblPrEx>
+          <w:tblBorders>
+            <w:top w:val="none" w:color="auto" w:sz="0" w:space="0"/>
+            <w:left w:val="none" w:color="auto" w:sz="0" w:space="0"/>
+            <w:bottom w:val="none" w:color="auto" w:sz="0" w:space="0"/>
+            <w:right w:val="none" w:color="auto" w:sz="0" w:space="0"/>
+            <w:insideH w:val="none" w:color="auto" w:sz="0" w:space="0"/>
+            <w:insideV w:val="none" w:color="auto" w:sz="0" w:space="0"/>
+          </w:tblBorders>
+          <w:shd w:val="clear" w:color="auto" w:fill="FFFFFF"/>
+          <w:tblCellMar>
+            <w:top w:w="15" w:type="dxa"/>
+            <w:left w:w="15" w:type="dxa"/>
+            <w:bottom w:w="15" w:type="dxa"/>
+            <w:right w:w="15" w:type="dxa"/>
+          </w:tblCellMar>
+        </w:tblPrEx>
+        <w:tc>
+          <w:tcPr>
+            <w:tcW w:w="0" w:type="auto"/>
+            <w:tcBorders>
+              <w:top w:val="single" w:color="DDDDDD" w:sz="6" w:space="0"/>
+              <w:left w:val="single" w:color="DDDDDD" w:sz="6" w:space="0"/>
+              <w:bottom w:val="single" w:color="DDDDDD" w:sz="6" w:space="0"/>
+              <w:right w:val="single" w:color="DDDDDD" w:sz="6" w:space="0"/>
+            </w:tcBorders>
+            <w:shd w:val="clear" w:color="auto" w:fill="FFFFFF"/>
+            <w:tcMar>
+              <w:top w:w="105" w:type="dxa"/>
+              <w:left w:w="150" w:type="dxa"/>
+              <w:bottom w:w="105" w:type="dxa"/>
+              <w:right w:w="150" w:type="dxa"/>
+            </w:tcMar>
+            <w:vAlign w:val="top"/>
+          </w:tcPr>
+          <w:p>
+            <w:pPr>
+              <w:pStyle w:val="5"/>
+              <w:keepNext w:val="0"/>
+              <w:keepLines w:val="0"/>
+              <w:widowControl/>
+              <w:suppressLineNumbers w:val="0"/>
+              <w:spacing w:before="0" w:beforeAutospacing="0" w:after="0" w:afterAutospacing="0"/>
+              <w:ind w:left="0" w:right="0"/>
+            </w:pPr>
+            <w:r>
+              <w:rPr>
+                <w:rFonts w:hint="default" w:ascii="sans-serif" w:hAnsi="sans-serif" w:eastAsia="sans-serif" w:cs="sans-serif"/>
+                <w:i w:val="0"/>
+                <w:caps w:val="0"/>
+                <w:color w:val="333333"/>
+                <w:spacing w:val="0"/>
+                <w:sz w:val="18"/>
+                <w:szCs w:val="18"/>
+              </w:rPr>
+              <w:t>添加unique语法出错</w:t>
+            </w:r>
+          </w:p>
+          <w:p>
+            <w:pPr>
+              <w:pStyle w:val="5"/>
+              <w:keepNext w:val="0"/>
+              <w:keepLines w:val="0"/>
+              <w:widowControl/>
+              <w:suppressLineNumbers w:val="0"/>
+              <w:spacing w:before="150" w:beforeAutospacing="0" w:after="0" w:afterAutospacing="0"/>
+              <w:ind w:left="0" w:right="0"/>
+            </w:pPr>
+            <w:r>
+              <w:rPr>
+                <w:rFonts w:hint="default" w:ascii="sans-serif" w:hAnsi="sans-serif" w:eastAsia="sans-serif" w:cs="sans-serif"/>
+                <w:i w:val="0"/>
+                <w:caps w:val="0"/>
+                <w:color w:val="172B4D"/>
+                <w:spacing w:val="0"/>
+                <w:sz w:val="18"/>
+                <w:szCs w:val="18"/>
+              </w:rPr>
+              <w:t>ALTER TABLE constraint_test ADD CONSTRAINT UN_ID UNIQUE(additional_message)</w:t>
+            </w:r>
+          </w:p>
+        </w:tc>
+        <w:tc>
+          <w:tcPr>
+            <w:tcW w:w="0" w:type="auto"/>
+            <w:tcBorders>
+              <w:top w:val="single" w:color="DDDDDD" w:sz="6" w:space="0"/>
+              <w:left w:val="single" w:color="DDDDDD" w:sz="6" w:space="0"/>
+              <w:bottom w:val="single" w:color="DDDDDD" w:sz="6" w:space="0"/>
+              <w:right w:val="single" w:color="DDDDDD" w:sz="6" w:space="0"/>
+            </w:tcBorders>
+            <w:shd w:val="clear" w:color="auto" w:fill="FFFFFF"/>
+            <w:tcMar>
+              <w:top w:w="105" w:type="dxa"/>
+              <w:left w:w="150" w:type="dxa"/>
+              <w:bottom w:w="105" w:type="dxa"/>
+              <w:right w:w="150" w:type="dxa"/>
+            </w:tcMar>
+            <w:vAlign w:val="top"/>
+          </w:tcPr>
+          <w:p>
+            <w:pPr>
+              <w:pStyle w:val="5"/>
+              <w:keepNext w:val="0"/>
+              <w:keepLines w:val="0"/>
+              <w:widowControl/>
+              <w:suppressLineNumbers w:val="0"/>
+              <w:spacing w:before="0" w:beforeAutospacing="0" w:after="0" w:afterAutospacing="0"/>
+              <w:ind w:left="0" w:right="0"/>
+            </w:pPr>
+            <w:r>
+              <w:rPr>
+                <w:rFonts w:hint="default" w:ascii="sans-serif" w:hAnsi="sans-serif" w:eastAsia="sans-serif" w:cs="sans-serif"/>
+                <w:i w:val="0"/>
+                <w:caps w:val="0"/>
+                <w:color w:val="333333"/>
+                <w:spacing w:val="0"/>
+                <w:sz w:val="18"/>
+                <w:szCs w:val="18"/>
+              </w:rPr>
+              <w:t>原因：提取出constraint关键字后，未加入primary和unique关键字</w:t>
+            </w:r>
+          </w:p>
+          <w:p>
+            <w:pPr>
+              <w:pStyle w:val="5"/>
+              <w:keepNext w:val="0"/>
+              <w:keepLines w:val="0"/>
+              <w:widowControl/>
+              <w:suppressLineNumbers w:val="0"/>
+              <w:spacing w:before="150" w:beforeAutospacing="0" w:after="0" w:afterAutospacing="0"/>
+              <w:ind w:left="0" w:right="0"/>
+            </w:pPr>
+            <w:r>
+              <w:rPr>
+                <w:rFonts w:hint="default" w:ascii="sans-serif" w:hAnsi="sans-serif" w:eastAsia="sans-serif" w:cs="sans-serif"/>
+                <w:i w:val="0"/>
+                <w:caps w:val="0"/>
+                <w:color w:val="333333"/>
+                <w:spacing w:val="0"/>
+                <w:sz w:val="18"/>
+                <w:szCs w:val="18"/>
+              </w:rPr>
+              <w:t>解决：加入相关语法</w:t>
+            </w:r>
+          </w:p>
+        </w:tc>
+        <w:tc>
+          <w:tcPr>
+            <w:tcW w:w="0" w:type="auto"/>
+            <w:tcBorders>
+              <w:top w:val="single" w:color="DDDDDD" w:sz="6" w:space="0"/>
+              <w:left w:val="single" w:color="DDDDDD" w:sz="6" w:space="0"/>
+              <w:bottom w:val="single" w:color="DDDDDD" w:sz="6" w:space="0"/>
+              <w:right w:val="single" w:color="DDDDDD" w:sz="6" w:space="0"/>
+            </w:tcBorders>
+            <w:shd w:val="clear" w:color="auto" w:fill="FFFFFF"/>
+            <w:tcMar>
+              <w:top w:w="105" w:type="dxa"/>
+              <w:left w:w="150" w:type="dxa"/>
+              <w:bottom w:w="105" w:type="dxa"/>
+              <w:right w:w="150" w:type="dxa"/>
+            </w:tcMar>
+            <w:vAlign w:val="top"/>
+          </w:tcPr>
+          <w:p>
+            <w:pPr>
+              <w:keepNext w:val="0"/>
+              <w:keepLines w:val="0"/>
+              <w:widowControl/>
+              <w:suppressLineNumbers w:val="0"/>
+              <w:ind w:left="0" w:firstLine="0"/>
+              <w:jc w:val="left"/>
+              <w:textAlignment w:val="top"/>
+              <w:rPr>
+                <w:rFonts w:hint="default" w:ascii="sans-serif" w:hAnsi="sans-serif" w:eastAsia="sans-serif" w:cs="sans-serif"/>
+                <w:i w:val="0"/>
+                <w:caps w:val="0"/>
+                <w:color w:val="333333"/>
+                <w:spacing w:val="0"/>
+                <w:sz w:val="18"/>
+                <w:szCs w:val="18"/>
+              </w:rPr>
+            </w:pPr>
+            <w:r>
+              <w:rPr>
+                <w:rFonts w:hint="default" w:ascii="sans-serif" w:hAnsi="sans-serif" w:eastAsia="sans-serif" w:cs="sans-serif"/>
+                <w:i w:val="0"/>
+                <w:caps w:val="0"/>
+                <w:color w:val="333333"/>
+                <w:spacing w:val="0"/>
+                <w:kern w:val="0"/>
+                <w:sz w:val="18"/>
+                <w:szCs w:val="18"/>
+                <w:bdr w:val="none" w:color="auto" w:sz="0" w:space="0"/>
+                <w:lang w:val="en-US" w:eastAsia="zh-CN" w:bidi="ar"/>
+              </w:rPr>
+              <w:t>WARP-46825</w:t>
+            </w:r>
+          </w:p>
+        </w:tc>
+        <w:tc>
+          <w:tcPr>
+            <w:tcW w:w="0" w:type="auto"/>
+            <w:tcBorders>
+              <w:top w:val="single" w:color="DDDDDD" w:sz="6" w:space="0"/>
+              <w:left w:val="single" w:color="DDDDDD" w:sz="6" w:space="0"/>
+              <w:bottom w:val="single" w:color="DDDDDD" w:sz="6" w:space="0"/>
+              <w:right w:val="single" w:color="DDDDDD" w:sz="6" w:space="0"/>
+            </w:tcBorders>
+            <w:shd w:val="clear" w:color="auto" w:fill="FFFFFF"/>
+            <w:tcMar>
+              <w:top w:w="105" w:type="dxa"/>
+              <w:left w:w="150" w:type="dxa"/>
+              <w:bottom w:w="105" w:type="dxa"/>
+              <w:right w:w="150" w:type="dxa"/>
+            </w:tcMar>
+            <w:vAlign w:val="top"/>
+          </w:tcPr>
+          <w:p>
+            <w:pPr>
+              <w:keepNext w:val="0"/>
+              <w:keepLines w:val="0"/>
+              <w:widowControl/>
+              <w:suppressLineNumbers w:val="0"/>
+              <w:ind w:left="0" w:firstLine="0"/>
+              <w:jc w:val="left"/>
+              <w:textAlignment w:val="top"/>
+              <w:rPr>
+                <w:rFonts w:hint="default" w:ascii="sans-serif" w:hAnsi="sans-serif" w:eastAsia="sans-serif" w:cs="sans-serif"/>
+                <w:i w:val="0"/>
+                <w:caps w:val="0"/>
+                <w:color w:val="333333"/>
+                <w:spacing w:val="0"/>
+                <w:sz w:val="18"/>
+                <w:szCs w:val="18"/>
+              </w:rPr>
+            </w:pPr>
+            <w:r>
+              <w:rPr>
+                <w:rFonts w:hint="default" w:ascii="sans-serif" w:hAnsi="sans-serif" w:eastAsia="sans-serif" w:cs="sans-serif"/>
+                <w:i w:val="0"/>
+                <w:caps w:val="0"/>
+                <w:color w:val="333333"/>
+                <w:spacing w:val="0"/>
+                <w:kern w:val="0"/>
+                <w:sz w:val="18"/>
+                <w:szCs w:val="18"/>
+                <w:bdr w:val="none" w:color="auto" w:sz="0" w:space="0"/>
+                <w:lang w:val="en-US" w:eastAsia="zh-CN" w:bidi="ar"/>
+              </w:rPr>
+              <w:t>100%</w:t>
+            </w:r>
+          </w:p>
+        </w:tc>
+      </w:tr>
+      <w:tr>
+        <w:tblPrEx>
+          <w:tblBorders>
+            <w:top w:val="none" w:color="auto" w:sz="0" w:space="0"/>
+            <w:left w:val="none" w:color="auto" w:sz="0" w:space="0"/>
+            <w:bottom w:val="none" w:color="auto" w:sz="0" w:space="0"/>
+            <w:right w:val="none" w:color="auto" w:sz="0" w:space="0"/>
+            <w:insideH w:val="none" w:color="auto" w:sz="0" w:space="0"/>
+            <w:insideV w:val="none" w:color="auto" w:sz="0" w:space="0"/>
+          </w:tblBorders>
+          <w:shd w:val="clear" w:color="auto" w:fill="FFFFFF"/>
+          <w:tblCellMar>
+            <w:top w:w="15" w:type="dxa"/>
+            <w:left w:w="15" w:type="dxa"/>
+            <w:bottom w:w="15" w:type="dxa"/>
+            <w:right w:w="15" w:type="dxa"/>
+          </w:tblCellMar>
+        </w:tblPrEx>
+        <w:tc>
+          <w:tcPr>
+            <w:tcW w:w="0" w:type="auto"/>
+            <w:tcBorders>
+              <w:top w:val="single" w:color="DDDDDD" w:sz="6" w:space="0"/>
+              <w:left w:val="single" w:color="DDDDDD" w:sz="6" w:space="0"/>
+              <w:bottom w:val="single" w:color="DDDDDD" w:sz="6" w:space="0"/>
+              <w:right w:val="single" w:color="DDDDDD" w:sz="6" w:space="0"/>
+            </w:tcBorders>
+            <w:shd w:val="clear" w:color="auto" w:fill="FFFFFF"/>
+            <w:tcMar>
+              <w:top w:w="105" w:type="dxa"/>
+              <w:left w:w="150" w:type="dxa"/>
+              <w:bottom w:w="105" w:type="dxa"/>
+              <w:right w:w="150" w:type="dxa"/>
+            </w:tcMar>
+            <w:vAlign w:val="top"/>
+          </w:tcPr>
+          <w:p>
+            <w:pPr>
+              <w:pStyle w:val="5"/>
+              <w:keepNext w:val="0"/>
+              <w:keepLines w:val="0"/>
+              <w:widowControl/>
+              <w:suppressLineNumbers w:val="0"/>
+              <w:spacing w:before="0" w:beforeAutospacing="0" w:after="0" w:afterAutospacing="0"/>
+              <w:ind w:left="0" w:right="0"/>
+            </w:pPr>
+            <w:r>
+              <w:rPr>
+                <w:rFonts w:hint="default" w:ascii="sans-serif" w:hAnsi="sans-serif" w:eastAsia="sans-serif" w:cs="sans-serif"/>
+                <w:i w:val="0"/>
+                <w:caps w:val="0"/>
+                <w:color w:val="333333"/>
+                <w:spacing w:val="0"/>
+                <w:sz w:val="18"/>
+                <w:szCs w:val="18"/>
+              </w:rPr>
+              <w:t>modify 修改添加非空约束出错</w:t>
+            </w:r>
+          </w:p>
+          <w:p>
+            <w:pPr>
+              <w:pStyle w:val="5"/>
+              <w:keepNext w:val="0"/>
+              <w:keepLines w:val="0"/>
+              <w:widowControl/>
+              <w:suppressLineNumbers w:val="0"/>
+              <w:spacing w:before="150" w:beforeAutospacing="0" w:after="0" w:afterAutospacing="0"/>
+              <w:ind w:left="0" w:right="0"/>
+            </w:pPr>
+            <w:r>
+              <w:rPr>
+                <w:rFonts w:hint="default" w:ascii="sans-serif" w:hAnsi="sans-serif" w:eastAsia="sans-serif" w:cs="sans-serif"/>
+                <w:i w:val="0"/>
+                <w:caps w:val="0"/>
+                <w:color w:val="172B4D"/>
+                <w:spacing w:val="0"/>
+                <w:sz w:val="18"/>
+                <w:szCs w:val="18"/>
+              </w:rPr>
+              <w:t>ALTER TABLE constraint_test MODIFY additional_message VARCHAR(200) NOT NULL</w:t>
+            </w:r>
+          </w:p>
+        </w:tc>
+        <w:tc>
+          <w:tcPr>
+            <w:tcW w:w="0" w:type="auto"/>
+            <w:tcBorders>
+              <w:top w:val="single" w:color="DDDDDD" w:sz="6" w:space="0"/>
+              <w:left w:val="single" w:color="DDDDDD" w:sz="6" w:space="0"/>
+              <w:bottom w:val="single" w:color="DDDDDD" w:sz="6" w:space="0"/>
+              <w:right w:val="single" w:color="DDDDDD" w:sz="6" w:space="0"/>
+            </w:tcBorders>
+            <w:shd w:val="clear" w:color="auto" w:fill="FFFFFF"/>
+            <w:tcMar>
+              <w:top w:w="105" w:type="dxa"/>
+              <w:left w:w="150" w:type="dxa"/>
+              <w:bottom w:w="105" w:type="dxa"/>
+              <w:right w:w="150" w:type="dxa"/>
+            </w:tcMar>
+            <w:vAlign w:val="top"/>
+          </w:tcPr>
+          <w:p>
+            <w:pPr>
+              <w:pStyle w:val="5"/>
+              <w:keepNext w:val="0"/>
+              <w:keepLines w:val="0"/>
+              <w:widowControl/>
+              <w:suppressLineNumbers w:val="0"/>
+              <w:spacing w:before="0" w:beforeAutospacing="0" w:after="0" w:afterAutospacing="0"/>
+              <w:ind w:left="0" w:right="0"/>
+            </w:pPr>
+            <w:r>
+              <w:rPr>
+                <w:rFonts w:hint="default" w:ascii="sans-serif" w:hAnsi="sans-serif" w:eastAsia="sans-serif" w:cs="sans-serif"/>
+                <w:i w:val="0"/>
+                <w:caps w:val="0"/>
+                <w:color w:val="333333"/>
+                <w:spacing w:val="0"/>
+                <w:sz w:val="18"/>
+                <w:szCs w:val="18"/>
+              </w:rPr>
+              <w:t>原因：未按照mysql官方语法进行书写，只是为了快速上线功能</w:t>
+            </w:r>
+          </w:p>
+          <w:p>
+            <w:pPr>
+              <w:pStyle w:val="5"/>
+              <w:keepNext w:val="0"/>
+              <w:keepLines w:val="0"/>
+              <w:widowControl/>
+              <w:suppressLineNumbers w:val="0"/>
+              <w:spacing w:before="150" w:beforeAutospacing="0" w:after="0" w:afterAutospacing="0"/>
+              <w:ind w:left="0" w:right="0"/>
+            </w:pPr>
+            <w:r>
+              <w:rPr>
+                <w:rFonts w:hint="default" w:ascii="sans-serif" w:hAnsi="sans-serif" w:eastAsia="sans-serif" w:cs="sans-serif"/>
+                <w:i w:val="0"/>
+                <w:caps w:val="0"/>
+                <w:color w:val="333333"/>
+                <w:spacing w:val="0"/>
+                <w:sz w:val="18"/>
+                <w:szCs w:val="18"/>
+              </w:rPr>
+              <w:t>解决：将column_type节点改为column_definition节点</w:t>
+            </w:r>
+          </w:p>
+        </w:tc>
+        <w:tc>
+          <w:tcPr>
+            <w:tcW w:w="0" w:type="auto"/>
+            <w:tcBorders>
+              <w:top w:val="single" w:color="DDDDDD" w:sz="6" w:space="0"/>
+              <w:left w:val="single" w:color="DDDDDD" w:sz="6" w:space="0"/>
+              <w:bottom w:val="single" w:color="DDDDDD" w:sz="6" w:space="0"/>
+              <w:right w:val="single" w:color="DDDDDD" w:sz="6" w:space="0"/>
+            </w:tcBorders>
+            <w:shd w:val="clear" w:color="auto" w:fill="FFFFFF"/>
+            <w:tcMar>
+              <w:top w:w="105" w:type="dxa"/>
+              <w:left w:w="150" w:type="dxa"/>
+              <w:bottom w:w="105" w:type="dxa"/>
+              <w:right w:w="150" w:type="dxa"/>
+            </w:tcMar>
+            <w:vAlign w:val="top"/>
+          </w:tcPr>
+          <w:p>
+            <w:pPr>
+              <w:keepNext w:val="0"/>
+              <w:keepLines w:val="0"/>
+              <w:widowControl/>
+              <w:suppressLineNumbers w:val="0"/>
+              <w:ind w:left="0" w:firstLine="0"/>
+              <w:jc w:val="left"/>
+              <w:textAlignment w:val="top"/>
+              <w:rPr>
+                <w:rFonts w:hint="default" w:ascii="sans-serif" w:hAnsi="sans-serif" w:eastAsia="sans-serif" w:cs="sans-serif"/>
+                <w:i w:val="0"/>
+                <w:caps w:val="0"/>
+                <w:color w:val="333333"/>
+                <w:spacing w:val="0"/>
+                <w:sz w:val="18"/>
+                <w:szCs w:val="18"/>
+              </w:rPr>
+            </w:pPr>
+            <w:r>
+              <w:rPr>
+                <w:rFonts w:hint="default" w:ascii="sans-serif" w:hAnsi="sans-serif" w:eastAsia="sans-serif" w:cs="sans-serif"/>
+                <w:i w:val="0"/>
+                <w:caps w:val="0"/>
+                <w:color w:val="333333"/>
+                <w:spacing w:val="0"/>
+                <w:kern w:val="0"/>
+                <w:sz w:val="18"/>
+                <w:szCs w:val="18"/>
+                <w:bdr w:val="none" w:color="auto" w:sz="0" w:space="0"/>
+                <w:lang w:val="en-US" w:eastAsia="zh-CN" w:bidi="ar"/>
+              </w:rPr>
+              <w:t>WARP-46826</w:t>
+            </w:r>
+          </w:p>
+        </w:tc>
+        <w:tc>
+          <w:tcPr>
+            <w:tcW w:w="0" w:type="auto"/>
+            <w:tcBorders>
+              <w:top w:val="single" w:color="DDDDDD" w:sz="6" w:space="0"/>
+              <w:left w:val="single" w:color="DDDDDD" w:sz="6" w:space="0"/>
+              <w:bottom w:val="single" w:color="DDDDDD" w:sz="6" w:space="0"/>
+              <w:right w:val="single" w:color="DDDDDD" w:sz="6" w:space="0"/>
+            </w:tcBorders>
+            <w:shd w:val="clear" w:color="auto" w:fill="FFFFFF"/>
+            <w:tcMar>
+              <w:top w:w="105" w:type="dxa"/>
+              <w:left w:w="150" w:type="dxa"/>
+              <w:bottom w:w="105" w:type="dxa"/>
+              <w:right w:w="150" w:type="dxa"/>
+            </w:tcMar>
+            <w:vAlign w:val="top"/>
+          </w:tcPr>
+          <w:p>
+            <w:pPr>
+              <w:keepNext w:val="0"/>
+              <w:keepLines w:val="0"/>
+              <w:widowControl/>
+              <w:suppressLineNumbers w:val="0"/>
+              <w:ind w:left="0" w:firstLine="0"/>
+              <w:jc w:val="left"/>
+              <w:textAlignment w:val="top"/>
+              <w:rPr>
+                <w:rFonts w:hint="default" w:ascii="sans-serif" w:hAnsi="sans-serif" w:eastAsia="sans-serif" w:cs="sans-serif"/>
+                <w:i w:val="0"/>
+                <w:caps w:val="0"/>
+                <w:color w:val="333333"/>
+                <w:spacing w:val="0"/>
+                <w:sz w:val="18"/>
+                <w:szCs w:val="18"/>
+              </w:rPr>
+            </w:pPr>
+            <w:r>
+              <w:rPr>
+                <w:rFonts w:hint="default" w:ascii="sans-serif" w:hAnsi="sans-serif" w:eastAsia="sans-serif" w:cs="sans-serif"/>
+                <w:i w:val="0"/>
+                <w:caps w:val="0"/>
+                <w:color w:val="333333"/>
+                <w:spacing w:val="0"/>
+                <w:kern w:val="0"/>
+                <w:sz w:val="18"/>
+                <w:szCs w:val="18"/>
+                <w:bdr w:val="none" w:color="auto" w:sz="0" w:space="0"/>
+                <w:lang w:val="en-US" w:eastAsia="zh-CN" w:bidi="ar"/>
+              </w:rPr>
+              <w:t>100%</w:t>
+            </w:r>
+          </w:p>
+        </w:tc>
+      </w:tr>
+      <w:tr>
+        <w:tblPrEx>
+          <w:tblBorders>
+            <w:top w:val="none" w:color="auto" w:sz="0" w:space="0"/>
+            <w:left w:val="none" w:color="auto" w:sz="0" w:space="0"/>
+            <w:bottom w:val="none" w:color="auto" w:sz="0" w:space="0"/>
+            <w:right w:val="none" w:color="auto" w:sz="0" w:space="0"/>
+            <w:insideH w:val="none" w:color="auto" w:sz="0" w:space="0"/>
+            <w:insideV w:val="none" w:color="auto" w:sz="0" w:space="0"/>
+          </w:tblBorders>
+          <w:shd w:val="clear" w:color="auto" w:fill="FFFFFF"/>
+          <w:tblCellMar>
+            <w:top w:w="15" w:type="dxa"/>
+            <w:left w:w="15" w:type="dxa"/>
+            <w:bottom w:w="15" w:type="dxa"/>
+            <w:right w:w="15" w:type="dxa"/>
+          </w:tblCellMar>
+        </w:tblPrEx>
+        <w:tc>
+          <w:tcPr>
+            <w:tcW w:w="0" w:type="auto"/>
+            <w:tcBorders>
+              <w:top w:val="single" w:color="DDDDDD" w:sz="6" w:space="0"/>
+              <w:left w:val="single" w:color="DDDDDD" w:sz="6" w:space="0"/>
+              <w:bottom w:val="single" w:color="DDDDDD" w:sz="6" w:space="0"/>
+              <w:right w:val="single" w:color="DDDDDD" w:sz="6" w:space="0"/>
+            </w:tcBorders>
+            <w:shd w:val="clear" w:color="auto" w:fill="FFFFFF"/>
+            <w:tcMar>
+              <w:top w:w="105" w:type="dxa"/>
+              <w:left w:w="150" w:type="dxa"/>
+              <w:bottom w:w="105" w:type="dxa"/>
+              <w:right w:w="150" w:type="dxa"/>
+            </w:tcMar>
+            <w:vAlign w:val="top"/>
+          </w:tcPr>
+          <w:p>
+            <w:pPr>
+              <w:keepNext w:val="0"/>
+              <w:keepLines w:val="0"/>
+              <w:widowControl/>
+              <w:suppressLineNumbers w:val="0"/>
+              <w:ind w:left="0" w:firstLine="0"/>
+              <w:jc w:val="left"/>
+              <w:textAlignment w:val="top"/>
+              <w:rPr>
+                <w:rFonts w:hint="default" w:ascii="sans-serif" w:hAnsi="sans-serif" w:eastAsia="sans-serif" w:cs="sans-serif"/>
+                <w:i w:val="0"/>
+                <w:caps w:val="0"/>
+                <w:color w:val="333333"/>
+                <w:spacing w:val="0"/>
+                <w:sz w:val="18"/>
+                <w:szCs w:val="18"/>
+              </w:rPr>
+            </w:pPr>
+            <w:r>
+              <w:rPr>
+                <w:rFonts w:hint="default" w:ascii="sans-serif" w:hAnsi="sans-serif" w:eastAsia="sans-serif" w:cs="sans-serif"/>
+                <w:i w:val="0"/>
+                <w:caps w:val="0"/>
+                <w:color w:val="172B4D"/>
+                <w:spacing w:val="0"/>
+                <w:kern w:val="0"/>
+                <w:sz w:val="18"/>
+                <w:szCs w:val="18"/>
+                <w:bdr w:val="none" w:color="auto" w:sz="0" w:space="0"/>
+                <w:lang w:val="en-US" w:eastAsia="zh-CN" w:bidi="ar"/>
+              </w:rPr>
+              <w:t>create view/ alter view 语句as后的语法树未生成</w:t>
+            </w:r>
+          </w:p>
+        </w:tc>
+        <w:tc>
+          <w:tcPr>
+            <w:tcW w:w="0" w:type="auto"/>
+            <w:tcBorders>
+              <w:top w:val="single" w:color="DDDDDD" w:sz="6" w:space="0"/>
+              <w:left w:val="single" w:color="DDDDDD" w:sz="6" w:space="0"/>
+              <w:bottom w:val="single" w:color="DDDDDD" w:sz="6" w:space="0"/>
+              <w:right w:val="single" w:color="DDDDDD" w:sz="6" w:space="0"/>
+            </w:tcBorders>
+            <w:shd w:val="clear" w:color="auto" w:fill="FFFFFF"/>
+            <w:tcMar>
+              <w:top w:w="105" w:type="dxa"/>
+              <w:left w:w="150" w:type="dxa"/>
+              <w:bottom w:w="105" w:type="dxa"/>
+              <w:right w:w="150" w:type="dxa"/>
+            </w:tcMar>
+            <w:vAlign w:val="top"/>
+          </w:tcPr>
+          <w:p>
+            <w:pPr>
+              <w:pStyle w:val="5"/>
+              <w:keepNext w:val="0"/>
+              <w:keepLines w:val="0"/>
+              <w:widowControl/>
+              <w:suppressLineNumbers w:val="0"/>
+              <w:spacing w:before="0" w:beforeAutospacing="0" w:after="0" w:afterAutospacing="0"/>
+              <w:ind w:left="0" w:right="0"/>
+            </w:pPr>
+            <w:r>
+              <w:rPr>
+                <w:rFonts w:hint="default" w:ascii="sans-serif" w:hAnsi="sans-serif" w:eastAsia="sans-serif" w:cs="sans-serif"/>
+                <w:i w:val="0"/>
+                <w:caps w:val="0"/>
+                <w:color w:val="333333"/>
+                <w:spacing w:val="0"/>
+                <w:sz w:val="18"/>
+                <w:szCs w:val="18"/>
+              </w:rPr>
+              <w:t>原因：as后的语法树较复杂，所以没有在语法解析层生成语法树，而在</w:t>
+            </w:r>
+          </w:p>
+          <w:p>
+            <w:pPr>
+              <w:pStyle w:val="5"/>
+              <w:keepNext w:val="0"/>
+              <w:keepLines w:val="0"/>
+              <w:widowControl/>
+              <w:suppressLineNumbers w:val="0"/>
+              <w:spacing w:before="150" w:beforeAutospacing="0" w:after="0" w:afterAutospacing="0"/>
+              <w:ind w:left="0" w:right="0"/>
+            </w:pPr>
+            <w:r>
+              <w:rPr>
+                <w:rFonts w:hint="default" w:ascii="sans-serif" w:hAnsi="sans-serif" w:eastAsia="sans-serif" w:cs="sans-serif"/>
+                <w:i w:val="0"/>
+                <w:caps w:val="0"/>
+                <w:color w:val="333333"/>
+                <w:spacing w:val="0"/>
+                <w:sz w:val="18"/>
+                <w:szCs w:val="18"/>
+              </w:rPr>
+              <w:t>gate层抽取sql，这是一个常见的遗留的问题。</w:t>
+            </w:r>
+          </w:p>
+          <w:p>
+            <w:pPr>
+              <w:pStyle w:val="5"/>
+              <w:keepNext w:val="0"/>
+              <w:keepLines w:val="0"/>
+              <w:widowControl/>
+              <w:suppressLineNumbers w:val="0"/>
+              <w:spacing w:before="150" w:beforeAutospacing="0" w:after="0" w:afterAutospacing="0"/>
+              <w:ind w:left="0" w:right="0"/>
+            </w:pPr>
+            <w:r>
+              <w:rPr>
+                <w:rFonts w:hint="default" w:ascii="sans-serif" w:hAnsi="sans-serif" w:eastAsia="sans-serif" w:cs="sans-serif"/>
+                <w:i w:val="0"/>
+                <w:caps w:val="0"/>
+                <w:color w:val="333333"/>
+                <w:spacing w:val="0"/>
+                <w:sz w:val="18"/>
+                <w:szCs w:val="18"/>
+              </w:rPr>
+              <w:t>解决：生成相关语法树，更改vschema。</w:t>
+            </w:r>
+          </w:p>
+        </w:tc>
+        <w:tc>
+          <w:tcPr>
+            <w:tcW w:w="0" w:type="auto"/>
+            <w:tcBorders>
+              <w:top w:val="single" w:color="DDDDDD" w:sz="6" w:space="0"/>
+              <w:left w:val="single" w:color="DDDDDD" w:sz="6" w:space="0"/>
+              <w:bottom w:val="single" w:color="DDDDDD" w:sz="6" w:space="0"/>
+              <w:right w:val="single" w:color="DDDDDD" w:sz="6" w:space="0"/>
+            </w:tcBorders>
+            <w:shd w:val="clear" w:color="auto" w:fill="FFFFFF"/>
+            <w:tcMar>
+              <w:top w:w="105" w:type="dxa"/>
+              <w:left w:w="150" w:type="dxa"/>
+              <w:bottom w:w="105" w:type="dxa"/>
+              <w:right w:w="150" w:type="dxa"/>
+            </w:tcMar>
+            <w:vAlign w:val="top"/>
+          </w:tcPr>
+          <w:p>
+            <w:pPr>
+              <w:keepNext w:val="0"/>
+              <w:keepLines w:val="0"/>
+              <w:widowControl/>
+              <w:suppressLineNumbers w:val="0"/>
+              <w:ind w:left="0" w:firstLine="0"/>
+              <w:jc w:val="left"/>
+              <w:textAlignment w:val="top"/>
+              <w:rPr>
+                <w:rFonts w:hint="default" w:ascii="sans-serif" w:hAnsi="sans-serif" w:eastAsia="sans-serif" w:cs="sans-serif"/>
+                <w:i w:val="0"/>
+                <w:caps w:val="0"/>
+                <w:color w:val="333333"/>
+                <w:spacing w:val="0"/>
+                <w:sz w:val="18"/>
+                <w:szCs w:val="18"/>
+              </w:rPr>
+            </w:pPr>
+            <w:r>
+              <w:rPr>
+                <w:rFonts w:hint="default" w:ascii="sans-serif" w:hAnsi="sans-serif" w:eastAsia="sans-serif" w:cs="sans-serif"/>
+                <w:i w:val="0"/>
+                <w:caps w:val="0"/>
+                <w:color w:val="333333"/>
+                <w:spacing w:val="0"/>
+                <w:kern w:val="0"/>
+                <w:sz w:val="18"/>
+                <w:szCs w:val="18"/>
+                <w:bdr w:val="none" w:color="auto" w:sz="0" w:space="0"/>
+                <w:lang w:val="en-US" w:eastAsia="zh-CN" w:bidi="ar"/>
+              </w:rPr>
+              <w:t>WARP-46886</w:t>
+            </w:r>
+          </w:p>
+        </w:tc>
+        <w:tc>
+          <w:tcPr>
+            <w:tcW w:w="0" w:type="auto"/>
+            <w:tcBorders>
+              <w:top w:val="single" w:color="DDDDDD" w:sz="6" w:space="0"/>
+              <w:left w:val="single" w:color="DDDDDD" w:sz="6" w:space="0"/>
+              <w:bottom w:val="single" w:color="DDDDDD" w:sz="6" w:space="0"/>
+              <w:right w:val="single" w:color="DDDDDD" w:sz="6" w:space="0"/>
+            </w:tcBorders>
+            <w:shd w:val="clear" w:color="auto" w:fill="FFFFFF"/>
+            <w:tcMar>
+              <w:top w:w="105" w:type="dxa"/>
+              <w:left w:w="150" w:type="dxa"/>
+              <w:bottom w:w="105" w:type="dxa"/>
+              <w:right w:w="150" w:type="dxa"/>
+            </w:tcMar>
+            <w:vAlign w:val="top"/>
+          </w:tcPr>
+          <w:p>
+            <w:pPr>
+              <w:keepNext w:val="0"/>
+              <w:keepLines w:val="0"/>
+              <w:widowControl/>
+              <w:suppressLineNumbers w:val="0"/>
+              <w:ind w:left="0" w:firstLine="0"/>
+              <w:jc w:val="left"/>
+              <w:textAlignment w:val="top"/>
+              <w:rPr>
+                <w:rFonts w:hint="default" w:ascii="sans-serif" w:hAnsi="sans-serif" w:eastAsia="sans-serif" w:cs="sans-serif"/>
+                <w:i w:val="0"/>
+                <w:caps w:val="0"/>
+                <w:color w:val="333333"/>
+                <w:spacing w:val="0"/>
+                <w:sz w:val="18"/>
+                <w:szCs w:val="18"/>
+              </w:rPr>
+            </w:pPr>
+            <w:r>
+              <w:rPr>
+                <w:rFonts w:hint="default" w:ascii="sans-serif" w:hAnsi="sans-serif" w:eastAsia="sans-serif" w:cs="sans-serif"/>
+                <w:i w:val="0"/>
+                <w:caps w:val="0"/>
+                <w:color w:val="333333"/>
+                <w:spacing w:val="0"/>
+                <w:kern w:val="0"/>
+                <w:sz w:val="18"/>
+                <w:szCs w:val="18"/>
+                <w:bdr w:val="none" w:color="auto" w:sz="0" w:space="0"/>
+                <w:lang w:val="en-US" w:eastAsia="zh-CN" w:bidi="ar"/>
+              </w:rPr>
+              <w:t xml:space="preserve">50% </w:t>
+            </w:r>
+          </w:p>
+        </w:tc>
+      </w:tr>
+    </w:tbl>
     <w:p>
+      <w:pPr>
+        <w:keepNext w:val="0"/>
+        <w:keepLines w:val="0"/>
+        <w:widowControl/>
+        <w:suppressLineNumbers w:val="0"/>
+        <w:jc w:val="left"/>
+      </w:pPr>
       <w:bookmarkStart w:id="0" w:name="_GoBack"/>
       <w:bookmarkEnd w:id="0"/>
     </w:p>
+    <w:p/>
     <w:sectPr>
       <w:pgSz w:w="11906" w:h="16838"/>
       <w:pgMar w:top="1440" w:right="1800" w:bottom="1440" w:left="1800" w:header="851" w:footer="992" w:gutter="0"/>

--- a/kundb/周报汇总.docx
+++ b/kundb/周报汇总.docx
@@ -12461,6 +12461,7 @@
     </w:p>
     <w:tbl>
       <w:tblPr>
+        <w:tblStyle w:val="3"/>
         <w:tblW w:w="0" w:type="auto"/>
         <w:tblInd w:w="0" w:type="dxa"/>
         <w:tblBorders>
@@ -12912,7 +12913,6 @@
                 <w:kern w:val="0"/>
                 <w:sz w:val="18"/>
                 <w:szCs w:val="18"/>
-                <w:bdr w:val="none" w:color="auto" w:sz="0" w:space="0"/>
                 <w:lang w:val="en-US" w:eastAsia="zh-CN" w:bidi="ar"/>
               </w:rPr>
               <w:t>WARP-46650</w:t>
@@ -12966,7 +12966,6 @@
                 <w:kern w:val="0"/>
                 <w:sz w:val="18"/>
                 <w:szCs w:val="18"/>
-                <w:bdr w:val="none" w:color="auto" w:sz="0" w:space="0"/>
                 <w:lang w:val="en-US" w:eastAsia="zh-CN" w:bidi="ar"/>
               </w:rPr>
               <w:t>100%</w:t>
@@ -13039,7 +13038,6 @@
                 <w:kern w:val="0"/>
                 <w:sz w:val="18"/>
                 <w:szCs w:val="18"/>
-                <w:bdr w:val="none" w:color="auto" w:sz="0" w:space="0"/>
                 <w:lang w:val="en-US" w:eastAsia="zh-CN" w:bidi="ar"/>
               </w:rPr>
               <w:t>去除vt_ksName拼接函数</w:t>
@@ -13204,7 +13202,6 @@
                 <w:kern w:val="0"/>
                 <w:sz w:val="18"/>
                 <w:szCs w:val="18"/>
-                <w:bdr w:val="none" w:color="auto" w:sz="0" w:space="0"/>
                 <w:lang w:val="en-US" w:eastAsia="zh-CN" w:bidi="ar"/>
               </w:rPr>
               <w:t>WARP-46675</w:t>
@@ -13258,7 +13255,6 @@
                 <w:kern w:val="0"/>
                 <w:sz w:val="18"/>
                 <w:szCs w:val="18"/>
-                <w:bdr w:val="none" w:color="auto" w:sz="0" w:space="0"/>
                 <w:lang w:val="en-US" w:eastAsia="zh-CN" w:bidi="ar"/>
               </w:rPr>
               <w:t>80%</w:t>
@@ -13331,7 +13327,6 @@
                 <w:kern w:val="0"/>
                 <w:sz w:val="18"/>
                 <w:szCs w:val="18"/>
-                <w:bdr w:val="none" w:color="auto" w:sz="0" w:space="0"/>
                 <w:lang w:val="en-US" w:eastAsia="zh-CN" w:bidi="ar"/>
               </w:rPr>
               <w:t>[KUNDB] Alter table不支持change column</w:t>
@@ -13496,7 +13491,6 @@
                 <w:kern w:val="0"/>
                 <w:sz w:val="18"/>
                 <w:szCs w:val="18"/>
-                <w:bdr w:val="none" w:color="auto" w:sz="0" w:space="0"/>
                 <w:lang w:val="en-US" w:eastAsia="zh-CN" w:bidi="ar"/>
               </w:rPr>
               <w:t>WARP-46700</w:t>
@@ -13550,7 +13544,6 @@
                 <w:kern w:val="0"/>
                 <w:sz w:val="18"/>
                 <w:szCs w:val="18"/>
-                <w:bdr w:val="none" w:color="auto" w:sz="0" w:space="0"/>
                 <w:lang w:val="en-US" w:eastAsia="zh-CN" w:bidi="ar"/>
               </w:rPr>
               <w:t>100%</w:t>
@@ -13623,7 +13616,6 @@
                 <w:kern w:val="0"/>
                 <w:sz w:val="18"/>
                 <w:szCs w:val="18"/>
-                <w:bdr w:val="none" w:color="auto" w:sz="0" w:space="0"/>
                 <w:lang w:val="en-US" w:eastAsia="zh-CN" w:bidi="ar"/>
               </w:rPr>
               <w:t>constraint存在二义性错误</w:t>
@@ -13801,7 +13793,6 @@
                 <w:kern w:val="0"/>
                 <w:sz w:val="18"/>
                 <w:szCs w:val="18"/>
-                <w:bdr w:val="none" w:color="auto" w:sz="0" w:space="0"/>
                 <w:lang w:val="en-US" w:eastAsia="zh-CN" w:bidi="ar"/>
               </w:rPr>
               <w:t>WARP-46712</w:t>
@@ -13855,7 +13846,6 @@
                 <w:kern w:val="0"/>
                 <w:sz w:val="18"/>
                 <w:szCs w:val="18"/>
-                <w:bdr w:val="none" w:color="auto" w:sz="0" w:space="0"/>
                 <w:lang w:val="en-US" w:eastAsia="zh-CN" w:bidi="ar"/>
               </w:rPr>
               <w:t>100%</w:t>
@@ -14058,7 +14048,6 @@
                 <w:kern w:val="0"/>
                 <w:sz w:val="18"/>
                 <w:szCs w:val="18"/>
-                <w:bdr w:val="none" w:color="auto" w:sz="0" w:space="0"/>
                 <w:lang w:val="en-US" w:eastAsia="zh-CN" w:bidi="ar"/>
               </w:rPr>
               <w:t>WARP-46825</w:t>
@@ -14112,7 +14101,6 @@
                 <w:kern w:val="0"/>
                 <w:sz w:val="18"/>
                 <w:szCs w:val="18"/>
-                <w:bdr w:val="none" w:color="auto" w:sz="0" w:space="0"/>
                 <w:lang w:val="en-US" w:eastAsia="zh-CN" w:bidi="ar"/>
               </w:rPr>
               <w:t>100%</w:t>
@@ -14315,7 +14303,6 @@
                 <w:kern w:val="0"/>
                 <w:sz w:val="18"/>
                 <w:szCs w:val="18"/>
-                <w:bdr w:val="none" w:color="auto" w:sz="0" w:space="0"/>
                 <w:lang w:val="en-US" w:eastAsia="zh-CN" w:bidi="ar"/>
               </w:rPr>
               <w:t>WARP-46826</w:t>
@@ -14369,7 +14356,6 @@
                 <w:kern w:val="0"/>
                 <w:sz w:val="18"/>
                 <w:szCs w:val="18"/>
-                <w:bdr w:val="none" w:color="auto" w:sz="0" w:space="0"/>
                 <w:lang w:val="en-US" w:eastAsia="zh-CN" w:bidi="ar"/>
               </w:rPr>
               <w:t>100%</w:t>
@@ -14442,7 +14428,6 @@
                 <w:kern w:val="0"/>
                 <w:sz w:val="18"/>
                 <w:szCs w:val="18"/>
-                <w:bdr w:val="none" w:color="auto" w:sz="0" w:space="0"/>
                 <w:lang w:val="en-US" w:eastAsia="zh-CN" w:bidi="ar"/>
               </w:rPr>
               <w:t>create view/ alter view 语句as后的语法树未生成</w:t>
@@ -14584,7 +14569,6 @@
                 <w:kern w:val="0"/>
                 <w:sz w:val="18"/>
                 <w:szCs w:val="18"/>
-                <w:bdr w:val="none" w:color="auto" w:sz="0" w:space="0"/>
                 <w:lang w:val="en-US" w:eastAsia="zh-CN" w:bidi="ar"/>
               </w:rPr>
               <w:t>WARP-46886</w:t>
@@ -14638,15 +14622,1157 @@
                 <w:kern w:val="0"/>
                 <w:sz w:val="18"/>
                 <w:szCs w:val="18"/>
+                <w:lang w:val="en-US" w:eastAsia="zh-CN" w:bidi="ar"/>
+              </w:rPr>
+              <w:t xml:space="preserve">50% </w:t>
+            </w:r>
+          </w:p>
+        </w:tc>
+      </w:tr>
+    </w:tbl>
+    <w:p>
+      <w:pPr>
+        <w:keepNext w:val="0"/>
+        <w:keepLines w:val="0"/>
+        <w:widowControl/>
+        <w:suppressLineNumbers w:val="0"/>
+        <w:jc w:val="left"/>
+      </w:pPr>
+    </w:p>
+    <w:tbl>
+      <w:tblPr>
+        <w:tblW w:w="0" w:type="auto"/>
+        <w:tblInd w:w="0" w:type="dxa"/>
+        <w:tblBorders>
+          <w:top w:val="none" w:color="auto" w:sz="0" w:space="0"/>
+          <w:left w:val="none" w:color="auto" w:sz="0" w:space="0"/>
+          <w:bottom w:val="none" w:color="auto" w:sz="0" w:space="0"/>
+          <w:right w:val="none" w:color="auto" w:sz="0" w:space="0"/>
+          <w:insideH w:val="none" w:color="auto" w:sz="0" w:space="0"/>
+          <w:insideV w:val="none" w:color="auto" w:sz="0" w:space="0"/>
+        </w:tblBorders>
+        <w:shd w:val="clear"/>
+        <w:tblLayout w:type="autofit"/>
+        <w:tblCellMar>
+          <w:top w:w="15" w:type="dxa"/>
+          <w:left w:w="15" w:type="dxa"/>
+          <w:bottom w:w="15" w:type="dxa"/>
+          <w:right w:w="15" w:type="dxa"/>
+        </w:tblCellMar>
+      </w:tblPr>
+      <w:tblGrid>
+        <w:gridCol w:w="3026"/>
+        <w:gridCol w:w="3400"/>
+        <w:gridCol w:w="1363"/>
+        <w:gridCol w:w="817"/>
+      </w:tblGrid>
+      <w:tr>
+        <w:tblPrEx>
+          <w:tblBorders>
+            <w:top w:val="none" w:color="auto" w:sz="0" w:space="0"/>
+            <w:left w:val="none" w:color="auto" w:sz="0" w:space="0"/>
+            <w:bottom w:val="none" w:color="auto" w:sz="0" w:space="0"/>
+            <w:right w:val="none" w:color="auto" w:sz="0" w:space="0"/>
+            <w:insideH w:val="none" w:color="auto" w:sz="0" w:space="0"/>
+            <w:insideV w:val="none" w:color="auto" w:sz="0" w:space="0"/>
+          </w:tblBorders>
+          <w:tblCellMar>
+            <w:top w:w="15" w:type="dxa"/>
+            <w:left w:w="15" w:type="dxa"/>
+            <w:bottom w:w="15" w:type="dxa"/>
+            <w:right w:w="15" w:type="dxa"/>
+          </w:tblCellMar>
+        </w:tblPrEx>
+        <w:tc>
+          <w:tcPr>
+            <w:tcW w:w="0" w:type="auto"/>
+            <w:gridSpan w:val="4"/>
+            <w:tcBorders>
+              <w:top w:val="single" w:color="DDDDDD" w:sz="6" w:space="0"/>
+              <w:left w:val="single" w:color="DDDDDD" w:sz="6" w:space="0"/>
+              <w:bottom w:val="single" w:color="DDDDDD" w:sz="6" w:space="0"/>
+              <w:right w:val="single" w:color="DDDDDD" w:sz="6" w:space="0"/>
+            </w:tcBorders>
+            <w:shd w:val="clear"/>
+            <w:tcMar>
+              <w:top w:w="105" w:type="dxa"/>
+              <w:left w:w="150" w:type="dxa"/>
+              <w:bottom w:w="105" w:type="dxa"/>
+              <w:right w:w="150" w:type="dxa"/>
+            </w:tcMar>
+            <w:vAlign w:val="top"/>
+          </w:tcPr>
+          <w:p>
+            <w:pPr>
+              <w:pStyle w:val="5"/>
+              <w:keepNext w:val="0"/>
+              <w:keepLines w:val="0"/>
+              <w:widowControl/>
+              <w:suppressLineNumbers w:val="0"/>
+              <w:spacing w:before="0" w:beforeAutospacing="0" w:after="0" w:afterAutospacing="0"/>
+              <w:ind w:left="0" w:right="0"/>
+              <w:jc w:val="center"/>
+            </w:pPr>
+            <w:r>
+              <w:rPr>
+                <w:rStyle w:val="6"/>
+                <w:rFonts w:ascii="sans-serif" w:hAnsi="sans-serif" w:eastAsia="sans-serif" w:cs="sans-serif"/>
+                <w:color w:val="333333"/>
+                <w:sz w:val="18"/>
+                <w:szCs w:val="18"/>
+              </w:rPr>
+              <w:t>上周进度</w:t>
+            </w:r>
+          </w:p>
+        </w:tc>
+      </w:tr>
+      <w:tr>
+        <w:tblPrEx>
+          <w:tblBorders>
+            <w:top w:val="none" w:color="auto" w:sz="0" w:space="0"/>
+            <w:left w:val="none" w:color="auto" w:sz="0" w:space="0"/>
+            <w:bottom w:val="none" w:color="auto" w:sz="0" w:space="0"/>
+            <w:right w:val="none" w:color="auto" w:sz="0" w:space="0"/>
+            <w:insideH w:val="none" w:color="auto" w:sz="0" w:space="0"/>
+            <w:insideV w:val="none" w:color="auto" w:sz="0" w:space="0"/>
+          </w:tblBorders>
+          <w:shd w:val="clear"/>
+          <w:tblCellMar>
+            <w:top w:w="15" w:type="dxa"/>
+            <w:left w:w="15" w:type="dxa"/>
+            <w:bottom w:w="15" w:type="dxa"/>
+            <w:right w:w="15" w:type="dxa"/>
+          </w:tblCellMar>
+        </w:tblPrEx>
+        <w:tc>
+          <w:tcPr>
+            <w:tcW w:w="0" w:type="auto"/>
+            <w:tcBorders>
+              <w:top w:val="single" w:color="DDDDDD" w:sz="6" w:space="0"/>
+              <w:left w:val="single" w:color="DDDDDD" w:sz="6" w:space="0"/>
+              <w:bottom w:val="single" w:color="DDDDDD" w:sz="6" w:space="0"/>
+              <w:right w:val="single" w:color="DDDDDD" w:sz="6" w:space="0"/>
+            </w:tcBorders>
+            <w:shd w:val="clear"/>
+            <w:tcMar>
+              <w:top w:w="105" w:type="dxa"/>
+              <w:left w:w="150" w:type="dxa"/>
+              <w:bottom w:w="105" w:type="dxa"/>
+              <w:right w:w="150" w:type="dxa"/>
+            </w:tcMar>
+            <w:vAlign w:val="top"/>
+          </w:tcPr>
+          <w:p>
+            <w:pPr>
+              <w:pStyle w:val="5"/>
+              <w:keepNext w:val="0"/>
+              <w:keepLines w:val="0"/>
+              <w:widowControl/>
+              <w:suppressLineNumbers w:val="0"/>
+              <w:spacing w:before="0" w:beforeAutospacing="0" w:after="0" w:afterAutospacing="0"/>
+              <w:ind w:left="0" w:right="0"/>
+            </w:pPr>
+            <w:r>
+              <w:rPr>
+                <w:rStyle w:val="6"/>
+                <w:rFonts w:hint="default" w:ascii="sans-serif" w:hAnsi="sans-serif" w:eastAsia="sans-serif" w:cs="sans-serif"/>
+                <w:color w:val="333333"/>
+                <w:sz w:val="18"/>
+                <w:szCs w:val="18"/>
+              </w:rPr>
+              <w:t>工作内容</w:t>
+            </w:r>
+          </w:p>
+        </w:tc>
+        <w:tc>
+          <w:tcPr>
+            <w:tcW w:w="0" w:type="auto"/>
+            <w:tcBorders>
+              <w:top w:val="single" w:color="DDDDDD" w:sz="6" w:space="0"/>
+              <w:left w:val="single" w:color="DDDDDD" w:sz="6" w:space="0"/>
+              <w:bottom w:val="single" w:color="DDDDDD" w:sz="6" w:space="0"/>
+              <w:right w:val="single" w:color="DDDDDD" w:sz="6" w:space="0"/>
+            </w:tcBorders>
+            <w:shd w:val="clear"/>
+            <w:tcMar>
+              <w:top w:w="105" w:type="dxa"/>
+              <w:left w:w="150" w:type="dxa"/>
+              <w:bottom w:w="105" w:type="dxa"/>
+              <w:right w:w="150" w:type="dxa"/>
+            </w:tcMar>
+            <w:vAlign w:val="top"/>
+          </w:tcPr>
+          <w:p>
+            <w:pPr>
+              <w:pStyle w:val="5"/>
+              <w:keepNext w:val="0"/>
+              <w:keepLines w:val="0"/>
+              <w:widowControl/>
+              <w:suppressLineNumbers w:val="0"/>
+              <w:spacing w:before="0" w:beforeAutospacing="0" w:after="0" w:afterAutospacing="0"/>
+              <w:ind w:left="0" w:right="0"/>
+            </w:pPr>
+            <w:r>
+              <w:rPr>
+                <w:rStyle w:val="6"/>
+                <w:rFonts w:hint="default" w:ascii="sans-serif" w:hAnsi="sans-serif" w:eastAsia="sans-serif" w:cs="sans-serif"/>
+                <w:color w:val="333333"/>
+                <w:sz w:val="18"/>
+                <w:szCs w:val="18"/>
+              </w:rPr>
+              <w:t>工作描述、遇到的困难、及解决方案</w:t>
+            </w:r>
+          </w:p>
+        </w:tc>
+        <w:tc>
+          <w:tcPr>
+            <w:tcW w:w="0" w:type="auto"/>
+            <w:tcBorders>
+              <w:top w:val="single" w:color="DDDDDD" w:sz="6" w:space="0"/>
+              <w:left w:val="single" w:color="DDDDDD" w:sz="6" w:space="0"/>
+              <w:bottom w:val="single" w:color="DDDDDD" w:sz="6" w:space="0"/>
+              <w:right w:val="single" w:color="DDDDDD" w:sz="6" w:space="0"/>
+            </w:tcBorders>
+            <w:shd w:val="clear"/>
+            <w:tcMar>
+              <w:top w:w="105" w:type="dxa"/>
+              <w:left w:w="150" w:type="dxa"/>
+              <w:bottom w:w="105" w:type="dxa"/>
+              <w:right w:w="150" w:type="dxa"/>
+            </w:tcMar>
+            <w:vAlign w:val="top"/>
+          </w:tcPr>
+          <w:p>
+            <w:pPr>
+              <w:pStyle w:val="5"/>
+              <w:keepNext w:val="0"/>
+              <w:keepLines w:val="0"/>
+              <w:widowControl/>
+              <w:suppressLineNumbers w:val="0"/>
+              <w:spacing w:before="0" w:beforeAutospacing="0" w:after="0" w:afterAutospacing="0"/>
+              <w:ind w:left="0" w:right="0"/>
+            </w:pPr>
+            <w:r>
+              <w:rPr>
+                <w:rStyle w:val="6"/>
+                <w:rFonts w:hint="default" w:ascii="sans-serif" w:hAnsi="sans-serif" w:eastAsia="sans-serif" w:cs="sans-serif"/>
+                <w:color w:val="333333"/>
+                <w:sz w:val="18"/>
+                <w:szCs w:val="18"/>
+              </w:rPr>
+              <w:t>JIRA</w:t>
+            </w:r>
+          </w:p>
+        </w:tc>
+        <w:tc>
+          <w:tcPr>
+            <w:tcW w:w="0" w:type="auto"/>
+            <w:tcBorders>
+              <w:top w:val="single" w:color="DDDDDD" w:sz="6" w:space="0"/>
+              <w:left w:val="single" w:color="DDDDDD" w:sz="6" w:space="0"/>
+              <w:bottom w:val="single" w:color="DDDDDD" w:sz="6" w:space="0"/>
+              <w:right w:val="single" w:color="DDDDDD" w:sz="6" w:space="0"/>
+            </w:tcBorders>
+            <w:shd w:val="clear"/>
+            <w:tcMar>
+              <w:top w:w="105" w:type="dxa"/>
+              <w:left w:w="150" w:type="dxa"/>
+              <w:bottom w:w="105" w:type="dxa"/>
+              <w:right w:w="150" w:type="dxa"/>
+            </w:tcMar>
+            <w:vAlign w:val="top"/>
+          </w:tcPr>
+          <w:p>
+            <w:pPr>
+              <w:pStyle w:val="5"/>
+              <w:keepNext w:val="0"/>
+              <w:keepLines w:val="0"/>
+              <w:widowControl/>
+              <w:suppressLineNumbers w:val="0"/>
+              <w:spacing w:before="0" w:beforeAutospacing="0" w:after="0" w:afterAutospacing="0"/>
+              <w:ind w:left="0" w:right="0"/>
+            </w:pPr>
+            <w:r>
+              <w:rPr>
+                <w:rStyle w:val="6"/>
+                <w:rFonts w:hint="default" w:ascii="sans-serif" w:hAnsi="sans-serif" w:eastAsia="sans-serif" w:cs="sans-serif"/>
+                <w:color w:val="333333"/>
+                <w:sz w:val="18"/>
+                <w:szCs w:val="18"/>
+              </w:rPr>
+              <w:t>完成进度</w:t>
+            </w:r>
+          </w:p>
+        </w:tc>
+      </w:tr>
+      <w:tr>
+        <w:tblPrEx>
+          <w:tblBorders>
+            <w:top w:val="none" w:color="auto" w:sz="0" w:space="0"/>
+            <w:left w:val="none" w:color="auto" w:sz="0" w:space="0"/>
+            <w:bottom w:val="none" w:color="auto" w:sz="0" w:space="0"/>
+            <w:right w:val="none" w:color="auto" w:sz="0" w:space="0"/>
+            <w:insideH w:val="none" w:color="auto" w:sz="0" w:space="0"/>
+            <w:insideV w:val="none" w:color="auto" w:sz="0" w:space="0"/>
+          </w:tblBorders>
+          <w:shd w:val="clear"/>
+          <w:tblCellMar>
+            <w:top w:w="15" w:type="dxa"/>
+            <w:left w:w="15" w:type="dxa"/>
+            <w:bottom w:w="15" w:type="dxa"/>
+            <w:right w:w="15" w:type="dxa"/>
+          </w:tblCellMar>
+        </w:tblPrEx>
+        <w:tc>
+          <w:tcPr>
+            <w:tcW w:w="0" w:type="auto"/>
+            <w:tcBorders>
+              <w:top w:val="single" w:color="DDDDDD" w:sz="6" w:space="0"/>
+              <w:left w:val="single" w:color="DDDDDD" w:sz="6" w:space="0"/>
+              <w:bottom w:val="single" w:color="DDDDDD" w:sz="6" w:space="0"/>
+              <w:right w:val="single" w:color="DDDDDD" w:sz="6" w:space="0"/>
+            </w:tcBorders>
+            <w:shd w:val="clear"/>
+            <w:tcMar>
+              <w:top w:w="105" w:type="dxa"/>
+              <w:left w:w="150" w:type="dxa"/>
+              <w:bottom w:w="105" w:type="dxa"/>
+              <w:right w:w="150" w:type="dxa"/>
+            </w:tcMar>
+            <w:vAlign w:val="top"/>
+          </w:tcPr>
+          <w:p>
+            <w:pPr>
+              <w:pStyle w:val="5"/>
+              <w:keepNext w:val="0"/>
+              <w:keepLines w:val="0"/>
+              <w:widowControl/>
+              <w:suppressLineNumbers w:val="0"/>
+              <w:spacing w:before="0" w:beforeAutospacing="0" w:after="0" w:afterAutospacing="0"/>
+              <w:ind w:left="0" w:right="0"/>
+            </w:pPr>
+            <w:r>
+              <w:rPr>
+                <w:rFonts w:hint="default" w:ascii="sans-serif" w:hAnsi="sans-serif" w:eastAsia="sans-serif" w:cs="sans-serif"/>
+                <w:color w:val="172B4D"/>
+                <w:sz w:val="18"/>
+                <w:szCs w:val="18"/>
+              </w:rPr>
+              <w:t>创建好KunDB服务后，mfed报vt__mfed 数据库找不到</w:t>
+            </w:r>
+          </w:p>
+        </w:tc>
+        <w:tc>
+          <w:tcPr>
+            <w:tcW w:w="0" w:type="auto"/>
+            <w:tcBorders>
+              <w:top w:val="single" w:color="DDDDDD" w:sz="6" w:space="0"/>
+              <w:left w:val="single" w:color="DDDDDD" w:sz="6" w:space="0"/>
+              <w:bottom w:val="single" w:color="DDDDDD" w:sz="6" w:space="0"/>
+              <w:right w:val="single" w:color="DDDDDD" w:sz="6" w:space="0"/>
+            </w:tcBorders>
+            <w:shd w:val="clear"/>
+            <w:tcMar>
+              <w:top w:w="105" w:type="dxa"/>
+              <w:left w:w="150" w:type="dxa"/>
+              <w:bottom w:w="105" w:type="dxa"/>
+              <w:right w:w="150" w:type="dxa"/>
+            </w:tcMar>
+            <w:vAlign w:val="top"/>
+          </w:tcPr>
+          <w:p>
+            <w:pPr>
+              <w:pStyle w:val="5"/>
+              <w:keepNext w:val="0"/>
+              <w:keepLines w:val="0"/>
+              <w:widowControl/>
+              <w:suppressLineNumbers w:val="0"/>
+              <w:spacing w:before="0" w:beforeAutospacing="0" w:after="0" w:afterAutospacing="0"/>
+              <w:ind w:left="0" w:right="0"/>
+            </w:pPr>
+            <w:r>
+              <w:rPr>
+                <w:rFonts w:hint="default" w:ascii="sans-serif" w:hAnsi="sans-serif" w:eastAsia="sans-serif" w:cs="sans-serif"/>
+                <w:color w:val="333333"/>
+                <w:sz w:val="18"/>
+                <w:szCs w:val="18"/>
+              </w:rPr>
+              <w:t> 原因：matainfo中kundb5的kuntablet.up.raw和mfed.up.raw的vt_ksName未清除</w:t>
+            </w:r>
+          </w:p>
+          <w:p>
+            <w:pPr>
+              <w:pStyle w:val="5"/>
+              <w:keepNext w:val="0"/>
+              <w:keepLines w:val="0"/>
+              <w:widowControl/>
+              <w:suppressLineNumbers w:val="0"/>
+              <w:spacing w:before="150" w:beforeAutospacing="0" w:after="0" w:afterAutospacing="0"/>
+              <w:ind w:left="0" w:right="0"/>
+            </w:pPr>
+            <w:r>
+              <w:rPr>
+                <w:rFonts w:hint="default" w:ascii="sans-serif" w:hAnsi="sans-serif" w:eastAsia="sans-serif" w:cs="sans-serif"/>
+                <w:color w:val="333333"/>
+                <w:sz w:val="18"/>
+                <w:szCs w:val="18"/>
+              </w:rPr>
+              <w:t>解决：清除即可</w:t>
+            </w:r>
+          </w:p>
+        </w:tc>
+        <w:tc>
+          <w:tcPr>
+            <w:tcW w:w="0" w:type="auto"/>
+            <w:tcBorders>
+              <w:top w:val="single" w:color="DDDDDD" w:sz="6" w:space="0"/>
+              <w:left w:val="single" w:color="DDDDDD" w:sz="6" w:space="0"/>
+              <w:bottom w:val="single" w:color="DDDDDD" w:sz="6" w:space="0"/>
+              <w:right w:val="single" w:color="DDDDDD" w:sz="6" w:space="0"/>
+            </w:tcBorders>
+            <w:shd w:val="clear"/>
+            <w:tcMar>
+              <w:top w:w="105" w:type="dxa"/>
+              <w:left w:w="150" w:type="dxa"/>
+              <w:bottom w:w="105" w:type="dxa"/>
+              <w:right w:w="150" w:type="dxa"/>
+            </w:tcMar>
+            <w:vAlign w:val="top"/>
+          </w:tcPr>
+          <w:p>
+            <w:pPr>
+              <w:keepNext w:val="0"/>
+              <w:keepLines w:val="0"/>
+              <w:widowControl/>
+              <w:suppressLineNumbers w:val="0"/>
+              <w:jc w:val="left"/>
+              <w:textAlignment w:val="top"/>
+              <w:rPr>
+                <w:rFonts w:hint="default" w:ascii="sans-serif" w:hAnsi="sans-serif" w:eastAsia="sans-serif" w:cs="sans-serif"/>
+                <w:color w:val="333333"/>
+                <w:sz w:val="18"/>
+                <w:szCs w:val="18"/>
+              </w:rPr>
+            </w:pPr>
+            <w:r>
+              <w:rPr>
+                <w:rFonts w:hint="default" w:ascii="sans-serif" w:hAnsi="sans-serif" w:eastAsia="sans-serif" w:cs="sans-serif"/>
+                <w:color w:val="333333"/>
+                <w:kern w:val="0"/>
+                <w:sz w:val="18"/>
+                <w:szCs w:val="18"/>
                 <w:bdr w:val="none" w:color="auto" w:sz="0" w:space="0"/>
                 <w:lang w:val="en-US" w:eastAsia="zh-CN" w:bidi="ar"/>
               </w:rPr>
-              <w:t xml:space="preserve">50% </w:t>
+              <w:t>WARP-46870</w:t>
+            </w:r>
+          </w:p>
+        </w:tc>
+        <w:tc>
+          <w:tcPr>
+            <w:tcW w:w="0" w:type="auto"/>
+            <w:tcBorders>
+              <w:top w:val="single" w:color="DDDDDD" w:sz="6" w:space="0"/>
+              <w:left w:val="single" w:color="DDDDDD" w:sz="6" w:space="0"/>
+              <w:bottom w:val="single" w:color="DDDDDD" w:sz="6" w:space="0"/>
+              <w:right w:val="single" w:color="DDDDDD" w:sz="6" w:space="0"/>
+            </w:tcBorders>
+            <w:shd w:val="clear"/>
+            <w:tcMar>
+              <w:top w:w="105" w:type="dxa"/>
+              <w:left w:w="150" w:type="dxa"/>
+              <w:bottom w:w="105" w:type="dxa"/>
+              <w:right w:w="150" w:type="dxa"/>
+            </w:tcMar>
+            <w:vAlign w:val="top"/>
+          </w:tcPr>
+          <w:p>
+            <w:pPr>
+              <w:keepNext w:val="0"/>
+              <w:keepLines w:val="0"/>
+              <w:widowControl/>
+              <w:suppressLineNumbers w:val="0"/>
+              <w:jc w:val="left"/>
+              <w:textAlignment w:val="top"/>
+              <w:rPr>
+                <w:rFonts w:hint="default" w:ascii="sans-serif" w:hAnsi="sans-serif" w:eastAsia="sans-serif" w:cs="sans-serif"/>
+                <w:color w:val="333333"/>
+                <w:sz w:val="18"/>
+                <w:szCs w:val="18"/>
+              </w:rPr>
+            </w:pPr>
+            <w:r>
+              <w:rPr>
+                <w:rFonts w:hint="default" w:ascii="sans-serif" w:hAnsi="sans-serif" w:eastAsia="sans-serif" w:cs="sans-serif"/>
+                <w:color w:val="333333"/>
+                <w:kern w:val="0"/>
+                <w:sz w:val="18"/>
+                <w:szCs w:val="18"/>
+                <w:bdr w:val="none" w:color="auto" w:sz="0" w:space="0"/>
+                <w:lang w:val="en-US" w:eastAsia="zh-CN" w:bidi="ar"/>
+              </w:rPr>
+              <w:t>100%</w:t>
+            </w:r>
+          </w:p>
+        </w:tc>
+      </w:tr>
+      <w:tr>
+        <w:tblPrEx>
+          <w:tblBorders>
+            <w:top w:val="none" w:color="auto" w:sz="0" w:space="0"/>
+            <w:left w:val="none" w:color="auto" w:sz="0" w:space="0"/>
+            <w:bottom w:val="none" w:color="auto" w:sz="0" w:space="0"/>
+            <w:right w:val="none" w:color="auto" w:sz="0" w:space="0"/>
+            <w:insideH w:val="none" w:color="auto" w:sz="0" w:space="0"/>
+            <w:insideV w:val="none" w:color="auto" w:sz="0" w:space="0"/>
+          </w:tblBorders>
+          <w:tblCellMar>
+            <w:top w:w="15" w:type="dxa"/>
+            <w:left w:w="15" w:type="dxa"/>
+            <w:bottom w:w="15" w:type="dxa"/>
+            <w:right w:w="15" w:type="dxa"/>
+          </w:tblCellMar>
+        </w:tblPrEx>
+        <w:tc>
+          <w:tcPr>
+            <w:tcW w:w="0" w:type="auto"/>
+            <w:tcBorders>
+              <w:top w:val="single" w:color="DDDDDD" w:sz="6" w:space="0"/>
+              <w:left w:val="single" w:color="DDDDDD" w:sz="6" w:space="0"/>
+              <w:bottom w:val="single" w:color="DDDDDD" w:sz="6" w:space="0"/>
+              <w:right w:val="single" w:color="DDDDDD" w:sz="6" w:space="0"/>
+            </w:tcBorders>
+            <w:shd w:val="clear"/>
+            <w:tcMar>
+              <w:top w:w="105" w:type="dxa"/>
+              <w:left w:w="150" w:type="dxa"/>
+              <w:bottom w:w="105" w:type="dxa"/>
+              <w:right w:w="150" w:type="dxa"/>
+            </w:tcMar>
+            <w:vAlign w:val="top"/>
+          </w:tcPr>
+          <w:p>
+            <w:pPr>
+              <w:keepNext w:val="0"/>
+              <w:keepLines w:val="0"/>
+              <w:widowControl/>
+              <w:suppressLineNumbers w:val="0"/>
+              <w:jc w:val="left"/>
+              <w:textAlignment w:val="top"/>
+              <w:rPr>
+                <w:rFonts w:hint="default" w:ascii="sans-serif" w:hAnsi="sans-serif" w:eastAsia="sans-serif" w:cs="sans-serif"/>
+                <w:color w:val="333333"/>
+                <w:sz w:val="18"/>
+                <w:szCs w:val="18"/>
+              </w:rPr>
+            </w:pPr>
+            <w:r>
+              <w:rPr>
+                <w:rFonts w:hint="default" w:ascii="sans-serif" w:hAnsi="sans-serif" w:eastAsia="sans-serif" w:cs="sans-serif"/>
+                <w:color w:val="172B4D"/>
+                <w:kern w:val="0"/>
+                <w:sz w:val="18"/>
+                <w:szCs w:val="18"/>
+                <w:bdr w:val="none" w:color="auto" w:sz="0" w:space="0"/>
+                <w:lang w:val="en-US" w:eastAsia="zh-CN" w:bidi="ar"/>
+              </w:rPr>
+              <w:t>create view/ alter view 语句as后的语法树未生成</w:t>
+            </w:r>
+          </w:p>
+        </w:tc>
+        <w:tc>
+          <w:tcPr>
+            <w:tcW w:w="0" w:type="auto"/>
+            <w:tcBorders>
+              <w:top w:val="single" w:color="DDDDDD" w:sz="6" w:space="0"/>
+              <w:left w:val="single" w:color="DDDDDD" w:sz="6" w:space="0"/>
+              <w:bottom w:val="single" w:color="DDDDDD" w:sz="6" w:space="0"/>
+              <w:right w:val="single" w:color="DDDDDD" w:sz="6" w:space="0"/>
+            </w:tcBorders>
+            <w:shd w:val="clear"/>
+            <w:tcMar>
+              <w:top w:w="105" w:type="dxa"/>
+              <w:left w:w="150" w:type="dxa"/>
+              <w:bottom w:w="105" w:type="dxa"/>
+              <w:right w:w="150" w:type="dxa"/>
+            </w:tcMar>
+            <w:vAlign w:val="top"/>
+          </w:tcPr>
+          <w:p>
+            <w:pPr>
+              <w:pStyle w:val="5"/>
+              <w:keepNext w:val="0"/>
+              <w:keepLines w:val="0"/>
+              <w:widowControl/>
+              <w:suppressLineNumbers w:val="0"/>
+              <w:spacing w:before="0" w:beforeAutospacing="0" w:after="0" w:afterAutospacing="0"/>
+              <w:ind w:left="0" w:right="0"/>
+            </w:pPr>
+            <w:r>
+              <w:rPr>
+                <w:rFonts w:hint="default" w:ascii="sans-serif" w:hAnsi="sans-serif" w:eastAsia="sans-serif" w:cs="sans-serif"/>
+                <w:color w:val="333333"/>
+                <w:sz w:val="18"/>
+                <w:szCs w:val="18"/>
+              </w:rPr>
+              <w:t>原因：vitess遗留下来的问题，因为存在这很多conflict需要出来</w:t>
+            </w:r>
+          </w:p>
+          <w:p>
+            <w:pPr>
+              <w:pStyle w:val="5"/>
+              <w:keepNext w:val="0"/>
+              <w:keepLines w:val="0"/>
+              <w:widowControl/>
+              <w:suppressLineNumbers w:val="0"/>
+              <w:spacing w:before="150" w:beforeAutospacing="0" w:after="0" w:afterAutospacing="0"/>
+              <w:ind w:left="0" w:right="0"/>
+            </w:pPr>
+            <w:r>
+              <w:rPr>
+                <w:rFonts w:hint="default" w:ascii="sans-serif" w:hAnsi="sans-serif" w:eastAsia="sans-serif" w:cs="sans-serif"/>
+                <w:color w:val="333333"/>
+                <w:sz w:val="18"/>
+                <w:szCs w:val="18"/>
+              </w:rPr>
+              <w:t>解决：加上，并解决conflict</w:t>
+            </w:r>
+          </w:p>
+        </w:tc>
+        <w:tc>
+          <w:tcPr>
+            <w:tcW w:w="0" w:type="auto"/>
+            <w:tcBorders>
+              <w:top w:val="single" w:color="DDDDDD" w:sz="6" w:space="0"/>
+              <w:left w:val="single" w:color="DDDDDD" w:sz="6" w:space="0"/>
+              <w:bottom w:val="single" w:color="DDDDDD" w:sz="6" w:space="0"/>
+              <w:right w:val="single" w:color="DDDDDD" w:sz="6" w:space="0"/>
+            </w:tcBorders>
+            <w:shd w:val="clear"/>
+            <w:tcMar>
+              <w:top w:w="105" w:type="dxa"/>
+              <w:left w:w="150" w:type="dxa"/>
+              <w:bottom w:w="105" w:type="dxa"/>
+              <w:right w:w="150" w:type="dxa"/>
+            </w:tcMar>
+            <w:vAlign w:val="top"/>
+          </w:tcPr>
+          <w:p>
+            <w:pPr>
+              <w:keepNext w:val="0"/>
+              <w:keepLines w:val="0"/>
+              <w:widowControl/>
+              <w:suppressLineNumbers w:val="0"/>
+              <w:jc w:val="left"/>
+              <w:textAlignment w:val="top"/>
+              <w:rPr>
+                <w:rFonts w:hint="default" w:ascii="sans-serif" w:hAnsi="sans-serif" w:eastAsia="sans-serif" w:cs="sans-serif"/>
+                <w:color w:val="333333"/>
+                <w:sz w:val="18"/>
+                <w:szCs w:val="18"/>
+              </w:rPr>
+            </w:pPr>
+            <w:r>
+              <w:rPr>
+                <w:rFonts w:hint="default" w:ascii="sans-serif" w:hAnsi="sans-serif" w:eastAsia="sans-serif" w:cs="sans-serif"/>
+                <w:color w:val="333333"/>
+                <w:kern w:val="0"/>
+                <w:sz w:val="18"/>
+                <w:szCs w:val="18"/>
+                <w:bdr w:val="none" w:color="auto" w:sz="0" w:space="0"/>
+                <w:lang w:val="en-US" w:eastAsia="zh-CN" w:bidi="ar"/>
+              </w:rPr>
+              <w:t>WARP-46886</w:t>
+            </w:r>
+          </w:p>
+        </w:tc>
+        <w:tc>
+          <w:tcPr>
+            <w:tcW w:w="0" w:type="auto"/>
+            <w:tcBorders>
+              <w:top w:val="single" w:color="DDDDDD" w:sz="6" w:space="0"/>
+              <w:left w:val="single" w:color="DDDDDD" w:sz="6" w:space="0"/>
+              <w:bottom w:val="single" w:color="DDDDDD" w:sz="6" w:space="0"/>
+              <w:right w:val="single" w:color="DDDDDD" w:sz="6" w:space="0"/>
+            </w:tcBorders>
+            <w:shd w:val="clear"/>
+            <w:tcMar>
+              <w:top w:w="105" w:type="dxa"/>
+              <w:left w:w="150" w:type="dxa"/>
+              <w:bottom w:w="105" w:type="dxa"/>
+              <w:right w:w="150" w:type="dxa"/>
+            </w:tcMar>
+            <w:vAlign w:val="top"/>
+          </w:tcPr>
+          <w:p>
+            <w:pPr>
+              <w:keepNext w:val="0"/>
+              <w:keepLines w:val="0"/>
+              <w:widowControl/>
+              <w:suppressLineNumbers w:val="0"/>
+              <w:jc w:val="left"/>
+              <w:textAlignment w:val="top"/>
+              <w:rPr>
+                <w:rFonts w:hint="default" w:ascii="sans-serif" w:hAnsi="sans-serif" w:eastAsia="sans-serif" w:cs="sans-serif"/>
+                <w:color w:val="333333"/>
+                <w:sz w:val="18"/>
+                <w:szCs w:val="18"/>
+              </w:rPr>
+            </w:pPr>
+            <w:r>
+              <w:rPr>
+                <w:rFonts w:hint="default" w:ascii="sans-serif" w:hAnsi="sans-serif" w:eastAsia="sans-serif" w:cs="sans-serif"/>
+                <w:color w:val="333333"/>
+                <w:kern w:val="0"/>
+                <w:sz w:val="18"/>
+                <w:szCs w:val="18"/>
+                <w:bdr w:val="none" w:color="auto" w:sz="0" w:space="0"/>
+                <w:lang w:val="en-US" w:eastAsia="zh-CN" w:bidi="ar"/>
+              </w:rPr>
+              <w:t>100%</w:t>
+            </w:r>
+          </w:p>
+        </w:tc>
+      </w:tr>
+      <w:tr>
+        <w:tblPrEx>
+          <w:tblBorders>
+            <w:top w:val="none" w:color="auto" w:sz="0" w:space="0"/>
+            <w:left w:val="none" w:color="auto" w:sz="0" w:space="0"/>
+            <w:bottom w:val="none" w:color="auto" w:sz="0" w:space="0"/>
+            <w:right w:val="none" w:color="auto" w:sz="0" w:space="0"/>
+            <w:insideH w:val="none" w:color="auto" w:sz="0" w:space="0"/>
+            <w:insideV w:val="none" w:color="auto" w:sz="0" w:space="0"/>
+          </w:tblBorders>
+          <w:tblCellMar>
+            <w:top w:w="15" w:type="dxa"/>
+            <w:left w:w="15" w:type="dxa"/>
+            <w:bottom w:w="15" w:type="dxa"/>
+            <w:right w:w="15" w:type="dxa"/>
+          </w:tblCellMar>
+        </w:tblPrEx>
+        <w:tc>
+          <w:tcPr>
+            <w:tcW w:w="0" w:type="auto"/>
+            <w:tcBorders>
+              <w:top w:val="single" w:color="DDDDDD" w:sz="6" w:space="0"/>
+              <w:left w:val="single" w:color="DDDDDD" w:sz="6" w:space="0"/>
+              <w:bottom w:val="single" w:color="DDDDDD" w:sz="6" w:space="0"/>
+              <w:right w:val="single" w:color="DDDDDD" w:sz="6" w:space="0"/>
+            </w:tcBorders>
+            <w:shd w:val="clear"/>
+            <w:tcMar>
+              <w:top w:w="105" w:type="dxa"/>
+              <w:left w:w="150" w:type="dxa"/>
+              <w:bottom w:w="105" w:type="dxa"/>
+              <w:right w:w="150" w:type="dxa"/>
+            </w:tcMar>
+            <w:vAlign w:val="top"/>
+          </w:tcPr>
+          <w:p>
+            <w:pPr>
+              <w:keepNext w:val="0"/>
+              <w:keepLines w:val="0"/>
+              <w:widowControl/>
+              <w:suppressLineNumbers w:val="0"/>
+              <w:jc w:val="left"/>
+              <w:textAlignment w:val="top"/>
+              <w:rPr>
+                <w:rFonts w:hint="default" w:ascii="sans-serif" w:hAnsi="sans-serif" w:eastAsia="sans-serif" w:cs="sans-serif"/>
+                <w:color w:val="333333"/>
+                <w:sz w:val="18"/>
+                <w:szCs w:val="18"/>
+              </w:rPr>
+            </w:pPr>
+            <w:r>
+              <w:rPr>
+                <w:rFonts w:hint="default" w:ascii="sans-serif" w:hAnsi="sans-serif" w:eastAsia="sans-serif" w:cs="sans-serif"/>
+                <w:color w:val="172B4D"/>
+                <w:kern w:val="0"/>
+                <w:sz w:val="18"/>
+                <w:szCs w:val="18"/>
+                <w:bdr w:val="none" w:color="auto" w:sz="0" w:space="0"/>
+                <w:lang w:val="en-US" w:eastAsia="zh-CN" w:bidi="ar"/>
+              </w:rPr>
+              <w:t>[KunDB] 回归测试的reference有问题</w:t>
+            </w:r>
+          </w:p>
+        </w:tc>
+        <w:tc>
+          <w:tcPr>
+            <w:tcW w:w="0" w:type="auto"/>
+            <w:tcBorders>
+              <w:top w:val="single" w:color="DDDDDD" w:sz="6" w:space="0"/>
+              <w:left w:val="single" w:color="DDDDDD" w:sz="6" w:space="0"/>
+              <w:bottom w:val="single" w:color="DDDDDD" w:sz="6" w:space="0"/>
+              <w:right w:val="single" w:color="DDDDDD" w:sz="6" w:space="0"/>
+            </w:tcBorders>
+            <w:shd w:val="clear"/>
+            <w:tcMar>
+              <w:top w:w="105" w:type="dxa"/>
+              <w:left w:w="150" w:type="dxa"/>
+              <w:bottom w:w="105" w:type="dxa"/>
+              <w:right w:w="150" w:type="dxa"/>
+            </w:tcMar>
+            <w:vAlign w:val="top"/>
+          </w:tcPr>
+          <w:p>
+            <w:pPr>
+              <w:keepNext w:val="0"/>
+              <w:keepLines w:val="0"/>
+              <w:widowControl/>
+              <w:suppressLineNumbers w:val="0"/>
+              <w:jc w:val="left"/>
+              <w:textAlignment w:val="top"/>
+              <w:rPr>
+                <w:rFonts w:hint="default" w:ascii="sans-serif" w:hAnsi="sans-serif" w:eastAsia="sans-serif" w:cs="sans-serif"/>
+                <w:color w:val="333333"/>
+                <w:sz w:val="18"/>
+                <w:szCs w:val="18"/>
+              </w:rPr>
+            </w:pPr>
+            <w:r>
+              <w:rPr>
+                <w:rFonts w:hint="default" w:ascii="sans-serif" w:hAnsi="sans-serif" w:eastAsia="sans-serif" w:cs="sans-serif"/>
+                <w:color w:val="333333"/>
+                <w:kern w:val="0"/>
+                <w:sz w:val="18"/>
+                <w:szCs w:val="18"/>
+                <w:bdr w:val="none" w:color="auto" w:sz="0" w:space="0"/>
+                <w:lang w:val="en-US" w:eastAsia="zh-CN" w:bidi="ar"/>
+              </w:rPr>
+              <w:t>原因：mysql8.0也存在的bug，与kundb无关，偶发性错误</w:t>
+            </w:r>
+          </w:p>
+        </w:tc>
+        <w:tc>
+          <w:tcPr>
+            <w:tcW w:w="0" w:type="auto"/>
+            <w:tcBorders>
+              <w:top w:val="single" w:color="DDDDDD" w:sz="6" w:space="0"/>
+              <w:left w:val="single" w:color="DDDDDD" w:sz="6" w:space="0"/>
+              <w:bottom w:val="single" w:color="DDDDDD" w:sz="6" w:space="0"/>
+              <w:right w:val="single" w:color="DDDDDD" w:sz="6" w:space="0"/>
+            </w:tcBorders>
+            <w:shd w:val="clear"/>
+            <w:tcMar>
+              <w:top w:w="105" w:type="dxa"/>
+              <w:left w:w="150" w:type="dxa"/>
+              <w:bottom w:w="105" w:type="dxa"/>
+              <w:right w:w="150" w:type="dxa"/>
+            </w:tcMar>
+            <w:vAlign w:val="top"/>
+          </w:tcPr>
+          <w:p>
+            <w:pPr>
+              <w:keepNext w:val="0"/>
+              <w:keepLines w:val="0"/>
+              <w:widowControl/>
+              <w:suppressLineNumbers w:val="0"/>
+              <w:jc w:val="left"/>
+              <w:textAlignment w:val="top"/>
+              <w:rPr>
+                <w:rFonts w:hint="default" w:ascii="sans-serif" w:hAnsi="sans-serif" w:eastAsia="sans-serif" w:cs="sans-serif"/>
+                <w:color w:val="333333"/>
+                <w:sz w:val="18"/>
+                <w:szCs w:val="18"/>
+              </w:rPr>
+            </w:pPr>
+            <w:r>
+              <w:rPr>
+                <w:rFonts w:hint="default" w:ascii="sans-serif" w:hAnsi="sans-serif" w:eastAsia="sans-serif" w:cs="sans-serif"/>
+                <w:color w:val="333333"/>
+                <w:kern w:val="0"/>
+                <w:sz w:val="18"/>
+                <w:szCs w:val="18"/>
+                <w:bdr w:val="none" w:color="auto" w:sz="0" w:space="0"/>
+                <w:lang w:val="en-US" w:eastAsia="zh-CN" w:bidi="ar"/>
+              </w:rPr>
+              <w:t>WARP-46916</w:t>
+            </w:r>
+          </w:p>
+        </w:tc>
+        <w:tc>
+          <w:tcPr>
+            <w:tcW w:w="0" w:type="auto"/>
+            <w:tcBorders>
+              <w:top w:val="single" w:color="DDDDDD" w:sz="6" w:space="0"/>
+              <w:left w:val="single" w:color="DDDDDD" w:sz="6" w:space="0"/>
+              <w:bottom w:val="single" w:color="DDDDDD" w:sz="6" w:space="0"/>
+              <w:right w:val="single" w:color="DDDDDD" w:sz="6" w:space="0"/>
+            </w:tcBorders>
+            <w:shd w:val="clear"/>
+            <w:tcMar>
+              <w:top w:w="105" w:type="dxa"/>
+              <w:left w:w="150" w:type="dxa"/>
+              <w:bottom w:w="105" w:type="dxa"/>
+              <w:right w:w="150" w:type="dxa"/>
+            </w:tcMar>
+            <w:vAlign w:val="top"/>
+          </w:tcPr>
+          <w:p>
+            <w:pPr>
+              <w:keepNext w:val="0"/>
+              <w:keepLines w:val="0"/>
+              <w:widowControl/>
+              <w:suppressLineNumbers w:val="0"/>
+              <w:jc w:val="left"/>
+              <w:textAlignment w:val="top"/>
+              <w:rPr>
+                <w:rFonts w:hint="default" w:ascii="sans-serif" w:hAnsi="sans-serif" w:eastAsia="sans-serif" w:cs="sans-serif"/>
+                <w:color w:val="333333"/>
+                <w:sz w:val="18"/>
+                <w:szCs w:val="18"/>
+              </w:rPr>
+            </w:pPr>
+            <w:r>
+              <w:rPr>
+                <w:rFonts w:hint="default" w:ascii="sans-serif" w:hAnsi="sans-serif" w:eastAsia="sans-serif" w:cs="sans-serif"/>
+                <w:color w:val="333333"/>
+                <w:kern w:val="0"/>
+                <w:sz w:val="18"/>
+                <w:szCs w:val="18"/>
+                <w:bdr w:val="none" w:color="auto" w:sz="0" w:space="0"/>
+                <w:lang w:val="en-US" w:eastAsia="zh-CN" w:bidi="ar"/>
+              </w:rPr>
+              <w:t xml:space="preserve">100% </w:t>
+            </w:r>
+          </w:p>
+        </w:tc>
+      </w:tr>
+      <w:tr>
+        <w:tblPrEx>
+          <w:tblBorders>
+            <w:top w:val="none" w:color="auto" w:sz="0" w:space="0"/>
+            <w:left w:val="none" w:color="auto" w:sz="0" w:space="0"/>
+            <w:bottom w:val="none" w:color="auto" w:sz="0" w:space="0"/>
+            <w:right w:val="none" w:color="auto" w:sz="0" w:space="0"/>
+            <w:insideH w:val="none" w:color="auto" w:sz="0" w:space="0"/>
+            <w:insideV w:val="none" w:color="auto" w:sz="0" w:space="0"/>
+          </w:tblBorders>
+          <w:tblCellMar>
+            <w:top w:w="15" w:type="dxa"/>
+            <w:left w:w="15" w:type="dxa"/>
+            <w:bottom w:w="15" w:type="dxa"/>
+            <w:right w:w="15" w:type="dxa"/>
+          </w:tblCellMar>
+        </w:tblPrEx>
+        <w:tc>
+          <w:tcPr>
+            <w:tcW w:w="0" w:type="auto"/>
+            <w:tcBorders>
+              <w:top w:val="single" w:color="DDDDDD" w:sz="6" w:space="0"/>
+              <w:left w:val="single" w:color="DDDDDD" w:sz="6" w:space="0"/>
+              <w:bottom w:val="single" w:color="DDDDDD" w:sz="6" w:space="0"/>
+              <w:right w:val="single" w:color="DDDDDD" w:sz="6" w:space="0"/>
+            </w:tcBorders>
+            <w:shd w:val="clear"/>
+            <w:tcMar>
+              <w:top w:w="105" w:type="dxa"/>
+              <w:left w:w="150" w:type="dxa"/>
+              <w:bottom w:w="105" w:type="dxa"/>
+              <w:right w:w="150" w:type="dxa"/>
+            </w:tcMar>
+            <w:vAlign w:val="top"/>
+          </w:tcPr>
+          <w:p>
+            <w:pPr>
+              <w:keepNext w:val="0"/>
+              <w:keepLines w:val="0"/>
+              <w:widowControl/>
+              <w:suppressLineNumbers w:val="0"/>
+              <w:jc w:val="left"/>
+              <w:textAlignment w:val="top"/>
+              <w:rPr>
+                <w:rFonts w:hint="default" w:ascii="sans-serif" w:hAnsi="sans-serif" w:eastAsia="sans-serif" w:cs="sans-serif"/>
+                <w:color w:val="333333"/>
+                <w:sz w:val="18"/>
+                <w:szCs w:val="18"/>
+              </w:rPr>
+            </w:pPr>
+            <w:r>
+              <w:rPr>
+                <w:rFonts w:hint="default" w:ascii="sans-serif" w:hAnsi="sans-serif" w:eastAsia="sans-serif" w:cs="sans-serif"/>
+                <w:color w:val="172B4D"/>
+                <w:kern w:val="0"/>
+                <w:sz w:val="18"/>
+                <w:szCs w:val="18"/>
+                <w:bdr w:val="none" w:color="auto" w:sz="0" w:space="0"/>
+                <w:lang w:val="en-US" w:eastAsia="zh-CN" w:bidi="ar"/>
+              </w:rPr>
+              <w:t>[KunDB]对information_schema中的表进行show create table报错</w:t>
+            </w:r>
+          </w:p>
+        </w:tc>
+        <w:tc>
+          <w:tcPr>
+            <w:tcW w:w="0" w:type="auto"/>
+            <w:tcBorders>
+              <w:top w:val="single" w:color="DDDDDD" w:sz="6" w:space="0"/>
+              <w:left w:val="single" w:color="DDDDDD" w:sz="6" w:space="0"/>
+              <w:bottom w:val="single" w:color="DDDDDD" w:sz="6" w:space="0"/>
+              <w:right w:val="single" w:color="DDDDDD" w:sz="6" w:space="0"/>
+            </w:tcBorders>
+            <w:shd w:val="clear"/>
+            <w:tcMar>
+              <w:top w:w="105" w:type="dxa"/>
+              <w:left w:w="150" w:type="dxa"/>
+              <w:bottom w:w="105" w:type="dxa"/>
+              <w:right w:w="150" w:type="dxa"/>
+            </w:tcMar>
+            <w:vAlign w:val="top"/>
+          </w:tcPr>
+          <w:p>
+            <w:pPr>
+              <w:pStyle w:val="5"/>
+              <w:keepNext w:val="0"/>
+              <w:keepLines w:val="0"/>
+              <w:widowControl/>
+              <w:suppressLineNumbers w:val="0"/>
+              <w:spacing w:before="0" w:beforeAutospacing="0" w:after="0" w:afterAutospacing="0"/>
+              <w:ind w:left="0" w:right="0"/>
+            </w:pPr>
+            <w:r>
+              <w:rPr>
+                <w:rFonts w:hint="default" w:ascii="sans-serif" w:hAnsi="sans-serif" w:eastAsia="sans-serif" w:cs="sans-serif"/>
+                <w:color w:val="333333"/>
+                <w:sz w:val="18"/>
+                <w:szCs w:val="18"/>
+              </w:rPr>
+              <w:t>原因：将infomation_schema数据库当做是我们普通的数据库处理</w:t>
+            </w:r>
+          </w:p>
+          <w:p>
+            <w:pPr>
+              <w:pStyle w:val="5"/>
+              <w:keepNext w:val="0"/>
+              <w:keepLines w:val="0"/>
+              <w:widowControl/>
+              <w:suppressLineNumbers w:val="0"/>
+              <w:spacing w:before="150" w:beforeAutospacing="0" w:after="0" w:afterAutospacing="0"/>
+              <w:ind w:left="0" w:right="0"/>
+            </w:pPr>
+            <w:r>
+              <w:rPr>
+                <w:rFonts w:hint="default" w:ascii="sans-serif" w:hAnsi="sans-serif" w:eastAsia="sans-serif" w:cs="sans-serif"/>
+                <w:color w:val="333333"/>
+                <w:sz w:val="18"/>
+                <w:szCs w:val="18"/>
+              </w:rPr>
+              <w:t>解决：直接发到mfed上，不再生成执行计划</w:t>
+            </w:r>
+          </w:p>
+        </w:tc>
+        <w:tc>
+          <w:tcPr>
+            <w:tcW w:w="0" w:type="auto"/>
+            <w:tcBorders>
+              <w:top w:val="single" w:color="DDDDDD" w:sz="6" w:space="0"/>
+              <w:left w:val="single" w:color="DDDDDD" w:sz="6" w:space="0"/>
+              <w:bottom w:val="single" w:color="DDDDDD" w:sz="6" w:space="0"/>
+              <w:right w:val="single" w:color="DDDDDD" w:sz="6" w:space="0"/>
+            </w:tcBorders>
+            <w:shd w:val="clear"/>
+            <w:tcMar>
+              <w:top w:w="105" w:type="dxa"/>
+              <w:left w:w="150" w:type="dxa"/>
+              <w:bottom w:w="105" w:type="dxa"/>
+              <w:right w:w="150" w:type="dxa"/>
+            </w:tcMar>
+            <w:vAlign w:val="top"/>
+          </w:tcPr>
+          <w:p>
+            <w:pPr>
+              <w:keepNext w:val="0"/>
+              <w:keepLines w:val="0"/>
+              <w:widowControl/>
+              <w:suppressLineNumbers w:val="0"/>
+              <w:jc w:val="left"/>
+              <w:textAlignment w:val="top"/>
+              <w:rPr>
+                <w:rFonts w:hint="default" w:ascii="sans-serif" w:hAnsi="sans-serif" w:eastAsia="sans-serif" w:cs="sans-serif"/>
+                <w:color w:val="333333"/>
+                <w:sz w:val="18"/>
+                <w:szCs w:val="18"/>
+              </w:rPr>
+            </w:pPr>
+            <w:r>
+              <w:rPr>
+                <w:rFonts w:hint="default" w:ascii="sans-serif" w:hAnsi="sans-serif" w:eastAsia="sans-serif" w:cs="sans-serif"/>
+                <w:color w:val="333333"/>
+                <w:kern w:val="0"/>
+                <w:sz w:val="18"/>
+                <w:szCs w:val="18"/>
+                <w:bdr w:val="none" w:color="auto" w:sz="0" w:space="0"/>
+                <w:lang w:val="en-US" w:eastAsia="zh-CN" w:bidi="ar"/>
+              </w:rPr>
+              <w:t>WARP-47081</w:t>
+            </w:r>
+          </w:p>
+        </w:tc>
+        <w:tc>
+          <w:tcPr>
+            <w:tcW w:w="0" w:type="auto"/>
+            <w:tcBorders>
+              <w:top w:val="single" w:color="DDDDDD" w:sz="6" w:space="0"/>
+              <w:left w:val="single" w:color="DDDDDD" w:sz="6" w:space="0"/>
+              <w:bottom w:val="single" w:color="DDDDDD" w:sz="6" w:space="0"/>
+              <w:right w:val="single" w:color="DDDDDD" w:sz="6" w:space="0"/>
+            </w:tcBorders>
+            <w:shd w:val="clear"/>
+            <w:tcMar>
+              <w:top w:w="105" w:type="dxa"/>
+              <w:left w:w="150" w:type="dxa"/>
+              <w:bottom w:w="105" w:type="dxa"/>
+              <w:right w:w="150" w:type="dxa"/>
+            </w:tcMar>
+            <w:vAlign w:val="top"/>
+          </w:tcPr>
+          <w:p>
+            <w:pPr>
+              <w:keepNext w:val="0"/>
+              <w:keepLines w:val="0"/>
+              <w:widowControl/>
+              <w:suppressLineNumbers w:val="0"/>
+              <w:jc w:val="left"/>
+              <w:textAlignment w:val="top"/>
+              <w:rPr>
+                <w:rFonts w:hint="default" w:ascii="sans-serif" w:hAnsi="sans-serif" w:eastAsia="sans-serif" w:cs="sans-serif"/>
+                <w:color w:val="333333"/>
+                <w:sz w:val="18"/>
+                <w:szCs w:val="18"/>
+              </w:rPr>
+            </w:pPr>
+            <w:r>
+              <w:rPr>
+                <w:rFonts w:hint="default" w:ascii="sans-serif" w:hAnsi="sans-serif" w:eastAsia="sans-serif" w:cs="sans-serif"/>
+                <w:color w:val="333333"/>
+                <w:kern w:val="0"/>
+                <w:sz w:val="18"/>
+                <w:szCs w:val="18"/>
+                <w:bdr w:val="none" w:color="auto" w:sz="0" w:space="0"/>
+                <w:lang w:val="en-US" w:eastAsia="zh-CN" w:bidi="ar"/>
+              </w:rPr>
+              <w:t>50%</w:t>
             </w:r>
           </w:p>
         </w:tc>
       </w:tr>
     </w:tbl>
+    <w:p>
+      <w:pPr>
+        <w:pStyle w:val="5"/>
+        <w:keepNext w:val="0"/>
+        <w:keepLines w:val="0"/>
+        <w:widowControl/>
+        <w:suppressLineNumbers w:val="0"/>
+        <w:spacing w:before="150" w:beforeAutospacing="0" w:after="0" w:afterAutospacing="0"/>
+        <w:ind w:left="0" w:right="0"/>
+        <w:rPr>
+          <w:color w:val="333333"/>
+        </w:rPr>
+      </w:pPr>
+    </w:p>
     <w:p>
       <w:pPr>
         <w:keepNext w:val="0"/>

--- a/kundb/周报汇总.docx
+++ b/kundb/周报汇总.docx
@@ -14641,6 +14641,7 @@
     </w:p>
     <w:tbl>
       <w:tblPr>
+        <w:tblStyle w:val="3"/>
         <w:tblW w:w="0" w:type="auto"/>
         <w:tblInd w:w="0" w:type="dxa"/>
         <w:tblBorders>
@@ -14651,7 +14652,7 @@
           <w:insideH w:val="none" w:color="auto" w:sz="0" w:space="0"/>
           <w:insideV w:val="none" w:color="auto" w:sz="0" w:space="0"/>
         </w:tblBorders>
-        <w:shd w:val="clear"/>
+        <w:shd w:val="clear" w:color="auto" w:fill="auto"/>
         <w:tblLayout w:type="autofit"/>
         <w:tblCellMar>
           <w:top w:w="15" w:type="dxa"/>
@@ -14693,7 +14694,7 @@
               <w:bottom w:val="single" w:color="DDDDDD" w:sz="6" w:space="0"/>
               <w:right w:val="single" w:color="DDDDDD" w:sz="6" w:space="0"/>
             </w:tcBorders>
-            <w:shd w:val="clear"/>
+            <w:shd w:val="clear" w:color="auto" w:fill="auto"/>
             <w:tcMar>
               <w:top w:w="105" w:type="dxa"/>
               <w:left w:w="150" w:type="dxa"/>
@@ -14736,7 +14737,7 @@
             <w:insideH w:val="none" w:color="auto" w:sz="0" w:space="0"/>
             <w:insideV w:val="none" w:color="auto" w:sz="0" w:space="0"/>
           </w:tblBorders>
-          <w:shd w:val="clear"/>
+          <w:shd w:val="clear" w:color="auto" w:fill="auto"/>
           <w:tblCellMar>
             <w:top w:w="15" w:type="dxa"/>
             <w:left w:w="15" w:type="dxa"/>
@@ -14753,7 +14754,7 @@
               <w:bottom w:val="single" w:color="DDDDDD" w:sz="6" w:space="0"/>
               <w:right w:val="single" w:color="DDDDDD" w:sz="6" w:space="0"/>
             </w:tcBorders>
-            <w:shd w:val="clear"/>
+            <w:shd w:val="clear" w:color="auto" w:fill="auto"/>
             <w:tcMar>
               <w:top w:w="105" w:type="dxa"/>
               <w:left w:w="150" w:type="dxa"/>
@@ -14793,7 +14794,7 @@
               <w:bottom w:val="single" w:color="DDDDDD" w:sz="6" w:space="0"/>
               <w:right w:val="single" w:color="DDDDDD" w:sz="6" w:space="0"/>
             </w:tcBorders>
-            <w:shd w:val="clear"/>
+            <w:shd w:val="clear" w:color="auto" w:fill="auto"/>
             <w:tcMar>
               <w:top w:w="105" w:type="dxa"/>
               <w:left w:w="150" w:type="dxa"/>
@@ -14833,7 +14834,7 @@
               <w:bottom w:val="single" w:color="DDDDDD" w:sz="6" w:space="0"/>
               <w:right w:val="single" w:color="DDDDDD" w:sz="6" w:space="0"/>
             </w:tcBorders>
-            <w:shd w:val="clear"/>
+            <w:shd w:val="clear" w:color="auto" w:fill="auto"/>
             <w:tcMar>
               <w:top w:w="105" w:type="dxa"/>
               <w:left w:w="150" w:type="dxa"/>
@@ -14873,7 +14874,7 @@
               <w:bottom w:val="single" w:color="DDDDDD" w:sz="6" w:space="0"/>
               <w:right w:val="single" w:color="DDDDDD" w:sz="6" w:space="0"/>
             </w:tcBorders>
-            <w:shd w:val="clear"/>
+            <w:shd w:val="clear" w:color="auto" w:fill="auto"/>
             <w:tcMar>
               <w:top w:w="105" w:type="dxa"/>
               <w:left w:w="150" w:type="dxa"/>
@@ -14915,7 +14916,7 @@
             <w:insideH w:val="none" w:color="auto" w:sz="0" w:space="0"/>
             <w:insideV w:val="none" w:color="auto" w:sz="0" w:space="0"/>
           </w:tblBorders>
-          <w:shd w:val="clear"/>
+          <w:shd w:val="clear" w:color="auto" w:fill="auto"/>
           <w:tblCellMar>
             <w:top w:w="15" w:type="dxa"/>
             <w:left w:w="15" w:type="dxa"/>
@@ -14932,7 +14933,7 @@
               <w:bottom w:val="single" w:color="DDDDDD" w:sz="6" w:space="0"/>
               <w:right w:val="single" w:color="DDDDDD" w:sz="6" w:space="0"/>
             </w:tcBorders>
-            <w:shd w:val="clear"/>
+            <w:shd w:val="clear" w:color="auto" w:fill="auto"/>
             <w:tcMar>
               <w:top w:w="105" w:type="dxa"/>
               <w:left w:w="150" w:type="dxa"/>
@@ -14971,7 +14972,7 @@
               <w:bottom w:val="single" w:color="DDDDDD" w:sz="6" w:space="0"/>
               <w:right w:val="single" w:color="DDDDDD" w:sz="6" w:space="0"/>
             </w:tcBorders>
-            <w:shd w:val="clear"/>
+            <w:shd w:val="clear" w:color="auto" w:fill="auto"/>
             <w:tcMar>
               <w:top w:w="105" w:type="dxa"/>
               <w:left w:w="150" w:type="dxa"/>
@@ -15030,7 +15031,7 @@
               <w:bottom w:val="single" w:color="DDDDDD" w:sz="6" w:space="0"/>
               <w:right w:val="single" w:color="DDDDDD" w:sz="6" w:space="0"/>
             </w:tcBorders>
-            <w:shd w:val="clear"/>
+            <w:shd w:val="clear" w:color="auto" w:fill="auto"/>
             <w:tcMar>
               <w:top w:w="105" w:type="dxa"/>
               <w:left w:w="150" w:type="dxa"/>
@@ -15061,7 +15062,6 @@
                 <w:kern w:val="0"/>
                 <w:sz w:val="18"/>
                 <w:szCs w:val="18"/>
-                <w:bdr w:val="none" w:color="auto" w:sz="0" w:space="0"/>
                 <w:lang w:val="en-US" w:eastAsia="zh-CN" w:bidi="ar"/>
               </w:rPr>
               <w:t>WARP-46870</w:t>
@@ -15077,7 +15077,7 @@
               <w:bottom w:val="single" w:color="DDDDDD" w:sz="6" w:space="0"/>
               <w:right w:val="single" w:color="DDDDDD" w:sz="6" w:space="0"/>
             </w:tcBorders>
-            <w:shd w:val="clear"/>
+            <w:shd w:val="clear" w:color="auto" w:fill="auto"/>
             <w:tcMar>
               <w:top w:w="105" w:type="dxa"/>
               <w:left w:w="150" w:type="dxa"/>
@@ -15108,7 +15108,6 @@
                 <w:kern w:val="0"/>
                 <w:sz w:val="18"/>
                 <w:szCs w:val="18"/>
-                <w:bdr w:val="none" w:color="auto" w:sz="0" w:space="0"/>
                 <w:lang w:val="en-US" w:eastAsia="zh-CN" w:bidi="ar"/>
               </w:rPr>
               <w:t>100%</w:t>
@@ -15142,7 +15141,7 @@
               <w:bottom w:val="single" w:color="DDDDDD" w:sz="6" w:space="0"/>
               <w:right w:val="single" w:color="DDDDDD" w:sz="6" w:space="0"/>
             </w:tcBorders>
-            <w:shd w:val="clear"/>
+            <w:shd w:val="clear" w:color="auto" w:fill="auto"/>
             <w:tcMar>
               <w:top w:w="105" w:type="dxa"/>
               <w:left w:w="150" w:type="dxa"/>
@@ -15173,7 +15172,6 @@
                 <w:kern w:val="0"/>
                 <w:sz w:val="18"/>
                 <w:szCs w:val="18"/>
-                <w:bdr w:val="none" w:color="auto" w:sz="0" w:space="0"/>
                 <w:lang w:val="en-US" w:eastAsia="zh-CN" w:bidi="ar"/>
               </w:rPr>
               <w:t>create view/ alter view 语句as后的语法树未生成</w:t>
@@ -15189,7 +15187,7 @@
               <w:bottom w:val="single" w:color="DDDDDD" w:sz="6" w:space="0"/>
               <w:right w:val="single" w:color="DDDDDD" w:sz="6" w:space="0"/>
             </w:tcBorders>
-            <w:shd w:val="clear"/>
+            <w:shd w:val="clear" w:color="auto" w:fill="auto"/>
             <w:tcMar>
               <w:top w:w="105" w:type="dxa"/>
               <w:left w:w="150" w:type="dxa"/>
@@ -15248,7 +15246,7 @@
               <w:bottom w:val="single" w:color="DDDDDD" w:sz="6" w:space="0"/>
               <w:right w:val="single" w:color="DDDDDD" w:sz="6" w:space="0"/>
             </w:tcBorders>
-            <w:shd w:val="clear"/>
+            <w:shd w:val="clear" w:color="auto" w:fill="auto"/>
             <w:tcMar>
               <w:top w:w="105" w:type="dxa"/>
               <w:left w:w="150" w:type="dxa"/>
@@ -15279,7 +15277,6 @@
                 <w:kern w:val="0"/>
                 <w:sz w:val="18"/>
                 <w:szCs w:val="18"/>
-                <w:bdr w:val="none" w:color="auto" w:sz="0" w:space="0"/>
                 <w:lang w:val="en-US" w:eastAsia="zh-CN" w:bidi="ar"/>
               </w:rPr>
               <w:t>WARP-46886</w:t>
@@ -15295,7 +15292,7 @@
               <w:bottom w:val="single" w:color="DDDDDD" w:sz="6" w:space="0"/>
               <w:right w:val="single" w:color="DDDDDD" w:sz="6" w:space="0"/>
             </w:tcBorders>
-            <w:shd w:val="clear"/>
+            <w:shd w:val="clear" w:color="auto" w:fill="auto"/>
             <w:tcMar>
               <w:top w:w="105" w:type="dxa"/>
               <w:left w:w="150" w:type="dxa"/>
@@ -15326,7 +15323,6 @@
                 <w:kern w:val="0"/>
                 <w:sz w:val="18"/>
                 <w:szCs w:val="18"/>
-                <w:bdr w:val="none" w:color="auto" w:sz="0" w:space="0"/>
                 <w:lang w:val="en-US" w:eastAsia="zh-CN" w:bidi="ar"/>
               </w:rPr>
               <w:t>100%</w:t>
@@ -15360,7 +15356,7 @@
               <w:bottom w:val="single" w:color="DDDDDD" w:sz="6" w:space="0"/>
               <w:right w:val="single" w:color="DDDDDD" w:sz="6" w:space="0"/>
             </w:tcBorders>
-            <w:shd w:val="clear"/>
+            <w:shd w:val="clear" w:color="auto" w:fill="auto"/>
             <w:tcMar>
               <w:top w:w="105" w:type="dxa"/>
               <w:left w:w="150" w:type="dxa"/>
@@ -15391,7 +15387,6 @@
                 <w:kern w:val="0"/>
                 <w:sz w:val="18"/>
                 <w:szCs w:val="18"/>
-                <w:bdr w:val="none" w:color="auto" w:sz="0" w:space="0"/>
                 <w:lang w:val="en-US" w:eastAsia="zh-CN" w:bidi="ar"/>
               </w:rPr>
               <w:t>[KunDB] 回归测试的reference有问题</w:t>
@@ -15407,7 +15402,7 @@
               <w:bottom w:val="single" w:color="DDDDDD" w:sz="6" w:space="0"/>
               <w:right w:val="single" w:color="DDDDDD" w:sz="6" w:space="0"/>
             </w:tcBorders>
-            <w:shd w:val="clear"/>
+            <w:shd w:val="clear" w:color="auto" w:fill="auto"/>
             <w:tcMar>
               <w:top w:w="105" w:type="dxa"/>
               <w:left w:w="150" w:type="dxa"/>
@@ -15438,7 +15433,6 @@
                 <w:kern w:val="0"/>
                 <w:sz w:val="18"/>
                 <w:szCs w:val="18"/>
-                <w:bdr w:val="none" w:color="auto" w:sz="0" w:space="0"/>
                 <w:lang w:val="en-US" w:eastAsia="zh-CN" w:bidi="ar"/>
               </w:rPr>
               <w:t>原因：mysql8.0也存在的bug，与kundb无关，偶发性错误</w:t>
@@ -15454,7 +15448,7 @@
               <w:bottom w:val="single" w:color="DDDDDD" w:sz="6" w:space="0"/>
               <w:right w:val="single" w:color="DDDDDD" w:sz="6" w:space="0"/>
             </w:tcBorders>
-            <w:shd w:val="clear"/>
+            <w:shd w:val="clear" w:color="auto" w:fill="auto"/>
             <w:tcMar>
               <w:top w:w="105" w:type="dxa"/>
               <w:left w:w="150" w:type="dxa"/>
@@ -15485,7 +15479,6 @@
                 <w:kern w:val="0"/>
                 <w:sz w:val="18"/>
                 <w:szCs w:val="18"/>
-                <w:bdr w:val="none" w:color="auto" w:sz="0" w:space="0"/>
                 <w:lang w:val="en-US" w:eastAsia="zh-CN" w:bidi="ar"/>
               </w:rPr>
               <w:t>WARP-46916</w:t>
@@ -15501,7 +15494,7 @@
               <w:bottom w:val="single" w:color="DDDDDD" w:sz="6" w:space="0"/>
               <w:right w:val="single" w:color="DDDDDD" w:sz="6" w:space="0"/>
             </w:tcBorders>
-            <w:shd w:val="clear"/>
+            <w:shd w:val="clear" w:color="auto" w:fill="auto"/>
             <w:tcMar>
               <w:top w:w="105" w:type="dxa"/>
               <w:left w:w="150" w:type="dxa"/>
@@ -15532,7 +15525,6 @@
                 <w:kern w:val="0"/>
                 <w:sz w:val="18"/>
                 <w:szCs w:val="18"/>
-                <w:bdr w:val="none" w:color="auto" w:sz="0" w:space="0"/>
                 <w:lang w:val="en-US" w:eastAsia="zh-CN" w:bidi="ar"/>
               </w:rPr>
               <w:t xml:space="preserve">100% </w:t>
@@ -15566,7 +15558,7 @@
               <w:bottom w:val="single" w:color="DDDDDD" w:sz="6" w:space="0"/>
               <w:right w:val="single" w:color="DDDDDD" w:sz="6" w:space="0"/>
             </w:tcBorders>
-            <w:shd w:val="clear"/>
+            <w:shd w:val="clear" w:color="auto" w:fill="auto"/>
             <w:tcMar>
               <w:top w:w="105" w:type="dxa"/>
               <w:left w:w="150" w:type="dxa"/>
@@ -15597,7 +15589,6 @@
                 <w:kern w:val="0"/>
                 <w:sz w:val="18"/>
                 <w:szCs w:val="18"/>
-                <w:bdr w:val="none" w:color="auto" w:sz="0" w:space="0"/>
                 <w:lang w:val="en-US" w:eastAsia="zh-CN" w:bidi="ar"/>
               </w:rPr>
               <w:t>[KunDB]对information_schema中的表进行show create table报错</w:t>
@@ -15613,7 +15604,7 @@
               <w:bottom w:val="single" w:color="DDDDDD" w:sz="6" w:space="0"/>
               <w:right w:val="single" w:color="DDDDDD" w:sz="6" w:space="0"/>
             </w:tcBorders>
-            <w:shd w:val="clear"/>
+            <w:shd w:val="clear" w:color="auto" w:fill="auto"/>
             <w:tcMar>
               <w:top w:w="105" w:type="dxa"/>
               <w:left w:w="150" w:type="dxa"/>
@@ -15672,7 +15663,7 @@
               <w:bottom w:val="single" w:color="DDDDDD" w:sz="6" w:space="0"/>
               <w:right w:val="single" w:color="DDDDDD" w:sz="6" w:space="0"/>
             </w:tcBorders>
-            <w:shd w:val="clear"/>
+            <w:shd w:val="clear" w:color="auto" w:fill="auto"/>
             <w:tcMar>
               <w:top w:w="105" w:type="dxa"/>
               <w:left w:w="150" w:type="dxa"/>
@@ -15703,7 +15694,6 @@
                 <w:kern w:val="0"/>
                 <w:sz w:val="18"/>
                 <w:szCs w:val="18"/>
-                <w:bdr w:val="none" w:color="auto" w:sz="0" w:space="0"/>
                 <w:lang w:val="en-US" w:eastAsia="zh-CN" w:bidi="ar"/>
               </w:rPr>
               <w:t>WARP-47081</w:t>
@@ -15719,7 +15709,7 @@
               <w:bottom w:val="single" w:color="DDDDDD" w:sz="6" w:space="0"/>
               <w:right w:val="single" w:color="DDDDDD" w:sz="6" w:space="0"/>
             </w:tcBorders>
-            <w:shd w:val="clear"/>
+            <w:shd w:val="clear" w:color="auto" w:fill="auto"/>
             <w:tcMar>
               <w:top w:w="105" w:type="dxa"/>
               <w:left w:w="150" w:type="dxa"/>
@@ -15750,7 +15740,6 @@
                 <w:kern w:val="0"/>
                 <w:sz w:val="18"/>
                 <w:szCs w:val="18"/>
-                <w:bdr w:val="none" w:color="auto" w:sz="0" w:space="0"/>
                 <w:lang w:val="en-US" w:eastAsia="zh-CN" w:bidi="ar"/>
               </w:rPr>
               <w:t>50%</w:t>
@@ -15781,8 +15770,1236 @@
         <w:suppressLineNumbers w:val="0"/>
         <w:jc w:val="left"/>
       </w:pPr>
-      <w:bookmarkStart w:id="0" w:name="_GoBack"/>
-      <w:bookmarkEnd w:id="0"/>
+      <w:r>
+        <w:rPr>
+          <w:rFonts w:ascii="Verdana" w:hAnsi="Verdana" w:eastAsia="Verdana" w:cs="Verdana"/>
+          <w:b/>
+          <w:i w:val="0"/>
+          <w:caps w:val="0"/>
+          <w:color w:val="000000"/>
+          <w:spacing w:val="0"/>
+          <w:kern w:val="0"/>
+          <w:sz w:val="21"/>
+          <w:szCs w:val="21"/>
+          <w:shd w:val="clear" w:fill="F5F5F5"/>
+          <w:lang w:val="en-US" w:eastAsia="zh-CN" w:bidi="ar"/>
+        </w:rPr>
+        <w:t>[WSR] KunDB Weekly Report 20200629～20200703 朱文星</w:t>
+      </w:r>
+    </w:p>
+    <w:p>
+      <w:pPr>
+        <w:keepNext w:val="0"/>
+        <w:keepLines w:val="0"/>
+        <w:widowControl/>
+        <w:suppressLineNumbers w:val="0"/>
+        <w:pBdr>
+          <w:top w:val="none" w:color="auto" w:sz="0" w:space="0"/>
+          <w:left w:val="none" w:color="auto" w:sz="0" w:space="0"/>
+          <w:bottom w:val="none" w:color="auto" w:sz="0" w:space="0"/>
+          <w:right w:val="none" w:color="auto" w:sz="0" w:space="0"/>
+        </w:pBdr>
+        <w:ind w:left="0" w:firstLine="0"/>
+        <w:jc w:val="left"/>
+        <w:rPr>
+          <w:rFonts w:ascii="Verdana" w:hAnsi="Verdana" w:eastAsia="Verdana" w:cs="Verdana"/>
+          <w:i w:val="0"/>
+          <w:caps w:val="0"/>
+          <w:color w:val="000000"/>
+          <w:spacing w:val="0"/>
+          <w:sz w:val="21"/>
+          <w:szCs w:val="21"/>
+        </w:rPr>
+      </w:pPr>
+    </w:p>
+    <w:tbl>
+      <w:tblPr>
+        <w:tblW w:w="0" w:type="auto"/>
+        <w:tblInd w:w="0" w:type="dxa"/>
+        <w:tblBorders>
+          <w:top w:val="none" w:color="auto" w:sz="0" w:space="0"/>
+          <w:left w:val="none" w:color="auto" w:sz="0" w:space="0"/>
+          <w:bottom w:val="none" w:color="auto" w:sz="0" w:space="0"/>
+          <w:right w:val="none" w:color="auto" w:sz="0" w:space="0"/>
+          <w:insideH w:val="none" w:color="auto" w:sz="0" w:space="0"/>
+          <w:insideV w:val="none" w:color="auto" w:sz="0" w:space="0"/>
+        </w:tblBorders>
+        <w:shd w:val="clear"/>
+        <w:tblLayout w:type="autofit"/>
+        <w:tblCellMar>
+          <w:top w:w="15" w:type="dxa"/>
+          <w:left w:w="15" w:type="dxa"/>
+          <w:bottom w:w="15" w:type="dxa"/>
+          <w:right w:w="15" w:type="dxa"/>
+        </w:tblCellMar>
+      </w:tblPr>
+      <w:tblGrid>
+        <w:gridCol w:w="3107"/>
+        <w:gridCol w:w="3313"/>
+        <w:gridCol w:w="1363"/>
+        <w:gridCol w:w="823"/>
+      </w:tblGrid>
+      <w:tr>
+        <w:tblPrEx>
+          <w:tblBorders>
+            <w:top w:val="none" w:color="auto" w:sz="0" w:space="0"/>
+            <w:left w:val="none" w:color="auto" w:sz="0" w:space="0"/>
+            <w:bottom w:val="none" w:color="auto" w:sz="0" w:space="0"/>
+            <w:right w:val="none" w:color="auto" w:sz="0" w:space="0"/>
+            <w:insideH w:val="none" w:color="auto" w:sz="0" w:space="0"/>
+            <w:insideV w:val="none" w:color="auto" w:sz="0" w:space="0"/>
+          </w:tblBorders>
+          <w:tblCellMar>
+            <w:top w:w="15" w:type="dxa"/>
+            <w:left w:w="15" w:type="dxa"/>
+            <w:bottom w:w="15" w:type="dxa"/>
+            <w:right w:w="15" w:type="dxa"/>
+          </w:tblCellMar>
+        </w:tblPrEx>
+        <w:tc>
+          <w:tcPr>
+            <w:tcW w:w="0" w:type="auto"/>
+            <w:gridSpan w:val="4"/>
+            <w:tcBorders>
+              <w:top w:val="single" w:color="DDDDDD" w:sz="6" w:space="0"/>
+              <w:left w:val="single" w:color="DDDDDD" w:sz="6" w:space="0"/>
+              <w:bottom w:val="single" w:color="DDDDDD" w:sz="6" w:space="0"/>
+              <w:right w:val="single" w:color="DDDDDD" w:sz="6" w:space="0"/>
+            </w:tcBorders>
+            <w:shd w:val="clear"/>
+            <w:tcMar>
+              <w:top w:w="105" w:type="dxa"/>
+              <w:left w:w="150" w:type="dxa"/>
+              <w:bottom w:w="105" w:type="dxa"/>
+              <w:right w:w="150" w:type="dxa"/>
+            </w:tcMar>
+            <w:vAlign w:val="top"/>
+          </w:tcPr>
+          <w:p>
+            <w:pPr>
+              <w:pStyle w:val="5"/>
+              <w:keepNext w:val="0"/>
+              <w:keepLines w:val="0"/>
+              <w:widowControl/>
+              <w:suppressLineNumbers w:val="0"/>
+              <w:spacing w:before="0" w:beforeAutospacing="0" w:after="0" w:afterAutospacing="0"/>
+              <w:ind w:left="0" w:right="0"/>
+              <w:jc w:val="center"/>
+            </w:pPr>
+            <w:r>
+              <w:rPr>
+                <w:rStyle w:val="6"/>
+                <w:rFonts w:ascii="sans-serif" w:hAnsi="sans-serif" w:eastAsia="sans-serif" w:cs="sans-serif"/>
+                <w:color w:val="333333"/>
+                <w:sz w:val="18"/>
+                <w:szCs w:val="18"/>
+              </w:rPr>
+              <w:t>上周进度</w:t>
+            </w:r>
+          </w:p>
+        </w:tc>
+      </w:tr>
+      <w:tr>
+        <w:tblPrEx>
+          <w:tblBorders>
+            <w:top w:val="none" w:color="auto" w:sz="0" w:space="0"/>
+            <w:left w:val="none" w:color="auto" w:sz="0" w:space="0"/>
+            <w:bottom w:val="none" w:color="auto" w:sz="0" w:space="0"/>
+            <w:right w:val="none" w:color="auto" w:sz="0" w:space="0"/>
+            <w:insideH w:val="none" w:color="auto" w:sz="0" w:space="0"/>
+            <w:insideV w:val="none" w:color="auto" w:sz="0" w:space="0"/>
+          </w:tblBorders>
+          <w:shd w:val="clear"/>
+          <w:tblCellMar>
+            <w:top w:w="15" w:type="dxa"/>
+            <w:left w:w="15" w:type="dxa"/>
+            <w:bottom w:w="15" w:type="dxa"/>
+            <w:right w:w="15" w:type="dxa"/>
+          </w:tblCellMar>
+        </w:tblPrEx>
+        <w:tc>
+          <w:tcPr>
+            <w:tcW w:w="0" w:type="auto"/>
+            <w:tcBorders>
+              <w:top w:val="single" w:color="DDDDDD" w:sz="6" w:space="0"/>
+              <w:left w:val="single" w:color="DDDDDD" w:sz="6" w:space="0"/>
+              <w:bottom w:val="single" w:color="DDDDDD" w:sz="6" w:space="0"/>
+              <w:right w:val="single" w:color="DDDDDD" w:sz="6" w:space="0"/>
+            </w:tcBorders>
+            <w:shd w:val="clear"/>
+            <w:tcMar>
+              <w:top w:w="105" w:type="dxa"/>
+              <w:left w:w="150" w:type="dxa"/>
+              <w:bottom w:w="105" w:type="dxa"/>
+              <w:right w:w="150" w:type="dxa"/>
+            </w:tcMar>
+            <w:vAlign w:val="top"/>
+          </w:tcPr>
+          <w:p>
+            <w:pPr>
+              <w:pStyle w:val="5"/>
+              <w:keepNext w:val="0"/>
+              <w:keepLines w:val="0"/>
+              <w:widowControl/>
+              <w:suppressLineNumbers w:val="0"/>
+              <w:spacing w:before="0" w:beforeAutospacing="0" w:after="0" w:afterAutospacing="0"/>
+              <w:ind w:left="0" w:right="0"/>
+            </w:pPr>
+            <w:r>
+              <w:rPr>
+                <w:rStyle w:val="6"/>
+                <w:rFonts w:hint="default" w:ascii="sans-serif" w:hAnsi="sans-serif" w:eastAsia="sans-serif" w:cs="sans-serif"/>
+                <w:color w:val="333333"/>
+                <w:sz w:val="18"/>
+                <w:szCs w:val="18"/>
+              </w:rPr>
+              <w:t>工作内容</w:t>
+            </w:r>
+          </w:p>
+        </w:tc>
+        <w:tc>
+          <w:tcPr>
+            <w:tcW w:w="0" w:type="auto"/>
+            <w:tcBorders>
+              <w:top w:val="single" w:color="DDDDDD" w:sz="6" w:space="0"/>
+              <w:left w:val="single" w:color="DDDDDD" w:sz="6" w:space="0"/>
+              <w:bottom w:val="single" w:color="DDDDDD" w:sz="6" w:space="0"/>
+              <w:right w:val="single" w:color="DDDDDD" w:sz="6" w:space="0"/>
+            </w:tcBorders>
+            <w:shd w:val="clear"/>
+            <w:tcMar>
+              <w:top w:w="105" w:type="dxa"/>
+              <w:left w:w="150" w:type="dxa"/>
+              <w:bottom w:w="105" w:type="dxa"/>
+              <w:right w:w="150" w:type="dxa"/>
+            </w:tcMar>
+            <w:vAlign w:val="top"/>
+          </w:tcPr>
+          <w:p>
+            <w:pPr>
+              <w:pStyle w:val="5"/>
+              <w:keepNext w:val="0"/>
+              <w:keepLines w:val="0"/>
+              <w:widowControl/>
+              <w:suppressLineNumbers w:val="0"/>
+              <w:spacing w:before="0" w:beforeAutospacing="0" w:after="0" w:afterAutospacing="0"/>
+              <w:ind w:left="0" w:right="0"/>
+            </w:pPr>
+            <w:r>
+              <w:rPr>
+                <w:rStyle w:val="6"/>
+                <w:rFonts w:hint="default" w:ascii="sans-serif" w:hAnsi="sans-serif" w:eastAsia="sans-serif" w:cs="sans-serif"/>
+                <w:color w:val="333333"/>
+                <w:sz w:val="18"/>
+                <w:szCs w:val="18"/>
+              </w:rPr>
+              <w:t>工作描述、遇到的困难、及解决方案</w:t>
+            </w:r>
+          </w:p>
+        </w:tc>
+        <w:tc>
+          <w:tcPr>
+            <w:tcW w:w="0" w:type="auto"/>
+            <w:tcBorders>
+              <w:top w:val="single" w:color="DDDDDD" w:sz="6" w:space="0"/>
+              <w:left w:val="single" w:color="DDDDDD" w:sz="6" w:space="0"/>
+              <w:bottom w:val="single" w:color="DDDDDD" w:sz="6" w:space="0"/>
+              <w:right w:val="single" w:color="DDDDDD" w:sz="6" w:space="0"/>
+            </w:tcBorders>
+            <w:shd w:val="clear"/>
+            <w:tcMar>
+              <w:top w:w="105" w:type="dxa"/>
+              <w:left w:w="150" w:type="dxa"/>
+              <w:bottom w:w="105" w:type="dxa"/>
+              <w:right w:w="150" w:type="dxa"/>
+            </w:tcMar>
+            <w:vAlign w:val="top"/>
+          </w:tcPr>
+          <w:p>
+            <w:pPr>
+              <w:pStyle w:val="5"/>
+              <w:keepNext w:val="0"/>
+              <w:keepLines w:val="0"/>
+              <w:widowControl/>
+              <w:suppressLineNumbers w:val="0"/>
+              <w:spacing w:before="0" w:beforeAutospacing="0" w:after="0" w:afterAutospacing="0"/>
+              <w:ind w:left="0" w:right="0"/>
+            </w:pPr>
+            <w:r>
+              <w:rPr>
+                <w:rStyle w:val="6"/>
+                <w:rFonts w:hint="default" w:ascii="sans-serif" w:hAnsi="sans-serif" w:eastAsia="sans-serif" w:cs="sans-serif"/>
+                <w:color w:val="333333"/>
+                <w:sz w:val="18"/>
+                <w:szCs w:val="18"/>
+              </w:rPr>
+              <w:t>JIRA</w:t>
+            </w:r>
+          </w:p>
+        </w:tc>
+        <w:tc>
+          <w:tcPr>
+            <w:tcW w:w="0" w:type="auto"/>
+            <w:tcBorders>
+              <w:top w:val="single" w:color="DDDDDD" w:sz="6" w:space="0"/>
+              <w:left w:val="single" w:color="DDDDDD" w:sz="6" w:space="0"/>
+              <w:bottom w:val="single" w:color="DDDDDD" w:sz="6" w:space="0"/>
+              <w:right w:val="single" w:color="DDDDDD" w:sz="6" w:space="0"/>
+            </w:tcBorders>
+            <w:shd w:val="clear"/>
+            <w:tcMar>
+              <w:top w:w="105" w:type="dxa"/>
+              <w:left w:w="150" w:type="dxa"/>
+              <w:bottom w:w="105" w:type="dxa"/>
+              <w:right w:w="150" w:type="dxa"/>
+            </w:tcMar>
+            <w:vAlign w:val="top"/>
+          </w:tcPr>
+          <w:p>
+            <w:pPr>
+              <w:pStyle w:val="5"/>
+              <w:keepNext w:val="0"/>
+              <w:keepLines w:val="0"/>
+              <w:widowControl/>
+              <w:suppressLineNumbers w:val="0"/>
+              <w:spacing w:before="0" w:beforeAutospacing="0" w:after="0" w:afterAutospacing="0"/>
+              <w:ind w:left="0" w:right="0"/>
+            </w:pPr>
+            <w:r>
+              <w:rPr>
+                <w:rStyle w:val="6"/>
+                <w:rFonts w:hint="default" w:ascii="sans-serif" w:hAnsi="sans-serif" w:eastAsia="sans-serif" w:cs="sans-serif"/>
+                <w:color w:val="333333"/>
+                <w:sz w:val="18"/>
+                <w:szCs w:val="18"/>
+              </w:rPr>
+              <w:t>完成进度</w:t>
+            </w:r>
+          </w:p>
+        </w:tc>
+      </w:tr>
+      <w:tr>
+        <w:tblPrEx>
+          <w:tblBorders>
+            <w:top w:val="none" w:color="auto" w:sz="0" w:space="0"/>
+            <w:left w:val="none" w:color="auto" w:sz="0" w:space="0"/>
+            <w:bottom w:val="none" w:color="auto" w:sz="0" w:space="0"/>
+            <w:right w:val="none" w:color="auto" w:sz="0" w:space="0"/>
+            <w:insideH w:val="none" w:color="auto" w:sz="0" w:space="0"/>
+            <w:insideV w:val="none" w:color="auto" w:sz="0" w:space="0"/>
+          </w:tblBorders>
+          <w:shd w:val="clear"/>
+          <w:tblCellMar>
+            <w:top w:w="15" w:type="dxa"/>
+            <w:left w:w="15" w:type="dxa"/>
+            <w:bottom w:w="15" w:type="dxa"/>
+            <w:right w:w="15" w:type="dxa"/>
+          </w:tblCellMar>
+        </w:tblPrEx>
+        <w:tc>
+          <w:tcPr>
+            <w:tcW w:w="0" w:type="auto"/>
+            <w:tcBorders>
+              <w:top w:val="single" w:color="DDDDDD" w:sz="6" w:space="0"/>
+              <w:left w:val="single" w:color="DDDDDD" w:sz="6" w:space="0"/>
+              <w:bottom w:val="single" w:color="DDDDDD" w:sz="6" w:space="0"/>
+              <w:right w:val="single" w:color="DDDDDD" w:sz="6" w:space="0"/>
+            </w:tcBorders>
+            <w:shd w:val="clear"/>
+            <w:tcMar>
+              <w:top w:w="105" w:type="dxa"/>
+              <w:left w:w="150" w:type="dxa"/>
+              <w:bottom w:w="105" w:type="dxa"/>
+              <w:right w:w="150" w:type="dxa"/>
+            </w:tcMar>
+            <w:vAlign w:val="top"/>
+          </w:tcPr>
+          <w:p>
+            <w:pPr>
+              <w:keepNext w:val="0"/>
+              <w:keepLines w:val="0"/>
+              <w:widowControl/>
+              <w:suppressLineNumbers w:val="0"/>
+              <w:jc w:val="left"/>
+              <w:textAlignment w:val="top"/>
+              <w:rPr>
+                <w:rFonts w:hint="default" w:ascii="sans-serif" w:hAnsi="sans-serif" w:eastAsia="sans-serif" w:cs="sans-serif"/>
+                <w:color w:val="333333"/>
+                <w:sz w:val="18"/>
+                <w:szCs w:val="18"/>
+              </w:rPr>
+            </w:pPr>
+            <w:r>
+              <w:rPr>
+                <w:rFonts w:hint="default" w:ascii="sans-serif" w:hAnsi="sans-serif" w:eastAsia="sans-serif" w:cs="sans-serif"/>
+                <w:color w:val="172B4D"/>
+                <w:kern w:val="0"/>
+                <w:sz w:val="18"/>
+                <w:szCs w:val="18"/>
+                <w:bdr w:val="none" w:color="auto" w:sz="0" w:space="0"/>
+                <w:lang w:val="en-US" w:eastAsia="zh-CN" w:bidi="ar"/>
+              </w:rPr>
+              <w:t>[KunDB]对information_schema中的表进行show create table报错</w:t>
+            </w:r>
+          </w:p>
+        </w:tc>
+        <w:tc>
+          <w:tcPr>
+            <w:tcW w:w="0" w:type="auto"/>
+            <w:tcBorders>
+              <w:top w:val="single" w:color="DDDDDD" w:sz="6" w:space="0"/>
+              <w:left w:val="single" w:color="DDDDDD" w:sz="6" w:space="0"/>
+              <w:bottom w:val="single" w:color="DDDDDD" w:sz="6" w:space="0"/>
+              <w:right w:val="single" w:color="DDDDDD" w:sz="6" w:space="0"/>
+            </w:tcBorders>
+            <w:shd w:val="clear"/>
+            <w:tcMar>
+              <w:top w:w="105" w:type="dxa"/>
+              <w:left w:w="150" w:type="dxa"/>
+              <w:bottom w:w="105" w:type="dxa"/>
+              <w:right w:w="150" w:type="dxa"/>
+            </w:tcMar>
+            <w:vAlign w:val="top"/>
+          </w:tcPr>
+          <w:p>
+            <w:pPr>
+              <w:pStyle w:val="5"/>
+              <w:keepNext w:val="0"/>
+              <w:keepLines w:val="0"/>
+              <w:widowControl/>
+              <w:suppressLineNumbers w:val="0"/>
+              <w:spacing w:before="0" w:beforeAutospacing="0" w:after="0" w:afterAutospacing="0"/>
+              <w:ind w:left="0" w:right="0"/>
+            </w:pPr>
+            <w:r>
+              <w:rPr>
+                <w:rFonts w:hint="default" w:ascii="sans-serif" w:hAnsi="sans-serif" w:eastAsia="sans-serif" w:cs="sans-serif"/>
+                <w:color w:val="333333"/>
+                <w:sz w:val="18"/>
+                <w:szCs w:val="18"/>
+              </w:rPr>
+              <w:t>原因：将infomation_schema数据库当做是我们普通的数据库处理</w:t>
+            </w:r>
+          </w:p>
+          <w:p>
+            <w:pPr>
+              <w:pStyle w:val="5"/>
+              <w:keepNext w:val="0"/>
+              <w:keepLines w:val="0"/>
+              <w:widowControl/>
+              <w:suppressLineNumbers w:val="0"/>
+              <w:spacing w:before="150" w:beforeAutospacing="0" w:after="0" w:afterAutospacing="0"/>
+              <w:ind w:left="0" w:right="0"/>
+            </w:pPr>
+            <w:r>
+              <w:rPr>
+                <w:rFonts w:hint="default" w:ascii="sans-serif" w:hAnsi="sans-serif" w:eastAsia="sans-serif" w:cs="sans-serif"/>
+                <w:color w:val="333333"/>
+                <w:sz w:val="18"/>
+                <w:szCs w:val="18"/>
+              </w:rPr>
+              <w:t>解决：直接发到mfed上，不再生成执行计划</w:t>
+            </w:r>
+          </w:p>
+        </w:tc>
+        <w:tc>
+          <w:tcPr>
+            <w:tcW w:w="0" w:type="auto"/>
+            <w:tcBorders>
+              <w:top w:val="single" w:color="DDDDDD" w:sz="6" w:space="0"/>
+              <w:left w:val="single" w:color="DDDDDD" w:sz="6" w:space="0"/>
+              <w:bottom w:val="single" w:color="DDDDDD" w:sz="6" w:space="0"/>
+              <w:right w:val="single" w:color="DDDDDD" w:sz="6" w:space="0"/>
+            </w:tcBorders>
+            <w:shd w:val="clear"/>
+            <w:tcMar>
+              <w:top w:w="105" w:type="dxa"/>
+              <w:left w:w="150" w:type="dxa"/>
+              <w:bottom w:w="105" w:type="dxa"/>
+              <w:right w:w="150" w:type="dxa"/>
+            </w:tcMar>
+            <w:vAlign w:val="top"/>
+          </w:tcPr>
+          <w:p>
+            <w:pPr>
+              <w:keepNext w:val="0"/>
+              <w:keepLines w:val="0"/>
+              <w:widowControl/>
+              <w:suppressLineNumbers w:val="0"/>
+              <w:jc w:val="left"/>
+              <w:textAlignment w:val="top"/>
+              <w:rPr>
+                <w:rFonts w:hint="default" w:ascii="sans-serif" w:hAnsi="sans-serif" w:eastAsia="sans-serif" w:cs="sans-serif"/>
+                <w:color w:val="333333"/>
+                <w:sz w:val="18"/>
+                <w:szCs w:val="18"/>
+              </w:rPr>
+            </w:pPr>
+            <w:r>
+              <w:rPr>
+                <w:rFonts w:hint="default" w:ascii="sans-serif" w:hAnsi="sans-serif" w:eastAsia="sans-serif" w:cs="sans-serif"/>
+                <w:color w:val="333333"/>
+                <w:kern w:val="0"/>
+                <w:sz w:val="18"/>
+                <w:szCs w:val="18"/>
+                <w:bdr w:val="none" w:color="auto" w:sz="0" w:space="0"/>
+                <w:lang w:val="en-US" w:eastAsia="zh-CN" w:bidi="ar"/>
+              </w:rPr>
+              <w:t>WARP-47081</w:t>
+            </w:r>
+          </w:p>
+        </w:tc>
+        <w:tc>
+          <w:tcPr>
+            <w:tcW w:w="0" w:type="auto"/>
+            <w:tcBorders>
+              <w:top w:val="single" w:color="DDDDDD" w:sz="6" w:space="0"/>
+              <w:left w:val="single" w:color="DDDDDD" w:sz="6" w:space="0"/>
+              <w:bottom w:val="single" w:color="DDDDDD" w:sz="6" w:space="0"/>
+              <w:right w:val="single" w:color="DDDDDD" w:sz="6" w:space="0"/>
+            </w:tcBorders>
+            <w:shd w:val="clear"/>
+            <w:tcMar>
+              <w:top w:w="105" w:type="dxa"/>
+              <w:left w:w="150" w:type="dxa"/>
+              <w:bottom w:w="105" w:type="dxa"/>
+              <w:right w:w="150" w:type="dxa"/>
+            </w:tcMar>
+            <w:vAlign w:val="top"/>
+          </w:tcPr>
+          <w:p>
+            <w:pPr>
+              <w:keepNext w:val="0"/>
+              <w:keepLines w:val="0"/>
+              <w:widowControl/>
+              <w:suppressLineNumbers w:val="0"/>
+              <w:jc w:val="left"/>
+              <w:textAlignment w:val="top"/>
+              <w:rPr>
+                <w:rFonts w:hint="default" w:ascii="sans-serif" w:hAnsi="sans-serif" w:eastAsia="sans-serif" w:cs="sans-serif"/>
+                <w:color w:val="333333"/>
+                <w:sz w:val="18"/>
+                <w:szCs w:val="18"/>
+              </w:rPr>
+            </w:pPr>
+            <w:r>
+              <w:rPr>
+                <w:rFonts w:hint="default" w:ascii="sans-serif" w:hAnsi="sans-serif" w:eastAsia="sans-serif" w:cs="sans-serif"/>
+                <w:color w:val="333333"/>
+                <w:kern w:val="0"/>
+                <w:sz w:val="18"/>
+                <w:szCs w:val="18"/>
+                <w:bdr w:val="none" w:color="auto" w:sz="0" w:space="0"/>
+                <w:lang w:val="en-US" w:eastAsia="zh-CN" w:bidi="ar"/>
+              </w:rPr>
+              <w:t>100%</w:t>
+            </w:r>
+          </w:p>
+        </w:tc>
+      </w:tr>
+      <w:tr>
+        <w:tblPrEx>
+          <w:tblBorders>
+            <w:top w:val="none" w:color="auto" w:sz="0" w:space="0"/>
+            <w:left w:val="none" w:color="auto" w:sz="0" w:space="0"/>
+            <w:bottom w:val="none" w:color="auto" w:sz="0" w:space="0"/>
+            <w:right w:val="none" w:color="auto" w:sz="0" w:space="0"/>
+            <w:insideH w:val="none" w:color="auto" w:sz="0" w:space="0"/>
+            <w:insideV w:val="none" w:color="auto" w:sz="0" w:space="0"/>
+          </w:tblBorders>
+          <w:tblCellMar>
+            <w:top w:w="15" w:type="dxa"/>
+            <w:left w:w="15" w:type="dxa"/>
+            <w:bottom w:w="15" w:type="dxa"/>
+            <w:right w:w="15" w:type="dxa"/>
+          </w:tblCellMar>
+        </w:tblPrEx>
+        <w:tc>
+          <w:tcPr>
+            <w:tcW w:w="0" w:type="auto"/>
+            <w:tcBorders>
+              <w:top w:val="single" w:color="DDDDDD" w:sz="6" w:space="0"/>
+              <w:left w:val="single" w:color="DDDDDD" w:sz="6" w:space="0"/>
+              <w:bottom w:val="single" w:color="DDDDDD" w:sz="6" w:space="0"/>
+              <w:right w:val="single" w:color="DDDDDD" w:sz="6" w:space="0"/>
+            </w:tcBorders>
+            <w:shd w:val="clear"/>
+            <w:tcMar>
+              <w:top w:w="105" w:type="dxa"/>
+              <w:left w:w="150" w:type="dxa"/>
+              <w:bottom w:w="105" w:type="dxa"/>
+              <w:right w:w="150" w:type="dxa"/>
+            </w:tcMar>
+            <w:vAlign w:val="top"/>
+          </w:tcPr>
+          <w:p>
+            <w:pPr>
+              <w:keepNext w:val="0"/>
+              <w:keepLines w:val="0"/>
+              <w:widowControl/>
+              <w:suppressLineNumbers w:val="0"/>
+              <w:jc w:val="left"/>
+              <w:textAlignment w:val="top"/>
+              <w:rPr>
+                <w:rFonts w:hint="default" w:ascii="sans-serif" w:hAnsi="sans-serif" w:eastAsia="sans-serif" w:cs="sans-serif"/>
+                <w:color w:val="333333"/>
+                <w:sz w:val="18"/>
+                <w:szCs w:val="18"/>
+              </w:rPr>
+            </w:pPr>
+            <w:r>
+              <w:rPr>
+                <w:rFonts w:hint="default" w:ascii="sans-serif" w:hAnsi="sans-serif" w:eastAsia="sans-serif" w:cs="sans-serif"/>
+                <w:color w:val="172B4D"/>
+                <w:kern w:val="0"/>
+                <w:sz w:val="18"/>
+                <w:szCs w:val="18"/>
+                <w:bdr w:val="none" w:color="auto" w:sz="0" w:space="0"/>
+                <w:lang w:val="en-US" w:eastAsia="zh-CN" w:bidi="ar"/>
+              </w:rPr>
+              <w:t>[KunDB]字符集语法支持问题</w:t>
+            </w:r>
+          </w:p>
+        </w:tc>
+        <w:tc>
+          <w:tcPr>
+            <w:tcW w:w="0" w:type="auto"/>
+            <w:tcBorders>
+              <w:top w:val="single" w:color="DDDDDD" w:sz="6" w:space="0"/>
+              <w:left w:val="single" w:color="DDDDDD" w:sz="6" w:space="0"/>
+              <w:bottom w:val="single" w:color="DDDDDD" w:sz="6" w:space="0"/>
+              <w:right w:val="single" w:color="DDDDDD" w:sz="6" w:space="0"/>
+            </w:tcBorders>
+            <w:shd w:val="clear"/>
+            <w:tcMar>
+              <w:top w:w="105" w:type="dxa"/>
+              <w:left w:w="150" w:type="dxa"/>
+              <w:bottom w:w="105" w:type="dxa"/>
+              <w:right w:w="150" w:type="dxa"/>
+            </w:tcMar>
+            <w:vAlign w:val="top"/>
+          </w:tcPr>
+          <w:p>
+            <w:pPr>
+              <w:pStyle w:val="5"/>
+              <w:keepNext w:val="0"/>
+              <w:keepLines w:val="0"/>
+              <w:widowControl/>
+              <w:suppressLineNumbers w:val="0"/>
+              <w:spacing w:before="0" w:beforeAutospacing="0" w:after="0" w:afterAutospacing="0"/>
+              <w:ind w:left="0" w:right="0"/>
+            </w:pPr>
+            <w:r>
+              <w:rPr>
+                <w:rFonts w:hint="default" w:ascii="sans-serif" w:hAnsi="sans-serif" w:eastAsia="sans-serif" w:cs="sans-serif"/>
+                <w:color w:val="333333"/>
+                <w:sz w:val="18"/>
+                <w:szCs w:val="18"/>
+              </w:rPr>
+              <w:t>原因：因快速上线，语法树不够完善</w:t>
+            </w:r>
+          </w:p>
+          <w:p>
+            <w:pPr>
+              <w:pStyle w:val="5"/>
+              <w:keepNext w:val="0"/>
+              <w:keepLines w:val="0"/>
+              <w:widowControl/>
+              <w:suppressLineNumbers w:val="0"/>
+              <w:spacing w:before="150" w:beforeAutospacing="0" w:after="0" w:afterAutospacing="0"/>
+              <w:ind w:left="0" w:right="0"/>
+            </w:pPr>
+            <w:r>
+              <w:rPr>
+                <w:rFonts w:hint="default" w:ascii="sans-serif" w:hAnsi="sans-serif" w:eastAsia="sans-serif" w:cs="sans-serif"/>
+                <w:color w:val="333333"/>
+                <w:sz w:val="18"/>
+                <w:szCs w:val="18"/>
+              </w:rPr>
+              <w:t>解决：添加了create option、showCharacterSet、showCollation节点</w:t>
+            </w:r>
+          </w:p>
+        </w:tc>
+        <w:tc>
+          <w:tcPr>
+            <w:tcW w:w="0" w:type="auto"/>
+            <w:tcBorders>
+              <w:top w:val="single" w:color="DDDDDD" w:sz="6" w:space="0"/>
+              <w:left w:val="single" w:color="DDDDDD" w:sz="6" w:space="0"/>
+              <w:bottom w:val="single" w:color="DDDDDD" w:sz="6" w:space="0"/>
+              <w:right w:val="single" w:color="DDDDDD" w:sz="6" w:space="0"/>
+            </w:tcBorders>
+            <w:shd w:val="clear"/>
+            <w:tcMar>
+              <w:top w:w="105" w:type="dxa"/>
+              <w:left w:w="150" w:type="dxa"/>
+              <w:bottom w:w="105" w:type="dxa"/>
+              <w:right w:w="150" w:type="dxa"/>
+            </w:tcMar>
+            <w:vAlign w:val="top"/>
+          </w:tcPr>
+          <w:p>
+            <w:pPr>
+              <w:keepNext w:val="0"/>
+              <w:keepLines w:val="0"/>
+              <w:widowControl/>
+              <w:suppressLineNumbers w:val="0"/>
+              <w:jc w:val="left"/>
+              <w:textAlignment w:val="top"/>
+              <w:rPr>
+                <w:rFonts w:hint="default" w:ascii="sans-serif" w:hAnsi="sans-serif" w:eastAsia="sans-serif" w:cs="sans-serif"/>
+                <w:color w:val="333333"/>
+                <w:sz w:val="18"/>
+                <w:szCs w:val="18"/>
+              </w:rPr>
+            </w:pPr>
+            <w:r>
+              <w:rPr>
+                <w:rFonts w:hint="default" w:ascii="sans-serif" w:hAnsi="sans-serif" w:eastAsia="sans-serif" w:cs="sans-serif"/>
+                <w:color w:val="333333"/>
+                <w:kern w:val="0"/>
+                <w:sz w:val="18"/>
+                <w:szCs w:val="18"/>
+                <w:bdr w:val="none" w:color="auto" w:sz="0" w:space="0"/>
+                <w:lang w:val="en-US" w:eastAsia="zh-CN" w:bidi="ar"/>
+              </w:rPr>
+              <w:t>WARP-44333</w:t>
+            </w:r>
+          </w:p>
+        </w:tc>
+        <w:tc>
+          <w:tcPr>
+            <w:tcW w:w="0" w:type="auto"/>
+            <w:tcBorders>
+              <w:top w:val="single" w:color="DDDDDD" w:sz="6" w:space="0"/>
+              <w:left w:val="single" w:color="DDDDDD" w:sz="6" w:space="0"/>
+              <w:bottom w:val="single" w:color="DDDDDD" w:sz="6" w:space="0"/>
+              <w:right w:val="single" w:color="DDDDDD" w:sz="6" w:space="0"/>
+            </w:tcBorders>
+            <w:shd w:val="clear"/>
+            <w:tcMar>
+              <w:top w:w="105" w:type="dxa"/>
+              <w:left w:w="150" w:type="dxa"/>
+              <w:bottom w:w="105" w:type="dxa"/>
+              <w:right w:w="150" w:type="dxa"/>
+            </w:tcMar>
+            <w:vAlign w:val="top"/>
+          </w:tcPr>
+          <w:p>
+            <w:pPr>
+              <w:keepNext w:val="0"/>
+              <w:keepLines w:val="0"/>
+              <w:widowControl/>
+              <w:suppressLineNumbers w:val="0"/>
+              <w:jc w:val="left"/>
+              <w:textAlignment w:val="top"/>
+              <w:rPr>
+                <w:rFonts w:hint="default" w:ascii="sans-serif" w:hAnsi="sans-serif" w:eastAsia="sans-serif" w:cs="sans-serif"/>
+                <w:color w:val="333333"/>
+                <w:sz w:val="18"/>
+                <w:szCs w:val="18"/>
+              </w:rPr>
+            </w:pPr>
+            <w:r>
+              <w:rPr>
+                <w:rFonts w:hint="default" w:ascii="sans-serif" w:hAnsi="sans-serif" w:eastAsia="sans-serif" w:cs="sans-serif"/>
+                <w:color w:val="333333"/>
+                <w:kern w:val="0"/>
+                <w:sz w:val="18"/>
+                <w:szCs w:val="18"/>
+                <w:bdr w:val="none" w:color="auto" w:sz="0" w:space="0"/>
+                <w:lang w:val="en-US" w:eastAsia="zh-CN" w:bidi="ar"/>
+              </w:rPr>
+              <w:t>100%</w:t>
+            </w:r>
+          </w:p>
+        </w:tc>
+      </w:tr>
+      <w:tr>
+        <w:tblPrEx>
+          <w:tblBorders>
+            <w:top w:val="none" w:color="auto" w:sz="0" w:space="0"/>
+            <w:left w:val="none" w:color="auto" w:sz="0" w:space="0"/>
+            <w:bottom w:val="none" w:color="auto" w:sz="0" w:space="0"/>
+            <w:right w:val="none" w:color="auto" w:sz="0" w:space="0"/>
+            <w:insideH w:val="none" w:color="auto" w:sz="0" w:space="0"/>
+            <w:insideV w:val="none" w:color="auto" w:sz="0" w:space="0"/>
+          </w:tblBorders>
+          <w:tblCellMar>
+            <w:top w:w="15" w:type="dxa"/>
+            <w:left w:w="15" w:type="dxa"/>
+            <w:bottom w:w="15" w:type="dxa"/>
+            <w:right w:w="15" w:type="dxa"/>
+          </w:tblCellMar>
+        </w:tblPrEx>
+        <w:tc>
+          <w:tcPr>
+            <w:tcW w:w="0" w:type="auto"/>
+            <w:tcBorders>
+              <w:top w:val="single" w:color="DDDDDD" w:sz="6" w:space="0"/>
+              <w:left w:val="single" w:color="DDDDDD" w:sz="6" w:space="0"/>
+              <w:bottom w:val="single" w:color="DDDDDD" w:sz="6" w:space="0"/>
+              <w:right w:val="single" w:color="DDDDDD" w:sz="6" w:space="0"/>
+            </w:tcBorders>
+            <w:shd w:val="clear"/>
+            <w:tcMar>
+              <w:top w:w="105" w:type="dxa"/>
+              <w:left w:w="150" w:type="dxa"/>
+              <w:bottom w:w="105" w:type="dxa"/>
+              <w:right w:w="150" w:type="dxa"/>
+            </w:tcMar>
+            <w:vAlign w:val="top"/>
+          </w:tcPr>
+          <w:p>
+            <w:pPr>
+              <w:keepNext w:val="0"/>
+              <w:keepLines w:val="0"/>
+              <w:widowControl/>
+              <w:suppressLineNumbers w:val="0"/>
+              <w:jc w:val="left"/>
+              <w:textAlignment w:val="top"/>
+              <w:rPr>
+                <w:rFonts w:hint="default" w:ascii="sans-serif" w:hAnsi="sans-serif" w:eastAsia="sans-serif" w:cs="sans-serif"/>
+                <w:color w:val="333333"/>
+                <w:sz w:val="18"/>
+                <w:szCs w:val="18"/>
+              </w:rPr>
+            </w:pPr>
+            <w:r>
+              <w:rPr>
+                <w:rFonts w:hint="default" w:ascii="sans-serif" w:hAnsi="sans-serif" w:eastAsia="sans-serif" w:cs="sans-serif"/>
+                <w:color w:val="172B4D"/>
+                <w:kern w:val="0"/>
+                <w:sz w:val="18"/>
+                <w:szCs w:val="18"/>
+                <w:bdr w:val="none" w:color="auto" w:sz="0" w:space="0"/>
+                <w:lang w:val="en-US" w:eastAsia="zh-CN" w:bidi="ar"/>
+              </w:rPr>
+              <w:t>[KunDB] 在当前schema rename有view的其他schema出错</w:t>
+            </w:r>
+          </w:p>
+        </w:tc>
+        <w:tc>
+          <w:tcPr>
+            <w:tcW w:w="0" w:type="auto"/>
+            <w:tcBorders>
+              <w:top w:val="single" w:color="DDDDDD" w:sz="6" w:space="0"/>
+              <w:left w:val="single" w:color="DDDDDD" w:sz="6" w:space="0"/>
+              <w:bottom w:val="single" w:color="DDDDDD" w:sz="6" w:space="0"/>
+              <w:right w:val="single" w:color="DDDDDD" w:sz="6" w:space="0"/>
+            </w:tcBorders>
+            <w:shd w:val="clear"/>
+            <w:tcMar>
+              <w:top w:w="105" w:type="dxa"/>
+              <w:left w:w="150" w:type="dxa"/>
+              <w:bottom w:w="105" w:type="dxa"/>
+              <w:right w:w="150" w:type="dxa"/>
+            </w:tcMar>
+            <w:vAlign w:val="top"/>
+          </w:tcPr>
+          <w:p>
+            <w:pPr>
+              <w:pStyle w:val="5"/>
+              <w:keepNext w:val="0"/>
+              <w:keepLines w:val="0"/>
+              <w:widowControl/>
+              <w:suppressLineNumbers w:val="0"/>
+              <w:spacing w:before="0" w:beforeAutospacing="0" w:after="0" w:afterAutospacing="0"/>
+              <w:ind w:left="0" w:right="0"/>
+            </w:pPr>
+            <w:r>
+              <w:rPr>
+                <w:rFonts w:hint="default" w:ascii="sans-serif" w:hAnsi="sans-serif" w:eastAsia="sans-serif" w:cs="sans-serif"/>
+                <w:color w:val="333333"/>
+                <w:sz w:val="18"/>
+                <w:szCs w:val="18"/>
+              </w:rPr>
+              <w:t>原因：暴力的将dbName指定成立target.schema，导致在别的库下rename</w:t>
+            </w:r>
+          </w:p>
+          <w:p>
+            <w:pPr>
+              <w:pStyle w:val="5"/>
+              <w:keepNext w:val="0"/>
+              <w:keepLines w:val="0"/>
+              <w:widowControl/>
+              <w:suppressLineNumbers w:val="0"/>
+              <w:spacing w:before="150" w:beforeAutospacing="0" w:after="0" w:afterAutospacing="0"/>
+              <w:ind w:left="0" w:right="0"/>
+            </w:pPr>
+            <w:r>
+              <w:rPr>
+                <w:rFonts w:hint="default" w:ascii="sans-serif" w:hAnsi="sans-serif" w:eastAsia="sans-serif" w:cs="sans-serif"/>
+                <w:color w:val="333333"/>
+                <w:sz w:val="18"/>
+                <w:szCs w:val="18"/>
+              </w:rPr>
+              <w:t>数据库时，返回view不存在的错误</w:t>
+            </w:r>
+          </w:p>
+          <w:p>
+            <w:pPr>
+              <w:pStyle w:val="5"/>
+              <w:keepNext w:val="0"/>
+              <w:keepLines w:val="0"/>
+              <w:widowControl/>
+              <w:suppressLineNumbers w:val="0"/>
+              <w:spacing w:before="150" w:beforeAutospacing="0" w:after="0" w:afterAutospacing="0"/>
+              <w:ind w:left="0" w:right="0"/>
+            </w:pPr>
+            <w:r>
+              <w:rPr>
+                <w:rFonts w:hint="default" w:ascii="sans-serif" w:hAnsi="sans-serif" w:eastAsia="sans-serif" w:cs="sans-serif"/>
+                <w:color w:val="333333"/>
+                <w:sz w:val="18"/>
+                <w:szCs w:val="18"/>
+              </w:rPr>
+              <w:t>解决：从viewDDL语法树中获取dbName</w:t>
+            </w:r>
+          </w:p>
+        </w:tc>
+        <w:tc>
+          <w:tcPr>
+            <w:tcW w:w="0" w:type="auto"/>
+            <w:tcBorders>
+              <w:top w:val="single" w:color="DDDDDD" w:sz="6" w:space="0"/>
+              <w:left w:val="single" w:color="DDDDDD" w:sz="6" w:space="0"/>
+              <w:bottom w:val="single" w:color="DDDDDD" w:sz="6" w:space="0"/>
+              <w:right w:val="single" w:color="DDDDDD" w:sz="6" w:space="0"/>
+            </w:tcBorders>
+            <w:shd w:val="clear"/>
+            <w:tcMar>
+              <w:top w:w="105" w:type="dxa"/>
+              <w:left w:w="150" w:type="dxa"/>
+              <w:bottom w:w="105" w:type="dxa"/>
+              <w:right w:w="150" w:type="dxa"/>
+            </w:tcMar>
+            <w:vAlign w:val="top"/>
+          </w:tcPr>
+          <w:p>
+            <w:pPr>
+              <w:keepNext w:val="0"/>
+              <w:keepLines w:val="0"/>
+              <w:widowControl/>
+              <w:suppressLineNumbers w:val="0"/>
+              <w:jc w:val="left"/>
+              <w:textAlignment w:val="top"/>
+              <w:rPr>
+                <w:rFonts w:hint="default" w:ascii="sans-serif" w:hAnsi="sans-serif" w:eastAsia="sans-serif" w:cs="sans-serif"/>
+                <w:color w:val="333333"/>
+                <w:sz w:val="18"/>
+                <w:szCs w:val="18"/>
+              </w:rPr>
+            </w:pPr>
+            <w:r>
+              <w:rPr>
+                <w:rFonts w:hint="default" w:ascii="sans-serif" w:hAnsi="sans-serif" w:eastAsia="sans-serif" w:cs="sans-serif"/>
+                <w:color w:val="333333"/>
+                <w:kern w:val="0"/>
+                <w:sz w:val="18"/>
+                <w:szCs w:val="18"/>
+                <w:bdr w:val="none" w:color="auto" w:sz="0" w:space="0"/>
+                <w:lang w:val="en-US" w:eastAsia="zh-CN" w:bidi="ar"/>
+              </w:rPr>
+              <w:t>WARP-47341</w:t>
+            </w:r>
+          </w:p>
+        </w:tc>
+        <w:tc>
+          <w:tcPr>
+            <w:tcW w:w="0" w:type="auto"/>
+            <w:tcBorders>
+              <w:top w:val="single" w:color="DDDDDD" w:sz="6" w:space="0"/>
+              <w:left w:val="single" w:color="DDDDDD" w:sz="6" w:space="0"/>
+              <w:bottom w:val="single" w:color="DDDDDD" w:sz="6" w:space="0"/>
+              <w:right w:val="single" w:color="DDDDDD" w:sz="6" w:space="0"/>
+            </w:tcBorders>
+            <w:shd w:val="clear"/>
+            <w:tcMar>
+              <w:top w:w="105" w:type="dxa"/>
+              <w:left w:w="150" w:type="dxa"/>
+              <w:bottom w:w="105" w:type="dxa"/>
+              <w:right w:w="150" w:type="dxa"/>
+            </w:tcMar>
+            <w:vAlign w:val="top"/>
+          </w:tcPr>
+          <w:p>
+            <w:pPr>
+              <w:keepNext w:val="0"/>
+              <w:keepLines w:val="0"/>
+              <w:widowControl/>
+              <w:suppressLineNumbers w:val="0"/>
+              <w:jc w:val="left"/>
+              <w:textAlignment w:val="top"/>
+              <w:rPr>
+                <w:rFonts w:hint="default" w:ascii="sans-serif" w:hAnsi="sans-serif" w:eastAsia="sans-serif" w:cs="sans-serif"/>
+                <w:color w:val="333333"/>
+                <w:sz w:val="18"/>
+                <w:szCs w:val="18"/>
+              </w:rPr>
+            </w:pPr>
+            <w:r>
+              <w:rPr>
+                <w:rFonts w:hint="default" w:ascii="sans-serif" w:hAnsi="sans-serif" w:eastAsia="sans-serif" w:cs="sans-serif"/>
+                <w:color w:val="333333"/>
+                <w:kern w:val="0"/>
+                <w:sz w:val="18"/>
+                <w:szCs w:val="18"/>
+                <w:bdr w:val="none" w:color="auto" w:sz="0" w:space="0"/>
+                <w:lang w:val="en-US" w:eastAsia="zh-CN" w:bidi="ar"/>
+              </w:rPr>
+              <w:t>100%</w:t>
+            </w:r>
+          </w:p>
+        </w:tc>
+      </w:tr>
+      <w:tr>
+        <w:tblPrEx>
+          <w:tblBorders>
+            <w:top w:val="none" w:color="auto" w:sz="0" w:space="0"/>
+            <w:left w:val="none" w:color="auto" w:sz="0" w:space="0"/>
+            <w:bottom w:val="none" w:color="auto" w:sz="0" w:space="0"/>
+            <w:right w:val="none" w:color="auto" w:sz="0" w:space="0"/>
+            <w:insideH w:val="none" w:color="auto" w:sz="0" w:space="0"/>
+            <w:insideV w:val="none" w:color="auto" w:sz="0" w:space="0"/>
+          </w:tblBorders>
+          <w:tblCellMar>
+            <w:top w:w="15" w:type="dxa"/>
+            <w:left w:w="15" w:type="dxa"/>
+            <w:bottom w:w="15" w:type="dxa"/>
+            <w:right w:w="15" w:type="dxa"/>
+          </w:tblCellMar>
+        </w:tblPrEx>
+        <w:tc>
+          <w:tcPr>
+            <w:tcW w:w="0" w:type="auto"/>
+            <w:tcBorders>
+              <w:top w:val="single" w:color="DDDDDD" w:sz="6" w:space="0"/>
+              <w:left w:val="single" w:color="DDDDDD" w:sz="6" w:space="0"/>
+              <w:bottom w:val="single" w:color="DDDDDD" w:sz="6" w:space="0"/>
+              <w:right w:val="single" w:color="DDDDDD" w:sz="6" w:space="0"/>
+            </w:tcBorders>
+            <w:shd w:val="clear"/>
+            <w:tcMar>
+              <w:top w:w="105" w:type="dxa"/>
+              <w:left w:w="150" w:type="dxa"/>
+              <w:bottom w:w="105" w:type="dxa"/>
+              <w:right w:w="150" w:type="dxa"/>
+            </w:tcMar>
+            <w:vAlign w:val="top"/>
+          </w:tcPr>
+          <w:p>
+            <w:pPr>
+              <w:keepNext w:val="0"/>
+              <w:keepLines w:val="0"/>
+              <w:widowControl/>
+              <w:suppressLineNumbers w:val="0"/>
+              <w:jc w:val="left"/>
+              <w:textAlignment w:val="top"/>
+              <w:rPr>
+                <w:rFonts w:hint="default" w:ascii="sans-serif" w:hAnsi="sans-serif" w:eastAsia="sans-serif" w:cs="sans-serif"/>
+                <w:color w:val="333333"/>
+                <w:sz w:val="18"/>
+                <w:szCs w:val="18"/>
+              </w:rPr>
+            </w:pPr>
+            <w:r>
+              <w:rPr>
+                <w:rFonts w:hint="default" w:ascii="sans-serif" w:hAnsi="sans-serif" w:eastAsia="sans-serif" w:cs="sans-serif"/>
+                <w:color w:val="172B4D"/>
+                <w:kern w:val="0"/>
+                <w:sz w:val="18"/>
+                <w:szCs w:val="18"/>
+                <w:bdr w:val="none" w:color="auto" w:sz="0" w:space="0"/>
+                <w:lang w:val="en-US" w:eastAsia="zh-CN" w:bidi="ar"/>
+              </w:rPr>
+              <w:t>执行show table status没有包含视图</w:t>
+            </w:r>
+          </w:p>
+        </w:tc>
+        <w:tc>
+          <w:tcPr>
+            <w:tcW w:w="0" w:type="auto"/>
+            <w:tcBorders>
+              <w:top w:val="single" w:color="DDDDDD" w:sz="6" w:space="0"/>
+              <w:left w:val="single" w:color="DDDDDD" w:sz="6" w:space="0"/>
+              <w:bottom w:val="single" w:color="DDDDDD" w:sz="6" w:space="0"/>
+              <w:right w:val="single" w:color="DDDDDD" w:sz="6" w:space="0"/>
+            </w:tcBorders>
+            <w:shd w:val="clear"/>
+            <w:tcMar>
+              <w:top w:w="105" w:type="dxa"/>
+              <w:left w:w="150" w:type="dxa"/>
+              <w:bottom w:w="105" w:type="dxa"/>
+              <w:right w:w="150" w:type="dxa"/>
+            </w:tcMar>
+            <w:vAlign w:val="top"/>
+          </w:tcPr>
+          <w:p>
+            <w:pPr>
+              <w:pStyle w:val="5"/>
+              <w:keepNext w:val="0"/>
+              <w:keepLines w:val="0"/>
+              <w:widowControl/>
+              <w:suppressLineNumbers w:val="0"/>
+              <w:spacing w:before="0" w:beforeAutospacing="0" w:after="0" w:afterAutospacing="0"/>
+              <w:ind w:left="0" w:right="0"/>
+            </w:pPr>
+            <w:r>
+              <w:rPr>
+                <w:rFonts w:hint="default" w:ascii="sans-serif" w:hAnsi="sans-serif" w:eastAsia="sans-serif" w:cs="sans-serif"/>
+                <w:color w:val="333333"/>
+                <w:sz w:val="18"/>
+                <w:szCs w:val="18"/>
+              </w:rPr>
+              <w:t>原因：因为mfed返回的数据为fedrated引擎，所以需要发送到底层mysql上</w:t>
+            </w:r>
+          </w:p>
+          <w:p>
+            <w:pPr>
+              <w:pStyle w:val="5"/>
+              <w:keepNext w:val="0"/>
+              <w:keepLines w:val="0"/>
+              <w:widowControl/>
+              <w:suppressLineNumbers w:val="0"/>
+              <w:spacing w:before="150" w:beforeAutospacing="0" w:after="0" w:afterAutospacing="0"/>
+              <w:ind w:left="0" w:right="0"/>
+            </w:pPr>
+            <w:r>
+              <w:rPr>
+                <w:rFonts w:hint="default" w:ascii="sans-serif" w:hAnsi="sans-serif" w:eastAsia="sans-serif" w:cs="sans-serif"/>
+                <w:color w:val="333333"/>
+                <w:sz w:val="18"/>
+                <w:szCs w:val="18"/>
+              </w:rPr>
+              <w:t>而mysql上是不存在view的，所以报错。</w:t>
+            </w:r>
+          </w:p>
+          <w:p>
+            <w:pPr>
+              <w:pStyle w:val="5"/>
+              <w:keepNext w:val="0"/>
+              <w:keepLines w:val="0"/>
+              <w:widowControl/>
+              <w:suppressLineNumbers w:val="0"/>
+              <w:spacing w:before="150" w:beforeAutospacing="0" w:after="0" w:afterAutospacing="0"/>
+              <w:ind w:left="0" w:right="0"/>
+            </w:pPr>
+            <w:r>
+              <w:rPr>
+                <w:rFonts w:hint="default" w:ascii="sans-serif" w:hAnsi="sans-serif" w:eastAsia="sans-serif" w:cs="sans-serif"/>
+                <w:color w:val="333333"/>
+                <w:sz w:val="18"/>
+                <w:szCs w:val="18"/>
+              </w:rPr>
+              <w:t>解决： 从vschema中拿出viewName拼接到Rows结构体后面即可</w:t>
+            </w:r>
+          </w:p>
+        </w:tc>
+        <w:tc>
+          <w:tcPr>
+            <w:tcW w:w="0" w:type="auto"/>
+            <w:tcBorders>
+              <w:top w:val="single" w:color="DDDDDD" w:sz="6" w:space="0"/>
+              <w:left w:val="single" w:color="DDDDDD" w:sz="6" w:space="0"/>
+              <w:bottom w:val="single" w:color="DDDDDD" w:sz="6" w:space="0"/>
+              <w:right w:val="single" w:color="DDDDDD" w:sz="6" w:space="0"/>
+            </w:tcBorders>
+            <w:shd w:val="clear"/>
+            <w:tcMar>
+              <w:top w:w="105" w:type="dxa"/>
+              <w:left w:w="150" w:type="dxa"/>
+              <w:bottom w:w="105" w:type="dxa"/>
+              <w:right w:w="150" w:type="dxa"/>
+            </w:tcMar>
+            <w:vAlign w:val="top"/>
+          </w:tcPr>
+          <w:p>
+            <w:pPr>
+              <w:keepNext w:val="0"/>
+              <w:keepLines w:val="0"/>
+              <w:widowControl/>
+              <w:suppressLineNumbers w:val="0"/>
+              <w:jc w:val="left"/>
+              <w:textAlignment w:val="top"/>
+              <w:rPr>
+                <w:rFonts w:hint="default" w:ascii="sans-serif" w:hAnsi="sans-serif" w:eastAsia="sans-serif" w:cs="sans-serif"/>
+                <w:color w:val="333333"/>
+                <w:sz w:val="18"/>
+                <w:szCs w:val="18"/>
+              </w:rPr>
+            </w:pPr>
+            <w:r>
+              <w:rPr>
+                <w:rFonts w:hint="default" w:ascii="sans-serif" w:hAnsi="sans-serif" w:eastAsia="sans-serif" w:cs="sans-serif"/>
+                <w:color w:val="333333"/>
+                <w:kern w:val="0"/>
+                <w:sz w:val="18"/>
+                <w:szCs w:val="18"/>
+                <w:bdr w:val="none" w:color="auto" w:sz="0" w:space="0"/>
+                <w:lang w:val="en-US" w:eastAsia="zh-CN" w:bidi="ar"/>
+              </w:rPr>
+              <w:t>WARP-46185</w:t>
+            </w:r>
+          </w:p>
+        </w:tc>
+        <w:tc>
+          <w:tcPr>
+            <w:tcW w:w="0" w:type="auto"/>
+            <w:tcBorders>
+              <w:top w:val="single" w:color="DDDDDD" w:sz="6" w:space="0"/>
+              <w:left w:val="single" w:color="DDDDDD" w:sz="6" w:space="0"/>
+              <w:bottom w:val="single" w:color="DDDDDD" w:sz="6" w:space="0"/>
+              <w:right w:val="single" w:color="DDDDDD" w:sz="6" w:space="0"/>
+            </w:tcBorders>
+            <w:shd w:val="clear"/>
+            <w:tcMar>
+              <w:top w:w="105" w:type="dxa"/>
+              <w:left w:w="150" w:type="dxa"/>
+              <w:bottom w:w="105" w:type="dxa"/>
+              <w:right w:w="150" w:type="dxa"/>
+            </w:tcMar>
+            <w:vAlign w:val="top"/>
+          </w:tcPr>
+          <w:p>
+            <w:pPr>
+              <w:keepNext w:val="0"/>
+              <w:keepLines w:val="0"/>
+              <w:widowControl/>
+              <w:suppressLineNumbers w:val="0"/>
+              <w:jc w:val="left"/>
+              <w:textAlignment w:val="top"/>
+              <w:rPr>
+                <w:rFonts w:hint="default" w:ascii="sans-serif" w:hAnsi="sans-serif" w:eastAsia="sans-serif" w:cs="sans-serif"/>
+                <w:color w:val="333333"/>
+                <w:sz w:val="18"/>
+                <w:szCs w:val="18"/>
+              </w:rPr>
+            </w:pPr>
+            <w:r>
+              <w:rPr>
+                <w:rFonts w:hint="default" w:ascii="sans-serif" w:hAnsi="sans-serif" w:eastAsia="sans-serif" w:cs="sans-serif"/>
+                <w:color w:val="333333"/>
+                <w:kern w:val="0"/>
+                <w:sz w:val="18"/>
+                <w:szCs w:val="18"/>
+                <w:bdr w:val="none" w:color="auto" w:sz="0" w:space="0"/>
+                <w:lang w:val="en-US" w:eastAsia="zh-CN" w:bidi="ar"/>
+              </w:rPr>
+              <w:t xml:space="preserve">100% </w:t>
+            </w:r>
+          </w:p>
+        </w:tc>
+      </w:tr>
+    </w:tbl>
+    <w:p>
+      <w:pPr>
+        <w:keepNext w:val="0"/>
+        <w:keepLines w:val="0"/>
+        <w:widowControl/>
+        <w:suppressLineNumbers w:val="0"/>
+        <w:jc w:val="left"/>
+      </w:pPr>
     </w:p>
     <w:p/>
     <w:sectPr>

--- a/kundb/周报汇总.docx
+++ b/kundb/周报汇总.docx
@@ -15814,6 +15814,7 @@
     </w:p>
     <w:tbl>
       <w:tblPr>
+        <w:tblStyle w:val="3"/>
         <w:tblW w:w="0" w:type="auto"/>
         <w:tblInd w:w="0" w:type="dxa"/>
         <w:tblBorders>
@@ -15824,7 +15825,7 @@
           <w:insideH w:val="none" w:color="auto" w:sz="0" w:space="0"/>
           <w:insideV w:val="none" w:color="auto" w:sz="0" w:space="0"/>
         </w:tblBorders>
-        <w:shd w:val="clear"/>
+        <w:shd w:val="clear" w:color="auto" w:fill="auto"/>
         <w:tblLayout w:type="autofit"/>
         <w:tblCellMar>
           <w:top w:w="15" w:type="dxa"/>
@@ -15866,7 +15867,7 @@
               <w:bottom w:val="single" w:color="DDDDDD" w:sz="6" w:space="0"/>
               <w:right w:val="single" w:color="DDDDDD" w:sz="6" w:space="0"/>
             </w:tcBorders>
-            <w:shd w:val="clear"/>
+            <w:shd w:val="clear" w:color="auto" w:fill="auto"/>
             <w:tcMar>
               <w:top w:w="105" w:type="dxa"/>
               <w:left w:w="150" w:type="dxa"/>
@@ -15909,7 +15910,7 @@
             <w:insideH w:val="none" w:color="auto" w:sz="0" w:space="0"/>
             <w:insideV w:val="none" w:color="auto" w:sz="0" w:space="0"/>
           </w:tblBorders>
-          <w:shd w:val="clear"/>
+          <w:shd w:val="clear" w:color="auto" w:fill="auto"/>
           <w:tblCellMar>
             <w:top w:w="15" w:type="dxa"/>
             <w:left w:w="15" w:type="dxa"/>
@@ -15926,7 +15927,7 @@
               <w:bottom w:val="single" w:color="DDDDDD" w:sz="6" w:space="0"/>
               <w:right w:val="single" w:color="DDDDDD" w:sz="6" w:space="0"/>
             </w:tcBorders>
-            <w:shd w:val="clear"/>
+            <w:shd w:val="clear" w:color="auto" w:fill="auto"/>
             <w:tcMar>
               <w:top w:w="105" w:type="dxa"/>
               <w:left w:w="150" w:type="dxa"/>
@@ -15966,7 +15967,7 @@
               <w:bottom w:val="single" w:color="DDDDDD" w:sz="6" w:space="0"/>
               <w:right w:val="single" w:color="DDDDDD" w:sz="6" w:space="0"/>
             </w:tcBorders>
-            <w:shd w:val="clear"/>
+            <w:shd w:val="clear" w:color="auto" w:fill="auto"/>
             <w:tcMar>
               <w:top w:w="105" w:type="dxa"/>
               <w:left w:w="150" w:type="dxa"/>
@@ -16006,7 +16007,7 @@
               <w:bottom w:val="single" w:color="DDDDDD" w:sz="6" w:space="0"/>
               <w:right w:val="single" w:color="DDDDDD" w:sz="6" w:space="0"/>
             </w:tcBorders>
-            <w:shd w:val="clear"/>
+            <w:shd w:val="clear" w:color="auto" w:fill="auto"/>
             <w:tcMar>
               <w:top w:w="105" w:type="dxa"/>
               <w:left w:w="150" w:type="dxa"/>
@@ -16046,7 +16047,7 @@
               <w:bottom w:val="single" w:color="DDDDDD" w:sz="6" w:space="0"/>
               <w:right w:val="single" w:color="DDDDDD" w:sz="6" w:space="0"/>
             </w:tcBorders>
-            <w:shd w:val="clear"/>
+            <w:shd w:val="clear" w:color="auto" w:fill="auto"/>
             <w:tcMar>
               <w:top w:w="105" w:type="dxa"/>
               <w:left w:w="150" w:type="dxa"/>
@@ -16088,7 +16089,7 @@
             <w:insideH w:val="none" w:color="auto" w:sz="0" w:space="0"/>
             <w:insideV w:val="none" w:color="auto" w:sz="0" w:space="0"/>
           </w:tblBorders>
-          <w:shd w:val="clear"/>
+          <w:shd w:val="clear" w:color="auto" w:fill="auto"/>
           <w:tblCellMar>
             <w:top w:w="15" w:type="dxa"/>
             <w:left w:w="15" w:type="dxa"/>
@@ -16105,7 +16106,7 @@
               <w:bottom w:val="single" w:color="DDDDDD" w:sz="6" w:space="0"/>
               <w:right w:val="single" w:color="DDDDDD" w:sz="6" w:space="0"/>
             </w:tcBorders>
-            <w:shd w:val="clear"/>
+            <w:shd w:val="clear" w:color="auto" w:fill="auto"/>
             <w:tcMar>
               <w:top w:w="105" w:type="dxa"/>
               <w:left w:w="150" w:type="dxa"/>
@@ -16136,7 +16137,6 @@
                 <w:kern w:val="0"/>
                 <w:sz w:val="18"/>
                 <w:szCs w:val="18"/>
-                <w:bdr w:val="none" w:color="auto" w:sz="0" w:space="0"/>
                 <w:lang w:val="en-US" w:eastAsia="zh-CN" w:bidi="ar"/>
               </w:rPr>
               <w:t>[KunDB]对information_schema中的表进行show create table报错</w:t>
@@ -16152,7 +16152,7 @@
               <w:bottom w:val="single" w:color="DDDDDD" w:sz="6" w:space="0"/>
               <w:right w:val="single" w:color="DDDDDD" w:sz="6" w:space="0"/>
             </w:tcBorders>
-            <w:shd w:val="clear"/>
+            <w:shd w:val="clear" w:color="auto" w:fill="auto"/>
             <w:tcMar>
               <w:top w:w="105" w:type="dxa"/>
               <w:left w:w="150" w:type="dxa"/>
@@ -16211,7 +16211,7 @@
               <w:bottom w:val="single" w:color="DDDDDD" w:sz="6" w:space="0"/>
               <w:right w:val="single" w:color="DDDDDD" w:sz="6" w:space="0"/>
             </w:tcBorders>
-            <w:shd w:val="clear"/>
+            <w:shd w:val="clear" w:color="auto" w:fill="auto"/>
             <w:tcMar>
               <w:top w:w="105" w:type="dxa"/>
               <w:left w:w="150" w:type="dxa"/>
@@ -16242,7 +16242,6 @@
                 <w:kern w:val="0"/>
                 <w:sz w:val="18"/>
                 <w:szCs w:val="18"/>
-                <w:bdr w:val="none" w:color="auto" w:sz="0" w:space="0"/>
                 <w:lang w:val="en-US" w:eastAsia="zh-CN" w:bidi="ar"/>
               </w:rPr>
               <w:t>WARP-47081</w:t>
@@ -16258,7 +16257,7 @@
               <w:bottom w:val="single" w:color="DDDDDD" w:sz="6" w:space="0"/>
               <w:right w:val="single" w:color="DDDDDD" w:sz="6" w:space="0"/>
             </w:tcBorders>
-            <w:shd w:val="clear"/>
+            <w:shd w:val="clear" w:color="auto" w:fill="auto"/>
             <w:tcMar>
               <w:top w:w="105" w:type="dxa"/>
               <w:left w:w="150" w:type="dxa"/>
@@ -16289,7 +16288,6 @@
                 <w:kern w:val="0"/>
                 <w:sz w:val="18"/>
                 <w:szCs w:val="18"/>
-                <w:bdr w:val="none" w:color="auto" w:sz="0" w:space="0"/>
                 <w:lang w:val="en-US" w:eastAsia="zh-CN" w:bidi="ar"/>
               </w:rPr>
               <w:t>100%</w:t>
@@ -16323,7 +16321,7 @@
               <w:bottom w:val="single" w:color="DDDDDD" w:sz="6" w:space="0"/>
               <w:right w:val="single" w:color="DDDDDD" w:sz="6" w:space="0"/>
             </w:tcBorders>
-            <w:shd w:val="clear"/>
+            <w:shd w:val="clear" w:color="auto" w:fill="auto"/>
             <w:tcMar>
               <w:top w:w="105" w:type="dxa"/>
               <w:left w:w="150" w:type="dxa"/>
@@ -16354,7 +16352,6 @@
                 <w:kern w:val="0"/>
                 <w:sz w:val="18"/>
                 <w:szCs w:val="18"/>
-                <w:bdr w:val="none" w:color="auto" w:sz="0" w:space="0"/>
                 <w:lang w:val="en-US" w:eastAsia="zh-CN" w:bidi="ar"/>
               </w:rPr>
               <w:t>[KunDB]字符集语法支持问题</w:t>
@@ -16370,7 +16367,7 @@
               <w:bottom w:val="single" w:color="DDDDDD" w:sz="6" w:space="0"/>
               <w:right w:val="single" w:color="DDDDDD" w:sz="6" w:space="0"/>
             </w:tcBorders>
-            <w:shd w:val="clear"/>
+            <w:shd w:val="clear" w:color="auto" w:fill="auto"/>
             <w:tcMar>
               <w:top w:w="105" w:type="dxa"/>
               <w:left w:w="150" w:type="dxa"/>
@@ -16429,7 +16426,7 @@
               <w:bottom w:val="single" w:color="DDDDDD" w:sz="6" w:space="0"/>
               <w:right w:val="single" w:color="DDDDDD" w:sz="6" w:space="0"/>
             </w:tcBorders>
-            <w:shd w:val="clear"/>
+            <w:shd w:val="clear" w:color="auto" w:fill="auto"/>
             <w:tcMar>
               <w:top w:w="105" w:type="dxa"/>
               <w:left w:w="150" w:type="dxa"/>
@@ -16460,7 +16457,6 @@
                 <w:kern w:val="0"/>
                 <w:sz w:val="18"/>
                 <w:szCs w:val="18"/>
-                <w:bdr w:val="none" w:color="auto" w:sz="0" w:space="0"/>
                 <w:lang w:val="en-US" w:eastAsia="zh-CN" w:bidi="ar"/>
               </w:rPr>
               <w:t>WARP-44333</w:t>
@@ -16476,7 +16472,7 @@
               <w:bottom w:val="single" w:color="DDDDDD" w:sz="6" w:space="0"/>
               <w:right w:val="single" w:color="DDDDDD" w:sz="6" w:space="0"/>
             </w:tcBorders>
-            <w:shd w:val="clear"/>
+            <w:shd w:val="clear" w:color="auto" w:fill="auto"/>
             <w:tcMar>
               <w:top w:w="105" w:type="dxa"/>
               <w:left w:w="150" w:type="dxa"/>
@@ -16507,7 +16503,6 @@
                 <w:kern w:val="0"/>
                 <w:sz w:val="18"/>
                 <w:szCs w:val="18"/>
-                <w:bdr w:val="none" w:color="auto" w:sz="0" w:space="0"/>
                 <w:lang w:val="en-US" w:eastAsia="zh-CN" w:bidi="ar"/>
               </w:rPr>
               <w:t>100%</w:t>
@@ -16541,7 +16536,7 @@
               <w:bottom w:val="single" w:color="DDDDDD" w:sz="6" w:space="0"/>
               <w:right w:val="single" w:color="DDDDDD" w:sz="6" w:space="0"/>
             </w:tcBorders>
-            <w:shd w:val="clear"/>
+            <w:shd w:val="clear" w:color="auto" w:fill="auto"/>
             <w:tcMar>
               <w:top w:w="105" w:type="dxa"/>
               <w:left w:w="150" w:type="dxa"/>
@@ -16572,7 +16567,6 @@
                 <w:kern w:val="0"/>
                 <w:sz w:val="18"/>
                 <w:szCs w:val="18"/>
-                <w:bdr w:val="none" w:color="auto" w:sz="0" w:space="0"/>
                 <w:lang w:val="en-US" w:eastAsia="zh-CN" w:bidi="ar"/>
               </w:rPr>
               <w:t>[KunDB] 在当前schema rename有view的其他schema出错</w:t>
@@ -16588,7 +16582,7 @@
               <w:bottom w:val="single" w:color="DDDDDD" w:sz="6" w:space="0"/>
               <w:right w:val="single" w:color="DDDDDD" w:sz="6" w:space="0"/>
             </w:tcBorders>
-            <w:shd w:val="clear"/>
+            <w:shd w:val="clear" w:color="auto" w:fill="auto"/>
             <w:tcMar>
               <w:top w:w="105" w:type="dxa"/>
               <w:left w:w="150" w:type="dxa"/>
@@ -16667,7 +16661,7 @@
               <w:bottom w:val="single" w:color="DDDDDD" w:sz="6" w:space="0"/>
               <w:right w:val="single" w:color="DDDDDD" w:sz="6" w:space="0"/>
             </w:tcBorders>
-            <w:shd w:val="clear"/>
+            <w:shd w:val="clear" w:color="auto" w:fill="auto"/>
             <w:tcMar>
               <w:top w:w="105" w:type="dxa"/>
               <w:left w:w="150" w:type="dxa"/>
@@ -16698,7 +16692,6 @@
                 <w:kern w:val="0"/>
                 <w:sz w:val="18"/>
                 <w:szCs w:val="18"/>
-                <w:bdr w:val="none" w:color="auto" w:sz="0" w:space="0"/>
                 <w:lang w:val="en-US" w:eastAsia="zh-CN" w:bidi="ar"/>
               </w:rPr>
               <w:t>WARP-47341</w:t>
@@ -16714,7 +16707,7 @@
               <w:bottom w:val="single" w:color="DDDDDD" w:sz="6" w:space="0"/>
               <w:right w:val="single" w:color="DDDDDD" w:sz="6" w:space="0"/>
             </w:tcBorders>
-            <w:shd w:val="clear"/>
+            <w:shd w:val="clear" w:color="auto" w:fill="auto"/>
             <w:tcMar>
               <w:top w:w="105" w:type="dxa"/>
               <w:left w:w="150" w:type="dxa"/>
@@ -16745,7 +16738,6 @@
                 <w:kern w:val="0"/>
                 <w:sz w:val="18"/>
                 <w:szCs w:val="18"/>
-                <w:bdr w:val="none" w:color="auto" w:sz="0" w:space="0"/>
                 <w:lang w:val="en-US" w:eastAsia="zh-CN" w:bidi="ar"/>
               </w:rPr>
               <w:t>100%</w:t>
@@ -16779,7 +16771,7 @@
               <w:bottom w:val="single" w:color="DDDDDD" w:sz="6" w:space="0"/>
               <w:right w:val="single" w:color="DDDDDD" w:sz="6" w:space="0"/>
             </w:tcBorders>
-            <w:shd w:val="clear"/>
+            <w:shd w:val="clear" w:color="auto" w:fill="auto"/>
             <w:tcMar>
               <w:top w:w="105" w:type="dxa"/>
               <w:left w:w="150" w:type="dxa"/>
@@ -16810,7 +16802,6 @@
                 <w:kern w:val="0"/>
                 <w:sz w:val="18"/>
                 <w:szCs w:val="18"/>
-                <w:bdr w:val="none" w:color="auto" w:sz="0" w:space="0"/>
                 <w:lang w:val="en-US" w:eastAsia="zh-CN" w:bidi="ar"/>
               </w:rPr>
               <w:t>执行show table status没有包含视图</w:t>
@@ -16826,7 +16817,7 @@
               <w:bottom w:val="single" w:color="DDDDDD" w:sz="6" w:space="0"/>
               <w:right w:val="single" w:color="DDDDDD" w:sz="6" w:space="0"/>
             </w:tcBorders>
-            <w:shd w:val="clear"/>
+            <w:shd w:val="clear" w:color="auto" w:fill="auto"/>
             <w:tcMar>
               <w:top w:w="105" w:type="dxa"/>
               <w:left w:w="150" w:type="dxa"/>
@@ -16905,7 +16896,7 @@
               <w:bottom w:val="single" w:color="DDDDDD" w:sz="6" w:space="0"/>
               <w:right w:val="single" w:color="DDDDDD" w:sz="6" w:space="0"/>
             </w:tcBorders>
-            <w:shd w:val="clear"/>
+            <w:shd w:val="clear" w:color="auto" w:fill="auto"/>
             <w:tcMar>
               <w:top w:w="105" w:type="dxa"/>
               <w:left w:w="150" w:type="dxa"/>
@@ -16936,7 +16927,6 @@
                 <w:kern w:val="0"/>
                 <w:sz w:val="18"/>
                 <w:szCs w:val="18"/>
-                <w:bdr w:val="none" w:color="auto" w:sz="0" w:space="0"/>
                 <w:lang w:val="en-US" w:eastAsia="zh-CN" w:bidi="ar"/>
               </w:rPr>
               <w:t>WARP-46185</w:t>
@@ -16952,7 +16942,7 @@
               <w:bottom w:val="single" w:color="DDDDDD" w:sz="6" w:space="0"/>
               <w:right w:val="single" w:color="DDDDDD" w:sz="6" w:space="0"/>
             </w:tcBorders>
-            <w:shd w:val="clear"/>
+            <w:shd w:val="clear" w:color="auto" w:fill="auto"/>
             <w:tcMar>
               <w:top w:w="105" w:type="dxa"/>
               <w:left w:w="150" w:type="dxa"/>
@@ -16983,7 +16973,6 @@
                 <w:kern w:val="0"/>
                 <w:sz w:val="18"/>
                 <w:szCs w:val="18"/>
-                <w:bdr w:val="none" w:color="auto" w:sz="0" w:space="0"/>
                 <w:lang w:val="en-US" w:eastAsia="zh-CN" w:bidi="ar"/>
               </w:rPr>
               <w:t xml:space="preserve">100% </w:t>
@@ -17001,7 +16990,1084 @@
         <w:jc w:val="left"/>
       </w:pPr>
     </w:p>
-    <w:p/>
+    <w:tbl>
+      <w:tblPr>
+        <w:tblW w:w="10530" w:type="dxa"/>
+        <w:tblCellSpacing w:w="0" w:type="dxa"/>
+        <w:tblInd w:w="0" w:type="dxa"/>
+        <w:tblBorders>
+          <w:top w:val="none" w:color="auto" w:sz="0" w:space="0"/>
+          <w:left w:val="none" w:color="auto" w:sz="0" w:space="0"/>
+          <w:bottom w:val="none" w:color="auto" w:sz="0" w:space="0"/>
+          <w:right w:val="none" w:color="auto" w:sz="0" w:space="0"/>
+          <w:insideH w:val="none" w:color="auto" w:sz="0" w:space="0"/>
+          <w:insideV w:val="none" w:color="auto" w:sz="0" w:space="0"/>
+        </w:tblBorders>
+        <w:shd w:val="clear"/>
+        <w:tblLayout w:type="autofit"/>
+        <w:tblCellMar>
+          <w:top w:w="0" w:type="dxa"/>
+          <w:left w:w="0" w:type="dxa"/>
+          <w:bottom w:w="0" w:type="dxa"/>
+          <w:right w:w="0" w:type="dxa"/>
+        </w:tblCellMar>
+      </w:tblPr>
+      <w:tblGrid>
+        <w:gridCol w:w="10530"/>
+      </w:tblGrid>
+      <w:tr>
+        <w:tblPrEx>
+          <w:tblBorders>
+            <w:top w:val="none" w:color="auto" w:sz="0" w:space="0"/>
+            <w:left w:val="none" w:color="auto" w:sz="0" w:space="0"/>
+            <w:bottom w:val="none" w:color="auto" w:sz="0" w:space="0"/>
+            <w:right w:val="none" w:color="auto" w:sz="0" w:space="0"/>
+            <w:insideH w:val="none" w:color="auto" w:sz="0" w:space="0"/>
+            <w:insideV w:val="none" w:color="auto" w:sz="0" w:space="0"/>
+          </w:tblBorders>
+          <w:tblCellMar>
+            <w:top w:w="0" w:type="dxa"/>
+            <w:left w:w="0" w:type="dxa"/>
+            <w:bottom w:w="0" w:type="dxa"/>
+            <w:right w:w="0" w:type="dxa"/>
+          </w:tblCellMar>
+        </w:tblPrEx>
+        <w:trPr>
+          <w:trHeight w:val="360" w:hRule="atLeast"/>
+          <w:tblCellSpacing w:w="0" w:type="dxa"/>
+        </w:trPr>
+        <w:tc>
+          <w:tcPr>
+            <w:tcW w:w="0" w:type="auto"/>
+            <w:shd w:val="clear" w:color="auto" w:fill="F5F5F5"/>
+            <w:tcMar>
+              <w:top w:w="210" w:type="dxa"/>
+              <w:left w:w="210" w:type="dxa"/>
+              <w:bottom w:w="75" w:type="dxa"/>
+              <w:right w:w="120" w:type="dxa"/>
+            </w:tcMar>
+            <w:vAlign w:val="center"/>
+          </w:tcPr>
+          <w:p>
+            <w:pPr>
+              <w:keepNext w:val="0"/>
+              <w:keepLines w:val="0"/>
+              <w:widowControl/>
+              <w:suppressLineNumbers w:val="0"/>
+              <w:pBdr>
+                <w:top w:val="none" w:color="auto" w:sz="0" w:space="0"/>
+                <w:left w:val="none" w:color="auto" w:sz="0" w:space="0"/>
+                <w:bottom w:val="none" w:color="auto" w:sz="0" w:space="0"/>
+                <w:right w:val="none" w:color="auto" w:sz="0" w:space="0"/>
+              </w:pBdr>
+              <w:wordWrap w:val="0"/>
+              <w:spacing w:before="0" w:beforeAutospacing="0" w:after="0" w:afterAutospacing="0"/>
+              <w:ind w:left="0" w:right="0" w:firstLine="0"/>
+              <w:jc w:val="left"/>
+              <w:rPr>
+                <w:rFonts w:ascii="sans-serif" w:hAnsi="sans-serif" w:eastAsia="sans-serif" w:cs="sans-serif"/>
+                <w:i w:val="0"/>
+                <w:caps w:val="0"/>
+                <w:color w:val="000000"/>
+                <w:spacing w:val="0"/>
+                <w:sz w:val="18"/>
+                <w:szCs w:val="18"/>
+              </w:rPr>
+            </w:pPr>
+            <w:r>
+              <w:rPr>
+                <w:rFonts w:ascii="Verdana" w:hAnsi="Verdana" w:eastAsia="Verdana" w:cs="Verdana"/>
+                <w:b/>
+                <w:i w:val="0"/>
+                <w:caps w:val="0"/>
+                <w:color w:val="000000"/>
+                <w:spacing w:val="0"/>
+                <w:kern w:val="0"/>
+                <w:sz w:val="21"/>
+                <w:szCs w:val="21"/>
+                <w:bdr w:val="none" w:color="auto" w:sz="0" w:space="0"/>
+                <w:lang w:val="en-US" w:eastAsia="zh-CN" w:bidi="ar"/>
+              </w:rPr>
+              <w:t>[WSR] KunDB Weekly Report 20200713～20200717 朱文星</w:t>
+            </w:r>
+            <w:r>
+              <w:rPr>
+                <w:rFonts w:hint="default" w:ascii="sans-serif" w:hAnsi="sans-serif" w:eastAsia="sans-serif" w:cs="sans-serif"/>
+                <w:i w:val="0"/>
+                <w:caps w:val="0"/>
+                <w:color w:val="000000"/>
+                <w:spacing w:val="0"/>
+                <w:kern w:val="0"/>
+                <w:sz w:val="18"/>
+                <w:szCs w:val="18"/>
+                <w:bdr w:val="none" w:color="auto" w:sz="0" w:space="0"/>
+                <w:lang w:val="en-US" w:eastAsia="zh-CN" w:bidi="ar"/>
+              </w:rPr>
+              <w:t> </w:t>
+            </w:r>
+          </w:p>
+        </w:tc>
+      </w:tr>
+    </w:tbl>
+    <w:p>
+      <w:pPr>
+        <w:keepNext w:val="0"/>
+        <w:keepLines w:val="0"/>
+        <w:widowControl/>
+        <w:suppressLineNumbers w:val="0"/>
+        <w:jc w:val="left"/>
+      </w:pPr>
+    </w:p>
+    <w:tbl>
+      <w:tblPr>
+        <w:tblW w:w="0" w:type="auto"/>
+        <w:tblInd w:w="0" w:type="dxa"/>
+        <w:tblBorders>
+          <w:top w:val="none" w:color="auto" w:sz="0" w:space="0"/>
+          <w:left w:val="none" w:color="auto" w:sz="0" w:space="0"/>
+          <w:bottom w:val="none" w:color="auto" w:sz="0" w:space="0"/>
+          <w:right w:val="none" w:color="auto" w:sz="0" w:space="0"/>
+          <w:insideH w:val="none" w:color="auto" w:sz="0" w:space="0"/>
+          <w:insideV w:val="none" w:color="auto" w:sz="0" w:space="0"/>
+        </w:tblBorders>
+        <w:shd w:val="clear" w:color="auto" w:fill="FFFFFF"/>
+        <w:tblLayout w:type="autofit"/>
+        <w:tblCellMar>
+          <w:top w:w="15" w:type="dxa"/>
+          <w:left w:w="15" w:type="dxa"/>
+          <w:bottom w:w="15" w:type="dxa"/>
+          <w:right w:w="15" w:type="dxa"/>
+        </w:tblCellMar>
+      </w:tblPr>
+      <w:tblGrid>
+        <w:gridCol w:w="3181"/>
+        <w:gridCol w:w="3249"/>
+        <w:gridCol w:w="1363"/>
+        <w:gridCol w:w="813"/>
+      </w:tblGrid>
+      <w:tr>
+        <w:tblPrEx>
+          <w:tblBorders>
+            <w:top w:val="none" w:color="auto" w:sz="0" w:space="0"/>
+            <w:left w:val="none" w:color="auto" w:sz="0" w:space="0"/>
+            <w:bottom w:val="none" w:color="auto" w:sz="0" w:space="0"/>
+            <w:right w:val="none" w:color="auto" w:sz="0" w:space="0"/>
+            <w:insideH w:val="none" w:color="auto" w:sz="0" w:space="0"/>
+            <w:insideV w:val="none" w:color="auto" w:sz="0" w:space="0"/>
+          </w:tblBorders>
+          <w:tblCellMar>
+            <w:top w:w="15" w:type="dxa"/>
+            <w:left w:w="15" w:type="dxa"/>
+            <w:bottom w:w="15" w:type="dxa"/>
+            <w:right w:w="15" w:type="dxa"/>
+          </w:tblCellMar>
+        </w:tblPrEx>
+        <w:tc>
+          <w:tcPr>
+            <w:tcW w:w="0" w:type="auto"/>
+            <w:gridSpan w:val="4"/>
+            <w:tcBorders>
+              <w:top w:val="single" w:color="DDDDDD" w:sz="6" w:space="0"/>
+              <w:left w:val="single" w:color="DDDDDD" w:sz="6" w:space="0"/>
+              <w:bottom w:val="single" w:color="DDDDDD" w:sz="6" w:space="0"/>
+              <w:right w:val="single" w:color="DDDDDD" w:sz="6" w:space="0"/>
+            </w:tcBorders>
+            <w:shd w:val="clear" w:color="auto" w:fill="FFFFFF"/>
+            <w:tcMar>
+              <w:top w:w="105" w:type="dxa"/>
+              <w:left w:w="150" w:type="dxa"/>
+              <w:bottom w:w="105" w:type="dxa"/>
+              <w:right w:w="150" w:type="dxa"/>
+            </w:tcMar>
+            <w:vAlign w:val="top"/>
+          </w:tcPr>
+          <w:p>
+            <w:pPr>
+              <w:pStyle w:val="5"/>
+              <w:keepNext w:val="0"/>
+              <w:keepLines w:val="0"/>
+              <w:widowControl/>
+              <w:suppressLineNumbers w:val="0"/>
+              <w:spacing w:before="0" w:beforeAutospacing="0" w:after="0" w:afterAutospacing="0"/>
+              <w:ind w:left="0" w:right="0"/>
+              <w:jc w:val="center"/>
+            </w:pPr>
+            <w:r>
+              <w:rPr>
+                <w:rStyle w:val="6"/>
+                <w:rFonts w:ascii="sans-serif" w:hAnsi="sans-serif" w:eastAsia="sans-serif" w:cs="sans-serif"/>
+                <w:i w:val="0"/>
+                <w:caps w:val="0"/>
+                <w:color w:val="333333"/>
+                <w:spacing w:val="0"/>
+                <w:sz w:val="18"/>
+                <w:szCs w:val="18"/>
+              </w:rPr>
+              <w:t>上周进度</w:t>
+            </w:r>
+          </w:p>
+        </w:tc>
+      </w:tr>
+      <w:tr>
+        <w:tblPrEx>
+          <w:tblBorders>
+            <w:top w:val="none" w:color="auto" w:sz="0" w:space="0"/>
+            <w:left w:val="none" w:color="auto" w:sz="0" w:space="0"/>
+            <w:bottom w:val="none" w:color="auto" w:sz="0" w:space="0"/>
+            <w:right w:val="none" w:color="auto" w:sz="0" w:space="0"/>
+            <w:insideH w:val="none" w:color="auto" w:sz="0" w:space="0"/>
+            <w:insideV w:val="none" w:color="auto" w:sz="0" w:space="0"/>
+          </w:tblBorders>
+          <w:shd w:val="clear" w:color="auto" w:fill="FFFFFF"/>
+          <w:tblCellMar>
+            <w:top w:w="15" w:type="dxa"/>
+            <w:left w:w="15" w:type="dxa"/>
+            <w:bottom w:w="15" w:type="dxa"/>
+            <w:right w:w="15" w:type="dxa"/>
+          </w:tblCellMar>
+        </w:tblPrEx>
+        <w:tc>
+          <w:tcPr>
+            <w:tcW w:w="0" w:type="auto"/>
+            <w:tcBorders>
+              <w:top w:val="single" w:color="DDDDDD" w:sz="6" w:space="0"/>
+              <w:left w:val="single" w:color="DDDDDD" w:sz="6" w:space="0"/>
+              <w:bottom w:val="single" w:color="DDDDDD" w:sz="6" w:space="0"/>
+              <w:right w:val="single" w:color="DDDDDD" w:sz="6" w:space="0"/>
+            </w:tcBorders>
+            <w:shd w:val="clear" w:color="auto" w:fill="FFFFFF"/>
+            <w:tcMar>
+              <w:top w:w="105" w:type="dxa"/>
+              <w:left w:w="150" w:type="dxa"/>
+              <w:bottom w:w="105" w:type="dxa"/>
+              <w:right w:w="150" w:type="dxa"/>
+            </w:tcMar>
+            <w:vAlign w:val="top"/>
+          </w:tcPr>
+          <w:p>
+            <w:pPr>
+              <w:pStyle w:val="5"/>
+              <w:keepNext w:val="0"/>
+              <w:keepLines w:val="0"/>
+              <w:widowControl/>
+              <w:suppressLineNumbers w:val="0"/>
+              <w:spacing w:before="0" w:beforeAutospacing="0" w:after="0" w:afterAutospacing="0"/>
+              <w:ind w:left="0" w:right="0"/>
+            </w:pPr>
+            <w:r>
+              <w:rPr>
+                <w:rStyle w:val="6"/>
+                <w:rFonts w:hint="default" w:ascii="sans-serif" w:hAnsi="sans-serif" w:eastAsia="sans-serif" w:cs="sans-serif"/>
+                <w:i w:val="0"/>
+                <w:caps w:val="0"/>
+                <w:color w:val="333333"/>
+                <w:spacing w:val="0"/>
+                <w:sz w:val="18"/>
+                <w:szCs w:val="18"/>
+              </w:rPr>
+              <w:t>工作内容</w:t>
+            </w:r>
+          </w:p>
+        </w:tc>
+        <w:tc>
+          <w:tcPr>
+            <w:tcW w:w="0" w:type="auto"/>
+            <w:tcBorders>
+              <w:top w:val="single" w:color="DDDDDD" w:sz="6" w:space="0"/>
+              <w:left w:val="single" w:color="DDDDDD" w:sz="6" w:space="0"/>
+              <w:bottom w:val="single" w:color="DDDDDD" w:sz="6" w:space="0"/>
+              <w:right w:val="single" w:color="DDDDDD" w:sz="6" w:space="0"/>
+            </w:tcBorders>
+            <w:shd w:val="clear" w:color="auto" w:fill="FFFFFF"/>
+            <w:tcMar>
+              <w:top w:w="105" w:type="dxa"/>
+              <w:left w:w="150" w:type="dxa"/>
+              <w:bottom w:w="105" w:type="dxa"/>
+              <w:right w:w="150" w:type="dxa"/>
+            </w:tcMar>
+            <w:vAlign w:val="top"/>
+          </w:tcPr>
+          <w:p>
+            <w:pPr>
+              <w:pStyle w:val="5"/>
+              <w:keepNext w:val="0"/>
+              <w:keepLines w:val="0"/>
+              <w:widowControl/>
+              <w:suppressLineNumbers w:val="0"/>
+              <w:spacing w:before="0" w:beforeAutospacing="0" w:after="0" w:afterAutospacing="0"/>
+              <w:ind w:left="0" w:right="0"/>
+            </w:pPr>
+            <w:r>
+              <w:rPr>
+                <w:rStyle w:val="6"/>
+                <w:rFonts w:hint="default" w:ascii="sans-serif" w:hAnsi="sans-serif" w:eastAsia="sans-serif" w:cs="sans-serif"/>
+                <w:i w:val="0"/>
+                <w:caps w:val="0"/>
+                <w:color w:val="333333"/>
+                <w:spacing w:val="0"/>
+                <w:sz w:val="18"/>
+                <w:szCs w:val="18"/>
+              </w:rPr>
+              <w:t>工作描述、遇到的困难、及解决方案</w:t>
+            </w:r>
+          </w:p>
+        </w:tc>
+        <w:tc>
+          <w:tcPr>
+            <w:tcW w:w="0" w:type="auto"/>
+            <w:tcBorders>
+              <w:top w:val="single" w:color="DDDDDD" w:sz="6" w:space="0"/>
+              <w:left w:val="single" w:color="DDDDDD" w:sz="6" w:space="0"/>
+              <w:bottom w:val="single" w:color="DDDDDD" w:sz="6" w:space="0"/>
+              <w:right w:val="single" w:color="DDDDDD" w:sz="6" w:space="0"/>
+            </w:tcBorders>
+            <w:shd w:val="clear" w:color="auto" w:fill="FFFFFF"/>
+            <w:tcMar>
+              <w:top w:w="105" w:type="dxa"/>
+              <w:left w:w="150" w:type="dxa"/>
+              <w:bottom w:w="105" w:type="dxa"/>
+              <w:right w:w="150" w:type="dxa"/>
+            </w:tcMar>
+            <w:vAlign w:val="top"/>
+          </w:tcPr>
+          <w:p>
+            <w:pPr>
+              <w:pStyle w:val="5"/>
+              <w:keepNext w:val="0"/>
+              <w:keepLines w:val="0"/>
+              <w:widowControl/>
+              <w:suppressLineNumbers w:val="0"/>
+              <w:spacing w:before="0" w:beforeAutospacing="0" w:after="0" w:afterAutospacing="0"/>
+              <w:ind w:left="0" w:right="0"/>
+            </w:pPr>
+            <w:r>
+              <w:rPr>
+                <w:rStyle w:val="6"/>
+                <w:rFonts w:hint="default" w:ascii="sans-serif" w:hAnsi="sans-serif" w:eastAsia="sans-serif" w:cs="sans-serif"/>
+                <w:i w:val="0"/>
+                <w:caps w:val="0"/>
+                <w:color w:val="333333"/>
+                <w:spacing w:val="0"/>
+                <w:sz w:val="18"/>
+                <w:szCs w:val="18"/>
+              </w:rPr>
+              <w:t>JIRA</w:t>
+            </w:r>
+          </w:p>
+        </w:tc>
+        <w:tc>
+          <w:tcPr>
+            <w:tcW w:w="0" w:type="auto"/>
+            <w:tcBorders>
+              <w:top w:val="single" w:color="DDDDDD" w:sz="6" w:space="0"/>
+              <w:left w:val="single" w:color="DDDDDD" w:sz="6" w:space="0"/>
+              <w:bottom w:val="single" w:color="DDDDDD" w:sz="6" w:space="0"/>
+              <w:right w:val="single" w:color="DDDDDD" w:sz="6" w:space="0"/>
+            </w:tcBorders>
+            <w:shd w:val="clear" w:color="auto" w:fill="FFFFFF"/>
+            <w:tcMar>
+              <w:top w:w="105" w:type="dxa"/>
+              <w:left w:w="150" w:type="dxa"/>
+              <w:bottom w:w="105" w:type="dxa"/>
+              <w:right w:w="150" w:type="dxa"/>
+            </w:tcMar>
+            <w:vAlign w:val="top"/>
+          </w:tcPr>
+          <w:p>
+            <w:pPr>
+              <w:pStyle w:val="5"/>
+              <w:keepNext w:val="0"/>
+              <w:keepLines w:val="0"/>
+              <w:widowControl/>
+              <w:suppressLineNumbers w:val="0"/>
+              <w:spacing w:before="0" w:beforeAutospacing="0" w:after="0" w:afterAutospacing="0"/>
+              <w:ind w:left="0" w:right="0"/>
+            </w:pPr>
+            <w:r>
+              <w:rPr>
+                <w:rStyle w:val="6"/>
+                <w:rFonts w:hint="default" w:ascii="sans-serif" w:hAnsi="sans-serif" w:eastAsia="sans-serif" w:cs="sans-serif"/>
+                <w:i w:val="0"/>
+                <w:caps w:val="0"/>
+                <w:color w:val="333333"/>
+                <w:spacing w:val="0"/>
+                <w:sz w:val="18"/>
+                <w:szCs w:val="18"/>
+              </w:rPr>
+              <w:t>完成进度</w:t>
+            </w:r>
+          </w:p>
+        </w:tc>
+      </w:tr>
+      <w:tr>
+        <w:tblPrEx>
+          <w:tblBorders>
+            <w:top w:val="none" w:color="auto" w:sz="0" w:space="0"/>
+            <w:left w:val="none" w:color="auto" w:sz="0" w:space="0"/>
+            <w:bottom w:val="none" w:color="auto" w:sz="0" w:space="0"/>
+            <w:right w:val="none" w:color="auto" w:sz="0" w:space="0"/>
+            <w:insideH w:val="none" w:color="auto" w:sz="0" w:space="0"/>
+            <w:insideV w:val="none" w:color="auto" w:sz="0" w:space="0"/>
+          </w:tblBorders>
+          <w:shd w:val="clear" w:color="auto" w:fill="FFFFFF"/>
+          <w:tblCellMar>
+            <w:top w:w="15" w:type="dxa"/>
+            <w:left w:w="15" w:type="dxa"/>
+            <w:bottom w:w="15" w:type="dxa"/>
+            <w:right w:w="15" w:type="dxa"/>
+          </w:tblCellMar>
+        </w:tblPrEx>
+        <w:tc>
+          <w:tcPr>
+            <w:tcW w:w="0" w:type="auto"/>
+            <w:tcBorders>
+              <w:top w:val="single" w:color="DDDDDD" w:sz="6" w:space="0"/>
+              <w:left w:val="single" w:color="DDDDDD" w:sz="6" w:space="0"/>
+              <w:bottom w:val="single" w:color="DDDDDD" w:sz="6" w:space="0"/>
+              <w:right w:val="single" w:color="DDDDDD" w:sz="6" w:space="0"/>
+            </w:tcBorders>
+            <w:shd w:val="clear" w:color="auto" w:fill="FFFFFF"/>
+            <w:tcMar>
+              <w:top w:w="105" w:type="dxa"/>
+              <w:left w:w="150" w:type="dxa"/>
+              <w:bottom w:w="105" w:type="dxa"/>
+              <w:right w:w="150" w:type="dxa"/>
+            </w:tcMar>
+            <w:vAlign w:val="top"/>
+          </w:tcPr>
+          <w:p>
+            <w:pPr>
+              <w:keepNext w:val="0"/>
+              <w:keepLines w:val="0"/>
+              <w:widowControl/>
+              <w:suppressLineNumbers w:val="0"/>
+              <w:ind w:left="0" w:firstLine="0"/>
+              <w:jc w:val="left"/>
+              <w:textAlignment w:val="top"/>
+              <w:rPr>
+                <w:rFonts w:hint="default" w:ascii="sans-serif" w:hAnsi="sans-serif" w:eastAsia="sans-serif" w:cs="sans-serif"/>
+                <w:i w:val="0"/>
+                <w:caps w:val="0"/>
+                <w:color w:val="333333"/>
+                <w:spacing w:val="0"/>
+                <w:sz w:val="18"/>
+                <w:szCs w:val="18"/>
+              </w:rPr>
+            </w:pPr>
+            <w:r>
+              <w:rPr>
+                <w:rFonts w:hint="default" w:ascii="sans-serif" w:hAnsi="sans-serif" w:eastAsia="sans-serif" w:cs="sans-serif"/>
+                <w:i w:val="0"/>
+                <w:caps w:val="0"/>
+                <w:color w:val="172B4D"/>
+                <w:spacing w:val="0"/>
+                <w:kern w:val="0"/>
+                <w:sz w:val="18"/>
+                <w:szCs w:val="18"/>
+                <w:bdr w:val="none" w:color="auto" w:sz="0" w:space="0"/>
+                <w:lang w:val="en-US" w:eastAsia="zh-CN" w:bidi="ar"/>
+              </w:rPr>
+              <w:t>[KunDB] 去除在每个keyspace shard上的数据库前面加keyspace前缀的问题</w:t>
+            </w:r>
+          </w:p>
+        </w:tc>
+        <w:tc>
+          <w:tcPr>
+            <w:tcW w:w="0" w:type="auto"/>
+            <w:tcBorders>
+              <w:top w:val="single" w:color="DDDDDD" w:sz="6" w:space="0"/>
+              <w:left w:val="single" w:color="DDDDDD" w:sz="6" w:space="0"/>
+              <w:bottom w:val="single" w:color="DDDDDD" w:sz="6" w:space="0"/>
+              <w:right w:val="single" w:color="DDDDDD" w:sz="6" w:space="0"/>
+            </w:tcBorders>
+            <w:shd w:val="clear" w:color="auto" w:fill="FFFFFF"/>
+            <w:tcMar>
+              <w:top w:w="105" w:type="dxa"/>
+              <w:left w:w="150" w:type="dxa"/>
+              <w:bottom w:w="105" w:type="dxa"/>
+              <w:right w:w="150" w:type="dxa"/>
+            </w:tcMar>
+            <w:vAlign w:val="top"/>
+          </w:tcPr>
+          <w:p>
+            <w:pPr>
+              <w:pStyle w:val="5"/>
+              <w:keepNext w:val="0"/>
+              <w:keepLines w:val="0"/>
+              <w:widowControl/>
+              <w:suppressLineNumbers w:val="0"/>
+              <w:spacing w:before="0" w:beforeAutospacing="0" w:after="0" w:afterAutospacing="0"/>
+              <w:ind w:left="0" w:right="0"/>
+            </w:pPr>
+            <w:r>
+              <w:rPr>
+                <w:rFonts w:hint="default" w:ascii="sans-serif" w:hAnsi="sans-serif" w:eastAsia="sans-serif" w:cs="sans-serif"/>
+                <w:i w:val="0"/>
+                <w:caps w:val="0"/>
+                <w:color w:val="333333"/>
+                <w:spacing w:val="0"/>
+                <w:sz w:val="18"/>
+                <w:szCs w:val="18"/>
+              </w:rPr>
+              <w:t>原因：因为kundb底层schema概念是跨keyspace的，所以不存在不同数据库</w:t>
+            </w:r>
+          </w:p>
+          <w:p>
+            <w:pPr>
+              <w:pStyle w:val="5"/>
+              <w:keepNext w:val="0"/>
+              <w:keepLines w:val="0"/>
+              <w:widowControl/>
+              <w:suppressLineNumbers w:val="0"/>
+              <w:spacing w:before="150" w:beforeAutospacing="0" w:after="0" w:afterAutospacing="0"/>
+              <w:ind w:left="0" w:right="0"/>
+            </w:pPr>
+            <w:r>
+              <w:rPr>
+                <w:rFonts w:hint="default" w:ascii="sans-serif" w:hAnsi="sans-serif" w:eastAsia="sans-serif" w:cs="sans-serif"/>
+                <w:i w:val="0"/>
+                <w:caps w:val="0"/>
+                <w:color w:val="333333"/>
+                <w:spacing w:val="0"/>
+                <w:sz w:val="18"/>
+                <w:szCs w:val="18"/>
+              </w:rPr>
+              <w:t>之间不同表名的情况，所以ksName前缀可以省略</w:t>
+            </w:r>
+          </w:p>
+        </w:tc>
+        <w:tc>
+          <w:tcPr>
+            <w:tcW w:w="0" w:type="auto"/>
+            <w:tcBorders>
+              <w:top w:val="single" w:color="DDDDDD" w:sz="6" w:space="0"/>
+              <w:left w:val="single" w:color="DDDDDD" w:sz="6" w:space="0"/>
+              <w:bottom w:val="single" w:color="DDDDDD" w:sz="6" w:space="0"/>
+              <w:right w:val="single" w:color="DDDDDD" w:sz="6" w:space="0"/>
+            </w:tcBorders>
+            <w:shd w:val="clear" w:color="auto" w:fill="FFFFFF"/>
+            <w:tcMar>
+              <w:top w:w="105" w:type="dxa"/>
+              <w:left w:w="150" w:type="dxa"/>
+              <w:bottom w:w="105" w:type="dxa"/>
+              <w:right w:w="150" w:type="dxa"/>
+            </w:tcMar>
+            <w:vAlign w:val="top"/>
+          </w:tcPr>
+          <w:p>
+            <w:pPr>
+              <w:keepNext w:val="0"/>
+              <w:keepLines w:val="0"/>
+              <w:widowControl/>
+              <w:suppressLineNumbers w:val="0"/>
+              <w:ind w:left="0" w:firstLine="0"/>
+              <w:jc w:val="left"/>
+              <w:textAlignment w:val="top"/>
+              <w:rPr>
+                <w:rFonts w:hint="default" w:ascii="sans-serif" w:hAnsi="sans-serif" w:eastAsia="sans-serif" w:cs="sans-serif"/>
+                <w:i w:val="0"/>
+                <w:caps w:val="0"/>
+                <w:color w:val="333333"/>
+                <w:spacing w:val="0"/>
+                <w:sz w:val="18"/>
+                <w:szCs w:val="18"/>
+              </w:rPr>
+            </w:pPr>
+            <w:r>
+              <w:rPr>
+                <w:rFonts w:hint="default" w:ascii="sans-serif" w:hAnsi="sans-serif" w:eastAsia="sans-serif" w:cs="sans-serif"/>
+                <w:i w:val="0"/>
+                <w:caps w:val="0"/>
+                <w:color w:val="333333"/>
+                <w:spacing w:val="0"/>
+                <w:kern w:val="0"/>
+                <w:sz w:val="18"/>
+                <w:szCs w:val="18"/>
+                <w:bdr w:val="none" w:color="auto" w:sz="0" w:space="0"/>
+                <w:lang w:val="en-US" w:eastAsia="zh-CN" w:bidi="ar"/>
+              </w:rPr>
+              <w:t>WARP-47750</w:t>
+            </w:r>
+          </w:p>
+        </w:tc>
+        <w:tc>
+          <w:tcPr>
+            <w:tcW w:w="0" w:type="auto"/>
+            <w:tcBorders>
+              <w:top w:val="single" w:color="DDDDDD" w:sz="6" w:space="0"/>
+              <w:left w:val="single" w:color="DDDDDD" w:sz="6" w:space="0"/>
+              <w:bottom w:val="single" w:color="DDDDDD" w:sz="6" w:space="0"/>
+              <w:right w:val="single" w:color="DDDDDD" w:sz="6" w:space="0"/>
+            </w:tcBorders>
+            <w:shd w:val="clear" w:color="auto" w:fill="FFFFFF"/>
+            <w:tcMar>
+              <w:top w:w="105" w:type="dxa"/>
+              <w:left w:w="150" w:type="dxa"/>
+              <w:bottom w:w="105" w:type="dxa"/>
+              <w:right w:w="150" w:type="dxa"/>
+            </w:tcMar>
+            <w:vAlign w:val="top"/>
+          </w:tcPr>
+          <w:p>
+            <w:pPr>
+              <w:keepNext w:val="0"/>
+              <w:keepLines w:val="0"/>
+              <w:widowControl/>
+              <w:suppressLineNumbers w:val="0"/>
+              <w:ind w:left="0" w:firstLine="0"/>
+              <w:jc w:val="left"/>
+              <w:textAlignment w:val="top"/>
+              <w:rPr>
+                <w:rFonts w:hint="default" w:ascii="sans-serif" w:hAnsi="sans-serif" w:eastAsia="sans-serif" w:cs="sans-serif"/>
+                <w:i w:val="0"/>
+                <w:caps w:val="0"/>
+                <w:color w:val="333333"/>
+                <w:spacing w:val="0"/>
+                <w:sz w:val="18"/>
+                <w:szCs w:val="18"/>
+              </w:rPr>
+            </w:pPr>
+            <w:r>
+              <w:rPr>
+                <w:rFonts w:hint="default" w:ascii="sans-serif" w:hAnsi="sans-serif" w:eastAsia="sans-serif" w:cs="sans-serif"/>
+                <w:i w:val="0"/>
+                <w:caps w:val="0"/>
+                <w:color w:val="333333"/>
+                <w:spacing w:val="0"/>
+                <w:kern w:val="0"/>
+                <w:sz w:val="18"/>
+                <w:szCs w:val="18"/>
+                <w:bdr w:val="none" w:color="auto" w:sz="0" w:space="0"/>
+                <w:lang w:val="en-US" w:eastAsia="zh-CN" w:bidi="ar"/>
+              </w:rPr>
+              <w:t>done</w:t>
+            </w:r>
+          </w:p>
+        </w:tc>
+      </w:tr>
+      <w:tr>
+        <w:tblPrEx>
+          <w:tblBorders>
+            <w:top w:val="none" w:color="auto" w:sz="0" w:space="0"/>
+            <w:left w:val="none" w:color="auto" w:sz="0" w:space="0"/>
+            <w:bottom w:val="none" w:color="auto" w:sz="0" w:space="0"/>
+            <w:right w:val="none" w:color="auto" w:sz="0" w:space="0"/>
+            <w:insideH w:val="none" w:color="auto" w:sz="0" w:space="0"/>
+            <w:insideV w:val="none" w:color="auto" w:sz="0" w:space="0"/>
+          </w:tblBorders>
+          <w:shd w:val="clear" w:color="auto" w:fill="FFFFFF"/>
+          <w:tblCellMar>
+            <w:top w:w="15" w:type="dxa"/>
+            <w:left w:w="15" w:type="dxa"/>
+            <w:bottom w:w="15" w:type="dxa"/>
+            <w:right w:w="15" w:type="dxa"/>
+          </w:tblCellMar>
+        </w:tblPrEx>
+        <w:tc>
+          <w:tcPr>
+            <w:tcW w:w="0" w:type="auto"/>
+            <w:tcBorders>
+              <w:top w:val="single" w:color="DDDDDD" w:sz="6" w:space="0"/>
+              <w:left w:val="single" w:color="DDDDDD" w:sz="6" w:space="0"/>
+              <w:bottom w:val="single" w:color="DDDDDD" w:sz="6" w:space="0"/>
+              <w:right w:val="single" w:color="DDDDDD" w:sz="6" w:space="0"/>
+            </w:tcBorders>
+            <w:shd w:val="clear" w:color="auto" w:fill="FFFFFF"/>
+            <w:tcMar>
+              <w:top w:w="105" w:type="dxa"/>
+              <w:left w:w="150" w:type="dxa"/>
+              <w:bottom w:w="105" w:type="dxa"/>
+              <w:right w:w="150" w:type="dxa"/>
+            </w:tcMar>
+            <w:vAlign w:val="top"/>
+          </w:tcPr>
+          <w:p>
+            <w:pPr>
+              <w:keepNext w:val="0"/>
+              <w:keepLines w:val="0"/>
+              <w:widowControl/>
+              <w:suppressLineNumbers w:val="0"/>
+              <w:ind w:left="0" w:firstLine="0"/>
+              <w:jc w:val="left"/>
+              <w:textAlignment w:val="top"/>
+              <w:rPr>
+                <w:rFonts w:hint="default" w:ascii="sans-serif" w:hAnsi="sans-serif" w:eastAsia="sans-serif" w:cs="sans-serif"/>
+                <w:i w:val="0"/>
+                <w:caps w:val="0"/>
+                <w:color w:val="333333"/>
+                <w:spacing w:val="0"/>
+                <w:sz w:val="18"/>
+                <w:szCs w:val="18"/>
+              </w:rPr>
+            </w:pPr>
+            <w:r>
+              <w:rPr>
+                <w:rFonts w:hint="default" w:ascii="sans-serif" w:hAnsi="sans-serif" w:eastAsia="sans-serif" w:cs="sans-serif"/>
+                <w:i w:val="0"/>
+                <w:caps w:val="0"/>
+                <w:color w:val="172B4D"/>
+                <w:spacing w:val="0"/>
+                <w:kern w:val="0"/>
+                <w:sz w:val="18"/>
+                <w:szCs w:val="18"/>
+                <w:bdr w:val="none" w:color="auto" w:sz="0" w:space="0"/>
+                <w:lang w:val="en-US" w:eastAsia="zh-CN" w:bidi="ar"/>
+              </w:rPr>
+              <w:t>[KunDB] INSERT ON DUPLICATE KEY UPDATE在公有KunGate上报错</w:t>
+            </w:r>
+          </w:p>
+        </w:tc>
+        <w:tc>
+          <w:tcPr>
+            <w:tcW w:w="0" w:type="auto"/>
+            <w:tcBorders>
+              <w:top w:val="single" w:color="DDDDDD" w:sz="6" w:space="0"/>
+              <w:left w:val="single" w:color="DDDDDD" w:sz="6" w:space="0"/>
+              <w:bottom w:val="single" w:color="DDDDDD" w:sz="6" w:space="0"/>
+              <w:right w:val="single" w:color="DDDDDD" w:sz="6" w:space="0"/>
+            </w:tcBorders>
+            <w:shd w:val="clear" w:color="auto" w:fill="FFFFFF"/>
+            <w:tcMar>
+              <w:top w:w="105" w:type="dxa"/>
+              <w:left w:w="150" w:type="dxa"/>
+              <w:bottom w:w="105" w:type="dxa"/>
+              <w:right w:w="150" w:type="dxa"/>
+            </w:tcMar>
+            <w:vAlign w:val="top"/>
+          </w:tcPr>
+          <w:p>
+            <w:pPr>
+              <w:pStyle w:val="5"/>
+              <w:keepNext w:val="0"/>
+              <w:keepLines w:val="0"/>
+              <w:widowControl/>
+              <w:suppressLineNumbers w:val="0"/>
+              <w:spacing w:before="0" w:beforeAutospacing="0" w:after="0" w:afterAutospacing="0"/>
+              <w:ind w:left="0" w:right="0"/>
+            </w:pPr>
+            <w:r>
+              <w:rPr>
+                <w:rFonts w:hint="default" w:ascii="sans-serif" w:hAnsi="sans-serif" w:eastAsia="sans-serif" w:cs="sans-serif"/>
+                <w:i w:val="0"/>
+                <w:caps w:val="0"/>
+                <w:color w:val="333333"/>
+                <w:spacing w:val="0"/>
+                <w:sz w:val="18"/>
+                <w:szCs w:val="18"/>
+              </w:rPr>
+              <w:t>原因：sharded key不允许修改，返回错误，转为mfed执行，mfed截取该语句出错</w:t>
+            </w:r>
+          </w:p>
+          <w:p>
+            <w:pPr>
+              <w:pStyle w:val="5"/>
+              <w:keepNext w:val="0"/>
+              <w:keepLines w:val="0"/>
+              <w:widowControl/>
+              <w:suppressLineNumbers w:val="0"/>
+              <w:spacing w:before="150" w:beforeAutospacing="0" w:after="0" w:afterAutospacing="0"/>
+              <w:ind w:left="0" w:right="0"/>
+            </w:pPr>
+            <w:r>
+              <w:rPr>
+                <w:rFonts w:hint="default" w:ascii="sans-serif" w:hAnsi="sans-serif" w:eastAsia="sans-serif" w:cs="sans-serif"/>
+                <w:i w:val="0"/>
+                <w:caps w:val="0"/>
+                <w:color w:val="333333"/>
+                <w:spacing w:val="0"/>
+                <w:sz w:val="18"/>
+                <w:szCs w:val="18"/>
+              </w:rPr>
+              <w:t>解决：将错误抛出，不走mfed。</w:t>
+            </w:r>
+          </w:p>
+          <w:p>
+            <w:pPr>
+              <w:pStyle w:val="5"/>
+              <w:keepNext w:val="0"/>
+              <w:keepLines w:val="0"/>
+              <w:widowControl/>
+              <w:suppressLineNumbers w:val="0"/>
+              <w:spacing w:before="150" w:beforeAutospacing="0" w:after="0" w:afterAutospacing="0"/>
+              <w:ind w:left="0" w:right="0"/>
+            </w:pPr>
+            <w:r>
+              <w:rPr>
+                <w:rFonts w:hint="default" w:ascii="sans-serif" w:hAnsi="sans-serif" w:eastAsia="sans-serif" w:cs="sans-serif"/>
+                <w:i w:val="0"/>
+                <w:caps w:val="0"/>
+                <w:color w:val="333333"/>
+                <w:spacing w:val="0"/>
+                <w:sz w:val="18"/>
+                <w:szCs w:val="18"/>
+              </w:rPr>
+              <w:t>发现新问题：sharded table前提下，当ondup中不含shard key，含主键时，不支持</w:t>
+            </w:r>
+          </w:p>
+          <w:p>
+            <w:pPr>
+              <w:pStyle w:val="5"/>
+              <w:keepNext w:val="0"/>
+              <w:keepLines w:val="0"/>
+              <w:widowControl/>
+              <w:suppressLineNumbers w:val="0"/>
+              <w:spacing w:before="150" w:beforeAutospacing="0" w:after="0" w:afterAutospacing="0"/>
+              <w:ind w:left="0" w:right="0"/>
+            </w:pPr>
+            <w:r>
+              <w:rPr>
+                <w:rFonts w:hint="default" w:ascii="sans-serif" w:hAnsi="sans-serif" w:eastAsia="sans-serif" w:cs="sans-serif"/>
+                <w:i w:val="0"/>
+                <w:caps w:val="0"/>
+                <w:color w:val="333333"/>
+                <w:spacing w:val="0"/>
+                <w:sz w:val="18"/>
+                <w:szCs w:val="18"/>
+              </w:rPr>
+              <w:t>该语法。</w:t>
+            </w:r>
+          </w:p>
+          <w:p>
+            <w:pPr>
+              <w:pStyle w:val="5"/>
+              <w:keepNext w:val="0"/>
+              <w:keepLines w:val="0"/>
+              <w:widowControl/>
+              <w:suppressLineNumbers w:val="0"/>
+              <w:spacing w:before="150" w:beforeAutospacing="0" w:after="0" w:afterAutospacing="0"/>
+              <w:ind w:left="0" w:right="0"/>
+            </w:pPr>
+            <w:r>
+              <w:rPr>
+                <w:rFonts w:hint="default" w:ascii="sans-serif" w:hAnsi="sans-serif" w:eastAsia="sans-serif" w:cs="sans-serif"/>
+                <w:i w:val="0"/>
+                <w:caps w:val="0"/>
+                <w:color w:val="333333"/>
+                <w:spacing w:val="0"/>
+                <w:sz w:val="18"/>
+                <w:szCs w:val="18"/>
+              </w:rPr>
+              <w:t>解决：在gate层重写sql，分为insert和update部分：</w:t>
+            </w:r>
+          </w:p>
+          <w:p>
+            <w:pPr>
+              <w:pStyle w:val="5"/>
+              <w:keepNext w:val="0"/>
+              <w:keepLines w:val="0"/>
+              <w:widowControl/>
+              <w:suppressLineNumbers w:val="0"/>
+              <w:spacing w:before="150" w:beforeAutospacing="0" w:after="0" w:afterAutospacing="0"/>
+              <w:ind w:left="0" w:right="0"/>
+            </w:pPr>
+            <w:r>
+              <w:rPr>
+                <w:rFonts w:hint="default" w:ascii="sans-serif" w:hAnsi="sans-serif" w:eastAsia="sans-serif" w:cs="sans-serif"/>
+                <w:i w:val="0"/>
+                <w:caps w:val="0"/>
+                <w:color w:val="333333"/>
+                <w:spacing w:val="0"/>
+                <w:sz w:val="18"/>
+                <w:szCs w:val="18"/>
+              </w:rPr>
+              <w:t>1、不是sharded table，不含有ondup，ondup里不含有shard key，continue</w:t>
+            </w:r>
+            <w:r>
+              <w:rPr>
+                <w:rFonts w:hint="default" w:ascii="sans-serif" w:hAnsi="sans-serif" w:eastAsia="sans-serif" w:cs="sans-serif"/>
+                <w:i w:val="0"/>
+                <w:caps w:val="0"/>
+                <w:color w:val="333333"/>
+                <w:spacing w:val="0"/>
+                <w:sz w:val="18"/>
+                <w:szCs w:val="18"/>
+              </w:rPr>
+              <w:br w:type="textWrapping"/>
+            </w:r>
+            <w:r>
+              <w:rPr>
+                <w:rFonts w:hint="default" w:ascii="sans-serif" w:hAnsi="sans-serif" w:eastAsia="sans-serif" w:cs="sans-serif"/>
+                <w:i w:val="0"/>
+                <w:caps w:val="0"/>
+                <w:color w:val="333333"/>
+                <w:spacing w:val="0"/>
+                <w:sz w:val="18"/>
+                <w:szCs w:val="18"/>
+              </w:rPr>
+              <w:t>2、columns里面含有唯一键，</w:t>
+            </w:r>
+          </w:p>
+          <w:p>
+            <w:pPr>
+              <w:pStyle w:val="5"/>
+              <w:keepNext w:val="0"/>
+              <w:keepLines w:val="0"/>
+              <w:widowControl/>
+              <w:suppressLineNumbers w:val="0"/>
+              <w:spacing w:before="150" w:beforeAutospacing="0" w:after="0" w:afterAutospacing="0"/>
+              <w:ind w:left="0" w:right="0"/>
+            </w:pPr>
+            <w:r>
+              <w:rPr>
+                <w:rFonts w:hint="default" w:ascii="sans-serif" w:hAnsi="sans-serif" w:eastAsia="sans-serif" w:cs="sans-serif"/>
+                <w:i w:val="0"/>
+                <w:caps w:val="0"/>
+                <w:color w:val="333333"/>
+                <w:spacing w:val="0"/>
+                <w:sz w:val="18"/>
+                <w:szCs w:val="18"/>
+              </w:rPr>
+              <w:t>插入唯一键的列值不重复，执行insert,</w:t>
+            </w:r>
+            <w:r>
+              <w:rPr>
+                <w:rFonts w:hint="default" w:ascii="sans-serif" w:hAnsi="sans-serif" w:eastAsia="sans-serif" w:cs="sans-serif"/>
+                <w:i w:val="0"/>
+                <w:caps w:val="0"/>
+                <w:color w:val="333333"/>
+                <w:spacing w:val="0"/>
+                <w:sz w:val="18"/>
+                <w:szCs w:val="18"/>
+              </w:rPr>
+              <w:br w:type="textWrapping"/>
+            </w:r>
+            <w:r>
+              <w:rPr>
+                <w:rFonts w:hint="default" w:ascii="sans-serif" w:hAnsi="sans-serif" w:eastAsia="sans-serif" w:cs="sans-serif"/>
+                <w:i w:val="0"/>
+                <w:caps w:val="0"/>
+                <w:color w:val="333333"/>
+                <w:spacing w:val="0"/>
+                <w:sz w:val="18"/>
+                <w:szCs w:val="18"/>
+              </w:rPr>
+              <w:t>插入唯一键的列值重复，执行update + where 唯一键 = 列值</w:t>
+            </w:r>
+          </w:p>
+        </w:tc>
+        <w:tc>
+          <w:tcPr>
+            <w:tcW w:w="0" w:type="auto"/>
+            <w:tcBorders>
+              <w:top w:val="single" w:color="DDDDDD" w:sz="6" w:space="0"/>
+              <w:left w:val="single" w:color="DDDDDD" w:sz="6" w:space="0"/>
+              <w:bottom w:val="single" w:color="DDDDDD" w:sz="6" w:space="0"/>
+              <w:right w:val="single" w:color="DDDDDD" w:sz="6" w:space="0"/>
+            </w:tcBorders>
+            <w:shd w:val="clear" w:color="auto" w:fill="FFFFFF"/>
+            <w:tcMar>
+              <w:top w:w="105" w:type="dxa"/>
+              <w:left w:w="150" w:type="dxa"/>
+              <w:bottom w:w="105" w:type="dxa"/>
+              <w:right w:w="150" w:type="dxa"/>
+            </w:tcMar>
+            <w:vAlign w:val="top"/>
+          </w:tcPr>
+          <w:p>
+            <w:pPr>
+              <w:keepNext w:val="0"/>
+              <w:keepLines w:val="0"/>
+              <w:widowControl/>
+              <w:suppressLineNumbers w:val="0"/>
+              <w:ind w:left="0" w:firstLine="0"/>
+              <w:jc w:val="left"/>
+              <w:textAlignment w:val="top"/>
+              <w:rPr>
+                <w:rFonts w:hint="default" w:ascii="sans-serif" w:hAnsi="sans-serif" w:eastAsia="sans-serif" w:cs="sans-serif"/>
+                <w:i w:val="0"/>
+                <w:caps w:val="0"/>
+                <w:color w:val="333333"/>
+                <w:spacing w:val="0"/>
+                <w:sz w:val="18"/>
+                <w:szCs w:val="18"/>
+              </w:rPr>
+            </w:pPr>
+            <w:r>
+              <w:rPr>
+                <w:rFonts w:hint="default" w:ascii="sans-serif" w:hAnsi="sans-serif" w:eastAsia="sans-serif" w:cs="sans-serif"/>
+                <w:i w:val="0"/>
+                <w:caps w:val="0"/>
+                <w:color w:val="333333"/>
+                <w:spacing w:val="0"/>
+                <w:kern w:val="0"/>
+                <w:sz w:val="18"/>
+                <w:szCs w:val="18"/>
+                <w:bdr w:val="none" w:color="auto" w:sz="0" w:space="0"/>
+                <w:lang w:val="en-US" w:eastAsia="zh-CN" w:bidi="ar"/>
+              </w:rPr>
+              <w:t>WARP-26713</w:t>
+            </w:r>
+          </w:p>
+        </w:tc>
+        <w:tc>
+          <w:tcPr>
+            <w:tcW w:w="0" w:type="auto"/>
+            <w:tcBorders>
+              <w:top w:val="single" w:color="DDDDDD" w:sz="6" w:space="0"/>
+              <w:left w:val="single" w:color="DDDDDD" w:sz="6" w:space="0"/>
+              <w:bottom w:val="single" w:color="DDDDDD" w:sz="6" w:space="0"/>
+              <w:right w:val="single" w:color="DDDDDD" w:sz="6" w:space="0"/>
+            </w:tcBorders>
+            <w:shd w:val="clear" w:color="auto" w:fill="FFFFFF"/>
+            <w:tcMar>
+              <w:top w:w="105" w:type="dxa"/>
+              <w:left w:w="150" w:type="dxa"/>
+              <w:bottom w:w="105" w:type="dxa"/>
+              <w:right w:w="150" w:type="dxa"/>
+            </w:tcMar>
+            <w:vAlign w:val="top"/>
+          </w:tcPr>
+          <w:p>
+            <w:pPr>
+              <w:keepNext w:val="0"/>
+              <w:keepLines w:val="0"/>
+              <w:widowControl/>
+              <w:suppressLineNumbers w:val="0"/>
+              <w:ind w:left="0" w:firstLine="0"/>
+              <w:jc w:val="left"/>
+              <w:textAlignment w:val="top"/>
+              <w:rPr>
+                <w:rFonts w:hint="default" w:ascii="sans-serif" w:hAnsi="sans-serif" w:eastAsia="sans-serif" w:cs="sans-serif"/>
+                <w:i w:val="0"/>
+                <w:caps w:val="0"/>
+                <w:color w:val="333333"/>
+                <w:spacing w:val="0"/>
+                <w:sz w:val="18"/>
+                <w:szCs w:val="18"/>
+              </w:rPr>
+            </w:pPr>
+            <w:r>
+              <w:rPr>
+                <w:rFonts w:hint="default" w:ascii="sans-serif" w:hAnsi="sans-serif" w:eastAsia="sans-serif" w:cs="sans-serif"/>
+                <w:i w:val="0"/>
+                <w:caps w:val="0"/>
+                <w:color w:val="333333"/>
+                <w:spacing w:val="0"/>
+                <w:kern w:val="0"/>
+                <w:sz w:val="18"/>
+                <w:szCs w:val="18"/>
+                <w:bdr w:val="none" w:color="auto" w:sz="0" w:space="0"/>
+                <w:lang w:val="en-US" w:eastAsia="zh-CN" w:bidi="ar"/>
+              </w:rPr>
+              <w:t xml:space="preserve">done </w:t>
+            </w:r>
+          </w:p>
+        </w:tc>
+      </w:tr>
+    </w:tbl>
+    <w:p>
+      <w:pPr>
+        <w:keepNext w:val="0"/>
+        <w:keepLines w:val="0"/>
+        <w:widowControl/>
+        <w:suppressLineNumbers w:val="0"/>
+        <w:jc w:val="left"/>
+      </w:pPr>
+    </w:p>
+    <w:p>
+      <w:bookmarkStart w:id="0" w:name="_GoBack"/>
+      <w:bookmarkEnd w:id="0"/>
+    </w:p>
     <w:sectPr>
       <w:pgSz w:w="11906" w:h="16838"/>
       <w:pgMar w:top="1440" w:right="1800" w:bottom="1440" w:left="1800" w:header="851" w:footer="992" w:gutter="0"/>

--- a/kundb/周报汇总.docx
+++ b/kundb/周报汇总.docx
@@ -77,7 +77,7 @@
           </w:tcPr>
           <w:p>
             <w:pPr>
-              <w:pStyle w:val="5"/>
+              <w:pStyle w:val="6"/>
               <w:keepNext w:val="0"/>
               <w:keepLines w:val="0"/>
               <w:widowControl/>
@@ -88,7 +88,7 @@
             </w:pPr>
             <w:r>
               <w:rPr>
-                <w:rStyle w:val="6"/>
+                <w:rStyle w:val="7"/>
                 <w:rFonts w:ascii="sans-serif" w:hAnsi="sans-serif" w:eastAsia="sans-serif" w:cs="sans-serif"/>
                 <w:color w:val="333333"/>
                 <w:sz w:val="18"/>
@@ -137,7 +137,7 @@
           </w:tcPr>
           <w:p>
             <w:pPr>
-              <w:pStyle w:val="5"/>
+              <w:pStyle w:val="6"/>
               <w:keepNext w:val="0"/>
               <w:keepLines w:val="0"/>
               <w:widowControl/>
@@ -147,7 +147,7 @@
             </w:pPr>
             <w:r>
               <w:rPr>
-                <w:rStyle w:val="6"/>
+                <w:rStyle w:val="7"/>
                 <w:rFonts w:hint="default" w:ascii="sans-serif" w:hAnsi="sans-serif" w:eastAsia="sans-serif" w:cs="sans-serif"/>
                 <w:color w:val="333333"/>
                 <w:sz w:val="18"/>
@@ -177,7 +177,7 @@
           </w:tcPr>
           <w:p>
             <w:pPr>
-              <w:pStyle w:val="5"/>
+              <w:pStyle w:val="6"/>
               <w:keepNext w:val="0"/>
               <w:keepLines w:val="0"/>
               <w:widowControl/>
@@ -187,7 +187,7 @@
             </w:pPr>
             <w:r>
               <w:rPr>
-                <w:rStyle w:val="6"/>
+                <w:rStyle w:val="7"/>
                 <w:rFonts w:hint="default" w:ascii="sans-serif" w:hAnsi="sans-serif" w:eastAsia="sans-serif" w:cs="sans-serif"/>
                 <w:color w:val="333333"/>
                 <w:sz w:val="18"/>
@@ -217,7 +217,7 @@
           </w:tcPr>
           <w:p>
             <w:pPr>
-              <w:pStyle w:val="5"/>
+              <w:pStyle w:val="6"/>
               <w:keepNext w:val="0"/>
               <w:keepLines w:val="0"/>
               <w:widowControl/>
@@ -227,7 +227,7 @@
             </w:pPr>
             <w:r>
               <w:rPr>
-                <w:rStyle w:val="6"/>
+                <w:rStyle w:val="7"/>
                 <w:rFonts w:hint="default" w:ascii="sans-serif" w:hAnsi="sans-serif" w:eastAsia="sans-serif" w:cs="sans-serif"/>
                 <w:color w:val="333333"/>
                 <w:sz w:val="18"/>
@@ -257,7 +257,7 @@
           </w:tcPr>
           <w:p>
             <w:pPr>
-              <w:pStyle w:val="5"/>
+              <w:pStyle w:val="6"/>
               <w:keepNext w:val="0"/>
               <w:keepLines w:val="0"/>
               <w:widowControl/>
@@ -267,7 +267,7 @@
             </w:pPr>
             <w:r>
               <w:rPr>
-                <w:rStyle w:val="6"/>
+                <w:rStyle w:val="7"/>
                 <w:rFonts w:hint="default" w:ascii="sans-serif" w:hAnsi="sans-serif" w:eastAsia="sans-serif" w:cs="sans-serif"/>
                 <w:color w:val="333333"/>
                 <w:sz w:val="18"/>
@@ -495,7 +495,7 @@
     </w:tbl>
     <w:p>
       <w:pPr>
-        <w:pStyle w:val="5"/>
+        <w:pStyle w:val="6"/>
         <w:keepNext w:val="0"/>
         <w:keepLines w:val="0"/>
         <w:widowControl/>
@@ -583,7 +583,7 @@
           </w:tcPr>
           <w:p>
             <w:pPr>
-              <w:pStyle w:val="5"/>
+              <w:pStyle w:val="6"/>
               <w:keepNext w:val="0"/>
               <w:keepLines w:val="0"/>
               <w:widowControl/>
@@ -594,7 +594,7 @@
             </w:pPr>
             <w:r>
               <w:rPr>
-                <w:rStyle w:val="6"/>
+                <w:rStyle w:val="7"/>
                 <w:rFonts w:ascii="sans-serif" w:hAnsi="sans-serif" w:eastAsia="sans-serif" w:cs="sans-serif"/>
                 <w:color w:val="333333"/>
                 <w:sz w:val="18"/>
@@ -643,7 +643,7 @@
           </w:tcPr>
           <w:p>
             <w:pPr>
-              <w:pStyle w:val="5"/>
+              <w:pStyle w:val="6"/>
               <w:keepNext w:val="0"/>
               <w:keepLines w:val="0"/>
               <w:widowControl/>
@@ -653,7 +653,7 @@
             </w:pPr>
             <w:r>
               <w:rPr>
-                <w:rStyle w:val="6"/>
+                <w:rStyle w:val="7"/>
                 <w:rFonts w:hint="default" w:ascii="sans-serif" w:hAnsi="sans-serif" w:eastAsia="sans-serif" w:cs="sans-serif"/>
                 <w:color w:val="333333"/>
                 <w:sz w:val="18"/>
@@ -683,7 +683,7 @@
           </w:tcPr>
           <w:p>
             <w:pPr>
-              <w:pStyle w:val="5"/>
+              <w:pStyle w:val="6"/>
               <w:keepNext w:val="0"/>
               <w:keepLines w:val="0"/>
               <w:widowControl/>
@@ -693,7 +693,7 @@
             </w:pPr>
             <w:r>
               <w:rPr>
-                <w:rStyle w:val="6"/>
+                <w:rStyle w:val="7"/>
                 <w:rFonts w:hint="default" w:ascii="sans-serif" w:hAnsi="sans-serif" w:eastAsia="sans-serif" w:cs="sans-serif"/>
                 <w:color w:val="333333"/>
                 <w:sz w:val="18"/>
@@ -723,7 +723,7 @@
           </w:tcPr>
           <w:p>
             <w:pPr>
-              <w:pStyle w:val="5"/>
+              <w:pStyle w:val="6"/>
               <w:keepNext w:val="0"/>
               <w:keepLines w:val="0"/>
               <w:widowControl/>
@@ -733,7 +733,7 @@
             </w:pPr>
             <w:r>
               <w:rPr>
-                <w:rStyle w:val="6"/>
+                <w:rStyle w:val="7"/>
                 <w:rFonts w:hint="default" w:ascii="sans-serif" w:hAnsi="sans-serif" w:eastAsia="sans-serif" w:cs="sans-serif"/>
                 <w:color w:val="333333"/>
                 <w:sz w:val="18"/>
@@ -763,7 +763,7 @@
           </w:tcPr>
           <w:p>
             <w:pPr>
-              <w:pStyle w:val="5"/>
+              <w:pStyle w:val="6"/>
               <w:keepNext w:val="0"/>
               <w:keepLines w:val="0"/>
               <w:widowControl/>
@@ -773,7 +773,7 @@
             </w:pPr>
             <w:r>
               <w:rPr>
-                <w:rStyle w:val="6"/>
+                <w:rStyle w:val="7"/>
                 <w:rFonts w:hint="default" w:ascii="sans-serif" w:hAnsi="sans-serif" w:eastAsia="sans-serif" w:cs="sans-serif"/>
                 <w:color w:val="333333"/>
                 <w:sz w:val="18"/>
@@ -1192,7 +1192,7 @@
     </w:tbl>
     <w:p>
       <w:pPr>
-        <w:pStyle w:val="5"/>
+        <w:pStyle w:val="6"/>
         <w:keepNext w:val="0"/>
         <w:keepLines w:val="0"/>
         <w:widowControl/>
@@ -1251,12 +1251,6 @@
             <w:insideH w:val="none" w:color="auto" w:sz="0" w:space="0"/>
             <w:insideV w:val="none" w:color="auto" w:sz="0" w:space="0"/>
           </w:tblBorders>
-          <w:tblCellMar>
-            <w:top w:w="15" w:type="dxa"/>
-            <w:left w:w="15" w:type="dxa"/>
-            <w:bottom w:w="15" w:type="dxa"/>
-            <w:right w:w="15" w:type="dxa"/>
-          </w:tblCellMar>
         </w:tblPrEx>
         <w:tc>
           <w:tcPr>
@@ -1279,7 +1273,7 @@
           </w:tcPr>
           <w:p>
             <w:pPr>
-              <w:pStyle w:val="5"/>
+              <w:pStyle w:val="6"/>
               <w:keepNext w:val="0"/>
               <w:keepLines w:val="0"/>
               <w:widowControl/>
@@ -1290,7 +1284,7 @@
             </w:pPr>
             <w:r>
               <w:rPr>
-                <w:rStyle w:val="6"/>
+                <w:rStyle w:val="7"/>
                 <w:rFonts w:ascii="sans-serif" w:hAnsi="sans-serif" w:eastAsia="sans-serif" w:cs="sans-serif"/>
                 <w:i w:val="0"/>
                 <w:caps w:val="0"/>
@@ -1342,7 +1336,7 @@
           </w:tcPr>
           <w:p>
             <w:pPr>
-              <w:pStyle w:val="5"/>
+              <w:pStyle w:val="6"/>
               <w:keepNext w:val="0"/>
               <w:keepLines w:val="0"/>
               <w:widowControl/>
@@ -1352,7 +1346,7 @@
             </w:pPr>
             <w:r>
               <w:rPr>
-                <w:rStyle w:val="6"/>
+                <w:rStyle w:val="7"/>
                 <w:rFonts w:hint="default" w:ascii="sans-serif" w:hAnsi="sans-serif" w:eastAsia="sans-serif" w:cs="sans-serif"/>
                 <w:i w:val="0"/>
                 <w:caps w:val="0"/>
@@ -1385,7 +1379,7 @@
           </w:tcPr>
           <w:p>
             <w:pPr>
-              <w:pStyle w:val="5"/>
+              <w:pStyle w:val="6"/>
               <w:keepNext w:val="0"/>
               <w:keepLines w:val="0"/>
               <w:widowControl/>
@@ -1395,7 +1389,7 @@
             </w:pPr>
             <w:r>
               <w:rPr>
-                <w:rStyle w:val="6"/>
+                <w:rStyle w:val="7"/>
                 <w:rFonts w:hint="default" w:ascii="sans-serif" w:hAnsi="sans-serif" w:eastAsia="sans-serif" w:cs="sans-serif"/>
                 <w:i w:val="0"/>
                 <w:caps w:val="0"/>
@@ -1428,7 +1422,7 @@
           </w:tcPr>
           <w:p>
             <w:pPr>
-              <w:pStyle w:val="5"/>
+              <w:pStyle w:val="6"/>
               <w:keepNext w:val="0"/>
               <w:keepLines w:val="0"/>
               <w:widowControl/>
@@ -1438,7 +1432,7 @@
             </w:pPr>
             <w:r>
               <w:rPr>
-                <w:rStyle w:val="6"/>
+                <w:rStyle w:val="7"/>
                 <w:rFonts w:hint="default" w:ascii="sans-serif" w:hAnsi="sans-serif" w:eastAsia="sans-serif" w:cs="sans-serif"/>
                 <w:i w:val="0"/>
                 <w:caps w:val="0"/>
@@ -1471,7 +1465,7 @@
           </w:tcPr>
           <w:p>
             <w:pPr>
-              <w:pStyle w:val="5"/>
+              <w:pStyle w:val="6"/>
               <w:keepNext w:val="0"/>
               <w:keepLines w:val="0"/>
               <w:widowControl/>
@@ -1481,7 +1475,7 @@
             </w:pPr>
             <w:r>
               <w:rPr>
-                <w:rStyle w:val="6"/>
+                <w:rStyle w:val="7"/>
                 <w:rFonts w:hint="default" w:ascii="sans-serif" w:hAnsi="sans-serif" w:eastAsia="sans-serif" w:cs="sans-serif"/>
                 <w:i w:val="0"/>
                 <w:caps w:val="0"/>
@@ -2663,7 +2657,7 @@
           </w:tcPr>
           <w:p>
             <w:pPr>
-              <w:pStyle w:val="5"/>
+              <w:pStyle w:val="6"/>
               <w:keepNext w:val="0"/>
               <w:keepLines w:val="0"/>
               <w:widowControl/>
@@ -2674,7 +2668,7 @@
             </w:pPr>
             <w:r>
               <w:rPr>
-                <w:rStyle w:val="6"/>
+                <w:rStyle w:val="7"/>
                 <w:rFonts w:ascii="sans-serif" w:hAnsi="sans-serif" w:eastAsia="sans-serif" w:cs="sans-serif"/>
                 <w:i w:val="0"/>
                 <w:caps w:val="0"/>
@@ -2726,7 +2720,7 @@
           </w:tcPr>
           <w:p>
             <w:pPr>
-              <w:pStyle w:val="5"/>
+              <w:pStyle w:val="6"/>
               <w:keepNext w:val="0"/>
               <w:keepLines w:val="0"/>
               <w:widowControl/>
@@ -2736,7 +2730,7 @@
             </w:pPr>
             <w:r>
               <w:rPr>
-                <w:rStyle w:val="6"/>
+                <w:rStyle w:val="7"/>
                 <w:rFonts w:hint="default" w:ascii="sans-serif" w:hAnsi="sans-serif" w:eastAsia="sans-serif" w:cs="sans-serif"/>
                 <w:i w:val="0"/>
                 <w:caps w:val="0"/>
@@ -2769,7 +2763,7 @@
           </w:tcPr>
           <w:p>
             <w:pPr>
-              <w:pStyle w:val="5"/>
+              <w:pStyle w:val="6"/>
               <w:keepNext w:val="0"/>
               <w:keepLines w:val="0"/>
               <w:widowControl/>
@@ -2779,7 +2773,7 @@
             </w:pPr>
             <w:r>
               <w:rPr>
-                <w:rStyle w:val="6"/>
+                <w:rStyle w:val="7"/>
                 <w:rFonts w:hint="default" w:ascii="sans-serif" w:hAnsi="sans-serif" w:eastAsia="sans-serif" w:cs="sans-serif"/>
                 <w:i w:val="0"/>
                 <w:caps w:val="0"/>
@@ -2812,7 +2806,7 @@
           </w:tcPr>
           <w:p>
             <w:pPr>
-              <w:pStyle w:val="5"/>
+              <w:pStyle w:val="6"/>
               <w:keepNext w:val="0"/>
               <w:keepLines w:val="0"/>
               <w:widowControl/>
@@ -2822,7 +2816,7 @@
             </w:pPr>
             <w:r>
               <w:rPr>
-                <w:rStyle w:val="6"/>
+                <w:rStyle w:val="7"/>
                 <w:rFonts w:hint="default" w:ascii="sans-serif" w:hAnsi="sans-serif" w:eastAsia="sans-serif" w:cs="sans-serif"/>
                 <w:i w:val="0"/>
                 <w:caps w:val="0"/>
@@ -2855,7 +2849,7 @@
           </w:tcPr>
           <w:p>
             <w:pPr>
-              <w:pStyle w:val="5"/>
+              <w:pStyle w:val="6"/>
               <w:keepNext w:val="0"/>
               <w:keepLines w:val="0"/>
               <w:widowControl/>
@@ -2865,7 +2859,7 @@
             </w:pPr>
             <w:r>
               <w:rPr>
-                <w:rStyle w:val="6"/>
+                <w:rStyle w:val="7"/>
                 <w:rFonts w:hint="default" w:ascii="sans-serif" w:hAnsi="sans-serif" w:eastAsia="sans-serif" w:cs="sans-serif"/>
                 <w:i w:val="0"/>
                 <w:caps w:val="0"/>
@@ -2917,7 +2911,7 @@
           </w:tcPr>
           <w:p>
             <w:pPr>
-              <w:pStyle w:val="5"/>
+              <w:pStyle w:val="6"/>
               <w:keepNext w:val="0"/>
               <w:keepLines w:val="0"/>
               <w:widowControl/>
@@ -2940,7 +2934,7 @@
           </w:p>
           <w:p>
             <w:pPr>
-              <w:pStyle w:val="5"/>
+              <w:pStyle w:val="6"/>
               <w:keepNext w:val="0"/>
               <w:keepLines w:val="0"/>
               <w:widowControl/>
@@ -2963,7 +2957,7 @@
           </w:p>
           <w:p>
             <w:pPr>
-              <w:pStyle w:val="5"/>
+              <w:pStyle w:val="6"/>
               <w:keepNext w:val="0"/>
               <w:keepLines w:val="0"/>
               <w:widowControl/>
@@ -3005,7 +2999,7 @@
           </w:tcPr>
           <w:p>
             <w:pPr>
-              <w:pStyle w:val="5"/>
+              <w:pStyle w:val="6"/>
               <w:keepNext w:val="0"/>
               <w:keepLines w:val="0"/>
               <w:widowControl/>
@@ -3028,7 +3022,7 @@
           </w:p>
           <w:p>
             <w:pPr>
-              <w:pStyle w:val="5"/>
+              <w:pStyle w:val="6"/>
               <w:keepNext w:val="0"/>
               <w:keepLines w:val="0"/>
               <w:widowControl/>
@@ -3195,7 +3189,7 @@
           </w:tcPr>
           <w:p>
             <w:pPr>
-              <w:pStyle w:val="5"/>
+              <w:pStyle w:val="6"/>
               <w:keepNext w:val="0"/>
               <w:keepLines w:val="0"/>
               <w:widowControl/>
@@ -3218,7 +3212,7 @@
           </w:p>
           <w:p>
             <w:pPr>
-              <w:pStyle w:val="5"/>
+              <w:pStyle w:val="6"/>
               <w:keepNext w:val="0"/>
               <w:keepLines w:val="0"/>
               <w:widowControl/>
@@ -3241,7 +3235,7 @@
           </w:p>
           <w:p>
             <w:pPr>
-              <w:pStyle w:val="5"/>
+              <w:pStyle w:val="6"/>
               <w:keepNext w:val="0"/>
               <w:keepLines w:val="0"/>
               <w:widowControl/>
@@ -3283,7 +3277,7 @@
           </w:tcPr>
           <w:p>
             <w:pPr>
-              <w:pStyle w:val="5"/>
+              <w:pStyle w:val="6"/>
               <w:keepNext w:val="0"/>
               <w:keepLines w:val="0"/>
               <w:widowControl/>
@@ -3306,7 +3300,7 @@
           </w:p>
           <w:p>
             <w:pPr>
-              <w:pStyle w:val="5"/>
+              <w:pStyle w:val="6"/>
               <w:keepNext w:val="0"/>
               <w:keepLines w:val="0"/>
               <w:widowControl/>
@@ -3329,7 +3323,7 @@
           </w:p>
           <w:p>
             <w:pPr>
-              <w:pStyle w:val="5"/>
+              <w:pStyle w:val="6"/>
               <w:keepNext w:val="0"/>
               <w:keepLines w:val="0"/>
               <w:widowControl/>
@@ -3352,7 +3346,7 @@
           </w:p>
           <w:p>
             <w:pPr>
-              <w:pStyle w:val="5"/>
+              <w:pStyle w:val="6"/>
               <w:keepNext w:val="0"/>
               <w:keepLines w:val="0"/>
               <w:widowControl/>
@@ -3394,7 +3388,7 @@
           </w:tcPr>
           <w:p>
             <w:pPr>
-              <w:pStyle w:val="5"/>
+              <w:pStyle w:val="6"/>
               <w:keepNext w:val="0"/>
               <w:keepLines w:val="0"/>
               <w:widowControl/>
@@ -3417,7 +3411,7 @@
           </w:p>
           <w:p>
             <w:pPr>
-              <w:pStyle w:val="5"/>
+              <w:pStyle w:val="6"/>
               <w:keepNext w:val="0"/>
               <w:keepLines w:val="0"/>
               <w:widowControl/>
@@ -3519,7 +3513,7 @@
           </w:tcPr>
           <w:p>
             <w:pPr>
-              <w:pStyle w:val="5"/>
+              <w:pStyle w:val="6"/>
               <w:keepNext w:val="0"/>
               <w:keepLines w:val="0"/>
               <w:widowControl/>
@@ -3542,7 +3536,7 @@
           </w:p>
           <w:p>
             <w:pPr>
-              <w:pStyle w:val="5"/>
+              <w:pStyle w:val="6"/>
               <w:keepNext w:val="0"/>
               <w:keepLines w:val="0"/>
               <w:widowControl/>
@@ -3762,7 +3756,7 @@
           </w:tcPr>
           <w:p>
             <w:pPr>
-              <w:pStyle w:val="5"/>
+              <w:pStyle w:val="6"/>
               <w:keepNext w:val="0"/>
               <w:keepLines w:val="0"/>
               <w:widowControl/>
@@ -3785,7 +3779,7 @@
           </w:p>
           <w:p>
             <w:pPr>
-              <w:pStyle w:val="5"/>
+              <w:pStyle w:val="6"/>
               <w:keepNext w:val="0"/>
               <w:keepLines w:val="0"/>
               <w:widowControl/>
@@ -3827,7 +3821,7 @@
           </w:tcPr>
           <w:p>
             <w:pPr>
-              <w:pStyle w:val="5"/>
+              <w:pStyle w:val="6"/>
               <w:keepNext w:val="0"/>
               <w:keepLines w:val="0"/>
               <w:widowControl/>
@@ -3850,7 +3844,7 @@
           </w:p>
           <w:p>
             <w:pPr>
-              <w:pStyle w:val="5"/>
+              <w:pStyle w:val="6"/>
               <w:keepNext w:val="0"/>
               <w:keepLines w:val="0"/>
               <w:widowControl/>
@@ -4082,7 +4076,7 @@
           </w:tcPr>
           <w:p>
             <w:pPr>
-              <w:pStyle w:val="5"/>
+              <w:pStyle w:val="6"/>
               <w:keepNext w:val="0"/>
               <w:keepLines w:val="0"/>
               <w:widowControl/>
@@ -4093,7 +4087,7 @@
             </w:pPr>
             <w:r>
               <w:rPr>
-                <w:rStyle w:val="6"/>
+                <w:rStyle w:val="7"/>
                 <w:rFonts w:ascii="sans-serif" w:hAnsi="sans-serif" w:eastAsia="sans-serif" w:cs="sans-serif"/>
                 <w:color w:val="333333"/>
                 <w:sz w:val="18"/>
@@ -4142,7 +4136,7 @@
           </w:tcPr>
           <w:p>
             <w:pPr>
-              <w:pStyle w:val="5"/>
+              <w:pStyle w:val="6"/>
               <w:keepNext w:val="0"/>
               <w:keepLines w:val="0"/>
               <w:widowControl/>
@@ -4152,7 +4146,7 @@
             </w:pPr>
             <w:r>
               <w:rPr>
-                <w:rStyle w:val="6"/>
+                <w:rStyle w:val="7"/>
                 <w:rFonts w:hint="default" w:ascii="sans-serif" w:hAnsi="sans-serif" w:eastAsia="sans-serif" w:cs="sans-serif"/>
                 <w:color w:val="333333"/>
                 <w:sz w:val="18"/>
@@ -4182,7 +4176,7 @@
           </w:tcPr>
           <w:p>
             <w:pPr>
-              <w:pStyle w:val="5"/>
+              <w:pStyle w:val="6"/>
               <w:keepNext w:val="0"/>
               <w:keepLines w:val="0"/>
               <w:widowControl/>
@@ -4192,7 +4186,7 @@
             </w:pPr>
             <w:r>
               <w:rPr>
-                <w:rStyle w:val="6"/>
+                <w:rStyle w:val="7"/>
                 <w:rFonts w:hint="default" w:ascii="sans-serif" w:hAnsi="sans-serif" w:eastAsia="sans-serif" w:cs="sans-serif"/>
                 <w:color w:val="333333"/>
                 <w:sz w:val="18"/>
@@ -4222,7 +4216,7 @@
           </w:tcPr>
           <w:p>
             <w:pPr>
-              <w:pStyle w:val="5"/>
+              <w:pStyle w:val="6"/>
               <w:keepNext w:val="0"/>
               <w:keepLines w:val="0"/>
               <w:widowControl/>
@@ -4232,7 +4226,7 @@
             </w:pPr>
             <w:r>
               <w:rPr>
-                <w:rStyle w:val="6"/>
+                <w:rStyle w:val="7"/>
                 <w:rFonts w:hint="default" w:ascii="sans-serif" w:hAnsi="sans-serif" w:eastAsia="sans-serif" w:cs="sans-serif"/>
                 <w:color w:val="333333"/>
                 <w:sz w:val="18"/>
@@ -4262,7 +4256,7 @@
           </w:tcPr>
           <w:p>
             <w:pPr>
-              <w:pStyle w:val="5"/>
+              <w:pStyle w:val="6"/>
               <w:keepNext w:val="0"/>
               <w:keepLines w:val="0"/>
               <w:widowControl/>
@@ -4272,7 +4266,7 @@
             </w:pPr>
             <w:r>
               <w:rPr>
-                <w:rStyle w:val="6"/>
+                <w:rStyle w:val="7"/>
                 <w:rFonts w:hint="default" w:ascii="sans-serif" w:hAnsi="sans-serif" w:eastAsia="sans-serif" w:cs="sans-serif"/>
                 <w:color w:val="333333"/>
                 <w:sz w:val="18"/>
@@ -4321,7 +4315,7 @@
           </w:tcPr>
           <w:p>
             <w:pPr>
-              <w:pStyle w:val="5"/>
+              <w:pStyle w:val="6"/>
               <w:keepNext w:val="0"/>
               <w:keepLines w:val="0"/>
               <w:widowControl/>
@@ -4341,7 +4335,7 @@
           </w:p>
           <w:p>
             <w:pPr>
-              <w:pStyle w:val="5"/>
+              <w:pStyle w:val="6"/>
               <w:keepNext w:val="0"/>
               <w:keepLines w:val="0"/>
               <w:widowControl/>
@@ -4380,7 +4374,7 @@
           </w:tcPr>
           <w:p>
             <w:pPr>
-              <w:pStyle w:val="5"/>
+              <w:pStyle w:val="6"/>
               <w:keepNext w:val="0"/>
               <w:keepLines w:val="0"/>
               <w:widowControl/>
@@ -4400,7 +4394,7 @@
           </w:p>
           <w:p>
             <w:pPr>
-              <w:pStyle w:val="5"/>
+              <w:pStyle w:val="6"/>
               <w:keepNext w:val="0"/>
               <w:keepLines w:val="0"/>
               <w:widowControl/>
@@ -4744,12 +4738,6 @@
             <w:insideH w:val="none" w:color="auto" w:sz="0" w:space="0"/>
             <w:insideV w:val="none" w:color="auto" w:sz="0" w:space="0"/>
           </w:tblBorders>
-          <w:tblCellMar>
-            <w:top w:w="15" w:type="dxa"/>
-            <w:left w:w="15" w:type="dxa"/>
-            <w:bottom w:w="15" w:type="dxa"/>
-            <w:right w:w="15" w:type="dxa"/>
-          </w:tblCellMar>
         </w:tblPrEx>
         <w:tc>
           <w:tcPr>
@@ -4771,7 +4759,7 @@
           </w:tcPr>
           <w:p>
             <w:pPr>
-              <w:pStyle w:val="5"/>
+              <w:pStyle w:val="6"/>
               <w:keepNext w:val="0"/>
               <w:keepLines w:val="0"/>
               <w:widowControl/>
@@ -4791,7 +4779,7 @@
           </w:p>
           <w:p>
             <w:pPr>
-              <w:pStyle w:val="5"/>
+              <w:pStyle w:val="6"/>
               <w:keepNext w:val="0"/>
               <w:keepLines w:val="0"/>
               <w:widowControl/>
@@ -4830,7 +4818,7 @@
           </w:tcPr>
           <w:p>
             <w:pPr>
-              <w:pStyle w:val="5"/>
+              <w:pStyle w:val="6"/>
               <w:keepNext w:val="0"/>
               <w:keepLines w:val="0"/>
               <w:widowControl/>
@@ -4850,7 +4838,7 @@
           </w:p>
           <w:p>
             <w:pPr>
-              <w:pStyle w:val="5"/>
+              <w:pStyle w:val="6"/>
               <w:keepNext w:val="0"/>
               <w:keepLines w:val="0"/>
               <w:widowControl/>
@@ -4870,7 +4858,7 @@
           </w:p>
           <w:p>
             <w:pPr>
-              <w:pStyle w:val="5"/>
+              <w:pStyle w:val="6"/>
               <w:keepNext w:val="0"/>
               <w:keepLines w:val="0"/>
               <w:widowControl/>
@@ -5065,7 +5053,7 @@
           </w:p>
           <w:p>
             <w:pPr>
-              <w:pStyle w:val="5"/>
+              <w:pStyle w:val="6"/>
               <w:keepNext w:val="0"/>
               <w:keepLines w:val="0"/>
               <w:widowControl/>
@@ -5085,7 +5073,7 @@
           </w:p>
           <w:p>
             <w:pPr>
-              <w:pStyle w:val="5"/>
+              <w:pStyle w:val="6"/>
               <w:keepNext w:val="0"/>
               <w:keepLines w:val="0"/>
               <w:widowControl/>
@@ -5105,7 +5093,7 @@
           </w:p>
           <w:p>
             <w:pPr>
-              <w:pStyle w:val="5"/>
+              <w:pStyle w:val="6"/>
               <w:keepNext w:val="0"/>
               <w:keepLines w:val="0"/>
               <w:widowControl/>
@@ -5125,7 +5113,7 @@
           </w:p>
           <w:p>
             <w:pPr>
-              <w:pStyle w:val="5"/>
+              <w:pStyle w:val="6"/>
               <w:keepNext w:val="0"/>
               <w:keepLines w:val="0"/>
               <w:widowControl/>
@@ -5145,7 +5133,7 @@
           </w:p>
           <w:p>
             <w:pPr>
-              <w:pStyle w:val="5"/>
+              <w:pStyle w:val="6"/>
               <w:keepNext w:val="0"/>
               <w:keepLines w:val="0"/>
               <w:widowControl/>
@@ -5165,7 +5153,7 @@
           </w:p>
           <w:p>
             <w:pPr>
-              <w:pStyle w:val="5"/>
+              <w:pStyle w:val="6"/>
               <w:keepNext w:val="0"/>
               <w:keepLines w:val="0"/>
               <w:widowControl/>
@@ -5470,12 +5458,6 @@
             <w:insideH w:val="none" w:color="auto" w:sz="0" w:space="0"/>
             <w:insideV w:val="none" w:color="auto" w:sz="0" w:space="0"/>
           </w:tblBorders>
-          <w:tblCellMar>
-            <w:top w:w="15" w:type="dxa"/>
-            <w:left w:w="15" w:type="dxa"/>
-            <w:bottom w:w="15" w:type="dxa"/>
-            <w:right w:w="15" w:type="dxa"/>
-          </w:tblCellMar>
         </w:tblPrEx>
         <w:tc>
           <w:tcPr>
@@ -5498,7 +5480,7 @@
           </w:tcPr>
           <w:p>
             <w:pPr>
-              <w:pStyle w:val="5"/>
+              <w:pStyle w:val="6"/>
               <w:keepNext w:val="0"/>
               <w:keepLines w:val="0"/>
               <w:widowControl/>
@@ -5509,7 +5491,7 @@
             </w:pPr>
             <w:r>
               <w:rPr>
-                <w:rStyle w:val="6"/>
+                <w:rStyle w:val="7"/>
                 <w:rFonts w:ascii="sans-serif" w:hAnsi="sans-serif" w:eastAsia="sans-serif" w:cs="sans-serif"/>
                 <w:color w:val="333333"/>
                 <w:sz w:val="18"/>
@@ -5531,12 +5513,6 @@
             <w:insideV w:val="none" w:color="auto" w:sz="0" w:space="0"/>
           </w:tblBorders>
           <w:shd w:val="clear" w:color="auto" w:fill="auto"/>
-          <w:tblCellMar>
-            <w:top w:w="15" w:type="dxa"/>
-            <w:left w:w="15" w:type="dxa"/>
-            <w:bottom w:w="15" w:type="dxa"/>
-            <w:right w:w="15" w:type="dxa"/>
-          </w:tblCellMar>
         </w:tblPrEx>
         <w:tc>
           <w:tcPr>
@@ -5558,7 +5534,7 @@
           </w:tcPr>
           <w:p>
             <w:pPr>
-              <w:pStyle w:val="5"/>
+              <w:pStyle w:val="6"/>
               <w:keepNext w:val="0"/>
               <w:keepLines w:val="0"/>
               <w:widowControl/>
@@ -5568,7 +5544,7 @@
             </w:pPr>
             <w:r>
               <w:rPr>
-                <w:rStyle w:val="6"/>
+                <w:rStyle w:val="7"/>
                 <w:rFonts w:hint="default" w:ascii="sans-serif" w:hAnsi="sans-serif" w:eastAsia="sans-serif" w:cs="sans-serif"/>
                 <w:color w:val="333333"/>
                 <w:sz w:val="18"/>
@@ -5598,7 +5574,7 @@
           </w:tcPr>
           <w:p>
             <w:pPr>
-              <w:pStyle w:val="5"/>
+              <w:pStyle w:val="6"/>
               <w:keepNext w:val="0"/>
               <w:keepLines w:val="0"/>
               <w:widowControl/>
@@ -5608,7 +5584,7 @@
             </w:pPr>
             <w:r>
               <w:rPr>
-                <w:rStyle w:val="6"/>
+                <w:rStyle w:val="7"/>
                 <w:rFonts w:hint="default" w:ascii="sans-serif" w:hAnsi="sans-serif" w:eastAsia="sans-serif" w:cs="sans-serif"/>
                 <w:color w:val="333333"/>
                 <w:sz w:val="18"/>
@@ -5638,7 +5614,7 @@
           </w:tcPr>
           <w:p>
             <w:pPr>
-              <w:pStyle w:val="5"/>
+              <w:pStyle w:val="6"/>
               <w:keepNext w:val="0"/>
               <w:keepLines w:val="0"/>
               <w:widowControl/>
@@ -5648,7 +5624,7 @@
             </w:pPr>
             <w:r>
               <w:rPr>
-                <w:rStyle w:val="6"/>
+                <w:rStyle w:val="7"/>
                 <w:rFonts w:hint="default" w:ascii="sans-serif" w:hAnsi="sans-serif" w:eastAsia="sans-serif" w:cs="sans-serif"/>
                 <w:color w:val="333333"/>
                 <w:sz w:val="18"/>
@@ -5678,7 +5654,7 @@
           </w:tcPr>
           <w:p>
             <w:pPr>
-              <w:pStyle w:val="5"/>
+              <w:pStyle w:val="6"/>
               <w:keepNext w:val="0"/>
               <w:keepLines w:val="0"/>
               <w:widowControl/>
@@ -5688,7 +5664,7 @@
             </w:pPr>
             <w:r>
               <w:rPr>
-                <w:rStyle w:val="6"/>
+                <w:rStyle w:val="7"/>
                 <w:rFonts w:hint="default" w:ascii="sans-serif" w:hAnsi="sans-serif" w:eastAsia="sans-serif" w:cs="sans-serif"/>
                 <w:color w:val="333333"/>
                 <w:sz w:val="18"/>
@@ -5710,12 +5686,6 @@
             <w:insideV w:val="none" w:color="auto" w:sz="0" w:space="0"/>
           </w:tblBorders>
           <w:shd w:val="clear" w:color="auto" w:fill="auto"/>
-          <w:tblCellMar>
-            <w:top w:w="15" w:type="dxa"/>
-            <w:left w:w="15" w:type="dxa"/>
-            <w:bottom w:w="15" w:type="dxa"/>
-            <w:right w:w="15" w:type="dxa"/>
-          </w:tblCellMar>
         </w:tblPrEx>
         <w:tc>
           <w:tcPr>
@@ -5737,7 +5707,7 @@
           </w:tcPr>
           <w:p>
             <w:pPr>
-              <w:pStyle w:val="5"/>
+              <w:pStyle w:val="6"/>
               <w:keepNext w:val="0"/>
               <w:keepLines w:val="0"/>
               <w:widowControl/>
@@ -5757,7 +5727,7 @@
           </w:p>
           <w:p>
             <w:pPr>
-              <w:pStyle w:val="5"/>
+              <w:pStyle w:val="6"/>
               <w:keepNext w:val="0"/>
               <w:keepLines w:val="0"/>
               <w:widowControl/>
@@ -5796,7 +5766,7 @@
           </w:tcPr>
           <w:p>
             <w:pPr>
-              <w:pStyle w:val="5"/>
+              <w:pStyle w:val="6"/>
               <w:keepNext w:val="0"/>
               <w:keepLines w:val="0"/>
               <w:widowControl/>
@@ -5816,7 +5786,7 @@
           </w:p>
           <w:p>
             <w:pPr>
-              <w:pStyle w:val="5"/>
+              <w:pStyle w:val="6"/>
               <w:keepNext w:val="0"/>
               <w:keepLines w:val="0"/>
               <w:widowControl/>
@@ -5836,7 +5806,7 @@
           </w:p>
           <w:p>
             <w:pPr>
-              <w:pStyle w:val="5"/>
+              <w:pStyle w:val="6"/>
               <w:keepNext w:val="0"/>
               <w:keepLines w:val="0"/>
               <w:widowControl/>
@@ -6031,7 +6001,7 @@
           </w:p>
           <w:p>
             <w:pPr>
-              <w:pStyle w:val="5"/>
+              <w:pStyle w:val="6"/>
               <w:keepNext w:val="0"/>
               <w:keepLines w:val="0"/>
               <w:widowControl/>
@@ -6051,7 +6021,7 @@
           </w:p>
           <w:p>
             <w:pPr>
-              <w:pStyle w:val="5"/>
+              <w:pStyle w:val="6"/>
               <w:keepNext w:val="0"/>
               <w:keepLines w:val="0"/>
               <w:widowControl/>
@@ -6071,7 +6041,7 @@
           </w:p>
           <w:p>
             <w:pPr>
-              <w:pStyle w:val="5"/>
+              <w:pStyle w:val="6"/>
               <w:keepNext w:val="0"/>
               <w:keepLines w:val="0"/>
               <w:widowControl/>
@@ -6109,7 +6079,7 @@
           </w:p>
           <w:p>
             <w:pPr>
-              <w:pStyle w:val="5"/>
+              <w:pStyle w:val="6"/>
               <w:keepNext w:val="0"/>
               <w:keepLines w:val="0"/>
               <w:widowControl/>
@@ -6129,7 +6099,7 @@
           </w:p>
           <w:p>
             <w:pPr>
-              <w:pStyle w:val="5"/>
+              <w:pStyle w:val="6"/>
               <w:keepNext w:val="0"/>
               <w:keepLines w:val="0"/>
               <w:widowControl/>
@@ -6149,7 +6119,7 @@
           </w:p>
           <w:p>
             <w:pPr>
-              <w:pStyle w:val="5"/>
+              <w:pStyle w:val="6"/>
               <w:keepNext w:val="0"/>
               <w:keepLines w:val="0"/>
               <w:widowControl/>
@@ -6169,7 +6139,7 @@
           </w:p>
           <w:p>
             <w:pPr>
-              <w:pStyle w:val="5"/>
+              <w:pStyle w:val="6"/>
               <w:keepNext w:val="0"/>
               <w:keepLines w:val="0"/>
               <w:widowControl/>
@@ -6180,7 +6150,7 @@
           </w:p>
           <w:p>
             <w:pPr>
-              <w:pStyle w:val="5"/>
+              <w:pStyle w:val="6"/>
               <w:keepNext w:val="0"/>
               <w:keepLines w:val="0"/>
               <w:widowControl/>
@@ -6200,7 +6170,7 @@
           </w:p>
           <w:p>
             <w:pPr>
-              <w:pStyle w:val="5"/>
+              <w:pStyle w:val="6"/>
               <w:keepNext w:val="0"/>
               <w:keepLines w:val="0"/>
               <w:widowControl/>
@@ -6220,7 +6190,7 @@
           </w:p>
           <w:p>
             <w:pPr>
-              <w:pStyle w:val="5"/>
+              <w:pStyle w:val="6"/>
               <w:keepNext w:val="0"/>
               <w:keepLines w:val="0"/>
               <w:widowControl/>
@@ -6240,7 +6210,7 @@
           </w:p>
           <w:p>
             <w:pPr>
-              <w:pStyle w:val="5"/>
+              <w:pStyle w:val="6"/>
               <w:keepNext w:val="0"/>
               <w:keepLines w:val="0"/>
               <w:widowControl/>
@@ -6260,7 +6230,7 @@
           </w:p>
           <w:p>
             <w:pPr>
-              <w:pStyle w:val="5"/>
+              <w:pStyle w:val="6"/>
               <w:keepNext w:val="0"/>
               <w:keepLines w:val="0"/>
               <w:widowControl/>
@@ -6280,7 +6250,7 @@
           </w:p>
           <w:p>
             <w:pPr>
-              <w:pStyle w:val="5"/>
+              <w:pStyle w:val="6"/>
               <w:keepNext w:val="0"/>
               <w:keepLines w:val="0"/>
               <w:widowControl/>
@@ -6300,7 +6270,7 @@
           </w:p>
           <w:p>
             <w:pPr>
-              <w:pStyle w:val="5"/>
+              <w:pStyle w:val="6"/>
               <w:keepNext w:val="0"/>
               <w:keepLines w:val="0"/>
               <w:widowControl/>
@@ -6320,7 +6290,7 @@
           </w:p>
           <w:p>
             <w:pPr>
-              <w:pStyle w:val="5"/>
+              <w:pStyle w:val="6"/>
               <w:keepNext w:val="0"/>
               <w:keepLines w:val="0"/>
               <w:widowControl/>
@@ -6340,7 +6310,7 @@
           </w:p>
           <w:p>
             <w:pPr>
-              <w:pStyle w:val="5"/>
+              <w:pStyle w:val="6"/>
               <w:keepNext w:val="0"/>
               <w:keepLines w:val="0"/>
               <w:widowControl/>
@@ -6351,7 +6321,7 @@
           </w:p>
           <w:p>
             <w:pPr>
-              <w:pStyle w:val="5"/>
+              <w:pStyle w:val="6"/>
               <w:keepNext w:val="0"/>
               <w:keepLines w:val="0"/>
               <w:widowControl/>
@@ -6371,7 +6341,7 @@
           </w:p>
           <w:p>
             <w:pPr>
-              <w:pStyle w:val="5"/>
+              <w:pStyle w:val="6"/>
               <w:keepNext w:val="0"/>
               <w:keepLines w:val="0"/>
               <w:widowControl/>
@@ -6391,7 +6361,7 @@
           </w:p>
           <w:p>
             <w:pPr>
-              <w:pStyle w:val="5"/>
+              <w:pStyle w:val="6"/>
               <w:keepNext w:val="0"/>
               <w:keepLines w:val="0"/>
               <w:widowControl/>
@@ -6474,7 +6444,7 @@
           </w:p>
           <w:p>
             <w:pPr>
-              <w:pStyle w:val="5"/>
+              <w:pStyle w:val="6"/>
               <w:keepNext w:val="0"/>
               <w:keepLines w:val="0"/>
               <w:widowControl/>
@@ -6557,7 +6527,7 @@
           </w:p>
           <w:p>
             <w:pPr>
-              <w:pStyle w:val="5"/>
+              <w:pStyle w:val="6"/>
               <w:keepNext w:val="0"/>
               <w:keepLines w:val="0"/>
               <w:widowControl/>
@@ -6586,7 +6556,7 @@
           </w:p>
           <w:p>
             <w:pPr>
-              <w:pStyle w:val="5"/>
+              <w:pStyle w:val="6"/>
               <w:keepNext w:val="0"/>
               <w:keepLines w:val="0"/>
               <w:widowControl/>
@@ -6669,7 +6639,7 @@
           </w:p>
           <w:p>
             <w:pPr>
-              <w:pStyle w:val="5"/>
+              <w:pStyle w:val="6"/>
               <w:keepNext w:val="0"/>
               <w:keepLines w:val="0"/>
               <w:widowControl/>
@@ -6824,7 +6794,7 @@
           </w:p>
           <w:p>
             <w:pPr>
-              <w:pStyle w:val="5"/>
+              <w:pStyle w:val="6"/>
               <w:keepNext w:val="0"/>
               <w:keepLines w:val="0"/>
               <w:widowControl/>
@@ -6889,7 +6859,7 @@
           </w:p>
           <w:p>
             <w:pPr>
-              <w:pStyle w:val="5"/>
+              <w:pStyle w:val="6"/>
               <w:keepNext w:val="0"/>
               <w:keepLines w:val="0"/>
               <w:widowControl/>
@@ -6927,7 +6897,7 @@
           </w:p>
           <w:p>
             <w:pPr>
-              <w:pStyle w:val="5"/>
+              <w:pStyle w:val="6"/>
               <w:keepNext w:val="0"/>
               <w:keepLines w:val="0"/>
               <w:widowControl/>
@@ -7151,7 +7121,7 @@
           </w:tcPr>
           <w:p>
             <w:pPr>
-              <w:pStyle w:val="5"/>
+              <w:pStyle w:val="6"/>
               <w:keepNext w:val="0"/>
               <w:keepLines w:val="0"/>
               <w:widowControl/>
@@ -7162,7 +7132,7 @@
             </w:pPr>
             <w:r>
               <w:rPr>
-                <w:rStyle w:val="6"/>
+                <w:rStyle w:val="7"/>
                 <w:rFonts w:ascii="sans-serif" w:hAnsi="sans-serif" w:eastAsia="sans-serif" w:cs="sans-serif"/>
                 <w:i w:val="0"/>
                 <w:caps w:val="0"/>
@@ -7214,7 +7184,7 @@
           </w:tcPr>
           <w:p>
             <w:pPr>
-              <w:pStyle w:val="5"/>
+              <w:pStyle w:val="6"/>
               <w:keepNext w:val="0"/>
               <w:keepLines w:val="0"/>
               <w:widowControl/>
@@ -7224,7 +7194,7 @@
             </w:pPr>
             <w:r>
               <w:rPr>
-                <w:rStyle w:val="6"/>
+                <w:rStyle w:val="7"/>
                 <w:rFonts w:hint="default" w:ascii="sans-serif" w:hAnsi="sans-serif" w:eastAsia="sans-serif" w:cs="sans-serif"/>
                 <w:i w:val="0"/>
                 <w:caps w:val="0"/>
@@ -7257,7 +7227,7 @@
           </w:tcPr>
           <w:p>
             <w:pPr>
-              <w:pStyle w:val="5"/>
+              <w:pStyle w:val="6"/>
               <w:keepNext w:val="0"/>
               <w:keepLines w:val="0"/>
               <w:widowControl/>
@@ -7267,7 +7237,7 @@
             </w:pPr>
             <w:r>
               <w:rPr>
-                <w:rStyle w:val="6"/>
+                <w:rStyle w:val="7"/>
                 <w:rFonts w:hint="default" w:ascii="sans-serif" w:hAnsi="sans-serif" w:eastAsia="sans-serif" w:cs="sans-serif"/>
                 <w:i w:val="0"/>
                 <w:caps w:val="0"/>
@@ -7300,7 +7270,7 @@
           </w:tcPr>
           <w:p>
             <w:pPr>
-              <w:pStyle w:val="5"/>
+              <w:pStyle w:val="6"/>
               <w:keepNext w:val="0"/>
               <w:keepLines w:val="0"/>
               <w:widowControl/>
@@ -7310,7 +7280,7 @@
             </w:pPr>
             <w:r>
               <w:rPr>
-                <w:rStyle w:val="6"/>
+                <w:rStyle w:val="7"/>
                 <w:rFonts w:hint="default" w:ascii="sans-serif" w:hAnsi="sans-serif" w:eastAsia="sans-serif" w:cs="sans-serif"/>
                 <w:i w:val="0"/>
                 <w:caps w:val="0"/>
@@ -7343,7 +7313,7 @@
           </w:tcPr>
           <w:p>
             <w:pPr>
-              <w:pStyle w:val="5"/>
+              <w:pStyle w:val="6"/>
               <w:keepNext w:val="0"/>
               <w:keepLines w:val="0"/>
               <w:widowControl/>
@@ -7353,7 +7323,7 @@
             </w:pPr>
             <w:r>
               <w:rPr>
-                <w:rStyle w:val="6"/>
+                <w:rStyle w:val="7"/>
                 <w:rFonts w:hint="default" w:ascii="sans-serif" w:hAnsi="sans-serif" w:eastAsia="sans-serif" w:cs="sans-serif"/>
                 <w:i w:val="0"/>
                 <w:caps w:val="0"/>
@@ -7405,7 +7375,7 @@
           </w:tcPr>
           <w:p>
             <w:pPr>
-              <w:pStyle w:val="5"/>
+              <w:pStyle w:val="6"/>
               <w:keepNext w:val="0"/>
               <w:keepLines w:val="0"/>
               <w:widowControl/>
@@ -7428,7 +7398,7 @@
           </w:p>
           <w:p>
             <w:pPr>
-              <w:pStyle w:val="5"/>
+              <w:pStyle w:val="6"/>
               <w:keepNext w:val="0"/>
               <w:keepLines w:val="0"/>
               <w:widowControl/>
@@ -7470,7 +7440,7 @@
           </w:tcPr>
           <w:p>
             <w:pPr>
-              <w:pStyle w:val="5"/>
+              <w:pStyle w:val="6"/>
               <w:keepNext w:val="0"/>
               <w:keepLines w:val="0"/>
               <w:widowControl/>
@@ -7493,7 +7463,7 @@
           </w:p>
           <w:p>
             <w:pPr>
-              <w:pStyle w:val="5"/>
+              <w:pStyle w:val="6"/>
               <w:keepNext w:val="0"/>
               <w:keepLines w:val="0"/>
               <w:widowControl/>
@@ -7660,7 +7630,7 @@
           </w:tcPr>
           <w:p>
             <w:pPr>
-              <w:pStyle w:val="5"/>
+              <w:pStyle w:val="6"/>
               <w:keepNext w:val="0"/>
               <w:keepLines w:val="0"/>
               <w:widowControl/>
@@ -7683,7 +7653,7 @@
           </w:p>
           <w:p>
             <w:pPr>
-              <w:pStyle w:val="5"/>
+              <w:pStyle w:val="6"/>
               <w:keepNext w:val="0"/>
               <w:keepLines w:val="0"/>
               <w:widowControl/>
@@ -7706,7 +7676,7 @@
           </w:p>
           <w:p>
             <w:pPr>
-              <w:pStyle w:val="5"/>
+              <w:pStyle w:val="6"/>
               <w:keepNext w:val="0"/>
               <w:keepLines w:val="0"/>
               <w:widowControl/>
@@ -7729,7 +7699,7 @@
           </w:p>
           <w:p>
             <w:pPr>
-              <w:pStyle w:val="5"/>
+              <w:pStyle w:val="6"/>
               <w:keepNext w:val="0"/>
               <w:keepLines w:val="0"/>
               <w:widowControl/>
@@ -7771,7 +7741,7 @@
           </w:tcPr>
           <w:p>
             <w:pPr>
-              <w:pStyle w:val="5"/>
+              <w:pStyle w:val="6"/>
               <w:keepNext w:val="0"/>
               <w:keepLines w:val="0"/>
               <w:widowControl/>
@@ -7794,7 +7764,7 @@
           </w:p>
           <w:p>
             <w:pPr>
-              <w:pStyle w:val="5"/>
+              <w:pStyle w:val="6"/>
               <w:keepNext w:val="0"/>
               <w:keepLines w:val="0"/>
               <w:widowControl/>
@@ -7889,7 +7859,7 @@
           </w:tcPr>
           <w:p>
             <w:pPr>
-              <w:pStyle w:val="5"/>
+              <w:pStyle w:val="6"/>
               <w:keepNext w:val="0"/>
               <w:keepLines w:val="0"/>
               <w:widowControl/>
@@ -7912,7 +7882,7 @@
           </w:p>
           <w:p>
             <w:pPr>
-              <w:pStyle w:val="5"/>
+              <w:pStyle w:val="6"/>
               <w:keepNext w:val="0"/>
               <w:keepLines w:val="0"/>
               <w:widowControl/>
@@ -7961,7 +7931,7 @@
           </w:tcPr>
           <w:p>
             <w:pPr>
-              <w:pStyle w:val="5"/>
+              <w:pStyle w:val="6"/>
               <w:keepNext w:val="0"/>
               <w:keepLines w:val="0"/>
               <w:widowControl/>
@@ -8032,7 +8002,7 @@
           </w:p>
           <w:p>
             <w:pPr>
-              <w:pStyle w:val="5"/>
+              <w:pStyle w:val="6"/>
               <w:keepNext w:val="0"/>
               <w:keepLines w:val="0"/>
               <w:widowControl/>
@@ -8139,7 +8109,7 @@
           </w:p>
           <w:p>
             <w:pPr>
-              <w:pStyle w:val="5"/>
+              <w:pStyle w:val="6"/>
               <w:keepNext w:val="0"/>
               <w:keepLines w:val="0"/>
               <w:widowControl/>
@@ -8222,7 +8192,7 @@
           </w:p>
           <w:p>
             <w:pPr>
-              <w:pStyle w:val="5"/>
+              <w:pStyle w:val="6"/>
               <w:keepNext w:val="0"/>
               <w:keepLines w:val="0"/>
               <w:widowControl/>
@@ -8353,7 +8323,7 @@
           </w:p>
           <w:p>
             <w:pPr>
-              <w:pStyle w:val="5"/>
+              <w:pStyle w:val="6"/>
               <w:keepNext w:val="0"/>
               <w:keepLines w:val="0"/>
               <w:widowControl/>
@@ -8448,7 +8418,7 @@
           </w:p>
           <w:p>
             <w:pPr>
-              <w:pStyle w:val="5"/>
+              <w:pStyle w:val="6"/>
               <w:keepNext w:val="0"/>
               <w:keepLines w:val="0"/>
               <w:widowControl/>
@@ -8543,7 +8513,7 @@
           </w:p>
           <w:p>
             <w:pPr>
-              <w:pStyle w:val="5"/>
+              <w:pStyle w:val="6"/>
               <w:keepNext w:val="0"/>
               <w:keepLines w:val="0"/>
               <w:widowControl/>
@@ -8657,7 +8627,7 @@
           </w:tcPr>
           <w:p>
             <w:pPr>
-              <w:pStyle w:val="5"/>
+              <w:pStyle w:val="6"/>
               <w:keepNext w:val="0"/>
               <w:keepLines w:val="0"/>
               <w:widowControl/>
@@ -8680,7 +8650,7 @@
           </w:p>
           <w:p>
             <w:pPr>
-              <w:pStyle w:val="5"/>
+              <w:pStyle w:val="6"/>
               <w:keepNext w:val="0"/>
               <w:keepLines w:val="0"/>
               <w:widowControl/>
@@ -8740,7 +8710,7 @@
           </w:p>
           <w:p>
             <w:pPr>
-              <w:pStyle w:val="5"/>
+              <w:pStyle w:val="6"/>
               <w:keepNext w:val="0"/>
               <w:keepLines w:val="0"/>
               <w:widowControl/>
@@ -8763,7 +8733,7 @@
           </w:p>
           <w:p>
             <w:pPr>
-              <w:pStyle w:val="5"/>
+              <w:pStyle w:val="6"/>
               <w:keepNext w:val="0"/>
               <w:keepLines w:val="0"/>
               <w:widowControl/>
@@ -8786,7 +8756,7 @@
           </w:p>
           <w:p>
             <w:pPr>
-              <w:pStyle w:val="5"/>
+              <w:pStyle w:val="6"/>
               <w:keepNext w:val="0"/>
               <w:keepLines w:val="0"/>
               <w:widowControl/>
@@ -8809,7 +8779,7 @@
           </w:p>
           <w:p>
             <w:pPr>
-              <w:pStyle w:val="5"/>
+              <w:pStyle w:val="6"/>
               <w:keepNext w:val="0"/>
               <w:keepLines w:val="0"/>
               <w:widowControl/>
@@ -8832,7 +8802,7 @@
           </w:p>
           <w:p>
             <w:pPr>
-              <w:pStyle w:val="5"/>
+              <w:pStyle w:val="6"/>
               <w:keepNext w:val="0"/>
               <w:keepLines w:val="0"/>
               <w:widowControl/>
@@ -9054,7 +9024,7 @@
           </w:tcPr>
           <w:p>
             <w:pPr>
-              <w:pStyle w:val="5"/>
+              <w:pStyle w:val="6"/>
               <w:keepNext w:val="0"/>
               <w:keepLines w:val="0"/>
               <w:widowControl/>
@@ -9077,7 +9047,7 @@
           </w:p>
           <w:p>
             <w:pPr>
-              <w:pStyle w:val="5"/>
+              <w:pStyle w:val="6"/>
               <w:keepNext w:val="0"/>
               <w:keepLines w:val="0"/>
               <w:widowControl/>
@@ -9100,7 +9070,7 @@
           </w:p>
           <w:p>
             <w:pPr>
-              <w:pStyle w:val="5"/>
+              <w:pStyle w:val="6"/>
               <w:keepNext w:val="0"/>
               <w:keepLines w:val="0"/>
               <w:widowControl/>
@@ -9123,7 +9093,7 @@
           </w:p>
           <w:p>
             <w:pPr>
-              <w:pStyle w:val="5"/>
+              <w:pStyle w:val="6"/>
               <w:keepNext w:val="0"/>
               <w:keepLines w:val="0"/>
               <w:widowControl/>
@@ -9304,7 +9274,7 @@
           </w:tcPr>
           <w:p>
             <w:pPr>
-              <w:pStyle w:val="5"/>
+              <w:pStyle w:val="6"/>
               <w:keepNext w:val="0"/>
               <w:keepLines w:val="0"/>
               <w:widowControl/>
@@ -9327,7 +9297,7 @@
           </w:p>
           <w:p>
             <w:pPr>
-              <w:pStyle w:val="5"/>
+              <w:pStyle w:val="6"/>
               <w:keepNext w:val="0"/>
               <w:keepLines w:val="0"/>
               <w:widowControl/>
@@ -9350,7 +9320,7 @@
           </w:p>
           <w:p>
             <w:pPr>
-              <w:pStyle w:val="5"/>
+              <w:pStyle w:val="6"/>
               <w:keepNext w:val="0"/>
               <w:keepLines w:val="0"/>
               <w:widowControl/>
@@ -9421,7 +9391,7 @@
           </w:p>
           <w:p>
             <w:pPr>
-              <w:pStyle w:val="5"/>
+              <w:pStyle w:val="6"/>
               <w:keepNext w:val="0"/>
               <w:keepLines w:val="0"/>
               <w:widowControl/>
@@ -9492,7 +9462,7 @@
           </w:p>
           <w:p>
             <w:pPr>
-              <w:pStyle w:val="5"/>
+              <w:pStyle w:val="6"/>
               <w:keepNext w:val="0"/>
               <w:keepLines w:val="0"/>
               <w:widowControl/>
@@ -9611,7 +9581,7 @@
           </w:p>
           <w:p>
             <w:pPr>
-              <w:pStyle w:val="5"/>
+              <w:pStyle w:val="6"/>
               <w:keepNext w:val="0"/>
               <w:keepLines w:val="0"/>
               <w:widowControl/>
@@ -9821,7 +9791,7 @@
           </w:tcPr>
           <w:p>
             <w:pPr>
-              <w:pStyle w:val="5"/>
+              <w:pStyle w:val="6"/>
               <w:keepNext w:val="0"/>
               <w:keepLines w:val="0"/>
               <w:widowControl/>
@@ -9844,7 +9814,7 @@
           </w:p>
           <w:p>
             <w:pPr>
-              <w:pStyle w:val="5"/>
+              <w:pStyle w:val="6"/>
               <w:keepNext w:val="0"/>
               <w:keepLines w:val="0"/>
               <w:widowControl/>
@@ -9867,7 +9837,7 @@
           </w:p>
           <w:p>
             <w:pPr>
-              <w:pStyle w:val="5"/>
+              <w:pStyle w:val="6"/>
               <w:keepNext w:val="0"/>
               <w:keepLines w:val="0"/>
               <w:widowControl/>
@@ -9890,7 +9860,7 @@
           </w:p>
           <w:p>
             <w:pPr>
-              <w:pStyle w:val="5"/>
+              <w:pStyle w:val="6"/>
               <w:keepNext w:val="0"/>
               <w:keepLines w:val="0"/>
               <w:widowControl/>
@@ -9913,7 +9883,7 @@
           </w:p>
           <w:p>
             <w:pPr>
-              <w:pStyle w:val="5"/>
+              <w:pStyle w:val="6"/>
               <w:keepNext w:val="0"/>
               <w:keepLines w:val="0"/>
               <w:widowControl/>
@@ -9936,7 +9906,7 @@
           </w:p>
           <w:p>
             <w:pPr>
-              <w:pStyle w:val="5"/>
+              <w:pStyle w:val="6"/>
               <w:keepNext w:val="0"/>
               <w:keepLines w:val="0"/>
               <w:widowControl/>
@@ -9947,7 +9917,7 @@
           </w:p>
           <w:p>
             <w:pPr>
-              <w:pStyle w:val="5"/>
+              <w:pStyle w:val="6"/>
               <w:keepNext w:val="0"/>
               <w:keepLines w:val="0"/>
               <w:widowControl/>
@@ -9970,7 +9940,7 @@
           </w:p>
           <w:p>
             <w:pPr>
-              <w:pStyle w:val="5"/>
+              <w:pStyle w:val="6"/>
               <w:keepNext w:val="0"/>
               <w:keepLines w:val="0"/>
               <w:widowControl/>
@@ -9993,7 +9963,7 @@
           </w:p>
           <w:p>
             <w:pPr>
-              <w:pStyle w:val="5"/>
+              <w:pStyle w:val="6"/>
               <w:keepNext w:val="0"/>
               <w:keepLines w:val="0"/>
               <w:widowControl/>
@@ -10016,7 +9986,7 @@
           </w:p>
           <w:p>
             <w:pPr>
-              <w:pStyle w:val="5"/>
+              <w:pStyle w:val="6"/>
               <w:keepNext w:val="0"/>
               <w:keepLines w:val="0"/>
               <w:widowControl/>
@@ -10039,7 +10009,7 @@
           </w:p>
           <w:p>
             <w:pPr>
-              <w:pStyle w:val="5"/>
+              <w:pStyle w:val="6"/>
               <w:keepNext w:val="0"/>
               <w:keepLines w:val="0"/>
               <w:widowControl/>
@@ -10062,7 +10032,7 @@
           </w:p>
           <w:p>
             <w:pPr>
-              <w:pStyle w:val="5"/>
+              <w:pStyle w:val="6"/>
               <w:keepNext w:val="0"/>
               <w:keepLines w:val="0"/>
               <w:widowControl/>
@@ -10085,7 +10055,7 @@
           </w:p>
           <w:p>
             <w:pPr>
-              <w:pStyle w:val="5"/>
+              <w:pStyle w:val="6"/>
               <w:keepNext w:val="0"/>
               <w:keepLines w:val="0"/>
               <w:widowControl/>
@@ -10108,7 +10078,7 @@
           </w:p>
           <w:p>
             <w:pPr>
-              <w:pStyle w:val="5"/>
+              <w:pStyle w:val="6"/>
               <w:keepNext w:val="0"/>
               <w:keepLines w:val="0"/>
               <w:widowControl/>
@@ -10483,7 +10453,7 @@
     </w:p>
     <w:p>
       <w:pPr>
-        <w:pStyle w:val="5"/>
+        <w:pStyle w:val="6"/>
         <w:keepNext w:val="0"/>
         <w:keepLines w:val="0"/>
         <w:widowControl/>
@@ -10567,7 +10537,7 @@
           </w:tcPr>
           <w:p>
             <w:pPr>
-              <w:pStyle w:val="5"/>
+              <w:pStyle w:val="6"/>
               <w:keepNext w:val="0"/>
               <w:keepLines w:val="0"/>
               <w:widowControl/>
@@ -10578,7 +10548,7 @@
             </w:pPr>
             <w:r>
               <w:rPr>
-                <w:rStyle w:val="6"/>
+                <w:rStyle w:val="7"/>
                 <w:rFonts w:ascii="sans-serif" w:hAnsi="sans-serif" w:eastAsia="sans-serif" w:cs="sans-serif"/>
                 <w:i w:val="0"/>
                 <w:caps w:val="0"/>
@@ -10630,7 +10600,7 @@
           </w:tcPr>
           <w:p>
             <w:pPr>
-              <w:pStyle w:val="5"/>
+              <w:pStyle w:val="6"/>
               <w:keepNext w:val="0"/>
               <w:keepLines w:val="0"/>
               <w:widowControl/>
@@ -10640,7 +10610,7 @@
             </w:pPr>
             <w:r>
               <w:rPr>
-                <w:rStyle w:val="6"/>
+                <w:rStyle w:val="7"/>
                 <w:rFonts w:hint="default" w:ascii="sans-serif" w:hAnsi="sans-serif" w:eastAsia="sans-serif" w:cs="sans-serif"/>
                 <w:i w:val="0"/>
                 <w:caps w:val="0"/>
@@ -10673,7 +10643,7 @@
           </w:tcPr>
           <w:p>
             <w:pPr>
-              <w:pStyle w:val="5"/>
+              <w:pStyle w:val="6"/>
               <w:keepNext w:val="0"/>
               <w:keepLines w:val="0"/>
               <w:widowControl/>
@@ -10683,7 +10653,7 @@
             </w:pPr>
             <w:r>
               <w:rPr>
-                <w:rStyle w:val="6"/>
+                <w:rStyle w:val="7"/>
                 <w:rFonts w:hint="default" w:ascii="sans-serif" w:hAnsi="sans-serif" w:eastAsia="sans-serif" w:cs="sans-serif"/>
                 <w:i w:val="0"/>
                 <w:caps w:val="0"/>
@@ -10716,7 +10686,7 @@
           </w:tcPr>
           <w:p>
             <w:pPr>
-              <w:pStyle w:val="5"/>
+              <w:pStyle w:val="6"/>
               <w:keepNext w:val="0"/>
               <w:keepLines w:val="0"/>
               <w:widowControl/>
@@ -10726,7 +10696,7 @@
             </w:pPr>
             <w:r>
               <w:rPr>
-                <w:rStyle w:val="6"/>
+                <w:rStyle w:val="7"/>
                 <w:rFonts w:hint="default" w:ascii="sans-serif" w:hAnsi="sans-serif" w:eastAsia="sans-serif" w:cs="sans-serif"/>
                 <w:i w:val="0"/>
                 <w:caps w:val="0"/>
@@ -10759,7 +10729,7 @@
           </w:tcPr>
           <w:p>
             <w:pPr>
-              <w:pStyle w:val="5"/>
+              <w:pStyle w:val="6"/>
               <w:keepNext w:val="0"/>
               <w:keepLines w:val="0"/>
               <w:widowControl/>
@@ -10769,7 +10739,7 @@
             </w:pPr>
             <w:r>
               <w:rPr>
-                <w:rStyle w:val="6"/>
+                <w:rStyle w:val="7"/>
                 <w:rFonts w:hint="default" w:ascii="sans-serif" w:hAnsi="sans-serif" w:eastAsia="sans-serif" w:cs="sans-serif"/>
                 <w:i w:val="0"/>
                 <w:caps w:val="0"/>
@@ -10821,7 +10791,7 @@
           </w:tcPr>
           <w:p>
             <w:pPr>
-              <w:pStyle w:val="5"/>
+              <w:pStyle w:val="6"/>
               <w:keepNext w:val="0"/>
               <w:keepLines w:val="0"/>
               <w:widowControl/>
@@ -10844,7 +10814,7 @@
           </w:p>
           <w:p>
             <w:pPr>
-              <w:pStyle w:val="5"/>
+              <w:pStyle w:val="6"/>
               <w:keepNext w:val="0"/>
               <w:keepLines w:val="0"/>
               <w:widowControl/>
@@ -10867,7 +10837,7 @@
           </w:p>
           <w:p>
             <w:pPr>
-              <w:pStyle w:val="5"/>
+              <w:pStyle w:val="6"/>
               <w:keepNext w:val="0"/>
               <w:keepLines w:val="0"/>
               <w:widowControl/>
@@ -10921,7 +10891,7 @@
           </w:tcPr>
           <w:p>
             <w:pPr>
-              <w:pStyle w:val="5"/>
+              <w:pStyle w:val="6"/>
               <w:keepNext w:val="0"/>
               <w:keepLines w:val="0"/>
               <w:widowControl/>
@@ -10944,7 +10914,7 @@
           </w:p>
           <w:p>
             <w:pPr>
-              <w:pStyle w:val="5"/>
+              <w:pStyle w:val="6"/>
               <w:keepNext w:val="0"/>
               <w:keepLines w:val="0"/>
               <w:widowControl/>
@@ -10967,7 +10937,7 @@
           </w:p>
           <w:p>
             <w:pPr>
-              <w:pStyle w:val="5"/>
+              <w:pStyle w:val="6"/>
               <w:keepNext w:val="0"/>
               <w:keepLines w:val="0"/>
               <w:widowControl/>
@@ -10990,7 +10960,7 @@
           </w:p>
           <w:p>
             <w:pPr>
-              <w:pStyle w:val="5"/>
+              <w:pStyle w:val="6"/>
               <w:keepNext w:val="0"/>
               <w:keepLines w:val="0"/>
               <w:widowControl/>
@@ -11062,6 +11032,324 @@
                 <w:lang w:val="en-US" w:eastAsia="zh-CN" w:bidi="ar"/>
               </w:rPr>
               <w:t>WARP-46361</w:t>
+            </w:r>
+          </w:p>
+        </w:tc>
+        <w:tc>
+          <w:tcPr>
+            <w:tcW w:w="0" w:type="auto"/>
+            <w:tcBorders>
+              <w:top w:val="single" w:color="DDDDDD" w:sz="6" w:space="0"/>
+              <w:left w:val="single" w:color="DDDDDD" w:sz="6" w:space="0"/>
+              <w:bottom w:val="single" w:color="DDDDDD" w:sz="6" w:space="0"/>
+              <w:right w:val="single" w:color="DDDDDD" w:sz="6" w:space="0"/>
+            </w:tcBorders>
+            <w:shd w:val="clear" w:color="auto" w:fill="FFFFFF"/>
+            <w:tcMar>
+              <w:top w:w="105" w:type="dxa"/>
+              <w:left w:w="150" w:type="dxa"/>
+              <w:bottom w:w="105" w:type="dxa"/>
+              <w:right w:w="150" w:type="dxa"/>
+            </w:tcMar>
+            <w:vAlign w:val="top"/>
+          </w:tcPr>
+          <w:p>
+            <w:pPr>
+              <w:keepNext w:val="0"/>
+              <w:keepLines w:val="0"/>
+              <w:widowControl/>
+              <w:suppressLineNumbers w:val="0"/>
+              <w:ind w:left="0" w:firstLine="0"/>
+              <w:jc w:val="left"/>
+              <w:textAlignment w:val="top"/>
+              <w:rPr>
+                <w:rFonts w:hint="default" w:ascii="sans-serif" w:hAnsi="sans-serif" w:eastAsia="sans-serif" w:cs="sans-serif"/>
+                <w:i w:val="0"/>
+                <w:caps w:val="0"/>
+                <w:color w:val="333333"/>
+                <w:spacing w:val="0"/>
+                <w:sz w:val="18"/>
+                <w:szCs w:val="18"/>
+              </w:rPr>
+            </w:pPr>
+            <w:r>
+              <w:rPr>
+                <w:rFonts w:hint="default" w:ascii="sans-serif" w:hAnsi="sans-serif" w:eastAsia="sans-serif" w:cs="sans-serif"/>
+                <w:i w:val="0"/>
+                <w:caps w:val="0"/>
+                <w:color w:val="333333"/>
+                <w:spacing w:val="0"/>
+                <w:kern w:val="0"/>
+                <w:sz w:val="18"/>
+                <w:szCs w:val="18"/>
+                <w:lang w:val="en-US" w:eastAsia="zh-CN" w:bidi="ar"/>
+              </w:rPr>
+              <w:t>100%</w:t>
+            </w:r>
+          </w:p>
+        </w:tc>
+      </w:tr>
+      <w:tr>
+        <w:tblPrEx>
+          <w:tblBorders>
+            <w:top w:val="none" w:color="auto" w:sz="0" w:space="0"/>
+            <w:left w:val="none" w:color="auto" w:sz="0" w:space="0"/>
+            <w:bottom w:val="none" w:color="auto" w:sz="0" w:space="0"/>
+            <w:right w:val="none" w:color="auto" w:sz="0" w:space="0"/>
+            <w:insideH w:val="none" w:color="auto" w:sz="0" w:space="0"/>
+            <w:insideV w:val="none" w:color="auto" w:sz="0" w:space="0"/>
+          </w:tblBorders>
+          <w:shd w:val="clear" w:color="auto" w:fill="FFFFFF"/>
+        </w:tblPrEx>
+        <w:tc>
+          <w:tcPr>
+            <w:tcW w:w="0" w:type="auto"/>
+            <w:tcBorders>
+              <w:top w:val="single" w:color="DDDDDD" w:sz="6" w:space="0"/>
+              <w:left w:val="single" w:color="DDDDDD" w:sz="6" w:space="0"/>
+              <w:bottom w:val="single" w:color="DDDDDD" w:sz="6" w:space="0"/>
+              <w:right w:val="single" w:color="DDDDDD" w:sz="6" w:space="0"/>
+            </w:tcBorders>
+            <w:shd w:val="clear" w:color="auto" w:fill="FFFFFF"/>
+            <w:tcMar>
+              <w:top w:w="105" w:type="dxa"/>
+              <w:left w:w="150" w:type="dxa"/>
+              <w:bottom w:w="105" w:type="dxa"/>
+              <w:right w:w="150" w:type="dxa"/>
+            </w:tcMar>
+            <w:vAlign w:val="top"/>
+          </w:tcPr>
+          <w:p>
+            <w:pPr>
+              <w:pStyle w:val="6"/>
+              <w:keepNext w:val="0"/>
+              <w:keepLines w:val="0"/>
+              <w:widowControl/>
+              <w:suppressLineNumbers w:val="0"/>
+              <w:spacing w:before="0" w:beforeAutospacing="0" w:after="0" w:afterAutospacing="0"/>
+              <w:ind w:left="0" w:right="0"/>
+            </w:pPr>
+            <w:r>
+              <w:rPr>
+                <w:rFonts w:hint="default" w:ascii="sans-serif" w:hAnsi="sans-serif" w:eastAsia="sans-serif" w:cs="sans-serif"/>
+                <w:i w:val="0"/>
+                <w:caps w:val="0"/>
+                <w:color w:val="172B4D"/>
+                <w:spacing w:val="0"/>
+                <w:sz w:val="18"/>
+                <w:szCs w:val="18"/>
+              </w:rPr>
+              <w:t>【KunDB-GXB】trigger名字对大小写敏感</w:t>
+            </w:r>
+          </w:p>
+          <w:p>
+            <w:pPr>
+              <w:pStyle w:val="6"/>
+              <w:keepNext w:val="0"/>
+              <w:keepLines w:val="0"/>
+              <w:widowControl/>
+              <w:suppressLineNumbers w:val="0"/>
+              <w:spacing w:before="150" w:beforeAutospacing="0" w:after="0" w:afterAutospacing="0"/>
+              <w:ind w:left="0" w:right="0"/>
+            </w:pPr>
+            <w:r>
+              <w:rPr>
+                <w:rFonts w:hint="default" w:ascii="sans-serif" w:hAnsi="sans-serif" w:eastAsia="sans-serif" w:cs="sans-serif"/>
+                <w:i w:val="0"/>
+                <w:caps w:val="0"/>
+                <w:color w:val="333333"/>
+                <w:spacing w:val="0"/>
+                <w:sz w:val="18"/>
+                <w:szCs w:val="18"/>
+              </w:rPr>
+              <w:t>create trigger Tri_item_insert ....</w:t>
+            </w:r>
+          </w:p>
+          <w:p>
+            <w:pPr>
+              <w:pStyle w:val="6"/>
+              <w:keepNext w:val="0"/>
+              <w:keepLines w:val="0"/>
+              <w:widowControl/>
+              <w:suppressLineNumbers w:val="0"/>
+              <w:spacing w:before="150" w:beforeAutospacing="0" w:after="0" w:afterAutospacing="0"/>
+              <w:ind w:left="0" w:right="0"/>
+            </w:pPr>
+            <w:r>
+              <w:rPr>
+                <w:rFonts w:hint="default" w:ascii="sans-serif" w:hAnsi="sans-serif" w:eastAsia="sans-serif" w:cs="sans-serif"/>
+                <w:i w:val="0"/>
+                <w:caps w:val="0"/>
+                <w:color w:val="333333"/>
+                <w:spacing w:val="0"/>
+                <w:sz w:val="18"/>
+                <w:szCs w:val="18"/>
+              </w:rPr>
+              <w:t>drop trigger if exists Tri_item_insert // 执行不报错，但是不会真正删除</w:t>
+            </w:r>
+          </w:p>
+        </w:tc>
+        <w:tc>
+          <w:tcPr>
+            <w:tcW w:w="0" w:type="auto"/>
+            <w:tcBorders>
+              <w:top w:val="single" w:color="DDDDDD" w:sz="6" w:space="0"/>
+              <w:left w:val="single" w:color="DDDDDD" w:sz="6" w:space="0"/>
+              <w:bottom w:val="single" w:color="DDDDDD" w:sz="6" w:space="0"/>
+              <w:right w:val="single" w:color="DDDDDD" w:sz="6" w:space="0"/>
+            </w:tcBorders>
+            <w:shd w:val="clear" w:color="auto" w:fill="FFFFFF"/>
+            <w:tcMar>
+              <w:top w:w="105" w:type="dxa"/>
+              <w:left w:w="150" w:type="dxa"/>
+              <w:bottom w:w="105" w:type="dxa"/>
+              <w:right w:w="150" w:type="dxa"/>
+            </w:tcMar>
+            <w:vAlign w:val="top"/>
+          </w:tcPr>
+          <w:p>
+            <w:pPr>
+              <w:pStyle w:val="6"/>
+              <w:keepNext w:val="0"/>
+              <w:keepLines w:val="0"/>
+              <w:widowControl/>
+              <w:suppressLineNumbers w:val="0"/>
+              <w:spacing w:before="0" w:beforeAutospacing="0" w:after="0" w:afterAutospacing="0"/>
+              <w:ind w:left="0" w:right="0"/>
+            </w:pPr>
+            <w:r>
+              <w:rPr>
+                <w:rFonts w:hint="default" w:ascii="sans-serif" w:hAnsi="sans-serif" w:eastAsia="sans-serif" w:cs="sans-serif"/>
+                <w:i w:val="0"/>
+                <w:caps w:val="0"/>
+                <w:color w:val="333333"/>
+                <w:spacing w:val="0"/>
+                <w:sz w:val="18"/>
+                <w:szCs w:val="18"/>
+              </w:rPr>
+              <w:t>原因：create trigger statement因为要对sql进行直接修改，所以引用的是原sql，大小写不变，</w:t>
+            </w:r>
+          </w:p>
+          <w:p>
+            <w:pPr>
+              <w:pStyle w:val="6"/>
+              <w:keepNext w:val="0"/>
+              <w:keepLines w:val="0"/>
+              <w:widowControl/>
+              <w:suppressLineNumbers w:val="0"/>
+              <w:spacing w:before="150" w:beforeAutospacing="0" w:after="0" w:afterAutospacing="0"/>
+              <w:ind w:left="0" w:right="0"/>
+            </w:pPr>
+            <w:r>
+              <w:rPr>
+                <w:rFonts w:hint="default" w:ascii="sans-serif" w:hAnsi="sans-serif" w:eastAsia="sans-serif" w:cs="sans-serif"/>
+                <w:i w:val="0"/>
+                <w:caps w:val="0"/>
+                <w:color w:val="333333"/>
+                <w:spacing w:val="0"/>
+                <w:sz w:val="18"/>
+                <w:szCs w:val="18"/>
+              </w:rPr>
+              <w:t>而drop trigger statement直接将语法树转为sql，语法树上的节点名都是小写，而mariadb和mysql</w:t>
+            </w:r>
+          </w:p>
+          <w:p>
+            <w:pPr>
+              <w:pStyle w:val="6"/>
+              <w:keepNext w:val="0"/>
+              <w:keepLines w:val="0"/>
+              <w:widowControl/>
+              <w:suppressLineNumbers w:val="0"/>
+              <w:spacing w:before="150" w:beforeAutospacing="0" w:after="0" w:afterAutospacing="0"/>
+              <w:ind w:left="0" w:right="0"/>
+            </w:pPr>
+            <w:r>
+              <w:rPr>
+                <w:rFonts w:hint="default" w:ascii="sans-serif" w:hAnsi="sans-serif" w:eastAsia="sans-serif" w:cs="sans-serif"/>
+                <w:i w:val="0"/>
+                <w:caps w:val="0"/>
+                <w:color w:val="333333"/>
+                <w:spacing w:val="0"/>
+                <w:sz w:val="18"/>
+                <w:szCs w:val="18"/>
+              </w:rPr>
+              <w:t>对triggerName的大小写敏感，故导致kundb对triggerName大小写敏感。</w:t>
+            </w:r>
+          </w:p>
+          <w:p>
+            <w:pPr>
+              <w:pStyle w:val="6"/>
+              <w:keepNext w:val="0"/>
+              <w:keepLines w:val="0"/>
+              <w:widowControl/>
+              <w:suppressLineNumbers w:val="0"/>
+              <w:spacing w:before="150" w:beforeAutospacing="0" w:after="0" w:afterAutospacing="0"/>
+              <w:ind w:left="0" w:right="0"/>
+            </w:pPr>
+            <w:r>
+              <w:rPr>
+                <w:rFonts w:hint="default" w:ascii="sans-serif" w:hAnsi="sans-serif" w:eastAsia="sans-serif" w:cs="sans-serif"/>
+                <w:i w:val="0"/>
+                <w:caps w:val="0"/>
+                <w:color w:val="333333"/>
+                <w:spacing w:val="0"/>
+                <w:sz w:val="18"/>
+                <w:szCs w:val="18"/>
+              </w:rPr>
+              <w:t>解决：drop trigger时不Format转小写，直接将原sql发到mysql</w:t>
+            </w:r>
+          </w:p>
+        </w:tc>
+        <w:tc>
+          <w:tcPr>
+            <w:tcW w:w="0" w:type="auto"/>
+            <w:tcBorders>
+              <w:top w:val="single" w:color="DDDDDD" w:sz="6" w:space="0"/>
+              <w:left w:val="single" w:color="DDDDDD" w:sz="6" w:space="0"/>
+              <w:bottom w:val="single" w:color="DDDDDD" w:sz="6" w:space="0"/>
+              <w:right w:val="single" w:color="DDDDDD" w:sz="6" w:space="0"/>
+            </w:tcBorders>
+            <w:shd w:val="clear" w:color="auto" w:fill="FFFFFF"/>
+            <w:tcMar>
+              <w:top w:w="105" w:type="dxa"/>
+              <w:left w:w="150" w:type="dxa"/>
+              <w:bottom w:w="105" w:type="dxa"/>
+              <w:right w:w="150" w:type="dxa"/>
+            </w:tcMar>
+            <w:vAlign w:val="top"/>
+          </w:tcPr>
+          <w:p>
+            <w:pPr>
+              <w:keepNext w:val="0"/>
+              <w:keepLines w:val="0"/>
+              <w:widowControl/>
+              <w:suppressLineNumbers w:val="0"/>
+              <w:ind w:left="0" w:firstLine="0"/>
+              <w:jc w:val="left"/>
+              <w:textAlignment w:val="top"/>
+              <w:rPr>
+                <w:rFonts w:hint="default" w:ascii="sans-serif" w:hAnsi="sans-serif" w:eastAsia="sans-serif" w:cs="sans-serif"/>
+                <w:i w:val="0"/>
+                <w:caps w:val="0"/>
+                <w:color w:val="333333"/>
+                <w:spacing w:val="0"/>
+                <w:sz w:val="18"/>
+                <w:szCs w:val="18"/>
+              </w:rPr>
+            </w:pPr>
+            <w:r>
+              <w:rPr>
+                <w:rFonts w:hint="default" w:ascii="sans-serif" w:hAnsi="sans-serif" w:eastAsia="sans-serif" w:cs="sans-serif"/>
+                <w:i w:val="0"/>
+                <w:caps w:val="0"/>
+                <w:color w:val="326CA6"/>
+                <w:spacing w:val="0"/>
+                <w:kern w:val="0"/>
+                <w:sz w:val="18"/>
+                <w:szCs w:val="18"/>
+                <w:lang w:val="en-US" w:eastAsia="zh-CN" w:bidi="ar"/>
+              </w:rPr>
+              <w:t>WARP-46416</w:t>
             </w:r>
           </w:p>
         </w:tc>
@@ -11157,205 +11445,6 @@
           </w:tcPr>
           <w:p>
             <w:pPr>
-              <w:pStyle w:val="5"/>
-              <w:keepNext w:val="0"/>
-              <w:keepLines w:val="0"/>
-              <w:widowControl/>
-              <w:suppressLineNumbers w:val="0"/>
-              <w:spacing w:before="0" w:beforeAutospacing="0" w:after="0" w:afterAutospacing="0"/>
-              <w:ind w:left="0" w:right="0"/>
-            </w:pPr>
-            <w:r>
-              <w:rPr>
-                <w:rFonts w:hint="default" w:ascii="sans-serif" w:hAnsi="sans-serif" w:eastAsia="sans-serif" w:cs="sans-serif"/>
-                <w:i w:val="0"/>
-                <w:caps w:val="0"/>
-                <w:color w:val="172B4D"/>
-                <w:spacing w:val="0"/>
-                <w:sz w:val="18"/>
-                <w:szCs w:val="18"/>
-              </w:rPr>
-              <w:t>【KunDB-GXB】trigger名字对大小写敏感</w:t>
-            </w:r>
-          </w:p>
-          <w:p>
-            <w:pPr>
-              <w:pStyle w:val="5"/>
-              <w:keepNext w:val="0"/>
-              <w:keepLines w:val="0"/>
-              <w:widowControl/>
-              <w:suppressLineNumbers w:val="0"/>
-              <w:spacing w:before="150" w:beforeAutospacing="0" w:after="0" w:afterAutospacing="0"/>
-              <w:ind w:left="0" w:right="0"/>
-            </w:pPr>
-            <w:r>
-              <w:rPr>
-                <w:rFonts w:hint="default" w:ascii="sans-serif" w:hAnsi="sans-serif" w:eastAsia="sans-serif" w:cs="sans-serif"/>
-                <w:i w:val="0"/>
-                <w:caps w:val="0"/>
-                <w:color w:val="333333"/>
-                <w:spacing w:val="0"/>
-                <w:sz w:val="18"/>
-                <w:szCs w:val="18"/>
-              </w:rPr>
-              <w:t>create trigger Tri_item_insert ....</w:t>
-            </w:r>
-          </w:p>
-          <w:p>
-            <w:pPr>
-              <w:pStyle w:val="5"/>
-              <w:keepNext w:val="0"/>
-              <w:keepLines w:val="0"/>
-              <w:widowControl/>
-              <w:suppressLineNumbers w:val="0"/>
-              <w:spacing w:before="150" w:beforeAutospacing="0" w:after="0" w:afterAutospacing="0"/>
-              <w:ind w:left="0" w:right="0"/>
-            </w:pPr>
-            <w:r>
-              <w:rPr>
-                <w:rFonts w:hint="default" w:ascii="sans-serif" w:hAnsi="sans-serif" w:eastAsia="sans-serif" w:cs="sans-serif"/>
-                <w:i w:val="0"/>
-                <w:caps w:val="0"/>
-                <w:color w:val="333333"/>
-                <w:spacing w:val="0"/>
-                <w:sz w:val="18"/>
-                <w:szCs w:val="18"/>
-              </w:rPr>
-              <w:t>drop trigger if exists Tri_item_insert // 执行不报错，但是不会真正删除</w:t>
-            </w:r>
-          </w:p>
-        </w:tc>
-        <w:tc>
-          <w:tcPr>
-            <w:tcW w:w="0" w:type="auto"/>
-            <w:tcBorders>
-              <w:top w:val="single" w:color="DDDDDD" w:sz="6" w:space="0"/>
-              <w:left w:val="single" w:color="DDDDDD" w:sz="6" w:space="0"/>
-              <w:bottom w:val="single" w:color="DDDDDD" w:sz="6" w:space="0"/>
-              <w:right w:val="single" w:color="DDDDDD" w:sz="6" w:space="0"/>
-            </w:tcBorders>
-            <w:shd w:val="clear" w:color="auto" w:fill="FFFFFF"/>
-            <w:tcMar>
-              <w:top w:w="105" w:type="dxa"/>
-              <w:left w:w="150" w:type="dxa"/>
-              <w:bottom w:w="105" w:type="dxa"/>
-              <w:right w:w="150" w:type="dxa"/>
-            </w:tcMar>
-            <w:vAlign w:val="top"/>
-          </w:tcPr>
-          <w:p>
-            <w:pPr>
-              <w:pStyle w:val="5"/>
-              <w:keepNext w:val="0"/>
-              <w:keepLines w:val="0"/>
-              <w:widowControl/>
-              <w:suppressLineNumbers w:val="0"/>
-              <w:spacing w:before="0" w:beforeAutospacing="0" w:after="0" w:afterAutospacing="0"/>
-              <w:ind w:left="0" w:right="0"/>
-            </w:pPr>
-            <w:r>
-              <w:rPr>
-                <w:rFonts w:hint="default" w:ascii="sans-serif" w:hAnsi="sans-serif" w:eastAsia="sans-serif" w:cs="sans-serif"/>
-                <w:i w:val="0"/>
-                <w:caps w:val="0"/>
-                <w:color w:val="333333"/>
-                <w:spacing w:val="0"/>
-                <w:sz w:val="18"/>
-                <w:szCs w:val="18"/>
-              </w:rPr>
-              <w:t>原因：create trigger statement因为要对sql进行直接修改，所以引用的是原sql，大小写不变，</w:t>
-            </w:r>
-          </w:p>
-          <w:p>
-            <w:pPr>
-              <w:pStyle w:val="5"/>
-              <w:keepNext w:val="0"/>
-              <w:keepLines w:val="0"/>
-              <w:widowControl/>
-              <w:suppressLineNumbers w:val="0"/>
-              <w:spacing w:before="150" w:beforeAutospacing="0" w:after="0" w:afterAutospacing="0"/>
-              <w:ind w:left="0" w:right="0"/>
-            </w:pPr>
-            <w:r>
-              <w:rPr>
-                <w:rFonts w:hint="default" w:ascii="sans-serif" w:hAnsi="sans-serif" w:eastAsia="sans-serif" w:cs="sans-serif"/>
-                <w:i w:val="0"/>
-                <w:caps w:val="0"/>
-                <w:color w:val="333333"/>
-                <w:spacing w:val="0"/>
-                <w:sz w:val="18"/>
-                <w:szCs w:val="18"/>
-              </w:rPr>
-              <w:t>而drop trigger statement直接将语法树转为sql，语法树上的节点名都是小写，而mariadb和mysql</w:t>
-            </w:r>
-          </w:p>
-          <w:p>
-            <w:pPr>
-              <w:pStyle w:val="5"/>
-              <w:keepNext w:val="0"/>
-              <w:keepLines w:val="0"/>
-              <w:widowControl/>
-              <w:suppressLineNumbers w:val="0"/>
-              <w:spacing w:before="150" w:beforeAutospacing="0" w:after="0" w:afterAutospacing="0"/>
-              <w:ind w:left="0" w:right="0"/>
-            </w:pPr>
-            <w:r>
-              <w:rPr>
-                <w:rFonts w:hint="default" w:ascii="sans-serif" w:hAnsi="sans-serif" w:eastAsia="sans-serif" w:cs="sans-serif"/>
-                <w:i w:val="0"/>
-                <w:caps w:val="0"/>
-                <w:color w:val="333333"/>
-                <w:spacing w:val="0"/>
-                <w:sz w:val="18"/>
-                <w:szCs w:val="18"/>
-              </w:rPr>
-              <w:t>对triggerName的大小写敏感，故导致kundb对triggerName大小写敏感。</w:t>
-            </w:r>
-          </w:p>
-          <w:p>
-            <w:pPr>
-              <w:pStyle w:val="5"/>
-              <w:keepNext w:val="0"/>
-              <w:keepLines w:val="0"/>
-              <w:widowControl/>
-              <w:suppressLineNumbers w:val="0"/>
-              <w:spacing w:before="150" w:beforeAutospacing="0" w:after="0" w:afterAutospacing="0"/>
-              <w:ind w:left="0" w:right="0"/>
-            </w:pPr>
-            <w:r>
-              <w:rPr>
-                <w:rFonts w:hint="default" w:ascii="sans-serif" w:hAnsi="sans-serif" w:eastAsia="sans-serif" w:cs="sans-serif"/>
-                <w:i w:val="0"/>
-                <w:caps w:val="0"/>
-                <w:color w:val="333333"/>
-                <w:spacing w:val="0"/>
-                <w:sz w:val="18"/>
-                <w:szCs w:val="18"/>
-              </w:rPr>
-              <w:t>解决：drop trigger时不Format转小写，直接将原sql发到mysql</w:t>
-            </w:r>
-          </w:p>
-        </w:tc>
-        <w:tc>
-          <w:tcPr>
-            <w:tcW w:w="0" w:type="auto"/>
-            <w:tcBorders>
-              <w:top w:val="single" w:color="DDDDDD" w:sz="6" w:space="0"/>
-              <w:left w:val="single" w:color="DDDDDD" w:sz="6" w:space="0"/>
-              <w:bottom w:val="single" w:color="DDDDDD" w:sz="6" w:space="0"/>
-              <w:right w:val="single" w:color="DDDDDD" w:sz="6" w:space="0"/>
-            </w:tcBorders>
-            <w:shd w:val="clear" w:color="auto" w:fill="FFFFFF"/>
-            <w:tcMar>
-              <w:top w:w="105" w:type="dxa"/>
-              <w:left w:w="150" w:type="dxa"/>
-              <w:bottom w:w="105" w:type="dxa"/>
-              <w:right w:w="150" w:type="dxa"/>
-            </w:tcMar>
-            <w:vAlign w:val="top"/>
-          </w:tcPr>
-          <w:p>
-            <w:pPr>
               <w:keepNext w:val="0"/>
               <w:keepLines w:val="0"/>
               <w:widowControl/>
@@ -11378,6 +11467,124 @@
                 <w:rFonts w:hint="default" w:ascii="sans-serif" w:hAnsi="sans-serif" w:eastAsia="sans-serif" w:cs="sans-serif"/>
                 <w:i w:val="0"/>
                 <w:caps w:val="0"/>
+                <w:color w:val="172B4D"/>
+                <w:spacing w:val="0"/>
+                <w:kern w:val="0"/>
+                <w:sz w:val="18"/>
+                <w:szCs w:val="18"/>
+                <w:lang w:val="en-US" w:eastAsia="zh-CN" w:bidi="ar"/>
+              </w:rPr>
+              <w:t>【KunDB-GXB】create or replace 修改已存在procedure，报procedure已存在，修改失败</w:t>
+            </w:r>
+          </w:p>
+        </w:tc>
+        <w:tc>
+          <w:tcPr>
+            <w:tcW w:w="0" w:type="auto"/>
+            <w:tcBorders>
+              <w:top w:val="single" w:color="DDDDDD" w:sz="6" w:space="0"/>
+              <w:left w:val="single" w:color="DDDDDD" w:sz="6" w:space="0"/>
+              <w:bottom w:val="single" w:color="DDDDDD" w:sz="6" w:space="0"/>
+              <w:right w:val="single" w:color="DDDDDD" w:sz="6" w:space="0"/>
+            </w:tcBorders>
+            <w:shd w:val="clear" w:color="auto" w:fill="FFFFFF"/>
+            <w:tcMar>
+              <w:top w:w="105" w:type="dxa"/>
+              <w:left w:w="150" w:type="dxa"/>
+              <w:bottom w:w="105" w:type="dxa"/>
+              <w:right w:w="150" w:type="dxa"/>
+            </w:tcMar>
+            <w:vAlign w:val="top"/>
+          </w:tcPr>
+          <w:p>
+            <w:pPr>
+              <w:pStyle w:val="6"/>
+              <w:keepNext w:val="0"/>
+              <w:keepLines w:val="0"/>
+              <w:widowControl/>
+              <w:suppressLineNumbers w:val="0"/>
+              <w:spacing w:before="0" w:beforeAutospacing="0" w:after="0" w:afterAutospacing="0"/>
+              <w:ind w:left="0" w:right="0"/>
+            </w:pPr>
+            <w:r>
+              <w:rPr>
+                <w:rFonts w:hint="default" w:ascii="sans-serif" w:hAnsi="sans-serif" w:eastAsia="sans-serif" w:cs="sans-serif"/>
+                <w:i w:val="0"/>
+                <w:caps w:val="0"/>
+                <w:color w:val="333333"/>
+                <w:spacing w:val="0"/>
+                <w:sz w:val="18"/>
+                <w:szCs w:val="18"/>
+              </w:rPr>
+              <w:t>原因：采用了字符串替换的方法，风险很大</w:t>
+            </w:r>
+          </w:p>
+          <w:p>
+            <w:pPr>
+              <w:pStyle w:val="6"/>
+              <w:keepNext w:val="0"/>
+              <w:keepLines w:val="0"/>
+              <w:widowControl/>
+              <w:suppressLineNumbers w:val="0"/>
+              <w:spacing w:before="150" w:beforeAutospacing="0" w:after="0" w:afterAutospacing="0"/>
+              <w:ind w:left="0" w:right="0"/>
+            </w:pPr>
+            <w:r>
+              <w:rPr>
+                <w:rFonts w:hint="default" w:ascii="sans-serif" w:hAnsi="sans-serif" w:eastAsia="sans-serif" w:cs="sans-serif"/>
+                <w:i w:val="0"/>
+                <w:caps w:val="0"/>
+                <w:color w:val="333333"/>
+                <w:spacing w:val="0"/>
+                <w:sz w:val="18"/>
+                <w:szCs w:val="18"/>
+              </w:rPr>
+              <w:t>解决：新建excludeCreateOrReplace提取sql</w:t>
+            </w:r>
+          </w:p>
+        </w:tc>
+        <w:tc>
+          <w:tcPr>
+            <w:tcW w:w="0" w:type="auto"/>
+            <w:tcBorders>
+              <w:top w:val="single" w:color="DDDDDD" w:sz="6" w:space="0"/>
+              <w:left w:val="single" w:color="DDDDDD" w:sz="6" w:space="0"/>
+              <w:bottom w:val="single" w:color="DDDDDD" w:sz="6" w:space="0"/>
+              <w:right w:val="single" w:color="DDDDDD" w:sz="6" w:space="0"/>
+            </w:tcBorders>
+            <w:shd w:val="clear" w:color="auto" w:fill="FFFFFF"/>
+            <w:tcMar>
+              <w:top w:w="105" w:type="dxa"/>
+              <w:left w:w="150" w:type="dxa"/>
+              <w:bottom w:w="105" w:type="dxa"/>
+              <w:right w:w="150" w:type="dxa"/>
+            </w:tcMar>
+            <w:vAlign w:val="top"/>
+          </w:tcPr>
+          <w:p>
+            <w:pPr>
+              <w:keepNext w:val="0"/>
+              <w:keepLines w:val="0"/>
+              <w:widowControl/>
+              <w:suppressLineNumbers w:val="0"/>
+              <w:ind w:left="0" w:firstLine="0"/>
+              <w:jc w:val="left"/>
+              <w:textAlignment w:val="top"/>
+              <w:rPr>
+                <w:rFonts w:hint="default" w:ascii="sans-serif" w:hAnsi="sans-serif" w:eastAsia="sans-serif" w:cs="sans-serif"/>
+                <w:i w:val="0"/>
+                <w:caps w:val="0"/>
+                <w:color w:val="333333"/>
+                <w:spacing w:val="0"/>
+                <w:sz w:val="18"/>
+                <w:szCs w:val="18"/>
+              </w:rPr>
+            </w:pPr>
+            <w:r>
+              <w:rPr>
+                <w:rFonts w:hint="default" w:ascii="sans-serif" w:hAnsi="sans-serif" w:eastAsia="sans-serif" w:cs="sans-serif"/>
+                <w:i w:val="0"/>
+                <w:caps w:val="0"/>
                 <w:color w:val="326CA6"/>
                 <w:spacing w:val="0"/>
                 <w:kern w:val="0"/>
@@ -11385,7 +11592,7 @@
                 <w:szCs w:val="18"/>
                 <w:lang w:val="en-US" w:eastAsia="zh-CN" w:bidi="ar"/>
               </w:rPr>
-              <w:t>WARP-46416</w:t>
+              <w:t>WARP-46413</w:t>
             </w:r>
           </w:p>
         </w:tc>
@@ -11510,7 +11717,7 @@
                 <w:szCs w:val="18"/>
                 <w:lang w:val="en-US" w:eastAsia="zh-CN" w:bidi="ar"/>
               </w:rPr>
-              <w:t>【KunDB-GXB】create or replace 修改已存在procedure，报procedure已存在，修改失败</w:t>
+              <w:t>【KunDB-GXB】create procedure，名称为schema.name的格式，创建可以成功，但是DROP报存储过程不存在</w:t>
             </w:r>
           </w:p>
         </w:tc>
@@ -11534,7 +11741,7 @@
           </w:tcPr>
           <w:p>
             <w:pPr>
-              <w:pStyle w:val="5"/>
+              <w:pStyle w:val="6"/>
               <w:keepNext w:val="0"/>
               <w:keepLines w:val="0"/>
               <w:widowControl/>
@@ -11552,12 +11759,12 @@
                 <w:sz w:val="18"/>
                 <w:szCs w:val="18"/>
               </w:rPr>
-              <w:t>原因：采用了字符串替换的方法，风险很大</w:t>
-            </w:r>
-          </w:p>
-          <w:p>
-            <w:pPr>
-              <w:pStyle w:val="5"/>
+              <w:t>原因：创建procedure时，procedureName带了反引号，kundb将`schema.name`都识别成procedureName</w:t>
+            </w:r>
+          </w:p>
+          <w:p>
+            <w:pPr>
+              <w:pStyle w:val="6"/>
               <w:keepNext w:val="0"/>
               <w:keepLines w:val="0"/>
               <w:widowControl/>
@@ -11575,7 +11782,30 @@
                 <w:sz w:val="18"/>
                 <w:szCs w:val="18"/>
               </w:rPr>
-              <w:t>解决：新建excludeCreateOrReplace提取sql</w:t>
+              <w:t>但是drop时，未带反引号，故删除的procedureName识别为name，故不存在。</w:t>
+            </w:r>
+          </w:p>
+          <w:p>
+            <w:pPr>
+              <w:pStyle w:val="6"/>
+              <w:keepNext w:val="0"/>
+              <w:keepLines w:val="0"/>
+              <w:widowControl/>
+              <w:suppressLineNumbers w:val="0"/>
+              <w:spacing w:before="150" w:beforeAutospacing="0" w:after="0" w:afterAutospacing="0"/>
+              <w:ind w:left="0" w:right="0"/>
+            </w:pPr>
+            <w:r>
+              <w:rPr>
+                <w:rFonts w:hint="default" w:ascii="sans-serif" w:hAnsi="sans-serif" w:eastAsia="sans-serif" w:cs="sans-serif"/>
+                <w:i w:val="0"/>
+                <w:caps w:val="0"/>
+                <w:color w:val="333333"/>
+                <w:spacing w:val="0"/>
+                <w:sz w:val="18"/>
+                <w:szCs w:val="18"/>
+              </w:rPr>
+              <w:t>解决：正确使用语法，建议创建存储过程时，如果带反引号，procedureName前不要限定schema</w:t>
             </w:r>
           </w:p>
         </w:tc>
@@ -11628,7 +11858,7 @@
                 <w:szCs w:val="18"/>
                 <w:lang w:val="en-US" w:eastAsia="zh-CN" w:bidi="ar"/>
               </w:rPr>
-              <w:t>WARP-46413</w:t>
+              <w:t>WARP-46415</w:t>
             </w:r>
           </w:p>
         </w:tc>
@@ -11753,7 +11983,7 @@
                 <w:szCs w:val="18"/>
                 <w:lang w:val="en-US" w:eastAsia="zh-CN" w:bidi="ar"/>
               </w:rPr>
-              <w:t>【KunDB-GXB】create procedure，名称为schema.name的格式，创建可以成功，但是DROP报存储过程不存在</w:t>
+              <w:t>【KunDB-GXB】外键约束不适用于sharded table</w:t>
             </w:r>
           </w:p>
         </w:tc>
@@ -11777,7 +12007,7 @@
           </w:tcPr>
           <w:p>
             <w:pPr>
-              <w:pStyle w:val="5"/>
+              <w:pStyle w:val="6"/>
               <w:keepNext w:val="0"/>
               <w:keepLines w:val="0"/>
               <w:widowControl/>
@@ -11795,12 +12025,12 @@
                 <w:sz w:val="18"/>
                 <w:szCs w:val="18"/>
               </w:rPr>
-              <w:t>原因：创建procedure时，procedureName带了反引号，kundb将`schema.name`都识别成procedureName</w:t>
-            </w:r>
-          </w:p>
-          <w:p>
-            <w:pPr>
-              <w:pStyle w:val="5"/>
+              <w:t>原因：sharded table的内容分散在多个shard上，两张表的主键和外键很可能不在一个shard上，会出现找不到</w:t>
+            </w:r>
+          </w:p>
+          <w:p>
+            <w:pPr>
+              <w:pStyle w:val="6"/>
               <w:keepNext w:val="0"/>
               <w:keepLines w:val="0"/>
               <w:widowControl/>
@@ -11818,12 +12048,12 @@
                 <w:sz w:val="18"/>
                 <w:szCs w:val="18"/>
               </w:rPr>
-              <w:t>但是drop时，未带反引号，故删除的procedureName识别为name，故不存在。</w:t>
-            </w:r>
-          </w:p>
-          <w:p>
-            <w:pPr>
-              <w:pStyle w:val="5"/>
+              <w:t>主键内容的情况。</w:t>
+            </w:r>
+          </w:p>
+          <w:p>
+            <w:pPr>
+              <w:pStyle w:val="6"/>
               <w:keepNext w:val="0"/>
               <w:keepLines w:val="0"/>
               <w:widowControl/>
@@ -11841,7 +12071,7 @@
                 <w:sz w:val="18"/>
                 <w:szCs w:val="18"/>
               </w:rPr>
-              <w:t>解决：正确使用语法，建议创建存储过程时，如果带反引号，procedureName前不要限定schema</w:t>
+              <w:t>解决：在gate层进行判断，如果是sharded table，则不允许创建外键，也不允许添加外键。</w:t>
             </w:r>
           </w:p>
         </w:tc>
@@ -11894,7 +12124,7 @@
                 <w:szCs w:val="18"/>
                 <w:lang w:val="en-US" w:eastAsia="zh-CN" w:bidi="ar"/>
               </w:rPr>
-              <w:t>WARP-46415</w:t>
+              <w:t>WARP-46551</w:t>
             </w:r>
           </w:p>
         </w:tc>
@@ -11947,7 +12177,7 @@
                 <w:szCs w:val="18"/>
                 <w:lang w:val="en-US" w:eastAsia="zh-CN" w:bidi="ar"/>
               </w:rPr>
-              <w:t>100%</w:t>
+              <w:t>90%</w:t>
             </w:r>
           </w:p>
         </w:tc>
@@ -11963,278 +12193,6 @@
             <w:insideV w:val="none" w:color="auto" w:sz="0" w:space="0"/>
           </w:tblBorders>
           <w:shd w:val="clear" w:color="auto" w:fill="FFFFFF"/>
-          <w:tblCellMar>
-            <w:top w:w="15" w:type="dxa"/>
-            <w:left w:w="15" w:type="dxa"/>
-            <w:bottom w:w="15" w:type="dxa"/>
-            <w:right w:w="15" w:type="dxa"/>
-          </w:tblCellMar>
-        </w:tblPrEx>
-        <w:tc>
-          <w:tcPr>
-            <w:tcW w:w="0" w:type="auto"/>
-            <w:tcBorders>
-              <w:top w:val="single" w:color="DDDDDD" w:sz="6" w:space="0"/>
-              <w:left w:val="single" w:color="DDDDDD" w:sz="6" w:space="0"/>
-              <w:bottom w:val="single" w:color="DDDDDD" w:sz="6" w:space="0"/>
-              <w:right w:val="single" w:color="DDDDDD" w:sz="6" w:space="0"/>
-            </w:tcBorders>
-            <w:shd w:val="clear" w:color="auto" w:fill="FFFFFF"/>
-            <w:tcMar>
-              <w:top w:w="105" w:type="dxa"/>
-              <w:left w:w="150" w:type="dxa"/>
-              <w:bottom w:w="105" w:type="dxa"/>
-              <w:right w:w="150" w:type="dxa"/>
-            </w:tcMar>
-            <w:vAlign w:val="top"/>
-          </w:tcPr>
-          <w:p>
-            <w:pPr>
-              <w:keepNext w:val="0"/>
-              <w:keepLines w:val="0"/>
-              <w:widowControl/>
-              <w:suppressLineNumbers w:val="0"/>
-              <w:ind w:left="0" w:firstLine="0"/>
-              <w:jc w:val="left"/>
-              <w:textAlignment w:val="top"/>
-              <w:rPr>
-                <w:rFonts w:hint="default" w:ascii="sans-serif" w:hAnsi="sans-serif" w:eastAsia="sans-serif" w:cs="sans-serif"/>
-                <w:i w:val="0"/>
-                <w:caps w:val="0"/>
-                <w:color w:val="333333"/>
-                <w:spacing w:val="0"/>
-                <w:sz w:val="18"/>
-                <w:szCs w:val="18"/>
-              </w:rPr>
-            </w:pPr>
-            <w:r>
-              <w:rPr>
-                <w:rFonts w:hint="default" w:ascii="sans-serif" w:hAnsi="sans-serif" w:eastAsia="sans-serif" w:cs="sans-serif"/>
-                <w:i w:val="0"/>
-                <w:caps w:val="0"/>
-                <w:color w:val="172B4D"/>
-                <w:spacing w:val="0"/>
-                <w:kern w:val="0"/>
-                <w:sz w:val="18"/>
-                <w:szCs w:val="18"/>
-                <w:lang w:val="en-US" w:eastAsia="zh-CN" w:bidi="ar"/>
-              </w:rPr>
-              <w:t>【KunDB-GXB】外键约束不适用于sharded table</w:t>
-            </w:r>
-          </w:p>
-        </w:tc>
-        <w:tc>
-          <w:tcPr>
-            <w:tcW w:w="0" w:type="auto"/>
-            <w:tcBorders>
-              <w:top w:val="single" w:color="DDDDDD" w:sz="6" w:space="0"/>
-              <w:left w:val="single" w:color="DDDDDD" w:sz="6" w:space="0"/>
-              <w:bottom w:val="single" w:color="DDDDDD" w:sz="6" w:space="0"/>
-              <w:right w:val="single" w:color="DDDDDD" w:sz="6" w:space="0"/>
-            </w:tcBorders>
-            <w:shd w:val="clear" w:color="auto" w:fill="FFFFFF"/>
-            <w:tcMar>
-              <w:top w:w="105" w:type="dxa"/>
-              <w:left w:w="150" w:type="dxa"/>
-              <w:bottom w:w="105" w:type="dxa"/>
-              <w:right w:w="150" w:type="dxa"/>
-            </w:tcMar>
-            <w:vAlign w:val="top"/>
-          </w:tcPr>
-          <w:p>
-            <w:pPr>
-              <w:pStyle w:val="5"/>
-              <w:keepNext w:val="0"/>
-              <w:keepLines w:val="0"/>
-              <w:widowControl/>
-              <w:suppressLineNumbers w:val="0"/>
-              <w:spacing w:before="0" w:beforeAutospacing="0" w:after="0" w:afterAutospacing="0"/>
-              <w:ind w:left="0" w:right="0"/>
-            </w:pPr>
-            <w:r>
-              <w:rPr>
-                <w:rFonts w:hint="default" w:ascii="sans-serif" w:hAnsi="sans-serif" w:eastAsia="sans-serif" w:cs="sans-serif"/>
-                <w:i w:val="0"/>
-                <w:caps w:val="0"/>
-                <w:color w:val="333333"/>
-                <w:spacing w:val="0"/>
-                <w:sz w:val="18"/>
-                <w:szCs w:val="18"/>
-              </w:rPr>
-              <w:t>原因：sharded table的内容分散在多个shard上，两张表的主键和外键很可能不在一个shard上，会出现找不到</w:t>
-            </w:r>
-          </w:p>
-          <w:p>
-            <w:pPr>
-              <w:pStyle w:val="5"/>
-              <w:keepNext w:val="0"/>
-              <w:keepLines w:val="0"/>
-              <w:widowControl/>
-              <w:suppressLineNumbers w:val="0"/>
-              <w:spacing w:before="150" w:beforeAutospacing="0" w:after="0" w:afterAutospacing="0"/>
-              <w:ind w:left="0" w:right="0"/>
-            </w:pPr>
-            <w:r>
-              <w:rPr>
-                <w:rFonts w:hint="default" w:ascii="sans-serif" w:hAnsi="sans-serif" w:eastAsia="sans-serif" w:cs="sans-serif"/>
-                <w:i w:val="0"/>
-                <w:caps w:val="0"/>
-                <w:color w:val="333333"/>
-                <w:spacing w:val="0"/>
-                <w:sz w:val="18"/>
-                <w:szCs w:val="18"/>
-              </w:rPr>
-              <w:t>主键内容的情况。</w:t>
-            </w:r>
-          </w:p>
-          <w:p>
-            <w:pPr>
-              <w:pStyle w:val="5"/>
-              <w:keepNext w:val="0"/>
-              <w:keepLines w:val="0"/>
-              <w:widowControl/>
-              <w:suppressLineNumbers w:val="0"/>
-              <w:spacing w:before="150" w:beforeAutospacing="0" w:after="0" w:afterAutospacing="0"/>
-              <w:ind w:left="0" w:right="0"/>
-            </w:pPr>
-            <w:r>
-              <w:rPr>
-                <w:rFonts w:hint="default" w:ascii="sans-serif" w:hAnsi="sans-serif" w:eastAsia="sans-serif" w:cs="sans-serif"/>
-                <w:i w:val="0"/>
-                <w:caps w:val="0"/>
-                <w:color w:val="333333"/>
-                <w:spacing w:val="0"/>
-                <w:sz w:val="18"/>
-                <w:szCs w:val="18"/>
-              </w:rPr>
-              <w:t>解决：在gate层进行判断，如果是sharded table，则不允许创建外键，也不允许添加外键。</w:t>
-            </w:r>
-          </w:p>
-        </w:tc>
-        <w:tc>
-          <w:tcPr>
-            <w:tcW w:w="0" w:type="auto"/>
-            <w:tcBorders>
-              <w:top w:val="single" w:color="DDDDDD" w:sz="6" w:space="0"/>
-              <w:left w:val="single" w:color="DDDDDD" w:sz="6" w:space="0"/>
-              <w:bottom w:val="single" w:color="DDDDDD" w:sz="6" w:space="0"/>
-              <w:right w:val="single" w:color="DDDDDD" w:sz="6" w:space="0"/>
-            </w:tcBorders>
-            <w:shd w:val="clear" w:color="auto" w:fill="FFFFFF"/>
-            <w:tcMar>
-              <w:top w:w="105" w:type="dxa"/>
-              <w:left w:w="150" w:type="dxa"/>
-              <w:bottom w:w="105" w:type="dxa"/>
-              <w:right w:w="150" w:type="dxa"/>
-            </w:tcMar>
-            <w:vAlign w:val="top"/>
-          </w:tcPr>
-          <w:p>
-            <w:pPr>
-              <w:keepNext w:val="0"/>
-              <w:keepLines w:val="0"/>
-              <w:widowControl/>
-              <w:suppressLineNumbers w:val="0"/>
-              <w:ind w:left="0" w:firstLine="0"/>
-              <w:jc w:val="left"/>
-              <w:textAlignment w:val="top"/>
-              <w:rPr>
-                <w:rFonts w:hint="default" w:ascii="sans-serif" w:hAnsi="sans-serif" w:eastAsia="sans-serif" w:cs="sans-serif"/>
-                <w:i w:val="0"/>
-                <w:caps w:val="0"/>
-                <w:color w:val="333333"/>
-                <w:spacing w:val="0"/>
-                <w:sz w:val="18"/>
-                <w:szCs w:val="18"/>
-              </w:rPr>
-            </w:pPr>
-            <w:r>
-              <w:rPr>
-                <w:rFonts w:hint="default" w:ascii="sans-serif" w:hAnsi="sans-serif" w:eastAsia="sans-serif" w:cs="sans-serif"/>
-                <w:i w:val="0"/>
-                <w:caps w:val="0"/>
-                <w:color w:val="326CA6"/>
-                <w:spacing w:val="0"/>
-                <w:kern w:val="0"/>
-                <w:sz w:val="18"/>
-                <w:szCs w:val="18"/>
-                <w:lang w:val="en-US" w:eastAsia="zh-CN" w:bidi="ar"/>
-              </w:rPr>
-              <w:t>WARP-46551</w:t>
-            </w:r>
-          </w:p>
-        </w:tc>
-        <w:tc>
-          <w:tcPr>
-            <w:tcW w:w="0" w:type="auto"/>
-            <w:tcBorders>
-              <w:top w:val="single" w:color="DDDDDD" w:sz="6" w:space="0"/>
-              <w:left w:val="single" w:color="DDDDDD" w:sz="6" w:space="0"/>
-              <w:bottom w:val="single" w:color="DDDDDD" w:sz="6" w:space="0"/>
-              <w:right w:val="single" w:color="DDDDDD" w:sz="6" w:space="0"/>
-            </w:tcBorders>
-            <w:shd w:val="clear" w:color="auto" w:fill="FFFFFF"/>
-            <w:tcMar>
-              <w:top w:w="105" w:type="dxa"/>
-              <w:left w:w="150" w:type="dxa"/>
-              <w:bottom w:w="105" w:type="dxa"/>
-              <w:right w:w="150" w:type="dxa"/>
-            </w:tcMar>
-            <w:vAlign w:val="top"/>
-          </w:tcPr>
-          <w:p>
-            <w:pPr>
-              <w:keepNext w:val="0"/>
-              <w:keepLines w:val="0"/>
-              <w:widowControl/>
-              <w:suppressLineNumbers w:val="0"/>
-              <w:ind w:left="0" w:firstLine="0"/>
-              <w:jc w:val="left"/>
-              <w:textAlignment w:val="top"/>
-              <w:rPr>
-                <w:rFonts w:hint="default" w:ascii="sans-serif" w:hAnsi="sans-serif" w:eastAsia="sans-serif" w:cs="sans-serif"/>
-                <w:i w:val="0"/>
-                <w:caps w:val="0"/>
-                <w:color w:val="333333"/>
-                <w:spacing w:val="0"/>
-                <w:sz w:val="18"/>
-                <w:szCs w:val="18"/>
-              </w:rPr>
-            </w:pPr>
-            <w:r>
-              <w:rPr>
-                <w:rFonts w:hint="default" w:ascii="sans-serif" w:hAnsi="sans-serif" w:eastAsia="sans-serif" w:cs="sans-serif"/>
-                <w:i w:val="0"/>
-                <w:caps w:val="0"/>
-                <w:color w:val="333333"/>
-                <w:spacing w:val="0"/>
-                <w:kern w:val="0"/>
-                <w:sz w:val="18"/>
-                <w:szCs w:val="18"/>
-                <w:lang w:val="en-US" w:eastAsia="zh-CN" w:bidi="ar"/>
-              </w:rPr>
-              <w:t>90%</w:t>
-            </w:r>
-          </w:p>
-        </w:tc>
-      </w:tr>
-      <w:tr>
-        <w:tblPrEx>
-          <w:tblBorders>
-            <w:top w:val="none" w:color="auto" w:sz="0" w:space="0"/>
-            <w:left w:val="none" w:color="auto" w:sz="0" w:space="0"/>
-            <w:bottom w:val="none" w:color="auto" w:sz="0" w:space="0"/>
-            <w:right w:val="none" w:color="auto" w:sz="0" w:space="0"/>
-            <w:insideH w:val="none" w:color="auto" w:sz="0" w:space="0"/>
-            <w:insideV w:val="none" w:color="auto" w:sz="0" w:space="0"/>
-          </w:tblBorders>
-          <w:shd w:val="clear" w:color="auto" w:fill="FFFFFF"/>
-          <w:tblCellMar>
-            <w:top w:w="15" w:type="dxa"/>
-            <w:left w:w="15" w:type="dxa"/>
-            <w:bottom w:w="15" w:type="dxa"/>
-            <w:right w:w="15" w:type="dxa"/>
-          </w:tblCellMar>
         </w:tblPrEx>
         <w:tc>
           <w:tcPr>
@@ -12525,7 +12483,7 @@
           </w:tcPr>
           <w:p>
             <w:pPr>
-              <w:pStyle w:val="5"/>
+              <w:pStyle w:val="6"/>
               <w:keepNext w:val="0"/>
               <w:keepLines w:val="0"/>
               <w:widowControl/>
@@ -12536,7 +12494,7 @@
             </w:pPr>
             <w:r>
               <w:rPr>
-                <w:rStyle w:val="6"/>
+                <w:rStyle w:val="7"/>
                 <w:rFonts w:ascii="sans-serif" w:hAnsi="sans-serif" w:eastAsia="sans-serif" w:cs="sans-serif"/>
                 <w:i w:val="0"/>
                 <w:caps w:val="0"/>
@@ -12588,7 +12546,7 @@
           </w:tcPr>
           <w:p>
             <w:pPr>
-              <w:pStyle w:val="5"/>
+              <w:pStyle w:val="6"/>
               <w:keepNext w:val="0"/>
               <w:keepLines w:val="0"/>
               <w:widowControl/>
@@ -12598,7 +12556,7 @@
             </w:pPr>
             <w:r>
               <w:rPr>
-                <w:rStyle w:val="6"/>
+                <w:rStyle w:val="7"/>
                 <w:rFonts w:hint="default" w:ascii="sans-serif" w:hAnsi="sans-serif" w:eastAsia="sans-serif" w:cs="sans-serif"/>
                 <w:i w:val="0"/>
                 <w:caps w:val="0"/>
@@ -12631,7 +12589,7 @@
           </w:tcPr>
           <w:p>
             <w:pPr>
-              <w:pStyle w:val="5"/>
+              <w:pStyle w:val="6"/>
               <w:keepNext w:val="0"/>
               <w:keepLines w:val="0"/>
               <w:widowControl/>
@@ -12641,7 +12599,7 @@
             </w:pPr>
             <w:r>
               <w:rPr>
-                <w:rStyle w:val="6"/>
+                <w:rStyle w:val="7"/>
                 <w:rFonts w:hint="default" w:ascii="sans-serif" w:hAnsi="sans-serif" w:eastAsia="sans-serif" w:cs="sans-serif"/>
                 <w:i w:val="0"/>
                 <w:caps w:val="0"/>
@@ -12674,7 +12632,7 @@
           </w:tcPr>
           <w:p>
             <w:pPr>
-              <w:pStyle w:val="5"/>
+              <w:pStyle w:val="6"/>
               <w:keepNext w:val="0"/>
               <w:keepLines w:val="0"/>
               <w:widowControl/>
@@ -12684,7 +12642,7 @@
             </w:pPr>
             <w:r>
               <w:rPr>
-                <w:rStyle w:val="6"/>
+                <w:rStyle w:val="7"/>
                 <w:rFonts w:hint="default" w:ascii="sans-serif" w:hAnsi="sans-serif" w:eastAsia="sans-serif" w:cs="sans-serif"/>
                 <w:i w:val="0"/>
                 <w:caps w:val="0"/>
@@ -12717,7 +12675,7 @@
           </w:tcPr>
           <w:p>
             <w:pPr>
-              <w:pStyle w:val="5"/>
+              <w:pStyle w:val="6"/>
               <w:keepNext w:val="0"/>
               <w:keepLines w:val="0"/>
               <w:widowControl/>
@@ -12727,7 +12685,7 @@
             </w:pPr>
             <w:r>
               <w:rPr>
-                <w:rStyle w:val="6"/>
+                <w:rStyle w:val="7"/>
                 <w:rFonts w:hint="default" w:ascii="sans-serif" w:hAnsi="sans-serif" w:eastAsia="sans-serif" w:cs="sans-serif"/>
                 <w:i w:val="0"/>
                 <w:caps w:val="0"/>
@@ -12779,7 +12737,7 @@
           </w:tcPr>
           <w:p>
             <w:pPr>
-              <w:pStyle w:val="5"/>
+              <w:pStyle w:val="6"/>
               <w:keepNext w:val="0"/>
               <w:keepLines w:val="0"/>
               <w:widowControl/>
@@ -12821,7 +12779,7 @@
           </w:tcPr>
           <w:p>
             <w:pPr>
-              <w:pStyle w:val="5"/>
+              <w:pStyle w:val="6"/>
               <w:keepNext w:val="0"/>
               <w:keepLines w:val="0"/>
               <w:widowControl/>
@@ -12844,7 +12802,7 @@
           </w:p>
           <w:p>
             <w:pPr>
-              <w:pStyle w:val="5"/>
+              <w:pStyle w:val="6"/>
               <w:keepNext w:val="0"/>
               <w:keepLines w:val="0"/>
               <w:widowControl/>
@@ -13064,7 +13022,7 @@
           </w:tcPr>
           <w:p>
             <w:pPr>
-              <w:pStyle w:val="5"/>
+              <w:pStyle w:val="6"/>
               <w:keepNext w:val="0"/>
               <w:keepLines w:val="0"/>
               <w:widowControl/>
@@ -13087,7 +13045,7 @@
           </w:p>
           <w:p>
             <w:pPr>
-              <w:pStyle w:val="5"/>
+              <w:pStyle w:val="6"/>
               <w:keepNext w:val="0"/>
               <w:keepLines w:val="0"/>
               <w:widowControl/>
@@ -13110,7 +13068,7 @@
           </w:p>
           <w:p>
             <w:pPr>
-              <w:pStyle w:val="5"/>
+              <w:pStyle w:val="6"/>
               <w:keepNext w:val="0"/>
               <w:keepLines w:val="0"/>
               <w:widowControl/>
@@ -13133,7 +13091,7 @@
           </w:p>
           <w:p>
             <w:pPr>
-              <w:pStyle w:val="5"/>
+              <w:pStyle w:val="6"/>
               <w:keepNext w:val="0"/>
               <w:keepLines w:val="0"/>
               <w:widowControl/>
@@ -13353,7 +13311,7 @@
           </w:tcPr>
           <w:p>
             <w:pPr>
-              <w:pStyle w:val="5"/>
+              <w:pStyle w:val="6"/>
               <w:keepNext w:val="0"/>
               <w:keepLines w:val="0"/>
               <w:widowControl/>
@@ -13376,7 +13334,7 @@
           </w:p>
           <w:p>
             <w:pPr>
-              <w:pStyle w:val="5"/>
+              <w:pStyle w:val="6"/>
               <w:keepNext w:val="0"/>
               <w:keepLines w:val="0"/>
               <w:widowControl/>
@@ -13399,7 +13357,7 @@
           </w:p>
           <w:p>
             <w:pPr>
-              <w:pStyle w:val="5"/>
+              <w:pStyle w:val="6"/>
               <w:keepNext w:val="0"/>
               <w:keepLines w:val="0"/>
               <w:widowControl/>
@@ -13422,7 +13380,7 @@
           </w:p>
           <w:p>
             <w:pPr>
-              <w:pStyle w:val="5"/>
+              <w:pStyle w:val="6"/>
               <w:keepNext w:val="0"/>
               <w:keepLines w:val="0"/>
               <w:widowControl/>
@@ -13642,7 +13600,7 @@
           </w:tcPr>
           <w:p>
             <w:pPr>
-              <w:pStyle w:val="5"/>
+              <w:pStyle w:val="6"/>
               <w:keepNext w:val="0"/>
               <w:keepLines w:val="0"/>
               <w:widowControl/>
@@ -13665,7 +13623,7 @@
           </w:p>
           <w:p>
             <w:pPr>
-              <w:pStyle w:val="5"/>
+              <w:pStyle w:val="6"/>
               <w:keepNext w:val="0"/>
               <w:keepLines w:val="0"/>
               <w:widowControl/>
@@ -13688,7 +13646,7 @@
           </w:p>
           <w:p>
             <w:pPr>
-              <w:pStyle w:val="5"/>
+              <w:pStyle w:val="6"/>
               <w:keepNext w:val="0"/>
               <w:keepLines w:val="0"/>
               <w:widowControl/>
@@ -13711,7 +13669,7 @@
           </w:p>
           <w:p>
             <w:pPr>
-              <w:pStyle w:val="5"/>
+              <w:pStyle w:val="6"/>
               <w:keepNext w:val="0"/>
               <w:keepLines w:val="0"/>
               <w:widowControl/>
@@ -13891,7 +13849,7 @@
           </w:tcPr>
           <w:p>
             <w:pPr>
-              <w:pStyle w:val="5"/>
+              <w:pStyle w:val="6"/>
               <w:keepNext w:val="0"/>
               <w:keepLines w:val="0"/>
               <w:widowControl/>
@@ -13914,7 +13872,7 @@
           </w:p>
           <w:p>
             <w:pPr>
-              <w:pStyle w:val="5"/>
+              <w:pStyle w:val="6"/>
               <w:keepNext w:val="0"/>
               <w:keepLines w:val="0"/>
               <w:widowControl/>
@@ -13956,7 +13914,7 @@
           </w:tcPr>
           <w:p>
             <w:pPr>
-              <w:pStyle w:val="5"/>
+              <w:pStyle w:val="6"/>
               <w:keepNext w:val="0"/>
               <w:keepLines w:val="0"/>
               <w:widowControl/>
@@ -13979,7 +13937,7 @@
           </w:p>
           <w:p>
             <w:pPr>
-              <w:pStyle w:val="5"/>
+              <w:pStyle w:val="6"/>
               <w:keepNext w:val="0"/>
               <w:keepLines w:val="0"/>
               <w:widowControl/>
@@ -14146,7 +14104,7 @@
           </w:tcPr>
           <w:p>
             <w:pPr>
-              <w:pStyle w:val="5"/>
+              <w:pStyle w:val="6"/>
               <w:keepNext w:val="0"/>
               <w:keepLines w:val="0"/>
               <w:widowControl/>
@@ -14169,7 +14127,7 @@
           </w:p>
           <w:p>
             <w:pPr>
-              <w:pStyle w:val="5"/>
+              <w:pStyle w:val="6"/>
               <w:keepNext w:val="0"/>
               <w:keepLines w:val="0"/>
               <w:widowControl/>
@@ -14211,7 +14169,7 @@
           </w:tcPr>
           <w:p>
             <w:pPr>
-              <w:pStyle w:val="5"/>
+              <w:pStyle w:val="6"/>
               <w:keepNext w:val="0"/>
               <w:keepLines w:val="0"/>
               <w:widowControl/>
@@ -14234,7 +14192,7 @@
           </w:p>
           <w:p>
             <w:pPr>
-              <w:pStyle w:val="5"/>
+              <w:pStyle w:val="6"/>
               <w:keepNext w:val="0"/>
               <w:keepLines w:val="0"/>
               <w:widowControl/>
@@ -14454,7 +14412,7 @@
           </w:tcPr>
           <w:p>
             <w:pPr>
-              <w:pStyle w:val="5"/>
+              <w:pStyle w:val="6"/>
               <w:keepNext w:val="0"/>
               <w:keepLines w:val="0"/>
               <w:widowControl/>
@@ -14477,7 +14435,7 @@
           </w:p>
           <w:p>
             <w:pPr>
-              <w:pStyle w:val="5"/>
+              <w:pStyle w:val="6"/>
               <w:keepNext w:val="0"/>
               <w:keepLines w:val="0"/>
               <w:widowControl/>
@@ -14500,7 +14458,7 @@
           </w:p>
           <w:p>
             <w:pPr>
-              <w:pStyle w:val="5"/>
+              <w:pStyle w:val="6"/>
               <w:keepNext w:val="0"/>
               <w:keepLines w:val="0"/>
               <w:widowControl/>
@@ -14705,7 +14663,7 @@
           </w:tcPr>
           <w:p>
             <w:pPr>
-              <w:pStyle w:val="5"/>
+              <w:pStyle w:val="6"/>
               <w:keepNext w:val="0"/>
               <w:keepLines w:val="0"/>
               <w:widowControl/>
@@ -14716,7 +14674,7 @@
             </w:pPr>
             <w:r>
               <w:rPr>
-                <w:rStyle w:val="6"/>
+                <w:rStyle w:val="7"/>
                 <w:rFonts w:ascii="sans-serif" w:hAnsi="sans-serif" w:eastAsia="sans-serif" w:cs="sans-serif"/>
                 <w:color w:val="333333"/>
                 <w:sz w:val="18"/>
@@ -14765,7 +14723,7 @@
           </w:tcPr>
           <w:p>
             <w:pPr>
-              <w:pStyle w:val="5"/>
+              <w:pStyle w:val="6"/>
               <w:keepNext w:val="0"/>
               <w:keepLines w:val="0"/>
               <w:widowControl/>
@@ -14775,7 +14733,7 @@
             </w:pPr>
             <w:r>
               <w:rPr>
-                <w:rStyle w:val="6"/>
+                <w:rStyle w:val="7"/>
                 <w:rFonts w:hint="default" w:ascii="sans-serif" w:hAnsi="sans-serif" w:eastAsia="sans-serif" w:cs="sans-serif"/>
                 <w:color w:val="333333"/>
                 <w:sz w:val="18"/>
@@ -14805,7 +14763,7 @@
           </w:tcPr>
           <w:p>
             <w:pPr>
-              <w:pStyle w:val="5"/>
+              <w:pStyle w:val="6"/>
               <w:keepNext w:val="0"/>
               <w:keepLines w:val="0"/>
               <w:widowControl/>
@@ -14815,7 +14773,7 @@
             </w:pPr>
             <w:r>
               <w:rPr>
-                <w:rStyle w:val="6"/>
+                <w:rStyle w:val="7"/>
                 <w:rFonts w:hint="default" w:ascii="sans-serif" w:hAnsi="sans-serif" w:eastAsia="sans-serif" w:cs="sans-serif"/>
                 <w:color w:val="333333"/>
                 <w:sz w:val="18"/>
@@ -14845,7 +14803,7 @@
           </w:tcPr>
           <w:p>
             <w:pPr>
-              <w:pStyle w:val="5"/>
+              <w:pStyle w:val="6"/>
               <w:keepNext w:val="0"/>
               <w:keepLines w:val="0"/>
               <w:widowControl/>
@@ -14855,7 +14813,7 @@
             </w:pPr>
             <w:r>
               <w:rPr>
-                <w:rStyle w:val="6"/>
+                <w:rStyle w:val="7"/>
                 <w:rFonts w:hint="default" w:ascii="sans-serif" w:hAnsi="sans-serif" w:eastAsia="sans-serif" w:cs="sans-serif"/>
                 <w:color w:val="333333"/>
                 <w:sz w:val="18"/>
@@ -14885,7 +14843,7 @@
           </w:tcPr>
           <w:p>
             <w:pPr>
-              <w:pStyle w:val="5"/>
+              <w:pStyle w:val="6"/>
               <w:keepNext w:val="0"/>
               <w:keepLines w:val="0"/>
               <w:widowControl/>
@@ -14895,7 +14853,7 @@
             </w:pPr>
             <w:r>
               <w:rPr>
-                <w:rStyle w:val="6"/>
+                <w:rStyle w:val="7"/>
                 <w:rFonts w:hint="default" w:ascii="sans-serif" w:hAnsi="sans-serif" w:eastAsia="sans-serif" w:cs="sans-serif"/>
                 <w:color w:val="333333"/>
                 <w:sz w:val="18"/>
@@ -14944,7 +14902,7 @@
           </w:tcPr>
           <w:p>
             <w:pPr>
-              <w:pStyle w:val="5"/>
+              <w:pStyle w:val="6"/>
               <w:keepNext w:val="0"/>
               <w:keepLines w:val="0"/>
               <w:widowControl/>
@@ -14983,7 +14941,7 @@
           </w:tcPr>
           <w:p>
             <w:pPr>
-              <w:pStyle w:val="5"/>
+              <w:pStyle w:val="6"/>
               <w:keepNext w:val="0"/>
               <w:keepLines w:val="0"/>
               <w:widowControl/>
@@ -15003,7 +14961,7 @@
           </w:p>
           <w:p>
             <w:pPr>
-              <w:pStyle w:val="5"/>
+              <w:pStyle w:val="6"/>
               <w:keepNext w:val="0"/>
               <w:keepLines w:val="0"/>
               <w:widowControl/>
@@ -15198,7 +15156,7 @@
           </w:tcPr>
           <w:p>
             <w:pPr>
-              <w:pStyle w:val="5"/>
+              <w:pStyle w:val="6"/>
               <w:keepNext w:val="0"/>
               <w:keepLines w:val="0"/>
               <w:widowControl/>
@@ -15218,7 +15176,7 @@
           </w:p>
           <w:p>
             <w:pPr>
-              <w:pStyle w:val="5"/>
+              <w:pStyle w:val="6"/>
               <w:keepNext w:val="0"/>
               <w:keepLines w:val="0"/>
               <w:widowControl/>
@@ -15615,7 +15573,7 @@
           </w:tcPr>
           <w:p>
             <w:pPr>
-              <w:pStyle w:val="5"/>
+              <w:pStyle w:val="6"/>
               <w:keepNext w:val="0"/>
               <w:keepLines w:val="0"/>
               <w:widowControl/>
@@ -15635,7 +15593,7 @@
           </w:p>
           <w:p>
             <w:pPr>
-              <w:pStyle w:val="5"/>
+              <w:pStyle w:val="6"/>
               <w:keepNext w:val="0"/>
               <w:keepLines w:val="0"/>
               <w:widowControl/>
@@ -15750,7 +15708,7 @@
     </w:tbl>
     <w:p>
       <w:pPr>
-        <w:pStyle w:val="5"/>
+        <w:pStyle w:val="6"/>
         <w:keepNext w:val="0"/>
         <w:keepLines w:val="0"/>
         <w:widowControl/>
@@ -15878,7 +15836,7 @@
           </w:tcPr>
           <w:p>
             <w:pPr>
-              <w:pStyle w:val="5"/>
+              <w:pStyle w:val="6"/>
               <w:keepNext w:val="0"/>
               <w:keepLines w:val="0"/>
               <w:widowControl/>
@@ -15889,7 +15847,7 @@
             </w:pPr>
             <w:r>
               <w:rPr>
-                <w:rStyle w:val="6"/>
+                <w:rStyle w:val="7"/>
                 <w:rFonts w:ascii="sans-serif" w:hAnsi="sans-serif" w:eastAsia="sans-serif" w:cs="sans-serif"/>
                 <w:color w:val="333333"/>
                 <w:sz w:val="18"/>
@@ -15938,7 +15896,7 @@
           </w:tcPr>
           <w:p>
             <w:pPr>
-              <w:pStyle w:val="5"/>
+              <w:pStyle w:val="6"/>
               <w:keepNext w:val="0"/>
               <w:keepLines w:val="0"/>
               <w:widowControl/>
@@ -15948,7 +15906,7 @@
             </w:pPr>
             <w:r>
               <w:rPr>
-                <w:rStyle w:val="6"/>
+                <w:rStyle w:val="7"/>
                 <w:rFonts w:hint="default" w:ascii="sans-serif" w:hAnsi="sans-serif" w:eastAsia="sans-serif" w:cs="sans-serif"/>
                 <w:color w:val="333333"/>
                 <w:sz w:val="18"/>
@@ -15978,7 +15936,7 @@
           </w:tcPr>
           <w:p>
             <w:pPr>
-              <w:pStyle w:val="5"/>
+              <w:pStyle w:val="6"/>
               <w:keepNext w:val="0"/>
               <w:keepLines w:val="0"/>
               <w:widowControl/>
@@ -15988,7 +15946,7 @@
             </w:pPr>
             <w:r>
               <w:rPr>
-                <w:rStyle w:val="6"/>
+                <w:rStyle w:val="7"/>
                 <w:rFonts w:hint="default" w:ascii="sans-serif" w:hAnsi="sans-serif" w:eastAsia="sans-serif" w:cs="sans-serif"/>
                 <w:color w:val="333333"/>
                 <w:sz w:val="18"/>
@@ -16018,7 +15976,7 @@
           </w:tcPr>
           <w:p>
             <w:pPr>
-              <w:pStyle w:val="5"/>
+              <w:pStyle w:val="6"/>
               <w:keepNext w:val="0"/>
               <w:keepLines w:val="0"/>
               <w:widowControl/>
@@ -16028,7 +15986,7 @@
             </w:pPr>
             <w:r>
               <w:rPr>
-                <w:rStyle w:val="6"/>
+                <w:rStyle w:val="7"/>
                 <w:rFonts w:hint="default" w:ascii="sans-serif" w:hAnsi="sans-serif" w:eastAsia="sans-serif" w:cs="sans-serif"/>
                 <w:color w:val="333333"/>
                 <w:sz w:val="18"/>
@@ -16058,7 +16016,7 @@
           </w:tcPr>
           <w:p>
             <w:pPr>
-              <w:pStyle w:val="5"/>
+              <w:pStyle w:val="6"/>
               <w:keepNext w:val="0"/>
               <w:keepLines w:val="0"/>
               <w:widowControl/>
@@ -16068,7 +16026,7 @@
             </w:pPr>
             <w:r>
               <w:rPr>
-                <w:rStyle w:val="6"/>
+                <w:rStyle w:val="7"/>
                 <w:rFonts w:hint="default" w:ascii="sans-serif" w:hAnsi="sans-serif" w:eastAsia="sans-serif" w:cs="sans-serif"/>
                 <w:color w:val="333333"/>
                 <w:sz w:val="18"/>
@@ -16163,7 +16121,7 @@
           </w:tcPr>
           <w:p>
             <w:pPr>
-              <w:pStyle w:val="5"/>
+              <w:pStyle w:val="6"/>
               <w:keepNext w:val="0"/>
               <w:keepLines w:val="0"/>
               <w:widowControl/>
@@ -16183,7 +16141,7 @@
           </w:p>
           <w:p>
             <w:pPr>
-              <w:pStyle w:val="5"/>
+              <w:pStyle w:val="6"/>
               <w:keepNext w:val="0"/>
               <w:keepLines w:val="0"/>
               <w:widowControl/>
@@ -16378,7 +16336,7 @@
           </w:tcPr>
           <w:p>
             <w:pPr>
-              <w:pStyle w:val="5"/>
+              <w:pStyle w:val="6"/>
               <w:keepNext w:val="0"/>
               <w:keepLines w:val="0"/>
               <w:widowControl/>
@@ -16398,7 +16356,7 @@
           </w:p>
           <w:p>
             <w:pPr>
-              <w:pStyle w:val="5"/>
+              <w:pStyle w:val="6"/>
               <w:keepNext w:val="0"/>
               <w:keepLines w:val="0"/>
               <w:widowControl/>
@@ -16593,7 +16551,7 @@
           </w:tcPr>
           <w:p>
             <w:pPr>
-              <w:pStyle w:val="5"/>
+              <w:pStyle w:val="6"/>
               <w:keepNext w:val="0"/>
               <w:keepLines w:val="0"/>
               <w:widowControl/>
@@ -16613,7 +16571,7 @@
           </w:p>
           <w:p>
             <w:pPr>
-              <w:pStyle w:val="5"/>
+              <w:pStyle w:val="6"/>
               <w:keepNext w:val="0"/>
               <w:keepLines w:val="0"/>
               <w:widowControl/>
@@ -16633,7 +16591,7 @@
           </w:p>
           <w:p>
             <w:pPr>
-              <w:pStyle w:val="5"/>
+              <w:pStyle w:val="6"/>
               <w:keepNext w:val="0"/>
               <w:keepLines w:val="0"/>
               <w:widowControl/>
@@ -16828,7 +16786,7 @@
           </w:tcPr>
           <w:p>
             <w:pPr>
-              <w:pStyle w:val="5"/>
+              <w:pStyle w:val="6"/>
               <w:keepNext w:val="0"/>
               <w:keepLines w:val="0"/>
               <w:widowControl/>
@@ -16848,7 +16806,7 @@
           </w:p>
           <w:p>
             <w:pPr>
-              <w:pStyle w:val="5"/>
+              <w:pStyle w:val="6"/>
               <w:keepNext w:val="0"/>
               <w:keepLines w:val="0"/>
               <w:widowControl/>
@@ -16868,7 +16826,7 @@
           </w:p>
           <w:p>
             <w:pPr>
-              <w:pStyle w:val="5"/>
+              <w:pStyle w:val="6"/>
               <w:keepNext w:val="0"/>
               <w:keepLines w:val="0"/>
               <w:widowControl/>
@@ -16992,6 +16950,7 @@
     </w:p>
     <w:tbl>
       <w:tblPr>
+        <w:tblStyle w:val="3"/>
         <w:tblW w:w="10530" w:type="dxa"/>
         <w:tblCellSpacing w:w="0" w:type="dxa"/>
         <w:tblInd w:w="0" w:type="dxa"/>
@@ -17003,7 +16962,7 @@
           <w:insideH w:val="none" w:color="auto" w:sz="0" w:space="0"/>
           <w:insideV w:val="none" w:color="auto" w:sz="0" w:space="0"/>
         </w:tblBorders>
-        <w:shd w:val="clear"/>
+        <w:shd w:val="clear" w:color="auto" w:fill="auto"/>
         <w:tblLayout w:type="autofit"/>
         <w:tblCellMar>
           <w:top w:w="0" w:type="dxa"/>
@@ -17085,7 +17044,6 @@
                 <w:kern w:val="0"/>
                 <w:sz w:val="21"/>
                 <w:szCs w:val="21"/>
-                <w:bdr w:val="none" w:color="auto" w:sz="0" w:space="0"/>
                 <w:lang w:val="en-US" w:eastAsia="zh-CN" w:bidi="ar"/>
               </w:rPr>
               <w:t>[WSR] KunDB Weekly Report 20200713～20200717 朱文星</w:t>
@@ -17100,7 +17058,6 @@
                 <w:kern w:val="0"/>
                 <w:sz w:val="18"/>
                 <w:szCs w:val="18"/>
-                <w:bdr w:val="none" w:color="auto" w:sz="0" w:space="0"/>
                 <w:lang w:val="en-US" w:eastAsia="zh-CN" w:bidi="ar"/>
               </w:rPr>
               <w:t> </w:t>
@@ -17120,6 +17077,7 @@
     </w:p>
     <w:tbl>
       <w:tblPr>
+        <w:tblStyle w:val="3"/>
         <w:tblW w:w="0" w:type="auto"/>
         <w:tblInd w:w="0" w:type="dxa"/>
         <w:tblBorders>
@@ -17183,7 +17141,7 @@
           </w:tcPr>
           <w:p>
             <w:pPr>
-              <w:pStyle w:val="5"/>
+              <w:pStyle w:val="6"/>
               <w:keepNext w:val="0"/>
               <w:keepLines w:val="0"/>
               <w:widowControl/>
@@ -17194,7 +17152,7 @@
             </w:pPr>
             <w:r>
               <w:rPr>
-                <w:rStyle w:val="6"/>
+                <w:rStyle w:val="7"/>
                 <w:rFonts w:ascii="sans-serif" w:hAnsi="sans-serif" w:eastAsia="sans-serif" w:cs="sans-serif"/>
                 <w:i w:val="0"/>
                 <w:caps w:val="0"/>
@@ -17246,7 +17204,7 @@
           </w:tcPr>
           <w:p>
             <w:pPr>
-              <w:pStyle w:val="5"/>
+              <w:pStyle w:val="6"/>
               <w:keepNext w:val="0"/>
               <w:keepLines w:val="0"/>
               <w:widowControl/>
@@ -17256,7 +17214,7 @@
             </w:pPr>
             <w:r>
               <w:rPr>
-                <w:rStyle w:val="6"/>
+                <w:rStyle w:val="7"/>
                 <w:rFonts w:hint="default" w:ascii="sans-serif" w:hAnsi="sans-serif" w:eastAsia="sans-serif" w:cs="sans-serif"/>
                 <w:i w:val="0"/>
                 <w:caps w:val="0"/>
@@ -17289,7 +17247,7 @@
           </w:tcPr>
           <w:p>
             <w:pPr>
-              <w:pStyle w:val="5"/>
+              <w:pStyle w:val="6"/>
               <w:keepNext w:val="0"/>
               <w:keepLines w:val="0"/>
               <w:widowControl/>
@@ -17299,7 +17257,7 @@
             </w:pPr>
             <w:r>
               <w:rPr>
-                <w:rStyle w:val="6"/>
+                <w:rStyle w:val="7"/>
                 <w:rFonts w:hint="default" w:ascii="sans-serif" w:hAnsi="sans-serif" w:eastAsia="sans-serif" w:cs="sans-serif"/>
                 <w:i w:val="0"/>
                 <w:caps w:val="0"/>
@@ -17332,7 +17290,7 @@
           </w:tcPr>
           <w:p>
             <w:pPr>
-              <w:pStyle w:val="5"/>
+              <w:pStyle w:val="6"/>
               <w:keepNext w:val="0"/>
               <w:keepLines w:val="0"/>
               <w:widowControl/>
@@ -17342,7 +17300,7 @@
             </w:pPr>
             <w:r>
               <w:rPr>
-                <w:rStyle w:val="6"/>
+                <w:rStyle w:val="7"/>
                 <w:rFonts w:hint="default" w:ascii="sans-serif" w:hAnsi="sans-serif" w:eastAsia="sans-serif" w:cs="sans-serif"/>
                 <w:i w:val="0"/>
                 <w:caps w:val="0"/>
@@ -17375,7 +17333,7 @@
           </w:tcPr>
           <w:p>
             <w:pPr>
-              <w:pStyle w:val="5"/>
+              <w:pStyle w:val="6"/>
               <w:keepNext w:val="0"/>
               <w:keepLines w:val="0"/>
               <w:widowControl/>
@@ -17385,7 +17343,7 @@
             </w:pPr>
             <w:r>
               <w:rPr>
-                <w:rStyle w:val="6"/>
+                <w:rStyle w:val="7"/>
                 <w:rFonts w:hint="default" w:ascii="sans-serif" w:hAnsi="sans-serif" w:eastAsia="sans-serif" w:cs="sans-serif"/>
                 <w:i w:val="0"/>
                 <w:caps w:val="0"/>
@@ -17464,7 +17422,6 @@
                 <w:kern w:val="0"/>
                 <w:sz w:val="18"/>
                 <w:szCs w:val="18"/>
-                <w:bdr w:val="none" w:color="auto" w:sz="0" w:space="0"/>
                 <w:lang w:val="en-US" w:eastAsia="zh-CN" w:bidi="ar"/>
               </w:rPr>
               <w:t>[KunDB] 去除在每个keyspace shard上的数据库前面加keyspace前缀的问题</w:t>
@@ -17491,7 +17448,7 @@
           </w:tcPr>
           <w:p>
             <w:pPr>
-              <w:pStyle w:val="5"/>
+              <w:pStyle w:val="6"/>
               <w:keepNext w:val="0"/>
               <w:keepLines w:val="0"/>
               <w:widowControl/>
@@ -17514,7 +17471,7 @@
           </w:p>
           <w:p>
             <w:pPr>
-              <w:pStyle w:val="5"/>
+              <w:pStyle w:val="6"/>
               <w:keepNext w:val="0"/>
               <w:keepLines w:val="0"/>
               <w:widowControl/>
@@ -17583,7 +17540,6 @@
                 <w:kern w:val="0"/>
                 <w:sz w:val="18"/>
                 <w:szCs w:val="18"/>
-                <w:bdr w:val="none" w:color="auto" w:sz="0" w:space="0"/>
                 <w:lang w:val="en-US" w:eastAsia="zh-CN" w:bidi="ar"/>
               </w:rPr>
               <w:t>WARP-47750</w:t>
@@ -17637,7 +17593,6 @@
                 <w:kern w:val="0"/>
                 <w:sz w:val="18"/>
                 <w:szCs w:val="18"/>
-                <w:bdr w:val="none" w:color="auto" w:sz="0" w:space="0"/>
                 <w:lang w:val="en-US" w:eastAsia="zh-CN" w:bidi="ar"/>
               </w:rPr>
               <w:t>done</w:t>
@@ -17710,7 +17665,6 @@
                 <w:kern w:val="0"/>
                 <w:sz w:val="18"/>
                 <w:szCs w:val="18"/>
-                <w:bdr w:val="none" w:color="auto" w:sz="0" w:space="0"/>
                 <w:lang w:val="en-US" w:eastAsia="zh-CN" w:bidi="ar"/>
               </w:rPr>
               <w:t>[KunDB] INSERT ON DUPLICATE KEY UPDATE在公有KunGate上报错</w:t>
@@ -17737,7 +17691,7 @@
           </w:tcPr>
           <w:p>
             <w:pPr>
-              <w:pStyle w:val="5"/>
+              <w:pStyle w:val="6"/>
               <w:keepNext w:val="0"/>
               <w:keepLines w:val="0"/>
               <w:widowControl/>
@@ -17760,7 +17714,7 @@
           </w:p>
           <w:p>
             <w:pPr>
-              <w:pStyle w:val="5"/>
+              <w:pStyle w:val="6"/>
               <w:keepNext w:val="0"/>
               <w:keepLines w:val="0"/>
               <w:widowControl/>
@@ -17783,7 +17737,7 @@
           </w:p>
           <w:p>
             <w:pPr>
-              <w:pStyle w:val="5"/>
+              <w:pStyle w:val="6"/>
               <w:keepNext w:val="0"/>
               <w:keepLines w:val="0"/>
               <w:widowControl/>
@@ -17806,7 +17760,7 @@
           </w:p>
           <w:p>
             <w:pPr>
-              <w:pStyle w:val="5"/>
+              <w:pStyle w:val="6"/>
               <w:keepNext w:val="0"/>
               <w:keepLines w:val="0"/>
               <w:widowControl/>
@@ -17829,7 +17783,7 @@
           </w:p>
           <w:p>
             <w:pPr>
-              <w:pStyle w:val="5"/>
+              <w:pStyle w:val="6"/>
               <w:keepNext w:val="0"/>
               <w:keepLines w:val="0"/>
               <w:widowControl/>
@@ -17852,7 +17806,7 @@
           </w:p>
           <w:p>
             <w:pPr>
-              <w:pStyle w:val="5"/>
+              <w:pStyle w:val="6"/>
               <w:keepNext w:val="0"/>
               <w:keepLines w:val="0"/>
               <w:widowControl/>
@@ -17899,7 +17853,7 @@
           </w:p>
           <w:p>
             <w:pPr>
-              <w:pStyle w:val="5"/>
+              <w:pStyle w:val="6"/>
               <w:keepNext w:val="0"/>
               <w:keepLines w:val="0"/>
               <w:widowControl/>
@@ -17992,7 +17946,6 @@
                 <w:kern w:val="0"/>
                 <w:sz w:val="18"/>
                 <w:szCs w:val="18"/>
-                <w:bdr w:val="none" w:color="auto" w:sz="0" w:space="0"/>
                 <w:lang w:val="en-US" w:eastAsia="zh-CN" w:bidi="ar"/>
               </w:rPr>
               <w:t>WARP-26713</w:t>
@@ -18046,7 +17999,6 @@
                 <w:kern w:val="0"/>
                 <w:sz w:val="18"/>
                 <w:szCs w:val="18"/>
-                <w:bdr w:val="none" w:color="auto" w:sz="0" w:space="0"/>
                 <w:lang w:val="en-US" w:eastAsia="zh-CN" w:bidi="ar"/>
               </w:rPr>
               <w:t xml:space="preserve">done </w:t>
@@ -18064,6 +18016,4140 @@
         <w:jc w:val="left"/>
       </w:pPr>
     </w:p>
+    <w:tbl>
+      <w:tblPr>
+        <w:tblW w:w="24780" w:type="dxa"/>
+        <w:tblCellSpacing w:w="0" w:type="dxa"/>
+        <w:tblInd w:w="0" w:type="dxa"/>
+        <w:tblBorders>
+          <w:top w:val="none" w:color="auto" w:sz="0" w:space="0"/>
+          <w:left w:val="none" w:color="auto" w:sz="0" w:space="0"/>
+          <w:bottom w:val="none" w:color="auto" w:sz="0" w:space="0"/>
+          <w:right w:val="none" w:color="auto" w:sz="0" w:space="0"/>
+          <w:insideH w:val="none" w:color="auto" w:sz="0" w:space="0"/>
+          <w:insideV w:val="none" w:color="auto" w:sz="0" w:space="0"/>
+        </w:tblBorders>
+        <w:shd w:val="clear"/>
+        <w:tblLayout w:type="autofit"/>
+        <w:tblCellMar>
+          <w:top w:w="0" w:type="dxa"/>
+          <w:left w:w="0" w:type="dxa"/>
+          <w:bottom w:w="0" w:type="dxa"/>
+          <w:right w:w="0" w:type="dxa"/>
+        </w:tblCellMar>
+      </w:tblPr>
+      <w:tblGrid>
+        <w:gridCol w:w="60"/>
+        <w:gridCol w:w="1812"/>
+        <w:gridCol w:w="4283"/>
+        <w:gridCol w:w="1393"/>
+        <w:gridCol w:w="1152"/>
+        <w:gridCol w:w="16080"/>
+      </w:tblGrid>
+      <w:tr>
+        <w:tblPrEx>
+          <w:tblBorders>
+            <w:top w:val="none" w:color="auto" w:sz="0" w:space="0"/>
+            <w:left w:val="none" w:color="auto" w:sz="0" w:space="0"/>
+            <w:bottom w:val="none" w:color="auto" w:sz="0" w:space="0"/>
+            <w:right w:val="none" w:color="auto" w:sz="0" w:space="0"/>
+            <w:insideH w:val="none" w:color="auto" w:sz="0" w:space="0"/>
+            <w:insideV w:val="none" w:color="auto" w:sz="0" w:space="0"/>
+          </w:tblBorders>
+          <w:tblCellMar>
+            <w:top w:w="0" w:type="dxa"/>
+            <w:left w:w="0" w:type="dxa"/>
+            <w:bottom w:w="0" w:type="dxa"/>
+            <w:right w:w="0" w:type="dxa"/>
+          </w:tblCellMar>
+        </w:tblPrEx>
+        <w:trPr>
+          <w:trHeight w:val="360" w:hRule="atLeast"/>
+          <w:tblCellSpacing w:w="0" w:type="dxa"/>
+        </w:trPr>
+        <w:tc>
+          <w:tcPr>
+            <w:tcW w:w="0" w:type="auto"/>
+            <w:gridSpan w:val="6"/>
+            <w:shd w:val="clear" w:color="auto" w:fill="F5F5F5"/>
+            <w:tcMar>
+              <w:top w:w="210" w:type="dxa"/>
+              <w:left w:w="210" w:type="dxa"/>
+              <w:bottom w:w="75" w:type="dxa"/>
+              <w:right w:w="120" w:type="dxa"/>
+            </w:tcMar>
+            <w:vAlign w:val="center"/>
+          </w:tcPr>
+          <w:p>
+            <w:pPr>
+              <w:keepNext w:val="0"/>
+              <w:keepLines w:val="0"/>
+              <w:widowControl/>
+              <w:suppressLineNumbers w:val="0"/>
+              <w:pBdr>
+                <w:top w:val="none" w:color="auto" w:sz="0" w:space="0"/>
+                <w:left w:val="none" w:color="auto" w:sz="0" w:space="0"/>
+                <w:bottom w:val="none" w:color="auto" w:sz="0" w:space="0"/>
+                <w:right w:val="none" w:color="auto" w:sz="0" w:space="0"/>
+              </w:pBdr>
+              <w:wordWrap w:val="0"/>
+              <w:spacing w:before="0" w:beforeAutospacing="0" w:after="0" w:afterAutospacing="0"/>
+              <w:ind w:left="0" w:right="0" w:firstLine="0"/>
+              <w:jc w:val="left"/>
+              <w:rPr>
+                <w:rFonts w:ascii="sans-serif" w:hAnsi="sans-serif" w:eastAsia="sans-serif" w:cs="sans-serif"/>
+                <w:i w:val="0"/>
+                <w:caps w:val="0"/>
+                <w:color w:val="000000"/>
+                <w:spacing w:val="0"/>
+                <w:sz w:val="18"/>
+                <w:szCs w:val="18"/>
+              </w:rPr>
+            </w:pPr>
+            <w:r>
+              <w:rPr>
+                <w:rFonts w:ascii="Verdana" w:hAnsi="Verdana" w:eastAsia="Verdana" w:cs="Verdana"/>
+                <w:b/>
+                <w:i w:val="0"/>
+                <w:caps w:val="0"/>
+                <w:color w:val="000000"/>
+                <w:spacing w:val="0"/>
+                <w:kern w:val="0"/>
+                <w:sz w:val="21"/>
+                <w:szCs w:val="21"/>
+                <w:bdr w:val="none" w:color="auto" w:sz="0" w:space="0"/>
+                <w:lang w:val="en-US" w:eastAsia="zh-CN" w:bidi="ar"/>
+              </w:rPr>
+              <w:t>[WSR] KunDB Weekly Report 20200720～20200724 朱文星</w:t>
+            </w:r>
+          </w:p>
+        </w:tc>
+      </w:tr>
+      <w:tr>
+        <w:tblPrEx>
+          <w:tblBorders>
+            <w:top w:val="none" w:color="auto" w:sz="0" w:space="0"/>
+            <w:left w:val="none" w:color="auto" w:sz="0" w:space="0"/>
+            <w:bottom w:val="none" w:color="auto" w:sz="0" w:space="0"/>
+            <w:right w:val="none" w:color="auto" w:sz="0" w:space="0"/>
+            <w:insideH w:val="none" w:color="auto" w:sz="0" w:space="0"/>
+            <w:insideV w:val="none" w:color="auto" w:sz="0" w:space="0"/>
+          </w:tblBorders>
+          <w:shd w:val="clear" w:color="auto" w:fill="FFFFFF"/>
+          <w:tblCellMar>
+            <w:top w:w="15" w:type="dxa"/>
+            <w:left w:w="15" w:type="dxa"/>
+            <w:bottom w:w="15" w:type="dxa"/>
+            <w:right w:w="15" w:type="dxa"/>
+          </w:tblCellMar>
+        </w:tblPrEx>
+        <w:trPr>
+          <w:gridBefore w:val="1"/>
+          <w:gridAfter w:val="1"/>
+          <w:wBefore w:w="60" w:type="dxa"/>
+          <w:wAfter w:w="16080" w:type="dxa"/>
+        </w:trPr>
+        <w:tc>
+          <w:tcPr>
+            <w:tcW w:w="0" w:type="auto"/>
+            <w:gridSpan w:val="4"/>
+            <w:tcBorders>
+              <w:top w:val="single" w:color="DDDDDD" w:sz="6" w:space="0"/>
+              <w:left w:val="single" w:color="DDDDDD" w:sz="6" w:space="0"/>
+              <w:bottom w:val="single" w:color="DDDDDD" w:sz="6" w:space="0"/>
+              <w:right w:val="single" w:color="DDDDDD" w:sz="6" w:space="0"/>
+            </w:tcBorders>
+            <w:shd w:val="clear" w:color="auto" w:fill="FFFFFF"/>
+            <w:tcMar>
+              <w:top w:w="105" w:type="dxa"/>
+              <w:left w:w="150" w:type="dxa"/>
+              <w:bottom w:w="105" w:type="dxa"/>
+              <w:right w:w="150" w:type="dxa"/>
+            </w:tcMar>
+            <w:vAlign w:val="top"/>
+          </w:tcPr>
+          <w:p>
+            <w:pPr>
+              <w:pStyle w:val="6"/>
+              <w:keepNext w:val="0"/>
+              <w:keepLines w:val="0"/>
+              <w:widowControl/>
+              <w:suppressLineNumbers w:val="0"/>
+              <w:spacing w:before="0" w:beforeAutospacing="0" w:after="0" w:afterAutospacing="0"/>
+              <w:ind w:left="0" w:right="0"/>
+              <w:jc w:val="center"/>
+            </w:pPr>
+            <w:r>
+              <w:rPr>
+                <w:rStyle w:val="7"/>
+                <w:rFonts w:ascii="sans-serif" w:hAnsi="sans-serif" w:eastAsia="sans-serif" w:cs="sans-serif"/>
+                <w:i w:val="0"/>
+                <w:caps w:val="0"/>
+                <w:color w:val="333333"/>
+                <w:spacing w:val="0"/>
+                <w:sz w:val="18"/>
+                <w:szCs w:val="18"/>
+              </w:rPr>
+              <w:t>上周进度</w:t>
+            </w:r>
+          </w:p>
+        </w:tc>
+      </w:tr>
+      <w:tr>
+        <w:tblPrEx>
+          <w:tblBorders>
+            <w:top w:val="none" w:color="auto" w:sz="0" w:space="0"/>
+            <w:left w:val="none" w:color="auto" w:sz="0" w:space="0"/>
+            <w:bottom w:val="none" w:color="auto" w:sz="0" w:space="0"/>
+            <w:right w:val="none" w:color="auto" w:sz="0" w:space="0"/>
+            <w:insideH w:val="none" w:color="auto" w:sz="0" w:space="0"/>
+            <w:insideV w:val="none" w:color="auto" w:sz="0" w:space="0"/>
+          </w:tblBorders>
+          <w:shd w:val="clear" w:color="auto" w:fill="FFFFFF"/>
+          <w:tblCellMar>
+            <w:top w:w="15" w:type="dxa"/>
+            <w:left w:w="15" w:type="dxa"/>
+            <w:bottom w:w="15" w:type="dxa"/>
+            <w:right w:w="15" w:type="dxa"/>
+          </w:tblCellMar>
+        </w:tblPrEx>
+        <w:trPr>
+          <w:gridBefore w:val="1"/>
+          <w:gridAfter w:val="1"/>
+          <w:wBefore w:w="60" w:type="dxa"/>
+          <w:wAfter w:w="16080" w:type="dxa"/>
+        </w:trPr>
+        <w:tc>
+          <w:tcPr>
+            <w:tcW w:w="0" w:type="auto"/>
+            <w:tcBorders>
+              <w:top w:val="single" w:color="DDDDDD" w:sz="6" w:space="0"/>
+              <w:left w:val="single" w:color="DDDDDD" w:sz="6" w:space="0"/>
+              <w:bottom w:val="single" w:color="DDDDDD" w:sz="6" w:space="0"/>
+              <w:right w:val="single" w:color="DDDDDD" w:sz="6" w:space="0"/>
+            </w:tcBorders>
+            <w:shd w:val="clear" w:color="auto" w:fill="FFFFFF"/>
+            <w:tcMar>
+              <w:top w:w="105" w:type="dxa"/>
+              <w:left w:w="150" w:type="dxa"/>
+              <w:bottom w:w="105" w:type="dxa"/>
+              <w:right w:w="150" w:type="dxa"/>
+            </w:tcMar>
+            <w:vAlign w:val="top"/>
+          </w:tcPr>
+          <w:p>
+            <w:pPr>
+              <w:pStyle w:val="6"/>
+              <w:keepNext w:val="0"/>
+              <w:keepLines w:val="0"/>
+              <w:widowControl/>
+              <w:suppressLineNumbers w:val="0"/>
+              <w:spacing w:before="0" w:beforeAutospacing="0" w:after="0" w:afterAutospacing="0"/>
+              <w:ind w:left="0" w:right="0"/>
+            </w:pPr>
+            <w:r>
+              <w:rPr>
+                <w:rStyle w:val="7"/>
+                <w:rFonts w:hint="default" w:ascii="sans-serif" w:hAnsi="sans-serif" w:eastAsia="sans-serif" w:cs="sans-serif"/>
+                <w:i w:val="0"/>
+                <w:caps w:val="0"/>
+                <w:color w:val="333333"/>
+                <w:spacing w:val="0"/>
+                <w:sz w:val="18"/>
+                <w:szCs w:val="18"/>
+              </w:rPr>
+              <w:t>工作内容</w:t>
+            </w:r>
+          </w:p>
+        </w:tc>
+        <w:tc>
+          <w:tcPr>
+            <w:tcW w:w="0" w:type="auto"/>
+            <w:tcBorders>
+              <w:top w:val="single" w:color="DDDDDD" w:sz="6" w:space="0"/>
+              <w:left w:val="single" w:color="DDDDDD" w:sz="6" w:space="0"/>
+              <w:bottom w:val="single" w:color="DDDDDD" w:sz="6" w:space="0"/>
+              <w:right w:val="single" w:color="DDDDDD" w:sz="6" w:space="0"/>
+            </w:tcBorders>
+            <w:shd w:val="clear" w:color="auto" w:fill="FFFFFF"/>
+            <w:tcMar>
+              <w:top w:w="105" w:type="dxa"/>
+              <w:left w:w="150" w:type="dxa"/>
+              <w:bottom w:w="105" w:type="dxa"/>
+              <w:right w:w="150" w:type="dxa"/>
+            </w:tcMar>
+            <w:vAlign w:val="top"/>
+          </w:tcPr>
+          <w:p>
+            <w:pPr>
+              <w:pStyle w:val="6"/>
+              <w:keepNext w:val="0"/>
+              <w:keepLines w:val="0"/>
+              <w:widowControl/>
+              <w:suppressLineNumbers w:val="0"/>
+              <w:spacing w:before="0" w:beforeAutospacing="0" w:after="0" w:afterAutospacing="0"/>
+              <w:ind w:left="0" w:right="0"/>
+            </w:pPr>
+            <w:r>
+              <w:rPr>
+                <w:rStyle w:val="7"/>
+                <w:rFonts w:hint="default" w:ascii="sans-serif" w:hAnsi="sans-serif" w:eastAsia="sans-serif" w:cs="sans-serif"/>
+                <w:i w:val="0"/>
+                <w:caps w:val="0"/>
+                <w:color w:val="333333"/>
+                <w:spacing w:val="0"/>
+                <w:sz w:val="18"/>
+                <w:szCs w:val="18"/>
+              </w:rPr>
+              <w:t>工作描述、遇到的困难、及解决方案</w:t>
+            </w:r>
+          </w:p>
+        </w:tc>
+        <w:tc>
+          <w:tcPr>
+            <w:tcW w:w="0" w:type="auto"/>
+            <w:tcBorders>
+              <w:top w:val="single" w:color="DDDDDD" w:sz="6" w:space="0"/>
+              <w:left w:val="single" w:color="DDDDDD" w:sz="6" w:space="0"/>
+              <w:bottom w:val="single" w:color="DDDDDD" w:sz="6" w:space="0"/>
+              <w:right w:val="single" w:color="DDDDDD" w:sz="6" w:space="0"/>
+            </w:tcBorders>
+            <w:shd w:val="clear" w:color="auto" w:fill="FFFFFF"/>
+            <w:tcMar>
+              <w:top w:w="105" w:type="dxa"/>
+              <w:left w:w="150" w:type="dxa"/>
+              <w:bottom w:w="105" w:type="dxa"/>
+              <w:right w:w="150" w:type="dxa"/>
+            </w:tcMar>
+            <w:vAlign w:val="top"/>
+          </w:tcPr>
+          <w:p>
+            <w:pPr>
+              <w:pStyle w:val="6"/>
+              <w:keepNext w:val="0"/>
+              <w:keepLines w:val="0"/>
+              <w:widowControl/>
+              <w:suppressLineNumbers w:val="0"/>
+              <w:spacing w:before="0" w:beforeAutospacing="0" w:after="0" w:afterAutospacing="0"/>
+              <w:ind w:left="0" w:right="0"/>
+            </w:pPr>
+            <w:r>
+              <w:rPr>
+                <w:rStyle w:val="7"/>
+                <w:rFonts w:hint="default" w:ascii="sans-serif" w:hAnsi="sans-serif" w:eastAsia="sans-serif" w:cs="sans-serif"/>
+                <w:i w:val="0"/>
+                <w:caps w:val="0"/>
+                <w:color w:val="333333"/>
+                <w:spacing w:val="0"/>
+                <w:sz w:val="18"/>
+                <w:szCs w:val="18"/>
+              </w:rPr>
+              <w:t>JIRA</w:t>
+            </w:r>
+          </w:p>
+        </w:tc>
+        <w:tc>
+          <w:tcPr>
+            <w:tcW w:w="0" w:type="auto"/>
+            <w:tcBorders>
+              <w:top w:val="single" w:color="DDDDDD" w:sz="6" w:space="0"/>
+              <w:left w:val="single" w:color="DDDDDD" w:sz="6" w:space="0"/>
+              <w:bottom w:val="single" w:color="DDDDDD" w:sz="6" w:space="0"/>
+              <w:right w:val="single" w:color="DDDDDD" w:sz="6" w:space="0"/>
+            </w:tcBorders>
+            <w:shd w:val="clear" w:color="auto" w:fill="FFFFFF"/>
+            <w:tcMar>
+              <w:top w:w="105" w:type="dxa"/>
+              <w:left w:w="150" w:type="dxa"/>
+              <w:bottom w:w="105" w:type="dxa"/>
+              <w:right w:w="150" w:type="dxa"/>
+            </w:tcMar>
+            <w:vAlign w:val="top"/>
+          </w:tcPr>
+          <w:p>
+            <w:pPr>
+              <w:pStyle w:val="6"/>
+              <w:keepNext w:val="0"/>
+              <w:keepLines w:val="0"/>
+              <w:widowControl/>
+              <w:suppressLineNumbers w:val="0"/>
+              <w:spacing w:before="0" w:beforeAutospacing="0" w:after="0" w:afterAutospacing="0"/>
+              <w:ind w:left="0" w:right="0"/>
+            </w:pPr>
+            <w:r>
+              <w:rPr>
+                <w:rStyle w:val="7"/>
+                <w:rFonts w:hint="default" w:ascii="sans-serif" w:hAnsi="sans-serif" w:eastAsia="sans-serif" w:cs="sans-serif"/>
+                <w:i w:val="0"/>
+                <w:caps w:val="0"/>
+                <w:color w:val="333333"/>
+                <w:spacing w:val="0"/>
+                <w:sz w:val="18"/>
+                <w:szCs w:val="18"/>
+              </w:rPr>
+              <w:t>完成进度</w:t>
+            </w:r>
+          </w:p>
+        </w:tc>
+      </w:tr>
+      <w:tr>
+        <w:tblPrEx>
+          <w:tblBorders>
+            <w:top w:val="none" w:color="auto" w:sz="0" w:space="0"/>
+            <w:left w:val="none" w:color="auto" w:sz="0" w:space="0"/>
+            <w:bottom w:val="none" w:color="auto" w:sz="0" w:space="0"/>
+            <w:right w:val="none" w:color="auto" w:sz="0" w:space="0"/>
+            <w:insideH w:val="none" w:color="auto" w:sz="0" w:space="0"/>
+            <w:insideV w:val="none" w:color="auto" w:sz="0" w:space="0"/>
+          </w:tblBorders>
+          <w:shd w:val="clear" w:color="auto" w:fill="FFFFFF"/>
+          <w:tblCellMar>
+            <w:top w:w="15" w:type="dxa"/>
+            <w:left w:w="15" w:type="dxa"/>
+            <w:bottom w:w="15" w:type="dxa"/>
+            <w:right w:w="15" w:type="dxa"/>
+          </w:tblCellMar>
+        </w:tblPrEx>
+        <w:trPr>
+          <w:gridBefore w:val="1"/>
+          <w:gridAfter w:val="1"/>
+          <w:wBefore w:w="60" w:type="dxa"/>
+          <w:wAfter w:w="16080" w:type="dxa"/>
+        </w:trPr>
+        <w:tc>
+          <w:tcPr>
+            <w:tcW w:w="0" w:type="auto"/>
+            <w:tcBorders>
+              <w:top w:val="single" w:color="DDDDDD" w:sz="6" w:space="0"/>
+              <w:left w:val="single" w:color="DDDDDD" w:sz="6" w:space="0"/>
+              <w:bottom w:val="single" w:color="DDDDDD" w:sz="6" w:space="0"/>
+              <w:right w:val="single" w:color="DDDDDD" w:sz="6" w:space="0"/>
+            </w:tcBorders>
+            <w:shd w:val="clear" w:color="auto" w:fill="FFFFFF"/>
+            <w:tcMar>
+              <w:top w:w="105" w:type="dxa"/>
+              <w:left w:w="150" w:type="dxa"/>
+              <w:bottom w:w="105" w:type="dxa"/>
+              <w:right w:w="150" w:type="dxa"/>
+            </w:tcMar>
+            <w:vAlign w:val="top"/>
+          </w:tcPr>
+          <w:p>
+            <w:pPr>
+              <w:keepNext w:val="0"/>
+              <w:keepLines w:val="0"/>
+              <w:widowControl/>
+              <w:suppressLineNumbers w:val="0"/>
+              <w:ind w:left="0" w:firstLine="0"/>
+              <w:jc w:val="left"/>
+              <w:textAlignment w:val="top"/>
+              <w:rPr>
+                <w:rFonts w:hint="default" w:ascii="sans-serif" w:hAnsi="sans-serif" w:eastAsia="sans-serif" w:cs="sans-serif"/>
+                <w:i w:val="0"/>
+                <w:caps w:val="0"/>
+                <w:color w:val="333333"/>
+                <w:spacing w:val="0"/>
+                <w:sz w:val="18"/>
+                <w:szCs w:val="18"/>
+              </w:rPr>
+            </w:pPr>
+            <w:r>
+              <w:rPr>
+                <w:rFonts w:hint="default" w:ascii="sans-serif" w:hAnsi="sans-serif" w:eastAsia="sans-serif" w:cs="sans-serif"/>
+                <w:i w:val="0"/>
+                <w:caps w:val="0"/>
+                <w:color w:val="172B4D"/>
+                <w:spacing w:val="0"/>
+                <w:kern w:val="0"/>
+                <w:sz w:val="18"/>
+                <w:szCs w:val="18"/>
+                <w:bdr w:val="none" w:color="auto" w:sz="0" w:space="0"/>
+                <w:lang w:val="en-US" w:eastAsia="zh-CN" w:bidi="ar"/>
+              </w:rPr>
+              <w:t>[KunDB] 添加PL/SQL支持</w:t>
+            </w:r>
+          </w:p>
+        </w:tc>
+        <w:tc>
+          <w:tcPr>
+            <w:tcW w:w="0" w:type="auto"/>
+            <w:tcBorders>
+              <w:top w:val="single" w:color="DDDDDD" w:sz="6" w:space="0"/>
+              <w:left w:val="single" w:color="DDDDDD" w:sz="6" w:space="0"/>
+              <w:bottom w:val="single" w:color="DDDDDD" w:sz="6" w:space="0"/>
+              <w:right w:val="single" w:color="DDDDDD" w:sz="6" w:space="0"/>
+            </w:tcBorders>
+            <w:shd w:val="clear" w:color="auto" w:fill="FFFFFF"/>
+            <w:tcMar>
+              <w:top w:w="105" w:type="dxa"/>
+              <w:left w:w="150" w:type="dxa"/>
+              <w:bottom w:w="105" w:type="dxa"/>
+              <w:right w:w="150" w:type="dxa"/>
+            </w:tcMar>
+            <w:vAlign w:val="top"/>
+          </w:tcPr>
+          <w:p>
+            <w:pPr>
+              <w:pStyle w:val="6"/>
+              <w:keepNext w:val="0"/>
+              <w:keepLines w:val="0"/>
+              <w:widowControl/>
+              <w:suppressLineNumbers w:val="0"/>
+              <w:spacing w:before="0" w:beforeAutospacing="0" w:after="0" w:afterAutospacing="0"/>
+              <w:ind w:left="0" w:right="0"/>
+            </w:pPr>
+            <w:r>
+              <w:rPr>
+                <w:rFonts w:hint="default" w:ascii="sans-serif" w:hAnsi="sans-serif" w:eastAsia="sans-serif" w:cs="sans-serif"/>
+                <w:i w:val="0"/>
+                <w:caps w:val="0"/>
+                <w:color w:val="333333"/>
+                <w:spacing w:val="0"/>
+                <w:sz w:val="18"/>
+                <w:szCs w:val="18"/>
+              </w:rPr>
+              <w:t>oracle plsql: package、package body、procedure、function、cursor、exception</w:t>
+            </w:r>
+          </w:p>
+          <w:p>
+            <w:pPr>
+              <w:pStyle w:val="6"/>
+              <w:keepNext w:val="0"/>
+              <w:keepLines w:val="0"/>
+              <w:widowControl/>
+              <w:suppressLineNumbers w:val="0"/>
+              <w:spacing w:before="150" w:beforeAutospacing="0" w:after="0" w:afterAutospacing="0"/>
+              <w:ind w:left="0" w:right="0"/>
+            </w:pPr>
+            <w:r>
+              <w:rPr>
+                <w:rFonts w:hint="default" w:ascii="sans-serif" w:hAnsi="sans-serif" w:eastAsia="sans-serif" w:cs="sans-serif"/>
+                <w:i w:val="0"/>
+                <w:caps w:val="0"/>
+                <w:color w:val="333333"/>
+                <w:spacing w:val="0"/>
+                <w:sz w:val="18"/>
+                <w:szCs w:val="18"/>
+              </w:rPr>
+              <w:t>variable等词法、语法、语法树规划及生成。</w:t>
+            </w:r>
+          </w:p>
+        </w:tc>
+        <w:tc>
+          <w:tcPr>
+            <w:tcW w:w="0" w:type="auto"/>
+            <w:tcBorders>
+              <w:top w:val="single" w:color="DDDDDD" w:sz="6" w:space="0"/>
+              <w:left w:val="single" w:color="DDDDDD" w:sz="6" w:space="0"/>
+              <w:bottom w:val="single" w:color="DDDDDD" w:sz="6" w:space="0"/>
+              <w:right w:val="single" w:color="DDDDDD" w:sz="6" w:space="0"/>
+            </w:tcBorders>
+            <w:shd w:val="clear" w:color="auto" w:fill="FFFFFF"/>
+            <w:tcMar>
+              <w:top w:w="105" w:type="dxa"/>
+              <w:left w:w="150" w:type="dxa"/>
+              <w:bottom w:w="105" w:type="dxa"/>
+              <w:right w:w="150" w:type="dxa"/>
+            </w:tcMar>
+            <w:vAlign w:val="top"/>
+          </w:tcPr>
+          <w:p>
+            <w:pPr>
+              <w:keepNext w:val="0"/>
+              <w:keepLines w:val="0"/>
+              <w:widowControl/>
+              <w:suppressLineNumbers w:val="0"/>
+              <w:ind w:left="0" w:firstLine="0"/>
+              <w:jc w:val="left"/>
+              <w:textAlignment w:val="top"/>
+              <w:rPr>
+                <w:rFonts w:hint="default" w:ascii="sans-serif" w:hAnsi="sans-serif" w:eastAsia="sans-serif" w:cs="sans-serif"/>
+                <w:i w:val="0"/>
+                <w:caps w:val="0"/>
+                <w:color w:val="333333"/>
+                <w:spacing w:val="0"/>
+                <w:sz w:val="18"/>
+                <w:szCs w:val="18"/>
+              </w:rPr>
+            </w:pPr>
+            <w:r>
+              <w:rPr>
+                <w:rFonts w:hint="default" w:ascii="sans-serif" w:hAnsi="sans-serif" w:eastAsia="sans-serif" w:cs="sans-serif"/>
+                <w:i w:val="0"/>
+                <w:caps w:val="0"/>
+                <w:color w:val="333333"/>
+                <w:spacing w:val="0"/>
+                <w:kern w:val="0"/>
+                <w:sz w:val="18"/>
+                <w:szCs w:val="18"/>
+                <w:bdr w:val="none" w:color="auto" w:sz="0" w:space="0"/>
+                <w:lang w:val="en-US" w:eastAsia="zh-CN" w:bidi="ar"/>
+              </w:rPr>
+              <w:t>WARP-38712</w:t>
+            </w:r>
+          </w:p>
+        </w:tc>
+        <w:tc>
+          <w:tcPr>
+            <w:tcW w:w="0" w:type="auto"/>
+            <w:tcBorders>
+              <w:top w:val="single" w:color="DDDDDD" w:sz="6" w:space="0"/>
+              <w:left w:val="single" w:color="DDDDDD" w:sz="6" w:space="0"/>
+              <w:bottom w:val="single" w:color="DDDDDD" w:sz="6" w:space="0"/>
+              <w:right w:val="single" w:color="DDDDDD" w:sz="6" w:space="0"/>
+            </w:tcBorders>
+            <w:shd w:val="clear" w:color="auto" w:fill="FFFFFF"/>
+            <w:tcMar>
+              <w:top w:w="105" w:type="dxa"/>
+              <w:left w:w="150" w:type="dxa"/>
+              <w:bottom w:w="105" w:type="dxa"/>
+              <w:right w:w="150" w:type="dxa"/>
+            </w:tcMar>
+            <w:vAlign w:val="top"/>
+          </w:tcPr>
+          <w:p>
+            <w:pPr>
+              <w:keepNext w:val="0"/>
+              <w:keepLines w:val="0"/>
+              <w:widowControl/>
+              <w:suppressLineNumbers w:val="0"/>
+              <w:ind w:left="0" w:firstLine="0"/>
+              <w:jc w:val="left"/>
+              <w:textAlignment w:val="top"/>
+              <w:rPr>
+                <w:rFonts w:hint="default" w:ascii="sans-serif" w:hAnsi="sans-serif" w:eastAsia="sans-serif" w:cs="sans-serif"/>
+                <w:i w:val="0"/>
+                <w:caps w:val="0"/>
+                <w:color w:val="333333"/>
+                <w:spacing w:val="0"/>
+                <w:sz w:val="18"/>
+                <w:szCs w:val="18"/>
+              </w:rPr>
+            </w:pPr>
+            <w:r>
+              <w:rPr>
+                <w:rFonts w:hint="default" w:ascii="sans-serif" w:hAnsi="sans-serif" w:eastAsia="sans-serif" w:cs="sans-serif"/>
+                <w:i w:val="0"/>
+                <w:caps w:val="0"/>
+                <w:color w:val="333333"/>
+                <w:spacing w:val="0"/>
+                <w:kern w:val="0"/>
+                <w:sz w:val="18"/>
+                <w:szCs w:val="18"/>
+                <w:bdr w:val="none" w:color="auto" w:sz="0" w:space="0"/>
+                <w:lang w:val="en-US" w:eastAsia="zh-CN" w:bidi="ar"/>
+              </w:rPr>
+              <w:t>inprogress</w:t>
+            </w:r>
+          </w:p>
+        </w:tc>
+      </w:tr>
+    </w:tbl>
+    <w:p>
+      <w:pPr>
+        <w:keepNext w:val="0"/>
+        <w:keepLines w:val="0"/>
+        <w:widowControl/>
+        <w:suppressLineNumbers w:val="0"/>
+        <w:jc w:val="left"/>
+      </w:pPr>
+    </w:p>
+    <w:tbl>
+      <w:tblPr>
+        <w:tblW w:w="24780" w:type="dxa"/>
+        <w:tblCellSpacing w:w="0" w:type="dxa"/>
+        <w:tblInd w:w="0" w:type="dxa"/>
+        <w:tblBorders>
+          <w:top w:val="none" w:color="auto" w:sz="0" w:space="0"/>
+          <w:left w:val="none" w:color="auto" w:sz="0" w:space="0"/>
+          <w:bottom w:val="none" w:color="auto" w:sz="0" w:space="0"/>
+          <w:right w:val="none" w:color="auto" w:sz="0" w:space="0"/>
+          <w:insideH w:val="none" w:color="auto" w:sz="0" w:space="0"/>
+          <w:insideV w:val="none" w:color="auto" w:sz="0" w:space="0"/>
+        </w:tblBorders>
+        <w:shd w:val="clear"/>
+        <w:tblLayout w:type="autofit"/>
+        <w:tblCellMar>
+          <w:top w:w="0" w:type="dxa"/>
+          <w:left w:w="0" w:type="dxa"/>
+          <w:bottom w:w="0" w:type="dxa"/>
+          <w:right w:w="0" w:type="dxa"/>
+        </w:tblCellMar>
+      </w:tblPr>
+      <w:tblGrid>
+        <w:gridCol w:w="60"/>
+        <w:gridCol w:w="3287"/>
+        <w:gridCol w:w="2808"/>
+        <w:gridCol w:w="1393"/>
+        <w:gridCol w:w="1152"/>
+        <w:gridCol w:w="16080"/>
+      </w:tblGrid>
+      <w:tr>
+        <w:tblPrEx>
+          <w:tblBorders>
+            <w:top w:val="none" w:color="auto" w:sz="0" w:space="0"/>
+            <w:left w:val="none" w:color="auto" w:sz="0" w:space="0"/>
+            <w:bottom w:val="none" w:color="auto" w:sz="0" w:space="0"/>
+            <w:right w:val="none" w:color="auto" w:sz="0" w:space="0"/>
+            <w:insideH w:val="none" w:color="auto" w:sz="0" w:space="0"/>
+            <w:insideV w:val="none" w:color="auto" w:sz="0" w:space="0"/>
+          </w:tblBorders>
+          <w:tblCellMar>
+            <w:top w:w="0" w:type="dxa"/>
+            <w:left w:w="0" w:type="dxa"/>
+            <w:bottom w:w="0" w:type="dxa"/>
+            <w:right w:w="0" w:type="dxa"/>
+          </w:tblCellMar>
+        </w:tblPrEx>
+        <w:trPr>
+          <w:trHeight w:val="360" w:hRule="atLeast"/>
+          <w:tblCellSpacing w:w="0" w:type="dxa"/>
+        </w:trPr>
+        <w:tc>
+          <w:tcPr>
+            <w:tcW w:w="0" w:type="auto"/>
+            <w:gridSpan w:val="6"/>
+            <w:shd w:val="clear" w:color="auto" w:fill="F5F5F5"/>
+            <w:tcMar>
+              <w:top w:w="210" w:type="dxa"/>
+              <w:left w:w="210" w:type="dxa"/>
+              <w:bottom w:w="75" w:type="dxa"/>
+              <w:right w:w="120" w:type="dxa"/>
+            </w:tcMar>
+            <w:vAlign w:val="center"/>
+          </w:tcPr>
+          <w:p>
+            <w:pPr>
+              <w:keepNext w:val="0"/>
+              <w:keepLines w:val="0"/>
+              <w:widowControl/>
+              <w:suppressLineNumbers w:val="0"/>
+              <w:pBdr>
+                <w:top w:val="none" w:color="auto" w:sz="0" w:space="0"/>
+                <w:left w:val="none" w:color="auto" w:sz="0" w:space="0"/>
+                <w:bottom w:val="none" w:color="auto" w:sz="0" w:space="0"/>
+                <w:right w:val="none" w:color="auto" w:sz="0" w:space="0"/>
+              </w:pBdr>
+              <w:wordWrap w:val="0"/>
+              <w:spacing w:before="0" w:beforeAutospacing="0" w:after="0" w:afterAutospacing="0"/>
+              <w:ind w:left="0" w:right="0" w:firstLine="0"/>
+              <w:jc w:val="left"/>
+              <w:rPr>
+                <w:rFonts w:ascii="sans-serif" w:hAnsi="sans-serif" w:eastAsia="sans-serif" w:cs="sans-serif"/>
+                <w:i w:val="0"/>
+                <w:caps w:val="0"/>
+                <w:color w:val="000000"/>
+                <w:spacing w:val="0"/>
+                <w:sz w:val="18"/>
+                <w:szCs w:val="18"/>
+              </w:rPr>
+            </w:pPr>
+            <w:r>
+              <w:rPr>
+                <w:rFonts w:ascii="Verdana" w:hAnsi="Verdana" w:eastAsia="Verdana" w:cs="Verdana"/>
+                <w:b/>
+                <w:i w:val="0"/>
+                <w:caps w:val="0"/>
+                <w:color w:val="000000"/>
+                <w:spacing w:val="0"/>
+                <w:kern w:val="0"/>
+                <w:sz w:val="21"/>
+                <w:szCs w:val="21"/>
+                <w:bdr w:val="none" w:color="auto" w:sz="0" w:space="0"/>
+                <w:lang w:val="en-US" w:eastAsia="zh-CN" w:bidi="ar"/>
+              </w:rPr>
+              <w:t>[WSR] KunDB Weekly Report 20200727～20200731 朱文星</w:t>
+            </w:r>
+            <w:r>
+              <w:rPr>
+                <w:rFonts w:hint="default" w:ascii="sans-serif" w:hAnsi="sans-serif" w:eastAsia="sans-serif" w:cs="sans-serif"/>
+                <w:i w:val="0"/>
+                <w:caps w:val="0"/>
+                <w:color w:val="000000"/>
+                <w:spacing w:val="0"/>
+                <w:kern w:val="0"/>
+                <w:sz w:val="18"/>
+                <w:szCs w:val="18"/>
+                <w:bdr w:val="none" w:color="auto" w:sz="0" w:space="0"/>
+                <w:lang w:val="en-US" w:eastAsia="zh-CN" w:bidi="ar"/>
+              </w:rPr>
+              <w:t> </w:t>
+            </w:r>
+          </w:p>
+        </w:tc>
+      </w:tr>
+      <w:tr>
+        <w:tblPrEx>
+          <w:tblBorders>
+            <w:top w:val="none" w:color="auto" w:sz="0" w:space="0"/>
+            <w:left w:val="none" w:color="auto" w:sz="0" w:space="0"/>
+            <w:bottom w:val="none" w:color="auto" w:sz="0" w:space="0"/>
+            <w:right w:val="none" w:color="auto" w:sz="0" w:space="0"/>
+            <w:insideH w:val="none" w:color="auto" w:sz="0" w:space="0"/>
+            <w:insideV w:val="none" w:color="auto" w:sz="0" w:space="0"/>
+          </w:tblBorders>
+          <w:shd w:val="clear" w:color="auto" w:fill="FFFFFF"/>
+          <w:tblCellMar>
+            <w:top w:w="15" w:type="dxa"/>
+            <w:left w:w="15" w:type="dxa"/>
+            <w:bottom w:w="15" w:type="dxa"/>
+            <w:right w:w="15" w:type="dxa"/>
+          </w:tblCellMar>
+        </w:tblPrEx>
+        <w:trPr>
+          <w:gridBefore w:val="1"/>
+          <w:gridAfter w:val="1"/>
+          <w:wBefore w:w="60" w:type="dxa"/>
+          <w:wAfter w:w="16080" w:type="dxa"/>
+        </w:trPr>
+        <w:tc>
+          <w:tcPr>
+            <w:tcW w:w="0" w:type="auto"/>
+            <w:gridSpan w:val="4"/>
+            <w:tcBorders>
+              <w:top w:val="single" w:color="DDDDDD" w:sz="6" w:space="0"/>
+              <w:left w:val="single" w:color="DDDDDD" w:sz="6" w:space="0"/>
+              <w:bottom w:val="single" w:color="DDDDDD" w:sz="6" w:space="0"/>
+              <w:right w:val="single" w:color="DDDDDD" w:sz="6" w:space="0"/>
+            </w:tcBorders>
+            <w:shd w:val="clear" w:color="auto" w:fill="FFFFFF"/>
+            <w:tcMar>
+              <w:top w:w="105" w:type="dxa"/>
+              <w:left w:w="150" w:type="dxa"/>
+              <w:bottom w:w="105" w:type="dxa"/>
+              <w:right w:w="150" w:type="dxa"/>
+            </w:tcMar>
+            <w:vAlign w:val="top"/>
+          </w:tcPr>
+          <w:p>
+            <w:pPr>
+              <w:pStyle w:val="6"/>
+              <w:keepNext w:val="0"/>
+              <w:keepLines w:val="0"/>
+              <w:widowControl/>
+              <w:suppressLineNumbers w:val="0"/>
+              <w:spacing w:before="0" w:beforeAutospacing="0" w:after="0" w:afterAutospacing="0"/>
+              <w:ind w:left="0" w:right="0"/>
+              <w:jc w:val="center"/>
+            </w:pPr>
+            <w:r>
+              <w:rPr>
+                <w:rStyle w:val="7"/>
+                <w:rFonts w:ascii="sans-serif" w:hAnsi="sans-serif" w:eastAsia="sans-serif" w:cs="sans-serif"/>
+                <w:i w:val="0"/>
+                <w:caps w:val="0"/>
+                <w:color w:val="333333"/>
+                <w:spacing w:val="0"/>
+                <w:sz w:val="18"/>
+                <w:szCs w:val="18"/>
+              </w:rPr>
+              <w:t>上周进度</w:t>
+            </w:r>
+          </w:p>
+        </w:tc>
+      </w:tr>
+      <w:tr>
+        <w:tblPrEx>
+          <w:tblBorders>
+            <w:top w:val="none" w:color="auto" w:sz="0" w:space="0"/>
+            <w:left w:val="none" w:color="auto" w:sz="0" w:space="0"/>
+            <w:bottom w:val="none" w:color="auto" w:sz="0" w:space="0"/>
+            <w:right w:val="none" w:color="auto" w:sz="0" w:space="0"/>
+            <w:insideH w:val="none" w:color="auto" w:sz="0" w:space="0"/>
+            <w:insideV w:val="none" w:color="auto" w:sz="0" w:space="0"/>
+          </w:tblBorders>
+          <w:shd w:val="clear" w:color="auto" w:fill="FFFFFF"/>
+          <w:tblCellMar>
+            <w:top w:w="15" w:type="dxa"/>
+            <w:left w:w="15" w:type="dxa"/>
+            <w:bottom w:w="15" w:type="dxa"/>
+            <w:right w:w="15" w:type="dxa"/>
+          </w:tblCellMar>
+        </w:tblPrEx>
+        <w:trPr>
+          <w:gridBefore w:val="1"/>
+          <w:gridAfter w:val="1"/>
+          <w:wBefore w:w="60" w:type="dxa"/>
+          <w:wAfter w:w="16080" w:type="dxa"/>
+        </w:trPr>
+        <w:tc>
+          <w:tcPr>
+            <w:tcW w:w="0" w:type="auto"/>
+            <w:tcBorders>
+              <w:top w:val="single" w:color="DDDDDD" w:sz="6" w:space="0"/>
+              <w:left w:val="single" w:color="DDDDDD" w:sz="6" w:space="0"/>
+              <w:bottom w:val="single" w:color="DDDDDD" w:sz="6" w:space="0"/>
+              <w:right w:val="single" w:color="DDDDDD" w:sz="6" w:space="0"/>
+            </w:tcBorders>
+            <w:shd w:val="clear" w:color="auto" w:fill="FFFFFF"/>
+            <w:tcMar>
+              <w:top w:w="105" w:type="dxa"/>
+              <w:left w:w="150" w:type="dxa"/>
+              <w:bottom w:w="105" w:type="dxa"/>
+              <w:right w:w="150" w:type="dxa"/>
+            </w:tcMar>
+            <w:vAlign w:val="top"/>
+          </w:tcPr>
+          <w:p>
+            <w:pPr>
+              <w:pStyle w:val="6"/>
+              <w:keepNext w:val="0"/>
+              <w:keepLines w:val="0"/>
+              <w:widowControl/>
+              <w:suppressLineNumbers w:val="0"/>
+              <w:spacing w:before="0" w:beforeAutospacing="0" w:after="0" w:afterAutospacing="0"/>
+              <w:ind w:left="0" w:right="0"/>
+            </w:pPr>
+            <w:r>
+              <w:rPr>
+                <w:rStyle w:val="7"/>
+                <w:rFonts w:hint="default" w:ascii="sans-serif" w:hAnsi="sans-serif" w:eastAsia="sans-serif" w:cs="sans-serif"/>
+                <w:i w:val="0"/>
+                <w:caps w:val="0"/>
+                <w:color w:val="333333"/>
+                <w:spacing w:val="0"/>
+                <w:sz w:val="18"/>
+                <w:szCs w:val="18"/>
+              </w:rPr>
+              <w:t>工作内容</w:t>
+            </w:r>
+          </w:p>
+        </w:tc>
+        <w:tc>
+          <w:tcPr>
+            <w:tcW w:w="0" w:type="auto"/>
+            <w:tcBorders>
+              <w:top w:val="single" w:color="DDDDDD" w:sz="6" w:space="0"/>
+              <w:left w:val="single" w:color="DDDDDD" w:sz="6" w:space="0"/>
+              <w:bottom w:val="single" w:color="DDDDDD" w:sz="6" w:space="0"/>
+              <w:right w:val="single" w:color="DDDDDD" w:sz="6" w:space="0"/>
+            </w:tcBorders>
+            <w:shd w:val="clear" w:color="auto" w:fill="FFFFFF"/>
+            <w:tcMar>
+              <w:top w:w="105" w:type="dxa"/>
+              <w:left w:w="150" w:type="dxa"/>
+              <w:bottom w:w="105" w:type="dxa"/>
+              <w:right w:w="150" w:type="dxa"/>
+            </w:tcMar>
+            <w:vAlign w:val="top"/>
+          </w:tcPr>
+          <w:p>
+            <w:pPr>
+              <w:pStyle w:val="6"/>
+              <w:keepNext w:val="0"/>
+              <w:keepLines w:val="0"/>
+              <w:widowControl/>
+              <w:suppressLineNumbers w:val="0"/>
+              <w:spacing w:before="0" w:beforeAutospacing="0" w:after="0" w:afterAutospacing="0"/>
+              <w:ind w:left="0" w:right="0"/>
+            </w:pPr>
+            <w:r>
+              <w:rPr>
+                <w:rStyle w:val="7"/>
+                <w:rFonts w:hint="default" w:ascii="sans-serif" w:hAnsi="sans-serif" w:eastAsia="sans-serif" w:cs="sans-serif"/>
+                <w:i w:val="0"/>
+                <w:caps w:val="0"/>
+                <w:color w:val="333333"/>
+                <w:spacing w:val="0"/>
+                <w:sz w:val="18"/>
+                <w:szCs w:val="18"/>
+              </w:rPr>
+              <w:t>工作描述、遇到的困难、及解决方案</w:t>
+            </w:r>
+          </w:p>
+        </w:tc>
+        <w:tc>
+          <w:tcPr>
+            <w:tcW w:w="0" w:type="auto"/>
+            <w:tcBorders>
+              <w:top w:val="single" w:color="DDDDDD" w:sz="6" w:space="0"/>
+              <w:left w:val="single" w:color="DDDDDD" w:sz="6" w:space="0"/>
+              <w:bottom w:val="single" w:color="DDDDDD" w:sz="6" w:space="0"/>
+              <w:right w:val="single" w:color="DDDDDD" w:sz="6" w:space="0"/>
+            </w:tcBorders>
+            <w:shd w:val="clear" w:color="auto" w:fill="FFFFFF"/>
+            <w:tcMar>
+              <w:top w:w="105" w:type="dxa"/>
+              <w:left w:w="150" w:type="dxa"/>
+              <w:bottom w:w="105" w:type="dxa"/>
+              <w:right w:w="150" w:type="dxa"/>
+            </w:tcMar>
+            <w:vAlign w:val="top"/>
+          </w:tcPr>
+          <w:p>
+            <w:pPr>
+              <w:pStyle w:val="6"/>
+              <w:keepNext w:val="0"/>
+              <w:keepLines w:val="0"/>
+              <w:widowControl/>
+              <w:suppressLineNumbers w:val="0"/>
+              <w:spacing w:before="0" w:beforeAutospacing="0" w:after="0" w:afterAutospacing="0"/>
+              <w:ind w:left="0" w:right="0"/>
+            </w:pPr>
+            <w:r>
+              <w:rPr>
+                <w:rStyle w:val="7"/>
+                <w:rFonts w:hint="default" w:ascii="sans-serif" w:hAnsi="sans-serif" w:eastAsia="sans-serif" w:cs="sans-serif"/>
+                <w:i w:val="0"/>
+                <w:caps w:val="0"/>
+                <w:color w:val="333333"/>
+                <w:spacing w:val="0"/>
+                <w:sz w:val="18"/>
+                <w:szCs w:val="18"/>
+              </w:rPr>
+              <w:t>JIRA</w:t>
+            </w:r>
+          </w:p>
+        </w:tc>
+        <w:tc>
+          <w:tcPr>
+            <w:tcW w:w="0" w:type="auto"/>
+            <w:tcBorders>
+              <w:top w:val="single" w:color="DDDDDD" w:sz="6" w:space="0"/>
+              <w:left w:val="single" w:color="DDDDDD" w:sz="6" w:space="0"/>
+              <w:bottom w:val="single" w:color="DDDDDD" w:sz="6" w:space="0"/>
+              <w:right w:val="single" w:color="DDDDDD" w:sz="6" w:space="0"/>
+            </w:tcBorders>
+            <w:shd w:val="clear" w:color="auto" w:fill="FFFFFF"/>
+            <w:tcMar>
+              <w:top w:w="105" w:type="dxa"/>
+              <w:left w:w="150" w:type="dxa"/>
+              <w:bottom w:w="105" w:type="dxa"/>
+              <w:right w:w="150" w:type="dxa"/>
+            </w:tcMar>
+            <w:vAlign w:val="top"/>
+          </w:tcPr>
+          <w:p>
+            <w:pPr>
+              <w:pStyle w:val="6"/>
+              <w:keepNext w:val="0"/>
+              <w:keepLines w:val="0"/>
+              <w:widowControl/>
+              <w:suppressLineNumbers w:val="0"/>
+              <w:spacing w:before="0" w:beforeAutospacing="0" w:after="0" w:afterAutospacing="0"/>
+              <w:ind w:left="0" w:right="0"/>
+            </w:pPr>
+            <w:r>
+              <w:rPr>
+                <w:rStyle w:val="7"/>
+                <w:rFonts w:hint="default" w:ascii="sans-serif" w:hAnsi="sans-serif" w:eastAsia="sans-serif" w:cs="sans-serif"/>
+                <w:i w:val="0"/>
+                <w:caps w:val="0"/>
+                <w:color w:val="333333"/>
+                <w:spacing w:val="0"/>
+                <w:sz w:val="18"/>
+                <w:szCs w:val="18"/>
+              </w:rPr>
+              <w:t>完成进度</w:t>
+            </w:r>
+          </w:p>
+        </w:tc>
+      </w:tr>
+      <w:tr>
+        <w:tblPrEx>
+          <w:tblBorders>
+            <w:top w:val="none" w:color="auto" w:sz="0" w:space="0"/>
+            <w:left w:val="none" w:color="auto" w:sz="0" w:space="0"/>
+            <w:bottom w:val="none" w:color="auto" w:sz="0" w:space="0"/>
+            <w:right w:val="none" w:color="auto" w:sz="0" w:space="0"/>
+            <w:insideH w:val="none" w:color="auto" w:sz="0" w:space="0"/>
+            <w:insideV w:val="none" w:color="auto" w:sz="0" w:space="0"/>
+          </w:tblBorders>
+          <w:shd w:val="clear" w:color="auto" w:fill="FFFFFF"/>
+          <w:tblCellMar>
+            <w:top w:w="15" w:type="dxa"/>
+            <w:left w:w="15" w:type="dxa"/>
+            <w:bottom w:w="15" w:type="dxa"/>
+            <w:right w:w="15" w:type="dxa"/>
+          </w:tblCellMar>
+        </w:tblPrEx>
+        <w:trPr>
+          <w:gridBefore w:val="1"/>
+          <w:gridAfter w:val="1"/>
+          <w:wBefore w:w="60" w:type="dxa"/>
+          <w:wAfter w:w="16080" w:type="dxa"/>
+        </w:trPr>
+        <w:tc>
+          <w:tcPr>
+            <w:tcW w:w="0" w:type="auto"/>
+            <w:tcBorders>
+              <w:top w:val="single" w:color="DDDDDD" w:sz="6" w:space="0"/>
+              <w:left w:val="single" w:color="DDDDDD" w:sz="6" w:space="0"/>
+              <w:bottom w:val="single" w:color="DDDDDD" w:sz="6" w:space="0"/>
+              <w:right w:val="single" w:color="DDDDDD" w:sz="6" w:space="0"/>
+            </w:tcBorders>
+            <w:shd w:val="clear" w:color="auto" w:fill="FFFFFF"/>
+            <w:tcMar>
+              <w:top w:w="105" w:type="dxa"/>
+              <w:left w:w="150" w:type="dxa"/>
+              <w:bottom w:w="105" w:type="dxa"/>
+              <w:right w:w="150" w:type="dxa"/>
+            </w:tcMar>
+            <w:vAlign w:val="top"/>
+          </w:tcPr>
+          <w:p>
+            <w:pPr>
+              <w:keepNext w:val="0"/>
+              <w:keepLines w:val="0"/>
+              <w:widowControl/>
+              <w:suppressLineNumbers w:val="0"/>
+              <w:ind w:left="0" w:firstLine="0"/>
+              <w:jc w:val="left"/>
+              <w:textAlignment w:val="top"/>
+              <w:rPr>
+                <w:rFonts w:hint="default" w:ascii="sans-serif" w:hAnsi="sans-serif" w:eastAsia="sans-serif" w:cs="sans-serif"/>
+                <w:i w:val="0"/>
+                <w:caps w:val="0"/>
+                <w:color w:val="333333"/>
+                <w:spacing w:val="0"/>
+                <w:sz w:val="18"/>
+                <w:szCs w:val="18"/>
+              </w:rPr>
+            </w:pPr>
+            <w:r>
+              <w:rPr>
+                <w:rFonts w:hint="default" w:ascii="sans-serif" w:hAnsi="sans-serif" w:eastAsia="sans-serif" w:cs="sans-serif"/>
+                <w:i w:val="0"/>
+                <w:caps w:val="0"/>
+                <w:color w:val="172B4D"/>
+                <w:spacing w:val="0"/>
+                <w:kern w:val="0"/>
+                <w:sz w:val="18"/>
+                <w:szCs w:val="18"/>
+                <w:bdr w:val="none" w:color="auto" w:sz="0" w:space="0"/>
+                <w:lang w:val="en-US" w:eastAsia="zh-CN" w:bidi="ar"/>
+              </w:rPr>
+              <w:t>[KunDB] CREATE PACKAGE/PACKAGE BODY 语法支持</w:t>
+            </w:r>
+          </w:p>
+        </w:tc>
+        <w:tc>
+          <w:tcPr>
+            <w:tcW w:w="0" w:type="auto"/>
+            <w:tcBorders>
+              <w:top w:val="single" w:color="DDDDDD" w:sz="6" w:space="0"/>
+              <w:left w:val="single" w:color="DDDDDD" w:sz="6" w:space="0"/>
+              <w:bottom w:val="single" w:color="DDDDDD" w:sz="6" w:space="0"/>
+              <w:right w:val="single" w:color="DDDDDD" w:sz="6" w:space="0"/>
+            </w:tcBorders>
+            <w:shd w:val="clear" w:color="auto" w:fill="FFFFFF"/>
+            <w:tcMar>
+              <w:top w:w="105" w:type="dxa"/>
+              <w:left w:w="150" w:type="dxa"/>
+              <w:bottom w:w="105" w:type="dxa"/>
+              <w:right w:w="150" w:type="dxa"/>
+            </w:tcMar>
+            <w:vAlign w:val="top"/>
+          </w:tcPr>
+          <w:p>
+            <w:pPr>
+              <w:pStyle w:val="6"/>
+              <w:keepNext w:val="0"/>
+              <w:keepLines w:val="0"/>
+              <w:widowControl/>
+              <w:suppressLineNumbers w:val="0"/>
+              <w:spacing w:before="0" w:beforeAutospacing="0" w:after="0" w:afterAutospacing="0"/>
+              <w:ind w:left="0" w:right="0"/>
+            </w:pPr>
+            <w:r>
+              <w:rPr>
+                <w:rFonts w:hint="default" w:ascii="sans-serif" w:hAnsi="sans-serif" w:eastAsia="sans-serif" w:cs="sans-serif"/>
+                <w:i w:val="0"/>
+                <w:caps w:val="0"/>
+                <w:color w:val="333333"/>
+                <w:spacing w:val="0"/>
+                <w:sz w:val="18"/>
+                <w:szCs w:val="18"/>
+              </w:rPr>
+              <w:t>finished</w:t>
+            </w:r>
+          </w:p>
+          <w:p>
+            <w:pPr>
+              <w:pStyle w:val="5"/>
+              <w:keepNext w:val="0"/>
+              <w:keepLines w:val="0"/>
+              <w:widowControl/>
+              <w:suppressLineNumbers w:val="0"/>
+              <w:spacing w:before="150" w:beforeAutospacing="0" w:after="0" w:afterAutospacing="0"/>
+              <w:rPr>
+                <w:sz w:val="21"/>
+                <w:szCs w:val="21"/>
+              </w:rPr>
+            </w:pPr>
+            <w:r>
+              <w:rPr>
+                <w:i w:val="0"/>
+                <w:caps w:val="0"/>
+                <w:color w:val="FFC66D"/>
+                <w:spacing w:val="0"/>
+                <w:sz w:val="21"/>
+                <w:szCs w:val="21"/>
+                <w:bdr w:val="none" w:color="auto" w:sz="0" w:space="0"/>
+              </w:rPr>
+              <w:t>variable_declaration</w:t>
+            </w:r>
+          </w:p>
+          <w:p>
+            <w:pPr>
+              <w:pStyle w:val="5"/>
+              <w:keepNext w:val="0"/>
+              <w:keepLines w:val="0"/>
+              <w:widowControl/>
+              <w:suppressLineNumbers w:val="0"/>
+              <w:spacing w:before="150" w:beforeAutospacing="0" w:after="0" w:afterAutospacing="0"/>
+              <w:rPr>
+                <w:sz w:val="21"/>
+                <w:szCs w:val="21"/>
+              </w:rPr>
+            </w:pPr>
+            <w:r>
+              <w:rPr>
+                <w:i w:val="0"/>
+                <w:caps w:val="0"/>
+                <w:color w:val="FFC66D"/>
+                <w:spacing w:val="0"/>
+                <w:sz w:val="21"/>
+                <w:szCs w:val="21"/>
+                <w:bdr w:val="none" w:color="auto" w:sz="0" w:space="0"/>
+              </w:rPr>
+              <w:t>subtype_declaration</w:t>
+            </w:r>
+          </w:p>
+          <w:p>
+            <w:pPr>
+              <w:pStyle w:val="5"/>
+              <w:keepNext w:val="0"/>
+              <w:keepLines w:val="0"/>
+              <w:widowControl/>
+              <w:suppressLineNumbers w:val="0"/>
+              <w:spacing w:before="150" w:beforeAutospacing="0" w:after="0" w:afterAutospacing="0"/>
+              <w:rPr>
+                <w:sz w:val="21"/>
+                <w:szCs w:val="21"/>
+              </w:rPr>
+            </w:pPr>
+            <w:r>
+              <w:rPr>
+                <w:i w:val="0"/>
+                <w:caps w:val="0"/>
+                <w:color w:val="FFC66D"/>
+                <w:spacing w:val="0"/>
+                <w:sz w:val="21"/>
+                <w:szCs w:val="21"/>
+                <w:bdr w:val="none" w:color="auto" w:sz="0" w:space="0"/>
+              </w:rPr>
+              <w:t>cursor_declaration</w:t>
+            </w:r>
+          </w:p>
+          <w:p>
+            <w:pPr>
+              <w:pStyle w:val="5"/>
+              <w:keepNext w:val="0"/>
+              <w:keepLines w:val="0"/>
+              <w:widowControl/>
+              <w:suppressLineNumbers w:val="0"/>
+              <w:spacing w:before="150" w:beforeAutospacing="0" w:after="0" w:afterAutospacing="0"/>
+              <w:rPr>
+                <w:sz w:val="21"/>
+                <w:szCs w:val="21"/>
+              </w:rPr>
+            </w:pPr>
+            <w:r>
+              <w:rPr>
+                <w:i w:val="0"/>
+                <w:caps w:val="0"/>
+                <w:color w:val="FFC66D"/>
+                <w:spacing w:val="0"/>
+                <w:sz w:val="21"/>
+                <w:szCs w:val="21"/>
+                <w:bdr w:val="none" w:color="auto" w:sz="0" w:space="0"/>
+              </w:rPr>
+              <w:t>exception_declaration</w:t>
+            </w:r>
+          </w:p>
+          <w:p>
+            <w:pPr>
+              <w:pStyle w:val="5"/>
+              <w:keepNext w:val="0"/>
+              <w:keepLines w:val="0"/>
+              <w:widowControl/>
+              <w:suppressLineNumbers w:val="0"/>
+              <w:spacing w:before="150" w:beforeAutospacing="0" w:after="0" w:afterAutospacing="0"/>
+              <w:rPr>
+                <w:sz w:val="21"/>
+                <w:szCs w:val="21"/>
+              </w:rPr>
+            </w:pPr>
+            <w:r>
+              <w:rPr>
+                <w:i w:val="0"/>
+                <w:caps w:val="0"/>
+                <w:color w:val="FFC66D"/>
+                <w:spacing w:val="0"/>
+                <w:sz w:val="21"/>
+                <w:szCs w:val="21"/>
+                <w:bdr w:val="none" w:color="auto" w:sz="0" w:space="0"/>
+              </w:rPr>
+              <w:t>type_declaration</w:t>
+            </w:r>
+            <w:r>
+              <w:rPr>
+                <w:i w:val="0"/>
+                <w:caps w:val="0"/>
+                <w:color w:val="333333"/>
+                <w:spacing w:val="0"/>
+                <w:sz w:val="21"/>
+                <w:szCs w:val="21"/>
+                <w:bdr w:val="none" w:color="auto" w:sz="0" w:space="0"/>
+              </w:rPr>
+              <w:t> </w:t>
+            </w:r>
+          </w:p>
+          <w:p>
+            <w:pPr>
+              <w:pStyle w:val="5"/>
+              <w:keepNext w:val="0"/>
+              <w:keepLines w:val="0"/>
+              <w:widowControl/>
+              <w:suppressLineNumbers w:val="0"/>
+              <w:spacing w:before="150" w:beforeAutospacing="0" w:after="0" w:afterAutospacing="0"/>
+              <w:rPr>
+                <w:sz w:val="21"/>
+                <w:szCs w:val="21"/>
+              </w:rPr>
+            </w:pPr>
+            <w:r>
+              <w:rPr>
+                <w:i w:val="0"/>
+                <w:caps w:val="0"/>
+                <w:color w:val="FFC66D"/>
+                <w:spacing w:val="0"/>
+                <w:sz w:val="21"/>
+                <w:szCs w:val="21"/>
+                <w:bdr w:val="none" w:color="auto" w:sz="0" w:space="0"/>
+              </w:rPr>
+              <w:t>procedure_spec</w:t>
+            </w:r>
+            <w:r>
+              <w:rPr>
+                <w:i w:val="0"/>
+                <w:caps w:val="0"/>
+                <w:color w:val="333333"/>
+                <w:spacing w:val="0"/>
+                <w:sz w:val="21"/>
+                <w:szCs w:val="21"/>
+                <w:bdr w:val="none" w:color="auto" w:sz="0" w:space="0"/>
+              </w:rPr>
+              <w:t> </w:t>
+            </w:r>
+          </w:p>
+          <w:p>
+            <w:pPr>
+              <w:pStyle w:val="5"/>
+              <w:keepNext w:val="0"/>
+              <w:keepLines w:val="0"/>
+              <w:widowControl/>
+              <w:suppressLineNumbers w:val="0"/>
+              <w:spacing w:before="150" w:beforeAutospacing="0" w:after="0" w:afterAutospacing="0"/>
+              <w:rPr>
+                <w:sz w:val="21"/>
+                <w:szCs w:val="21"/>
+              </w:rPr>
+            </w:pPr>
+            <w:r>
+              <w:rPr>
+                <w:i w:val="0"/>
+                <w:caps w:val="0"/>
+                <w:color w:val="FFC66D"/>
+                <w:spacing w:val="0"/>
+                <w:sz w:val="21"/>
+                <w:szCs w:val="21"/>
+                <w:bdr w:val="none" w:color="auto" w:sz="0" w:space="0"/>
+              </w:rPr>
+              <w:t>function_spec</w:t>
+            </w:r>
+          </w:p>
+          <w:p>
+            <w:pPr>
+              <w:pStyle w:val="6"/>
+              <w:keepNext w:val="0"/>
+              <w:keepLines w:val="0"/>
+              <w:widowControl/>
+              <w:suppressLineNumbers w:val="0"/>
+              <w:spacing w:before="150" w:beforeAutospacing="0" w:after="0" w:afterAutospacing="0"/>
+              <w:ind w:left="0" w:right="0"/>
+              <w:rPr>
+                <w:sz w:val="21"/>
+                <w:szCs w:val="21"/>
+              </w:rPr>
+            </w:pPr>
+            <w:r>
+              <w:rPr>
+                <w:rFonts w:hint="default" w:ascii="sans-serif" w:hAnsi="sans-serif" w:eastAsia="sans-serif" w:cs="sans-serif"/>
+                <w:i w:val="0"/>
+                <w:caps w:val="0"/>
+                <w:color w:val="333333"/>
+                <w:spacing w:val="0"/>
+                <w:sz w:val="15"/>
+                <w:szCs w:val="15"/>
+              </w:rPr>
+              <w:t>processing</w:t>
+            </w:r>
+          </w:p>
+          <w:p>
+            <w:pPr>
+              <w:pStyle w:val="5"/>
+              <w:keepNext w:val="0"/>
+              <w:keepLines w:val="0"/>
+              <w:widowControl/>
+              <w:suppressLineNumbers w:val="0"/>
+              <w:spacing w:before="150" w:beforeAutospacing="0" w:after="0" w:afterAutospacing="0"/>
+              <w:rPr>
+                <w:sz w:val="21"/>
+                <w:szCs w:val="21"/>
+              </w:rPr>
+            </w:pPr>
+            <w:r>
+              <w:rPr>
+                <w:i w:val="0"/>
+                <w:caps w:val="0"/>
+                <w:color w:val="FFC66D"/>
+                <w:spacing w:val="0"/>
+                <w:sz w:val="21"/>
+                <w:szCs w:val="21"/>
+                <w:bdr w:val="none" w:color="auto" w:sz="0" w:space="0"/>
+              </w:rPr>
+              <w:t>procedure_body</w:t>
+            </w:r>
+          </w:p>
+          <w:p>
+            <w:pPr>
+              <w:pStyle w:val="5"/>
+              <w:keepNext w:val="0"/>
+              <w:keepLines w:val="0"/>
+              <w:widowControl/>
+              <w:suppressLineNumbers w:val="0"/>
+              <w:spacing w:before="150" w:beforeAutospacing="0" w:after="0" w:afterAutospacing="0"/>
+            </w:pPr>
+            <w:r>
+              <w:rPr>
+                <w:i w:val="0"/>
+                <w:caps w:val="0"/>
+                <w:color w:val="FFC66D"/>
+                <w:spacing w:val="0"/>
+                <w:sz w:val="21"/>
+                <w:szCs w:val="21"/>
+                <w:bdr w:val="none" w:color="auto" w:sz="0" w:space="0"/>
+              </w:rPr>
+              <w:t>function_body</w:t>
+            </w:r>
+            <w:r>
+              <w:rPr>
+                <w:i w:val="0"/>
+                <w:caps w:val="0"/>
+                <w:color w:val="333333"/>
+                <w:spacing w:val="0"/>
+                <w:sz w:val="21"/>
+                <w:szCs w:val="21"/>
+                <w:bdr w:val="none" w:color="auto" w:sz="0" w:space="0"/>
+              </w:rPr>
+              <w:t> </w:t>
+            </w:r>
+          </w:p>
+        </w:tc>
+        <w:tc>
+          <w:tcPr>
+            <w:tcW w:w="0" w:type="auto"/>
+            <w:tcBorders>
+              <w:top w:val="single" w:color="DDDDDD" w:sz="6" w:space="0"/>
+              <w:left w:val="single" w:color="DDDDDD" w:sz="6" w:space="0"/>
+              <w:bottom w:val="single" w:color="DDDDDD" w:sz="6" w:space="0"/>
+              <w:right w:val="single" w:color="DDDDDD" w:sz="6" w:space="0"/>
+            </w:tcBorders>
+            <w:shd w:val="clear" w:color="auto" w:fill="FFFFFF"/>
+            <w:tcMar>
+              <w:top w:w="105" w:type="dxa"/>
+              <w:left w:w="150" w:type="dxa"/>
+              <w:bottom w:w="105" w:type="dxa"/>
+              <w:right w:w="150" w:type="dxa"/>
+            </w:tcMar>
+            <w:vAlign w:val="top"/>
+          </w:tcPr>
+          <w:p>
+            <w:pPr>
+              <w:keepNext w:val="0"/>
+              <w:keepLines w:val="0"/>
+              <w:widowControl/>
+              <w:suppressLineNumbers w:val="0"/>
+              <w:ind w:left="0" w:firstLine="0"/>
+              <w:jc w:val="left"/>
+              <w:textAlignment w:val="top"/>
+              <w:rPr>
+                <w:rFonts w:hint="default" w:ascii="sans-serif" w:hAnsi="sans-serif" w:eastAsia="sans-serif" w:cs="sans-serif"/>
+                <w:i w:val="0"/>
+                <w:caps w:val="0"/>
+                <w:color w:val="333333"/>
+                <w:spacing w:val="0"/>
+                <w:sz w:val="18"/>
+                <w:szCs w:val="18"/>
+              </w:rPr>
+            </w:pPr>
+            <w:r>
+              <w:rPr>
+                <w:rFonts w:hint="default" w:ascii="sans-serif" w:hAnsi="sans-serif" w:eastAsia="sans-serif" w:cs="sans-serif"/>
+                <w:i w:val="0"/>
+                <w:caps w:val="0"/>
+                <w:color w:val="333333"/>
+                <w:spacing w:val="0"/>
+                <w:kern w:val="0"/>
+                <w:sz w:val="18"/>
+                <w:szCs w:val="18"/>
+                <w:bdr w:val="none" w:color="auto" w:sz="0" w:space="0"/>
+                <w:lang w:val="en-US" w:eastAsia="zh-CN" w:bidi="ar"/>
+              </w:rPr>
+              <w:t>WARP-48034</w:t>
+            </w:r>
+          </w:p>
+        </w:tc>
+        <w:tc>
+          <w:tcPr>
+            <w:tcW w:w="0" w:type="auto"/>
+            <w:tcBorders>
+              <w:top w:val="single" w:color="DDDDDD" w:sz="6" w:space="0"/>
+              <w:left w:val="single" w:color="DDDDDD" w:sz="6" w:space="0"/>
+              <w:bottom w:val="single" w:color="DDDDDD" w:sz="6" w:space="0"/>
+              <w:right w:val="single" w:color="DDDDDD" w:sz="6" w:space="0"/>
+            </w:tcBorders>
+            <w:shd w:val="clear" w:color="auto" w:fill="FFFFFF"/>
+            <w:tcMar>
+              <w:top w:w="105" w:type="dxa"/>
+              <w:left w:w="150" w:type="dxa"/>
+              <w:bottom w:w="105" w:type="dxa"/>
+              <w:right w:w="150" w:type="dxa"/>
+            </w:tcMar>
+            <w:vAlign w:val="top"/>
+          </w:tcPr>
+          <w:p>
+            <w:pPr>
+              <w:keepNext w:val="0"/>
+              <w:keepLines w:val="0"/>
+              <w:widowControl/>
+              <w:suppressLineNumbers w:val="0"/>
+              <w:ind w:left="0" w:firstLine="0"/>
+              <w:jc w:val="left"/>
+              <w:textAlignment w:val="top"/>
+              <w:rPr>
+                <w:rFonts w:hint="default" w:ascii="sans-serif" w:hAnsi="sans-serif" w:eastAsia="sans-serif" w:cs="sans-serif"/>
+                <w:i w:val="0"/>
+                <w:caps w:val="0"/>
+                <w:color w:val="333333"/>
+                <w:spacing w:val="0"/>
+                <w:sz w:val="18"/>
+                <w:szCs w:val="18"/>
+              </w:rPr>
+            </w:pPr>
+            <w:r>
+              <w:rPr>
+                <w:rFonts w:hint="default" w:ascii="sans-serif" w:hAnsi="sans-serif" w:eastAsia="sans-serif" w:cs="sans-serif"/>
+                <w:i w:val="0"/>
+                <w:caps w:val="0"/>
+                <w:color w:val="333333"/>
+                <w:spacing w:val="0"/>
+                <w:kern w:val="0"/>
+                <w:sz w:val="18"/>
+                <w:szCs w:val="18"/>
+                <w:bdr w:val="none" w:color="auto" w:sz="0" w:space="0"/>
+                <w:lang w:val="en-US" w:eastAsia="zh-CN" w:bidi="ar"/>
+              </w:rPr>
+              <w:t>inprogress</w:t>
+            </w:r>
+          </w:p>
+        </w:tc>
+      </w:tr>
+      <w:tr>
+        <w:tblPrEx>
+          <w:tblBorders>
+            <w:top w:val="none" w:color="auto" w:sz="0" w:space="0"/>
+            <w:left w:val="none" w:color="auto" w:sz="0" w:space="0"/>
+            <w:bottom w:val="none" w:color="auto" w:sz="0" w:space="0"/>
+            <w:right w:val="none" w:color="auto" w:sz="0" w:space="0"/>
+            <w:insideH w:val="none" w:color="auto" w:sz="0" w:space="0"/>
+            <w:insideV w:val="none" w:color="auto" w:sz="0" w:space="0"/>
+          </w:tblBorders>
+          <w:shd w:val="clear" w:color="auto" w:fill="FFFFFF"/>
+          <w:tblCellMar>
+            <w:top w:w="15" w:type="dxa"/>
+            <w:left w:w="15" w:type="dxa"/>
+            <w:bottom w:w="15" w:type="dxa"/>
+            <w:right w:w="15" w:type="dxa"/>
+          </w:tblCellMar>
+        </w:tblPrEx>
+        <w:trPr>
+          <w:gridBefore w:val="1"/>
+          <w:gridAfter w:val="1"/>
+          <w:wBefore w:w="60" w:type="dxa"/>
+          <w:wAfter w:w="16080" w:type="dxa"/>
+        </w:trPr>
+        <w:tc>
+          <w:tcPr>
+            <w:tcW w:w="0" w:type="auto"/>
+            <w:tcBorders>
+              <w:top w:val="single" w:color="DDDDDD" w:sz="6" w:space="0"/>
+              <w:left w:val="single" w:color="DDDDDD" w:sz="6" w:space="0"/>
+              <w:bottom w:val="single" w:color="DDDDDD" w:sz="6" w:space="0"/>
+              <w:right w:val="single" w:color="DDDDDD" w:sz="6" w:space="0"/>
+            </w:tcBorders>
+            <w:shd w:val="clear" w:color="auto" w:fill="FFFFFF"/>
+            <w:tcMar>
+              <w:top w:w="105" w:type="dxa"/>
+              <w:left w:w="150" w:type="dxa"/>
+              <w:bottom w:w="105" w:type="dxa"/>
+              <w:right w:w="150" w:type="dxa"/>
+            </w:tcMar>
+            <w:vAlign w:val="top"/>
+          </w:tcPr>
+          <w:p>
+            <w:pPr>
+              <w:keepNext w:val="0"/>
+              <w:keepLines w:val="0"/>
+              <w:widowControl/>
+              <w:suppressLineNumbers w:val="0"/>
+              <w:ind w:left="0" w:firstLine="0"/>
+              <w:jc w:val="left"/>
+              <w:textAlignment w:val="top"/>
+              <w:rPr>
+                <w:rFonts w:hint="default" w:ascii="sans-serif" w:hAnsi="sans-serif" w:eastAsia="sans-serif" w:cs="sans-serif"/>
+                <w:i w:val="0"/>
+                <w:caps w:val="0"/>
+                <w:color w:val="333333"/>
+                <w:spacing w:val="0"/>
+                <w:sz w:val="18"/>
+                <w:szCs w:val="18"/>
+              </w:rPr>
+            </w:pPr>
+            <w:r>
+              <w:rPr>
+                <w:rFonts w:hint="default" w:ascii="sans-serif" w:hAnsi="sans-serif" w:eastAsia="sans-serif" w:cs="sans-serif"/>
+                <w:i w:val="0"/>
+                <w:caps w:val="0"/>
+                <w:color w:val="172B4D"/>
+                <w:spacing w:val="0"/>
+                <w:kern w:val="0"/>
+                <w:sz w:val="18"/>
+                <w:szCs w:val="18"/>
+                <w:bdr w:val="none" w:color="auto" w:sz="0" w:space="0"/>
+                <w:lang w:val="en-US" w:eastAsia="zh-CN" w:bidi="ar"/>
+              </w:rPr>
+              <w:t>[KunDB] create database不支持charset以及不支持charset和collate的同时添加</w:t>
+            </w:r>
+          </w:p>
+        </w:tc>
+        <w:tc>
+          <w:tcPr>
+            <w:tcW w:w="0" w:type="auto"/>
+            <w:tcBorders>
+              <w:top w:val="single" w:color="DDDDDD" w:sz="6" w:space="0"/>
+              <w:left w:val="single" w:color="DDDDDD" w:sz="6" w:space="0"/>
+              <w:bottom w:val="single" w:color="DDDDDD" w:sz="6" w:space="0"/>
+              <w:right w:val="single" w:color="DDDDDD" w:sz="6" w:space="0"/>
+            </w:tcBorders>
+            <w:shd w:val="clear" w:color="auto" w:fill="FFFFFF"/>
+            <w:tcMar>
+              <w:top w:w="105" w:type="dxa"/>
+              <w:left w:w="150" w:type="dxa"/>
+              <w:bottom w:w="105" w:type="dxa"/>
+              <w:right w:w="150" w:type="dxa"/>
+            </w:tcMar>
+            <w:vAlign w:val="top"/>
+          </w:tcPr>
+          <w:p>
+            <w:pPr>
+              <w:keepNext w:val="0"/>
+              <w:keepLines w:val="0"/>
+              <w:widowControl/>
+              <w:suppressLineNumbers w:val="0"/>
+              <w:ind w:left="0" w:firstLine="0"/>
+              <w:jc w:val="left"/>
+              <w:textAlignment w:val="top"/>
+              <w:rPr>
+                <w:rFonts w:hint="default" w:ascii="sans-serif" w:hAnsi="sans-serif" w:eastAsia="sans-serif" w:cs="sans-serif"/>
+                <w:i w:val="0"/>
+                <w:caps w:val="0"/>
+                <w:color w:val="333333"/>
+                <w:spacing w:val="0"/>
+                <w:sz w:val="18"/>
+                <w:szCs w:val="18"/>
+              </w:rPr>
+            </w:pPr>
+            <w:r>
+              <w:rPr>
+                <w:rFonts w:hint="default" w:ascii="sans-serif" w:hAnsi="sans-serif" w:eastAsia="sans-serif" w:cs="sans-serif"/>
+                <w:i w:val="0"/>
+                <w:caps w:val="0"/>
+                <w:color w:val="333333"/>
+                <w:spacing w:val="0"/>
+                <w:kern w:val="0"/>
+                <w:sz w:val="18"/>
+                <w:szCs w:val="18"/>
+                <w:bdr w:val="none" w:color="auto" w:sz="0" w:space="0"/>
+                <w:lang w:val="en-US" w:eastAsia="zh-CN" w:bidi="ar"/>
+              </w:rPr>
+              <w:t>语法支持不完善</w:t>
+            </w:r>
+          </w:p>
+        </w:tc>
+        <w:tc>
+          <w:tcPr>
+            <w:tcW w:w="0" w:type="auto"/>
+            <w:tcBorders>
+              <w:top w:val="single" w:color="DDDDDD" w:sz="6" w:space="0"/>
+              <w:left w:val="single" w:color="DDDDDD" w:sz="6" w:space="0"/>
+              <w:bottom w:val="single" w:color="DDDDDD" w:sz="6" w:space="0"/>
+              <w:right w:val="single" w:color="DDDDDD" w:sz="6" w:space="0"/>
+            </w:tcBorders>
+            <w:shd w:val="clear" w:color="auto" w:fill="FFFFFF"/>
+            <w:tcMar>
+              <w:top w:w="105" w:type="dxa"/>
+              <w:left w:w="150" w:type="dxa"/>
+              <w:bottom w:w="105" w:type="dxa"/>
+              <w:right w:w="150" w:type="dxa"/>
+            </w:tcMar>
+            <w:vAlign w:val="top"/>
+          </w:tcPr>
+          <w:p>
+            <w:pPr>
+              <w:keepNext w:val="0"/>
+              <w:keepLines w:val="0"/>
+              <w:widowControl/>
+              <w:suppressLineNumbers w:val="0"/>
+              <w:ind w:left="0" w:firstLine="0"/>
+              <w:jc w:val="left"/>
+              <w:textAlignment w:val="top"/>
+              <w:rPr>
+                <w:rFonts w:hint="default" w:ascii="sans-serif" w:hAnsi="sans-serif" w:eastAsia="sans-serif" w:cs="sans-serif"/>
+                <w:i w:val="0"/>
+                <w:caps w:val="0"/>
+                <w:color w:val="333333"/>
+                <w:spacing w:val="0"/>
+                <w:sz w:val="18"/>
+                <w:szCs w:val="18"/>
+              </w:rPr>
+            </w:pPr>
+            <w:r>
+              <w:rPr>
+                <w:rFonts w:hint="default" w:ascii="sans-serif" w:hAnsi="sans-serif" w:eastAsia="sans-serif" w:cs="sans-serif"/>
+                <w:i w:val="0"/>
+                <w:caps w:val="0"/>
+                <w:color w:val="333333"/>
+                <w:spacing w:val="0"/>
+                <w:kern w:val="0"/>
+                <w:sz w:val="18"/>
+                <w:szCs w:val="18"/>
+                <w:bdr w:val="none" w:color="auto" w:sz="0" w:space="0"/>
+                <w:lang w:val="en-US" w:eastAsia="zh-CN" w:bidi="ar"/>
+              </w:rPr>
+              <w:t>WARP-48846</w:t>
+            </w:r>
+          </w:p>
+        </w:tc>
+        <w:tc>
+          <w:tcPr>
+            <w:tcW w:w="0" w:type="auto"/>
+            <w:tcBorders>
+              <w:top w:val="single" w:color="DDDDDD" w:sz="6" w:space="0"/>
+              <w:left w:val="single" w:color="DDDDDD" w:sz="6" w:space="0"/>
+              <w:bottom w:val="single" w:color="DDDDDD" w:sz="6" w:space="0"/>
+              <w:right w:val="single" w:color="DDDDDD" w:sz="6" w:space="0"/>
+            </w:tcBorders>
+            <w:shd w:val="clear" w:color="auto" w:fill="FFFFFF"/>
+            <w:tcMar>
+              <w:top w:w="105" w:type="dxa"/>
+              <w:left w:w="150" w:type="dxa"/>
+              <w:bottom w:w="105" w:type="dxa"/>
+              <w:right w:w="150" w:type="dxa"/>
+            </w:tcMar>
+            <w:vAlign w:val="top"/>
+          </w:tcPr>
+          <w:p>
+            <w:pPr>
+              <w:keepNext w:val="0"/>
+              <w:keepLines w:val="0"/>
+              <w:widowControl/>
+              <w:suppressLineNumbers w:val="0"/>
+              <w:ind w:left="0" w:firstLine="0"/>
+              <w:jc w:val="left"/>
+              <w:textAlignment w:val="top"/>
+              <w:rPr>
+                <w:rFonts w:hint="default" w:ascii="sans-serif" w:hAnsi="sans-serif" w:eastAsia="sans-serif" w:cs="sans-serif"/>
+                <w:i w:val="0"/>
+                <w:caps w:val="0"/>
+                <w:color w:val="333333"/>
+                <w:spacing w:val="0"/>
+                <w:sz w:val="18"/>
+                <w:szCs w:val="18"/>
+              </w:rPr>
+            </w:pPr>
+            <w:r>
+              <w:rPr>
+                <w:rFonts w:hint="default" w:ascii="sans-serif" w:hAnsi="sans-serif" w:eastAsia="sans-serif" w:cs="sans-serif"/>
+                <w:i w:val="0"/>
+                <w:caps w:val="0"/>
+                <w:color w:val="333333"/>
+                <w:spacing w:val="0"/>
+                <w:kern w:val="0"/>
+                <w:sz w:val="18"/>
+                <w:szCs w:val="18"/>
+                <w:bdr w:val="none" w:color="auto" w:sz="0" w:space="0"/>
+                <w:lang w:val="en-US" w:eastAsia="zh-CN" w:bidi="ar"/>
+              </w:rPr>
+              <w:t>done</w:t>
+            </w:r>
+          </w:p>
+        </w:tc>
+      </w:tr>
+      <w:tr>
+        <w:tblPrEx>
+          <w:tblBorders>
+            <w:top w:val="none" w:color="auto" w:sz="0" w:space="0"/>
+            <w:left w:val="none" w:color="auto" w:sz="0" w:space="0"/>
+            <w:bottom w:val="none" w:color="auto" w:sz="0" w:space="0"/>
+            <w:right w:val="none" w:color="auto" w:sz="0" w:space="0"/>
+            <w:insideH w:val="none" w:color="auto" w:sz="0" w:space="0"/>
+            <w:insideV w:val="none" w:color="auto" w:sz="0" w:space="0"/>
+          </w:tblBorders>
+          <w:shd w:val="clear" w:color="auto" w:fill="FFFFFF"/>
+          <w:tblCellMar>
+            <w:top w:w="15" w:type="dxa"/>
+            <w:left w:w="15" w:type="dxa"/>
+            <w:bottom w:w="15" w:type="dxa"/>
+            <w:right w:w="15" w:type="dxa"/>
+          </w:tblCellMar>
+        </w:tblPrEx>
+        <w:trPr>
+          <w:gridBefore w:val="1"/>
+          <w:gridAfter w:val="1"/>
+          <w:wBefore w:w="60" w:type="dxa"/>
+          <w:wAfter w:w="16080" w:type="dxa"/>
+        </w:trPr>
+        <w:tc>
+          <w:tcPr>
+            <w:tcW w:w="0" w:type="auto"/>
+            <w:tcBorders>
+              <w:top w:val="single" w:color="DDDDDD" w:sz="6" w:space="0"/>
+              <w:left w:val="single" w:color="DDDDDD" w:sz="6" w:space="0"/>
+              <w:bottom w:val="single" w:color="DDDDDD" w:sz="6" w:space="0"/>
+              <w:right w:val="single" w:color="DDDDDD" w:sz="6" w:space="0"/>
+            </w:tcBorders>
+            <w:shd w:val="clear" w:color="auto" w:fill="FFFFFF"/>
+            <w:tcMar>
+              <w:top w:w="105" w:type="dxa"/>
+              <w:left w:w="150" w:type="dxa"/>
+              <w:bottom w:w="105" w:type="dxa"/>
+              <w:right w:w="150" w:type="dxa"/>
+            </w:tcMar>
+            <w:vAlign w:val="top"/>
+          </w:tcPr>
+          <w:p>
+            <w:pPr>
+              <w:keepNext w:val="0"/>
+              <w:keepLines w:val="0"/>
+              <w:widowControl/>
+              <w:suppressLineNumbers w:val="0"/>
+              <w:ind w:left="0" w:firstLine="0"/>
+              <w:jc w:val="left"/>
+              <w:textAlignment w:val="top"/>
+              <w:rPr>
+                <w:rFonts w:hint="default" w:ascii="sans-serif" w:hAnsi="sans-serif" w:eastAsia="sans-serif" w:cs="sans-serif"/>
+                <w:i w:val="0"/>
+                <w:caps w:val="0"/>
+                <w:color w:val="333333"/>
+                <w:spacing w:val="0"/>
+                <w:sz w:val="18"/>
+                <w:szCs w:val="18"/>
+              </w:rPr>
+            </w:pPr>
+            <w:r>
+              <w:rPr>
+                <w:rFonts w:hint="default" w:ascii="sans-serif" w:hAnsi="sans-serif" w:eastAsia="sans-serif" w:cs="sans-serif"/>
+                <w:i w:val="0"/>
+                <w:caps w:val="0"/>
+                <w:color w:val="172B4D"/>
+                <w:spacing w:val="0"/>
+                <w:kern w:val="0"/>
+                <w:sz w:val="18"/>
+                <w:szCs w:val="18"/>
+                <w:bdr w:val="none" w:color="auto" w:sz="0" w:space="0"/>
+                <w:lang w:val="en-US" w:eastAsia="zh-CN" w:bidi="ar"/>
+              </w:rPr>
+              <w:t>[KUNDB-GXB] alter table t1 db.t1 drop column column1报错</w:t>
+            </w:r>
+          </w:p>
+        </w:tc>
+        <w:tc>
+          <w:tcPr>
+            <w:tcW w:w="0" w:type="auto"/>
+            <w:tcBorders>
+              <w:top w:val="single" w:color="DDDDDD" w:sz="6" w:space="0"/>
+              <w:left w:val="single" w:color="DDDDDD" w:sz="6" w:space="0"/>
+              <w:bottom w:val="single" w:color="DDDDDD" w:sz="6" w:space="0"/>
+              <w:right w:val="single" w:color="DDDDDD" w:sz="6" w:space="0"/>
+            </w:tcBorders>
+            <w:shd w:val="clear" w:color="auto" w:fill="FFFFFF"/>
+            <w:tcMar>
+              <w:top w:w="105" w:type="dxa"/>
+              <w:left w:w="150" w:type="dxa"/>
+              <w:bottom w:w="105" w:type="dxa"/>
+              <w:right w:w="150" w:type="dxa"/>
+            </w:tcMar>
+            <w:vAlign w:val="top"/>
+          </w:tcPr>
+          <w:p>
+            <w:pPr>
+              <w:pStyle w:val="6"/>
+              <w:keepNext w:val="0"/>
+              <w:keepLines w:val="0"/>
+              <w:widowControl/>
+              <w:suppressLineNumbers w:val="0"/>
+              <w:spacing w:before="0" w:beforeAutospacing="0" w:after="0" w:afterAutospacing="0"/>
+              <w:ind w:left="0" w:right="0"/>
+            </w:pPr>
+            <w:r>
+              <w:rPr>
+                <w:rFonts w:hint="default" w:ascii="sans-serif" w:hAnsi="sans-serif" w:eastAsia="sans-serif" w:cs="sans-serif"/>
+                <w:i w:val="0"/>
+                <w:caps w:val="0"/>
+                <w:color w:val="333333"/>
+                <w:spacing w:val="0"/>
+                <w:sz w:val="18"/>
+                <w:szCs w:val="18"/>
+              </w:rPr>
+              <w:t>没有添加相应的测试用力，导致开发人员</w:t>
+            </w:r>
+          </w:p>
+          <w:p>
+            <w:pPr>
+              <w:pStyle w:val="6"/>
+              <w:keepNext w:val="0"/>
+              <w:keepLines w:val="0"/>
+              <w:widowControl/>
+              <w:suppressLineNumbers w:val="0"/>
+              <w:spacing w:before="150" w:beforeAutospacing="0" w:after="0" w:afterAutospacing="0"/>
+              <w:ind w:left="0" w:right="0"/>
+            </w:pPr>
+            <w:r>
+              <w:rPr>
+                <w:rFonts w:hint="default" w:ascii="sans-serif" w:hAnsi="sans-serif" w:eastAsia="sans-serif" w:cs="sans-serif"/>
+                <w:i w:val="0"/>
+                <w:caps w:val="0"/>
+                <w:color w:val="333333"/>
+                <w:spacing w:val="0"/>
+                <w:sz w:val="18"/>
+                <w:szCs w:val="18"/>
+              </w:rPr>
+              <w:t>开发新功能时，影响其sql的重写</w:t>
+            </w:r>
+          </w:p>
+        </w:tc>
+        <w:tc>
+          <w:tcPr>
+            <w:tcW w:w="0" w:type="auto"/>
+            <w:tcBorders>
+              <w:top w:val="single" w:color="DDDDDD" w:sz="6" w:space="0"/>
+              <w:left w:val="single" w:color="DDDDDD" w:sz="6" w:space="0"/>
+              <w:bottom w:val="single" w:color="DDDDDD" w:sz="6" w:space="0"/>
+              <w:right w:val="single" w:color="DDDDDD" w:sz="6" w:space="0"/>
+            </w:tcBorders>
+            <w:shd w:val="clear" w:color="auto" w:fill="FFFFFF"/>
+            <w:tcMar>
+              <w:top w:w="105" w:type="dxa"/>
+              <w:left w:w="150" w:type="dxa"/>
+              <w:bottom w:w="105" w:type="dxa"/>
+              <w:right w:w="150" w:type="dxa"/>
+            </w:tcMar>
+            <w:vAlign w:val="top"/>
+          </w:tcPr>
+          <w:p>
+            <w:pPr>
+              <w:keepNext w:val="0"/>
+              <w:keepLines w:val="0"/>
+              <w:widowControl/>
+              <w:suppressLineNumbers w:val="0"/>
+              <w:ind w:left="0" w:firstLine="0"/>
+              <w:jc w:val="left"/>
+              <w:textAlignment w:val="top"/>
+              <w:rPr>
+                <w:rFonts w:hint="default" w:ascii="sans-serif" w:hAnsi="sans-serif" w:eastAsia="sans-serif" w:cs="sans-serif"/>
+                <w:i w:val="0"/>
+                <w:caps w:val="0"/>
+                <w:color w:val="333333"/>
+                <w:spacing w:val="0"/>
+                <w:sz w:val="18"/>
+                <w:szCs w:val="18"/>
+              </w:rPr>
+            </w:pPr>
+            <w:r>
+              <w:rPr>
+                <w:rFonts w:hint="default" w:ascii="sans-serif" w:hAnsi="sans-serif" w:eastAsia="sans-serif" w:cs="sans-serif"/>
+                <w:i w:val="0"/>
+                <w:caps w:val="0"/>
+                <w:color w:val="333333"/>
+                <w:spacing w:val="0"/>
+                <w:kern w:val="0"/>
+                <w:sz w:val="18"/>
+                <w:szCs w:val="18"/>
+                <w:bdr w:val="none" w:color="auto" w:sz="0" w:space="0"/>
+                <w:lang w:val="en-US" w:eastAsia="zh-CN" w:bidi="ar"/>
+              </w:rPr>
+              <w:t>WARP-48710</w:t>
+            </w:r>
+          </w:p>
+        </w:tc>
+        <w:tc>
+          <w:tcPr>
+            <w:tcW w:w="0" w:type="auto"/>
+            <w:tcBorders>
+              <w:top w:val="single" w:color="DDDDDD" w:sz="6" w:space="0"/>
+              <w:left w:val="single" w:color="DDDDDD" w:sz="6" w:space="0"/>
+              <w:bottom w:val="single" w:color="DDDDDD" w:sz="6" w:space="0"/>
+              <w:right w:val="single" w:color="DDDDDD" w:sz="6" w:space="0"/>
+            </w:tcBorders>
+            <w:shd w:val="clear" w:color="auto" w:fill="FFFFFF"/>
+            <w:tcMar>
+              <w:top w:w="105" w:type="dxa"/>
+              <w:left w:w="150" w:type="dxa"/>
+              <w:bottom w:w="105" w:type="dxa"/>
+              <w:right w:w="150" w:type="dxa"/>
+            </w:tcMar>
+            <w:vAlign w:val="top"/>
+          </w:tcPr>
+          <w:p>
+            <w:pPr>
+              <w:keepNext w:val="0"/>
+              <w:keepLines w:val="0"/>
+              <w:widowControl/>
+              <w:suppressLineNumbers w:val="0"/>
+              <w:ind w:left="0" w:firstLine="0"/>
+              <w:jc w:val="left"/>
+              <w:textAlignment w:val="top"/>
+              <w:rPr>
+                <w:rFonts w:hint="default" w:ascii="sans-serif" w:hAnsi="sans-serif" w:eastAsia="sans-serif" w:cs="sans-serif"/>
+                <w:i w:val="0"/>
+                <w:caps w:val="0"/>
+                <w:color w:val="333333"/>
+                <w:spacing w:val="0"/>
+                <w:sz w:val="18"/>
+                <w:szCs w:val="18"/>
+              </w:rPr>
+            </w:pPr>
+            <w:r>
+              <w:rPr>
+                <w:rFonts w:hint="default" w:ascii="sans-serif" w:hAnsi="sans-serif" w:eastAsia="sans-serif" w:cs="sans-serif"/>
+                <w:i w:val="0"/>
+                <w:caps w:val="0"/>
+                <w:color w:val="333333"/>
+                <w:spacing w:val="0"/>
+                <w:kern w:val="0"/>
+                <w:sz w:val="18"/>
+                <w:szCs w:val="18"/>
+                <w:bdr w:val="none" w:color="auto" w:sz="0" w:space="0"/>
+                <w:lang w:val="en-US" w:eastAsia="zh-CN" w:bidi="ar"/>
+              </w:rPr>
+              <w:t xml:space="preserve">done </w:t>
+            </w:r>
+          </w:p>
+        </w:tc>
+      </w:tr>
+    </w:tbl>
+    <w:p>
+      <w:pPr>
+        <w:keepNext w:val="0"/>
+        <w:keepLines w:val="0"/>
+        <w:widowControl/>
+        <w:suppressLineNumbers w:val="0"/>
+        <w:jc w:val="left"/>
+      </w:pPr>
+      <w:r>
+        <w:rPr>
+          <w:rFonts w:ascii="Verdana" w:hAnsi="Verdana" w:eastAsia="Verdana" w:cs="Verdana"/>
+          <w:b/>
+          <w:i w:val="0"/>
+          <w:caps w:val="0"/>
+          <w:color w:val="000000"/>
+          <w:spacing w:val="0"/>
+          <w:kern w:val="0"/>
+          <w:sz w:val="21"/>
+          <w:szCs w:val="21"/>
+          <w:shd w:val="clear" w:fill="F5F5F5"/>
+          <w:lang w:val="en-US" w:eastAsia="zh-CN" w:bidi="ar"/>
+        </w:rPr>
+        <w:t>[WSR] KunDB Weekly Report 20200803～20200807 朱文星</w:t>
+      </w:r>
+    </w:p>
+    <w:p>
+      <w:pPr>
+        <w:keepNext w:val="0"/>
+        <w:keepLines w:val="0"/>
+        <w:widowControl/>
+        <w:suppressLineNumbers w:val="0"/>
+        <w:jc w:val="left"/>
+      </w:pPr>
+    </w:p>
+    <w:tbl>
+      <w:tblPr>
+        <w:tblW w:w="0" w:type="auto"/>
+        <w:tblInd w:w="0" w:type="dxa"/>
+        <w:tblBorders>
+          <w:top w:val="none" w:color="auto" w:sz="0" w:space="0"/>
+          <w:left w:val="none" w:color="auto" w:sz="0" w:space="0"/>
+          <w:bottom w:val="none" w:color="auto" w:sz="0" w:space="0"/>
+          <w:right w:val="none" w:color="auto" w:sz="0" w:space="0"/>
+          <w:insideH w:val="none" w:color="auto" w:sz="0" w:space="0"/>
+          <w:insideV w:val="none" w:color="auto" w:sz="0" w:space="0"/>
+        </w:tblBorders>
+        <w:shd w:val="clear" w:color="auto" w:fill="FFFFFF"/>
+        <w:tblLayout w:type="autofit"/>
+        <w:tblCellMar>
+          <w:top w:w="15" w:type="dxa"/>
+          <w:left w:w="15" w:type="dxa"/>
+          <w:bottom w:w="15" w:type="dxa"/>
+          <w:right w:w="15" w:type="dxa"/>
+        </w:tblCellMar>
+      </w:tblPr>
+      <w:tblGrid>
+        <w:gridCol w:w="3207"/>
+        <w:gridCol w:w="2914"/>
+        <w:gridCol w:w="1363"/>
+        <w:gridCol w:w="1122"/>
+      </w:tblGrid>
+      <w:tr>
+        <w:tblPrEx>
+          <w:tblBorders>
+            <w:top w:val="none" w:color="auto" w:sz="0" w:space="0"/>
+            <w:left w:val="none" w:color="auto" w:sz="0" w:space="0"/>
+            <w:bottom w:val="none" w:color="auto" w:sz="0" w:space="0"/>
+            <w:right w:val="none" w:color="auto" w:sz="0" w:space="0"/>
+            <w:insideH w:val="none" w:color="auto" w:sz="0" w:space="0"/>
+            <w:insideV w:val="none" w:color="auto" w:sz="0" w:space="0"/>
+          </w:tblBorders>
+          <w:tblCellMar>
+            <w:top w:w="15" w:type="dxa"/>
+            <w:left w:w="15" w:type="dxa"/>
+            <w:bottom w:w="15" w:type="dxa"/>
+            <w:right w:w="15" w:type="dxa"/>
+          </w:tblCellMar>
+        </w:tblPrEx>
+        <w:tc>
+          <w:tcPr>
+            <w:tcW w:w="0" w:type="auto"/>
+            <w:gridSpan w:val="4"/>
+            <w:tcBorders>
+              <w:top w:val="single" w:color="DDDDDD" w:sz="6" w:space="0"/>
+              <w:left w:val="single" w:color="DDDDDD" w:sz="6" w:space="0"/>
+              <w:bottom w:val="single" w:color="DDDDDD" w:sz="6" w:space="0"/>
+              <w:right w:val="single" w:color="DDDDDD" w:sz="6" w:space="0"/>
+            </w:tcBorders>
+            <w:shd w:val="clear" w:color="auto" w:fill="FFFFFF"/>
+            <w:tcMar>
+              <w:top w:w="105" w:type="dxa"/>
+              <w:left w:w="150" w:type="dxa"/>
+              <w:bottom w:w="105" w:type="dxa"/>
+              <w:right w:w="150" w:type="dxa"/>
+            </w:tcMar>
+            <w:vAlign w:val="top"/>
+          </w:tcPr>
+          <w:p>
+            <w:pPr>
+              <w:pStyle w:val="6"/>
+              <w:keepNext w:val="0"/>
+              <w:keepLines w:val="0"/>
+              <w:widowControl/>
+              <w:suppressLineNumbers w:val="0"/>
+              <w:spacing w:before="0" w:beforeAutospacing="0" w:after="0" w:afterAutospacing="0"/>
+              <w:ind w:left="0" w:right="0"/>
+              <w:jc w:val="center"/>
+            </w:pPr>
+            <w:r>
+              <w:rPr>
+                <w:rStyle w:val="7"/>
+                <w:rFonts w:ascii="sans-serif" w:hAnsi="sans-serif" w:eastAsia="sans-serif" w:cs="sans-serif"/>
+                <w:i w:val="0"/>
+                <w:caps w:val="0"/>
+                <w:color w:val="333333"/>
+                <w:spacing w:val="0"/>
+                <w:sz w:val="18"/>
+                <w:szCs w:val="18"/>
+              </w:rPr>
+              <w:t>上周进度</w:t>
+            </w:r>
+          </w:p>
+        </w:tc>
+      </w:tr>
+      <w:tr>
+        <w:tblPrEx>
+          <w:tblBorders>
+            <w:top w:val="none" w:color="auto" w:sz="0" w:space="0"/>
+            <w:left w:val="none" w:color="auto" w:sz="0" w:space="0"/>
+            <w:bottom w:val="none" w:color="auto" w:sz="0" w:space="0"/>
+            <w:right w:val="none" w:color="auto" w:sz="0" w:space="0"/>
+            <w:insideH w:val="none" w:color="auto" w:sz="0" w:space="0"/>
+            <w:insideV w:val="none" w:color="auto" w:sz="0" w:space="0"/>
+          </w:tblBorders>
+          <w:shd w:val="clear" w:color="auto" w:fill="FFFFFF"/>
+          <w:tblCellMar>
+            <w:top w:w="15" w:type="dxa"/>
+            <w:left w:w="15" w:type="dxa"/>
+            <w:bottom w:w="15" w:type="dxa"/>
+            <w:right w:w="15" w:type="dxa"/>
+          </w:tblCellMar>
+        </w:tblPrEx>
+        <w:tc>
+          <w:tcPr>
+            <w:tcW w:w="0" w:type="auto"/>
+            <w:tcBorders>
+              <w:top w:val="single" w:color="DDDDDD" w:sz="6" w:space="0"/>
+              <w:left w:val="single" w:color="DDDDDD" w:sz="6" w:space="0"/>
+              <w:bottom w:val="single" w:color="DDDDDD" w:sz="6" w:space="0"/>
+              <w:right w:val="single" w:color="DDDDDD" w:sz="6" w:space="0"/>
+            </w:tcBorders>
+            <w:shd w:val="clear" w:color="auto" w:fill="FFFFFF"/>
+            <w:tcMar>
+              <w:top w:w="105" w:type="dxa"/>
+              <w:left w:w="150" w:type="dxa"/>
+              <w:bottom w:w="105" w:type="dxa"/>
+              <w:right w:w="150" w:type="dxa"/>
+            </w:tcMar>
+            <w:vAlign w:val="top"/>
+          </w:tcPr>
+          <w:p>
+            <w:pPr>
+              <w:pStyle w:val="6"/>
+              <w:keepNext w:val="0"/>
+              <w:keepLines w:val="0"/>
+              <w:widowControl/>
+              <w:suppressLineNumbers w:val="0"/>
+              <w:spacing w:before="0" w:beforeAutospacing="0" w:after="0" w:afterAutospacing="0"/>
+              <w:ind w:left="0" w:right="0"/>
+            </w:pPr>
+            <w:r>
+              <w:rPr>
+                <w:rStyle w:val="7"/>
+                <w:rFonts w:hint="default" w:ascii="sans-serif" w:hAnsi="sans-serif" w:eastAsia="sans-serif" w:cs="sans-serif"/>
+                <w:i w:val="0"/>
+                <w:caps w:val="0"/>
+                <w:color w:val="333333"/>
+                <w:spacing w:val="0"/>
+                <w:sz w:val="18"/>
+                <w:szCs w:val="18"/>
+              </w:rPr>
+              <w:t>工作内容</w:t>
+            </w:r>
+          </w:p>
+        </w:tc>
+        <w:tc>
+          <w:tcPr>
+            <w:tcW w:w="0" w:type="auto"/>
+            <w:tcBorders>
+              <w:top w:val="single" w:color="DDDDDD" w:sz="6" w:space="0"/>
+              <w:left w:val="single" w:color="DDDDDD" w:sz="6" w:space="0"/>
+              <w:bottom w:val="single" w:color="DDDDDD" w:sz="6" w:space="0"/>
+              <w:right w:val="single" w:color="DDDDDD" w:sz="6" w:space="0"/>
+            </w:tcBorders>
+            <w:shd w:val="clear" w:color="auto" w:fill="FFFFFF"/>
+            <w:tcMar>
+              <w:top w:w="105" w:type="dxa"/>
+              <w:left w:w="150" w:type="dxa"/>
+              <w:bottom w:w="105" w:type="dxa"/>
+              <w:right w:w="150" w:type="dxa"/>
+            </w:tcMar>
+            <w:vAlign w:val="top"/>
+          </w:tcPr>
+          <w:p>
+            <w:pPr>
+              <w:pStyle w:val="6"/>
+              <w:keepNext w:val="0"/>
+              <w:keepLines w:val="0"/>
+              <w:widowControl/>
+              <w:suppressLineNumbers w:val="0"/>
+              <w:spacing w:before="0" w:beforeAutospacing="0" w:after="0" w:afterAutospacing="0"/>
+              <w:ind w:left="0" w:right="0"/>
+            </w:pPr>
+            <w:r>
+              <w:rPr>
+                <w:rStyle w:val="7"/>
+                <w:rFonts w:hint="default" w:ascii="sans-serif" w:hAnsi="sans-serif" w:eastAsia="sans-serif" w:cs="sans-serif"/>
+                <w:i w:val="0"/>
+                <w:caps w:val="0"/>
+                <w:color w:val="333333"/>
+                <w:spacing w:val="0"/>
+                <w:sz w:val="18"/>
+                <w:szCs w:val="18"/>
+              </w:rPr>
+              <w:t>工作描述、遇到的困难、及解决方案</w:t>
+            </w:r>
+          </w:p>
+        </w:tc>
+        <w:tc>
+          <w:tcPr>
+            <w:tcW w:w="0" w:type="auto"/>
+            <w:tcBorders>
+              <w:top w:val="single" w:color="DDDDDD" w:sz="6" w:space="0"/>
+              <w:left w:val="single" w:color="DDDDDD" w:sz="6" w:space="0"/>
+              <w:bottom w:val="single" w:color="DDDDDD" w:sz="6" w:space="0"/>
+              <w:right w:val="single" w:color="DDDDDD" w:sz="6" w:space="0"/>
+            </w:tcBorders>
+            <w:shd w:val="clear" w:color="auto" w:fill="FFFFFF"/>
+            <w:tcMar>
+              <w:top w:w="105" w:type="dxa"/>
+              <w:left w:w="150" w:type="dxa"/>
+              <w:bottom w:w="105" w:type="dxa"/>
+              <w:right w:w="150" w:type="dxa"/>
+            </w:tcMar>
+            <w:vAlign w:val="top"/>
+          </w:tcPr>
+          <w:p>
+            <w:pPr>
+              <w:pStyle w:val="6"/>
+              <w:keepNext w:val="0"/>
+              <w:keepLines w:val="0"/>
+              <w:widowControl/>
+              <w:suppressLineNumbers w:val="0"/>
+              <w:spacing w:before="0" w:beforeAutospacing="0" w:after="0" w:afterAutospacing="0"/>
+              <w:ind w:left="0" w:right="0"/>
+            </w:pPr>
+            <w:r>
+              <w:rPr>
+                <w:rStyle w:val="7"/>
+                <w:rFonts w:hint="default" w:ascii="sans-serif" w:hAnsi="sans-serif" w:eastAsia="sans-serif" w:cs="sans-serif"/>
+                <w:i w:val="0"/>
+                <w:caps w:val="0"/>
+                <w:color w:val="333333"/>
+                <w:spacing w:val="0"/>
+                <w:sz w:val="18"/>
+                <w:szCs w:val="18"/>
+              </w:rPr>
+              <w:t>JIRA</w:t>
+            </w:r>
+          </w:p>
+        </w:tc>
+        <w:tc>
+          <w:tcPr>
+            <w:tcW w:w="0" w:type="auto"/>
+            <w:tcBorders>
+              <w:top w:val="single" w:color="DDDDDD" w:sz="6" w:space="0"/>
+              <w:left w:val="single" w:color="DDDDDD" w:sz="6" w:space="0"/>
+              <w:bottom w:val="single" w:color="DDDDDD" w:sz="6" w:space="0"/>
+              <w:right w:val="single" w:color="DDDDDD" w:sz="6" w:space="0"/>
+            </w:tcBorders>
+            <w:shd w:val="clear" w:color="auto" w:fill="FFFFFF"/>
+            <w:tcMar>
+              <w:top w:w="105" w:type="dxa"/>
+              <w:left w:w="150" w:type="dxa"/>
+              <w:bottom w:w="105" w:type="dxa"/>
+              <w:right w:w="150" w:type="dxa"/>
+            </w:tcMar>
+            <w:vAlign w:val="top"/>
+          </w:tcPr>
+          <w:p>
+            <w:pPr>
+              <w:pStyle w:val="6"/>
+              <w:keepNext w:val="0"/>
+              <w:keepLines w:val="0"/>
+              <w:widowControl/>
+              <w:suppressLineNumbers w:val="0"/>
+              <w:spacing w:before="0" w:beforeAutospacing="0" w:after="0" w:afterAutospacing="0"/>
+              <w:ind w:left="0" w:right="0"/>
+            </w:pPr>
+            <w:r>
+              <w:rPr>
+                <w:rStyle w:val="7"/>
+                <w:rFonts w:hint="default" w:ascii="sans-serif" w:hAnsi="sans-serif" w:eastAsia="sans-serif" w:cs="sans-serif"/>
+                <w:i w:val="0"/>
+                <w:caps w:val="0"/>
+                <w:color w:val="333333"/>
+                <w:spacing w:val="0"/>
+                <w:sz w:val="18"/>
+                <w:szCs w:val="18"/>
+              </w:rPr>
+              <w:t>完成进度</w:t>
+            </w:r>
+          </w:p>
+        </w:tc>
+      </w:tr>
+      <w:tr>
+        <w:tblPrEx>
+          <w:tblBorders>
+            <w:top w:val="none" w:color="auto" w:sz="0" w:space="0"/>
+            <w:left w:val="none" w:color="auto" w:sz="0" w:space="0"/>
+            <w:bottom w:val="none" w:color="auto" w:sz="0" w:space="0"/>
+            <w:right w:val="none" w:color="auto" w:sz="0" w:space="0"/>
+            <w:insideH w:val="none" w:color="auto" w:sz="0" w:space="0"/>
+            <w:insideV w:val="none" w:color="auto" w:sz="0" w:space="0"/>
+          </w:tblBorders>
+          <w:shd w:val="clear" w:color="auto" w:fill="FFFFFF"/>
+          <w:tblCellMar>
+            <w:top w:w="15" w:type="dxa"/>
+            <w:left w:w="15" w:type="dxa"/>
+            <w:bottom w:w="15" w:type="dxa"/>
+            <w:right w:w="15" w:type="dxa"/>
+          </w:tblCellMar>
+        </w:tblPrEx>
+        <w:tc>
+          <w:tcPr>
+            <w:tcW w:w="0" w:type="auto"/>
+            <w:tcBorders>
+              <w:top w:val="single" w:color="DDDDDD" w:sz="6" w:space="0"/>
+              <w:left w:val="single" w:color="DDDDDD" w:sz="6" w:space="0"/>
+              <w:bottom w:val="single" w:color="DDDDDD" w:sz="6" w:space="0"/>
+              <w:right w:val="single" w:color="DDDDDD" w:sz="6" w:space="0"/>
+            </w:tcBorders>
+            <w:shd w:val="clear" w:color="auto" w:fill="FFFFFF"/>
+            <w:tcMar>
+              <w:top w:w="105" w:type="dxa"/>
+              <w:left w:w="150" w:type="dxa"/>
+              <w:bottom w:w="105" w:type="dxa"/>
+              <w:right w:w="150" w:type="dxa"/>
+            </w:tcMar>
+            <w:vAlign w:val="top"/>
+          </w:tcPr>
+          <w:p>
+            <w:pPr>
+              <w:keepNext w:val="0"/>
+              <w:keepLines w:val="0"/>
+              <w:widowControl/>
+              <w:suppressLineNumbers w:val="0"/>
+              <w:ind w:left="0" w:firstLine="0"/>
+              <w:jc w:val="left"/>
+              <w:textAlignment w:val="top"/>
+              <w:rPr>
+                <w:rFonts w:hint="default" w:ascii="sans-serif" w:hAnsi="sans-serif" w:eastAsia="sans-serif" w:cs="sans-serif"/>
+                <w:i w:val="0"/>
+                <w:caps w:val="0"/>
+                <w:color w:val="333333"/>
+                <w:spacing w:val="0"/>
+                <w:sz w:val="18"/>
+                <w:szCs w:val="18"/>
+              </w:rPr>
+            </w:pPr>
+            <w:r>
+              <w:rPr>
+                <w:rFonts w:hint="default" w:ascii="sans-serif" w:hAnsi="sans-serif" w:eastAsia="sans-serif" w:cs="sans-serif"/>
+                <w:i w:val="0"/>
+                <w:caps w:val="0"/>
+                <w:color w:val="172B4D"/>
+                <w:spacing w:val="0"/>
+                <w:kern w:val="0"/>
+                <w:sz w:val="18"/>
+                <w:szCs w:val="18"/>
+                <w:bdr w:val="none" w:color="auto" w:sz="0" w:space="0"/>
+                <w:lang w:val="en-US" w:eastAsia="zh-CN" w:bidi="ar"/>
+              </w:rPr>
+              <w:t>[KunDB] CREATE PACKAGE/PACKAGE BODY 语法支持</w:t>
+            </w:r>
+          </w:p>
+        </w:tc>
+        <w:tc>
+          <w:tcPr>
+            <w:tcW w:w="0" w:type="auto"/>
+            <w:tcBorders>
+              <w:top w:val="single" w:color="DDDDDD" w:sz="6" w:space="0"/>
+              <w:left w:val="single" w:color="DDDDDD" w:sz="6" w:space="0"/>
+              <w:bottom w:val="single" w:color="DDDDDD" w:sz="6" w:space="0"/>
+              <w:right w:val="single" w:color="DDDDDD" w:sz="6" w:space="0"/>
+            </w:tcBorders>
+            <w:shd w:val="clear" w:color="auto" w:fill="FFFFFF"/>
+            <w:tcMar>
+              <w:top w:w="105" w:type="dxa"/>
+              <w:left w:w="150" w:type="dxa"/>
+              <w:bottom w:w="105" w:type="dxa"/>
+              <w:right w:w="150" w:type="dxa"/>
+            </w:tcMar>
+            <w:vAlign w:val="top"/>
+          </w:tcPr>
+          <w:p>
+            <w:pPr>
+              <w:pStyle w:val="6"/>
+              <w:keepNext w:val="0"/>
+              <w:keepLines w:val="0"/>
+              <w:widowControl/>
+              <w:suppressLineNumbers w:val="0"/>
+              <w:spacing w:before="0" w:beforeAutospacing="0" w:after="0" w:afterAutospacing="0"/>
+              <w:ind w:left="0" w:right="0"/>
+            </w:pPr>
+            <w:r>
+              <w:rPr>
+                <w:rStyle w:val="7"/>
+                <w:rFonts w:hint="default" w:ascii="sans-serif" w:hAnsi="sans-serif" w:eastAsia="sans-serif" w:cs="sans-serif"/>
+                <w:i w:val="0"/>
+                <w:caps w:val="0"/>
+                <w:color w:val="333333"/>
+                <w:spacing w:val="0"/>
+                <w:sz w:val="18"/>
+                <w:szCs w:val="18"/>
+              </w:rPr>
+              <w:t>pl_stateme进度</w:t>
+            </w:r>
+          </w:p>
+          <w:p>
+            <w:pPr>
+              <w:pStyle w:val="6"/>
+              <w:keepNext w:val="0"/>
+              <w:keepLines w:val="0"/>
+              <w:widowControl/>
+              <w:suppressLineNumbers w:val="0"/>
+              <w:spacing w:before="150" w:beforeAutospacing="0" w:after="0" w:afterAutospacing="0"/>
+              <w:ind w:left="0" w:right="0"/>
+            </w:pPr>
+            <w:r>
+              <w:rPr>
+                <w:rStyle w:val="7"/>
+                <w:rFonts w:hint="default" w:ascii="sans-serif" w:hAnsi="sans-serif" w:eastAsia="sans-serif" w:cs="sans-serif"/>
+                <w:i w:val="0"/>
+                <w:caps w:val="0"/>
+                <w:color w:val="333333"/>
+                <w:spacing w:val="0"/>
+                <w:sz w:val="18"/>
+                <w:szCs w:val="18"/>
+              </w:rPr>
+              <w:t>finished</w:t>
+            </w:r>
+          </w:p>
+          <w:p>
+            <w:pPr>
+              <w:pStyle w:val="5"/>
+              <w:keepNext w:val="0"/>
+              <w:keepLines w:val="0"/>
+              <w:widowControl/>
+              <w:suppressLineNumbers w:val="0"/>
+              <w:spacing w:before="150" w:beforeAutospacing="0" w:after="0" w:afterAutospacing="0"/>
+              <w:rPr>
+                <w:sz w:val="21"/>
+                <w:szCs w:val="21"/>
+              </w:rPr>
+            </w:pPr>
+            <w:r>
+              <w:rPr>
+                <w:i w:val="0"/>
+                <w:caps w:val="0"/>
+                <w:color w:val="333333"/>
+                <w:spacing w:val="0"/>
+                <w:sz w:val="21"/>
+                <w:szCs w:val="21"/>
+                <w:bdr w:val="none" w:color="auto" w:sz="0" w:space="0"/>
+              </w:rPr>
+              <w:t>assignment_statement</w:t>
+            </w:r>
+          </w:p>
+          <w:p>
+            <w:pPr>
+              <w:pStyle w:val="5"/>
+              <w:keepNext w:val="0"/>
+              <w:keepLines w:val="0"/>
+              <w:widowControl/>
+              <w:suppressLineNumbers w:val="0"/>
+              <w:spacing w:before="150" w:beforeAutospacing="0" w:after="0" w:afterAutospacing="0"/>
+              <w:rPr>
+                <w:sz w:val="21"/>
+                <w:szCs w:val="21"/>
+              </w:rPr>
+            </w:pPr>
+            <w:r>
+              <w:rPr>
+                <w:i w:val="0"/>
+                <w:caps w:val="0"/>
+                <w:color w:val="333333"/>
+                <w:spacing w:val="0"/>
+                <w:sz w:val="21"/>
+                <w:szCs w:val="21"/>
+                <w:bdr w:val="none" w:color="auto" w:sz="0" w:space="0"/>
+              </w:rPr>
+              <w:t>exit_statement</w:t>
+            </w:r>
+          </w:p>
+          <w:p>
+            <w:pPr>
+              <w:pStyle w:val="5"/>
+              <w:keepNext w:val="0"/>
+              <w:keepLines w:val="0"/>
+              <w:widowControl/>
+              <w:suppressLineNumbers w:val="0"/>
+              <w:spacing w:before="150" w:beforeAutospacing="0" w:after="0" w:afterAutospacing="0"/>
+              <w:rPr>
+                <w:sz w:val="21"/>
+                <w:szCs w:val="21"/>
+              </w:rPr>
+            </w:pPr>
+            <w:r>
+              <w:rPr>
+                <w:i w:val="0"/>
+                <w:caps w:val="0"/>
+                <w:color w:val="333333"/>
+                <w:spacing w:val="0"/>
+                <w:sz w:val="21"/>
+                <w:szCs w:val="21"/>
+                <w:bdr w:val="none" w:color="auto" w:sz="0" w:space="0"/>
+              </w:rPr>
+              <w:t>go_to_statement</w:t>
+            </w:r>
+          </w:p>
+          <w:p>
+            <w:pPr>
+              <w:pStyle w:val="5"/>
+              <w:keepNext w:val="0"/>
+              <w:keepLines w:val="0"/>
+              <w:widowControl/>
+              <w:suppressLineNumbers w:val="0"/>
+              <w:spacing w:before="150" w:beforeAutospacing="0" w:after="0" w:afterAutospacing="0"/>
+              <w:rPr>
+                <w:sz w:val="21"/>
+                <w:szCs w:val="21"/>
+              </w:rPr>
+            </w:pPr>
+            <w:r>
+              <w:rPr>
+                <w:i w:val="0"/>
+                <w:caps w:val="0"/>
+                <w:color w:val="333333"/>
+                <w:spacing w:val="0"/>
+                <w:sz w:val="21"/>
+                <w:szCs w:val="21"/>
+                <w:bdr w:val="none" w:color="auto" w:sz="0" w:space="0"/>
+              </w:rPr>
+              <w:t>if_statement</w:t>
+            </w:r>
+          </w:p>
+          <w:p>
+            <w:pPr>
+              <w:pStyle w:val="5"/>
+              <w:keepNext w:val="0"/>
+              <w:keepLines w:val="0"/>
+              <w:widowControl/>
+              <w:suppressLineNumbers w:val="0"/>
+              <w:spacing w:before="150" w:beforeAutospacing="0" w:after="0" w:afterAutospacing="0"/>
+              <w:rPr>
+                <w:sz w:val="21"/>
+                <w:szCs w:val="21"/>
+              </w:rPr>
+            </w:pPr>
+            <w:r>
+              <w:rPr>
+                <w:i w:val="0"/>
+                <w:caps w:val="0"/>
+                <w:color w:val="333333"/>
+                <w:spacing w:val="0"/>
+                <w:sz w:val="21"/>
+                <w:szCs w:val="21"/>
+                <w:bdr w:val="none" w:color="auto" w:sz="0" w:space="0"/>
+              </w:rPr>
+              <w:t>null_statement</w:t>
+            </w:r>
+          </w:p>
+          <w:p>
+            <w:pPr>
+              <w:pStyle w:val="5"/>
+              <w:keepNext w:val="0"/>
+              <w:keepLines w:val="0"/>
+              <w:widowControl/>
+              <w:suppressLineNumbers w:val="0"/>
+              <w:spacing w:before="150" w:beforeAutospacing="0" w:after="0" w:afterAutospacing="0"/>
+              <w:rPr>
+                <w:sz w:val="21"/>
+                <w:szCs w:val="21"/>
+              </w:rPr>
+            </w:pPr>
+            <w:r>
+              <w:rPr>
+                <w:i w:val="0"/>
+                <w:caps w:val="0"/>
+                <w:color w:val="333333"/>
+                <w:spacing w:val="0"/>
+                <w:sz w:val="21"/>
+                <w:szCs w:val="21"/>
+                <w:bdr w:val="none" w:color="auto" w:sz="0" w:space="0"/>
+              </w:rPr>
+              <w:t>raise_statement</w:t>
+            </w:r>
+          </w:p>
+          <w:p>
+            <w:pPr>
+              <w:pStyle w:val="5"/>
+              <w:keepNext w:val="0"/>
+              <w:keepLines w:val="0"/>
+              <w:widowControl/>
+              <w:suppressLineNumbers w:val="0"/>
+              <w:spacing w:before="150" w:beforeAutospacing="0" w:after="0" w:afterAutospacing="0"/>
+              <w:rPr>
+                <w:sz w:val="21"/>
+                <w:szCs w:val="21"/>
+              </w:rPr>
+            </w:pPr>
+            <w:r>
+              <w:rPr>
+                <w:i w:val="0"/>
+                <w:caps w:val="0"/>
+                <w:color w:val="333333"/>
+                <w:spacing w:val="0"/>
+                <w:sz w:val="21"/>
+                <w:szCs w:val="21"/>
+                <w:bdr w:val="none" w:color="auto" w:sz="0" w:space="0"/>
+              </w:rPr>
+              <w:t>return_statement</w:t>
+            </w:r>
+          </w:p>
+          <w:p>
+            <w:pPr>
+              <w:pStyle w:val="5"/>
+              <w:keepNext w:val="0"/>
+              <w:keepLines w:val="0"/>
+              <w:widowControl/>
+              <w:suppressLineNumbers w:val="0"/>
+              <w:spacing w:before="150" w:beforeAutospacing="0" w:after="0" w:afterAutospacing="0"/>
+              <w:rPr>
+                <w:sz w:val="21"/>
+                <w:szCs w:val="21"/>
+              </w:rPr>
+            </w:pPr>
+            <w:r>
+              <w:rPr>
+                <w:i w:val="0"/>
+                <w:caps w:val="0"/>
+                <w:color w:val="333333"/>
+                <w:spacing w:val="0"/>
+                <w:sz w:val="21"/>
+                <w:szCs w:val="21"/>
+                <w:bdr w:val="none" w:color="auto" w:sz="0" w:space="0"/>
+              </w:rPr>
+              <w:t>function_call_statement</w:t>
+            </w:r>
+          </w:p>
+          <w:p>
+            <w:pPr>
+              <w:pStyle w:val="5"/>
+              <w:keepNext w:val="0"/>
+              <w:keepLines w:val="0"/>
+              <w:widowControl/>
+              <w:suppressLineNumbers w:val="0"/>
+              <w:spacing w:before="150" w:beforeAutospacing="0" w:after="0" w:afterAutospacing="0"/>
+              <w:rPr>
+                <w:sz w:val="21"/>
+                <w:szCs w:val="21"/>
+              </w:rPr>
+            </w:pPr>
+            <w:r>
+              <w:rPr>
+                <w:i w:val="0"/>
+                <w:caps w:val="0"/>
+                <w:color w:val="333333"/>
+                <w:spacing w:val="0"/>
+                <w:sz w:val="21"/>
+                <w:szCs w:val="21"/>
+                <w:bdr w:val="none" w:color="auto" w:sz="0" w:space="0"/>
+              </w:rPr>
+              <w:t>pipe_row_statement</w:t>
+            </w:r>
+          </w:p>
+          <w:p>
+            <w:pPr>
+              <w:pStyle w:val="5"/>
+              <w:keepNext w:val="0"/>
+              <w:keepLines w:val="0"/>
+              <w:widowControl/>
+              <w:suppressLineNumbers w:val="0"/>
+              <w:spacing w:before="150" w:beforeAutospacing="0" w:after="0" w:afterAutospacing="0"/>
+              <w:rPr>
+                <w:sz w:val="21"/>
+                <w:szCs w:val="21"/>
+              </w:rPr>
+            </w:pPr>
+            <w:r>
+              <w:rPr>
+                <w:i w:val="0"/>
+                <w:caps w:val="0"/>
+                <w:color w:val="333333"/>
+                <w:spacing w:val="0"/>
+                <w:sz w:val="21"/>
+                <w:szCs w:val="21"/>
+                <w:bdr w:val="none" w:color="auto" w:sz="0" w:space="0"/>
+              </w:rPr>
+              <w:t>loop_statement</w:t>
+            </w:r>
+          </w:p>
+          <w:p>
+            <w:pPr>
+              <w:pStyle w:val="5"/>
+              <w:keepNext w:val="0"/>
+              <w:keepLines w:val="0"/>
+              <w:widowControl/>
+              <w:suppressLineNumbers w:val="0"/>
+              <w:spacing w:before="150" w:beforeAutospacing="0" w:after="0" w:afterAutospacing="0"/>
+              <w:rPr>
+                <w:sz w:val="21"/>
+                <w:szCs w:val="21"/>
+              </w:rPr>
+            </w:pPr>
+            <w:r>
+              <w:rPr>
+                <w:i w:val="0"/>
+                <w:caps w:val="0"/>
+                <w:color w:val="333333"/>
+                <w:spacing w:val="0"/>
+                <w:sz w:val="21"/>
+                <w:szCs w:val="21"/>
+                <w:bdr w:val="none" w:color="auto" w:sz="0" w:space="0"/>
+              </w:rPr>
+              <w:t>case_statement</w:t>
+            </w:r>
+          </w:p>
+          <w:p>
+            <w:pPr>
+              <w:pStyle w:val="5"/>
+              <w:keepNext w:val="0"/>
+              <w:keepLines w:val="0"/>
+              <w:widowControl/>
+              <w:suppressLineNumbers w:val="0"/>
+              <w:spacing w:before="150" w:beforeAutospacing="0" w:after="0" w:afterAutospacing="0"/>
+              <w:rPr>
+                <w:sz w:val="21"/>
+                <w:szCs w:val="21"/>
+              </w:rPr>
+            </w:pPr>
+            <w:r>
+              <w:rPr>
+                <w:i w:val="0"/>
+                <w:caps w:val="0"/>
+                <w:color w:val="333333"/>
+                <w:spacing w:val="0"/>
+                <w:sz w:val="21"/>
+                <w:szCs w:val="21"/>
+                <w:bdr w:val="none" w:color="auto" w:sz="0" w:space="0"/>
+              </w:rPr>
+              <w:t>label_declaration</w:t>
+            </w:r>
+          </w:p>
+          <w:p>
+            <w:pPr>
+              <w:pStyle w:val="5"/>
+              <w:keepNext w:val="0"/>
+              <w:keepLines w:val="0"/>
+              <w:widowControl/>
+              <w:suppressLineNumbers w:val="0"/>
+              <w:spacing w:before="150" w:beforeAutospacing="0" w:after="0" w:afterAutospacing="0"/>
+              <w:rPr>
+                <w:sz w:val="21"/>
+                <w:szCs w:val="21"/>
+              </w:rPr>
+            </w:pPr>
+            <w:r>
+              <w:rPr>
+                <w:rStyle w:val="7"/>
+                <w:i w:val="0"/>
+                <w:caps w:val="0"/>
+                <w:color w:val="333333"/>
+                <w:spacing w:val="0"/>
+                <w:sz w:val="21"/>
+                <w:szCs w:val="21"/>
+                <w:bdr w:val="none" w:color="auto" w:sz="0" w:space="0"/>
+              </w:rPr>
+              <w:t>processing</w:t>
+            </w:r>
+          </w:p>
+          <w:p>
+            <w:pPr>
+              <w:pStyle w:val="5"/>
+              <w:keepNext w:val="0"/>
+              <w:keepLines w:val="0"/>
+              <w:widowControl/>
+              <w:suppressLineNumbers w:val="0"/>
+              <w:spacing w:before="150" w:beforeAutospacing="0" w:after="0" w:afterAutospacing="0"/>
+              <w:rPr>
+                <w:sz w:val="21"/>
+                <w:szCs w:val="21"/>
+              </w:rPr>
+            </w:pPr>
+            <w:r>
+              <w:rPr>
+                <w:i w:val="0"/>
+                <w:caps w:val="0"/>
+                <w:color w:val="333333"/>
+                <w:spacing w:val="0"/>
+                <w:sz w:val="21"/>
+                <w:szCs w:val="21"/>
+                <w:bdr w:val="none" w:color="auto" w:sz="0" w:space="0"/>
+              </w:rPr>
+              <w:t>forAll_statement</w:t>
+            </w:r>
+          </w:p>
+          <w:p>
+            <w:pPr>
+              <w:pStyle w:val="5"/>
+              <w:keepNext w:val="0"/>
+              <w:keepLines w:val="0"/>
+              <w:widowControl/>
+              <w:suppressLineNumbers w:val="0"/>
+              <w:spacing w:before="150" w:beforeAutospacing="0" w:after="0" w:afterAutospacing="0"/>
+            </w:pPr>
+            <w:r>
+              <w:rPr>
+                <w:i w:val="0"/>
+                <w:caps w:val="0"/>
+                <w:color w:val="333333"/>
+                <w:spacing w:val="0"/>
+                <w:sz w:val="21"/>
+                <w:szCs w:val="21"/>
+                <w:bdr w:val="none" w:color="auto" w:sz="0" w:space="0"/>
+              </w:rPr>
+              <w:t>sql_statement</w:t>
+            </w:r>
+          </w:p>
+        </w:tc>
+        <w:tc>
+          <w:tcPr>
+            <w:tcW w:w="0" w:type="auto"/>
+            <w:tcBorders>
+              <w:top w:val="single" w:color="DDDDDD" w:sz="6" w:space="0"/>
+              <w:left w:val="single" w:color="DDDDDD" w:sz="6" w:space="0"/>
+              <w:bottom w:val="single" w:color="DDDDDD" w:sz="6" w:space="0"/>
+              <w:right w:val="single" w:color="DDDDDD" w:sz="6" w:space="0"/>
+            </w:tcBorders>
+            <w:shd w:val="clear" w:color="auto" w:fill="FFFFFF"/>
+            <w:tcMar>
+              <w:top w:w="105" w:type="dxa"/>
+              <w:left w:w="150" w:type="dxa"/>
+              <w:bottom w:w="105" w:type="dxa"/>
+              <w:right w:w="150" w:type="dxa"/>
+            </w:tcMar>
+            <w:vAlign w:val="top"/>
+          </w:tcPr>
+          <w:p>
+            <w:pPr>
+              <w:keepNext w:val="0"/>
+              <w:keepLines w:val="0"/>
+              <w:widowControl/>
+              <w:suppressLineNumbers w:val="0"/>
+              <w:ind w:left="0" w:firstLine="0"/>
+              <w:jc w:val="left"/>
+              <w:textAlignment w:val="top"/>
+              <w:rPr>
+                <w:rFonts w:hint="default" w:ascii="sans-serif" w:hAnsi="sans-serif" w:eastAsia="sans-serif" w:cs="sans-serif"/>
+                <w:i w:val="0"/>
+                <w:caps w:val="0"/>
+                <w:color w:val="333333"/>
+                <w:spacing w:val="0"/>
+                <w:sz w:val="18"/>
+                <w:szCs w:val="18"/>
+              </w:rPr>
+            </w:pPr>
+            <w:r>
+              <w:rPr>
+                <w:rFonts w:hint="default" w:ascii="sans-serif" w:hAnsi="sans-serif" w:eastAsia="sans-serif" w:cs="sans-serif"/>
+                <w:i w:val="0"/>
+                <w:caps w:val="0"/>
+                <w:color w:val="333333"/>
+                <w:spacing w:val="0"/>
+                <w:kern w:val="0"/>
+                <w:sz w:val="18"/>
+                <w:szCs w:val="18"/>
+                <w:bdr w:val="none" w:color="auto" w:sz="0" w:space="0"/>
+                <w:lang w:val="en-US" w:eastAsia="zh-CN" w:bidi="ar"/>
+              </w:rPr>
+              <w:t>WARP-48034</w:t>
+            </w:r>
+          </w:p>
+        </w:tc>
+        <w:tc>
+          <w:tcPr>
+            <w:tcW w:w="0" w:type="auto"/>
+            <w:tcBorders>
+              <w:top w:val="single" w:color="DDDDDD" w:sz="6" w:space="0"/>
+              <w:left w:val="single" w:color="DDDDDD" w:sz="6" w:space="0"/>
+              <w:bottom w:val="single" w:color="DDDDDD" w:sz="6" w:space="0"/>
+              <w:right w:val="single" w:color="DDDDDD" w:sz="6" w:space="0"/>
+            </w:tcBorders>
+            <w:shd w:val="clear" w:color="auto" w:fill="FFFFFF"/>
+            <w:tcMar>
+              <w:top w:w="105" w:type="dxa"/>
+              <w:left w:w="150" w:type="dxa"/>
+              <w:bottom w:w="105" w:type="dxa"/>
+              <w:right w:w="150" w:type="dxa"/>
+            </w:tcMar>
+            <w:vAlign w:val="top"/>
+          </w:tcPr>
+          <w:p>
+            <w:pPr>
+              <w:keepNext w:val="0"/>
+              <w:keepLines w:val="0"/>
+              <w:widowControl/>
+              <w:suppressLineNumbers w:val="0"/>
+              <w:ind w:left="0" w:firstLine="0"/>
+              <w:jc w:val="left"/>
+              <w:textAlignment w:val="top"/>
+              <w:rPr>
+                <w:rFonts w:hint="default" w:ascii="sans-serif" w:hAnsi="sans-serif" w:eastAsia="sans-serif" w:cs="sans-serif"/>
+                <w:i w:val="0"/>
+                <w:caps w:val="0"/>
+                <w:color w:val="333333"/>
+                <w:spacing w:val="0"/>
+                <w:sz w:val="18"/>
+                <w:szCs w:val="18"/>
+              </w:rPr>
+            </w:pPr>
+            <w:r>
+              <w:rPr>
+                <w:rFonts w:hint="default" w:ascii="sans-serif" w:hAnsi="sans-serif" w:eastAsia="sans-serif" w:cs="sans-serif"/>
+                <w:i w:val="0"/>
+                <w:caps w:val="0"/>
+                <w:color w:val="333333"/>
+                <w:spacing w:val="0"/>
+                <w:kern w:val="0"/>
+                <w:sz w:val="18"/>
+                <w:szCs w:val="18"/>
+                <w:bdr w:val="none" w:color="auto" w:sz="0" w:space="0"/>
+                <w:lang w:val="en-US" w:eastAsia="zh-CN" w:bidi="ar"/>
+              </w:rPr>
+              <w:t>inprogress</w:t>
+            </w:r>
+          </w:p>
+        </w:tc>
+      </w:tr>
+    </w:tbl>
+    <w:p>
+      <w:pPr>
+        <w:keepNext w:val="0"/>
+        <w:keepLines w:val="0"/>
+        <w:widowControl/>
+        <w:suppressLineNumbers w:val="0"/>
+        <w:jc w:val="left"/>
+      </w:pPr>
+    </w:p>
+    <w:tbl>
+      <w:tblPr>
+        <w:tblW w:w="24780" w:type="dxa"/>
+        <w:tblCellSpacing w:w="0" w:type="dxa"/>
+        <w:tblInd w:w="0" w:type="dxa"/>
+        <w:tblBorders>
+          <w:top w:val="none" w:color="auto" w:sz="0" w:space="0"/>
+          <w:left w:val="none" w:color="auto" w:sz="0" w:space="0"/>
+          <w:bottom w:val="none" w:color="auto" w:sz="0" w:space="0"/>
+          <w:right w:val="none" w:color="auto" w:sz="0" w:space="0"/>
+          <w:insideH w:val="none" w:color="auto" w:sz="0" w:space="0"/>
+          <w:insideV w:val="none" w:color="auto" w:sz="0" w:space="0"/>
+        </w:tblBorders>
+        <w:shd w:val="clear"/>
+        <w:tblLayout w:type="autofit"/>
+        <w:tblCellMar>
+          <w:top w:w="0" w:type="dxa"/>
+          <w:left w:w="0" w:type="dxa"/>
+          <w:bottom w:w="0" w:type="dxa"/>
+          <w:right w:w="0" w:type="dxa"/>
+        </w:tblCellMar>
+      </w:tblPr>
+      <w:tblGrid>
+        <w:gridCol w:w="24780"/>
+      </w:tblGrid>
+      <w:tr>
+        <w:tblPrEx>
+          <w:tblBorders>
+            <w:top w:val="none" w:color="auto" w:sz="0" w:space="0"/>
+            <w:left w:val="none" w:color="auto" w:sz="0" w:space="0"/>
+            <w:bottom w:val="none" w:color="auto" w:sz="0" w:space="0"/>
+            <w:right w:val="none" w:color="auto" w:sz="0" w:space="0"/>
+            <w:insideH w:val="none" w:color="auto" w:sz="0" w:space="0"/>
+            <w:insideV w:val="none" w:color="auto" w:sz="0" w:space="0"/>
+          </w:tblBorders>
+          <w:tblCellMar>
+            <w:top w:w="0" w:type="dxa"/>
+            <w:left w:w="0" w:type="dxa"/>
+            <w:bottom w:w="0" w:type="dxa"/>
+            <w:right w:w="0" w:type="dxa"/>
+          </w:tblCellMar>
+        </w:tblPrEx>
+        <w:trPr>
+          <w:trHeight w:val="360" w:hRule="atLeast"/>
+          <w:tblCellSpacing w:w="0" w:type="dxa"/>
+        </w:trPr>
+        <w:tc>
+          <w:tcPr>
+            <w:tcW w:w="0" w:type="auto"/>
+            <w:shd w:val="clear" w:color="auto" w:fill="F5F5F5"/>
+            <w:tcMar>
+              <w:top w:w="210" w:type="dxa"/>
+              <w:left w:w="210" w:type="dxa"/>
+              <w:bottom w:w="75" w:type="dxa"/>
+              <w:right w:w="120" w:type="dxa"/>
+            </w:tcMar>
+            <w:vAlign w:val="center"/>
+          </w:tcPr>
+          <w:p>
+            <w:pPr>
+              <w:keepNext w:val="0"/>
+              <w:keepLines w:val="0"/>
+              <w:widowControl/>
+              <w:suppressLineNumbers w:val="0"/>
+              <w:pBdr>
+                <w:top w:val="none" w:color="auto" w:sz="0" w:space="0"/>
+                <w:left w:val="none" w:color="auto" w:sz="0" w:space="0"/>
+                <w:bottom w:val="none" w:color="auto" w:sz="0" w:space="0"/>
+                <w:right w:val="none" w:color="auto" w:sz="0" w:space="0"/>
+              </w:pBdr>
+              <w:wordWrap w:val="0"/>
+              <w:spacing w:before="0" w:beforeAutospacing="0" w:after="0" w:afterAutospacing="0"/>
+              <w:ind w:left="0" w:right="0" w:firstLine="0"/>
+              <w:jc w:val="left"/>
+              <w:rPr>
+                <w:rFonts w:ascii="sans-serif" w:hAnsi="sans-serif" w:eastAsia="sans-serif" w:cs="sans-serif"/>
+                <w:i w:val="0"/>
+                <w:caps w:val="0"/>
+                <w:color w:val="000000"/>
+                <w:spacing w:val="0"/>
+                <w:sz w:val="18"/>
+                <w:szCs w:val="18"/>
+              </w:rPr>
+            </w:pPr>
+            <w:r>
+              <w:rPr>
+                <w:rFonts w:ascii="Verdana" w:hAnsi="Verdana" w:eastAsia="Verdana" w:cs="Verdana"/>
+                <w:b/>
+                <w:i w:val="0"/>
+                <w:caps w:val="0"/>
+                <w:color w:val="000000"/>
+                <w:spacing w:val="0"/>
+                <w:kern w:val="0"/>
+                <w:sz w:val="21"/>
+                <w:szCs w:val="21"/>
+                <w:bdr w:val="none" w:color="auto" w:sz="0" w:space="0"/>
+                <w:lang w:val="en-US" w:eastAsia="zh-CN" w:bidi="ar"/>
+              </w:rPr>
+              <w:t>[WSR] KunDB Weekly Report 20200810～20200814 朱文星</w:t>
+            </w:r>
+          </w:p>
+        </w:tc>
+      </w:tr>
+    </w:tbl>
+    <w:p>
+      <w:pPr>
+        <w:keepNext w:val="0"/>
+        <w:keepLines w:val="0"/>
+        <w:widowControl/>
+        <w:suppressLineNumbers w:val="0"/>
+        <w:jc w:val="left"/>
+      </w:pPr>
+    </w:p>
+    <w:tbl>
+      <w:tblPr>
+        <w:tblW w:w="0" w:type="auto"/>
+        <w:tblInd w:w="0" w:type="dxa"/>
+        <w:tblBorders>
+          <w:top w:val="none" w:color="auto" w:sz="0" w:space="0"/>
+          <w:left w:val="none" w:color="auto" w:sz="0" w:space="0"/>
+          <w:bottom w:val="none" w:color="auto" w:sz="0" w:space="0"/>
+          <w:right w:val="none" w:color="auto" w:sz="0" w:space="0"/>
+          <w:insideH w:val="none" w:color="auto" w:sz="0" w:space="0"/>
+          <w:insideV w:val="none" w:color="auto" w:sz="0" w:space="0"/>
+        </w:tblBorders>
+        <w:shd w:val="clear" w:color="auto" w:fill="FFFFFF"/>
+        <w:tblLayout w:type="autofit"/>
+        <w:tblCellMar>
+          <w:top w:w="15" w:type="dxa"/>
+          <w:left w:w="15" w:type="dxa"/>
+          <w:bottom w:w="15" w:type="dxa"/>
+          <w:right w:w="15" w:type="dxa"/>
+        </w:tblCellMar>
+      </w:tblPr>
+      <w:tblGrid>
+        <w:gridCol w:w="3536"/>
+        <w:gridCol w:w="2838"/>
+        <w:gridCol w:w="1363"/>
+        <w:gridCol w:w="869"/>
+      </w:tblGrid>
+      <w:tr>
+        <w:tblPrEx>
+          <w:tblBorders>
+            <w:top w:val="none" w:color="auto" w:sz="0" w:space="0"/>
+            <w:left w:val="none" w:color="auto" w:sz="0" w:space="0"/>
+            <w:bottom w:val="none" w:color="auto" w:sz="0" w:space="0"/>
+            <w:right w:val="none" w:color="auto" w:sz="0" w:space="0"/>
+            <w:insideH w:val="none" w:color="auto" w:sz="0" w:space="0"/>
+            <w:insideV w:val="none" w:color="auto" w:sz="0" w:space="0"/>
+          </w:tblBorders>
+          <w:tblCellMar>
+            <w:top w:w="15" w:type="dxa"/>
+            <w:left w:w="15" w:type="dxa"/>
+            <w:bottom w:w="15" w:type="dxa"/>
+            <w:right w:w="15" w:type="dxa"/>
+          </w:tblCellMar>
+        </w:tblPrEx>
+        <w:tc>
+          <w:tcPr>
+            <w:tcW w:w="0" w:type="auto"/>
+            <w:gridSpan w:val="4"/>
+            <w:tcBorders>
+              <w:top w:val="single" w:color="DDDDDD" w:sz="6" w:space="0"/>
+              <w:left w:val="single" w:color="DDDDDD" w:sz="6" w:space="0"/>
+              <w:bottom w:val="single" w:color="DDDDDD" w:sz="6" w:space="0"/>
+              <w:right w:val="single" w:color="DDDDDD" w:sz="6" w:space="0"/>
+            </w:tcBorders>
+            <w:shd w:val="clear" w:color="auto" w:fill="FFFFFF"/>
+            <w:tcMar>
+              <w:top w:w="105" w:type="dxa"/>
+              <w:left w:w="150" w:type="dxa"/>
+              <w:bottom w:w="105" w:type="dxa"/>
+              <w:right w:w="150" w:type="dxa"/>
+            </w:tcMar>
+            <w:vAlign w:val="top"/>
+          </w:tcPr>
+          <w:p>
+            <w:pPr>
+              <w:pStyle w:val="6"/>
+              <w:keepNext w:val="0"/>
+              <w:keepLines w:val="0"/>
+              <w:widowControl/>
+              <w:suppressLineNumbers w:val="0"/>
+              <w:spacing w:before="0" w:beforeAutospacing="0" w:after="0" w:afterAutospacing="0"/>
+              <w:ind w:left="0" w:right="0"/>
+              <w:jc w:val="center"/>
+            </w:pPr>
+            <w:r>
+              <w:rPr>
+                <w:rStyle w:val="7"/>
+                <w:rFonts w:ascii="sans-serif" w:hAnsi="sans-serif" w:eastAsia="sans-serif" w:cs="sans-serif"/>
+                <w:i w:val="0"/>
+                <w:caps w:val="0"/>
+                <w:color w:val="333333"/>
+                <w:spacing w:val="0"/>
+                <w:sz w:val="18"/>
+                <w:szCs w:val="18"/>
+              </w:rPr>
+              <w:t>上周进度</w:t>
+            </w:r>
+          </w:p>
+        </w:tc>
+      </w:tr>
+      <w:tr>
+        <w:tblPrEx>
+          <w:tblBorders>
+            <w:top w:val="none" w:color="auto" w:sz="0" w:space="0"/>
+            <w:left w:val="none" w:color="auto" w:sz="0" w:space="0"/>
+            <w:bottom w:val="none" w:color="auto" w:sz="0" w:space="0"/>
+            <w:right w:val="none" w:color="auto" w:sz="0" w:space="0"/>
+            <w:insideH w:val="none" w:color="auto" w:sz="0" w:space="0"/>
+            <w:insideV w:val="none" w:color="auto" w:sz="0" w:space="0"/>
+          </w:tblBorders>
+          <w:shd w:val="clear" w:color="auto" w:fill="FFFFFF"/>
+          <w:tblCellMar>
+            <w:top w:w="15" w:type="dxa"/>
+            <w:left w:w="15" w:type="dxa"/>
+            <w:bottom w:w="15" w:type="dxa"/>
+            <w:right w:w="15" w:type="dxa"/>
+          </w:tblCellMar>
+        </w:tblPrEx>
+        <w:tc>
+          <w:tcPr>
+            <w:tcW w:w="0" w:type="auto"/>
+            <w:tcBorders>
+              <w:top w:val="single" w:color="DDDDDD" w:sz="6" w:space="0"/>
+              <w:left w:val="single" w:color="DDDDDD" w:sz="6" w:space="0"/>
+              <w:bottom w:val="single" w:color="DDDDDD" w:sz="6" w:space="0"/>
+              <w:right w:val="single" w:color="DDDDDD" w:sz="6" w:space="0"/>
+            </w:tcBorders>
+            <w:shd w:val="clear" w:color="auto" w:fill="FFFFFF"/>
+            <w:tcMar>
+              <w:top w:w="105" w:type="dxa"/>
+              <w:left w:w="150" w:type="dxa"/>
+              <w:bottom w:w="105" w:type="dxa"/>
+              <w:right w:w="150" w:type="dxa"/>
+            </w:tcMar>
+            <w:vAlign w:val="top"/>
+          </w:tcPr>
+          <w:p>
+            <w:pPr>
+              <w:pStyle w:val="6"/>
+              <w:keepNext w:val="0"/>
+              <w:keepLines w:val="0"/>
+              <w:widowControl/>
+              <w:suppressLineNumbers w:val="0"/>
+              <w:spacing w:before="0" w:beforeAutospacing="0" w:after="0" w:afterAutospacing="0"/>
+              <w:ind w:left="0" w:right="0"/>
+            </w:pPr>
+            <w:r>
+              <w:rPr>
+                <w:rStyle w:val="7"/>
+                <w:rFonts w:hint="default" w:ascii="sans-serif" w:hAnsi="sans-serif" w:eastAsia="sans-serif" w:cs="sans-serif"/>
+                <w:i w:val="0"/>
+                <w:caps w:val="0"/>
+                <w:color w:val="333333"/>
+                <w:spacing w:val="0"/>
+                <w:sz w:val="18"/>
+                <w:szCs w:val="18"/>
+              </w:rPr>
+              <w:t>工作内容</w:t>
+            </w:r>
+          </w:p>
+        </w:tc>
+        <w:tc>
+          <w:tcPr>
+            <w:tcW w:w="0" w:type="auto"/>
+            <w:tcBorders>
+              <w:top w:val="single" w:color="DDDDDD" w:sz="6" w:space="0"/>
+              <w:left w:val="single" w:color="DDDDDD" w:sz="6" w:space="0"/>
+              <w:bottom w:val="single" w:color="DDDDDD" w:sz="6" w:space="0"/>
+              <w:right w:val="single" w:color="DDDDDD" w:sz="6" w:space="0"/>
+            </w:tcBorders>
+            <w:shd w:val="clear" w:color="auto" w:fill="FFFFFF"/>
+            <w:tcMar>
+              <w:top w:w="105" w:type="dxa"/>
+              <w:left w:w="150" w:type="dxa"/>
+              <w:bottom w:w="105" w:type="dxa"/>
+              <w:right w:w="150" w:type="dxa"/>
+            </w:tcMar>
+            <w:vAlign w:val="top"/>
+          </w:tcPr>
+          <w:p>
+            <w:pPr>
+              <w:pStyle w:val="6"/>
+              <w:keepNext w:val="0"/>
+              <w:keepLines w:val="0"/>
+              <w:widowControl/>
+              <w:suppressLineNumbers w:val="0"/>
+              <w:spacing w:before="0" w:beforeAutospacing="0" w:after="0" w:afterAutospacing="0"/>
+              <w:ind w:left="0" w:right="0"/>
+            </w:pPr>
+            <w:r>
+              <w:rPr>
+                <w:rStyle w:val="7"/>
+                <w:rFonts w:hint="default" w:ascii="sans-serif" w:hAnsi="sans-serif" w:eastAsia="sans-serif" w:cs="sans-serif"/>
+                <w:i w:val="0"/>
+                <w:caps w:val="0"/>
+                <w:color w:val="333333"/>
+                <w:spacing w:val="0"/>
+                <w:sz w:val="18"/>
+                <w:szCs w:val="18"/>
+              </w:rPr>
+              <w:t>工作描述、遇到的困难、及解决方案</w:t>
+            </w:r>
+          </w:p>
+        </w:tc>
+        <w:tc>
+          <w:tcPr>
+            <w:tcW w:w="0" w:type="auto"/>
+            <w:tcBorders>
+              <w:top w:val="single" w:color="DDDDDD" w:sz="6" w:space="0"/>
+              <w:left w:val="single" w:color="DDDDDD" w:sz="6" w:space="0"/>
+              <w:bottom w:val="single" w:color="DDDDDD" w:sz="6" w:space="0"/>
+              <w:right w:val="single" w:color="DDDDDD" w:sz="6" w:space="0"/>
+            </w:tcBorders>
+            <w:shd w:val="clear" w:color="auto" w:fill="FFFFFF"/>
+            <w:tcMar>
+              <w:top w:w="105" w:type="dxa"/>
+              <w:left w:w="150" w:type="dxa"/>
+              <w:bottom w:w="105" w:type="dxa"/>
+              <w:right w:w="150" w:type="dxa"/>
+            </w:tcMar>
+            <w:vAlign w:val="top"/>
+          </w:tcPr>
+          <w:p>
+            <w:pPr>
+              <w:pStyle w:val="6"/>
+              <w:keepNext w:val="0"/>
+              <w:keepLines w:val="0"/>
+              <w:widowControl/>
+              <w:suppressLineNumbers w:val="0"/>
+              <w:spacing w:before="0" w:beforeAutospacing="0" w:after="0" w:afterAutospacing="0"/>
+              <w:ind w:left="0" w:right="0"/>
+            </w:pPr>
+            <w:r>
+              <w:rPr>
+                <w:rStyle w:val="7"/>
+                <w:rFonts w:hint="default" w:ascii="sans-serif" w:hAnsi="sans-serif" w:eastAsia="sans-serif" w:cs="sans-serif"/>
+                <w:i w:val="0"/>
+                <w:caps w:val="0"/>
+                <w:color w:val="333333"/>
+                <w:spacing w:val="0"/>
+                <w:sz w:val="18"/>
+                <w:szCs w:val="18"/>
+              </w:rPr>
+              <w:t>JIRA</w:t>
+            </w:r>
+          </w:p>
+        </w:tc>
+        <w:tc>
+          <w:tcPr>
+            <w:tcW w:w="0" w:type="auto"/>
+            <w:tcBorders>
+              <w:top w:val="single" w:color="DDDDDD" w:sz="6" w:space="0"/>
+              <w:left w:val="single" w:color="DDDDDD" w:sz="6" w:space="0"/>
+              <w:bottom w:val="single" w:color="DDDDDD" w:sz="6" w:space="0"/>
+              <w:right w:val="single" w:color="DDDDDD" w:sz="6" w:space="0"/>
+            </w:tcBorders>
+            <w:shd w:val="clear" w:color="auto" w:fill="FFFFFF"/>
+            <w:tcMar>
+              <w:top w:w="105" w:type="dxa"/>
+              <w:left w:w="150" w:type="dxa"/>
+              <w:bottom w:w="105" w:type="dxa"/>
+              <w:right w:w="150" w:type="dxa"/>
+            </w:tcMar>
+            <w:vAlign w:val="top"/>
+          </w:tcPr>
+          <w:p>
+            <w:pPr>
+              <w:pStyle w:val="6"/>
+              <w:keepNext w:val="0"/>
+              <w:keepLines w:val="0"/>
+              <w:widowControl/>
+              <w:suppressLineNumbers w:val="0"/>
+              <w:spacing w:before="0" w:beforeAutospacing="0" w:after="0" w:afterAutospacing="0"/>
+              <w:ind w:left="0" w:right="0"/>
+            </w:pPr>
+            <w:r>
+              <w:rPr>
+                <w:rStyle w:val="7"/>
+                <w:rFonts w:hint="default" w:ascii="sans-serif" w:hAnsi="sans-serif" w:eastAsia="sans-serif" w:cs="sans-serif"/>
+                <w:i w:val="0"/>
+                <w:caps w:val="0"/>
+                <w:color w:val="333333"/>
+                <w:spacing w:val="0"/>
+                <w:sz w:val="18"/>
+                <w:szCs w:val="18"/>
+              </w:rPr>
+              <w:t>完成进度</w:t>
+            </w:r>
+          </w:p>
+        </w:tc>
+      </w:tr>
+      <w:tr>
+        <w:tblPrEx>
+          <w:tblBorders>
+            <w:top w:val="none" w:color="auto" w:sz="0" w:space="0"/>
+            <w:left w:val="none" w:color="auto" w:sz="0" w:space="0"/>
+            <w:bottom w:val="none" w:color="auto" w:sz="0" w:space="0"/>
+            <w:right w:val="none" w:color="auto" w:sz="0" w:space="0"/>
+            <w:insideH w:val="none" w:color="auto" w:sz="0" w:space="0"/>
+            <w:insideV w:val="none" w:color="auto" w:sz="0" w:space="0"/>
+          </w:tblBorders>
+          <w:shd w:val="clear" w:color="auto" w:fill="FFFFFF"/>
+          <w:tblCellMar>
+            <w:top w:w="15" w:type="dxa"/>
+            <w:left w:w="15" w:type="dxa"/>
+            <w:bottom w:w="15" w:type="dxa"/>
+            <w:right w:w="15" w:type="dxa"/>
+          </w:tblCellMar>
+        </w:tblPrEx>
+        <w:tc>
+          <w:tcPr>
+            <w:tcW w:w="0" w:type="auto"/>
+            <w:tcBorders>
+              <w:top w:val="single" w:color="DDDDDD" w:sz="6" w:space="0"/>
+              <w:left w:val="single" w:color="DDDDDD" w:sz="6" w:space="0"/>
+              <w:bottom w:val="single" w:color="DDDDDD" w:sz="6" w:space="0"/>
+              <w:right w:val="single" w:color="DDDDDD" w:sz="6" w:space="0"/>
+            </w:tcBorders>
+            <w:shd w:val="clear" w:color="auto" w:fill="FFFFFF"/>
+            <w:tcMar>
+              <w:top w:w="105" w:type="dxa"/>
+              <w:left w:w="150" w:type="dxa"/>
+              <w:bottom w:w="105" w:type="dxa"/>
+              <w:right w:w="150" w:type="dxa"/>
+            </w:tcMar>
+            <w:vAlign w:val="top"/>
+          </w:tcPr>
+          <w:p>
+            <w:pPr>
+              <w:keepNext w:val="0"/>
+              <w:keepLines w:val="0"/>
+              <w:widowControl/>
+              <w:suppressLineNumbers w:val="0"/>
+              <w:ind w:left="0" w:firstLine="0"/>
+              <w:jc w:val="left"/>
+              <w:textAlignment w:val="top"/>
+              <w:rPr>
+                <w:rFonts w:hint="default" w:ascii="sans-serif" w:hAnsi="sans-serif" w:eastAsia="sans-serif" w:cs="sans-serif"/>
+                <w:i w:val="0"/>
+                <w:caps w:val="0"/>
+                <w:color w:val="333333"/>
+                <w:spacing w:val="0"/>
+                <w:sz w:val="18"/>
+                <w:szCs w:val="18"/>
+              </w:rPr>
+            </w:pPr>
+            <w:r>
+              <w:rPr>
+                <w:rFonts w:hint="default" w:ascii="sans-serif" w:hAnsi="sans-serif" w:eastAsia="sans-serif" w:cs="sans-serif"/>
+                <w:i w:val="0"/>
+                <w:caps w:val="0"/>
+                <w:color w:val="172B4D"/>
+                <w:spacing w:val="0"/>
+                <w:kern w:val="0"/>
+                <w:sz w:val="18"/>
+                <w:szCs w:val="18"/>
+                <w:bdr w:val="none" w:color="auto" w:sz="0" w:space="0"/>
+                <w:lang w:val="en-US" w:eastAsia="zh-CN" w:bidi="ar"/>
+              </w:rPr>
+              <w:t>[KunDB] CREATE PACKAGE/PACKAGE BODY 语法支持</w:t>
+            </w:r>
+          </w:p>
+        </w:tc>
+        <w:tc>
+          <w:tcPr>
+            <w:tcW w:w="0" w:type="auto"/>
+            <w:tcBorders>
+              <w:top w:val="single" w:color="DDDDDD" w:sz="6" w:space="0"/>
+              <w:left w:val="single" w:color="DDDDDD" w:sz="6" w:space="0"/>
+              <w:bottom w:val="single" w:color="DDDDDD" w:sz="6" w:space="0"/>
+              <w:right w:val="single" w:color="DDDDDD" w:sz="6" w:space="0"/>
+            </w:tcBorders>
+            <w:shd w:val="clear" w:color="auto" w:fill="FFFFFF"/>
+            <w:tcMar>
+              <w:top w:w="105" w:type="dxa"/>
+              <w:left w:w="150" w:type="dxa"/>
+              <w:bottom w:w="105" w:type="dxa"/>
+              <w:right w:w="150" w:type="dxa"/>
+            </w:tcMar>
+            <w:vAlign w:val="top"/>
+          </w:tcPr>
+          <w:p>
+            <w:pPr>
+              <w:pStyle w:val="6"/>
+              <w:keepNext w:val="0"/>
+              <w:keepLines w:val="0"/>
+              <w:widowControl/>
+              <w:suppressLineNumbers w:val="0"/>
+              <w:spacing w:before="0" w:beforeAutospacing="0" w:after="0" w:afterAutospacing="0"/>
+              <w:ind w:left="0" w:right="0"/>
+            </w:pPr>
+            <w:r>
+              <w:rPr>
+                <w:rFonts w:hint="default" w:ascii="sans-serif" w:hAnsi="sans-serif" w:eastAsia="sans-serif" w:cs="sans-serif"/>
+                <w:b/>
+                <w:i w:val="0"/>
+                <w:caps w:val="0"/>
+                <w:color w:val="333333"/>
+                <w:spacing w:val="0"/>
+                <w:sz w:val="18"/>
+                <w:szCs w:val="18"/>
+              </w:rPr>
+              <w:t>finished</w:t>
+            </w:r>
+          </w:p>
+          <w:p>
+            <w:pPr>
+              <w:pStyle w:val="5"/>
+              <w:keepNext w:val="0"/>
+              <w:keepLines w:val="0"/>
+              <w:widowControl/>
+              <w:suppressLineNumbers w:val="0"/>
+              <w:spacing w:before="150" w:beforeAutospacing="0" w:after="0" w:afterAutospacing="0"/>
+            </w:pPr>
+            <w:r>
+              <w:rPr>
+                <w:i w:val="0"/>
+                <w:caps w:val="0"/>
+                <w:color w:val="333333"/>
+                <w:spacing w:val="0"/>
+                <w:bdr w:val="none" w:color="auto" w:sz="0" w:space="0"/>
+              </w:rPr>
+              <w:t>forAll_statement</w:t>
+            </w:r>
+          </w:p>
+          <w:p>
+            <w:pPr>
+              <w:pStyle w:val="5"/>
+              <w:keepNext w:val="0"/>
+              <w:keepLines w:val="0"/>
+              <w:widowControl/>
+              <w:suppressLineNumbers w:val="0"/>
+              <w:spacing w:before="150" w:beforeAutospacing="0" w:after="0" w:afterAutospacing="0"/>
+            </w:pPr>
+            <w:r>
+              <w:rPr>
+                <w:i w:val="0"/>
+                <w:caps w:val="0"/>
+                <w:color w:val="333333"/>
+                <w:spacing w:val="0"/>
+                <w:bdr w:val="none" w:color="auto" w:sz="0" w:space="0"/>
+              </w:rPr>
+              <w:t>sql_statement</w:t>
+            </w:r>
+          </w:p>
+        </w:tc>
+        <w:tc>
+          <w:tcPr>
+            <w:tcW w:w="0" w:type="auto"/>
+            <w:tcBorders>
+              <w:top w:val="single" w:color="DDDDDD" w:sz="6" w:space="0"/>
+              <w:left w:val="single" w:color="DDDDDD" w:sz="6" w:space="0"/>
+              <w:bottom w:val="single" w:color="DDDDDD" w:sz="6" w:space="0"/>
+              <w:right w:val="single" w:color="DDDDDD" w:sz="6" w:space="0"/>
+            </w:tcBorders>
+            <w:shd w:val="clear" w:color="auto" w:fill="FFFFFF"/>
+            <w:tcMar>
+              <w:top w:w="105" w:type="dxa"/>
+              <w:left w:w="150" w:type="dxa"/>
+              <w:bottom w:w="105" w:type="dxa"/>
+              <w:right w:w="150" w:type="dxa"/>
+            </w:tcMar>
+            <w:vAlign w:val="top"/>
+          </w:tcPr>
+          <w:p>
+            <w:pPr>
+              <w:keepNext w:val="0"/>
+              <w:keepLines w:val="0"/>
+              <w:widowControl/>
+              <w:suppressLineNumbers w:val="0"/>
+              <w:ind w:left="0" w:firstLine="0"/>
+              <w:jc w:val="left"/>
+              <w:textAlignment w:val="top"/>
+              <w:rPr>
+                <w:rFonts w:hint="default" w:ascii="sans-serif" w:hAnsi="sans-serif" w:eastAsia="sans-serif" w:cs="sans-serif"/>
+                <w:i w:val="0"/>
+                <w:caps w:val="0"/>
+                <w:color w:val="333333"/>
+                <w:spacing w:val="0"/>
+                <w:sz w:val="18"/>
+                <w:szCs w:val="18"/>
+              </w:rPr>
+            </w:pPr>
+            <w:r>
+              <w:rPr>
+                <w:rFonts w:hint="default" w:ascii="sans-serif" w:hAnsi="sans-serif" w:eastAsia="sans-serif" w:cs="sans-serif"/>
+                <w:i w:val="0"/>
+                <w:caps w:val="0"/>
+                <w:color w:val="333333"/>
+                <w:spacing w:val="0"/>
+                <w:kern w:val="0"/>
+                <w:sz w:val="18"/>
+                <w:szCs w:val="18"/>
+                <w:bdr w:val="none" w:color="auto" w:sz="0" w:space="0"/>
+                <w:lang w:val="en-US" w:eastAsia="zh-CN" w:bidi="ar"/>
+              </w:rPr>
+              <w:t>WARP-48034</w:t>
+            </w:r>
+          </w:p>
+        </w:tc>
+        <w:tc>
+          <w:tcPr>
+            <w:tcW w:w="0" w:type="auto"/>
+            <w:tcBorders>
+              <w:top w:val="single" w:color="DDDDDD" w:sz="6" w:space="0"/>
+              <w:left w:val="single" w:color="DDDDDD" w:sz="6" w:space="0"/>
+              <w:bottom w:val="single" w:color="DDDDDD" w:sz="6" w:space="0"/>
+              <w:right w:val="single" w:color="DDDDDD" w:sz="6" w:space="0"/>
+            </w:tcBorders>
+            <w:shd w:val="clear" w:color="auto" w:fill="FFFFFF"/>
+            <w:tcMar>
+              <w:top w:w="105" w:type="dxa"/>
+              <w:left w:w="150" w:type="dxa"/>
+              <w:bottom w:w="105" w:type="dxa"/>
+              <w:right w:w="150" w:type="dxa"/>
+            </w:tcMar>
+            <w:vAlign w:val="top"/>
+          </w:tcPr>
+          <w:p>
+            <w:pPr>
+              <w:keepNext w:val="0"/>
+              <w:keepLines w:val="0"/>
+              <w:widowControl/>
+              <w:suppressLineNumbers w:val="0"/>
+              <w:ind w:left="0" w:firstLine="0"/>
+              <w:jc w:val="left"/>
+              <w:textAlignment w:val="top"/>
+              <w:rPr>
+                <w:rFonts w:hint="default" w:ascii="sans-serif" w:hAnsi="sans-serif" w:eastAsia="sans-serif" w:cs="sans-serif"/>
+                <w:i w:val="0"/>
+                <w:caps w:val="0"/>
+                <w:color w:val="333333"/>
+                <w:spacing w:val="0"/>
+                <w:sz w:val="18"/>
+                <w:szCs w:val="18"/>
+              </w:rPr>
+            </w:pPr>
+            <w:r>
+              <w:rPr>
+                <w:rFonts w:hint="default" w:ascii="sans-serif" w:hAnsi="sans-serif" w:eastAsia="sans-serif" w:cs="sans-serif"/>
+                <w:i w:val="0"/>
+                <w:caps w:val="0"/>
+                <w:color w:val="333333"/>
+                <w:spacing w:val="0"/>
+                <w:kern w:val="0"/>
+                <w:sz w:val="18"/>
+                <w:szCs w:val="18"/>
+                <w:bdr w:val="none" w:color="auto" w:sz="0" w:space="0"/>
+                <w:lang w:val="en-US" w:eastAsia="zh-CN" w:bidi="ar"/>
+              </w:rPr>
+              <w:t>done</w:t>
+            </w:r>
+          </w:p>
+        </w:tc>
+      </w:tr>
+      <w:tr>
+        <w:tblPrEx>
+          <w:tblBorders>
+            <w:top w:val="none" w:color="auto" w:sz="0" w:space="0"/>
+            <w:left w:val="none" w:color="auto" w:sz="0" w:space="0"/>
+            <w:bottom w:val="none" w:color="auto" w:sz="0" w:space="0"/>
+            <w:right w:val="none" w:color="auto" w:sz="0" w:space="0"/>
+            <w:insideH w:val="none" w:color="auto" w:sz="0" w:space="0"/>
+            <w:insideV w:val="none" w:color="auto" w:sz="0" w:space="0"/>
+          </w:tblBorders>
+          <w:shd w:val="clear" w:color="auto" w:fill="FFFFFF"/>
+          <w:tblCellMar>
+            <w:top w:w="15" w:type="dxa"/>
+            <w:left w:w="15" w:type="dxa"/>
+            <w:bottom w:w="15" w:type="dxa"/>
+            <w:right w:w="15" w:type="dxa"/>
+          </w:tblCellMar>
+        </w:tblPrEx>
+        <w:tc>
+          <w:tcPr>
+            <w:tcW w:w="0" w:type="auto"/>
+            <w:tcBorders>
+              <w:top w:val="single" w:color="DDDDDD" w:sz="6" w:space="0"/>
+              <w:left w:val="single" w:color="DDDDDD" w:sz="6" w:space="0"/>
+              <w:bottom w:val="single" w:color="DDDDDD" w:sz="6" w:space="0"/>
+              <w:right w:val="single" w:color="DDDDDD" w:sz="6" w:space="0"/>
+            </w:tcBorders>
+            <w:shd w:val="clear" w:color="auto" w:fill="FFFFFF"/>
+            <w:tcMar>
+              <w:top w:w="105" w:type="dxa"/>
+              <w:left w:w="150" w:type="dxa"/>
+              <w:bottom w:w="105" w:type="dxa"/>
+              <w:right w:w="150" w:type="dxa"/>
+            </w:tcMar>
+            <w:vAlign w:val="top"/>
+          </w:tcPr>
+          <w:p>
+            <w:pPr>
+              <w:keepNext w:val="0"/>
+              <w:keepLines w:val="0"/>
+              <w:widowControl/>
+              <w:suppressLineNumbers w:val="0"/>
+              <w:ind w:left="0" w:firstLine="0"/>
+              <w:jc w:val="left"/>
+              <w:textAlignment w:val="top"/>
+              <w:rPr>
+                <w:rFonts w:hint="default" w:ascii="sans-serif" w:hAnsi="sans-serif" w:eastAsia="sans-serif" w:cs="sans-serif"/>
+                <w:i w:val="0"/>
+                <w:caps w:val="0"/>
+                <w:color w:val="333333"/>
+                <w:spacing w:val="0"/>
+                <w:sz w:val="18"/>
+                <w:szCs w:val="18"/>
+              </w:rPr>
+            </w:pPr>
+            <w:r>
+              <w:rPr>
+                <w:rFonts w:hint="default" w:ascii="sans-serif" w:hAnsi="sans-serif" w:eastAsia="sans-serif" w:cs="sans-serif"/>
+                <w:i w:val="0"/>
+                <w:caps w:val="0"/>
+                <w:color w:val="172B4D"/>
+                <w:spacing w:val="0"/>
+                <w:kern w:val="0"/>
+                <w:sz w:val="18"/>
+                <w:szCs w:val="18"/>
+                <w:bdr w:val="none" w:color="auto" w:sz="0" w:space="0"/>
+                <w:lang w:val="en-US" w:eastAsia="zh-CN" w:bidi="ar"/>
+              </w:rPr>
+              <w:t>[KunDB] CREATE PROCEDURE/ FUNCTION 语法支持</w:t>
+            </w:r>
+          </w:p>
+        </w:tc>
+        <w:tc>
+          <w:tcPr>
+            <w:tcW w:w="0" w:type="auto"/>
+            <w:tcBorders>
+              <w:top w:val="single" w:color="DDDDDD" w:sz="6" w:space="0"/>
+              <w:left w:val="single" w:color="DDDDDD" w:sz="6" w:space="0"/>
+              <w:bottom w:val="single" w:color="DDDDDD" w:sz="6" w:space="0"/>
+              <w:right w:val="single" w:color="DDDDDD" w:sz="6" w:space="0"/>
+            </w:tcBorders>
+            <w:shd w:val="clear" w:color="auto" w:fill="FFFFFF"/>
+            <w:tcMar>
+              <w:top w:w="105" w:type="dxa"/>
+              <w:left w:w="150" w:type="dxa"/>
+              <w:bottom w:w="105" w:type="dxa"/>
+              <w:right w:w="150" w:type="dxa"/>
+            </w:tcMar>
+            <w:vAlign w:val="top"/>
+          </w:tcPr>
+          <w:p>
+            <w:pPr>
+              <w:keepNext w:val="0"/>
+              <w:keepLines w:val="0"/>
+              <w:widowControl/>
+              <w:suppressLineNumbers w:val="0"/>
+              <w:ind w:left="0" w:firstLine="0"/>
+              <w:jc w:val="left"/>
+              <w:textAlignment w:val="top"/>
+              <w:rPr>
+                <w:rFonts w:hint="default" w:ascii="sans-serif" w:hAnsi="sans-serif" w:eastAsia="sans-serif" w:cs="sans-serif"/>
+                <w:i w:val="0"/>
+                <w:caps w:val="0"/>
+                <w:color w:val="333333"/>
+                <w:spacing w:val="0"/>
+                <w:sz w:val="18"/>
+                <w:szCs w:val="18"/>
+              </w:rPr>
+            </w:pPr>
+            <w:r>
+              <w:rPr>
+                <w:rFonts w:hint="default" w:ascii="sans-serif" w:hAnsi="sans-serif" w:eastAsia="sans-serif" w:cs="sans-serif"/>
+                <w:i w:val="0"/>
+                <w:caps w:val="0"/>
+                <w:color w:val="333333"/>
+                <w:spacing w:val="0"/>
+                <w:kern w:val="0"/>
+                <w:sz w:val="18"/>
+                <w:szCs w:val="18"/>
+                <w:bdr w:val="none" w:color="auto" w:sz="0" w:space="0"/>
+                <w:lang w:val="en-US" w:eastAsia="zh-CN" w:bidi="ar"/>
+              </w:rPr>
+              <w:t>目前只支持plsql, mysql的暂时不支持</w:t>
+            </w:r>
+          </w:p>
+        </w:tc>
+        <w:tc>
+          <w:tcPr>
+            <w:tcW w:w="0" w:type="auto"/>
+            <w:tcBorders>
+              <w:top w:val="single" w:color="DDDDDD" w:sz="6" w:space="0"/>
+              <w:left w:val="single" w:color="DDDDDD" w:sz="6" w:space="0"/>
+              <w:bottom w:val="single" w:color="DDDDDD" w:sz="6" w:space="0"/>
+              <w:right w:val="single" w:color="DDDDDD" w:sz="6" w:space="0"/>
+            </w:tcBorders>
+            <w:shd w:val="clear" w:color="auto" w:fill="FFFFFF"/>
+            <w:tcMar>
+              <w:top w:w="105" w:type="dxa"/>
+              <w:left w:w="150" w:type="dxa"/>
+              <w:bottom w:w="105" w:type="dxa"/>
+              <w:right w:w="150" w:type="dxa"/>
+            </w:tcMar>
+            <w:vAlign w:val="top"/>
+          </w:tcPr>
+          <w:p>
+            <w:pPr>
+              <w:keepNext w:val="0"/>
+              <w:keepLines w:val="0"/>
+              <w:widowControl/>
+              <w:suppressLineNumbers w:val="0"/>
+              <w:ind w:left="0" w:firstLine="0"/>
+              <w:jc w:val="left"/>
+              <w:textAlignment w:val="top"/>
+              <w:rPr>
+                <w:rFonts w:hint="default" w:ascii="sans-serif" w:hAnsi="sans-serif" w:eastAsia="sans-serif" w:cs="sans-serif"/>
+                <w:i w:val="0"/>
+                <w:caps w:val="0"/>
+                <w:color w:val="333333"/>
+                <w:spacing w:val="0"/>
+                <w:sz w:val="18"/>
+                <w:szCs w:val="18"/>
+              </w:rPr>
+            </w:pPr>
+            <w:r>
+              <w:rPr>
+                <w:rFonts w:hint="default" w:ascii="sans-serif" w:hAnsi="sans-serif" w:eastAsia="sans-serif" w:cs="sans-serif"/>
+                <w:i w:val="0"/>
+                <w:caps w:val="0"/>
+                <w:color w:val="333333"/>
+                <w:spacing w:val="0"/>
+                <w:kern w:val="0"/>
+                <w:sz w:val="18"/>
+                <w:szCs w:val="18"/>
+                <w:bdr w:val="none" w:color="auto" w:sz="0" w:space="0"/>
+                <w:lang w:val="en-US" w:eastAsia="zh-CN" w:bidi="ar"/>
+              </w:rPr>
+              <w:t>WARP-48036</w:t>
+            </w:r>
+          </w:p>
+        </w:tc>
+        <w:tc>
+          <w:tcPr>
+            <w:tcW w:w="0" w:type="auto"/>
+            <w:tcBorders>
+              <w:top w:val="single" w:color="DDDDDD" w:sz="6" w:space="0"/>
+              <w:left w:val="single" w:color="DDDDDD" w:sz="6" w:space="0"/>
+              <w:bottom w:val="single" w:color="DDDDDD" w:sz="6" w:space="0"/>
+              <w:right w:val="single" w:color="DDDDDD" w:sz="6" w:space="0"/>
+            </w:tcBorders>
+            <w:shd w:val="clear" w:color="auto" w:fill="FFFFFF"/>
+            <w:tcMar>
+              <w:top w:w="105" w:type="dxa"/>
+              <w:left w:w="150" w:type="dxa"/>
+              <w:bottom w:w="105" w:type="dxa"/>
+              <w:right w:w="150" w:type="dxa"/>
+            </w:tcMar>
+            <w:vAlign w:val="top"/>
+          </w:tcPr>
+          <w:p>
+            <w:pPr>
+              <w:keepNext w:val="0"/>
+              <w:keepLines w:val="0"/>
+              <w:widowControl/>
+              <w:suppressLineNumbers w:val="0"/>
+              <w:ind w:left="0" w:firstLine="0"/>
+              <w:jc w:val="left"/>
+              <w:textAlignment w:val="top"/>
+              <w:rPr>
+                <w:rFonts w:hint="default" w:ascii="sans-serif" w:hAnsi="sans-serif" w:eastAsia="sans-serif" w:cs="sans-serif"/>
+                <w:i w:val="0"/>
+                <w:caps w:val="0"/>
+                <w:color w:val="333333"/>
+                <w:spacing w:val="0"/>
+                <w:sz w:val="18"/>
+                <w:szCs w:val="18"/>
+              </w:rPr>
+            </w:pPr>
+            <w:r>
+              <w:rPr>
+                <w:rFonts w:hint="default" w:ascii="sans-serif" w:hAnsi="sans-serif" w:eastAsia="sans-serif" w:cs="sans-serif"/>
+                <w:i w:val="0"/>
+                <w:caps w:val="0"/>
+                <w:color w:val="333333"/>
+                <w:spacing w:val="0"/>
+                <w:kern w:val="0"/>
+                <w:sz w:val="18"/>
+                <w:szCs w:val="18"/>
+                <w:bdr w:val="none" w:color="auto" w:sz="0" w:space="0"/>
+                <w:lang w:val="en-US" w:eastAsia="zh-CN" w:bidi="ar"/>
+              </w:rPr>
+              <w:t>done</w:t>
+            </w:r>
+          </w:p>
+        </w:tc>
+      </w:tr>
+      <w:tr>
+        <w:tblPrEx>
+          <w:tblBorders>
+            <w:top w:val="none" w:color="auto" w:sz="0" w:space="0"/>
+            <w:left w:val="none" w:color="auto" w:sz="0" w:space="0"/>
+            <w:bottom w:val="none" w:color="auto" w:sz="0" w:space="0"/>
+            <w:right w:val="none" w:color="auto" w:sz="0" w:space="0"/>
+            <w:insideH w:val="none" w:color="auto" w:sz="0" w:space="0"/>
+            <w:insideV w:val="none" w:color="auto" w:sz="0" w:space="0"/>
+          </w:tblBorders>
+          <w:shd w:val="clear" w:color="auto" w:fill="FFFFFF"/>
+          <w:tblCellMar>
+            <w:top w:w="15" w:type="dxa"/>
+            <w:left w:w="15" w:type="dxa"/>
+            <w:bottom w:w="15" w:type="dxa"/>
+            <w:right w:w="15" w:type="dxa"/>
+          </w:tblCellMar>
+        </w:tblPrEx>
+        <w:tc>
+          <w:tcPr>
+            <w:tcW w:w="0" w:type="auto"/>
+            <w:tcBorders>
+              <w:top w:val="single" w:color="DDDDDD" w:sz="6" w:space="0"/>
+              <w:left w:val="single" w:color="DDDDDD" w:sz="6" w:space="0"/>
+              <w:bottom w:val="single" w:color="DDDDDD" w:sz="6" w:space="0"/>
+              <w:right w:val="single" w:color="DDDDDD" w:sz="6" w:space="0"/>
+            </w:tcBorders>
+            <w:shd w:val="clear" w:color="auto" w:fill="FFFFFF"/>
+            <w:tcMar>
+              <w:top w:w="105" w:type="dxa"/>
+              <w:left w:w="150" w:type="dxa"/>
+              <w:bottom w:w="105" w:type="dxa"/>
+              <w:right w:w="150" w:type="dxa"/>
+            </w:tcMar>
+            <w:vAlign w:val="top"/>
+          </w:tcPr>
+          <w:p>
+            <w:pPr>
+              <w:keepNext w:val="0"/>
+              <w:keepLines w:val="0"/>
+              <w:widowControl/>
+              <w:suppressLineNumbers w:val="0"/>
+              <w:ind w:left="0" w:firstLine="0"/>
+              <w:jc w:val="left"/>
+              <w:textAlignment w:val="top"/>
+              <w:rPr>
+                <w:rFonts w:hint="default" w:ascii="sans-serif" w:hAnsi="sans-serif" w:eastAsia="sans-serif" w:cs="sans-serif"/>
+                <w:i w:val="0"/>
+                <w:caps w:val="0"/>
+                <w:color w:val="333333"/>
+                <w:spacing w:val="0"/>
+                <w:sz w:val="18"/>
+                <w:szCs w:val="18"/>
+              </w:rPr>
+            </w:pPr>
+            <w:r>
+              <w:rPr>
+                <w:rFonts w:hint="default" w:ascii="sans-serif" w:hAnsi="sans-serif" w:eastAsia="sans-serif" w:cs="sans-serif"/>
+                <w:i w:val="0"/>
+                <w:caps w:val="0"/>
+                <w:color w:val="172B4D"/>
+                <w:spacing w:val="0"/>
+                <w:kern w:val="0"/>
+                <w:sz w:val="18"/>
+                <w:szCs w:val="18"/>
+                <w:bdr w:val="none" w:color="auto" w:sz="0" w:space="0"/>
+                <w:lang w:val="en-US" w:eastAsia="zh-CN" w:bidi="ar"/>
+              </w:rPr>
+              <w:t>[KunDB] Variable Declaration 语法支持</w:t>
+            </w:r>
+          </w:p>
+        </w:tc>
+        <w:tc>
+          <w:tcPr>
+            <w:tcW w:w="0" w:type="auto"/>
+            <w:tcBorders>
+              <w:top w:val="single" w:color="DDDDDD" w:sz="6" w:space="0"/>
+              <w:left w:val="single" w:color="DDDDDD" w:sz="6" w:space="0"/>
+              <w:bottom w:val="single" w:color="DDDDDD" w:sz="6" w:space="0"/>
+              <w:right w:val="single" w:color="DDDDDD" w:sz="6" w:space="0"/>
+            </w:tcBorders>
+            <w:shd w:val="clear" w:color="auto" w:fill="FFFFFF"/>
+            <w:tcMar>
+              <w:top w:w="105" w:type="dxa"/>
+              <w:left w:w="150" w:type="dxa"/>
+              <w:bottom w:w="105" w:type="dxa"/>
+              <w:right w:w="150" w:type="dxa"/>
+            </w:tcMar>
+            <w:vAlign w:val="top"/>
+          </w:tcPr>
+          <w:p>
+            <w:pPr>
+              <w:keepNext w:val="0"/>
+              <w:keepLines w:val="0"/>
+              <w:widowControl/>
+              <w:suppressLineNumbers w:val="0"/>
+              <w:ind w:left="0" w:firstLine="0"/>
+              <w:jc w:val="left"/>
+              <w:textAlignment w:val="top"/>
+              <w:rPr>
+                <w:rFonts w:hint="default" w:ascii="sans-serif" w:hAnsi="sans-serif" w:eastAsia="sans-serif" w:cs="sans-serif"/>
+                <w:i w:val="0"/>
+                <w:caps w:val="0"/>
+                <w:color w:val="333333"/>
+                <w:spacing w:val="0"/>
+                <w:sz w:val="18"/>
+                <w:szCs w:val="18"/>
+              </w:rPr>
+            </w:pPr>
+            <w:r>
+              <w:rPr>
+                <w:rFonts w:hint="default" w:ascii="sans-serif" w:hAnsi="sans-serif" w:eastAsia="sans-serif" w:cs="sans-serif"/>
+                <w:i w:val="0"/>
+                <w:caps w:val="0"/>
+                <w:color w:val="333333"/>
+                <w:spacing w:val="0"/>
+                <w:kern w:val="0"/>
+                <w:sz w:val="18"/>
+                <w:szCs w:val="18"/>
+                <w:bdr w:val="none" w:color="auto" w:sz="0" w:space="0"/>
+                <w:lang w:val="en-US" w:eastAsia="zh-CN" w:bidi="ar"/>
+              </w:rPr>
+              <w:t>dataType和expression需要完善</w:t>
+            </w:r>
+          </w:p>
+        </w:tc>
+        <w:tc>
+          <w:tcPr>
+            <w:tcW w:w="0" w:type="auto"/>
+            <w:tcBorders>
+              <w:top w:val="single" w:color="DDDDDD" w:sz="6" w:space="0"/>
+              <w:left w:val="single" w:color="DDDDDD" w:sz="6" w:space="0"/>
+              <w:bottom w:val="single" w:color="DDDDDD" w:sz="6" w:space="0"/>
+              <w:right w:val="single" w:color="DDDDDD" w:sz="6" w:space="0"/>
+            </w:tcBorders>
+            <w:shd w:val="clear" w:color="auto" w:fill="FFFFFF"/>
+            <w:tcMar>
+              <w:top w:w="105" w:type="dxa"/>
+              <w:left w:w="150" w:type="dxa"/>
+              <w:bottom w:w="105" w:type="dxa"/>
+              <w:right w:w="150" w:type="dxa"/>
+            </w:tcMar>
+            <w:vAlign w:val="top"/>
+          </w:tcPr>
+          <w:p>
+            <w:pPr>
+              <w:keepNext w:val="0"/>
+              <w:keepLines w:val="0"/>
+              <w:widowControl/>
+              <w:suppressLineNumbers w:val="0"/>
+              <w:ind w:left="0" w:firstLine="0"/>
+              <w:jc w:val="left"/>
+              <w:textAlignment w:val="top"/>
+              <w:rPr>
+                <w:rFonts w:hint="default" w:ascii="sans-serif" w:hAnsi="sans-serif" w:eastAsia="sans-serif" w:cs="sans-serif"/>
+                <w:i w:val="0"/>
+                <w:caps w:val="0"/>
+                <w:color w:val="333333"/>
+                <w:spacing w:val="0"/>
+                <w:sz w:val="18"/>
+                <w:szCs w:val="18"/>
+              </w:rPr>
+            </w:pPr>
+            <w:r>
+              <w:rPr>
+                <w:rFonts w:hint="default" w:ascii="sans-serif" w:hAnsi="sans-serif" w:eastAsia="sans-serif" w:cs="sans-serif"/>
+                <w:i w:val="0"/>
+                <w:caps w:val="0"/>
+                <w:color w:val="333333"/>
+                <w:spacing w:val="0"/>
+                <w:kern w:val="0"/>
+                <w:sz w:val="18"/>
+                <w:szCs w:val="18"/>
+                <w:bdr w:val="none" w:color="auto" w:sz="0" w:space="0"/>
+                <w:lang w:val="en-US" w:eastAsia="zh-CN" w:bidi="ar"/>
+              </w:rPr>
+              <w:t>WARP-48037</w:t>
+            </w:r>
+          </w:p>
+        </w:tc>
+        <w:tc>
+          <w:tcPr>
+            <w:tcW w:w="0" w:type="auto"/>
+            <w:tcBorders>
+              <w:top w:val="single" w:color="DDDDDD" w:sz="6" w:space="0"/>
+              <w:left w:val="single" w:color="DDDDDD" w:sz="6" w:space="0"/>
+              <w:bottom w:val="single" w:color="DDDDDD" w:sz="6" w:space="0"/>
+              <w:right w:val="single" w:color="DDDDDD" w:sz="6" w:space="0"/>
+            </w:tcBorders>
+            <w:shd w:val="clear" w:color="auto" w:fill="FFFFFF"/>
+            <w:tcMar>
+              <w:top w:w="105" w:type="dxa"/>
+              <w:left w:w="150" w:type="dxa"/>
+              <w:bottom w:w="105" w:type="dxa"/>
+              <w:right w:w="150" w:type="dxa"/>
+            </w:tcMar>
+            <w:vAlign w:val="top"/>
+          </w:tcPr>
+          <w:p>
+            <w:pPr>
+              <w:keepNext w:val="0"/>
+              <w:keepLines w:val="0"/>
+              <w:widowControl/>
+              <w:suppressLineNumbers w:val="0"/>
+              <w:ind w:left="0" w:firstLine="0"/>
+              <w:jc w:val="left"/>
+              <w:textAlignment w:val="top"/>
+              <w:rPr>
+                <w:rFonts w:hint="default" w:ascii="sans-serif" w:hAnsi="sans-serif" w:eastAsia="sans-serif" w:cs="sans-serif"/>
+                <w:i w:val="0"/>
+                <w:caps w:val="0"/>
+                <w:color w:val="333333"/>
+                <w:spacing w:val="0"/>
+                <w:sz w:val="18"/>
+                <w:szCs w:val="18"/>
+              </w:rPr>
+            </w:pPr>
+            <w:r>
+              <w:rPr>
+                <w:rFonts w:hint="default" w:ascii="sans-serif" w:hAnsi="sans-serif" w:eastAsia="sans-serif" w:cs="sans-serif"/>
+                <w:i w:val="0"/>
+                <w:caps w:val="0"/>
+                <w:color w:val="333333"/>
+                <w:spacing w:val="0"/>
+                <w:kern w:val="0"/>
+                <w:sz w:val="18"/>
+                <w:szCs w:val="18"/>
+                <w:bdr w:val="none" w:color="auto" w:sz="0" w:space="0"/>
+                <w:lang w:val="en-US" w:eastAsia="zh-CN" w:bidi="ar"/>
+              </w:rPr>
+              <w:t xml:space="preserve">done </w:t>
+            </w:r>
+          </w:p>
+        </w:tc>
+      </w:tr>
+    </w:tbl>
     <w:p>
       <w:bookmarkStart w:id="0" w:name="_GoBack"/>
       <w:bookmarkEnd w:id="0"/>
@@ -18384,6 +22470,38 @@
     </w:rPr>
   </w:style>
   <w:style w:type="paragraph" w:styleId="5">
+    <w:name w:val="HTML Preformatted"/>
+    <w:uiPriority w:val="0"/>
+    <w:pPr>
+      <w:tabs>
+        <w:tab w:val="left" w:pos="916"/>
+        <w:tab w:val="left" w:pos="1832"/>
+        <w:tab w:val="left" w:pos="2748"/>
+        <w:tab w:val="left" w:pos="3664"/>
+        <w:tab w:val="left" w:pos="4580"/>
+        <w:tab w:val="left" w:pos="5496"/>
+        <w:tab w:val="left" w:pos="6412"/>
+        <w:tab w:val="left" w:pos="7328"/>
+        <w:tab w:val="left" w:pos="8244"/>
+        <w:tab w:val="left" w:pos="9160"/>
+        <w:tab w:val="left" w:pos="10076"/>
+        <w:tab w:val="left" w:pos="10992"/>
+        <w:tab w:val="left" w:pos="11908"/>
+        <w:tab w:val="left" w:pos="12824"/>
+        <w:tab w:val="left" w:pos="13740"/>
+        <w:tab w:val="left" w:pos="14656"/>
+      </w:tabs>
+      <w:jc w:val="left"/>
+    </w:pPr>
+    <w:rPr>
+      <w:rFonts w:hint="eastAsia" w:ascii="宋体" w:hAnsi="宋体" w:eastAsia="宋体" w:cs="宋体"/>
+      <w:kern w:val="0"/>
+      <w:sz w:val="24"/>
+      <w:szCs w:val="24"/>
+      <w:lang w:val="en-US" w:eastAsia="zh-CN" w:bidi="ar"/>
+    </w:rPr>
+  </w:style>
+  <w:style w:type="paragraph" w:styleId="6">
     <w:name w:val="Normal (Web)"/>
     <w:qFormat/>
     <w:uiPriority w:val="0"/>
@@ -18400,7 +22518,7 @@
       <w:lang w:val="en-US" w:eastAsia="zh-CN" w:bidi="ar"/>
     </w:rPr>
   </w:style>
-  <w:style w:type="character" w:styleId="6">
+  <w:style w:type="character" w:styleId="7">
     <w:name w:val="Strong"/>
     <w:basedOn w:val="2"/>
     <w:qFormat/>

--- a/kundb/周报汇总.docx
+++ b/kundb/周报汇总.docx
@@ -13,7 +13,7 @@
     </w:p>
     <w:tbl>
       <w:tblPr>
-        <w:tblStyle w:val="3"/>
+        <w:tblStyle w:val="4"/>
         <w:tblW w:w="0" w:type="auto"/>
         <w:tblInd w:w="0" w:type="dxa"/>
         <w:tblBorders>
@@ -77,7 +77,7 @@
           </w:tcPr>
           <w:p>
             <w:pPr>
-              <w:pStyle w:val="6"/>
+              <w:pStyle w:val="3"/>
               <w:keepNext w:val="0"/>
               <w:keepLines w:val="0"/>
               <w:widowControl/>
@@ -88,7 +88,7 @@
             </w:pPr>
             <w:r>
               <w:rPr>
-                <w:rStyle w:val="7"/>
+                <w:rStyle w:val="6"/>
                 <w:rFonts w:ascii="sans-serif" w:hAnsi="sans-serif" w:eastAsia="sans-serif" w:cs="sans-serif"/>
                 <w:color w:val="333333"/>
                 <w:sz w:val="18"/>
@@ -137,7 +137,7 @@
           </w:tcPr>
           <w:p>
             <w:pPr>
-              <w:pStyle w:val="6"/>
+              <w:pStyle w:val="3"/>
               <w:keepNext w:val="0"/>
               <w:keepLines w:val="0"/>
               <w:widowControl/>
@@ -147,7 +147,7 @@
             </w:pPr>
             <w:r>
               <w:rPr>
-                <w:rStyle w:val="7"/>
+                <w:rStyle w:val="6"/>
                 <w:rFonts w:hint="default" w:ascii="sans-serif" w:hAnsi="sans-serif" w:eastAsia="sans-serif" w:cs="sans-serif"/>
                 <w:color w:val="333333"/>
                 <w:sz w:val="18"/>
@@ -177,7 +177,7 @@
           </w:tcPr>
           <w:p>
             <w:pPr>
-              <w:pStyle w:val="6"/>
+              <w:pStyle w:val="3"/>
               <w:keepNext w:val="0"/>
               <w:keepLines w:val="0"/>
               <w:widowControl/>
@@ -187,7 +187,7 @@
             </w:pPr>
             <w:r>
               <w:rPr>
-                <w:rStyle w:val="7"/>
+                <w:rStyle w:val="6"/>
                 <w:rFonts w:hint="default" w:ascii="sans-serif" w:hAnsi="sans-serif" w:eastAsia="sans-serif" w:cs="sans-serif"/>
                 <w:color w:val="333333"/>
                 <w:sz w:val="18"/>
@@ -217,7 +217,7 @@
           </w:tcPr>
           <w:p>
             <w:pPr>
-              <w:pStyle w:val="6"/>
+              <w:pStyle w:val="3"/>
               <w:keepNext w:val="0"/>
               <w:keepLines w:val="0"/>
               <w:widowControl/>
@@ -227,7 +227,7 @@
             </w:pPr>
             <w:r>
               <w:rPr>
-                <w:rStyle w:val="7"/>
+                <w:rStyle w:val="6"/>
                 <w:rFonts w:hint="default" w:ascii="sans-serif" w:hAnsi="sans-serif" w:eastAsia="sans-serif" w:cs="sans-serif"/>
                 <w:color w:val="333333"/>
                 <w:sz w:val="18"/>
@@ -257,7 +257,7 @@
           </w:tcPr>
           <w:p>
             <w:pPr>
-              <w:pStyle w:val="6"/>
+              <w:pStyle w:val="3"/>
               <w:keepNext w:val="0"/>
               <w:keepLines w:val="0"/>
               <w:widowControl/>
@@ -267,7 +267,7 @@
             </w:pPr>
             <w:r>
               <w:rPr>
-                <w:rStyle w:val="7"/>
+                <w:rStyle w:val="6"/>
                 <w:rFonts w:hint="default" w:ascii="sans-serif" w:hAnsi="sans-serif" w:eastAsia="sans-serif" w:cs="sans-serif"/>
                 <w:color w:val="333333"/>
                 <w:sz w:val="18"/>
@@ -495,7 +495,7 @@
     </w:tbl>
     <w:p>
       <w:pPr>
-        <w:pStyle w:val="6"/>
+        <w:pStyle w:val="3"/>
         <w:keepNext w:val="0"/>
         <w:keepLines w:val="0"/>
         <w:widowControl/>
@@ -519,7 +519,7 @@
     </w:p>
     <w:tbl>
       <w:tblPr>
-        <w:tblStyle w:val="3"/>
+        <w:tblStyle w:val="4"/>
         <w:tblW w:w="0" w:type="auto"/>
         <w:tblInd w:w="0" w:type="dxa"/>
         <w:tblBorders>
@@ -583,7 +583,7 @@
           </w:tcPr>
           <w:p>
             <w:pPr>
-              <w:pStyle w:val="6"/>
+              <w:pStyle w:val="3"/>
               <w:keepNext w:val="0"/>
               <w:keepLines w:val="0"/>
               <w:widowControl/>
@@ -594,7 +594,7 @@
             </w:pPr>
             <w:r>
               <w:rPr>
-                <w:rStyle w:val="7"/>
+                <w:rStyle w:val="6"/>
                 <w:rFonts w:ascii="sans-serif" w:hAnsi="sans-serif" w:eastAsia="sans-serif" w:cs="sans-serif"/>
                 <w:color w:val="333333"/>
                 <w:sz w:val="18"/>
@@ -643,7 +643,7 @@
           </w:tcPr>
           <w:p>
             <w:pPr>
-              <w:pStyle w:val="6"/>
+              <w:pStyle w:val="3"/>
               <w:keepNext w:val="0"/>
               <w:keepLines w:val="0"/>
               <w:widowControl/>
@@ -653,7 +653,7 @@
             </w:pPr>
             <w:r>
               <w:rPr>
-                <w:rStyle w:val="7"/>
+                <w:rStyle w:val="6"/>
                 <w:rFonts w:hint="default" w:ascii="sans-serif" w:hAnsi="sans-serif" w:eastAsia="sans-serif" w:cs="sans-serif"/>
                 <w:color w:val="333333"/>
                 <w:sz w:val="18"/>
@@ -683,7 +683,7 @@
           </w:tcPr>
           <w:p>
             <w:pPr>
-              <w:pStyle w:val="6"/>
+              <w:pStyle w:val="3"/>
               <w:keepNext w:val="0"/>
               <w:keepLines w:val="0"/>
               <w:widowControl/>
@@ -693,7 +693,7 @@
             </w:pPr>
             <w:r>
               <w:rPr>
-                <w:rStyle w:val="7"/>
+                <w:rStyle w:val="6"/>
                 <w:rFonts w:hint="default" w:ascii="sans-serif" w:hAnsi="sans-serif" w:eastAsia="sans-serif" w:cs="sans-serif"/>
                 <w:color w:val="333333"/>
                 <w:sz w:val="18"/>
@@ -723,7 +723,7 @@
           </w:tcPr>
           <w:p>
             <w:pPr>
-              <w:pStyle w:val="6"/>
+              <w:pStyle w:val="3"/>
               <w:keepNext w:val="0"/>
               <w:keepLines w:val="0"/>
               <w:widowControl/>
@@ -733,7 +733,7 @@
             </w:pPr>
             <w:r>
               <w:rPr>
-                <w:rStyle w:val="7"/>
+                <w:rStyle w:val="6"/>
                 <w:rFonts w:hint="default" w:ascii="sans-serif" w:hAnsi="sans-serif" w:eastAsia="sans-serif" w:cs="sans-serif"/>
                 <w:color w:val="333333"/>
                 <w:sz w:val="18"/>
@@ -763,7 +763,7 @@
           </w:tcPr>
           <w:p>
             <w:pPr>
-              <w:pStyle w:val="6"/>
+              <w:pStyle w:val="3"/>
               <w:keepNext w:val="0"/>
               <w:keepLines w:val="0"/>
               <w:widowControl/>
@@ -773,7 +773,7 @@
             </w:pPr>
             <w:r>
               <w:rPr>
-                <w:rStyle w:val="7"/>
+                <w:rStyle w:val="6"/>
                 <w:rFonts w:hint="default" w:ascii="sans-serif" w:hAnsi="sans-serif" w:eastAsia="sans-serif" w:cs="sans-serif"/>
                 <w:color w:val="333333"/>
                 <w:sz w:val="18"/>
@@ -1192,7 +1192,7 @@
     </w:tbl>
     <w:p>
       <w:pPr>
-        <w:pStyle w:val="6"/>
+        <w:pStyle w:val="3"/>
         <w:keepNext w:val="0"/>
         <w:keepLines w:val="0"/>
         <w:widowControl/>
@@ -1215,7 +1215,7 @@
     </w:p>
     <w:tbl>
       <w:tblPr>
-        <w:tblStyle w:val="3"/>
+        <w:tblStyle w:val="4"/>
         <w:tblW w:w="0" w:type="auto"/>
         <w:tblInd w:w="0" w:type="dxa"/>
         <w:tblBorders>
@@ -1273,7 +1273,7 @@
           </w:tcPr>
           <w:p>
             <w:pPr>
-              <w:pStyle w:val="6"/>
+              <w:pStyle w:val="3"/>
               <w:keepNext w:val="0"/>
               <w:keepLines w:val="0"/>
               <w:widowControl/>
@@ -1284,7 +1284,7 @@
             </w:pPr>
             <w:r>
               <w:rPr>
-                <w:rStyle w:val="7"/>
+                <w:rStyle w:val="6"/>
                 <w:rFonts w:ascii="sans-serif" w:hAnsi="sans-serif" w:eastAsia="sans-serif" w:cs="sans-serif"/>
                 <w:i w:val="0"/>
                 <w:caps w:val="0"/>
@@ -1336,7 +1336,7 @@
           </w:tcPr>
           <w:p>
             <w:pPr>
-              <w:pStyle w:val="6"/>
+              <w:pStyle w:val="3"/>
               <w:keepNext w:val="0"/>
               <w:keepLines w:val="0"/>
               <w:widowControl/>
@@ -1346,7 +1346,7 @@
             </w:pPr>
             <w:r>
               <w:rPr>
-                <w:rStyle w:val="7"/>
+                <w:rStyle w:val="6"/>
                 <w:rFonts w:hint="default" w:ascii="sans-serif" w:hAnsi="sans-serif" w:eastAsia="sans-serif" w:cs="sans-serif"/>
                 <w:i w:val="0"/>
                 <w:caps w:val="0"/>
@@ -1379,7 +1379,7 @@
           </w:tcPr>
           <w:p>
             <w:pPr>
-              <w:pStyle w:val="6"/>
+              <w:pStyle w:val="3"/>
               <w:keepNext w:val="0"/>
               <w:keepLines w:val="0"/>
               <w:widowControl/>
@@ -1389,7 +1389,7 @@
             </w:pPr>
             <w:r>
               <w:rPr>
-                <w:rStyle w:val="7"/>
+                <w:rStyle w:val="6"/>
                 <w:rFonts w:hint="default" w:ascii="sans-serif" w:hAnsi="sans-serif" w:eastAsia="sans-serif" w:cs="sans-serif"/>
                 <w:i w:val="0"/>
                 <w:caps w:val="0"/>
@@ -1422,7 +1422,7 @@
           </w:tcPr>
           <w:p>
             <w:pPr>
-              <w:pStyle w:val="6"/>
+              <w:pStyle w:val="3"/>
               <w:keepNext w:val="0"/>
               <w:keepLines w:val="0"/>
               <w:widowControl/>
@@ -1432,7 +1432,7 @@
             </w:pPr>
             <w:r>
               <w:rPr>
-                <w:rStyle w:val="7"/>
+                <w:rStyle w:val="6"/>
                 <w:rFonts w:hint="default" w:ascii="sans-serif" w:hAnsi="sans-serif" w:eastAsia="sans-serif" w:cs="sans-serif"/>
                 <w:i w:val="0"/>
                 <w:caps w:val="0"/>
@@ -1465,7 +1465,7 @@
           </w:tcPr>
           <w:p>
             <w:pPr>
-              <w:pStyle w:val="6"/>
+              <w:pStyle w:val="3"/>
               <w:keepNext w:val="0"/>
               <w:keepLines w:val="0"/>
               <w:widowControl/>
@@ -1475,7 +1475,7 @@
             </w:pPr>
             <w:r>
               <w:rPr>
-                <w:rStyle w:val="7"/>
+                <w:rStyle w:val="6"/>
                 <w:rFonts w:hint="default" w:ascii="sans-serif" w:hAnsi="sans-serif" w:eastAsia="sans-serif" w:cs="sans-serif"/>
                 <w:i w:val="0"/>
                 <w:caps w:val="0"/>
@@ -1670,7 +1670,7 @@
                   <wp:effectExtent l="0" t="0" r="9525" b="0"/>
                   <wp:docPr id="4" name="Picture 1" descr="IMG_256"/>
                   <wp:cNvGraphicFramePr>
-                    <a:graphicFrameLocks xmlns:a="http://schemas.openxmlformats.org/drawingml/2006/main" noChangeAspect="1"/>
+                    <a:graphicFrameLocks xmlns:a="http://schemas.openxmlformats.org/drawingml/2006/main" noChangeAspect="true"/>
                   </wp:cNvGraphicFramePr>
                   <a:graphic xmlns:a="http://schemas.openxmlformats.org/drawingml/2006/main">
                     <a:graphicData uri="http://schemas.openxmlformats.org/drawingml/2006/picture">
@@ -1678,7 +1678,7 @@
                         <pic:nvPicPr>
                           <pic:cNvPr id="4" name="Picture 1" descr="IMG_256"/>
                           <pic:cNvPicPr>
-                            <a:picLocks noChangeAspect="1"/>
+                            <a:picLocks noChangeAspect="true"/>
                           </pic:cNvPicPr>
                         </pic:nvPicPr>
                         <pic:blipFill>
@@ -1943,7 +1943,7 @@
                   <wp:effectExtent l="0" t="0" r="9525" b="0"/>
                   <wp:docPr id="1" name="Picture 2" descr="IMG_257"/>
                   <wp:cNvGraphicFramePr>
-                    <a:graphicFrameLocks xmlns:a="http://schemas.openxmlformats.org/drawingml/2006/main" noChangeAspect="1"/>
+                    <a:graphicFrameLocks xmlns:a="http://schemas.openxmlformats.org/drawingml/2006/main" noChangeAspect="true"/>
                   </wp:cNvGraphicFramePr>
                   <a:graphic xmlns:a="http://schemas.openxmlformats.org/drawingml/2006/main">
                     <a:graphicData uri="http://schemas.openxmlformats.org/drawingml/2006/picture">
@@ -1951,7 +1951,7 @@
                         <pic:nvPicPr>
                           <pic:cNvPr id="1" name="Picture 2" descr="IMG_257"/>
                           <pic:cNvPicPr>
-                            <a:picLocks noChangeAspect="1"/>
+                            <a:picLocks noChangeAspect="true"/>
                           </pic:cNvPicPr>
                         </pic:nvPicPr>
                         <pic:blipFill>
@@ -2216,7 +2216,7 @@
                   <wp:effectExtent l="0" t="0" r="0" b="0"/>
                   <wp:docPr id="3" name="Picture 3" descr="IMG_258"/>
                   <wp:cNvGraphicFramePr>
-                    <a:graphicFrameLocks xmlns:a="http://schemas.openxmlformats.org/drawingml/2006/main" noChangeAspect="1"/>
+                    <a:graphicFrameLocks xmlns:a="http://schemas.openxmlformats.org/drawingml/2006/main" noChangeAspect="true"/>
                   </wp:cNvGraphicFramePr>
                   <a:graphic xmlns:a="http://schemas.openxmlformats.org/drawingml/2006/main">
                     <a:graphicData uri="http://schemas.openxmlformats.org/drawingml/2006/picture">
@@ -2224,7 +2224,7 @@
                         <pic:nvPicPr>
                           <pic:cNvPr id="3" name="Picture 3" descr="IMG_258"/>
                           <pic:cNvPicPr>
-                            <a:picLocks noChangeAspect="1"/>
+                            <a:picLocks noChangeAspect="true"/>
                           </pic:cNvPicPr>
                         </pic:nvPicPr>
                         <pic:blipFill>
@@ -2489,7 +2489,7 @@
                   <wp:effectExtent l="0" t="0" r="9525" b="0"/>
                   <wp:docPr id="2" name="Picture 4" descr="IMG_259"/>
                   <wp:cNvGraphicFramePr>
-                    <a:graphicFrameLocks xmlns:a="http://schemas.openxmlformats.org/drawingml/2006/main" noChangeAspect="1"/>
+                    <a:graphicFrameLocks xmlns:a="http://schemas.openxmlformats.org/drawingml/2006/main" noChangeAspect="true"/>
                   </wp:cNvGraphicFramePr>
                   <a:graphic xmlns:a="http://schemas.openxmlformats.org/drawingml/2006/main">
                     <a:graphicData uri="http://schemas.openxmlformats.org/drawingml/2006/picture">
@@ -2497,7 +2497,7 @@
                         <pic:nvPicPr>
                           <pic:cNvPr id="2" name="Picture 4" descr="IMG_259"/>
                           <pic:cNvPicPr>
-                            <a:picLocks noChangeAspect="1"/>
+                            <a:picLocks noChangeAspect="true"/>
                           </pic:cNvPicPr>
                         </pic:nvPicPr>
                         <pic:blipFill>
@@ -2593,7 +2593,7 @@
     </w:p>
     <w:tbl>
       <w:tblPr>
-        <w:tblStyle w:val="3"/>
+        <w:tblStyle w:val="4"/>
         <w:tblW w:w="0" w:type="auto"/>
         <w:tblInd w:w="0" w:type="dxa"/>
         <w:tblBorders>
@@ -2657,7 +2657,7 @@
           </w:tcPr>
           <w:p>
             <w:pPr>
-              <w:pStyle w:val="6"/>
+              <w:pStyle w:val="3"/>
               <w:keepNext w:val="0"/>
               <w:keepLines w:val="0"/>
               <w:widowControl/>
@@ -2668,7 +2668,7 @@
             </w:pPr>
             <w:r>
               <w:rPr>
-                <w:rStyle w:val="7"/>
+                <w:rStyle w:val="6"/>
                 <w:rFonts w:ascii="sans-serif" w:hAnsi="sans-serif" w:eastAsia="sans-serif" w:cs="sans-serif"/>
                 <w:i w:val="0"/>
                 <w:caps w:val="0"/>
@@ -2720,7 +2720,7 @@
           </w:tcPr>
           <w:p>
             <w:pPr>
-              <w:pStyle w:val="6"/>
+              <w:pStyle w:val="3"/>
               <w:keepNext w:val="0"/>
               <w:keepLines w:val="0"/>
               <w:widowControl/>
@@ -2730,7 +2730,7 @@
             </w:pPr>
             <w:r>
               <w:rPr>
-                <w:rStyle w:val="7"/>
+                <w:rStyle w:val="6"/>
                 <w:rFonts w:hint="default" w:ascii="sans-serif" w:hAnsi="sans-serif" w:eastAsia="sans-serif" w:cs="sans-serif"/>
                 <w:i w:val="0"/>
                 <w:caps w:val="0"/>
@@ -2763,7 +2763,7 @@
           </w:tcPr>
           <w:p>
             <w:pPr>
-              <w:pStyle w:val="6"/>
+              <w:pStyle w:val="3"/>
               <w:keepNext w:val="0"/>
               <w:keepLines w:val="0"/>
               <w:widowControl/>
@@ -2773,7 +2773,7 @@
             </w:pPr>
             <w:r>
               <w:rPr>
-                <w:rStyle w:val="7"/>
+                <w:rStyle w:val="6"/>
                 <w:rFonts w:hint="default" w:ascii="sans-serif" w:hAnsi="sans-serif" w:eastAsia="sans-serif" w:cs="sans-serif"/>
                 <w:i w:val="0"/>
                 <w:caps w:val="0"/>
@@ -2806,7 +2806,7 @@
           </w:tcPr>
           <w:p>
             <w:pPr>
-              <w:pStyle w:val="6"/>
+              <w:pStyle w:val="3"/>
               <w:keepNext w:val="0"/>
               <w:keepLines w:val="0"/>
               <w:widowControl/>
@@ -2816,7 +2816,7 @@
             </w:pPr>
             <w:r>
               <w:rPr>
-                <w:rStyle w:val="7"/>
+                <w:rStyle w:val="6"/>
                 <w:rFonts w:hint="default" w:ascii="sans-serif" w:hAnsi="sans-serif" w:eastAsia="sans-serif" w:cs="sans-serif"/>
                 <w:i w:val="0"/>
                 <w:caps w:val="0"/>
@@ -2849,7 +2849,7 @@
           </w:tcPr>
           <w:p>
             <w:pPr>
-              <w:pStyle w:val="6"/>
+              <w:pStyle w:val="3"/>
               <w:keepNext w:val="0"/>
               <w:keepLines w:val="0"/>
               <w:widowControl/>
@@ -2859,7 +2859,7 @@
             </w:pPr>
             <w:r>
               <w:rPr>
-                <w:rStyle w:val="7"/>
+                <w:rStyle w:val="6"/>
                 <w:rFonts w:hint="default" w:ascii="sans-serif" w:hAnsi="sans-serif" w:eastAsia="sans-serif" w:cs="sans-serif"/>
                 <w:i w:val="0"/>
                 <w:caps w:val="0"/>
@@ -2911,7 +2911,7 @@
           </w:tcPr>
           <w:p>
             <w:pPr>
-              <w:pStyle w:val="6"/>
+              <w:pStyle w:val="3"/>
               <w:keepNext w:val="0"/>
               <w:keepLines w:val="0"/>
               <w:widowControl/>
@@ -2934,7 +2934,7 @@
           </w:p>
           <w:p>
             <w:pPr>
-              <w:pStyle w:val="6"/>
+              <w:pStyle w:val="3"/>
               <w:keepNext w:val="0"/>
               <w:keepLines w:val="0"/>
               <w:widowControl/>
@@ -2957,7 +2957,7 @@
           </w:p>
           <w:p>
             <w:pPr>
-              <w:pStyle w:val="6"/>
+              <w:pStyle w:val="3"/>
               <w:keepNext w:val="0"/>
               <w:keepLines w:val="0"/>
               <w:widowControl/>
@@ -2999,7 +2999,7 @@
           </w:tcPr>
           <w:p>
             <w:pPr>
-              <w:pStyle w:val="6"/>
+              <w:pStyle w:val="3"/>
               <w:keepNext w:val="0"/>
               <w:keepLines w:val="0"/>
               <w:widowControl/>
@@ -3022,7 +3022,7 @@
           </w:p>
           <w:p>
             <w:pPr>
-              <w:pStyle w:val="6"/>
+              <w:pStyle w:val="3"/>
               <w:keepNext w:val="0"/>
               <w:keepLines w:val="0"/>
               <w:widowControl/>
@@ -3189,7 +3189,7 @@
           </w:tcPr>
           <w:p>
             <w:pPr>
-              <w:pStyle w:val="6"/>
+              <w:pStyle w:val="3"/>
               <w:keepNext w:val="0"/>
               <w:keepLines w:val="0"/>
               <w:widowControl/>
@@ -3212,7 +3212,7 @@
           </w:p>
           <w:p>
             <w:pPr>
-              <w:pStyle w:val="6"/>
+              <w:pStyle w:val="3"/>
               <w:keepNext w:val="0"/>
               <w:keepLines w:val="0"/>
               <w:widowControl/>
@@ -3235,7 +3235,7 @@
           </w:p>
           <w:p>
             <w:pPr>
-              <w:pStyle w:val="6"/>
+              <w:pStyle w:val="3"/>
               <w:keepNext w:val="0"/>
               <w:keepLines w:val="0"/>
               <w:widowControl/>
@@ -3277,7 +3277,7 @@
           </w:tcPr>
           <w:p>
             <w:pPr>
-              <w:pStyle w:val="6"/>
+              <w:pStyle w:val="3"/>
               <w:keepNext w:val="0"/>
               <w:keepLines w:val="0"/>
               <w:widowControl/>
@@ -3300,7 +3300,7 @@
           </w:p>
           <w:p>
             <w:pPr>
-              <w:pStyle w:val="6"/>
+              <w:pStyle w:val="3"/>
               <w:keepNext w:val="0"/>
               <w:keepLines w:val="0"/>
               <w:widowControl/>
@@ -3323,7 +3323,7 @@
           </w:p>
           <w:p>
             <w:pPr>
-              <w:pStyle w:val="6"/>
+              <w:pStyle w:val="3"/>
               <w:keepNext w:val="0"/>
               <w:keepLines w:val="0"/>
               <w:widowControl/>
@@ -3346,7 +3346,7 @@
           </w:p>
           <w:p>
             <w:pPr>
-              <w:pStyle w:val="6"/>
+              <w:pStyle w:val="3"/>
               <w:keepNext w:val="0"/>
               <w:keepLines w:val="0"/>
               <w:widowControl/>
@@ -3388,7 +3388,7 @@
           </w:tcPr>
           <w:p>
             <w:pPr>
-              <w:pStyle w:val="6"/>
+              <w:pStyle w:val="3"/>
               <w:keepNext w:val="0"/>
               <w:keepLines w:val="0"/>
               <w:widowControl/>
@@ -3411,7 +3411,7 @@
           </w:p>
           <w:p>
             <w:pPr>
-              <w:pStyle w:val="6"/>
+              <w:pStyle w:val="3"/>
               <w:keepNext w:val="0"/>
               <w:keepLines w:val="0"/>
               <w:widowControl/>
@@ -3513,7 +3513,7 @@
           </w:tcPr>
           <w:p>
             <w:pPr>
-              <w:pStyle w:val="6"/>
+              <w:pStyle w:val="3"/>
               <w:keepNext w:val="0"/>
               <w:keepLines w:val="0"/>
               <w:widowControl/>
@@ -3536,7 +3536,7 @@
           </w:p>
           <w:p>
             <w:pPr>
-              <w:pStyle w:val="6"/>
+              <w:pStyle w:val="3"/>
               <w:keepNext w:val="0"/>
               <w:keepLines w:val="0"/>
               <w:widowControl/>
@@ -3756,7 +3756,7 @@
           </w:tcPr>
           <w:p>
             <w:pPr>
-              <w:pStyle w:val="6"/>
+              <w:pStyle w:val="3"/>
               <w:keepNext w:val="0"/>
               <w:keepLines w:val="0"/>
               <w:widowControl/>
@@ -3779,7 +3779,7 @@
           </w:p>
           <w:p>
             <w:pPr>
-              <w:pStyle w:val="6"/>
+              <w:pStyle w:val="3"/>
               <w:keepNext w:val="0"/>
               <w:keepLines w:val="0"/>
               <w:widowControl/>
@@ -3821,7 +3821,7 @@
           </w:tcPr>
           <w:p>
             <w:pPr>
-              <w:pStyle w:val="6"/>
+              <w:pStyle w:val="3"/>
               <w:keepNext w:val="0"/>
               <w:keepLines w:val="0"/>
               <w:widowControl/>
@@ -3844,7 +3844,7 @@
           </w:p>
           <w:p>
             <w:pPr>
-              <w:pStyle w:val="6"/>
+              <w:pStyle w:val="3"/>
               <w:keepNext w:val="0"/>
               <w:keepLines w:val="0"/>
               <w:widowControl/>
@@ -4012,7 +4012,7 @@
     </w:p>
     <w:tbl>
       <w:tblPr>
-        <w:tblStyle w:val="3"/>
+        <w:tblStyle w:val="4"/>
         <w:tblW w:w="0" w:type="auto"/>
         <w:tblInd w:w="0" w:type="dxa"/>
         <w:tblBorders>
@@ -4076,7 +4076,7 @@
           </w:tcPr>
           <w:p>
             <w:pPr>
-              <w:pStyle w:val="6"/>
+              <w:pStyle w:val="3"/>
               <w:keepNext w:val="0"/>
               <w:keepLines w:val="0"/>
               <w:widowControl/>
@@ -4087,7 +4087,7 @@
             </w:pPr>
             <w:r>
               <w:rPr>
-                <w:rStyle w:val="7"/>
+                <w:rStyle w:val="6"/>
                 <w:rFonts w:ascii="sans-serif" w:hAnsi="sans-serif" w:eastAsia="sans-serif" w:cs="sans-serif"/>
                 <w:color w:val="333333"/>
                 <w:sz w:val="18"/>
@@ -4136,7 +4136,7 @@
           </w:tcPr>
           <w:p>
             <w:pPr>
-              <w:pStyle w:val="6"/>
+              <w:pStyle w:val="3"/>
               <w:keepNext w:val="0"/>
               <w:keepLines w:val="0"/>
               <w:widowControl/>
@@ -4146,7 +4146,7 @@
             </w:pPr>
             <w:r>
               <w:rPr>
-                <w:rStyle w:val="7"/>
+                <w:rStyle w:val="6"/>
                 <w:rFonts w:hint="default" w:ascii="sans-serif" w:hAnsi="sans-serif" w:eastAsia="sans-serif" w:cs="sans-serif"/>
                 <w:color w:val="333333"/>
                 <w:sz w:val="18"/>
@@ -4176,7 +4176,7 @@
           </w:tcPr>
           <w:p>
             <w:pPr>
-              <w:pStyle w:val="6"/>
+              <w:pStyle w:val="3"/>
               <w:keepNext w:val="0"/>
               <w:keepLines w:val="0"/>
               <w:widowControl/>
@@ -4186,7 +4186,7 @@
             </w:pPr>
             <w:r>
               <w:rPr>
-                <w:rStyle w:val="7"/>
+                <w:rStyle w:val="6"/>
                 <w:rFonts w:hint="default" w:ascii="sans-serif" w:hAnsi="sans-serif" w:eastAsia="sans-serif" w:cs="sans-serif"/>
                 <w:color w:val="333333"/>
                 <w:sz w:val="18"/>
@@ -4216,7 +4216,7 @@
           </w:tcPr>
           <w:p>
             <w:pPr>
-              <w:pStyle w:val="6"/>
+              <w:pStyle w:val="3"/>
               <w:keepNext w:val="0"/>
               <w:keepLines w:val="0"/>
               <w:widowControl/>
@@ -4226,7 +4226,7 @@
             </w:pPr>
             <w:r>
               <w:rPr>
-                <w:rStyle w:val="7"/>
+                <w:rStyle w:val="6"/>
                 <w:rFonts w:hint="default" w:ascii="sans-serif" w:hAnsi="sans-serif" w:eastAsia="sans-serif" w:cs="sans-serif"/>
                 <w:color w:val="333333"/>
                 <w:sz w:val="18"/>
@@ -4256,7 +4256,7 @@
           </w:tcPr>
           <w:p>
             <w:pPr>
-              <w:pStyle w:val="6"/>
+              <w:pStyle w:val="3"/>
               <w:keepNext w:val="0"/>
               <w:keepLines w:val="0"/>
               <w:widowControl/>
@@ -4266,7 +4266,7 @@
             </w:pPr>
             <w:r>
               <w:rPr>
-                <w:rStyle w:val="7"/>
+                <w:rStyle w:val="6"/>
                 <w:rFonts w:hint="default" w:ascii="sans-serif" w:hAnsi="sans-serif" w:eastAsia="sans-serif" w:cs="sans-serif"/>
                 <w:color w:val="333333"/>
                 <w:sz w:val="18"/>
@@ -4315,7 +4315,7 @@
           </w:tcPr>
           <w:p>
             <w:pPr>
-              <w:pStyle w:val="6"/>
+              <w:pStyle w:val="3"/>
               <w:keepNext w:val="0"/>
               <w:keepLines w:val="0"/>
               <w:widowControl/>
@@ -4335,7 +4335,7 @@
           </w:p>
           <w:p>
             <w:pPr>
-              <w:pStyle w:val="6"/>
+              <w:pStyle w:val="3"/>
               <w:keepNext w:val="0"/>
               <w:keepLines w:val="0"/>
               <w:widowControl/>
@@ -4374,7 +4374,7 @@
           </w:tcPr>
           <w:p>
             <w:pPr>
-              <w:pStyle w:val="6"/>
+              <w:pStyle w:val="3"/>
               <w:keepNext w:val="0"/>
               <w:keepLines w:val="0"/>
               <w:widowControl/>
@@ -4394,7 +4394,7 @@
           </w:p>
           <w:p>
             <w:pPr>
-              <w:pStyle w:val="6"/>
+              <w:pStyle w:val="3"/>
               <w:keepNext w:val="0"/>
               <w:keepLines w:val="0"/>
               <w:widowControl/>
@@ -4738,6 +4738,12 @@
             <w:insideH w:val="none" w:color="auto" w:sz="0" w:space="0"/>
             <w:insideV w:val="none" w:color="auto" w:sz="0" w:space="0"/>
           </w:tblBorders>
+          <w:tblCellMar>
+            <w:top w:w="15" w:type="dxa"/>
+            <w:left w:w="15" w:type="dxa"/>
+            <w:bottom w:w="15" w:type="dxa"/>
+            <w:right w:w="15" w:type="dxa"/>
+          </w:tblCellMar>
         </w:tblPrEx>
         <w:tc>
           <w:tcPr>
@@ -4759,7 +4765,7 @@
           </w:tcPr>
           <w:p>
             <w:pPr>
-              <w:pStyle w:val="6"/>
+              <w:pStyle w:val="3"/>
               <w:keepNext w:val="0"/>
               <w:keepLines w:val="0"/>
               <w:widowControl/>
@@ -4779,7 +4785,7 @@
           </w:p>
           <w:p>
             <w:pPr>
-              <w:pStyle w:val="6"/>
+              <w:pStyle w:val="3"/>
               <w:keepNext w:val="0"/>
               <w:keepLines w:val="0"/>
               <w:widowControl/>
@@ -4818,7 +4824,7 @@
           </w:tcPr>
           <w:p>
             <w:pPr>
-              <w:pStyle w:val="6"/>
+              <w:pStyle w:val="3"/>
               <w:keepNext w:val="0"/>
               <w:keepLines w:val="0"/>
               <w:widowControl/>
@@ -4838,7 +4844,7 @@
           </w:p>
           <w:p>
             <w:pPr>
-              <w:pStyle w:val="6"/>
+              <w:pStyle w:val="3"/>
               <w:keepNext w:val="0"/>
               <w:keepLines w:val="0"/>
               <w:widowControl/>
@@ -4858,7 +4864,7 @@
           </w:p>
           <w:p>
             <w:pPr>
-              <w:pStyle w:val="6"/>
+              <w:pStyle w:val="3"/>
               <w:keepNext w:val="0"/>
               <w:keepLines w:val="0"/>
               <w:widowControl/>
@@ -4895,7 +4901,7 @@
             </w:r>
             <w:r>
               <w:rPr>
-                <w:rStyle w:val="4"/>
+                <w:rStyle w:val="7"/>
                 <w:rFonts w:hint="default" w:ascii="sans-serif" w:hAnsi="sans-serif" w:eastAsia="sans-serif" w:cs="sans-serif"/>
                 <w:color w:val="EE9900"/>
                 <w:sz w:val="18"/>
@@ -4932,7 +4938,7 @@
             </w:r>
             <w:r>
               <w:rPr>
-                <w:rStyle w:val="4"/>
+                <w:rStyle w:val="7"/>
                 <w:rFonts w:hint="default" w:ascii="sans-serif" w:hAnsi="sans-serif" w:eastAsia="sans-serif" w:cs="sans-serif"/>
                 <w:color w:val="333333"/>
                 <w:sz w:val="18"/>
@@ -4978,7 +4984,7 @@
             </w:r>
             <w:r>
               <w:rPr>
-                <w:rStyle w:val="4"/>
+                <w:rStyle w:val="7"/>
                 <w:rFonts w:hint="default" w:ascii="sans-serif" w:hAnsi="sans-serif" w:eastAsia="sans-serif" w:cs="sans-serif"/>
                 <w:color w:val="EE9900"/>
                 <w:sz w:val="18"/>
@@ -5015,7 +5021,7 @@
             </w:r>
             <w:r>
               <w:rPr>
-                <w:rStyle w:val="4"/>
+                <w:rStyle w:val="7"/>
                 <w:rFonts w:hint="default" w:ascii="sans-serif" w:hAnsi="sans-serif" w:eastAsia="sans-serif" w:cs="sans-serif"/>
                 <w:color w:val="333333"/>
                 <w:sz w:val="18"/>
@@ -5053,7 +5059,7 @@
           </w:p>
           <w:p>
             <w:pPr>
-              <w:pStyle w:val="6"/>
+              <w:pStyle w:val="3"/>
               <w:keepNext w:val="0"/>
               <w:keepLines w:val="0"/>
               <w:widowControl/>
@@ -5073,7 +5079,7 @@
           </w:p>
           <w:p>
             <w:pPr>
-              <w:pStyle w:val="6"/>
+              <w:pStyle w:val="3"/>
               <w:keepNext w:val="0"/>
               <w:keepLines w:val="0"/>
               <w:widowControl/>
@@ -5093,7 +5099,7 @@
           </w:p>
           <w:p>
             <w:pPr>
-              <w:pStyle w:val="6"/>
+              <w:pStyle w:val="3"/>
               <w:keepNext w:val="0"/>
               <w:keepLines w:val="0"/>
               <w:widowControl/>
@@ -5113,7 +5119,7 @@
           </w:p>
           <w:p>
             <w:pPr>
-              <w:pStyle w:val="6"/>
+              <w:pStyle w:val="3"/>
               <w:keepNext w:val="0"/>
               <w:keepLines w:val="0"/>
               <w:widowControl/>
@@ -5133,7 +5139,7 @@
           </w:p>
           <w:p>
             <w:pPr>
-              <w:pStyle w:val="6"/>
+              <w:pStyle w:val="3"/>
               <w:keepNext w:val="0"/>
               <w:keepLines w:val="0"/>
               <w:widowControl/>
@@ -5153,7 +5159,7 @@
           </w:p>
           <w:p>
             <w:pPr>
-              <w:pStyle w:val="6"/>
+              <w:pStyle w:val="3"/>
               <w:keepNext w:val="0"/>
               <w:keepLines w:val="0"/>
               <w:widowControl/>
@@ -5347,13 +5353,13 @@
                 <wp:effectExtent l="4445" t="4445" r="14605" b="14605"/>
                 <wp:docPr id="5" name="Picture 5"/>
                 <wp:cNvGraphicFramePr>
-                  <a:graphicFrameLocks xmlns:a="http://schemas.openxmlformats.org/drawingml/2006/main" noChangeAspect="1"/>
+                  <a:graphicFrameLocks xmlns:a="http://schemas.openxmlformats.org/drawingml/2006/main" noChangeAspect="true"/>
                 </wp:cNvGraphicFramePr>
                 <a:graphic xmlns:a="http://schemas.openxmlformats.org/drawingml/2006/main">
                   <a:graphicData uri="http://schemas.microsoft.com/office/word/2010/wordprocessingShape">
                     <wps:wsp>
                       <wps:cNvSpPr>
-                        <a:spLocks noChangeAspect="1"/>
+                        <a:spLocks noChangeAspect="true"/>
                       </wps:cNvSpPr>
                       <wps:spPr>
                         <a:xfrm>
@@ -5374,7 +5380,7 @@
                           <a:tailEnd type="none" w="med" len="med"/>
                         </a:ln>
                       </wps:spPr>
-                      <wps:bodyPr upright="1"/>
+                      <wps:bodyPr upright="true"/>
                     </wps:wsp>
                   </a:graphicData>
                 </a:graphic>
@@ -5383,7 +5389,7 @@
           </mc:Choice>
           <mc:Fallback>
             <w:pict>
-              <v:rect id="Picture 5" o:spid="_x0000_s1026" o:spt="1" style="height:24pt;width:24pt;" filled="f" stroked="t" coordsize="21600,21600" o:gfxdata="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">
+              <v:rect id="Picture 5" o:spid="_x0000_s1026" o:spt="1" style="height:24pt;width:24pt;" filled="f" stroked="t" coordsize="21600,21600" o:gfxdata="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">
                 <v:fill on="f" focussize="0,0"/>
                 <v:stroke color="#000000" joinstyle="miter"/>
                 <v:imagedata o:title=""/>
@@ -5422,7 +5428,7 @@
     </w:p>
     <w:tbl>
       <w:tblPr>
-        <w:tblStyle w:val="3"/>
+        <w:tblStyle w:val="4"/>
         <w:tblW w:w="0" w:type="auto"/>
         <w:tblInd w:w="0" w:type="dxa"/>
         <w:tblBorders>
@@ -5458,6 +5464,12 @@
             <w:insideH w:val="none" w:color="auto" w:sz="0" w:space="0"/>
             <w:insideV w:val="none" w:color="auto" w:sz="0" w:space="0"/>
           </w:tblBorders>
+          <w:tblCellMar>
+            <w:top w:w="15" w:type="dxa"/>
+            <w:left w:w="15" w:type="dxa"/>
+            <w:bottom w:w="15" w:type="dxa"/>
+            <w:right w:w="15" w:type="dxa"/>
+          </w:tblCellMar>
         </w:tblPrEx>
         <w:tc>
           <w:tcPr>
@@ -5480,7 +5492,7 @@
           </w:tcPr>
           <w:p>
             <w:pPr>
-              <w:pStyle w:val="6"/>
+              <w:pStyle w:val="3"/>
               <w:keepNext w:val="0"/>
               <w:keepLines w:val="0"/>
               <w:widowControl/>
@@ -5491,7 +5503,7 @@
             </w:pPr>
             <w:r>
               <w:rPr>
-                <w:rStyle w:val="7"/>
+                <w:rStyle w:val="6"/>
                 <w:rFonts w:ascii="sans-serif" w:hAnsi="sans-serif" w:eastAsia="sans-serif" w:cs="sans-serif"/>
                 <w:color w:val="333333"/>
                 <w:sz w:val="18"/>
@@ -5513,6 +5525,12 @@
             <w:insideV w:val="none" w:color="auto" w:sz="0" w:space="0"/>
           </w:tblBorders>
           <w:shd w:val="clear" w:color="auto" w:fill="auto"/>
+          <w:tblCellMar>
+            <w:top w:w="15" w:type="dxa"/>
+            <w:left w:w="15" w:type="dxa"/>
+            <w:bottom w:w="15" w:type="dxa"/>
+            <w:right w:w="15" w:type="dxa"/>
+          </w:tblCellMar>
         </w:tblPrEx>
         <w:tc>
           <w:tcPr>
@@ -5534,7 +5552,7 @@
           </w:tcPr>
           <w:p>
             <w:pPr>
-              <w:pStyle w:val="6"/>
+              <w:pStyle w:val="3"/>
               <w:keepNext w:val="0"/>
               <w:keepLines w:val="0"/>
               <w:widowControl/>
@@ -5544,7 +5562,7 @@
             </w:pPr>
             <w:r>
               <w:rPr>
-                <w:rStyle w:val="7"/>
+                <w:rStyle w:val="6"/>
                 <w:rFonts w:hint="default" w:ascii="sans-serif" w:hAnsi="sans-serif" w:eastAsia="sans-serif" w:cs="sans-serif"/>
                 <w:color w:val="333333"/>
                 <w:sz w:val="18"/>
@@ -5574,7 +5592,7 @@
           </w:tcPr>
           <w:p>
             <w:pPr>
-              <w:pStyle w:val="6"/>
+              <w:pStyle w:val="3"/>
               <w:keepNext w:val="0"/>
               <w:keepLines w:val="0"/>
               <w:widowControl/>
@@ -5584,7 +5602,7 @@
             </w:pPr>
             <w:r>
               <w:rPr>
-                <w:rStyle w:val="7"/>
+                <w:rStyle w:val="6"/>
                 <w:rFonts w:hint="default" w:ascii="sans-serif" w:hAnsi="sans-serif" w:eastAsia="sans-serif" w:cs="sans-serif"/>
                 <w:color w:val="333333"/>
                 <w:sz w:val="18"/>
@@ -5614,7 +5632,7 @@
           </w:tcPr>
           <w:p>
             <w:pPr>
-              <w:pStyle w:val="6"/>
+              <w:pStyle w:val="3"/>
               <w:keepNext w:val="0"/>
               <w:keepLines w:val="0"/>
               <w:widowControl/>
@@ -5624,7 +5642,7 @@
             </w:pPr>
             <w:r>
               <w:rPr>
-                <w:rStyle w:val="7"/>
+                <w:rStyle w:val="6"/>
                 <w:rFonts w:hint="default" w:ascii="sans-serif" w:hAnsi="sans-serif" w:eastAsia="sans-serif" w:cs="sans-serif"/>
                 <w:color w:val="333333"/>
                 <w:sz w:val="18"/>
@@ -5654,7 +5672,7 @@
           </w:tcPr>
           <w:p>
             <w:pPr>
-              <w:pStyle w:val="6"/>
+              <w:pStyle w:val="3"/>
               <w:keepNext w:val="0"/>
               <w:keepLines w:val="0"/>
               <w:widowControl/>
@@ -5664,7 +5682,7 @@
             </w:pPr>
             <w:r>
               <w:rPr>
-                <w:rStyle w:val="7"/>
+                <w:rStyle w:val="6"/>
                 <w:rFonts w:hint="default" w:ascii="sans-serif" w:hAnsi="sans-serif" w:eastAsia="sans-serif" w:cs="sans-serif"/>
                 <w:color w:val="333333"/>
                 <w:sz w:val="18"/>
@@ -5686,6 +5704,12 @@
             <w:insideV w:val="none" w:color="auto" w:sz="0" w:space="0"/>
           </w:tblBorders>
           <w:shd w:val="clear" w:color="auto" w:fill="auto"/>
+          <w:tblCellMar>
+            <w:top w:w="15" w:type="dxa"/>
+            <w:left w:w="15" w:type="dxa"/>
+            <w:bottom w:w="15" w:type="dxa"/>
+            <w:right w:w="15" w:type="dxa"/>
+          </w:tblCellMar>
         </w:tblPrEx>
         <w:tc>
           <w:tcPr>
@@ -5707,7 +5731,7 @@
           </w:tcPr>
           <w:p>
             <w:pPr>
-              <w:pStyle w:val="6"/>
+              <w:pStyle w:val="3"/>
               <w:keepNext w:val="0"/>
               <w:keepLines w:val="0"/>
               <w:widowControl/>
@@ -5727,7 +5751,7 @@
           </w:p>
           <w:p>
             <w:pPr>
-              <w:pStyle w:val="6"/>
+              <w:pStyle w:val="3"/>
               <w:keepNext w:val="0"/>
               <w:keepLines w:val="0"/>
               <w:widowControl/>
@@ -5766,7 +5790,7 @@
           </w:tcPr>
           <w:p>
             <w:pPr>
-              <w:pStyle w:val="6"/>
+              <w:pStyle w:val="3"/>
               <w:keepNext w:val="0"/>
               <w:keepLines w:val="0"/>
               <w:widowControl/>
@@ -5786,7 +5810,7 @@
           </w:p>
           <w:p>
             <w:pPr>
-              <w:pStyle w:val="6"/>
+              <w:pStyle w:val="3"/>
               <w:keepNext w:val="0"/>
               <w:keepLines w:val="0"/>
               <w:widowControl/>
@@ -5806,7 +5830,7 @@
           </w:p>
           <w:p>
             <w:pPr>
-              <w:pStyle w:val="6"/>
+              <w:pStyle w:val="3"/>
               <w:keepNext w:val="0"/>
               <w:keepLines w:val="0"/>
               <w:widowControl/>
@@ -5843,7 +5867,7 @@
             </w:r>
             <w:r>
               <w:rPr>
-                <w:rStyle w:val="4"/>
+                <w:rStyle w:val="7"/>
                 <w:rFonts w:hint="default" w:ascii="sans-serif" w:hAnsi="sans-serif" w:eastAsia="sans-serif" w:cs="sans-serif"/>
                 <w:color w:val="EE9900"/>
                 <w:sz w:val="18"/>
@@ -5880,7 +5904,7 @@
             </w:r>
             <w:r>
               <w:rPr>
-                <w:rStyle w:val="4"/>
+                <w:rStyle w:val="7"/>
                 <w:rFonts w:hint="default" w:ascii="sans-serif" w:hAnsi="sans-serif" w:eastAsia="sans-serif" w:cs="sans-serif"/>
                 <w:color w:val="333333"/>
                 <w:sz w:val="18"/>
@@ -5926,7 +5950,7 @@
             </w:r>
             <w:r>
               <w:rPr>
-                <w:rStyle w:val="4"/>
+                <w:rStyle w:val="7"/>
                 <w:rFonts w:hint="default" w:ascii="sans-serif" w:hAnsi="sans-serif" w:eastAsia="sans-serif" w:cs="sans-serif"/>
                 <w:color w:val="EE9900"/>
                 <w:sz w:val="18"/>
@@ -5963,7 +5987,7 @@
             </w:r>
             <w:r>
               <w:rPr>
-                <w:rStyle w:val="4"/>
+                <w:rStyle w:val="7"/>
                 <w:rFonts w:hint="default" w:ascii="sans-serif" w:hAnsi="sans-serif" w:eastAsia="sans-serif" w:cs="sans-serif"/>
                 <w:color w:val="333333"/>
                 <w:sz w:val="18"/>
@@ -6001,7 +6025,7 @@
           </w:p>
           <w:p>
             <w:pPr>
-              <w:pStyle w:val="6"/>
+              <w:pStyle w:val="3"/>
               <w:keepNext w:val="0"/>
               <w:keepLines w:val="0"/>
               <w:widowControl/>
@@ -6021,7 +6045,7 @@
           </w:p>
           <w:p>
             <w:pPr>
-              <w:pStyle w:val="6"/>
+              <w:pStyle w:val="3"/>
               <w:keepNext w:val="0"/>
               <w:keepLines w:val="0"/>
               <w:widowControl/>
@@ -6041,7 +6065,7 @@
           </w:p>
           <w:p>
             <w:pPr>
-              <w:pStyle w:val="6"/>
+              <w:pStyle w:val="3"/>
               <w:keepNext w:val="0"/>
               <w:keepLines w:val="0"/>
               <w:widowControl/>
@@ -6079,7 +6103,7 @@
           </w:p>
           <w:p>
             <w:pPr>
-              <w:pStyle w:val="6"/>
+              <w:pStyle w:val="3"/>
               <w:keepNext w:val="0"/>
               <w:keepLines w:val="0"/>
               <w:widowControl/>
@@ -6099,7 +6123,7 @@
           </w:p>
           <w:p>
             <w:pPr>
-              <w:pStyle w:val="6"/>
+              <w:pStyle w:val="3"/>
               <w:keepNext w:val="0"/>
               <w:keepLines w:val="0"/>
               <w:widowControl/>
@@ -6119,7 +6143,7 @@
           </w:p>
           <w:p>
             <w:pPr>
-              <w:pStyle w:val="6"/>
+              <w:pStyle w:val="3"/>
               <w:keepNext w:val="0"/>
               <w:keepLines w:val="0"/>
               <w:widowControl/>
@@ -6139,7 +6163,7 @@
           </w:p>
           <w:p>
             <w:pPr>
-              <w:pStyle w:val="6"/>
+              <w:pStyle w:val="3"/>
               <w:keepNext w:val="0"/>
               <w:keepLines w:val="0"/>
               <w:widowControl/>
@@ -6150,7 +6174,7 @@
           </w:p>
           <w:p>
             <w:pPr>
-              <w:pStyle w:val="6"/>
+              <w:pStyle w:val="3"/>
               <w:keepNext w:val="0"/>
               <w:keepLines w:val="0"/>
               <w:widowControl/>
@@ -6170,7 +6194,7 @@
           </w:p>
           <w:p>
             <w:pPr>
-              <w:pStyle w:val="6"/>
+              <w:pStyle w:val="3"/>
               <w:keepNext w:val="0"/>
               <w:keepLines w:val="0"/>
               <w:widowControl/>
@@ -6190,7 +6214,7 @@
           </w:p>
           <w:p>
             <w:pPr>
-              <w:pStyle w:val="6"/>
+              <w:pStyle w:val="3"/>
               <w:keepNext w:val="0"/>
               <w:keepLines w:val="0"/>
               <w:widowControl/>
@@ -6210,7 +6234,7 @@
           </w:p>
           <w:p>
             <w:pPr>
-              <w:pStyle w:val="6"/>
+              <w:pStyle w:val="3"/>
               <w:keepNext w:val="0"/>
               <w:keepLines w:val="0"/>
               <w:widowControl/>
@@ -6230,7 +6254,7 @@
           </w:p>
           <w:p>
             <w:pPr>
-              <w:pStyle w:val="6"/>
+              <w:pStyle w:val="3"/>
               <w:keepNext w:val="0"/>
               <w:keepLines w:val="0"/>
               <w:widowControl/>
@@ -6250,7 +6274,7 @@
           </w:p>
           <w:p>
             <w:pPr>
-              <w:pStyle w:val="6"/>
+              <w:pStyle w:val="3"/>
               <w:keepNext w:val="0"/>
               <w:keepLines w:val="0"/>
               <w:widowControl/>
@@ -6270,7 +6294,7 @@
           </w:p>
           <w:p>
             <w:pPr>
-              <w:pStyle w:val="6"/>
+              <w:pStyle w:val="3"/>
               <w:keepNext w:val="0"/>
               <w:keepLines w:val="0"/>
               <w:widowControl/>
@@ -6290,7 +6314,7 @@
           </w:p>
           <w:p>
             <w:pPr>
-              <w:pStyle w:val="6"/>
+              <w:pStyle w:val="3"/>
               <w:keepNext w:val="0"/>
               <w:keepLines w:val="0"/>
               <w:widowControl/>
@@ -6310,7 +6334,7 @@
           </w:p>
           <w:p>
             <w:pPr>
-              <w:pStyle w:val="6"/>
+              <w:pStyle w:val="3"/>
               <w:keepNext w:val="0"/>
               <w:keepLines w:val="0"/>
               <w:widowControl/>
@@ -6321,7 +6345,7 @@
           </w:p>
           <w:p>
             <w:pPr>
-              <w:pStyle w:val="6"/>
+              <w:pStyle w:val="3"/>
               <w:keepNext w:val="0"/>
               <w:keepLines w:val="0"/>
               <w:widowControl/>
@@ -6341,7 +6365,7 @@
           </w:p>
           <w:p>
             <w:pPr>
-              <w:pStyle w:val="6"/>
+              <w:pStyle w:val="3"/>
               <w:keepNext w:val="0"/>
               <w:keepLines w:val="0"/>
               <w:widowControl/>
@@ -6361,7 +6385,7 @@
           </w:p>
           <w:p>
             <w:pPr>
-              <w:pStyle w:val="6"/>
+              <w:pStyle w:val="3"/>
               <w:keepNext w:val="0"/>
               <w:keepLines w:val="0"/>
               <w:widowControl/>
@@ -6444,7 +6468,7 @@
           </w:p>
           <w:p>
             <w:pPr>
-              <w:pStyle w:val="6"/>
+              <w:pStyle w:val="3"/>
               <w:keepNext w:val="0"/>
               <w:keepLines w:val="0"/>
               <w:widowControl/>
@@ -6527,7 +6551,7 @@
           </w:p>
           <w:p>
             <w:pPr>
-              <w:pStyle w:val="6"/>
+              <w:pStyle w:val="3"/>
               <w:keepNext w:val="0"/>
               <w:keepLines w:val="0"/>
               <w:widowControl/>
@@ -6556,7 +6580,7 @@
           </w:p>
           <w:p>
             <w:pPr>
-              <w:pStyle w:val="6"/>
+              <w:pStyle w:val="3"/>
               <w:keepNext w:val="0"/>
               <w:keepLines w:val="0"/>
               <w:widowControl/>
@@ -6639,7 +6663,7 @@
           </w:p>
           <w:p>
             <w:pPr>
-              <w:pStyle w:val="6"/>
+              <w:pStyle w:val="3"/>
               <w:keepNext w:val="0"/>
               <w:keepLines w:val="0"/>
               <w:widowControl/>
@@ -6794,7 +6818,7 @@
           </w:p>
           <w:p>
             <w:pPr>
-              <w:pStyle w:val="6"/>
+              <w:pStyle w:val="3"/>
               <w:keepNext w:val="0"/>
               <w:keepLines w:val="0"/>
               <w:widowControl/>
@@ -6859,7 +6883,7 @@
           </w:p>
           <w:p>
             <w:pPr>
-              <w:pStyle w:val="6"/>
+              <w:pStyle w:val="3"/>
               <w:keepNext w:val="0"/>
               <w:keepLines w:val="0"/>
               <w:widowControl/>
@@ -6897,7 +6921,7 @@
           </w:p>
           <w:p>
             <w:pPr>
-              <w:pStyle w:val="6"/>
+              <w:pStyle w:val="3"/>
               <w:keepNext w:val="0"/>
               <w:keepLines w:val="0"/>
               <w:widowControl/>
@@ -7057,7 +7081,7 @@
     </w:p>
     <w:tbl>
       <w:tblPr>
-        <w:tblStyle w:val="3"/>
+        <w:tblStyle w:val="4"/>
         <w:tblW w:w="0" w:type="auto"/>
         <w:tblInd w:w="0" w:type="dxa"/>
         <w:tblBorders>
@@ -7121,7 +7145,7 @@
           </w:tcPr>
           <w:p>
             <w:pPr>
-              <w:pStyle w:val="6"/>
+              <w:pStyle w:val="3"/>
               <w:keepNext w:val="0"/>
               <w:keepLines w:val="0"/>
               <w:widowControl/>
@@ -7132,7 +7156,7 @@
             </w:pPr>
             <w:r>
               <w:rPr>
-                <w:rStyle w:val="7"/>
+                <w:rStyle w:val="6"/>
                 <w:rFonts w:ascii="sans-serif" w:hAnsi="sans-serif" w:eastAsia="sans-serif" w:cs="sans-serif"/>
                 <w:i w:val="0"/>
                 <w:caps w:val="0"/>
@@ -7184,7 +7208,7 @@
           </w:tcPr>
           <w:p>
             <w:pPr>
-              <w:pStyle w:val="6"/>
+              <w:pStyle w:val="3"/>
               <w:keepNext w:val="0"/>
               <w:keepLines w:val="0"/>
               <w:widowControl/>
@@ -7194,7 +7218,7 @@
             </w:pPr>
             <w:r>
               <w:rPr>
-                <w:rStyle w:val="7"/>
+                <w:rStyle w:val="6"/>
                 <w:rFonts w:hint="default" w:ascii="sans-serif" w:hAnsi="sans-serif" w:eastAsia="sans-serif" w:cs="sans-serif"/>
                 <w:i w:val="0"/>
                 <w:caps w:val="0"/>
@@ -7227,7 +7251,7 @@
           </w:tcPr>
           <w:p>
             <w:pPr>
-              <w:pStyle w:val="6"/>
+              <w:pStyle w:val="3"/>
               <w:keepNext w:val="0"/>
               <w:keepLines w:val="0"/>
               <w:widowControl/>
@@ -7237,7 +7261,7 @@
             </w:pPr>
             <w:r>
               <w:rPr>
-                <w:rStyle w:val="7"/>
+                <w:rStyle w:val="6"/>
                 <w:rFonts w:hint="default" w:ascii="sans-serif" w:hAnsi="sans-serif" w:eastAsia="sans-serif" w:cs="sans-serif"/>
                 <w:i w:val="0"/>
                 <w:caps w:val="0"/>
@@ -7270,7 +7294,7 @@
           </w:tcPr>
           <w:p>
             <w:pPr>
-              <w:pStyle w:val="6"/>
+              <w:pStyle w:val="3"/>
               <w:keepNext w:val="0"/>
               <w:keepLines w:val="0"/>
               <w:widowControl/>
@@ -7280,7 +7304,7 @@
             </w:pPr>
             <w:r>
               <w:rPr>
-                <w:rStyle w:val="7"/>
+                <w:rStyle w:val="6"/>
                 <w:rFonts w:hint="default" w:ascii="sans-serif" w:hAnsi="sans-serif" w:eastAsia="sans-serif" w:cs="sans-serif"/>
                 <w:i w:val="0"/>
                 <w:caps w:val="0"/>
@@ -7313,7 +7337,7 @@
           </w:tcPr>
           <w:p>
             <w:pPr>
-              <w:pStyle w:val="6"/>
+              <w:pStyle w:val="3"/>
               <w:keepNext w:val="0"/>
               <w:keepLines w:val="0"/>
               <w:widowControl/>
@@ -7323,7 +7347,7 @@
             </w:pPr>
             <w:r>
               <w:rPr>
-                <w:rStyle w:val="7"/>
+                <w:rStyle w:val="6"/>
                 <w:rFonts w:hint="default" w:ascii="sans-serif" w:hAnsi="sans-serif" w:eastAsia="sans-serif" w:cs="sans-serif"/>
                 <w:i w:val="0"/>
                 <w:caps w:val="0"/>
@@ -7375,7 +7399,7 @@
           </w:tcPr>
           <w:p>
             <w:pPr>
-              <w:pStyle w:val="6"/>
+              <w:pStyle w:val="3"/>
               <w:keepNext w:val="0"/>
               <w:keepLines w:val="0"/>
               <w:widowControl/>
@@ -7398,7 +7422,7 @@
           </w:p>
           <w:p>
             <w:pPr>
-              <w:pStyle w:val="6"/>
+              <w:pStyle w:val="3"/>
               <w:keepNext w:val="0"/>
               <w:keepLines w:val="0"/>
               <w:widowControl/>
@@ -7440,7 +7464,7 @@
           </w:tcPr>
           <w:p>
             <w:pPr>
-              <w:pStyle w:val="6"/>
+              <w:pStyle w:val="3"/>
               <w:keepNext w:val="0"/>
               <w:keepLines w:val="0"/>
               <w:widowControl/>
@@ -7463,7 +7487,7 @@
           </w:p>
           <w:p>
             <w:pPr>
-              <w:pStyle w:val="6"/>
+              <w:pStyle w:val="3"/>
               <w:keepNext w:val="0"/>
               <w:keepLines w:val="0"/>
               <w:widowControl/>
@@ -7630,7 +7654,7 @@
           </w:tcPr>
           <w:p>
             <w:pPr>
-              <w:pStyle w:val="6"/>
+              <w:pStyle w:val="3"/>
               <w:keepNext w:val="0"/>
               <w:keepLines w:val="0"/>
               <w:widowControl/>
@@ -7653,7 +7677,7 @@
           </w:p>
           <w:p>
             <w:pPr>
-              <w:pStyle w:val="6"/>
+              <w:pStyle w:val="3"/>
               <w:keepNext w:val="0"/>
               <w:keepLines w:val="0"/>
               <w:widowControl/>
@@ -7676,7 +7700,7 @@
           </w:p>
           <w:p>
             <w:pPr>
-              <w:pStyle w:val="6"/>
+              <w:pStyle w:val="3"/>
               <w:keepNext w:val="0"/>
               <w:keepLines w:val="0"/>
               <w:widowControl/>
@@ -7699,7 +7723,7 @@
           </w:p>
           <w:p>
             <w:pPr>
-              <w:pStyle w:val="6"/>
+              <w:pStyle w:val="3"/>
               <w:keepNext w:val="0"/>
               <w:keepLines w:val="0"/>
               <w:widowControl/>
@@ -7741,7 +7765,7 @@
           </w:tcPr>
           <w:p>
             <w:pPr>
-              <w:pStyle w:val="6"/>
+              <w:pStyle w:val="3"/>
               <w:keepNext w:val="0"/>
               <w:keepLines w:val="0"/>
               <w:widowControl/>
@@ -7764,7 +7788,7 @@
           </w:p>
           <w:p>
             <w:pPr>
-              <w:pStyle w:val="6"/>
+              <w:pStyle w:val="3"/>
               <w:keepNext w:val="0"/>
               <w:keepLines w:val="0"/>
               <w:widowControl/>
@@ -7859,7 +7883,7 @@
           </w:tcPr>
           <w:p>
             <w:pPr>
-              <w:pStyle w:val="6"/>
+              <w:pStyle w:val="3"/>
               <w:keepNext w:val="0"/>
               <w:keepLines w:val="0"/>
               <w:widowControl/>
@@ -7882,7 +7906,7 @@
           </w:p>
           <w:p>
             <w:pPr>
-              <w:pStyle w:val="6"/>
+              <w:pStyle w:val="3"/>
               <w:keepNext w:val="0"/>
               <w:keepLines w:val="0"/>
               <w:widowControl/>
@@ -7931,7 +7955,7 @@
           </w:tcPr>
           <w:p>
             <w:pPr>
-              <w:pStyle w:val="6"/>
+              <w:pStyle w:val="3"/>
               <w:keepNext w:val="0"/>
               <w:keepLines w:val="0"/>
               <w:widowControl/>
@@ -8002,7 +8026,7 @@
           </w:p>
           <w:p>
             <w:pPr>
-              <w:pStyle w:val="6"/>
+              <w:pStyle w:val="3"/>
               <w:keepNext w:val="0"/>
               <w:keepLines w:val="0"/>
               <w:widowControl/>
@@ -8109,7 +8133,7 @@
           </w:p>
           <w:p>
             <w:pPr>
-              <w:pStyle w:val="6"/>
+              <w:pStyle w:val="3"/>
               <w:keepNext w:val="0"/>
               <w:keepLines w:val="0"/>
               <w:widowControl/>
@@ -8192,7 +8216,7 @@
           </w:p>
           <w:p>
             <w:pPr>
-              <w:pStyle w:val="6"/>
+              <w:pStyle w:val="3"/>
               <w:keepNext w:val="0"/>
               <w:keepLines w:val="0"/>
               <w:widowControl/>
@@ -8323,7 +8347,7 @@
           </w:p>
           <w:p>
             <w:pPr>
-              <w:pStyle w:val="6"/>
+              <w:pStyle w:val="3"/>
               <w:keepNext w:val="0"/>
               <w:keepLines w:val="0"/>
               <w:widowControl/>
@@ -8418,7 +8442,7 @@
           </w:p>
           <w:p>
             <w:pPr>
-              <w:pStyle w:val="6"/>
+              <w:pStyle w:val="3"/>
               <w:keepNext w:val="0"/>
               <w:keepLines w:val="0"/>
               <w:widowControl/>
@@ -8513,7 +8537,7 @@
           </w:p>
           <w:p>
             <w:pPr>
-              <w:pStyle w:val="6"/>
+              <w:pStyle w:val="3"/>
               <w:keepNext w:val="0"/>
               <w:keepLines w:val="0"/>
               <w:widowControl/>
@@ -8627,7 +8651,7 @@
           </w:tcPr>
           <w:p>
             <w:pPr>
-              <w:pStyle w:val="6"/>
+              <w:pStyle w:val="3"/>
               <w:keepNext w:val="0"/>
               <w:keepLines w:val="0"/>
               <w:widowControl/>
@@ -8650,7 +8674,7 @@
           </w:p>
           <w:p>
             <w:pPr>
-              <w:pStyle w:val="6"/>
+              <w:pStyle w:val="3"/>
               <w:keepNext w:val="0"/>
               <w:keepLines w:val="0"/>
               <w:widowControl/>
@@ -8684,7 +8708,7 @@
             </w:r>
             <w:r>
               <w:rPr>
-                <w:rStyle w:val="4"/>
+                <w:rStyle w:val="7"/>
                 <w:rFonts w:hint="default" w:ascii="sans-serif" w:hAnsi="sans-serif" w:eastAsia="sans-serif" w:cs="sans-serif"/>
                 <w:i w:val="0"/>
                 <w:caps w:val="0"/>
@@ -8710,7 +8734,7 @@
           </w:p>
           <w:p>
             <w:pPr>
-              <w:pStyle w:val="6"/>
+              <w:pStyle w:val="3"/>
               <w:keepNext w:val="0"/>
               <w:keepLines w:val="0"/>
               <w:widowControl/>
@@ -8733,7 +8757,7 @@
           </w:p>
           <w:p>
             <w:pPr>
-              <w:pStyle w:val="6"/>
+              <w:pStyle w:val="3"/>
               <w:keepNext w:val="0"/>
               <w:keepLines w:val="0"/>
               <w:widowControl/>
@@ -8756,7 +8780,7 @@
           </w:p>
           <w:p>
             <w:pPr>
-              <w:pStyle w:val="6"/>
+              <w:pStyle w:val="3"/>
               <w:keepNext w:val="0"/>
               <w:keepLines w:val="0"/>
               <w:widowControl/>
@@ -8779,7 +8803,7 @@
           </w:p>
           <w:p>
             <w:pPr>
-              <w:pStyle w:val="6"/>
+              <w:pStyle w:val="3"/>
               <w:keepNext w:val="0"/>
               <w:keepLines w:val="0"/>
               <w:widowControl/>
@@ -8802,7 +8826,7 @@
           </w:p>
           <w:p>
             <w:pPr>
-              <w:pStyle w:val="6"/>
+              <w:pStyle w:val="3"/>
               <w:keepNext w:val="0"/>
               <w:keepLines w:val="0"/>
               <w:widowControl/>
@@ -9024,7 +9048,7 @@
           </w:tcPr>
           <w:p>
             <w:pPr>
-              <w:pStyle w:val="6"/>
+              <w:pStyle w:val="3"/>
               <w:keepNext w:val="0"/>
               <w:keepLines w:val="0"/>
               <w:widowControl/>
@@ -9047,7 +9071,7 @@
           </w:p>
           <w:p>
             <w:pPr>
-              <w:pStyle w:val="6"/>
+              <w:pStyle w:val="3"/>
               <w:keepNext w:val="0"/>
               <w:keepLines w:val="0"/>
               <w:widowControl/>
@@ -9070,7 +9094,7 @@
           </w:p>
           <w:p>
             <w:pPr>
-              <w:pStyle w:val="6"/>
+              <w:pStyle w:val="3"/>
               <w:keepNext w:val="0"/>
               <w:keepLines w:val="0"/>
               <w:widowControl/>
@@ -9093,7 +9117,7 @@
           </w:p>
           <w:p>
             <w:pPr>
-              <w:pStyle w:val="6"/>
+              <w:pStyle w:val="3"/>
               <w:keepNext w:val="0"/>
               <w:keepLines w:val="0"/>
               <w:widowControl/>
@@ -9274,7 +9298,7 @@
           </w:tcPr>
           <w:p>
             <w:pPr>
-              <w:pStyle w:val="6"/>
+              <w:pStyle w:val="3"/>
               <w:keepNext w:val="0"/>
               <w:keepLines w:val="0"/>
               <w:widowControl/>
@@ -9297,7 +9321,7 @@
           </w:p>
           <w:p>
             <w:pPr>
-              <w:pStyle w:val="6"/>
+              <w:pStyle w:val="3"/>
               <w:keepNext w:val="0"/>
               <w:keepLines w:val="0"/>
               <w:widowControl/>
@@ -9320,7 +9344,7 @@
           </w:p>
           <w:p>
             <w:pPr>
-              <w:pStyle w:val="6"/>
+              <w:pStyle w:val="3"/>
               <w:keepNext w:val="0"/>
               <w:keepLines w:val="0"/>
               <w:widowControl/>
@@ -9391,7 +9415,7 @@
           </w:p>
           <w:p>
             <w:pPr>
-              <w:pStyle w:val="6"/>
+              <w:pStyle w:val="3"/>
               <w:keepNext w:val="0"/>
               <w:keepLines w:val="0"/>
               <w:widowControl/>
@@ -9462,7 +9486,7 @@
           </w:p>
           <w:p>
             <w:pPr>
-              <w:pStyle w:val="6"/>
+              <w:pStyle w:val="3"/>
               <w:keepNext w:val="0"/>
               <w:keepLines w:val="0"/>
               <w:widowControl/>
@@ -9581,7 +9605,7 @@
           </w:p>
           <w:p>
             <w:pPr>
-              <w:pStyle w:val="6"/>
+              <w:pStyle w:val="3"/>
               <w:keepNext w:val="0"/>
               <w:keepLines w:val="0"/>
               <w:widowControl/>
@@ -9791,7 +9815,7 @@
           </w:tcPr>
           <w:p>
             <w:pPr>
-              <w:pStyle w:val="6"/>
+              <w:pStyle w:val="3"/>
               <w:keepNext w:val="0"/>
               <w:keepLines w:val="0"/>
               <w:widowControl/>
@@ -9814,7 +9838,7 @@
           </w:p>
           <w:p>
             <w:pPr>
-              <w:pStyle w:val="6"/>
+              <w:pStyle w:val="3"/>
               <w:keepNext w:val="0"/>
               <w:keepLines w:val="0"/>
               <w:widowControl/>
@@ -9837,7 +9861,7 @@
           </w:p>
           <w:p>
             <w:pPr>
-              <w:pStyle w:val="6"/>
+              <w:pStyle w:val="3"/>
               <w:keepNext w:val="0"/>
               <w:keepLines w:val="0"/>
               <w:widowControl/>
@@ -9860,7 +9884,7 @@
           </w:p>
           <w:p>
             <w:pPr>
-              <w:pStyle w:val="6"/>
+              <w:pStyle w:val="3"/>
               <w:keepNext w:val="0"/>
               <w:keepLines w:val="0"/>
               <w:widowControl/>
@@ -9883,7 +9907,7 @@
           </w:p>
           <w:p>
             <w:pPr>
-              <w:pStyle w:val="6"/>
+              <w:pStyle w:val="3"/>
               <w:keepNext w:val="0"/>
               <w:keepLines w:val="0"/>
               <w:widowControl/>
@@ -9906,7 +9930,7 @@
           </w:p>
           <w:p>
             <w:pPr>
-              <w:pStyle w:val="6"/>
+              <w:pStyle w:val="3"/>
               <w:keepNext w:val="0"/>
               <w:keepLines w:val="0"/>
               <w:widowControl/>
@@ -9917,7 +9941,7 @@
           </w:p>
           <w:p>
             <w:pPr>
-              <w:pStyle w:val="6"/>
+              <w:pStyle w:val="3"/>
               <w:keepNext w:val="0"/>
               <w:keepLines w:val="0"/>
               <w:widowControl/>
@@ -9940,7 +9964,7 @@
           </w:p>
           <w:p>
             <w:pPr>
-              <w:pStyle w:val="6"/>
+              <w:pStyle w:val="3"/>
               <w:keepNext w:val="0"/>
               <w:keepLines w:val="0"/>
               <w:widowControl/>
@@ -9963,7 +9987,7 @@
           </w:p>
           <w:p>
             <w:pPr>
-              <w:pStyle w:val="6"/>
+              <w:pStyle w:val="3"/>
               <w:keepNext w:val="0"/>
               <w:keepLines w:val="0"/>
               <w:widowControl/>
@@ -9986,7 +10010,7 @@
           </w:p>
           <w:p>
             <w:pPr>
-              <w:pStyle w:val="6"/>
+              <w:pStyle w:val="3"/>
               <w:keepNext w:val="0"/>
               <w:keepLines w:val="0"/>
               <w:widowControl/>
@@ -10009,7 +10033,7 @@
           </w:p>
           <w:p>
             <w:pPr>
-              <w:pStyle w:val="6"/>
+              <w:pStyle w:val="3"/>
               <w:keepNext w:val="0"/>
               <w:keepLines w:val="0"/>
               <w:widowControl/>
@@ -10032,7 +10056,7 @@
           </w:p>
           <w:p>
             <w:pPr>
-              <w:pStyle w:val="6"/>
+              <w:pStyle w:val="3"/>
               <w:keepNext w:val="0"/>
               <w:keepLines w:val="0"/>
               <w:widowControl/>
@@ -10055,7 +10079,7 @@
           </w:p>
           <w:p>
             <w:pPr>
-              <w:pStyle w:val="6"/>
+              <w:pStyle w:val="3"/>
               <w:keepNext w:val="0"/>
               <w:keepLines w:val="0"/>
               <w:widowControl/>
@@ -10078,7 +10102,7 @@
           </w:p>
           <w:p>
             <w:pPr>
-              <w:pStyle w:val="6"/>
+              <w:pStyle w:val="3"/>
               <w:keepNext w:val="0"/>
               <w:keepLines w:val="0"/>
               <w:widowControl/>
@@ -10453,7 +10477,7 @@
     </w:p>
     <w:p>
       <w:pPr>
-        <w:pStyle w:val="6"/>
+        <w:pStyle w:val="3"/>
         <w:keepNext w:val="0"/>
         <w:keepLines w:val="0"/>
         <w:widowControl/>
@@ -10473,7 +10497,7 @@
     </w:p>
     <w:tbl>
       <w:tblPr>
-        <w:tblStyle w:val="3"/>
+        <w:tblStyle w:val="4"/>
         <w:tblW w:w="0" w:type="auto"/>
         <w:tblInd w:w="0" w:type="dxa"/>
         <w:tblBorders>
@@ -10537,7 +10561,7 @@
           </w:tcPr>
           <w:p>
             <w:pPr>
-              <w:pStyle w:val="6"/>
+              <w:pStyle w:val="3"/>
               <w:keepNext w:val="0"/>
               <w:keepLines w:val="0"/>
               <w:widowControl/>
@@ -10548,7 +10572,7 @@
             </w:pPr>
             <w:r>
               <w:rPr>
-                <w:rStyle w:val="7"/>
+                <w:rStyle w:val="6"/>
                 <w:rFonts w:ascii="sans-serif" w:hAnsi="sans-serif" w:eastAsia="sans-serif" w:cs="sans-serif"/>
                 <w:i w:val="0"/>
                 <w:caps w:val="0"/>
@@ -10600,7 +10624,7 @@
           </w:tcPr>
           <w:p>
             <w:pPr>
-              <w:pStyle w:val="6"/>
+              <w:pStyle w:val="3"/>
               <w:keepNext w:val="0"/>
               <w:keepLines w:val="0"/>
               <w:widowControl/>
@@ -10610,7 +10634,7 @@
             </w:pPr>
             <w:r>
               <w:rPr>
-                <w:rStyle w:val="7"/>
+                <w:rStyle w:val="6"/>
                 <w:rFonts w:hint="default" w:ascii="sans-serif" w:hAnsi="sans-serif" w:eastAsia="sans-serif" w:cs="sans-serif"/>
                 <w:i w:val="0"/>
                 <w:caps w:val="0"/>
@@ -10643,7 +10667,7 @@
           </w:tcPr>
           <w:p>
             <w:pPr>
-              <w:pStyle w:val="6"/>
+              <w:pStyle w:val="3"/>
               <w:keepNext w:val="0"/>
               <w:keepLines w:val="0"/>
               <w:widowControl/>
@@ -10653,7 +10677,7 @@
             </w:pPr>
             <w:r>
               <w:rPr>
-                <w:rStyle w:val="7"/>
+                <w:rStyle w:val="6"/>
                 <w:rFonts w:hint="default" w:ascii="sans-serif" w:hAnsi="sans-serif" w:eastAsia="sans-serif" w:cs="sans-serif"/>
                 <w:i w:val="0"/>
                 <w:caps w:val="0"/>
@@ -10686,7 +10710,7 @@
           </w:tcPr>
           <w:p>
             <w:pPr>
-              <w:pStyle w:val="6"/>
+              <w:pStyle w:val="3"/>
               <w:keepNext w:val="0"/>
               <w:keepLines w:val="0"/>
               <w:widowControl/>
@@ -10696,7 +10720,7 @@
             </w:pPr>
             <w:r>
               <w:rPr>
-                <w:rStyle w:val="7"/>
+                <w:rStyle w:val="6"/>
                 <w:rFonts w:hint="default" w:ascii="sans-serif" w:hAnsi="sans-serif" w:eastAsia="sans-serif" w:cs="sans-serif"/>
                 <w:i w:val="0"/>
                 <w:caps w:val="0"/>
@@ -10729,7 +10753,7 @@
           </w:tcPr>
           <w:p>
             <w:pPr>
-              <w:pStyle w:val="6"/>
+              <w:pStyle w:val="3"/>
               <w:keepNext w:val="0"/>
               <w:keepLines w:val="0"/>
               <w:widowControl/>
@@ -10739,7 +10763,7 @@
             </w:pPr>
             <w:r>
               <w:rPr>
-                <w:rStyle w:val="7"/>
+                <w:rStyle w:val="6"/>
                 <w:rFonts w:hint="default" w:ascii="sans-serif" w:hAnsi="sans-serif" w:eastAsia="sans-serif" w:cs="sans-serif"/>
                 <w:i w:val="0"/>
                 <w:caps w:val="0"/>
@@ -10791,7 +10815,7 @@
           </w:tcPr>
           <w:p>
             <w:pPr>
-              <w:pStyle w:val="6"/>
+              <w:pStyle w:val="3"/>
               <w:keepNext w:val="0"/>
               <w:keepLines w:val="0"/>
               <w:widowControl/>
@@ -10814,7 +10838,7 @@
           </w:p>
           <w:p>
             <w:pPr>
-              <w:pStyle w:val="6"/>
+              <w:pStyle w:val="3"/>
               <w:keepNext w:val="0"/>
               <w:keepLines w:val="0"/>
               <w:widowControl/>
@@ -10837,7 +10861,7 @@
           </w:p>
           <w:p>
             <w:pPr>
-              <w:pStyle w:val="6"/>
+              <w:pStyle w:val="3"/>
               <w:keepNext w:val="0"/>
               <w:keepLines w:val="0"/>
               <w:widowControl/>
@@ -10891,7 +10915,7 @@
           </w:tcPr>
           <w:p>
             <w:pPr>
-              <w:pStyle w:val="6"/>
+              <w:pStyle w:val="3"/>
               <w:keepNext w:val="0"/>
               <w:keepLines w:val="0"/>
               <w:widowControl/>
@@ -10914,7 +10938,7 @@
           </w:p>
           <w:p>
             <w:pPr>
-              <w:pStyle w:val="6"/>
+              <w:pStyle w:val="3"/>
               <w:keepNext w:val="0"/>
               <w:keepLines w:val="0"/>
               <w:widowControl/>
@@ -10937,7 +10961,7 @@
           </w:p>
           <w:p>
             <w:pPr>
-              <w:pStyle w:val="6"/>
+              <w:pStyle w:val="3"/>
               <w:keepNext w:val="0"/>
               <w:keepLines w:val="0"/>
               <w:widowControl/>
@@ -10960,7 +10984,7 @@
           </w:p>
           <w:p>
             <w:pPr>
-              <w:pStyle w:val="6"/>
+              <w:pStyle w:val="3"/>
               <w:keepNext w:val="0"/>
               <w:keepLines w:val="0"/>
               <w:widowControl/>
@@ -11032,324 +11056,6 @@
                 <w:lang w:val="en-US" w:eastAsia="zh-CN" w:bidi="ar"/>
               </w:rPr>
               <w:t>WARP-46361</w:t>
-            </w:r>
-          </w:p>
-        </w:tc>
-        <w:tc>
-          <w:tcPr>
-            <w:tcW w:w="0" w:type="auto"/>
-            <w:tcBorders>
-              <w:top w:val="single" w:color="DDDDDD" w:sz="6" w:space="0"/>
-              <w:left w:val="single" w:color="DDDDDD" w:sz="6" w:space="0"/>
-              <w:bottom w:val="single" w:color="DDDDDD" w:sz="6" w:space="0"/>
-              <w:right w:val="single" w:color="DDDDDD" w:sz="6" w:space="0"/>
-            </w:tcBorders>
-            <w:shd w:val="clear" w:color="auto" w:fill="FFFFFF"/>
-            <w:tcMar>
-              <w:top w:w="105" w:type="dxa"/>
-              <w:left w:w="150" w:type="dxa"/>
-              <w:bottom w:w="105" w:type="dxa"/>
-              <w:right w:w="150" w:type="dxa"/>
-            </w:tcMar>
-            <w:vAlign w:val="top"/>
-          </w:tcPr>
-          <w:p>
-            <w:pPr>
-              <w:keepNext w:val="0"/>
-              <w:keepLines w:val="0"/>
-              <w:widowControl/>
-              <w:suppressLineNumbers w:val="0"/>
-              <w:ind w:left="0" w:firstLine="0"/>
-              <w:jc w:val="left"/>
-              <w:textAlignment w:val="top"/>
-              <w:rPr>
-                <w:rFonts w:hint="default" w:ascii="sans-serif" w:hAnsi="sans-serif" w:eastAsia="sans-serif" w:cs="sans-serif"/>
-                <w:i w:val="0"/>
-                <w:caps w:val="0"/>
-                <w:color w:val="333333"/>
-                <w:spacing w:val="0"/>
-                <w:sz w:val="18"/>
-                <w:szCs w:val="18"/>
-              </w:rPr>
-            </w:pPr>
-            <w:r>
-              <w:rPr>
-                <w:rFonts w:hint="default" w:ascii="sans-serif" w:hAnsi="sans-serif" w:eastAsia="sans-serif" w:cs="sans-serif"/>
-                <w:i w:val="0"/>
-                <w:caps w:val="0"/>
-                <w:color w:val="333333"/>
-                <w:spacing w:val="0"/>
-                <w:kern w:val="0"/>
-                <w:sz w:val="18"/>
-                <w:szCs w:val="18"/>
-                <w:lang w:val="en-US" w:eastAsia="zh-CN" w:bidi="ar"/>
-              </w:rPr>
-              <w:t>100%</w:t>
-            </w:r>
-          </w:p>
-        </w:tc>
-      </w:tr>
-      <w:tr>
-        <w:tblPrEx>
-          <w:tblBorders>
-            <w:top w:val="none" w:color="auto" w:sz="0" w:space="0"/>
-            <w:left w:val="none" w:color="auto" w:sz="0" w:space="0"/>
-            <w:bottom w:val="none" w:color="auto" w:sz="0" w:space="0"/>
-            <w:right w:val="none" w:color="auto" w:sz="0" w:space="0"/>
-            <w:insideH w:val="none" w:color="auto" w:sz="0" w:space="0"/>
-            <w:insideV w:val="none" w:color="auto" w:sz="0" w:space="0"/>
-          </w:tblBorders>
-          <w:shd w:val="clear" w:color="auto" w:fill="FFFFFF"/>
-        </w:tblPrEx>
-        <w:tc>
-          <w:tcPr>
-            <w:tcW w:w="0" w:type="auto"/>
-            <w:tcBorders>
-              <w:top w:val="single" w:color="DDDDDD" w:sz="6" w:space="0"/>
-              <w:left w:val="single" w:color="DDDDDD" w:sz="6" w:space="0"/>
-              <w:bottom w:val="single" w:color="DDDDDD" w:sz="6" w:space="0"/>
-              <w:right w:val="single" w:color="DDDDDD" w:sz="6" w:space="0"/>
-            </w:tcBorders>
-            <w:shd w:val="clear" w:color="auto" w:fill="FFFFFF"/>
-            <w:tcMar>
-              <w:top w:w="105" w:type="dxa"/>
-              <w:left w:w="150" w:type="dxa"/>
-              <w:bottom w:w="105" w:type="dxa"/>
-              <w:right w:w="150" w:type="dxa"/>
-            </w:tcMar>
-            <w:vAlign w:val="top"/>
-          </w:tcPr>
-          <w:p>
-            <w:pPr>
-              <w:pStyle w:val="6"/>
-              <w:keepNext w:val="0"/>
-              <w:keepLines w:val="0"/>
-              <w:widowControl/>
-              <w:suppressLineNumbers w:val="0"/>
-              <w:spacing w:before="0" w:beforeAutospacing="0" w:after="0" w:afterAutospacing="0"/>
-              <w:ind w:left="0" w:right="0"/>
-            </w:pPr>
-            <w:r>
-              <w:rPr>
-                <w:rFonts w:hint="default" w:ascii="sans-serif" w:hAnsi="sans-serif" w:eastAsia="sans-serif" w:cs="sans-serif"/>
-                <w:i w:val="0"/>
-                <w:caps w:val="0"/>
-                <w:color w:val="172B4D"/>
-                <w:spacing w:val="0"/>
-                <w:sz w:val="18"/>
-                <w:szCs w:val="18"/>
-              </w:rPr>
-              <w:t>【KunDB-GXB】trigger名字对大小写敏感</w:t>
-            </w:r>
-          </w:p>
-          <w:p>
-            <w:pPr>
-              <w:pStyle w:val="6"/>
-              <w:keepNext w:val="0"/>
-              <w:keepLines w:val="0"/>
-              <w:widowControl/>
-              <w:suppressLineNumbers w:val="0"/>
-              <w:spacing w:before="150" w:beforeAutospacing="0" w:after="0" w:afterAutospacing="0"/>
-              <w:ind w:left="0" w:right="0"/>
-            </w:pPr>
-            <w:r>
-              <w:rPr>
-                <w:rFonts w:hint="default" w:ascii="sans-serif" w:hAnsi="sans-serif" w:eastAsia="sans-serif" w:cs="sans-serif"/>
-                <w:i w:val="0"/>
-                <w:caps w:val="0"/>
-                <w:color w:val="333333"/>
-                <w:spacing w:val="0"/>
-                <w:sz w:val="18"/>
-                <w:szCs w:val="18"/>
-              </w:rPr>
-              <w:t>create trigger Tri_item_insert ....</w:t>
-            </w:r>
-          </w:p>
-          <w:p>
-            <w:pPr>
-              <w:pStyle w:val="6"/>
-              <w:keepNext w:val="0"/>
-              <w:keepLines w:val="0"/>
-              <w:widowControl/>
-              <w:suppressLineNumbers w:val="0"/>
-              <w:spacing w:before="150" w:beforeAutospacing="0" w:after="0" w:afterAutospacing="0"/>
-              <w:ind w:left="0" w:right="0"/>
-            </w:pPr>
-            <w:r>
-              <w:rPr>
-                <w:rFonts w:hint="default" w:ascii="sans-serif" w:hAnsi="sans-serif" w:eastAsia="sans-serif" w:cs="sans-serif"/>
-                <w:i w:val="0"/>
-                <w:caps w:val="0"/>
-                <w:color w:val="333333"/>
-                <w:spacing w:val="0"/>
-                <w:sz w:val="18"/>
-                <w:szCs w:val="18"/>
-              </w:rPr>
-              <w:t>drop trigger if exists Tri_item_insert // 执行不报错，但是不会真正删除</w:t>
-            </w:r>
-          </w:p>
-        </w:tc>
-        <w:tc>
-          <w:tcPr>
-            <w:tcW w:w="0" w:type="auto"/>
-            <w:tcBorders>
-              <w:top w:val="single" w:color="DDDDDD" w:sz="6" w:space="0"/>
-              <w:left w:val="single" w:color="DDDDDD" w:sz="6" w:space="0"/>
-              <w:bottom w:val="single" w:color="DDDDDD" w:sz="6" w:space="0"/>
-              <w:right w:val="single" w:color="DDDDDD" w:sz="6" w:space="0"/>
-            </w:tcBorders>
-            <w:shd w:val="clear" w:color="auto" w:fill="FFFFFF"/>
-            <w:tcMar>
-              <w:top w:w="105" w:type="dxa"/>
-              <w:left w:w="150" w:type="dxa"/>
-              <w:bottom w:w="105" w:type="dxa"/>
-              <w:right w:w="150" w:type="dxa"/>
-            </w:tcMar>
-            <w:vAlign w:val="top"/>
-          </w:tcPr>
-          <w:p>
-            <w:pPr>
-              <w:pStyle w:val="6"/>
-              <w:keepNext w:val="0"/>
-              <w:keepLines w:val="0"/>
-              <w:widowControl/>
-              <w:suppressLineNumbers w:val="0"/>
-              <w:spacing w:before="0" w:beforeAutospacing="0" w:after="0" w:afterAutospacing="0"/>
-              <w:ind w:left="0" w:right="0"/>
-            </w:pPr>
-            <w:r>
-              <w:rPr>
-                <w:rFonts w:hint="default" w:ascii="sans-serif" w:hAnsi="sans-serif" w:eastAsia="sans-serif" w:cs="sans-serif"/>
-                <w:i w:val="0"/>
-                <w:caps w:val="0"/>
-                <w:color w:val="333333"/>
-                <w:spacing w:val="0"/>
-                <w:sz w:val="18"/>
-                <w:szCs w:val="18"/>
-              </w:rPr>
-              <w:t>原因：create trigger statement因为要对sql进行直接修改，所以引用的是原sql，大小写不变，</w:t>
-            </w:r>
-          </w:p>
-          <w:p>
-            <w:pPr>
-              <w:pStyle w:val="6"/>
-              <w:keepNext w:val="0"/>
-              <w:keepLines w:val="0"/>
-              <w:widowControl/>
-              <w:suppressLineNumbers w:val="0"/>
-              <w:spacing w:before="150" w:beforeAutospacing="0" w:after="0" w:afterAutospacing="0"/>
-              <w:ind w:left="0" w:right="0"/>
-            </w:pPr>
-            <w:r>
-              <w:rPr>
-                <w:rFonts w:hint="default" w:ascii="sans-serif" w:hAnsi="sans-serif" w:eastAsia="sans-serif" w:cs="sans-serif"/>
-                <w:i w:val="0"/>
-                <w:caps w:val="0"/>
-                <w:color w:val="333333"/>
-                <w:spacing w:val="0"/>
-                <w:sz w:val="18"/>
-                <w:szCs w:val="18"/>
-              </w:rPr>
-              <w:t>而drop trigger statement直接将语法树转为sql，语法树上的节点名都是小写，而mariadb和mysql</w:t>
-            </w:r>
-          </w:p>
-          <w:p>
-            <w:pPr>
-              <w:pStyle w:val="6"/>
-              <w:keepNext w:val="0"/>
-              <w:keepLines w:val="0"/>
-              <w:widowControl/>
-              <w:suppressLineNumbers w:val="0"/>
-              <w:spacing w:before="150" w:beforeAutospacing="0" w:after="0" w:afterAutospacing="0"/>
-              <w:ind w:left="0" w:right="0"/>
-            </w:pPr>
-            <w:r>
-              <w:rPr>
-                <w:rFonts w:hint="default" w:ascii="sans-serif" w:hAnsi="sans-serif" w:eastAsia="sans-serif" w:cs="sans-serif"/>
-                <w:i w:val="0"/>
-                <w:caps w:val="0"/>
-                <w:color w:val="333333"/>
-                <w:spacing w:val="0"/>
-                <w:sz w:val="18"/>
-                <w:szCs w:val="18"/>
-              </w:rPr>
-              <w:t>对triggerName的大小写敏感，故导致kundb对triggerName大小写敏感。</w:t>
-            </w:r>
-          </w:p>
-          <w:p>
-            <w:pPr>
-              <w:pStyle w:val="6"/>
-              <w:keepNext w:val="0"/>
-              <w:keepLines w:val="0"/>
-              <w:widowControl/>
-              <w:suppressLineNumbers w:val="0"/>
-              <w:spacing w:before="150" w:beforeAutospacing="0" w:after="0" w:afterAutospacing="0"/>
-              <w:ind w:left="0" w:right="0"/>
-            </w:pPr>
-            <w:r>
-              <w:rPr>
-                <w:rFonts w:hint="default" w:ascii="sans-serif" w:hAnsi="sans-serif" w:eastAsia="sans-serif" w:cs="sans-serif"/>
-                <w:i w:val="0"/>
-                <w:caps w:val="0"/>
-                <w:color w:val="333333"/>
-                <w:spacing w:val="0"/>
-                <w:sz w:val="18"/>
-                <w:szCs w:val="18"/>
-              </w:rPr>
-              <w:t>解决：drop trigger时不Format转小写，直接将原sql发到mysql</w:t>
-            </w:r>
-          </w:p>
-        </w:tc>
-        <w:tc>
-          <w:tcPr>
-            <w:tcW w:w="0" w:type="auto"/>
-            <w:tcBorders>
-              <w:top w:val="single" w:color="DDDDDD" w:sz="6" w:space="0"/>
-              <w:left w:val="single" w:color="DDDDDD" w:sz="6" w:space="0"/>
-              <w:bottom w:val="single" w:color="DDDDDD" w:sz="6" w:space="0"/>
-              <w:right w:val="single" w:color="DDDDDD" w:sz="6" w:space="0"/>
-            </w:tcBorders>
-            <w:shd w:val="clear" w:color="auto" w:fill="FFFFFF"/>
-            <w:tcMar>
-              <w:top w:w="105" w:type="dxa"/>
-              <w:left w:w="150" w:type="dxa"/>
-              <w:bottom w:w="105" w:type="dxa"/>
-              <w:right w:w="150" w:type="dxa"/>
-            </w:tcMar>
-            <w:vAlign w:val="top"/>
-          </w:tcPr>
-          <w:p>
-            <w:pPr>
-              <w:keepNext w:val="0"/>
-              <w:keepLines w:val="0"/>
-              <w:widowControl/>
-              <w:suppressLineNumbers w:val="0"/>
-              <w:ind w:left="0" w:firstLine="0"/>
-              <w:jc w:val="left"/>
-              <w:textAlignment w:val="top"/>
-              <w:rPr>
-                <w:rFonts w:hint="default" w:ascii="sans-serif" w:hAnsi="sans-serif" w:eastAsia="sans-serif" w:cs="sans-serif"/>
-                <w:i w:val="0"/>
-                <w:caps w:val="0"/>
-                <w:color w:val="333333"/>
-                <w:spacing w:val="0"/>
-                <w:sz w:val="18"/>
-                <w:szCs w:val="18"/>
-              </w:rPr>
-            </w:pPr>
-            <w:r>
-              <w:rPr>
-                <w:rFonts w:hint="default" w:ascii="sans-serif" w:hAnsi="sans-serif" w:eastAsia="sans-serif" w:cs="sans-serif"/>
-                <w:i w:val="0"/>
-                <w:caps w:val="0"/>
-                <w:color w:val="326CA6"/>
-                <w:spacing w:val="0"/>
-                <w:kern w:val="0"/>
-                <w:sz w:val="18"/>
-                <w:szCs w:val="18"/>
-                <w:lang w:val="en-US" w:eastAsia="zh-CN" w:bidi="ar"/>
-              </w:rPr>
-              <w:t>WARP-46416</w:t>
             </w:r>
           </w:p>
         </w:tc>
@@ -11445,6 +11151,205 @@
           </w:tcPr>
           <w:p>
             <w:pPr>
+              <w:pStyle w:val="3"/>
+              <w:keepNext w:val="0"/>
+              <w:keepLines w:val="0"/>
+              <w:widowControl/>
+              <w:suppressLineNumbers w:val="0"/>
+              <w:spacing w:before="0" w:beforeAutospacing="0" w:after="0" w:afterAutospacing="0"/>
+              <w:ind w:left="0" w:right="0"/>
+            </w:pPr>
+            <w:r>
+              <w:rPr>
+                <w:rFonts w:hint="default" w:ascii="sans-serif" w:hAnsi="sans-serif" w:eastAsia="sans-serif" w:cs="sans-serif"/>
+                <w:i w:val="0"/>
+                <w:caps w:val="0"/>
+                <w:color w:val="172B4D"/>
+                <w:spacing w:val="0"/>
+                <w:sz w:val="18"/>
+                <w:szCs w:val="18"/>
+              </w:rPr>
+              <w:t>【KunDB-GXB】trigger名字对大小写敏感</w:t>
+            </w:r>
+          </w:p>
+          <w:p>
+            <w:pPr>
+              <w:pStyle w:val="3"/>
+              <w:keepNext w:val="0"/>
+              <w:keepLines w:val="0"/>
+              <w:widowControl/>
+              <w:suppressLineNumbers w:val="0"/>
+              <w:spacing w:before="150" w:beforeAutospacing="0" w:after="0" w:afterAutospacing="0"/>
+              <w:ind w:left="0" w:right="0"/>
+            </w:pPr>
+            <w:r>
+              <w:rPr>
+                <w:rFonts w:hint="default" w:ascii="sans-serif" w:hAnsi="sans-serif" w:eastAsia="sans-serif" w:cs="sans-serif"/>
+                <w:i w:val="0"/>
+                <w:caps w:val="0"/>
+                <w:color w:val="333333"/>
+                <w:spacing w:val="0"/>
+                <w:sz w:val="18"/>
+                <w:szCs w:val="18"/>
+              </w:rPr>
+              <w:t>create trigger Tri_item_insert ....</w:t>
+            </w:r>
+          </w:p>
+          <w:p>
+            <w:pPr>
+              <w:pStyle w:val="3"/>
+              <w:keepNext w:val="0"/>
+              <w:keepLines w:val="0"/>
+              <w:widowControl/>
+              <w:suppressLineNumbers w:val="0"/>
+              <w:spacing w:before="150" w:beforeAutospacing="0" w:after="0" w:afterAutospacing="0"/>
+              <w:ind w:left="0" w:right="0"/>
+            </w:pPr>
+            <w:r>
+              <w:rPr>
+                <w:rFonts w:hint="default" w:ascii="sans-serif" w:hAnsi="sans-serif" w:eastAsia="sans-serif" w:cs="sans-serif"/>
+                <w:i w:val="0"/>
+                <w:caps w:val="0"/>
+                <w:color w:val="333333"/>
+                <w:spacing w:val="0"/>
+                <w:sz w:val="18"/>
+                <w:szCs w:val="18"/>
+              </w:rPr>
+              <w:t>drop trigger if exists Tri_item_insert // 执行不报错，但是不会真正删除</w:t>
+            </w:r>
+          </w:p>
+        </w:tc>
+        <w:tc>
+          <w:tcPr>
+            <w:tcW w:w="0" w:type="auto"/>
+            <w:tcBorders>
+              <w:top w:val="single" w:color="DDDDDD" w:sz="6" w:space="0"/>
+              <w:left w:val="single" w:color="DDDDDD" w:sz="6" w:space="0"/>
+              <w:bottom w:val="single" w:color="DDDDDD" w:sz="6" w:space="0"/>
+              <w:right w:val="single" w:color="DDDDDD" w:sz="6" w:space="0"/>
+            </w:tcBorders>
+            <w:shd w:val="clear" w:color="auto" w:fill="FFFFFF"/>
+            <w:tcMar>
+              <w:top w:w="105" w:type="dxa"/>
+              <w:left w:w="150" w:type="dxa"/>
+              <w:bottom w:w="105" w:type="dxa"/>
+              <w:right w:w="150" w:type="dxa"/>
+            </w:tcMar>
+            <w:vAlign w:val="top"/>
+          </w:tcPr>
+          <w:p>
+            <w:pPr>
+              <w:pStyle w:val="3"/>
+              <w:keepNext w:val="0"/>
+              <w:keepLines w:val="0"/>
+              <w:widowControl/>
+              <w:suppressLineNumbers w:val="0"/>
+              <w:spacing w:before="0" w:beforeAutospacing="0" w:after="0" w:afterAutospacing="0"/>
+              <w:ind w:left="0" w:right="0"/>
+            </w:pPr>
+            <w:r>
+              <w:rPr>
+                <w:rFonts w:hint="default" w:ascii="sans-serif" w:hAnsi="sans-serif" w:eastAsia="sans-serif" w:cs="sans-serif"/>
+                <w:i w:val="0"/>
+                <w:caps w:val="0"/>
+                <w:color w:val="333333"/>
+                <w:spacing w:val="0"/>
+                <w:sz w:val="18"/>
+                <w:szCs w:val="18"/>
+              </w:rPr>
+              <w:t>原因：create trigger statement因为要对sql进行直接修改，所以引用的是原sql，大小写不变，</w:t>
+            </w:r>
+          </w:p>
+          <w:p>
+            <w:pPr>
+              <w:pStyle w:val="3"/>
+              <w:keepNext w:val="0"/>
+              <w:keepLines w:val="0"/>
+              <w:widowControl/>
+              <w:suppressLineNumbers w:val="0"/>
+              <w:spacing w:before="150" w:beforeAutospacing="0" w:after="0" w:afterAutospacing="0"/>
+              <w:ind w:left="0" w:right="0"/>
+            </w:pPr>
+            <w:r>
+              <w:rPr>
+                <w:rFonts w:hint="default" w:ascii="sans-serif" w:hAnsi="sans-serif" w:eastAsia="sans-serif" w:cs="sans-serif"/>
+                <w:i w:val="0"/>
+                <w:caps w:val="0"/>
+                <w:color w:val="333333"/>
+                <w:spacing w:val="0"/>
+                <w:sz w:val="18"/>
+                <w:szCs w:val="18"/>
+              </w:rPr>
+              <w:t>而drop trigger statement直接将语法树转为sql，语法树上的节点名都是小写，而mariadb和mysql</w:t>
+            </w:r>
+          </w:p>
+          <w:p>
+            <w:pPr>
+              <w:pStyle w:val="3"/>
+              <w:keepNext w:val="0"/>
+              <w:keepLines w:val="0"/>
+              <w:widowControl/>
+              <w:suppressLineNumbers w:val="0"/>
+              <w:spacing w:before="150" w:beforeAutospacing="0" w:after="0" w:afterAutospacing="0"/>
+              <w:ind w:left="0" w:right="0"/>
+            </w:pPr>
+            <w:r>
+              <w:rPr>
+                <w:rFonts w:hint="default" w:ascii="sans-serif" w:hAnsi="sans-serif" w:eastAsia="sans-serif" w:cs="sans-serif"/>
+                <w:i w:val="0"/>
+                <w:caps w:val="0"/>
+                <w:color w:val="333333"/>
+                <w:spacing w:val="0"/>
+                <w:sz w:val="18"/>
+                <w:szCs w:val="18"/>
+              </w:rPr>
+              <w:t>对triggerName的大小写敏感，故导致kundb对triggerName大小写敏感。</w:t>
+            </w:r>
+          </w:p>
+          <w:p>
+            <w:pPr>
+              <w:pStyle w:val="3"/>
+              <w:keepNext w:val="0"/>
+              <w:keepLines w:val="0"/>
+              <w:widowControl/>
+              <w:suppressLineNumbers w:val="0"/>
+              <w:spacing w:before="150" w:beforeAutospacing="0" w:after="0" w:afterAutospacing="0"/>
+              <w:ind w:left="0" w:right="0"/>
+            </w:pPr>
+            <w:r>
+              <w:rPr>
+                <w:rFonts w:hint="default" w:ascii="sans-serif" w:hAnsi="sans-serif" w:eastAsia="sans-serif" w:cs="sans-serif"/>
+                <w:i w:val="0"/>
+                <w:caps w:val="0"/>
+                <w:color w:val="333333"/>
+                <w:spacing w:val="0"/>
+                <w:sz w:val="18"/>
+                <w:szCs w:val="18"/>
+              </w:rPr>
+              <w:t>解决：drop trigger时不Format转小写，直接将原sql发到mysql</w:t>
+            </w:r>
+          </w:p>
+        </w:tc>
+        <w:tc>
+          <w:tcPr>
+            <w:tcW w:w="0" w:type="auto"/>
+            <w:tcBorders>
+              <w:top w:val="single" w:color="DDDDDD" w:sz="6" w:space="0"/>
+              <w:left w:val="single" w:color="DDDDDD" w:sz="6" w:space="0"/>
+              <w:bottom w:val="single" w:color="DDDDDD" w:sz="6" w:space="0"/>
+              <w:right w:val="single" w:color="DDDDDD" w:sz="6" w:space="0"/>
+            </w:tcBorders>
+            <w:shd w:val="clear" w:color="auto" w:fill="FFFFFF"/>
+            <w:tcMar>
+              <w:top w:w="105" w:type="dxa"/>
+              <w:left w:w="150" w:type="dxa"/>
+              <w:bottom w:w="105" w:type="dxa"/>
+              <w:right w:w="150" w:type="dxa"/>
+            </w:tcMar>
+            <w:vAlign w:val="top"/>
+          </w:tcPr>
+          <w:p>
+            <w:pPr>
               <w:keepNext w:val="0"/>
               <w:keepLines w:val="0"/>
               <w:widowControl/>
@@ -11467,132 +11372,14 @@
                 <w:rFonts w:hint="default" w:ascii="sans-serif" w:hAnsi="sans-serif" w:eastAsia="sans-serif" w:cs="sans-serif"/>
                 <w:i w:val="0"/>
                 <w:caps w:val="0"/>
-                <w:color w:val="172B4D"/>
+                <w:color w:val="326CA6"/>
                 <w:spacing w:val="0"/>
                 <w:kern w:val="0"/>
                 <w:sz w:val="18"/>
                 <w:szCs w:val="18"/>
                 <w:lang w:val="en-US" w:eastAsia="zh-CN" w:bidi="ar"/>
               </w:rPr>
-              <w:t>【KunDB-GXB】create or replace 修改已存在procedure，报procedure已存在，修改失败</w:t>
-            </w:r>
-          </w:p>
-        </w:tc>
-        <w:tc>
-          <w:tcPr>
-            <w:tcW w:w="0" w:type="auto"/>
-            <w:tcBorders>
-              <w:top w:val="single" w:color="DDDDDD" w:sz="6" w:space="0"/>
-              <w:left w:val="single" w:color="DDDDDD" w:sz="6" w:space="0"/>
-              <w:bottom w:val="single" w:color="DDDDDD" w:sz="6" w:space="0"/>
-              <w:right w:val="single" w:color="DDDDDD" w:sz="6" w:space="0"/>
-            </w:tcBorders>
-            <w:shd w:val="clear" w:color="auto" w:fill="FFFFFF"/>
-            <w:tcMar>
-              <w:top w:w="105" w:type="dxa"/>
-              <w:left w:w="150" w:type="dxa"/>
-              <w:bottom w:w="105" w:type="dxa"/>
-              <w:right w:w="150" w:type="dxa"/>
-            </w:tcMar>
-            <w:vAlign w:val="top"/>
-          </w:tcPr>
-          <w:p>
-            <w:pPr>
-              <w:pStyle w:val="6"/>
-              <w:keepNext w:val="0"/>
-              <w:keepLines w:val="0"/>
-              <w:widowControl/>
-              <w:suppressLineNumbers w:val="0"/>
-              <w:spacing w:before="0" w:beforeAutospacing="0" w:after="0" w:afterAutospacing="0"/>
-              <w:ind w:left="0" w:right="0"/>
-            </w:pPr>
-            <w:r>
-              <w:rPr>
-                <w:rFonts w:hint="default" w:ascii="sans-serif" w:hAnsi="sans-serif" w:eastAsia="sans-serif" w:cs="sans-serif"/>
-                <w:i w:val="0"/>
-                <w:caps w:val="0"/>
-                <w:color w:val="333333"/>
-                <w:spacing w:val="0"/>
-                <w:sz w:val="18"/>
-                <w:szCs w:val="18"/>
-              </w:rPr>
-              <w:t>原因：采用了字符串替换的方法，风险很大</w:t>
-            </w:r>
-          </w:p>
-          <w:p>
-            <w:pPr>
-              <w:pStyle w:val="6"/>
-              <w:keepNext w:val="0"/>
-              <w:keepLines w:val="0"/>
-              <w:widowControl/>
-              <w:suppressLineNumbers w:val="0"/>
-              <w:spacing w:before="150" w:beforeAutospacing="0" w:after="0" w:afterAutospacing="0"/>
-              <w:ind w:left="0" w:right="0"/>
-            </w:pPr>
-            <w:r>
-              <w:rPr>
-                <w:rFonts w:hint="default" w:ascii="sans-serif" w:hAnsi="sans-serif" w:eastAsia="sans-serif" w:cs="sans-serif"/>
-                <w:i w:val="0"/>
-                <w:caps w:val="0"/>
-                <w:color w:val="333333"/>
-                <w:spacing w:val="0"/>
-                <w:sz w:val="18"/>
-                <w:szCs w:val="18"/>
-              </w:rPr>
-              <w:t>解决：新建excludeCreateOrReplace提取sql</w:t>
-            </w:r>
-          </w:p>
-        </w:tc>
-        <w:tc>
-          <w:tcPr>
-            <w:tcW w:w="0" w:type="auto"/>
-            <w:tcBorders>
-              <w:top w:val="single" w:color="DDDDDD" w:sz="6" w:space="0"/>
-              <w:left w:val="single" w:color="DDDDDD" w:sz="6" w:space="0"/>
-              <w:bottom w:val="single" w:color="DDDDDD" w:sz="6" w:space="0"/>
-              <w:right w:val="single" w:color="DDDDDD" w:sz="6" w:space="0"/>
-            </w:tcBorders>
-            <w:shd w:val="clear" w:color="auto" w:fill="FFFFFF"/>
-            <w:tcMar>
-              <w:top w:w="105" w:type="dxa"/>
-              <w:left w:w="150" w:type="dxa"/>
-              <w:bottom w:w="105" w:type="dxa"/>
-              <w:right w:w="150" w:type="dxa"/>
-            </w:tcMar>
-            <w:vAlign w:val="top"/>
-          </w:tcPr>
-          <w:p>
-            <w:pPr>
-              <w:keepNext w:val="0"/>
-              <w:keepLines w:val="0"/>
-              <w:widowControl/>
-              <w:suppressLineNumbers w:val="0"/>
-              <w:ind w:left="0" w:firstLine="0"/>
-              <w:jc w:val="left"/>
-              <w:textAlignment w:val="top"/>
-              <w:rPr>
-                <w:rFonts w:hint="default" w:ascii="sans-serif" w:hAnsi="sans-serif" w:eastAsia="sans-serif" w:cs="sans-serif"/>
-                <w:i w:val="0"/>
-                <w:caps w:val="0"/>
-                <w:color w:val="333333"/>
-                <w:spacing w:val="0"/>
-                <w:sz w:val="18"/>
-                <w:szCs w:val="18"/>
-              </w:rPr>
-            </w:pPr>
-            <w:r>
-              <w:rPr>
-                <w:rFonts w:hint="default" w:ascii="sans-serif" w:hAnsi="sans-serif" w:eastAsia="sans-serif" w:cs="sans-serif"/>
-                <w:i w:val="0"/>
-                <w:caps w:val="0"/>
-                <w:color w:val="326CA6"/>
-                <w:spacing w:val="0"/>
-                <w:kern w:val="0"/>
-                <w:sz w:val="18"/>
-                <w:szCs w:val="18"/>
-                <w:lang w:val="en-US" w:eastAsia="zh-CN" w:bidi="ar"/>
-              </w:rPr>
-              <w:t>WARP-46413</w:t>
+              <w:t>WARP-46416</w:t>
             </w:r>
           </w:p>
         </w:tc>
@@ -11717,7 +11504,7 @@
                 <w:szCs w:val="18"/>
                 <w:lang w:val="en-US" w:eastAsia="zh-CN" w:bidi="ar"/>
               </w:rPr>
-              <w:t>【KunDB-GXB】create procedure，名称为schema.name的格式，创建可以成功，但是DROP报存储过程不存在</w:t>
+              <w:t>【KunDB-GXB】create or replace 修改已存在procedure，报procedure已存在，修改失败</w:t>
             </w:r>
           </w:p>
         </w:tc>
@@ -11741,7 +11528,7 @@
           </w:tcPr>
           <w:p>
             <w:pPr>
-              <w:pStyle w:val="6"/>
+              <w:pStyle w:val="3"/>
               <w:keepNext w:val="0"/>
               <w:keepLines w:val="0"/>
               <w:widowControl/>
@@ -11759,12 +11546,12 @@
                 <w:sz w:val="18"/>
                 <w:szCs w:val="18"/>
               </w:rPr>
-              <w:t>原因：创建procedure时，procedureName带了反引号，kundb将`schema.name`都识别成procedureName</w:t>
-            </w:r>
-          </w:p>
-          <w:p>
-            <w:pPr>
-              <w:pStyle w:val="6"/>
+              <w:t>原因：采用了字符串替换的方法，风险很大</w:t>
+            </w:r>
+          </w:p>
+          <w:p>
+            <w:pPr>
+              <w:pStyle w:val="3"/>
               <w:keepNext w:val="0"/>
               <w:keepLines w:val="0"/>
               <w:widowControl/>
@@ -11782,30 +11569,7 @@
                 <w:sz w:val="18"/>
                 <w:szCs w:val="18"/>
               </w:rPr>
-              <w:t>但是drop时，未带反引号，故删除的procedureName识别为name，故不存在。</w:t>
-            </w:r>
-          </w:p>
-          <w:p>
-            <w:pPr>
-              <w:pStyle w:val="6"/>
-              <w:keepNext w:val="0"/>
-              <w:keepLines w:val="0"/>
-              <w:widowControl/>
-              <w:suppressLineNumbers w:val="0"/>
-              <w:spacing w:before="150" w:beforeAutospacing="0" w:after="0" w:afterAutospacing="0"/>
-              <w:ind w:left="0" w:right="0"/>
-            </w:pPr>
-            <w:r>
-              <w:rPr>
-                <w:rFonts w:hint="default" w:ascii="sans-serif" w:hAnsi="sans-serif" w:eastAsia="sans-serif" w:cs="sans-serif"/>
-                <w:i w:val="0"/>
-                <w:caps w:val="0"/>
-                <w:color w:val="333333"/>
-                <w:spacing w:val="0"/>
-                <w:sz w:val="18"/>
-                <w:szCs w:val="18"/>
-              </w:rPr>
-              <w:t>解决：正确使用语法，建议创建存储过程时，如果带反引号，procedureName前不要限定schema</w:t>
+              <w:t>解决：新建excludeCreateOrReplace提取sql</w:t>
             </w:r>
           </w:p>
         </w:tc>
@@ -11858,7 +11622,7 @@
                 <w:szCs w:val="18"/>
                 <w:lang w:val="en-US" w:eastAsia="zh-CN" w:bidi="ar"/>
               </w:rPr>
-              <w:t>WARP-46415</w:t>
+              <w:t>WARP-46413</w:t>
             </w:r>
           </w:p>
         </w:tc>
@@ -11983,7 +11747,7 @@
                 <w:szCs w:val="18"/>
                 <w:lang w:val="en-US" w:eastAsia="zh-CN" w:bidi="ar"/>
               </w:rPr>
-              <w:t>【KunDB-GXB】外键约束不适用于sharded table</w:t>
+              <w:t>【KunDB-GXB】create procedure，名称为schema.name的格式，创建可以成功，但是DROP报存储过程不存在</w:t>
             </w:r>
           </w:p>
         </w:tc>
@@ -12007,7 +11771,7 @@
           </w:tcPr>
           <w:p>
             <w:pPr>
-              <w:pStyle w:val="6"/>
+              <w:pStyle w:val="3"/>
               <w:keepNext w:val="0"/>
               <w:keepLines w:val="0"/>
               <w:widowControl/>
@@ -12025,12 +11789,12 @@
                 <w:sz w:val="18"/>
                 <w:szCs w:val="18"/>
               </w:rPr>
-              <w:t>原因：sharded table的内容分散在多个shard上，两张表的主键和外键很可能不在一个shard上，会出现找不到</w:t>
-            </w:r>
-          </w:p>
-          <w:p>
-            <w:pPr>
-              <w:pStyle w:val="6"/>
+              <w:t>原因：创建procedure时，procedureName带了反引号，kundb将`schema.name`都识别成procedureName</w:t>
+            </w:r>
+          </w:p>
+          <w:p>
+            <w:pPr>
+              <w:pStyle w:val="3"/>
               <w:keepNext w:val="0"/>
               <w:keepLines w:val="0"/>
               <w:widowControl/>
@@ -12048,12 +11812,12 @@
                 <w:sz w:val="18"/>
                 <w:szCs w:val="18"/>
               </w:rPr>
-              <w:t>主键内容的情况。</w:t>
-            </w:r>
-          </w:p>
-          <w:p>
-            <w:pPr>
-              <w:pStyle w:val="6"/>
+              <w:t>但是drop时，未带反引号，故删除的procedureName识别为name，故不存在。</w:t>
+            </w:r>
+          </w:p>
+          <w:p>
+            <w:pPr>
+              <w:pStyle w:val="3"/>
               <w:keepNext w:val="0"/>
               <w:keepLines w:val="0"/>
               <w:widowControl/>
@@ -12071,7 +11835,7 @@
                 <w:sz w:val="18"/>
                 <w:szCs w:val="18"/>
               </w:rPr>
-              <w:t>解决：在gate层进行判断，如果是sharded table，则不允许创建外键，也不允许添加外键。</w:t>
+              <w:t>解决：正确使用语法，建议创建存储过程时，如果带反引号，procedureName前不要限定schema</w:t>
             </w:r>
           </w:p>
         </w:tc>
@@ -12124,7 +11888,7 @@
                 <w:szCs w:val="18"/>
                 <w:lang w:val="en-US" w:eastAsia="zh-CN" w:bidi="ar"/>
               </w:rPr>
-              <w:t>WARP-46551</w:t>
+              <w:t>WARP-46415</w:t>
             </w:r>
           </w:p>
         </w:tc>
@@ -12177,7 +11941,7 @@
                 <w:szCs w:val="18"/>
                 <w:lang w:val="en-US" w:eastAsia="zh-CN" w:bidi="ar"/>
               </w:rPr>
-              <w:t>90%</w:t>
+              <w:t>100%</w:t>
             </w:r>
           </w:p>
         </w:tc>
@@ -12193,6 +11957,278 @@
             <w:insideV w:val="none" w:color="auto" w:sz="0" w:space="0"/>
           </w:tblBorders>
           <w:shd w:val="clear" w:color="auto" w:fill="FFFFFF"/>
+          <w:tblCellMar>
+            <w:top w:w="15" w:type="dxa"/>
+            <w:left w:w="15" w:type="dxa"/>
+            <w:bottom w:w="15" w:type="dxa"/>
+            <w:right w:w="15" w:type="dxa"/>
+          </w:tblCellMar>
+        </w:tblPrEx>
+        <w:tc>
+          <w:tcPr>
+            <w:tcW w:w="0" w:type="auto"/>
+            <w:tcBorders>
+              <w:top w:val="single" w:color="DDDDDD" w:sz="6" w:space="0"/>
+              <w:left w:val="single" w:color="DDDDDD" w:sz="6" w:space="0"/>
+              <w:bottom w:val="single" w:color="DDDDDD" w:sz="6" w:space="0"/>
+              <w:right w:val="single" w:color="DDDDDD" w:sz="6" w:space="0"/>
+            </w:tcBorders>
+            <w:shd w:val="clear" w:color="auto" w:fill="FFFFFF"/>
+            <w:tcMar>
+              <w:top w:w="105" w:type="dxa"/>
+              <w:left w:w="150" w:type="dxa"/>
+              <w:bottom w:w="105" w:type="dxa"/>
+              <w:right w:w="150" w:type="dxa"/>
+            </w:tcMar>
+            <w:vAlign w:val="top"/>
+          </w:tcPr>
+          <w:p>
+            <w:pPr>
+              <w:keepNext w:val="0"/>
+              <w:keepLines w:val="0"/>
+              <w:widowControl/>
+              <w:suppressLineNumbers w:val="0"/>
+              <w:ind w:left="0" w:firstLine="0"/>
+              <w:jc w:val="left"/>
+              <w:textAlignment w:val="top"/>
+              <w:rPr>
+                <w:rFonts w:hint="default" w:ascii="sans-serif" w:hAnsi="sans-serif" w:eastAsia="sans-serif" w:cs="sans-serif"/>
+                <w:i w:val="0"/>
+                <w:caps w:val="0"/>
+                <w:color w:val="333333"/>
+                <w:spacing w:val="0"/>
+                <w:sz w:val="18"/>
+                <w:szCs w:val="18"/>
+              </w:rPr>
+            </w:pPr>
+            <w:r>
+              <w:rPr>
+                <w:rFonts w:hint="default" w:ascii="sans-serif" w:hAnsi="sans-serif" w:eastAsia="sans-serif" w:cs="sans-serif"/>
+                <w:i w:val="0"/>
+                <w:caps w:val="0"/>
+                <w:color w:val="172B4D"/>
+                <w:spacing w:val="0"/>
+                <w:kern w:val="0"/>
+                <w:sz w:val="18"/>
+                <w:szCs w:val="18"/>
+                <w:lang w:val="en-US" w:eastAsia="zh-CN" w:bidi="ar"/>
+              </w:rPr>
+              <w:t>【KunDB-GXB】外键约束不适用于sharded table</w:t>
+            </w:r>
+          </w:p>
+        </w:tc>
+        <w:tc>
+          <w:tcPr>
+            <w:tcW w:w="0" w:type="auto"/>
+            <w:tcBorders>
+              <w:top w:val="single" w:color="DDDDDD" w:sz="6" w:space="0"/>
+              <w:left w:val="single" w:color="DDDDDD" w:sz="6" w:space="0"/>
+              <w:bottom w:val="single" w:color="DDDDDD" w:sz="6" w:space="0"/>
+              <w:right w:val="single" w:color="DDDDDD" w:sz="6" w:space="0"/>
+            </w:tcBorders>
+            <w:shd w:val="clear" w:color="auto" w:fill="FFFFFF"/>
+            <w:tcMar>
+              <w:top w:w="105" w:type="dxa"/>
+              <w:left w:w="150" w:type="dxa"/>
+              <w:bottom w:w="105" w:type="dxa"/>
+              <w:right w:w="150" w:type="dxa"/>
+            </w:tcMar>
+            <w:vAlign w:val="top"/>
+          </w:tcPr>
+          <w:p>
+            <w:pPr>
+              <w:pStyle w:val="3"/>
+              <w:keepNext w:val="0"/>
+              <w:keepLines w:val="0"/>
+              <w:widowControl/>
+              <w:suppressLineNumbers w:val="0"/>
+              <w:spacing w:before="0" w:beforeAutospacing="0" w:after="0" w:afterAutospacing="0"/>
+              <w:ind w:left="0" w:right="0"/>
+            </w:pPr>
+            <w:r>
+              <w:rPr>
+                <w:rFonts w:hint="default" w:ascii="sans-serif" w:hAnsi="sans-serif" w:eastAsia="sans-serif" w:cs="sans-serif"/>
+                <w:i w:val="0"/>
+                <w:caps w:val="0"/>
+                <w:color w:val="333333"/>
+                <w:spacing w:val="0"/>
+                <w:sz w:val="18"/>
+                <w:szCs w:val="18"/>
+              </w:rPr>
+              <w:t>原因：sharded table的内容分散在多个shard上，两张表的主键和外键很可能不在一个shard上，会出现找不到</w:t>
+            </w:r>
+          </w:p>
+          <w:p>
+            <w:pPr>
+              <w:pStyle w:val="3"/>
+              <w:keepNext w:val="0"/>
+              <w:keepLines w:val="0"/>
+              <w:widowControl/>
+              <w:suppressLineNumbers w:val="0"/>
+              <w:spacing w:before="150" w:beforeAutospacing="0" w:after="0" w:afterAutospacing="0"/>
+              <w:ind w:left="0" w:right="0"/>
+            </w:pPr>
+            <w:r>
+              <w:rPr>
+                <w:rFonts w:hint="default" w:ascii="sans-serif" w:hAnsi="sans-serif" w:eastAsia="sans-serif" w:cs="sans-serif"/>
+                <w:i w:val="0"/>
+                <w:caps w:val="0"/>
+                <w:color w:val="333333"/>
+                <w:spacing w:val="0"/>
+                <w:sz w:val="18"/>
+                <w:szCs w:val="18"/>
+              </w:rPr>
+              <w:t>主键内容的情况。</w:t>
+            </w:r>
+          </w:p>
+          <w:p>
+            <w:pPr>
+              <w:pStyle w:val="3"/>
+              <w:keepNext w:val="0"/>
+              <w:keepLines w:val="0"/>
+              <w:widowControl/>
+              <w:suppressLineNumbers w:val="0"/>
+              <w:spacing w:before="150" w:beforeAutospacing="0" w:after="0" w:afterAutospacing="0"/>
+              <w:ind w:left="0" w:right="0"/>
+            </w:pPr>
+            <w:r>
+              <w:rPr>
+                <w:rFonts w:hint="default" w:ascii="sans-serif" w:hAnsi="sans-serif" w:eastAsia="sans-serif" w:cs="sans-serif"/>
+                <w:i w:val="0"/>
+                <w:caps w:val="0"/>
+                <w:color w:val="333333"/>
+                <w:spacing w:val="0"/>
+                <w:sz w:val="18"/>
+                <w:szCs w:val="18"/>
+              </w:rPr>
+              <w:t>解决：在gate层进行判断，如果是sharded table，则不允许创建外键，也不允许添加外键。</w:t>
+            </w:r>
+          </w:p>
+        </w:tc>
+        <w:tc>
+          <w:tcPr>
+            <w:tcW w:w="0" w:type="auto"/>
+            <w:tcBorders>
+              <w:top w:val="single" w:color="DDDDDD" w:sz="6" w:space="0"/>
+              <w:left w:val="single" w:color="DDDDDD" w:sz="6" w:space="0"/>
+              <w:bottom w:val="single" w:color="DDDDDD" w:sz="6" w:space="0"/>
+              <w:right w:val="single" w:color="DDDDDD" w:sz="6" w:space="0"/>
+            </w:tcBorders>
+            <w:shd w:val="clear" w:color="auto" w:fill="FFFFFF"/>
+            <w:tcMar>
+              <w:top w:w="105" w:type="dxa"/>
+              <w:left w:w="150" w:type="dxa"/>
+              <w:bottom w:w="105" w:type="dxa"/>
+              <w:right w:w="150" w:type="dxa"/>
+            </w:tcMar>
+            <w:vAlign w:val="top"/>
+          </w:tcPr>
+          <w:p>
+            <w:pPr>
+              <w:keepNext w:val="0"/>
+              <w:keepLines w:val="0"/>
+              <w:widowControl/>
+              <w:suppressLineNumbers w:val="0"/>
+              <w:ind w:left="0" w:firstLine="0"/>
+              <w:jc w:val="left"/>
+              <w:textAlignment w:val="top"/>
+              <w:rPr>
+                <w:rFonts w:hint="default" w:ascii="sans-serif" w:hAnsi="sans-serif" w:eastAsia="sans-serif" w:cs="sans-serif"/>
+                <w:i w:val="0"/>
+                <w:caps w:val="0"/>
+                <w:color w:val="333333"/>
+                <w:spacing w:val="0"/>
+                <w:sz w:val="18"/>
+                <w:szCs w:val="18"/>
+              </w:rPr>
+            </w:pPr>
+            <w:r>
+              <w:rPr>
+                <w:rFonts w:hint="default" w:ascii="sans-serif" w:hAnsi="sans-serif" w:eastAsia="sans-serif" w:cs="sans-serif"/>
+                <w:i w:val="0"/>
+                <w:caps w:val="0"/>
+                <w:color w:val="326CA6"/>
+                <w:spacing w:val="0"/>
+                <w:kern w:val="0"/>
+                <w:sz w:val="18"/>
+                <w:szCs w:val="18"/>
+                <w:lang w:val="en-US" w:eastAsia="zh-CN" w:bidi="ar"/>
+              </w:rPr>
+              <w:t>WARP-46551</w:t>
+            </w:r>
+          </w:p>
+        </w:tc>
+        <w:tc>
+          <w:tcPr>
+            <w:tcW w:w="0" w:type="auto"/>
+            <w:tcBorders>
+              <w:top w:val="single" w:color="DDDDDD" w:sz="6" w:space="0"/>
+              <w:left w:val="single" w:color="DDDDDD" w:sz="6" w:space="0"/>
+              <w:bottom w:val="single" w:color="DDDDDD" w:sz="6" w:space="0"/>
+              <w:right w:val="single" w:color="DDDDDD" w:sz="6" w:space="0"/>
+            </w:tcBorders>
+            <w:shd w:val="clear" w:color="auto" w:fill="FFFFFF"/>
+            <w:tcMar>
+              <w:top w:w="105" w:type="dxa"/>
+              <w:left w:w="150" w:type="dxa"/>
+              <w:bottom w:w="105" w:type="dxa"/>
+              <w:right w:w="150" w:type="dxa"/>
+            </w:tcMar>
+            <w:vAlign w:val="top"/>
+          </w:tcPr>
+          <w:p>
+            <w:pPr>
+              <w:keepNext w:val="0"/>
+              <w:keepLines w:val="0"/>
+              <w:widowControl/>
+              <w:suppressLineNumbers w:val="0"/>
+              <w:ind w:left="0" w:firstLine="0"/>
+              <w:jc w:val="left"/>
+              <w:textAlignment w:val="top"/>
+              <w:rPr>
+                <w:rFonts w:hint="default" w:ascii="sans-serif" w:hAnsi="sans-serif" w:eastAsia="sans-serif" w:cs="sans-serif"/>
+                <w:i w:val="0"/>
+                <w:caps w:val="0"/>
+                <w:color w:val="333333"/>
+                <w:spacing w:val="0"/>
+                <w:sz w:val="18"/>
+                <w:szCs w:val="18"/>
+              </w:rPr>
+            </w:pPr>
+            <w:r>
+              <w:rPr>
+                <w:rFonts w:hint="default" w:ascii="sans-serif" w:hAnsi="sans-serif" w:eastAsia="sans-serif" w:cs="sans-serif"/>
+                <w:i w:val="0"/>
+                <w:caps w:val="0"/>
+                <w:color w:val="333333"/>
+                <w:spacing w:val="0"/>
+                <w:kern w:val="0"/>
+                <w:sz w:val="18"/>
+                <w:szCs w:val="18"/>
+                <w:lang w:val="en-US" w:eastAsia="zh-CN" w:bidi="ar"/>
+              </w:rPr>
+              <w:t>90%</w:t>
+            </w:r>
+          </w:p>
+        </w:tc>
+      </w:tr>
+      <w:tr>
+        <w:tblPrEx>
+          <w:tblBorders>
+            <w:top w:val="none" w:color="auto" w:sz="0" w:space="0"/>
+            <w:left w:val="none" w:color="auto" w:sz="0" w:space="0"/>
+            <w:bottom w:val="none" w:color="auto" w:sz="0" w:space="0"/>
+            <w:right w:val="none" w:color="auto" w:sz="0" w:space="0"/>
+            <w:insideH w:val="none" w:color="auto" w:sz="0" w:space="0"/>
+            <w:insideV w:val="none" w:color="auto" w:sz="0" w:space="0"/>
+          </w:tblBorders>
+          <w:shd w:val="clear" w:color="auto" w:fill="FFFFFF"/>
+          <w:tblCellMar>
+            <w:top w:w="15" w:type="dxa"/>
+            <w:left w:w="15" w:type="dxa"/>
+            <w:bottom w:w="15" w:type="dxa"/>
+            <w:right w:w="15" w:type="dxa"/>
+          </w:tblCellMar>
         </w:tblPrEx>
         <w:tc>
           <w:tcPr>
@@ -12419,7 +12455,7 @@
     </w:p>
     <w:tbl>
       <w:tblPr>
-        <w:tblStyle w:val="3"/>
+        <w:tblStyle w:val="4"/>
         <w:tblW w:w="0" w:type="auto"/>
         <w:tblInd w:w="0" w:type="dxa"/>
         <w:tblBorders>
@@ -12483,7 +12519,7 @@
           </w:tcPr>
           <w:p>
             <w:pPr>
-              <w:pStyle w:val="6"/>
+              <w:pStyle w:val="3"/>
               <w:keepNext w:val="0"/>
               <w:keepLines w:val="0"/>
               <w:widowControl/>
@@ -12494,7 +12530,7 @@
             </w:pPr>
             <w:r>
               <w:rPr>
-                <w:rStyle w:val="7"/>
+                <w:rStyle w:val="6"/>
                 <w:rFonts w:ascii="sans-serif" w:hAnsi="sans-serif" w:eastAsia="sans-serif" w:cs="sans-serif"/>
                 <w:i w:val="0"/>
                 <w:caps w:val="0"/>
@@ -12546,7 +12582,7 @@
           </w:tcPr>
           <w:p>
             <w:pPr>
-              <w:pStyle w:val="6"/>
+              <w:pStyle w:val="3"/>
               <w:keepNext w:val="0"/>
               <w:keepLines w:val="0"/>
               <w:widowControl/>
@@ -12556,7 +12592,7 @@
             </w:pPr>
             <w:r>
               <w:rPr>
-                <w:rStyle w:val="7"/>
+                <w:rStyle w:val="6"/>
                 <w:rFonts w:hint="default" w:ascii="sans-serif" w:hAnsi="sans-serif" w:eastAsia="sans-serif" w:cs="sans-serif"/>
                 <w:i w:val="0"/>
                 <w:caps w:val="0"/>
@@ -12589,7 +12625,7 @@
           </w:tcPr>
           <w:p>
             <w:pPr>
-              <w:pStyle w:val="6"/>
+              <w:pStyle w:val="3"/>
               <w:keepNext w:val="0"/>
               <w:keepLines w:val="0"/>
               <w:widowControl/>
@@ -12599,7 +12635,7 @@
             </w:pPr>
             <w:r>
               <w:rPr>
-                <w:rStyle w:val="7"/>
+                <w:rStyle w:val="6"/>
                 <w:rFonts w:hint="default" w:ascii="sans-serif" w:hAnsi="sans-serif" w:eastAsia="sans-serif" w:cs="sans-serif"/>
                 <w:i w:val="0"/>
                 <w:caps w:val="0"/>
@@ -12632,7 +12668,7 @@
           </w:tcPr>
           <w:p>
             <w:pPr>
-              <w:pStyle w:val="6"/>
+              <w:pStyle w:val="3"/>
               <w:keepNext w:val="0"/>
               <w:keepLines w:val="0"/>
               <w:widowControl/>
@@ -12642,7 +12678,7 @@
             </w:pPr>
             <w:r>
               <w:rPr>
-                <w:rStyle w:val="7"/>
+                <w:rStyle w:val="6"/>
                 <w:rFonts w:hint="default" w:ascii="sans-serif" w:hAnsi="sans-serif" w:eastAsia="sans-serif" w:cs="sans-serif"/>
                 <w:i w:val="0"/>
                 <w:caps w:val="0"/>
@@ -12675,7 +12711,7 @@
           </w:tcPr>
           <w:p>
             <w:pPr>
-              <w:pStyle w:val="6"/>
+              <w:pStyle w:val="3"/>
               <w:keepNext w:val="0"/>
               <w:keepLines w:val="0"/>
               <w:widowControl/>
@@ -12685,7 +12721,7 @@
             </w:pPr>
             <w:r>
               <w:rPr>
-                <w:rStyle w:val="7"/>
+                <w:rStyle w:val="6"/>
                 <w:rFonts w:hint="default" w:ascii="sans-serif" w:hAnsi="sans-serif" w:eastAsia="sans-serif" w:cs="sans-serif"/>
                 <w:i w:val="0"/>
                 <w:caps w:val="0"/>
@@ -12737,7 +12773,7 @@
           </w:tcPr>
           <w:p>
             <w:pPr>
-              <w:pStyle w:val="6"/>
+              <w:pStyle w:val="3"/>
               <w:keepNext w:val="0"/>
               <w:keepLines w:val="0"/>
               <w:widowControl/>
@@ -12779,7 +12815,7 @@
           </w:tcPr>
           <w:p>
             <w:pPr>
-              <w:pStyle w:val="6"/>
+              <w:pStyle w:val="3"/>
               <w:keepNext w:val="0"/>
               <w:keepLines w:val="0"/>
               <w:widowControl/>
@@ -12802,7 +12838,7 @@
           </w:p>
           <w:p>
             <w:pPr>
-              <w:pStyle w:val="6"/>
+              <w:pStyle w:val="3"/>
               <w:keepNext w:val="0"/>
               <w:keepLines w:val="0"/>
               <w:widowControl/>
@@ -13022,7 +13058,7 @@
           </w:tcPr>
           <w:p>
             <w:pPr>
-              <w:pStyle w:val="6"/>
+              <w:pStyle w:val="3"/>
               <w:keepNext w:val="0"/>
               <w:keepLines w:val="0"/>
               <w:widowControl/>
@@ -13045,7 +13081,7 @@
           </w:p>
           <w:p>
             <w:pPr>
-              <w:pStyle w:val="6"/>
+              <w:pStyle w:val="3"/>
               <w:keepNext w:val="0"/>
               <w:keepLines w:val="0"/>
               <w:widowControl/>
@@ -13068,7 +13104,7 @@
           </w:p>
           <w:p>
             <w:pPr>
-              <w:pStyle w:val="6"/>
+              <w:pStyle w:val="3"/>
               <w:keepNext w:val="0"/>
               <w:keepLines w:val="0"/>
               <w:widowControl/>
@@ -13091,7 +13127,7 @@
           </w:p>
           <w:p>
             <w:pPr>
-              <w:pStyle w:val="6"/>
+              <w:pStyle w:val="3"/>
               <w:keepNext w:val="0"/>
               <w:keepLines w:val="0"/>
               <w:widowControl/>
@@ -13311,7 +13347,7 @@
           </w:tcPr>
           <w:p>
             <w:pPr>
-              <w:pStyle w:val="6"/>
+              <w:pStyle w:val="3"/>
               <w:keepNext w:val="0"/>
               <w:keepLines w:val="0"/>
               <w:widowControl/>
@@ -13334,7 +13370,7 @@
           </w:p>
           <w:p>
             <w:pPr>
-              <w:pStyle w:val="6"/>
+              <w:pStyle w:val="3"/>
               <w:keepNext w:val="0"/>
               <w:keepLines w:val="0"/>
               <w:widowControl/>
@@ -13357,7 +13393,7 @@
           </w:p>
           <w:p>
             <w:pPr>
-              <w:pStyle w:val="6"/>
+              <w:pStyle w:val="3"/>
               <w:keepNext w:val="0"/>
               <w:keepLines w:val="0"/>
               <w:widowControl/>
@@ -13380,7 +13416,7 @@
           </w:p>
           <w:p>
             <w:pPr>
-              <w:pStyle w:val="6"/>
+              <w:pStyle w:val="3"/>
               <w:keepNext w:val="0"/>
               <w:keepLines w:val="0"/>
               <w:widowControl/>
@@ -13600,7 +13636,7 @@
           </w:tcPr>
           <w:p>
             <w:pPr>
-              <w:pStyle w:val="6"/>
+              <w:pStyle w:val="3"/>
               <w:keepNext w:val="0"/>
               <w:keepLines w:val="0"/>
               <w:widowControl/>
@@ -13623,7 +13659,7 @@
           </w:p>
           <w:p>
             <w:pPr>
-              <w:pStyle w:val="6"/>
+              <w:pStyle w:val="3"/>
               <w:keepNext w:val="0"/>
               <w:keepLines w:val="0"/>
               <w:widowControl/>
@@ -13646,7 +13682,7 @@
           </w:p>
           <w:p>
             <w:pPr>
-              <w:pStyle w:val="6"/>
+              <w:pStyle w:val="3"/>
               <w:keepNext w:val="0"/>
               <w:keepLines w:val="0"/>
               <w:widowControl/>
@@ -13669,7 +13705,7 @@
           </w:p>
           <w:p>
             <w:pPr>
-              <w:pStyle w:val="6"/>
+              <w:pStyle w:val="3"/>
               <w:keepNext w:val="0"/>
               <w:keepLines w:val="0"/>
               <w:widowControl/>
@@ -13679,7 +13715,7 @@
             </w:pPr>
             <w:r>
               <w:rPr>
-                <w:rStyle w:val="4"/>
+                <w:rStyle w:val="7"/>
                 <w:rFonts w:hint="default" w:ascii="sans-serif" w:hAnsi="sans-serif" w:eastAsia="sans-serif" w:cs="sans-serif"/>
                 <w:i w:val="0"/>
                 <w:caps w:val="0"/>
@@ -13849,7 +13885,7 @@
           </w:tcPr>
           <w:p>
             <w:pPr>
-              <w:pStyle w:val="6"/>
+              <w:pStyle w:val="3"/>
               <w:keepNext w:val="0"/>
               <w:keepLines w:val="0"/>
               <w:widowControl/>
@@ -13872,7 +13908,7 @@
           </w:p>
           <w:p>
             <w:pPr>
-              <w:pStyle w:val="6"/>
+              <w:pStyle w:val="3"/>
               <w:keepNext w:val="0"/>
               <w:keepLines w:val="0"/>
               <w:widowControl/>
@@ -13914,7 +13950,7 @@
           </w:tcPr>
           <w:p>
             <w:pPr>
-              <w:pStyle w:val="6"/>
+              <w:pStyle w:val="3"/>
               <w:keepNext w:val="0"/>
               <w:keepLines w:val="0"/>
               <w:widowControl/>
@@ -13937,7 +13973,7 @@
           </w:p>
           <w:p>
             <w:pPr>
-              <w:pStyle w:val="6"/>
+              <w:pStyle w:val="3"/>
               <w:keepNext w:val="0"/>
               <w:keepLines w:val="0"/>
               <w:widowControl/>
@@ -14104,7 +14140,7 @@
           </w:tcPr>
           <w:p>
             <w:pPr>
-              <w:pStyle w:val="6"/>
+              <w:pStyle w:val="3"/>
               <w:keepNext w:val="0"/>
               <w:keepLines w:val="0"/>
               <w:widowControl/>
@@ -14127,7 +14163,7 @@
           </w:p>
           <w:p>
             <w:pPr>
-              <w:pStyle w:val="6"/>
+              <w:pStyle w:val="3"/>
               <w:keepNext w:val="0"/>
               <w:keepLines w:val="0"/>
               <w:widowControl/>
@@ -14169,7 +14205,7 @@
           </w:tcPr>
           <w:p>
             <w:pPr>
-              <w:pStyle w:val="6"/>
+              <w:pStyle w:val="3"/>
               <w:keepNext w:val="0"/>
               <w:keepLines w:val="0"/>
               <w:widowControl/>
@@ -14192,7 +14228,7 @@
           </w:p>
           <w:p>
             <w:pPr>
-              <w:pStyle w:val="6"/>
+              <w:pStyle w:val="3"/>
               <w:keepNext w:val="0"/>
               <w:keepLines w:val="0"/>
               <w:widowControl/>
@@ -14412,7 +14448,7 @@
           </w:tcPr>
           <w:p>
             <w:pPr>
-              <w:pStyle w:val="6"/>
+              <w:pStyle w:val="3"/>
               <w:keepNext w:val="0"/>
               <w:keepLines w:val="0"/>
               <w:widowControl/>
@@ -14435,7 +14471,7 @@
           </w:p>
           <w:p>
             <w:pPr>
-              <w:pStyle w:val="6"/>
+              <w:pStyle w:val="3"/>
               <w:keepNext w:val="0"/>
               <w:keepLines w:val="0"/>
               <w:widowControl/>
@@ -14458,7 +14494,7 @@
           </w:p>
           <w:p>
             <w:pPr>
-              <w:pStyle w:val="6"/>
+              <w:pStyle w:val="3"/>
               <w:keepNext w:val="0"/>
               <w:keepLines w:val="0"/>
               <w:widowControl/>
@@ -14599,7 +14635,7 @@
     </w:p>
     <w:tbl>
       <w:tblPr>
-        <w:tblStyle w:val="3"/>
+        <w:tblStyle w:val="4"/>
         <w:tblW w:w="0" w:type="auto"/>
         <w:tblInd w:w="0" w:type="dxa"/>
         <w:tblBorders>
@@ -14663,7 +14699,7 @@
           </w:tcPr>
           <w:p>
             <w:pPr>
-              <w:pStyle w:val="6"/>
+              <w:pStyle w:val="3"/>
               <w:keepNext w:val="0"/>
               <w:keepLines w:val="0"/>
               <w:widowControl/>
@@ -14674,7 +14710,7 @@
             </w:pPr>
             <w:r>
               <w:rPr>
-                <w:rStyle w:val="7"/>
+                <w:rStyle w:val="6"/>
                 <w:rFonts w:ascii="sans-serif" w:hAnsi="sans-serif" w:eastAsia="sans-serif" w:cs="sans-serif"/>
                 <w:color w:val="333333"/>
                 <w:sz w:val="18"/>
@@ -14723,7 +14759,7 @@
           </w:tcPr>
           <w:p>
             <w:pPr>
-              <w:pStyle w:val="6"/>
+              <w:pStyle w:val="3"/>
               <w:keepNext w:val="0"/>
               <w:keepLines w:val="0"/>
               <w:widowControl/>
@@ -14733,7 +14769,7 @@
             </w:pPr>
             <w:r>
               <w:rPr>
-                <w:rStyle w:val="7"/>
+                <w:rStyle w:val="6"/>
                 <w:rFonts w:hint="default" w:ascii="sans-serif" w:hAnsi="sans-serif" w:eastAsia="sans-serif" w:cs="sans-serif"/>
                 <w:color w:val="333333"/>
                 <w:sz w:val="18"/>
@@ -14763,7 +14799,7 @@
           </w:tcPr>
           <w:p>
             <w:pPr>
-              <w:pStyle w:val="6"/>
+              <w:pStyle w:val="3"/>
               <w:keepNext w:val="0"/>
               <w:keepLines w:val="0"/>
               <w:widowControl/>
@@ -14773,7 +14809,7 @@
             </w:pPr>
             <w:r>
               <w:rPr>
-                <w:rStyle w:val="7"/>
+                <w:rStyle w:val="6"/>
                 <w:rFonts w:hint="default" w:ascii="sans-serif" w:hAnsi="sans-serif" w:eastAsia="sans-serif" w:cs="sans-serif"/>
                 <w:color w:val="333333"/>
                 <w:sz w:val="18"/>
@@ -14803,7 +14839,7 @@
           </w:tcPr>
           <w:p>
             <w:pPr>
-              <w:pStyle w:val="6"/>
+              <w:pStyle w:val="3"/>
               <w:keepNext w:val="0"/>
               <w:keepLines w:val="0"/>
               <w:widowControl/>
@@ -14813,7 +14849,7 @@
             </w:pPr>
             <w:r>
               <w:rPr>
-                <w:rStyle w:val="7"/>
+                <w:rStyle w:val="6"/>
                 <w:rFonts w:hint="default" w:ascii="sans-serif" w:hAnsi="sans-serif" w:eastAsia="sans-serif" w:cs="sans-serif"/>
                 <w:color w:val="333333"/>
                 <w:sz w:val="18"/>
@@ -14843,7 +14879,7 @@
           </w:tcPr>
           <w:p>
             <w:pPr>
-              <w:pStyle w:val="6"/>
+              <w:pStyle w:val="3"/>
               <w:keepNext w:val="0"/>
               <w:keepLines w:val="0"/>
               <w:widowControl/>
@@ -14853,7 +14889,7 @@
             </w:pPr>
             <w:r>
               <w:rPr>
-                <w:rStyle w:val="7"/>
+                <w:rStyle w:val="6"/>
                 <w:rFonts w:hint="default" w:ascii="sans-serif" w:hAnsi="sans-serif" w:eastAsia="sans-serif" w:cs="sans-serif"/>
                 <w:color w:val="333333"/>
                 <w:sz w:val="18"/>
@@ -14902,7 +14938,7 @@
           </w:tcPr>
           <w:p>
             <w:pPr>
-              <w:pStyle w:val="6"/>
+              <w:pStyle w:val="3"/>
               <w:keepNext w:val="0"/>
               <w:keepLines w:val="0"/>
               <w:widowControl/>
@@ -14941,7 +14977,7 @@
           </w:tcPr>
           <w:p>
             <w:pPr>
-              <w:pStyle w:val="6"/>
+              <w:pStyle w:val="3"/>
               <w:keepNext w:val="0"/>
               <w:keepLines w:val="0"/>
               <w:widowControl/>
@@ -14961,7 +14997,7 @@
           </w:p>
           <w:p>
             <w:pPr>
-              <w:pStyle w:val="6"/>
+              <w:pStyle w:val="3"/>
               <w:keepNext w:val="0"/>
               <w:keepLines w:val="0"/>
               <w:widowControl/>
@@ -15156,7 +15192,7 @@
           </w:tcPr>
           <w:p>
             <w:pPr>
-              <w:pStyle w:val="6"/>
+              <w:pStyle w:val="3"/>
               <w:keepNext w:val="0"/>
               <w:keepLines w:val="0"/>
               <w:widowControl/>
@@ -15176,7 +15212,7 @@
           </w:p>
           <w:p>
             <w:pPr>
-              <w:pStyle w:val="6"/>
+              <w:pStyle w:val="3"/>
               <w:keepNext w:val="0"/>
               <w:keepLines w:val="0"/>
               <w:widowControl/>
@@ -15573,7 +15609,7 @@
           </w:tcPr>
           <w:p>
             <w:pPr>
-              <w:pStyle w:val="6"/>
+              <w:pStyle w:val="3"/>
               <w:keepNext w:val="0"/>
               <w:keepLines w:val="0"/>
               <w:widowControl/>
@@ -15593,7 +15629,7 @@
           </w:p>
           <w:p>
             <w:pPr>
-              <w:pStyle w:val="6"/>
+              <w:pStyle w:val="3"/>
               <w:keepNext w:val="0"/>
               <w:keepLines w:val="0"/>
               <w:widowControl/>
@@ -15708,7 +15744,7 @@
     </w:tbl>
     <w:p>
       <w:pPr>
-        <w:pStyle w:val="6"/>
+        <w:pStyle w:val="3"/>
         <w:keepNext w:val="0"/>
         <w:keepLines w:val="0"/>
         <w:widowControl/>
@@ -15772,7 +15808,7 @@
     </w:p>
     <w:tbl>
       <w:tblPr>
-        <w:tblStyle w:val="3"/>
+        <w:tblStyle w:val="4"/>
         <w:tblW w:w="0" w:type="auto"/>
         <w:tblInd w:w="0" w:type="dxa"/>
         <w:tblBorders>
@@ -15836,7 +15872,7 @@
           </w:tcPr>
           <w:p>
             <w:pPr>
-              <w:pStyle w:val="6"/>
+              <w:pStyle w:val="3"/>
               <w:keepNext w:val="0"/>
               <w:keepLines w:val="0"/>
               <w:widowControl/>
@@ -15847,7 +15883,7 @@
             </w:pPr>
             <w:r>
               <w:rPr>
-                <w:rStyle w:val="7"/>
+                <w:rStyle w:val="6"/>
                 <w:rFonts w:ascii="sans-serif" w:hAnsi="sans-serif" w:eastAsia="sans-serif" w:cs="sans-serif"/>
                 <w:color w:val="333333"/>
                 <w:sz w:val="18"/>
@@ -15896,7 +15932,7 @@
           </w:tcPr>
           <w:p>
             <w:pPr>
-              <w:pStyle w:val="6"/>
+              <w:pStyle w:val="3"/>
               <w:keepNext w:val="0"/>
               <w:keepLines w:val="0"/>
               <w:widowControl/>
@@ -15906,7 +15942,7 @@
             </w:pPr>
             <w:r>
               <w:rPr>
-                <w:rStyle w:val="7"/>
+                <w:rStyle w:val="6"/>
                 <w:rFonts w:hint="default" w:ascii="sans-serif" w:hAnsi="sans-serif" w:eastAsia="sans-serif" w:cs="sans-serif"/>
                 <w:color w:val="333333"/>
                 <w:sz w:val="18"/>
@@ -15936,7 +15972,7 @@
           </w:tcPr>
           <w:p>
             <w:pPr>
-              <w:pStyle w:val="6"/>
+              <w:pStyle w:val="3"/>
               <w:keepNext w:val="0"/>
               <w:keepLines w:val="0"/>
               <w:widowControl/>
@@ -15946,7 +15982,7 @@
             </w:pPr>
             <w:r>
               <w:rPr>
-                <w:rStyle w:val="7"/>
+                <w:rStyle w:val="6"/>
                 <w:rFonts w:hint="default" w:ascii="sans-serif" w:hAnsi="sans-serif" w:eastAsia="sans-serif" w:cs="sans-serif"/>
                 <w:color w:val="333333"/>
                 <w:sz w:val="18"/>
@@ -15976,7 +16012,7 @@
           </w:tcPr>
           <w:p>
             <w:pPr>
-              <w:pStyle w:val="6"/>
+              <w:pStyle w:val="3"/>
               <w:keepNext w:val="0"/>
               <w:keepLines w:val="0"/>
               <w:widowControl/>
@@ -15986,7 +16022,7 @@
             </w:pPr>
             <w:r>
               <w:rPr>
-                <w:rStyle w:val="7"/>
+                <w:rStyle w:val="6"/>
                 <w:rFonts w:hint="default" w:ascii="sans-serif" w:hAnsi="sans-serif" w:eastAsia="sans-serif" w:cs="sans-serif"/>
                 <w:color w:val="333333"/>
                 <w:sz w:val="18"/>
@@ -16016,7 +16052,7 @@
           </w:tcPr>
           <w:p>
             <w:pPr>
-              <w:pStyle w:val="6"/>
+              <w:pStyle w:val="3"/>
               <w:keepNext w:val="0"/>
               <w:keepLines w:val="0"/>
               <w:widowControl/>
@@ -16026,7 +16062,7 @@
             </w:pPr>
             <w:r>
               <w:rPr>
-                <w:rStyle w:val="7"/>
+                <w:rStyle w:val="6"/>
                 <w:rFonts w:hint="default" w:ascii="sans-serif" w:hAnsi="sans-serif" w:eastAsia="sans-serif" w:cs="sans-serif"/>
                 <w:color w:val="333333"/>
                 <w:sz w:val="18"/>
@@ -16121,7 +16157,7 @@
           </w:tcPr>
           <w:p>
             <w:pPr>
-              <w:pStyle w:val="6"/>
+              <w:pStyle w:val="3"/>
               <w:keepNext w:val="0"/>
               <w:keepLines w:val="0"/>
               <w:widowControl/>
@@ -16141,7 +16177,7 @@
           </w:p>
           <w:p>
             <w:pPr>
-              <w:pStyle w:val="6"/>
+              <w:pStyle w:val="3"/>
               <w:keepNext w:val="0"/>
               <w:keepLines w:val="0"/>
               <w:widowControl/>
@@ -16336,7 +16372,7 @@
           </w:tcPr>
           <w:p>
             <w:pPr>
-              <w:pStyle w:val="6"/>
+              <w:pStyle w:val="3"/>
               <w:keepNext w:val="0"/>
               <w:keepLines w:val="0"/>
               <w:widowControl/>
@@ -16356,7 +16392,7 @@
           </w:p>
           <w:p>
             <w:pPr>
-              <w:pStyle w:val="6"/>
+              <w:pStyle w:val="3"/>
               <w:keepNext w:val="0"/>
               <w:keepLines w:val="0"/>
               <w:widowControl/>
@@ -16551,7 +16587,7 @@
           </w:tcPr>
           <w:p>
             <w:pPr>
-              <w:pStyle w:val="6"/>
+              <w:pStyle w:val="3"/>
               <w:keepNext w:val="0"/>
               <w:keepLines w:val="0"/>
               <w:widowControl/>
@@ -16571,7 +16607,7 @@
           </w:p>
           <w:p>
             <w:pPr>
-              <w:pStyle w:val="6"/>
+              <w:pStyle w:val="3"/>
               <w:keepNext w:val="0"/>
               <w:keepLines w:val="0"/>
               <w:widowControl/>
@@ -16591,7 +16627,7 @@
           </w:p>
           <w:p>
             <w:pPr>
-              <w:pStyle w:val="6"/>
+              <w:pStyle w:val="3"/>
               <w:keepNext w:val="0"/>
               <w:keepLines w:val="0"/>
               <w:widowControl/>
@@ -16786,7 +16822,7 @@
           </w:tcPr>
           <w:p>
             <w:pPr>
-              <w:pStyle w:val="6"/>
+              <w:pStyle w:val="3"/>
               <w:keepNext w:val="0"/>
               <w:keepLines w:val="0"/>
               <w:widowControl/>
@@ -16806,7 +16842,7 @@
           </w:p>
           <w:p>
             <w:pPr>
-              <w:pStyle w:val="6"/>
+              <w:pStyle w:val="3"/>
               <w:keepNext w:val="0"/>
               <w:keepLines w:val="0"/>
               <w:widowControl/>
@@ -16826,7 +16862,7 @@
           </w:p>
           <w:p>
             <w:pPr>
-              <w:pStyle w:val="6"/>
+              <w:pStyle w:val="3"/>
               <w:keepNext w:val="0"/>
               <w:keepLines w:val="0"/>
               <w:widowControl/>
@@ -16950,7 +16986,7 @@
     </w:p>
     <w:tbl>
       <w:tblPr>
-        <w:tblStyle w:val="3"/>
+        <w:tblStyle w:val="4"/>
         <w:tblW w:w="10530" w:type="dxa"/>
         <w:tblCellSpacing w:w="0" w:type="dxa"/>
         <w:tblInd w:w="0" w:type="dxa"/>
@@ -17077,7 +17113,7 @@
     </w:p>
     <w:tbl>
       <w:tblPr>
-        <w:tblStyle w:val="3"/>
+        <w:tblStyle w:val="4"/>
         <w:tblW w:w="0" w:type="auto"/>
         <w:tblInd w:w="0" w:type="dxa"/>
         <w:tblBorders>
@@ -17141,7 +17177,7 @@
           </w:tcPr>
           <w:p>
             <w:pPr>
-              <w:pStyle w:val="6"/>
+              <w:pStyle w:val="3"/>
               <w:keepNext w:val="0"/>
               <w:keepLines w:val="0"/>
               <w:widowControl/>
@@ -17152,7 +17188,7 @@
             </w:pPr>
             <w:r>
               <w:rPr>
-                <w:rStyle w:val="7"/>
+                <w:rStyle w:val="6"/>
                 <w:rFonts w:ascii="sans-serif" w:hAnsi="sans-serif" w:eastAsia="sans-serif" w:cs="sans-serif"/>
                 <w:i w:val="0"/>
                 <w:caps w:val="0"/>
@@ -17204,7 +17240,7 @@
           </w:tcPr>
           <w:p>
             <w:pPr>
-              <w:pStyle w:val="6"/>
+              <w:pStyle w:val="3"/>
               <w:keepNext w:val="0"/>
               <w:keepLines w:val="0"/>
               <w:widowControl/>
@@ -17214,7 +17250,7 @@
             </w:pPr>
             <w:r>
               <w:rPr>
-                <w:rStyle w:val="7"/>
+                <w:rStyle w:val="6"/>
                 <w:rFonts w:hint="default" w:ascii="sans-serif" w:hAnsi="sans-serif" w:eastAsia="sans-serif" w:cs="sans-serif"/>
                 <w:i w:val="0"/>
                 <w:caps w:val="0"/>
@@ -17247,7 +17283,7 @@
           </w:tcPr>
           <w:p>
             <w:pPr>
-              <w:pStyle w:val="6"/>
+              <w:pStyle w:val="3"/>
               <w:keepNext w:val="0"/>
               <w:keepLines w:val="0"/>
               <w:widowControl/>
@@ -17257,7 +17293,7 @@
             </w:pPr>
             <w:r>
               <w:rPr>
-                <w:rStyle w:val="7"/>
+                <w:rStyle w:val="6"/>
                 <w:rFonts w:hint="default" w:ascii="sans-serif" w:hAnsi="sans-serif" w:eastAsia="sans-serif" w:cs="sans-serif"/>
                 <w:i w:val="0"/>
                 <w:caps w:val="0"/>
@@ -17290,7 +17326,7 @@
           </w:tcPr>
           <w:p>
             <w:pPr>
-              <w:pStyle w:val="6"/>
+              <w:pStyle w:val="3"/>
               <w:keepNext w:val="0"/>
               <w:keepLines w:val="0"/>
               <w:widowControl/>
@@ -17300,7 +17336,7 @@
             </w:pPr>
             <w:r>
               <w:rPr>
-                <w:rStyle w:val="7"/>
+                <w:rStyle w:val="6"/>
                 <w:rFonts w:hint="default" w:ascii="sans-serif" w:hAnsi="sans-serif" w:eastAsia="sans-serif" w:cs="sans-serif"/>
                 <w:i w:val="0"/>
                 <w:caps w:val="0"/>
@@ -17333,7 +17369,7 @@
           </w:tcPr>
           <w:p>
             <w:pPr>
-              <w:pStyle w:val="6"/>
+              <w:pStyle w:val="3"/>
               <w:keepNext w:val="0"/>
               <w:keepLines w:val="0"/>
               <w:widowControl/>
@@ -17343,7 +17379,7 @@
             </w:pPr>
             <w:r>
               <w:rPr>
-                <w:rStyle w:val="7"/>
+                <w:rStyle w:val="6"/>
                 <w:rFonts w:hint="default" w:ascii="sans-serif" w:hAnsi="sans-serif" w:eastAsia="sans-serif" w:cs="sans-serif"/>
                 <w:i w:val="0"/>
                 <w:caps w:val="0"/>
@@ -17448,7 +17484,7 @@
           </w:tcPr>
           <w:p>
             <w:pPr>
-              <w:pStyle w:val="6"/>
+              <w:pStyle w:val="3"/>
               <w:keepNext w:val="0"/>
               <w:keepLines w:val="0"/>
               <w:widowControl/>
@@ -17471,7 +17507,7 @@
           </w:p>
           <w:p>
             <w:pPr>
-              <w:pStyle w:val="6"/>
+              <w:pStyle w:val="3"/>
               <w:keepNext w:val="0"/>
               <w:keepLines w:val="0"/>
               <w:widowControl/>
@@ -17691,7 +17727,7 @@
           </w:tcPr>
           <w:p>
             <w:pPr>
-              <w:pStyle w:val="6"/>
+              <w:pStyle w:val="3"/>
               <w:keepNext w:val="0"/>
               <w:keepLines w:val="0"/>
               <w:widowControl/>
@@ -17714,7 +17750,7 @@
           </w:p>
           <w:p>
             <w:pPr>
-              <w:pStyle w:val="6"/>
+              <w:pStyle w:val="3"/>
               <w:keepNext w:val="0"/>
               <w:keepLines w:val="0"/>
               <w:widowControl/>
@@ -17737,7 +17773,7 @@
           </w:p>
           <w:p>
             <w:pPr>
-              <w:pStyle w:val="6"/>
+              <w:pStyle w:val="3"/>
               <w:keepNext w:val="0"/>
               <w:keepLines w:val="0"/>
               <w:widowControl/>
@@ -17760,7 +17796,7 @@
           </w:p>
           <w:p>
             <w:pPr>
-              <w:pStyle w:val="6"/>
+              <w:pStyle w:val="3"/>
               <w:keepNext w:val="0"/>
               <w:keepLines w:val="0"/>
               <w:widowControl/>
@@ -17783,7 +17819,7 @@
           </w:p>
           <w:p>
             <w:pPr>
-              <w:pStyle w:val="6"/>
+              <w:pStyle w:val="3"/>
               <w:keepNext w:val="0"/>
               <w:keepLines w:val="0"/>
               <w:widowControl/>
@@ -17806,7 +17842,7 @@
           </w:p>
           <w:p>
             <w:pPr>
-              <w:pStyle w:val="6"/>
+              <w:pStyle w:val="3"/>
               <w:keepNext w:val="0"/>
               <w:keepLines w:val="0"/>
               <w:widowControl/>
@@ -17853,7 +17889,7 @@
           </w:p>
           <w:p>
             <w:pPr>
-              <w:pStyle w:val="6"/>
+              <w:pStyle w:val="3"/>
               <w:keepNext w:val="0"/>
               <w:keepLines w:val="0"/>
               <w:widowControl/>
@@ -18018,6 +18054,7 @@
     </w:p>
     <w:tbl>
       <w:tblPr>
+        <w:tblStyle w:val="4"/>
         <w:tblW w:w="24780" w:type="dxa"/>
         <w:tblCellSpacing w:w="0" w:type="dxa"/>
         <w:tblInd w:w="0" w:type="dxa"/>
@@ -18029,7 +18066,7 @@
           <w:insideH w:val="none" w:color="auto" w:sz="0" w:space="0"/>
           <w:insideV w:val="none" w:color="auto" w:sz="0" w:space="0"/>
         </w:tblBorders>
-        <w:shd w:val="clear"/>
+        <w:shd w:val="clear" w:color="auto" w:fill="auto"/>
         <w:tblLayout w:type="autofit"/>
         <w:tblCellMar>
           <w:top w:w="0" w:type="dxa"/>
@@ -18117,7 +18154,6 @@
                 <w:kern w:val="0"/>
                 <w:sz w:val="21"/>
                 <w:szCs w:val="21"/>
-                <w:bdr w:val="none" w:color="auto" w:sz="0" w:space="0"/>
                 <w:lang w:val="en-US" w:eastAsia="zh-CN" w:bidi="ar"/>
               </w:rPr>
               <w:t>[WSR] KunDB Weekly Report 20200720～20200724 朱文星</w:t>
@@ -18148,6 +18184,7 @@
           <w:gridAfter w:val="1"/>
           <w:wBefore w:w="60" w:type="dxa"/>
           <w:wAfter w:w="16080" w:type="dxa"/>
+          <w:tblCellSpacing w:w="0" w:type="dxa"/>
         </w:trPr>
         <w:tc>
           <w:tcPr>
@@ -18170,7 +18207,7 @@
           </w:tcPr>
           <w:p>
             <w:pPr>
-              <w:pStyle w:val="6"/>
+              <w:pStyle w:val="3"/>
               <w:keepNext w:val="0"/>
               <w:keepLines w:val="0"/>
               <w:widowControl/>
@@ -18181,7 +18218,7 @@
             </w:pPr>
             <w:r>
               <w:rPr>
-                <w:rStyle w:val="7"/>
+                <w:rStyle w:val="6"/>
                 <w:rFonts w:ascii="sans-serif" w:hAnsi="sans-serif" w:eastAsia="sans-serif" w:cs="sans-serif"/>
                 <w:i w:val="0"/>
                 <w:caps w:val="0"/>
@@ -18218,6 +18255,7 @@
           <w:gridAfter w:val="1"/>
           <w:wBefore w:w="60" w:type="dxa"/>
           <w:wAfter w:w="16080" w:type="dxa"/>
+          <w:tblCellSpacing w:w="0" w:type="dxa"/>
         </w:trPr>
         <w:tc>
           <w:tcPr>
@@ -18239,7 +18277,7 @@
           </w:tcPr>
           <w:p>
             <w:pPr>
-              <w:pStyle w:val="6"/>
+              <w:pStyle w:val="3"/>
               <w:keepNext w:val="0"/>
               <w:keepLines w:val="0"/>
               <w:widowControl/>
@@ -18249,7 +18287,7 @@
             </w:pPr>
             <w:r>
               <w:rPr>
-                <w:rStyle w:val="7"/>
+                <w:rStyle w:val="6"/>
                 <w:rFonts w:hint="default" w:ascii="sans-serif" w:hAnsi="sans-serif" w:eastAsia="sans-serif" w:cs="sans-serif"/>
                 <w:i w:val="0"/>
                 <w:caps w:val="0"/>
@@ -18282,7 +18320,7 @@
           </w:tcPr>
           <w:p>
             <w:pPr>
-              <w:pStyle w:val="6"/>
+              <w:pStyle w:val="3"/>
               <w:keepNext w:val="0"/>
               <w:keepLines w:val="0"/>
               <w:widowControl/>
@@ -18292,7 +18330,7 @@
             </w:pPr>
             <w:r>
               <w:rPr>
-                <w:rStyle w:val="7"/>
+                <w:rStyle w:val="6"/>
                 <w:rFonts w:hint="default" w:ascii="sans-serif" w:hAnsi="sans-serif" w:eastAsia="sans-serif" w:cs="sans-serif"/>
                 <w:i w:val="0"/>
                 <w:caps w:val="0"/>
@@ -18325,7 +18363,7 @@
           </w:tcPr>
           <w:p>
             <w:pPr>
-              <w:pStyle w:val="6"/>
+              <w:pStyle w:val="3"/>
               <w:keepNext w:val="0"/>
               <w:keepLines w:val="0"/>
               <w:widowControl/>
@@ -18335,7 +18373,7 @@
             </w:pPr>
             <w:r>
               <w:rPr>
-                <w:rStyle w:val="7"/>
+                <w:rStyle w:val="6"/>
                 <w:rFonts w:hint="default" w:ascii="sans-serif" w:hAnsi="sans-serif" w:eastAsia="sans-serif" w:cs="sans-serif"/>
                 <w:i w:val="0"/>
                 <w:caps w:val="0"/>
@@ -18368,7 +18406,7 @@
           </w:tcPr>
           <w:p>
             <w:pPr>
-              <w:pStyle w:val="6"/>
+              <w:pStyle w:val="3"/>
               <w:keepNext w:val="0"/>
               <w:keepLines w:val="0"/>
               <w:widowControl/>
@@ -18378,7 +18416,7 @@
             </w:pPr>
             <w:r>
               <w:rPr>
-                <w:rStyle w:val="7"/>
+                <w:rStyle w:val="6"/>
                 <w:rFonts w:hint="default" w:ascii="sans-serif" w:hAnsi="sans-serif" w:eastAsia="sans-serif" w:cs="sans-serif"/>
                 <w:i w:val="0"/>
                 <w:caps w:val="0"/>
@@ -18415,6 +18453,7 @@
           <w:gridAfter w:val="1"/>
           <w:wBefore w:w="60" w:type="dxa"/>
           <w:wAfter w:w="16080" w:type="dxa"/>
+          <w:tblCellSpacing w:w="0" w:type="dxa"/>
         </w:trPr>
         <w:tc>
           <w:tcPr>
@@ -18463,7 +18502,6 @@
                 <w:kern w:val="0"/>
                 <w:sz w:val="18"/>
                 <w:szCs w:val="18"/>
-                <w:bdr w:val="none" w:color="auto" w:sz="0" w:space="0"/>
                 <w:lang w:val="en-US" w:eastAsia="zh-CN" w:bidi="ar"/>
               </w:rPr>
               <w:t>[KunDB] 添加PL/SQL支持</w:t>
@@ -18490,7 +18528,7 @@
           </w:tcPr>
           <w:p>
             <w:pPr>
-              <w:pStyle w:val="6"/>
+              <w:pStyle w:val="3"/>
               <w:keepNext w:val="0"/>
               <w:keepLines w:val="0"/>
               <w:widowControl/>
@@ -18513,7 +18551,7 @@
           </w:p>
           <w:p>
             <w:pPr>
-              <w:pStyle w:val="6"/>
+              <w:pStyle w:val="3"/>
               <w:keepNext w:val="0"/>
               <w:keepLines w:val="0"/>
               <w:widowControl/>
@@ -18582,7 +18620,6 @@
                 <w:kern w:val="0"/>
                 <w:sz w:val="18"/>
                 <w:szCs w:val="18"/>
-                <w:bdr w:val="none" w:color="auto" w:sz="0" w:space="0"/>
                 <w:lang w:val="en-US" w:eastAsia="zh-CN" w:bidi="ar"/>
               </w:rPr>
               <w:t>WARP-38712</w:t>
@@ -18636,7 +18673,6 @@
                 <w:kern w:val="0"/>
                 <w:sz w:val="18"/>
                 <w:szCs w:val="18"/>
-                <w:bdr w:val="none" w:color="auto" w:sz="0" w:space="0"/>
                 <w:lang w:val="en-US" w:eastAsia="zh-CN" w:bidi="ar"/>
               </w:rPr>
               <w:t>inprogress</w:t>
@@ -18656,6 +18692,7 @@
     </w:p>
     <w:tbl>
       <w:tblPr>
+        <w:tblStyle w:val="4"/>
         <w:tblW w:w="24780" w:type="dxa"/>
         <w:tblCellSpacing w:w="0" w:type="dxa"/>
         <w:tblInd w:w="0" w:type="dxa"/>
@@ -18667,7 +18704,7 @@
           <w:insideH w:val="none" w:color="auto" w:sz="0" w:space="0"/>
           <w:insideV w:val="none" w:color="auto" w:sz="0" w:space="0"/>
         </w:tblBorders>
-        <w:shd w:val="clear"/>
+        <w:shd w:val="clear" w:color="auto" w:fill="auto"/>
         <w:tblLayout w:type="autofit"/>
         <w:tblCellMar>
           <w:top w:w="0" w:type="dxa"/>
@@ -18755,7 +18792,6 @@
                 <w:kern w:val="0"/>
                 <w:sz w:val="21"/>
                 <w:szCs w:val="21"/>
-                <w:bdr w:val="none" w:color="auto" w:sz="0" w:space="0"/>
                 <w:lang w:val="en-US" w:eastAsia="zh-CN" w:bidi="ar"/>
               </w:rPr>
               <w:t>[WSR] KunDB Weekly Report 20200727～20200731 朱文星</w:t>
@@ -18770,7 +18806,6 @@
                 <w:kern w:val="0"/>
                 <w:sz w:val="18"/>
                 <w:szCs w:val="18"/>
-                <w:bdr w:val="none" w:color="auto" w:sz="0" w:space="0"/>
                 <w:lang w:val="en-US" w:eastAsia="zh-CN" w:bidi="ar"/>
               </w:rPr>
               <w:t> </w:t>
@@ -18801,6 +18836,7 @@
           <w:gridAfter w:val="1"/>
           <w:wBefore w:w="60" w:type="dxa"/>
           <w:wAfter w:w="16080" w:type="dxa"/>
+          <w:tblCellSpacing w:w="0" w:type="dxa"/>
         </w:trPr>
         <w:tc>
           <w:tcPr>
@@ -18823,7 +18859,7 @@
           </w:tcPr>
           <w:p>
             <w:pPr>
-              <w:pStyle w:val="6"/>
+              <w:pStyle w:val="3"/>
               <w:keepNext w:val="0"/>
               <w:keepLines w:val="0"/>
               <w:widowControl/>
@@ -18834,7 +18870,7 @@
             </w:pPr>
             <w:r>
               <w:rPr>
-                <w:rStyle w:val="7"/>
+                <w:rStyle w:val="6"/>
                 <w:rFonts w:ascii="sans-serif" w:hAnsi="sans-serif" w:eastAsia="sans-serif" w:cs="sans-serif"/>
                 <w:i w:val="0"/>
                 <w:caps w:val="0"/>
@@ -18871,6 +18907,7 @@
           <w:gridAfter w:val="1"/>
           <w:wBefore w:w="60" w:type="dxa"/>
           <w:wAfter w:w="16080" w:type="dxa"/>
+          <w:tblCellSpacing w:w="0" w:type="dxa"/>
         </w:trPr>
         <w:tc>
           <w:tcPr>
@@ -18892,7 +18929,7 @@
           </w:tcPr>
           <w:p>
             <w:pPr>
-              <w:pStyle w:val="6"/>
+              <w:pStyle w:val="3"/>
               <w:keepNext w:val="0"/>
               <w:keepLines w:val="0"/>
               <w:widowControl/>
@@ -18902,7 +18939,7 @@
             </w:pPr>
             <w:r>
               <w:rPr>
-                <w:rStyle w:val="7"/>
+                <w:rStyle w:val="6"/>
                 <w:rFonts w:hint="default" w:ascii="sans-serif" w:hAnsi="sans-serif" w:eastAsia="sans-serif" w:cs="sans-serif"/>
                 <w:i w:val="0"/>
                 <w:caps w:val="0"/>
@@ -18935,7 +18972,7 @@
           </w:tcPr>
           <w:p>
             <w:pPr>
-              <w:pStyle w:val="6"/>
+              <w:pStyle w:val="3"/>
               <w:keepNext w:val="0"/>
               <w:keepLines w:val="0"/>
               <w:widowControl/>
@@ -18945,7 +18982,7 @@
             </w:pPr>
             <w:r>
               <w:rPr>
-                <w:rStyle w:val="7"/>
+                <w:rStyle w:val="6"/>
                 <w:rFonts w:hint="default" w:ascii="sans-serif" w:hAnsi="sans-serif" w:eastAsia="sans-serif" w:cs="sans-serif"/>
                 <w:i w:val="0"/>
                 <w:caps w:val="0"/>
@@ -18978,7 +19015,7 @@
           </w:tcPr>
           <w:p>
             <w:pPr>
-              <w:pStyle w:val="6"/>
+              <w:pStyle w:val="3"/>
               <w:keepNext w:val="0"/>
               <w:keepLines w:val="0"/>
               <w:widowControl/>
@@ -18988,7 +19025,7 @@
             </w:pPr>
             <w:r>
               <w:rPr>
-                <w:rStyle w:val="7"/>
+                <w:rStyle w:val="6"/>
                 <w:rFonts w:hint="default" w:ascii="sans-serif" w:hAnsi="sans-serif" w:eastAsia="sans-serif" w:cs="sans-serif"/>
                 <w:i w:val="0"/>
                 <w:caps w:val="0"/>
@@ -19021,7 +19058,7 @@
           </w:tcPr>
           <w:p>
             <w:pPr>
-              <w:pStyle w:val="6"/>
+              <w:pStyle w:val="3"/>
               <w:keepNext w:val="0"/>
               <w:keepLines w:val="0"/>
               <w:widowControl/>
@@ -19031,7 +19068,7 @@
             </w:pPr>
             <w:r>
               <w:rPr>
-                <w:rStyle w:val="7"/>
+                <w:rStyle w:val="6"/>
                 <w:rFonts w:hint="default" w:ascii="sans-serif" w:hAnsi="sans-serif" w:eastAsia="sans-serif" w:cs="sans-serif"/>
                 <w:i w:val="0"/>
                 <w:caps w:val="0"/>
@@ -19068,6 +19105,7 @@
           <w:gridAfter w:val="1"/>
           <w:wBefore w:w="60" w:type="dxa"/>
           <w:wAfter w:w="16080" w:type="dxa"/>
+          <w:tblCellSpacing w:w="0" w:type="dxa"/>
         </w:trPr>
         <w:tc>
           <w:tcPr>
@@ -19116,7 +19154,6 @@
                 <w:kern w:val="0"/>
                 <w:sz w:val="18"/>
                 <w:szCs w:val="18"/>
-                <w:bdr w:val="none" w:color="auto" w:sz="0" w:space="0"/>
                 <w:lang w:val="en-US" w:eastAsia="zh-CN" w:bidi="ar"/>
               </w:rPr>
               <w:t>[KunDB] CREATE PACKAGE/PACKAGE BODY 语法支持</w:t>
@@ -19143,7 +19180,7 @@
           </w:tcPr>
           <w:p>
             <w:pPr>
-              <w:pStyle w:val="6"/>
+              <w:pStyle w:val="3"/>
               <w:keepNext w:val="0"/>
               <w:keepLines w:val="0"/>
               <w:widowControl/>
@@ -19166,7 +19203,7 @@
           </w:p>
           <w:p>
             <w:pPr>
-              <w:pStyle w:val="5"/>
+              <w:pStyle w:val="2"/>
               <w:keepNext w:val="0"/>
               <w:keepLines w:val="0"/>
               <w:widowControl/>
@@ -19185,14 +19222,13 @@
                 <w:spacing w:val="0"/>
                 <w:sz w:val="21"/>
                 <w:szCs w:val="21"/>
-                <w:bdr w:val="none" w:color="auto" w:sz="0" w:space="0"/>
               </w:rPr>
               <w:t>variable_declaration</w:t>
             </w:r>
           </w:p>
           <w:p>
             <w:pPr>
-              <w:pStyle w:val="5"/>
+              <w:pStyle w:val="2"/>
               <w:keepNext w:val="0"/>
               <w:keepLines w:val="0"/>
               <w:widowControl/>
@@ -19211,14 +19247,13 @@
                 <w:spacing w:val="0"/>
                 <w:sz w:val="21"/>
                 <w:szCs w:val="21"/>
-                <w:bdr w:val="none" w:color="auto" w:sz="0" w:space="0"/>
               </w:rPr>
               <w:t>subtype_declaration</w:t>
             </w:r>
           </w:p>
           <w:p>
             <w:pPr>
-              <w:pStyle w:val="5"/>
+              <w:pStyle w:val="2"/>
               <w:keepNext w:val="0"/>
               <w:keepLines w:val="0"/>
               <w:widowControl/>
@@ -19237,14 +19272,13 @@
                 <w:spacing w:val="0"/>
                 <w:sz w:val="21"/>
                 <w:szCs w:val="21"/>
-                <w:bdr w:val="none" w:color="auto" w:sz="0" w:space="0"/>
               </w:rPr>
               <w:t>cursor_declaration</w:t>
             </w:r>
           </w:p>
           <w:p>
             <w:pPr>
-              <w:pStyle w:val="5"/>
+              <w:pStyle w:val="2"/>
               <w:keepNext w:val="0"/>
               <w:keepLines w:val="0"/>
               <w:widowControl/>
@@ -19263,14 +19297,13 @@
                 <w:spacing w:val="0"/>
                 <w:sz w:val="21"/>
                 <w:szCs w:val="21"/>
-                <w:bdr w:val="none" w:color="auto" w:sz="0" w:space="0"/>
               </w:rPr>
               <w:t>exception_declaration</w:t>
             </w:r>
           </w:p>
           <w:p>
             <w:pPr>
-              <w:pStyle w:val="5"/>
+              <w:pStyle w:val="2"/>
               <w:keepNext w:val="0"/>
               <w:keepLines w:val="0"/>
               <w:widowControl/>
@@ -19289,7 +19322,6 @@
                 <w:spacing w:val="0"/>
                 <w:sz w:val="21"/>
                 <w:szCs w:val="21"/>
-                <w:bdr w:val="none" w:color="auto" w:sz="0" w:space="0"/>
               </w:rPr>
               <w:t>type_declaration</w:t>
             </w:r>
@@ -19301,14 +19333,13 @@
                 <w:spacing w:val="0"/>
                 <w:sz w:val="21"/>
                 <w:szCs w:val="21"/>
-                <w:bdr w:val="none" w:color="auto" w:sz="0" w:space="0"/>
               </w:rPr>
               <w:t> </w:t>
             </w:r>
           </w:p>
           <w:p>
             <w:pPr>
-              <w:pStyle w:val="5"/>
+              <w:pStyle w:val="2"/>
               <w:keepNext w:val="0"/>
               <w:keepLines w:val="0"/>
               <w:widowControl/>
@@ -19327,7 +19358,6 @@
                 <w:spacing w:val="0"/>
                 <w:sz w:val="21"/>
                 <w:szCs w:val="21"/>
-                <w:bdr w:val="none" w:color="auto" w:sz="0" w:space="0"/>
               </w:rPr>
               <w:t>procedure_spec</w:t>
             </w:r>
@@ -19339,14 +19369,13 @@
                 <w:spacing w:val="0"/>
                 <w:sz w:val="21"/>
                 <w:szCs w:val="21"/>
-                <w:bdr w:val="none" w:color="auto" w:sz="0" w:space="0"/>
               </w:rPr>
               <w:t> </w:t>
             </w:r>
           </w:p>
           <w:p>
             <w:pPr>
-              <w:pStyle w:val="5"/>
+              <w:pStyle w:val="2"/>
               <w:keepNext w:val="0"/>
               <w:keepLines w:val="0"/>
               <w:widowControl/>
@@ -19365,14 +19394,13 @@
                 <w:spacing w:val="0"/>
                 <w:sz w:val="21"/>
                 <w:szCs w:val="21"/>
-                <w:bdr w:val="none" w:color="auto" w:sz="0" w:space="0"/>
               </w:rPr>
               <w:t>function_spec</w:t>
             </w:r>
           </w:p>
           <w:p>
             <w:pPr>
-              <w:pStyle w:val="6"/>
+              <w:pStyle w:val="3"/>
               <w:keepNext w:val="0"/>
               <w:keepLines w:val="0"/>
               <w:widowControl/>
@@ -19399,7 +19427,7 @@
           </w:p>
           <w:p>
             <w:pPr>
-              <w:pStyle w:val="5"/>
+              <w:pStyle w:val="2"/>
               <w:keepNext w:val="0"/>
               <w:keepLines w:val="0"/>
               <w:widowControl/>
@@ -19418,14 +19446,13 @@
                 <w:spacing w:val="0"/>
                 <w:sz w:val="21"/>
                 <w:szCs w:val="21"/>
-                <w:bdr w:val="none" w:color="auto" w:sz="0" w:space="0"/>
               </w:rPr>
               <w:t>procedure_body</w:t>
             </w:r>
           </w:p>
           <w:p>
             <w:pPr>
-              <w:pStyle w:val="5"/>
+              <w:pStyle w:val="2"/>
               <w:keepNext w:val="0"/>
               <w:keepLines w:val="0"/>
               <w:widowControl/>
@@ -19440,7 +19467,6 @@
                 <w:spacing w:val="0"/>
                 <w:sz w:val="21"/>
                 <w:szCs w:val="21"/>
-                <w:bdr w:val="none" w:color="auto" w:sz="0" w:space="0"/>
               </w:rPr>
               <w:t>function_body</w:t>
             </w:r>
@@ -19452,7 +19478,6 @@
                 <w:spacing w:val="0"/>
                 <w:sz w:val="21"/>
                 <w:szCs w:val="21"/>
-                <w:bdr w:val="none" w:color="auto" w:sz="0" w:space="0"/>
               </w:rPr>
               <w:t> </w:t>
             </w:r>
@@ -19505,7 +19530,6 @@
                 <w:kern w:val="0"/>
                 <w:sz w:val="18"/>
                 <w:szCs w:val="18"/>
-                <w:bdr w:val="none" w:color="auto" w:sz="0" w:space="0"/>
                 <w:lang w:val="en-US" w:eastAsia="zh-CN" w:bidi="ar"/>
               </w:rPr>
               <w:t>WARP-48034</w:t>
@@ -19559,7 +19583,6 @@
                 <w:kern w:val="0"/>
                 <w:sz w:val="18"/>
                 <w:szCs w:val="18"/>
-                <w:bdr w:val="none" w:color="auto" w:sz="0" w:space="0"/>
                 <w:lang w:val="en-US" w:eastAsia="zh-CN" w:bidi="ar"/>
               </w:rPr>
               <w:t>inprogress</w:t>
@@ -19590,6 +19613,7 @@
           <w:gridAfter w:val="1"/>
           <w:wBefore w:w="60" w:type="dxa"/>
           <w:wAfter w:w="16080" w:type="dxa"/>
+          <w:tblCellSpacing w:w="0" w:type="dxa"/>
         </w:trPr>
         <w:tc>
           <w:tcPr>
@@ -19638,7 +19662,6 @@
                 <w:kern w:val="0"/>
                 <w:sz w:val="18"/>
                 <w:szCs w:val="18"/>
-                <w:bdr w:val="none" w:color="auto" w:sz="0" w:space="0"/>
                 <w:lang w:val="en-US" w:eastAsia="zh-CN" w:bidi="ar"/>
               </w:rPr>
               <w:t>[KunDB] create database不支持charset以及不支持charset和collate的同时添加</w:t>
@@ -19692,7 +19715,6 @@
                 <w:kern w:val="0"/>
                 <w:sz w:val="18"/>
                 <w:szCs w:val="18"/>
-                <w:bdr w:val="none" w:color="auto" w:sz="0" w:space="0"/>
                 <w:lang w:val="en-US" w:eastAsia="zh-CN" w:bidi="ar"/>
               </w:rPr>
               <w:t>语法支持不完善</w:t>
@@ -19746,7 +19768,6 @@
                 <w:kern w:val="0"/>
                 <w:sz w:val="18"/>
                 <w:szCs w:val="18"/>
-                <w:bdr w:val="none" w:color="auto" w:sz="0" w:space="0"/>
                 <w:lang w:val="en-US" w:eastAsia="zh-CN" w:bidi="ar"/>
               </w:rPr>
               <w:t>WARP-48846</w:t>
@@ -19800,7 +19821,6 @@
                 <w:kern w:val="0"/>
                 <w:sz w:val="18"/>
                 <w:szCs w:val="18"/>
-                <w:bdr w:val="none" w:color="auto" w:sz="0" w:space="0"/>
                 <w:lang w:val="en-US" w:eastAsia="zh-CN" w:bidi="ar"/>
               </w:rPr>
               <w:t>done</w:t>
@@ -19831,6 +19851,7 @@
           <w:gridAfter w:val="1"/>
           <w:wBefore w:w="60" w:type="dxa"/>
           <w:wAfter w:w="16080" w:type="dxa"/>
+          <w:tblCellSpacing w:w="0" w:type="dxa"/>
         </w:trPr>
         <w:tc>
           <w:tcPr>
@@ -19879,7 +19900,6 @@
                 <w:kern w:val="0"/>
                 <w:sz w:val="18"/>
                 <w:szCs w:val="18"/>
-                <w:bdr w:val="none" w:color="auto" w:sz="0" w:space="0"/>
                 <w:lang w:val="en-US" w:eastAsia="zh-CN" w:bidi="ar"/>
               </w:rPr>
               <w:t>[KUNDB-GXB] alter table t1 db.t1 drop column column1报错</w:t>
@@ -19906,7 +19926,7 @@
           </w:tcPr>
           <w:p>
             <w:pPr>
-              <w:pStyle w:val="6"/>
+              <w:pStyle w:val="3"/>
               <w:keepNext w:val="0"/>
               <w:keepLines w:val="0"/>
               <w:widowControl/>
@@ -19929,7 +19949,7 @@
           </w:p>
           <w:p>
             <w:pPr>
-              <w:pStyle w:val="6"/>
+              <w:pStyle w:val="3"/>
               <w:keepNext w:val="0"/>
               <w:keepLines w:val="0"/>
               <w:widowControl/>
@@ -19998,7 +20018,6 @@
                 <w:kern w:val="0"/>
                 <w:sz w:val="18"/>
                 <w:szCs w:val="18"/>
-                <w:bdr w:val="none" w:color="auto" w:sz="0" w:space="0"/>
                 <w:lang w:val="en-US" w:eastAsia="zh-CN" w:bidi="ar"/>
               </w:rPr>
               <w:t>WARP-48710</w:t>
@@ -20052,7 +20071,6 @@
                 <w:kern w:val="0"/>
                 <w:sz w:val="18"/>
                 <w:szCs w:val="18"/>
-                <w:bdr w:val="none" w:color="auto" w:sz="0" w:space="0"/>
                 <w:lang w:val="en-US" w:eastAsia="zh-CN" w:bidi="ar"/>
               </w:rPr>
               <w:t xml:space="preserve">done </w:t>
@@ -20097,6 +20115,7 @@
     </w:p>
     <w:tbl>
       <w:tblPr>
+        <w:tblStyle w:val="4"/>
         <w:tblW w:w="0" w:type="auto"/>
         <w:tblInd w:w="0" w:type="dxa"/>
         <w:tblBorders>
@@ -20160,7 +20179,7 @@
           </w:tcPr>
           <w:p>
             <w:pPr>
-              <w:pStyle w:val="6"/>
+              <w:pStyle w:val="3"/>
               <w:keepNext w:val="0"/>
               <w:keepLines w:val="0"/>
               <w:widowControl/>
@@ -20171,7 +20190,7 @@
             </w:pPr>
             <w:r>
               <w:rPr>
-                <w:rStyle w:val="7"/>
+                <w:rStyle w:val="6"/>
                 <w:rFonts w:ascii="sans-serif" w:hAnsi="sans-serif" w:eastAsia="sans-serif" w:cs="sans-serif"/>
                 <w:i w:val="0"/>
                 <w:caps w:val="0"/>
@@ -20223,7 +20242,7 @@
           </w:tcPr>
           <w:p>
             <w:pPr>
-              <w:pStyle w:val="6"/>
+              <w:pStyle w:val="3"/>
               <w:keepNext w:val="0"/>
               <w:keepLines w:val="0"/>
               <w:widowControl/>
@@ -20233,7 +20252,7 @@
             </w:pPr>
             <w:r>
               <w:rPr>
-                <w:rStyle w:val="7"/>
+                <w:rStyle w:val="6"/>
                 <w:rFonts w:hint="default" w:ascii="sans-serif" w:hAnsi="sans-serif" w:eastAsia="sans-serif" w:cs="sans-serif"/>
                 <w:i w:val="0"/>
                 <w:caps w:val="0"/>
@@ -20266,7 +20285,7 @@
           </w:tcPr>
           <w:p>
             <w:pPr>
-              <w:pStyle w:val="6"/>
+              <w:pStyle w:val="3"/>
               <w:keepNext w:val="0"/>
               <w:keepLines w:val="0"/>
               <w:widowControl/>
@@ -20276,7 +20295,7 @@
             </w:pPr>
             <w:r>
               <w:rPr>
-                <w:rStyle w:val="7"/>
+                <w:rStyle w:val="6"/>
                 <w:rFonts w:hint="default" w:ascii="sans-serif" w:hAnsi="sans-serif" w:eastAsia="sans-serif" w:cs="sans-serif"/>
                 <w:i w:val="0"/>
                 <w:caps w:val="0"/>
@@ -20309,7 +20328,7 @@
           </w:tcPr>
           <w:p>
             <w:pPr>
-              <w:pStyle w:val="6"/>
+              <w:pStyle w:val="3"/>
               <w:keepNext w:val="0"/>
               <w:keepLines w:val="0"/>
               <w:widowControl/>
@@ -20319,7 +20338,7 @@
             </w:pPr>
             <w:r>
               <w:rPr>
-                <w:rStyle w:val="7"/>
+                <w:rStyle w:val="6"/>
                 <w:rFonts w:hint="default" w:ascii="sans-serif" w:hAnsi="sans-serif" w:eastAsia="sans-serif" w:cs="sans-serif"/>
                 <w:i w:val="0"/>
                 <w:caps w:val="0"/>
@@ -20352,7 +20371,7 @@
           </w:tcPr>
           <w:p>
             <w:pPr>
-              <w:pStyle w:val="6"/>
+              <w:pStyle w:val="3"/>
               <w:keepNext w:val="0"/>
               <w:keepLines w:val="0"/>
               <w:widowControl/>
@@ -20362,7 +20381,7 @@
             </w:pPr>
             <w:r>
               <w:rPr>
-                <w:rStyle w:val="7"/>
+                <w:rStyle w:val="6"/>
                 <w:rFonts w:hint="default" w:ascii="sans-serif" w:hAnsi="sans-serif" w:eastAsia="sans-serif" w:cs="sans-serif"/>
                 <w:i w:val="0"/>
                 <w:caps w:val="0"/>
@@ -20441,7 +20460,6 @@
                 <w:kern w:val="0"/>
                 <w:sz w:val="18"/>
                 <w:szCs w:val="18"/>
-                <w:bdr w:val="none" w:color="auto" w:sz="0" w:space="0"/>
                 <w:lang w:val="en-US" w:eastAsia="zh-CN" w:bidi="ar"/>
               </w:rPr>
               <w:t>[KunDB] CREATE PACKAGE/PACKAGE BODY 语法支持</w:t>
@@ -20468,7 +20486,7 @@
           </w:tcPr>
           <w:p>
             <w:pPr>
-              <w:pStyle w:val="6"/>
+              <w:pStyle w:val="3"/>
               <w:keepNext w:val="0"/>
               <w:keepLines w:val="0"/>
               <w:widowControl/>
@@ -20478,7 +20496,7 @@
             </w:pPr>
             <w:r>
               <w:rPr>
-                <w:rStyle w:val="7"/>
+                <w:rStyle w:val="6"/>
                 <w:rFonts w:hint="default" w:ascii="sans-serif" w:hAnsi="sans-serif" w:eastAsia="sans-serif" w:cs="sans-serif"/>
                 <w:i w:val="0"/>
                 <w:caps w:val="0"/>
@@ -20492,7 +20510,7 @@
           </w:p>
           <w:p>
             <w:pPr>
-              <w:pStyle w:val="6"/>
+              <w:pStyle w:val="3"/>
               <w:keepNext w:val="0"/>
               <w:keepLines w:val="0"/>
               <w:widowControl/>
@@ -20502,7 +20520,7 @@
             </w:pPr>
             <w:r>
               <w:rPr>
-                <w:rStyle w:val="7"/>
+                <w:rStyle w:val="6"/>
                 <w:rFonts w:hint="default" w:ascii="sans-serif" w:hAnsi="sans-serif" w:eastAsia="sans-serif" w:cs="sans-serif"/>
                 <w:i w:val="0"/>
                 <w:caps w:val="0"/>
@@ -20516,7 +20534,7 @@
           </w:p>
           <w:p>
             <w:pPr>
-              <w:pStyle w:val="5"/>
+              <w:pStyle w:val="2"/>
               <w:keepNext w:val="0"/>
               <w:keepLines w:val="0"/>
               <w:widowControl/>
@@ -20535,14 +20553,13 @@
                 <w:spacing w:val="0"/>
                 <w:sz w:val="21"/>
                 <w:szCs w:val="21"/>
-                <w:bdr w:val="none" w:color="auto" w:sz="0" w:space="0"/>
               </w:rPr>
               <w:t>assignment_statement</w:t>
             </w:r>
           </w:p>
           <w:p>
             <w:pPr>
-              <w:pStyle w:val="5"/>
+              <w:pStyle w:val="2"/>
               <w:keepNext w:val="0"/>
               <w:keepLines w:val="0"/>
               <w:widowControl/>
@@ -20561,14 +20578,13 @@
                 <w:spacing w:val="0"/>
                 <w:sz w:val="21"/>
                 <w:szCs w:val="21"/>
-                <w:bdr w:val="none" w:color="auto" w:sz="0" w:space="0"/>
               </w:rPr>
               <w:t>exit_statement</w:t>
             </w:r>
           </w:p>
           <w:p>
             <w:pPr>
-              <w:pStyle w:val="5"/>
+              <w:pStyle w:val="2"/>
               <w:keepNext w:val="0"/>
               <w:keepLines w:val="0"/>
               <w:widowControl/>
@@ -20587,14 +20603,13 @@
                 <w:spacing w:val="0"/>
                 <w:sz w:val="21"/>
                 <w:szCs w:val="21"/>
-                <w:bdr w:val="none" w:color="auto" w:sz="0" w:space="0"/>
               </w:rPr>
               <w:t>go_to_statement</w:t>
             </w:r>
           </w:p>
           <w:p>
             <w:pPr>
-              <w:pStyle w:val="5"/>
+              <w:pStyle w:val="2"/>
               <w:keepNext w:val="0"/>
               <w:keepLines w:val="0"/>
               <w:widowControl/>
@@ -20613,14 +20628,13 @@
                 <w:spacing w:val="0"/>
                 <w:sz w:val="21"/>
                 <w:szCs w:val="21"/>
-                <w:bdr w:val="none" w:color="auto" w:sz="0" w:space="0"/>
               </w:rPr>
               <w:t>if_statement</w:t>
             </w:r>
           </w:p>
           <w:p>
             <w:pPr>
-              <w:pStyle w:val="5"/>
+              <w:pStyle w:val="2"/>
               <w:keepNext w:val="0"/>
               <w:keepLines w:val="0"/>
               <w:widowControl/>
@@ -20639,14 +20653,13 @@
                 <w:spacing w:val="0"/>
                 <w:sz w:val="21"/>
                 <w:szCs w:val="21"/>
-                <w:bdr w:val="none" w:color="auto" w:sz="0" w:space="0"/>
               </w:rPr>
               <w:t>null_statement</w:t>
             </w:r>
           </w:p>
           <w:p>
             <w:pPr>
-              <w:pStyle w:val="5"/>
+              <w:pStyle w:val="2"/>
               <w:keepNext w:val="0"/>
               <w:keepLines w:val="0"/>
               <w:widowControl/>
@@ -20665,14 +20678,13 @@
                 <w:spacing w:val="0"/>
                 <w:sz w:val="21"/>
                 <w:szCs w:val="21"/>
-                <w:bdr w:val="none" w:color="auto" w:sz="0" w:space="0"/>
               </w:rPr>
               <w:t>raise_statement</w:t>
             </w:r>
           </w:p>
           <w:p>
             <w:pPr>
-              <w:pStyle w:val="5"/>
+              <w:pStyle w:val="2"/>
               <w:keepNext w:val="0"/>
               <w:keepLines w:val="0"/>
               <w:widowControl/>
@@ -20691,14 +20703,13 @@
                 <w:spacing w:val="0"/>
                 <w:sz w:val="21"/>
                 <w:szCs w:val="21"/>
-                <w:bdr w:val="none" w:color="auto" w:sz="0" w:space="0"/>
               </w:rPr>
               <w:t>return_statement</w:t>
             </w:r>
           </w:p>
           <w:p>
             <w:pPr>
-              <w:pStyle w:val="5"/>
+              <w:pStyle w:val="2"/>
               <w:keepNext w:val="0"/>
               <w:keepLines w:val="0"/>
               <w:widowControl/>
@@ -20717,14 +20728,13 @@
                 <w:spacing w:val="0"/>
                 <w:sz w:val="21"/>
                 <w:szCs w:val="21"/>
-                <w:bdr w:val="none" w:color="auto" w:sz="0" w:space="0"/>
               </w:rPr>
               <w:t>function_call_statement</w:t>
             </w:r>
           </w:p>
           <w:p>
             <w:pPr>
-              <w:pStyle w:val="5"/>
+              <w:pStyle w:val="2"/>
               <w:keepNext w:val="0"/>
               <w:keepLines w:val="0"/>
               <w:widowControl/>
@@ -20743,14 +20753,13 @@
                 <w:spacing w:val="0"/>
                 <w:sz w:val="21"/>
                 <w:szCs w:val="21"/>
-                <w:bdr w:val="none" w:color="auto" w:sz="0" w:space="0"/>
               </w:rPr>
               <w:t>pipe_row_statement</w:t>
             </w:r>
           </w:p>
           <w:p>
             <w:pPr>
-              <w:pStyle w:val="5"/>
+              <w:pStyle w:val="2"/>
               <w:keepNext w:val="0"/>
               <w:keepLines w:val="0"/>
               <w:widowControl/>
@@ -20769,14 +20778,13 @@
                 <w:spacing w:val="0"/>
                 <w:sz w:val="21"/>
                 <w:szCs w:val="21"/>
-                <w:bdr w:val="none" w:color="auto" w:sz="0" w:space="0"/>
               </w:rPr>
               <w:t>loop_statement</w:t>
             </w:r>
           </w:p>
           <w:p>
             <w:pPr>
-              <w:pStyle w:val="5"/>
+              <w:pStyle w:val="2"/>
               <w:keepNext w:val="0"/>
               <w:keepLines w:val="0"/>
               <w:widowControl/>
@@ -20795,14 +20803,13 @@
                 <w:spacing w:val="0"/>
                 <w:sz w:val="21"/>
                 <w:szCs w:val="21"/>
-                <w:bdr w:val="none" w:color="auto" w:sz="0" w:space="0"/>
               </w:rPr>
               <w:t>case_statement</w:t>
             </w:r>
           </w:p>
           <w:p>
             <w:pPr>
-              <w:pStyle w:val="5"/>
+              <w:pStyle w:val="2"/>
               <w:keepNext w:val="0"/>
               <w:keepLines w:val="0"/>
               <w:widowControl/>
@@ -20821,14 +20828,13 @@
                 <w:spacing w:val="0"/>
                 <w:sz w:val="21"/>
                 <w:szCs w:val="21"/>
-                <w:bdr w:val="none" w:color="auto" w:sz="0" w:space="0"/>
               </w:rPr>
               <w:t>label_declaration</w:t>
             </w:r>
           </w:p>
           <w:p>
             <w:pPr>
-              <w:pStyle w:val="5"/>
+              <w:pStyle w:val="2"/>
               <w:keepNext w:val="0"/>
               <w:keepLines w:val="0"/>
               <w:widowControl/>
@@ -20841,21 +20847,20 @@
             </w:pPr>
             <w:r>
               <w:rPr>
-                <w:rStyle w:val="7"/>
+                <w:rStyle w:val="6"/>
                 <w:i w:val="0"/>
                 <w:caps w:val="0"/>
                 <w:color w:val="333333"/>
                 <w:spacing w:val="0"/>
                 <w:sz w:val="21"/>
                 <w:szCs w:val="21"/>
-                <w:bdr w:val="none" w:color="auto" w:sz="0" w:space="0"/>
               </w:rPr>
               <w:t>processing</w:t>
             </w:r>
           </w:p>
           <w:p>
             <w:pPr>
-              <w:pStyle w:val="5"/>
+              <w:pStyle w:val="2"/>
               <w:keepNext w:val="0"/>
               <w:keepLines w:val="0"/>
               <w:widowControl/>
@@ -20874,14 +20879,13 @@
                 <w:spacing w:val="0"/>
                 <w:sz w:val="21"/>
                 <w:szCs w:val="21"/>
-                <w:bdr w:val="none" w:color="auto" w:sz="0" w:space="0"/>
               </w:rPr>
               <w:t>forAll_statement</w:t>
             </w:r>
           </w:p>
           <w:p>
             <w:pPr>
-              <w:pStyle w:val="5"/>
+              <w:pStyle w:val="2"/>
               <w:keepNext w:val="0"/>
               <w:keepLines w:val="0"/>
               <w:widowControl/>
@@ -20896,7 +20900,6 @@
                 <w:spacing w:val="0"/>
                 <w:sz w:val="21"/>
                 <w:szCs w:val="21"/>
-                <w:bdr w:val="none" w:color="auto" w:sz="0" w:space="0"/>
               </w:rPr>
               <w:t>sql_statement</w:t>
             </w:r>
@@ -20949,7 +20952,6 @@
                 <w:kern w:val="0"/>
                 <w:sz w:val="18"/>
                 <w:szCs w:val="18"/>
-                <w:bdr w:val="none" w:color="auto" w:sz="0" w:space="0"/>
                 <w:lang w:val="en-US" w:eastAsia="zh-CN" w:bidi="ar"/>
               </w:rPr>
               <w:t>WARP-48034</w:t>
@@ -21003,7 +21005,6 @@
                 <w:kern w:val="0"/>
                 <w:sz w:val="18"/>
                 <w:szCs w:val="18"/>
-                <w:bdr w:val="none" w:color="auto" w:sz="0" w:space="0"/>
                 <w:lang w:val="en-US" w:eastAsia="zh-CN" w:bidi="ar"/>
               </w:rPr>
               <w:t>inprogress</w:t>
@@ -21023,6 +21024,7 @@
     </w:p>
     <w:tbl>
       <w:tblPr>
+        <w:tblStyle w:val="4"/>
         <w:tblW w:w="24780" w:type="dxa"/>
         <w:tblCellSpacing w:w="0" w:type="dxa"/>
         <w:tblInd w:w="0" w:type="dxa"/>
@@ -21034,7 +21036,7 @@
           <w:insideH w:val="none" w:color="auto" w:sz="0" w:space="0"/>
           <w:insideV w:val="none" w:color="auto" w:sz="0" w:space="0"/>
         </w:tblBorders>
-        <w:shd w:val="clear"/>
+        <w:shd w:val="clear" w:color="auto" w:fill="auto"/>
         <w:tblLayout w:type="autofit"/>
         <w:tblCellMar>
           <w:top w:w="0" w:type="dxa"/>
@@ -21116,7 +21118,6 @@
                 <w:kern w:val="0"/>
                 <w:sz w:val="21"/>
                 <w:szCs w:val="21"/>
-                <w:bdr w:val="none" w:color="auto" w:sz="0" w:space="0"/>
                 <w:lang w:val="en-US" w:eastAsia="zh-CN" w:bidi="ar"/>
               </w:rPr>
               <w:t>[WSR] KunDB Weekly Report 20200810～20200814 朱文星</w:t>
@@ -21136,6 +21137,7 @@
     </w:p>
     <w:tbl>
       <w:tblPr>
+        <w:tblStyle w:val="4"/>
         <w:tblW w:w="0" w:type="auto"/>
         <w:tblInd w:w="0" w:type="dxa"/>
         <w:tblBorders>
@@ -21199,7 +21201,7 @@
           </w:tcPr>
           <w:p>
             <w:pPr>
-              <w:pStyle w:val="6"/>
+              <w:pStyle w:val="3"/>
               <w:keepNext w:val="0"/>
               <w:keepLines w:val="0"/>
               <w:widowControl/>
@@ -21210,7 +21212,7 @@
             </w:pPr>
             <w:r>
               <w:rPr>
-                <w:rStyle w:val="7"/>
+                <w:rStyle w:val="6"/>
                 <w:rFonts w:ascii="sans-serif" w:hAnsi="sans-serif" w:eastAsia="sans-serif" w:cs="sans-serif"/>
                 <w:i w:val="0"/>
                 <w:caps w:val="0"/>
@@ -21262,7 +21264,7 @@
           </w:tcPr>
           <w:p>
             <w:pPr>
-              <w:pStyle w:val="6"/>
+              <w:pStyle w:val="3"/>
               <w:keepNext w:val="0"/>
               <w:keepLines w:val="0"/>
               <w:widowControl/>
@@ -21272,7 +21274,7 @@
             </w:pPr>
             <w:r>
               <w:rPr>
-                <w:rStyle w:val="7"/>
+                <w:rStyle w:val="6"/>
                 <w:rFonts w:hint="default" w:ascii="sans-serif" w:hAnsi="sans-serif" w:eastAsia="sans-serif" w:cs="sans-serif"/>
                 <w:i w:val="0"/>
                 <w:caps w:val="0"/>
@@ -21305,7 +21307,7 @@
           </w:tcPr>
           <w:p>
             <w:pPr>
-              <w:pStyle w:val="6"/>
+              <w:pStyle w:val="3"/>
               <w:keepNext w:val="0"/>
               <w:keepLines w:val="0"/>
               <w:widowControl/>
@@ -21315,7 +21317,7 @@
             </w:pPr>
             <w:r>
               <w:rPr>
-                <w:rStyle w:val="7"/>
+                <w:rStyle w:val="6"/>
                 <w:rFonts w:hint="default" w:ascii="sans-serif" w:hAnsi="sans-serif" w:eastAsia="sans-serif" w:cs="sans-serif"/>
                 <w:i w:val="0"/>
                 <w:caps w:val="0"/>
@@ -21348,7 +21350,7 @@
           </w:tcPr>
           <w:p>
             <w:pPr>
-              <w:pStyle w:val="6"/>
+              <w:pStyle w:val="3"/>
               <w:keepNext w:val="0"/>
               <w:keepLines w:val="0"/>
               <w:widowControl/>
@@ -21358,7 +21360,7 @@
             </w:pPr>
             <w:r>
               <w:rPr>
-                <w:rStyle w:val="7"/>
+                <w:rStyle w:val="6"/>
                 <w:rFonts w:hint="default" w:ascii="sans-serif" w:hAnsi="sans-serif" w:eastAsia="sans-serif" w:cs="sans-serif"/>
                 <w:i w:val="0"/>
                 <w:caps w:val="0"/>
@@ -21391,7 +21393,7 @@
           </w:tcPr>
           <w:p>
             <w:pPr>
-              <w:pStyle w:val="6"/>
+              <w:pStyle w:val="3"/>
               <w:keepNext w:val="0"/>
               <w:keepLines w:val="0"/>
               <w:widowControl/>
@@ -21401,7 +21403,7 @@
             </w:pPr>
             <w:r>
               <w:rPr>
-                <w:rStyle w:val="7"/>
+                <w:rStyle w:val="6"/>
                 <w:rFonts w:hint="default" w:ascii="sans-serif" w:hAnsi="sans-serif" w:eastAsia="sans-serif" w:cs="sans-serif"/>
                 <w:i w:val="0"/>
                 <w:caps w:val="0"/>
@@ -21480,7 +21482,6 @@
                 <w:kern w:val="0"/>
                 <w:sz w:val="18"/>
                 <w:szCs w:val="18"/>
-                <w:bdr w:val="none" w:color="auto" w:sz="0" w:space="0"/>
                 <w:lang w:val="en-US" w:eastAsia="zh-CN" w:bidi="ar"/>
               </w:rPr>
               <w:t>[KunDB] CREATE PACKAGE/PACKAGE BODY 语法支持</w:t>
@@ -21507,7 +21508,7 @@
           </w:tcPr>
           <w:p>
             <w:pPr>
-              <w:pStyle w:val="6"/>
+              <w:pStyle w:val="3"/>
               <w:keepNext w:val="0"/>
               <w:keepLines w:val="0"/>
               <w:widowControl/>
@@ -21531,7 +21532,7 @@
           </w:p>
           <w:p>
             <w:pPr>
-              <w:pStyle w:val="5"/>
+              <w:pStyle w:val="2"/>
               <w:keepNext w:val="0"/>
               <w:keepLines w:val="0"/>
               <w:widowControl/>
@@ -21544,14 +21545,13 @@
                 <w:caps w:val="0"/>
                 <w:color w:val="333333"/>
                 <w:spacing w:val="0"/>
-                <w:bdr w:val="none" w:color="auto" w:sz="0" w:space="0"/>
               </w:rPr>
               <w:t>forAll_statement</w:t>
             </w:r>
           </w:p>
           <w:p>
             <w:pPr>
-              <w:pStyle w:val="5"/>
+              <w:pStyle w:val="2"/>
               <w:keepNext w:val="0"/>
               <w:keepLines w:val="0"/>
               <w:widowControl/>
@@ -21564,7 +21564,6 @@
                 <w:caps w:val="0"/>
                 <w:color w:val="333333"/>
                 <w:spacing w:val="0"/>
-                <w:bdr w:val="none" w:color="auto" w:sz="0" w:space="0"/>
               </w:rPr>
               <w:t>sql_statement</w:t>
             </w:r>
@@ -21617,7 +21616,6 @@
                 <w:kern w:val="0"/>
                 <w:sz w:val="18"/>
                 <w:szCs w:val="18"/>
-                <w:bdr w:val="none" w:color="auto" w:sz="0" w:space="0"/>
                 <w:lang w:val="en-US" w:eastAsia="zh-CN" w:bidi="ar"/>
               </w:rPr>
               <w:t>WARP-48034</w:t>
@@ -21671,7 +21669,6 @@
                 <w:kern w:val="0"/>
                 <w:sz w:val="18"/>
                 <w:szCs w:val="18"/>
-                <w:bdr w:val="none" w:color="auto" w:sz="0" w:space="0"/>
                 <w:lang w:val="en-US" w:eastAsia="zh-CN" w:bidi="ar"/>
               </w:rPr>
               <w:t>done</w:t>
@@ -21744,7 +21741,6 @@
                 <w:kern w:val="0"/>
                 <w:sz w:val="18"/>
                 <w:szCs w:val="18"/>
-                <w:bdr w:val="none" w:color="auto" w:sz="0" w:space="0"/>
                 <w:lang w:val="en-US" w:eastAsia="zh-CN" w:bidi="ar"/>
               </w:rPr>
               <w:t>[KunDB] CREATE PROCEDURE/ FUNCTION 语法支持</w:t>
@@ -21798,7 +21794,6 @@
                 <w:kern w:val="0"/>
                 <w:sz w:val="18"/>
                 <w:szCs w:val="18"/>
-                <w:bdr w:val="none" w:color="auto" w:sz="0" w:space="0"/>
                 <w:lang w:val="en-US" w:eastAsia="zh-CN" w:bidi="ar"/>
               </w:rPr>
               <w:t>目前只支持plsql, mysql的暂时不支持</w:t>
@@ -21852,7 +21847,6 @@
                 <w:kern w:val="0"/>
                 <w:sz w:val="18"/>
                 <w:szCs w:val="18"/>
-                <w:bdr w:val="none" w:color="auto" w:sz="0" w:space="0"/>
                 <w:lang w:val="en-US" w:eastAsia="zh-CN" w:bidi="ar"/>
               </w:rPr>
               <w:t>WARP-48036</w:t>
@@ -21906,7 +21900,6 @@
                 <w:kern w:val="0"/>
                 <w:sz w:val="18"/>
                 <w:szCs w:val="18"/>
-                <w:bdr w:val="none" w:color="auto" w:sz="0" w:space="0"/>
                 <w:lang w:val="en-US" w:eastAsia="zh-CN" w:bidi="ar"/>
               </w:rPr>
               <w:t>done</w:t>
@@ -21979,7 +21972,6 @@
                 <w:kern w:val="0"/>
                 <w:sz w:val="18"/>
                 <w:szCs w:val="18"/>
-                <w:bdr w:val="none" w:color="auto" w:sz="0" w:space="0"/>
                 <w:lang w:val="en-US" w:eastAsia="zh-CN" w:bidi="ar"/>
               </w:rPr>
               <w:t>[KunDB] Variable Declaration 语法支持</w:t>
@@ -22033,7 +22025,6 @@
                 <w:kern w:val="0"/>
                 <w:sz w:val="18"/>
                 <w:szCs w:val="18"/>
-                <w:bdr w:val="none" w:color="auto" w:sz="0" w:space="0"/>
                 <w:lang w:val="en-US" w:eastAsia="zh-CN" w:bidi="ar"/>
               </w:rPr>
               <w:t>dataType和expression需要完善</w:t>
@@ -22087,7 +22078,6 @@
                 <w:kern w:val="0"/>
                 <w:sz w:val="18"/>
                 <w:szCs w:val="18"/>
-                <w:bdr w:val="none" w:color="auto" w:sz="0" w:space="0"/>
                 <w:lang w:val="en-US" w:eastAsia="zh-CN" w:bidi="ar"/>
               </w:rPr>
               <w:t>WARP-48037</w:t>
@@ -22141,15 +22131,1795 @@
                 <w:kern w:val="0"/>
                 <w:sz w:val="18"/>
                 <w:szCs w:val="18"/>
+                <w:lang w:val="en-US" w:eastAsia="zh-CN" w:bidi="ar"/>
+              </w:rPr>
+              <w:t xml:space="preserve">done </w:t>
+            </w:r>
+          </w:p>
+        </w:tc>
+      </w:tr>
+    </w:tbl>
+    <w:p>
+      <w:pPr>
+        <w:keepNext w:val="0"/>
+        <w:keepLines w:val="0"/>
+        <w:widowControl/>
+        <w:suppressLineNumbers w:val="0"/>
+        <w:jc w:val="left"/>
+      </w:pPr>
+      <w:r>
+        <w:rPr>
+          <w:rFonts w:ascii="Verdana" w:hAnsi="Verdana" w:eastAsia="Verdana" w:cs="Verdana"/>
+          <w:b/>
+          <w:i w:val="0"/>
+          <w:caps w:val="0"/>
+          <w:color w:val="000000"/>
+          <w:spacing w:val="0"/>
+          <w:kern w:val="0"/>
+          <w:sz w:val="21"/>
+          <w:szCs w:val="21"/>
+          <w:shd w:val="clear" w:fill="F5F5F5"/>
+          <w:lang w:val="en-US" w:eastAsia="zh-CN" w:bidi="ar"/>
+        </w:rPr>
+        <w:t>[WSR] KunDB Weekly Report 20200817～20200828 朱文星</w:t>
+      </w:r>
+    </w:p>
+    <w:tbl>
+      <w:tblPr>
+        <w:tblW w:w="0" w:type="auto"/>
+        <w:tblInd w:w="0" w:type="dxa"/>
+        <w:tblBorders>
+          <w:top w:val="none" w:color="auto" w:sz="0" w:space="0"/>
+          <w:left w:val="none" w:color="auto" w:sz="0" w:space="0"/>
+          <w:bottom w:val="none" w:color="auto" w:sz="0" w:space="0"/>
+          <w:right w:val="none" w:color="auto" w:sz="0" w:space="0"/>
+          <w:insideH w:val="none" w:color="auto" w:sz="0" w:space="0"/>
+          <w:insideV w:val="none" w:color="auto" w:sz="0" w:space="0"/>
+        </w:tblBorders>
+        <w:shd w:val="clear" w:color="auto" w:fill="FFFFFF"/>
+        <w:tblLayout w:type="autofit"/>
+        <w:tblCellMar>
+          <w:top w:w="15" w:type="dxa"/>
+          <w:left w:w="15" w:type="dxa"/>
+          <w:bottom w:w="15" w:type="dxa"/>
+          <w:right w:w="15" w:type="dxa"/>
+        </w:tblCellMar>
+      </w:tblPr>
+      <w:tblGrid>
+        <w:gridCol w:w="2804"/>
+        <w:gridCol w:w="3642"/>
+        <w:gridCol w:w="1419"/>
+        <w:gridCol w:w="741"/>
+      </w:tblGrid>
+      <w:tr>
+        <w:tblPrEx>
+          <w:tblBorders>
+            <w:top w:val="none" w:color="auto" w:sz="0" w:space="0"/>
+            <w:left w:val="none" w:color="auto" w:sz="0" w:space="0"/>
+            <w:bottom w:val="none" w:color="auto" w:sz="0" w:space="0"/>
+            <w:right w:val="none" w:color="auto" w:sz="0" w:space="0"/>
+            <w:insideH w:val="none" w:color="auto" w:sz="0" w:space="0"/>
+            <w:insideV w:val="none" w:color="auto" w:sz="0" w:space="0"/>
+          </w:tblBorders>
+          <w:tblCellMar>
+            <w:top w:w="15" w:type="dxa"/>
+            <w:left w:w="15" w:type="dxa"/>
+            <w:bottom w:w="15" w:type="dxa"/>
+            <w:right w:w="15" w:type="dxa"/>
+          </w:tblCellMar>
+        </w:tblPrEx>
+        <w:tc>
+          <w:tcPr>
+            <w:tcW w:w="0" w:type="auto"/>
+            <w:gridSpan w:val="4"/>
+            <w:tcBorders>
+              <w:top w:val="single" w:color="DDDDDD" w:sz="6" w:space="0"/>
+              <w:left w:val="single" w:color="DDDDDD" w:sz="6" w:space="0"/>
+              <w:bottom w:val="single" w:color="DDDDDD" w:sz="6" w:space="0"/>
+              <w:right w:val="single" w:color="DDDDDD" w:sz="6" w:space="0"/>
+            </w:tcBorders>
+            <w:shd w:val="clear" w:color="auto" w:fill="FFFFFF"/>
+            <w:tcMar>
+              <w:top w:w="105" w:type="dxa"/>
+              <w:left w:w="150" w:type="dxa"/>
+              <w:bottom w:w="105" w:type="dxa"/>
+              <w:right w:w="150" w:type="dxa"/>
+            </w:tcMar>
+            <w:vAlign w:val="top"/>
+          </w:tcPr>
+          <w:p>
+            <w:pPr>
+              <w:pStyle w:val="3"/>
+              <w:keepNext w:val="0"/>
+              <w:keepLines w:val="0"/>
+              <w:widowControl/>
+              <w:suppressLineNumbers w:val="0"/>
+              <w:spacing w:before="0" w:beforeAutospacing="0" w:after="0" w:afterAutospacing="0"/>
+              <w:ind w:left="0" w:right="0"/>
+              <w:jc w:val="center"/>
+            </w:pPr>
+            <w:r>
+              <w:rPr>
+                <w:rStyle w:val="6"/>
+                <w:rFonts w:ascii="sans-serif" w:hAnsi="sans-serif" w:eastAsia="sans-serif" w:cs="sans-serif"/>
+                <w:i w:val="0"/>
+                <w:caps w:val="0"/>
+                <w:color w:val="333333"/>
+                <w:spacing w:val="0"/>
+                <w:sz w:val="18"/>
+                <w:szCs w:val="18"/>
+              </w:rPr>
+              <w:t>上周进度</w:t>
+            </w:r>
+            <w:r>
+              <w:rPr>
+                <w:rFonts w:hint="default" w:ascii="sans-serif" w:hAnsi="sans-serif" w:eastAsia="sans-serif" w:cs="sans-serif"/>
+                <w:i w:val="0"/>
+                <w:caps w:val="0"/>
+                <w:color w:val="326CA6"/>
+                <w:spacing w:val="0"/>
+                <w:sz w:val="18"/>
+                <w:szCs w:val="18"/>
+                <w:u w:val="single"/>
+              </w:rPr>
+              <w:t>收信</w:t>
+            </w:r>
+          </w:p>
+        </w:tc>
+      </w:tr>
+      <w:tr>
+        <w:tblPrEx>
+          <w:tblBorders>
+            <w:top w:val="none" w:color="auto" w:sz="0" w:space="0"/>
+            <w:left w:val="none" w:color="auto" w:sz="0" w:space="0"/>
+            <w:bottom w:val="none" w:color="auto" w:sz="0" w:space="0"/>
+            <w:right w:val="none" w:color="auto" w:sz="0" w:space="0"/>
+            <w:insideH w:val="none" w:color="auto" w:sz="0" w:space="0"/>
+            <w:insideV w:val="none" w:color="auto" w:sz="0" w:space="0"/>
+          </w:tblBorders>
+          <w:shd w:val="clear" w:color="auto" w:fill="FFFFFF"/>
+          <w:tblCellMar>
+            <w:top w:w="15" w:type="dxa"/>
+            <w:left w:w="15" w:type="dxa"/>
+            <w:bottom w:w="15" w:type="dxa"/>
+            <w:right w:w="15" w:type="dxa"/>
+          </w:tblCellMar>
+        </w:tblPrEx>
+        <w:tc>
+          <w:tcPr>
+            <w:tcW w:w="0" w:type="auto"/>
+            <w:tcBorders>
+              <w:top w:val="single" w:color="DDDDDD" w:sz="6" w:space="0"/>
+              <w:left w:val="single" w:color="DDDDDD" w:sz="6" w:space="0"/>
+              <w:bottom w:val="single" w:color="DDDDDD" w:sz="6" w:space="0"/>
+              <w:right w:val="single" w:color="DDDDDD" w:sz="6" w:space="0"/>
+            </w:tcBorders>
+            <w:shd w:val="clear" w:color="auto" w:fill="FFFFFF"/>
+            <w:tcMar>
+              <w:top w:w="105" w:type="dxa"/>
+              <w:left w:w="150" w:type="dxa"/>
+              <w:bottom w:w="105" w:type="dxa"/>
+              <w:right w:w="150" w:type="dxa"/>
+            </w:tcMar>
+            <w:vAlign w:val="top"/>
+          </w:tcPr>
+          <w:p>
+            <w:pPr>
+              <w:pStyle w:val="3"/>
+              <w:keepNext w:val="0"/>
+              <w:keepLines w:val="0"/>
+              <w:widowControl/>
+              <w:suppressLineNumbers w:val="0"/>
+              <w:spacing w:before="0" w:beforeAutospacing="0" w:after="0" w:afterAutospacing="0"/>
+              <w:ind w:left="0" w:right="0"/>
+            </w:pPr>
+            <w:r>
+              <w:rPr>
+                <w:rStyle w:val="6"/>
+                <w:rFonts w:hint="default" w:ascii="sans-serif" w:hAnsi="sans-serif" w:eastAsia="sans-serif" w:cs="sans-serif"/>
+                <w:i w:val="0"/>
+                <w:caps w:val="0"/>
+                <w:color w:val="333333"/>
+                <w:spacing w:val="0"/>
+                <w:sz w:val="18"/>
+                <w:szCs w:val="18"/>
+              </w:rPr>
+              <w:t>工作内容</w:t>
+            </w:r>
+          </w:p>
+        </w:tc>
+        <w:tc>
+          <w:tcPr>
+            <w:tcW w:w="0" w:type="auto"/>
+            <w:tcBorders>
+              <w:top w:val="single" w:color="DDDDDD" w:sz="6" w:space="0"/>
+              <w:left w:val="single" w:color="DDDDDD" w:sz="6" w:space="0"/>
+              <w:bottom w:val="single" w:color="DDDDDD" w:sz="6" w:space="0"/>
+              <w:right w:val="single" w:color="DDDDDD" w:sz="6" w:space="0"/>
+            </w:tcBorders>
+            <w:shd w:val="clear" w:color="auto" w:fill="FFFFFF"/>
+            <w:tcMar>
+              <w:top w:w="105" w:type="dxa"/>
+              <w:left w:w="150" w:type="dxa"/>
+              <w:bottom w:w="105" w:type="dxa"/>
+              <w:right w:w="150" w:type="dxa"/>
+            </w:tcMar>
+            <w:vAlign w:val="top"/>
+          </w:tcPr>
+          <w:p>
+            <w:pPr>
+              <w:pStyle w:val="3"/>
+              <w:keepNext w:val="0"/>
+              <w:keepLines w:val="0"/>
+              <w:widowControl/>
+              <w:suppressLineNumbers w:val="0"/>
+              <w:spacing w:before="0" w:beforeAutospacing="0" w:after="0" w:afterAutospacing="0"/>
+              <w:ind w:left="0" w:right="0"/>
+            </w:pPr>
+            <w:r>
+              <w:rPr>
+                <w:rStyle w:val="6"/>
+                <w:rFonts w:hint="default" w:ascii="sans-serif" w:hAnsi="sans-serif" w:eastAsia="sans-serif" w:cs="sans-serif"/>
+                <w:i w:val="0"/>
+                <w:caps w:val="0"/>
+                <w:color w:val="333333"/>
+                <w:spacing w:val="0"/>
+                <w:sz w:val="18"/>
+                <w:szCs w:val="18"/>
+              </w:rPr>
+              <w:t>工作描述、遇到的困难、及解决方案</w:t>
+            </w:r>
+          </w:p>
+        </w:tc>
+        <w:tc>
+          <w:tcPr>
+            <w:tcW w:w="0" w:type="auto"/>
+            <w:tcBorders>
+              <w:top w:val="single" w:color="DDDDDD" w:sz="6" w:space="0"/>
+              <w:left w:val="single" w:color="DDDDDD" w:sz="6" w:space="0"/>
+              <w:bottom w:val="single" w:color="DDDDDD" w:sz="6" w:space="0"/>
+              <w:right w:val="single" w:color="DDDDDD" w:sz="6" w:space="0"/>
+            </w:tcBorders>
+            <w:shd w:val="clear" w:color="auto" w:fill="FFFFFF"/>
+            <w:tcMar>
+              <w:top w:w="105" w:type="dxa"/>
+              <w:left w:w="150" w:type="dxa"/>
+              <w:bottom w:w="105" w:type="dxa"/>
+              <w:right w:w="150" w:type="dxa"/>
+            </w:tcMar>
+            <w:vAlign w:val="top"/>
+          </w:tcPr>
+          <w:p>
+            <w:pPr>
+              <w:pStyle w:val="3"/>
+              <w:keepNext w:val="0"/>
+              <w:keepLines w:val="0"/>
+              <w:widowControl/>
+              <w:suppressLineNumbers w:val="0"/>
+              <w:spacing w:before="0" w:beforeAutospacing="0" w:after="0" w:afterAutospacing="0"/>
+              <w:ind w:left="0" w:right="0"/>
+            </w:pPr>
+            <w:r>
+              <w:rPr>
+                <w:rStyle w:val="6"/>
+                <w:rFonts w:hint="default" w:ascii="sans-serif" w:hAnsi="sans-serif" w:eastAsia="sans-serif" w:cs="sans-serif"/>
+                <w:i w:val="0"/>
+                <w:caps w:val="0"/>
+                <w:color w:val="333333"/>
+                <w:spacing w:val="0"/>
+                <w:sz w:val="18"/>
+                <w:szCs w:val="18"/>
+              </w:rPr>
+              <w:t>JIRA</w:t>
+            </w:r>
+          </w:p>
+        </w:tc>
+        <w:tc>
+          <w:tcPr>
+            <w:tcW w:w="0" w:type="auto"/>
+            <w:tcBorders>
+              <w:top w:val="single" w:color="DDDDDD" w:sz="6" w:space="0"/>
+              <w:left w:val="single" w:color="DDDDDD" w:sz="6" w:space="0"/>
+              <w:bottom w:val="single" w:color="DDDDDD" w:sz="6" w:space="0"/>
+              <w:right w:val="single" w:color="DDDDDD" w:sz="6" w:space="0"/>
+            </w:tcBorders>
+            <w:shd w:val="clear" w:color="auto" w:fill="FFFFFF"/>
+            <w:tcMar>
+              <w:top w:w="105" w:type="dxa"/>
+              <w:left w:w="150" w:type="dxa"/>
+              <w:bottom w:w="105" w:type="dxa"/>
+              <w:right w:w="150" w:type="dxa"/>
+            </w:tcMar>
+            <w:vAlign w:val="top"/>
+          </w:tcPr>
+          <w:p>
+            <w:pPr>
+              <w:pStyle w:val="3"/>
+              <w:keepNext w:val="0"/>
+              <w:keepLines w:val="0"/>
+              <w:widowControl/>
+              <w:suppressLineNumbers w:val="0"/>
+              <w:spacing w:before="0" w:beforeAutospacing="0" w:after="0" w:afterAutospacing="0"/>
+              <w:ind w:left="0" w:right="0"/>
+            </w:pPr>
+            <w:r>
+              <w:rPr>
+                <w:rStyle w:val="6"/>
+                <w:rFonts w:hint="default" w:ascii="sans-serif" w:hAnsi="sans-serif" w:eastAsia="sans-serif" w:cs="sans-serif"/>
+                <w:i w:val="0"/>
+                <w:caps w:val="0"/>
+                <w:color w:val="333333"/>
+                <w:spacing w:val="0"/>
+                <w:sz w:val="18"/>
+                <w:szCs w:val="18"/>
+              </w:rPr>
+              <w:t>完成进度</w:t>
+            </w:r>
+          </w:p>
+        </w:tc>
+      </w:tr>
+      <w:tr>
+        <w:tblPrEx>
+          <w:tblBorders>
+            <w:top w:val="none" w:color="auto" w:sz="0" w:space="0"/>
+            <w:left w:val="none" w:color="auto" w:sz="0" w:space="0"/>
+            <w:bottom w:val="none" w:color="auto" w:sz="0" w:space="0"/>
+            <w:right w:val="none" w:color="auto" w:sz="0" w:space="0"/>
+            <w:insideH w:val="none" w:color="auto" w:sz="0" w:space="0"/>
+            <w:insideV w:val="none" w:color="auto" w:sz="0" w:space="0"/>
+          </w:tblBorders>
+          <w:shd w:val="clear" w:color="auto" w:fill="FFFFFF"/>
+          <w:tblCellMar>
+            <w:top w:w="15" w:type="dxa"/>
+            <w:left w:w="15" w:type="dxa"/>
+            <w:bottom w:w="15" w:type="dxa"/>
+            <w:right w:w="15" w:type="dxa"/>
+          </w:tblCellMar>
+        </w:tblPrEx>
+        <w:tc>
+          <w:tcPr>
+            <w:tcW w:w="0" w:type="auto"/>
+            <w:tcBorders>
+              <w:top w:val="single" w:color="DDDDDD" w:sz="6" w:space="0"/>
+              <w:left w:val="single" w:color="DDDDDD" w:sz="6" w:space="0"/>
+              <w:bottom w:val="single" w:color="DDDDDD" w:sz="6" w:space="0"/>
+              <w:right w:val="single" w:color="DDDDDD" w:sz="6" w:space="0"/>
+            </w:tcBorders>
+            <w:shd w:val="clear" w:color="auto" w:fill="FFFFFF"/>
+            <w:tcMar>
+              <w:top w:w="105" w:type="dxa"/>
+              <w:left w:w="150" w:type="dxa"/>
+              <w:bottom w:w="105" w:type="dxa"/>
+              <w:right w:w="150" w:type="dxa"/>
+            </w:tcMar>
+            <w:vAlign w:val="top"/>
+          </w:tcPr>
+          <w:p>
+            <w:pPr>
+              <w:keepNext w:val="0"/>
+              <w:keepLines w:val="0"/>
+              <w:widowControl/>
+              <w:suppressLineNumbers w:val="0"/>
+              <w:ind w:left="0" w:firstLine="0"/>
+              <w:jc w:val="left"/>
+              <w:textAlignment w:val="top"/>
+              <w:rPr>
+                <w:rFonts w:hint="default" w:ascii="sans-serif" w:hAnsi="sans-serif" w:eastAsia="sans-serif" w:cs="sans-serif"/>
+                <w:i w:val="0"/>
+                <w:caps w:val="0"/>
+                <w:color w:val="333333"/>
+                <w:spacing w:val="0"/>
+                <w:sz w:val="18"/>
+                <w:szCs w:val="18"/>
+              </w:rPr>
+            </w:pPr>
+            <w:r>
+              <w:rPr>
+                <w:rFonts w:hint="default" w:ascii="sans-serif" w:hAnsi="sans-serif" w:eastAsia="sans-serif" w:cs="sans-serif"/>
+                <w:i w:val="0"/>
+                <w:caps w:val="0"/>
+                <w:color w:val="172B4D"/>
+                <w:spacing w:val="0"/>
+                <w:kern w:val="0"/>
+                <w:sz w:val="18"/>
+                <w:szCs w:val="18"/>
                 <w:bdr w:val="none" w:color="auto" w:sz="0" w:space="0"/>
                 <w:lang w:val="en-US" w:eastAsia="zh-CN" w:bidi="ar"/>
               </w:rPr>
+              <w:t>[KunDB] CREATE PACKAGE/PACKAGE BODY 语法支持</w:t>
+            </w:r>
+          </w:p>
+        </w:tc>
+        <w:tc>
+          <w:tcPr>
+            <w:tcW w:w="0" w:type="auto"/>
+            <w:tcBorders>
+              <w:top w:val="single" w:color="DDDDDD" w:sz="6" w:space="0"/>
+              <w:left w:val="single" w:color="DDDDDD" w:sz="6" w:space="0"/>
+              <w:bottom w:val="single" w:color="DDDDDD" w:sz="6" w:space="0"/>
+              <w:right w:val="single" w:color="DDDDDD" w:sz="6" w:space="0"/>
+            </w:tcBorders>
+            <w:shd w:val="clear" w:color="auto" w:fill="FFFFFF"/>
+            <w:tcMar>
+              <w:top w:w="105" w:type="dxa"/>
+              <w:left w:w="150" w:type="dxa"/>
+              <w:bottom w:w="105" w:type="dxa"/>
+              <w:right w:w="150" w:type="dxa"/>
+            </w:tcMar>
+            <w:vAlign w:val="top"/>
+          </w:tcPr>
+          <w:p>
+            <w:pPr>
+              <w:pStyle w:val="3"/>
+              <w:keepNext w:val="0"/>
+              <w:keepLines w:val="0"/>
+              <w:widowControl/>
+              <w:suppressLineNumbers w:val="0"/>
+              <w:spacing w:before="0" w:beforeAutospacing="0" w:after="0" w:afterAutospacing="0"/>
+              <w:ind w:left="0" w:right="0"/>
+            </w:pPr>
+            <w:r>
+              <w:rPr>
+                <w:rFonts w:hint="default" w:ascii="sans-serif" w:hAnsi="sans-serif" w:eastAsia="sans-serif" w:cs="sans-serif"/>
+                <w:i w:val="0"/>
+                <w:caps w:val="0"/>
+                <w:color w:val="333333"/>
+                <w:spacing w:val="0"/>
+                <w:sz w:val="18"/>
+                <w:szCs w:val="18"/>
+              </w:rPr>
+              <w:t>添加Alter/Drop语法支持， 添加了select_into_statement语法支持</w:t>
+            </w:r>
+          </w:p>
+        </w:tc>
+        <w:tc>
+          <w:tcPr>
+            <w:tcW w:w="0" w:type="auto"/>
+            <w:tcBorders>
+              <w:top w:val="single" w:color="DDDDDD" w:sz="6" w:space="0"/>
+              <w:left w:val="single" w:color="DDDDDD" w:sz="6" w:space="0"/>
+              <w:bottom w:val="single" w:color="DDDDDD" w:sz="6" w:space="0"/>
+              <w:right w:val="single" w:color="DDDDDD" w:sz="6" w:space="0"/>
+            </w:tcBorders>
+            <w:shd w:val="clear" w:color="auto" w:fill="FFFFFF"/>
+            <w:tcMar>
+              <w:top w:w="105" w:type="dxa"/>
+              <w:left w:w="150" w:type="dxa"/>
+              <w:bottom w:w="105" w:type="dxa"/>
+              <w:right w:w="150" w:type="dxa"/>
+            </w:tcMar>
+            <w:vAlign w:val="top"/>
+          </w:tcPr>
+          <w:p>
+            <w:pPr>
+              <w:keepNext w:val="0"/>
+              <w:keepLines w:val="0"/>
+              <w:widowControl/>
+              <w:suppressLineNumbers w:val="0"/>
+              <w:ind w:left="0" w:firstLine="0"/>
+              <w:jc w:val="left"/>
+              <w:textAlignment w:val="top"/>
+              <w:rPr>
+                <w:rFonts w:hint="default" w:ascii="sans-serif" w:hAnsi="sans-serif" w:eastAsia="sans-serif" w:cs="sans-serif"/>
+                <w:i w:val="0"/>
+                <w:caps w:val="0"/>
+                <w:color w:val="333333"/>
+                <w:spacing w:val="0"/>
+                <w:sz w:val="18"/>
+                <w:szCs w:val="18"/>
+              </w:rPr>
+            </w:pPr>
+            <w:r>
+              <w:rPr>
+                <w:rFonts w:hint="default" w:ascii="sans-serif" w:hAnsi="sans-serif" w:eastAsia="sans-serif" w:cs="sans-serif"/>
+                <w:i w:val="0"/>
+                <w:caps w:val="0"/>
+                <w:color w:val="333333"/>
+                <w:spacing w:val="0"/>
+                <w:kern w:val="0"/>
+                <w:sz w:val="18"/>
+                <w:szCs w:val="18"/>
+                <w:bdr w:val="none" w:color="auto" w:sz="0" w:space="0"/>
+                <w:lang w:val="en-US" w:eastAsia="zh-CN" w:bidi="ar"/>
+              </w:rPr>
+              <w:t>WARP-48034</w:t>
+            </w:r>
+          </w:p>
+        </w:tc>
+        <w:tc>
+          <w:tcPr>
+            <w:tcW w:w="0" w:type="auto"/>
+            <w:tcBorders>
+              <w:top w:val="single" w:color="DDDDDD" w:sz="6" w:space="0"/>
+              <w:left w:val="single" w:color="DDDDDD" w:sz="6" w:space="0"/>
+              <w:bottom w:val="single" w:color="DDDDDD" w:sz="6" w:space="0"/>
+              <w:right w:val="single" w:color="DDDDDD" w:sz="6" w:space="0"/>
+            </w:tcBorders>
+            <w:shd w:val="clear" w:color="auto" w:fill="FFFFFF"/>
+            <w:tcMar>
+              <w:top w:w="105" w:type="dxa"/>
+              <w:left w:w="150" w:type="dxa"/>
+              <w:bottom w:w="105" w:type="dxa"/>
+              <w:right w:w="150" w:type="dxa"/>
+            </w:tcMar>
+            <w:vAlign w:val="top"/>
+          </w:tcPr>
+          <w:p>
+            <w:pPr>
+              <w:keepNext w:val="0"/>
+              <w:keepLines w:val="0"/>
+              <w:widowControl/>
+              <w:suppressLineNumbers w:val="0"/>
+              <w:ind w:left="0" w:firstLine="0"/>
+              <w:jc w:val="left"/>
+              <w:textAlignment w:val="top"/>
+              <w:rPr>
+                <w:rFonts w:hint="default" w:ascii="sans-serif" w:hAnsi="sans-serif" w:eastAsia="sans-serif" w:cs="sans-serif"/>
+                <w:i w:val="0"/>
+                <w:caps w:val="0"/>
+                <w:color w:val="333333"/>
+                <w:spacing w:val="0"/>
+                <w:sz w:val="18"/>
+                <w:szCs w:val="18"/>
+              </w:rPr>
+            </w:pPr>
+            <w:r>
+              <w:rPr>
+                <w:rFonts w:hint="default" w:ascii="sans-serif" w:hAnsi="sans-serif" w:eastAsia="sans-serif" w:cs="sans-serif"/>
+                <w:i w:val="0"/>
+                <w:caps w:val="0"/>
+                <w:color w:val="333333"/>
+                <w:spacing w:val="0"/>
+                <w:kern w:val="0"/>
+                <w:sz w:val="18"/>
+                <w:szCs w:val="18"/>
+                <w:bdr w:val="none" w:color="auto" w:sz="0" w:space="0"/>
+                <w:lang w:val="en-US" w:eastAsia="zh-CN" w:bidi="ar"/>
+              </w:rPr>
+              <w:t>done</w:t>
+            </w:r>
+          </w:p>
+        </w:tc>
+      </w:tr>
+      <w:tr>
+        <w:tblPrEx>
+          <w:tblBorders>
+            <w:top w:val="none" w:color="auto" w:sz="0" w:space="0"/>
+            <w:left w:val="none" w:color="auto" w:sz="0" w:space="0"/>
+            <w:bottom w:val="none" w:color="auto" w:sz="0" w:space="0"/>
+            <w:right w:val="none" w:color="auto" w:sz="0" w:space="0"/>
+            <w:insideH w:val="none" w:color="auto" w:sz="0" w:space="0"/>
+            <w:insideV w:val="none" w:color="auto" w:sz="0" w:space="0"/>
+          </w:tblBorders>
+          <w:shd w:val="clear" w:color="auto" w:fill="FFFFFF"/>
+          <w:tblCellMar>
+            <w:top w:w="15" w:type="dxa"/>
+            <w:left w:w="15" w:type="dxa"/>
+            <w:bottom w:w="15" w:type="dxa"/>
+            <w:right w:w="15" w:type="dxa"/>
+          </w:tblCellMar>
+        </w:tblPrEx>
+        <w:tc>
+          <w:tcPr>
+            <w:tcW w:w="0" w:type="auto"/>
+            <w:tcBorders>
+              <w:top w:val="single" w:color="DDDDDD" w:sz="6" w:space="0"/>
+              <w:left w:val="single" w:color="DDDDDD" w:sz="6" w:space="0"/>
+              <w:bottom w:val="single" w:color="DDDDDD" w:sz="6" w:space="0"/>
+              <w:right w:val="single" w:color="DDDDDD" w:sz="6" w:space="0"/>
+            </w:tcBorders>
+            <w:shd w:val="clear" w:color="auto" w:fill="FFFFFF"/>
+            <w:tcMar>
+              <w:top w:w="105" w:type="dxa"/>
+              <w:left w:w="150" w:type="dxa"/>
+              <w:bottom w:w="105" w:type="dxa"/>
+              <w:right w:w="150" w:type="dxa"/>
+            </w:tcMar>
+            <w:vAlign w:val="top"/>
+          </w:tcPr>
+          <w:p>
+            <w:pPr>
+              <w:keepNext w:val="0"/>
+              <w:keepLines w:val="0"/>
+              <w:widowControl/>
+              <w:suppressLineNumbers w:val="0"/>
+              <w:ind w:left="0" w:firstLine="0"/>
+              <w:jc w:val="left"/>
+              <w:textAlignment w:val="top"/>
+              <w:rPr>
+                <w:rFonts w:hint="default" w:ascii="sans-serif" w:hAnsi="sans-serif" w:eastAsia="sans-serif" w:cs="sans-serif"/>
+                <w:i w:val="0"/>
+                <w:caps w:val="0"/>
+                <w:color w:val="333333"/>
+                <w:spacing w:val="0"/>
+                <w:sz w:val="18"/>
+                <w:szCs w:val="18"/>
+              </w:rPr>
+            </w:pPr>
+            <w:r>
+              <w:rPr>
+                <w:rFonts w:hint="default" w:ascii="sans-serif" w:hAnsi="sans-serif" w:eastAsia="sans-serif" w:cs="sans-serif"/>
+                <w:i w:val="0"/>
+                <w:caps w:val="0"/>
+                <w:color w:val="172B4D"/>
+                <w:spacing w:val="0"/>
+                <w:kern w:val="0"/>
+                <w:sz w:val="18"/>
+                <w:szCs w:val="18"/>
+                <w:bdr w:val="none" w:color="auto" w:sz="0" w:space="0"/>
+                <w:lang w:val="en-US" w:eastAsia="zh-CN" w:bidi="ar"/>
+              </w:rPr>
+              <w:t>[KunDB] CREATE PROCEDURE/ FUNCTION 语法支持</w:t>
+            </w:r>
+          </w:p>
+        </w:tc>
+        <w:tc>
+          <w:tcPr>
+            <w:tcW w:w="0" w:type="auto"/>
+            <w:tcBorders>
+              <w:top w:val="single" w:color="DDDDDD" w:sz="6" w:space="0"/>
+              <w:left w:val="single" w:color="DDDDDD" w:sz="6" w:space="0"/>
+              <w:bottom w:val="single" w:color="DDDDDD" w:sz="6" w:space="0"/>
+              <w:right w:val="single" w:color="DDDDDD" w:sz="6" w:space="0"/>
+            </w:tcBorders>
+            <w:shd w:val="clear" w:color="auto" w:fill="FFFFFF"/>
+            <w:tcMar>
+              <w:top w:w="105" w:type="dxa"/>
+              <w:left w:w="150" w:type="dxa"/>
+              <w:bottom w:w="105" w:type="dxa"/>
+              <w:right w:w="150" w:type="dxa"/>
+            </w:tcMar>
+            <w:vAlign w:val="top"/>
+          </w:tcPr>
+          <w:p>
+            <w:pPr>
+              <w:keepNext w:val="0"/>
+              <w:keepLines w:val="0"/>
+              <w:widowControl/>
+              <w:suppressLineNumbers w:val="0"/>
+              <w:ind w:left="0" w:firstLine="0"/>
+              <w:jc w:val="left"/>
+              <w:textAlignment w:val="top"/>
+              <w:rPr>
+                <w:rFonts w:hint="default" w:ascii="sans-serif" w:hAnsi="sans-serif" w:eastAsia="sans-serif" w:cs="sans-serif"/>
+                <w:i w:val="0"/>
+                <w:caps w:val="0"/>
+                <w:color w:val="333333"/>
+                <w:spacing w:val="0"/>
+                <w:sz w:val="18"/>
+                <w:szCs w:val="18"/>
+              </w:rPr>
+            </w:pPr>
+            <w:r>
+              <w:rPr>
+                <w:rFonts w:hint="default" w:ascii="sans-serif" w:hAnsi="sans-serif" w:eastAsia="sans-serif" w:cs="sans-serif"/>
+                <w:i w:val="0"/>
+                <w:caps w:val="0"/>
+                <w:color w:val="333333"/>
+                <w:spacing w:val="0"/>
+                <w:kern w:val="0"/>
+                <w:sz w:val="18"/>
+                <w:szCs w:val="18"/>
+                <w:bdr w:val="none" w:color="auto" w:sz="0" w:space="0"/>
+                <w:lang w:val="en-US" w:eastAsia="zh-CN" w:bidi="ar"/>
+              </w:rPr>
+              <w:t>添加Alter/Drop语法支持, 调整了opt后缀， 添加了嵌套block， 兼容了oracle的loopStatement</w:t>
+            </w:r>
+          </w:p>
+        </w:tc>
+        <w:tc>
+          <w:tcPr>
+            <w:tcW w:w="0" w:type="auto"/>
+            <w:tcBorders>
+              <w:top w:val="single" w:color="DDDDDD" w:sz="6" w:space="0"/>
+              <w:left w:val="single" w:color="DDDDDD" w:sz="6" w:space="0"/>
+              <w:bottom w:val="single" w:color="DDDDDD" w:sz="6" w:space="0"/>
+              <w:right w:val="single" w:color="DDDDDD" w:sz="6" w:space="0"/>
+            </w:tcBorders>
+            <w:shd w:val="clear" w:color="auto" w:fill="FFFFFF"/>
+            <w:tcMar>
+              <w:top w:w="105" w:type="dxa"/>
+              <w:left w:w="150" w:type="dxa"/>
+              <w:bottom w:w="105" w:type="dxa"/>
+              <w:right w:w="150" w:type="dxa"/>
+            </w:tcMar>
+            <w:vAlign w:val="top"/>
+          </w:tcPr>
+          <w:p>
+            <w:pPr>
+              <w:keepNext w:val="0"/>
+              <w:keepLines w:val="0"/>
+              <w:widowControl/>
+              <w:suppressLineNumbers w:val="0"/>
+              <w:ind w:left="0" w:firstLine="0"/>
+              <w:jc w:val="left"/>
+              <w:textAlignment w:val="top"/>
+              <w:rPr>
+                <w:rFonts w:hint="default" w:ascii="sans-serif" w:hAnsi="sans-serif" w:eastAsia="sans-serif" w:cs="sans-serif"/>
+                <w:i w:val="0"/>
+                <w:caps w:val="0"/>
+                <w:color w:val="333333"/>
+                <w:spacing w:val="0"/>
+                <w:sz w:val="18"/>
+                <w:szCs w:val="18"/>
+              </w:rPr>
+            </w:pPr>
+            <w:r>
+              <w:rPr>
+                <w:rFonts w:hint="default" w:ascii="sans-serif" w:hAnsi="sans-serif" w:eastAsia="sans-serif" w:cs="sans-serif"/>
+                <w:i w:val="0"/>
+                <w:caps w:val="0"/>
+                <w:color w:val="333333"/>
+                <w:spacing w:val="0"/>
+                <w:kern w:val="0"/>
+                <w:sz w:val="18"/>
+                <w:szCs w:val="18"/>
+                <w:bdr w:val="none" w:color="auto" w:sz="0" w:space="0"/>
+                <w:lang w:val="en-US" w:eastAsia="zh-CN" w:bidi="ar"/>
+              </w:rPr>
+              <w:t>WARP-48036</w:t>
+            </w:r>
+          </w:p>
+        </w:tc>
+        <w:tc>
+          <w:tcPr>
+            <w:tcW w:w="0" w:type="auto"/>
+            <w:tcBorders>
+              <w:top w:val="single" w:color="DDDDDD" w:sz="6" w:space="0"/>
+              <w:left w:val="single" w:color="DDDDDD" w:sz="6" w:space="0"/>
+              <w:bottom w:val="single" w:color="DDDDDD" w:sz="6" w:space="0"/>
+              <w:right w:val="single" w:color="DDDDDD" w:sz="6" w:space="0"/>
+            </w:tcBorders>
+            <w:shd w:val="clear" w:color="auto" w:fill="FFFFFF"/>
+            <w:tcMar>
+              <w:top w:w="105" w:type="dxa"/>
+              <w:left w:w="150" w:type="dxa"/>
+              <w:bottom w:w="105" w:type="dxa"/>
+              <w:right w:w="150" w:type="dxa"/>
+            </w:tcMar>
+            <w:vAlign w:val="top"/>
+          </w:tcPr>
+          <w:p>
+            <w:pPr>
+              <w:keepNext w:val="0"/>
+              <w:keepLines w:val="0"/>
+              <w:widowControl/>
+              <w:suppressLineNumbers w:val="0"/>
+              <w:ind w:left="0" w:firstLine="0"/>
+              <w:jc w:val="left"/>
+              <w:textAlignment w:val="top"/>
+              <w:rPr>
+                <w:rFonts w:hint="default" w:ascii="sans-serif" w:hAnsi="sans-serif" w:eastAsia="sans-serif" w:cs="sans-serif"/>
+                <w:i w:val="0"/>
+                <w:caps w:val="0"/>
+                <w:color w:val="333333"/>
+                <w:spacing w:val="0"/>
+                <w:sz w:val="18"/>
+                <w:szCs w:val="18"/>
+              </w:rPr>
+            </w:pPr>
+            <w:r>
+              <w:rPr>
+                <w:rFonts w:hint="default" w:ascii="sans-serif" w:hAnsi="sans-serif" w:eastAsia="sans-serif" w:cs="sans-serif"/>
+                <w:i w:val="0"/>
+                <w:caps w:val="0"/>
+                <w:color w:val="333333"/>
+                <w:spacing w:val="0"/>
+                <w:kern w:val="0"/>
+                <w:sz w:val="18"/>
+                <w:szCs w:val="18"/>
+                <w:bdr w:val="none" w:color="auto" w:sz="0" w:space="0"/>
+                <w:lang w:val="en-US" w:eastAsia="zh-CN" w:bidi="ar"/>
+              </w:rPr>
+              <w:t>done</w:t>
+            </w:r>
+          </w:p>
+        </w:tc>
+      </w:tr>
+      <w:tr>
+        <w:tblPrEx>
+          <w:tblBorders>
+            <w:top w:val="none" w:color="auto" w:sz="0" w:space="0"/>
+            <w:left w:val="none" w:color="auto" w:sz="0" w:space="0"/>
+            <w:bottom w:val="none" w:color="auto" w:sz="0" w:space="0"/>
+            <w:right w:val="none" w:color="auto" w:sz="0" w:space="0"/>
+            <w:insideH w:val="none" w:color="auto" w:sz="0" w:space="0"/>
+            <w:insideV w:val="none" w:color="auto" w:sz="0" w:space="0"/>
+          </w:tblBorders>
+          <w:shd w:val="clear" w:color="auto" w:fill="FFFFFF"/>
+          <w:tblCellMar>
+            <w:top w:w="15" w:type="dxa"/>
+            <w:left w:w="15" w:type="dxa"/>
+            <w:bottom w:w="15" w:type="dxa"/>
+            <w:right w:w="15" w:type="dxa"/>
+          </w:tblCellMar>
+        </w:tblPrEx>
+        <w:tc>
+          <w:tcPr>
+            <w:tcW w:w="0" w:type="auto"/>
+            <w:tcBorders>
+              <w:top w:val="single" w:color="DDDDDD" w:sz="6" w:space="0"/>
+              <w:left w:val="single" w:color="DDDDDD" w:sz="6" w:space="0"/>
+              <w:bottom w:val="single" w:color="DDDDDD" w:sz="6" w:space="0"/>
+              <w:right w:val="single" w:color="DDDDDD" w:sz="6" w:space="0"/>
+            </w:tcBorders>
+            <w:shd w:val="clear" w:color="auto" w:fill="FFFFFF"/>
+            <w:tcMar>
+              <w:top w:w="105" w:type="dxa"/>
+              <w:left w:w="150" w:type="dxa"/>
+              <w:bottom w:w="105" w:type="dxa"/>
+              <w:right w:w="150" w:type="dxa"/>
+            </w:tcMar>
+            <w:vAlign w:val="top"/>
+          </w:tcPr>
+          <w:p>
+            <w:pPr>
+              <w:keepNext w:val="0"/>
+              <w:keepLines w:val="0"/>
+              <w:widowControl/>
+              <w:suppressLineNumbers w:val="0"/>
+              <w:ind w:left="0" w:firstLine="0"/>
+              <w:jc w:val="left"/>
+              <w:textAlignment w:val="top"/>
+              <w:rPr>
+                <w:rFonts w:hint="default" w:ascii="sans-serif" w:hAnsi="sans-serif" w:eastAsia="sans-serif" w:cs="sans-serif"/>
+                <w:i w:val="0"/>
+                <w:caps w:val="0"/>
+                <w:color w:val="333333"/>
+                <w:spacing w:val="0"/>
+                <w:sz w:val="18"/>
+                <w:szCs w:val="18"/>
+              </w:rPr>
+            </w:pPr>
+            <w:r>
+              <w:rPr>
+                <w:rFonts w:hint="default" w:ascii="sans-serif" w:hAnsi="sans-serif" w:eastAsia="sans-serif" w:cs="sans-serif"/>
+                <w:i w:val="0"/>
+                <w:caps w:val="0"/>
+                <w:color w:val="172B4D"/>
+                <w:spacing w:val="0"/>
+                <w:kern w:val="0"/>
+                <w:sz w:val="18"/>
+                <w:szCs w:val="18"/>
+                <w:bdr w:val="none" w:color="auto" w:sz="0" w:space="0"/>
+                <w:lang w:val="en-US" w:eastAsia="zh-CN" w:bidi="ar"/>
+              </w:rPr>
+              <w:t>[KunDB] Variable Declaration 语法支持</w:t>
+            </w:r>
+          </w:p>
+        </w:tc>
+        <w:tc>
+          <w:tcPr>
+            <w:tcW w:w="0" w:type="auto"/>
+            <w:tcBorders>
+              <w:top w:val="single" w:color="DDDDDD" w:sz="6" w:space="0"/>
+              <w:left w:val="single" w:color="DDDDDD" w:sz="6" w:space="0"/>
+              <w:bottom w:val="single" w:color="DDDDDD" w:sz="6" w:space="0"/>
+              <w:right w:val="single" w:color="DDDDDD" w:sz="6" w:space="0"/>
+            </w:tcBorders>
+            <w:shd w:val="clear" w:color="auto" w:fill="FFFFFF"/>
+            <w:tcMar>
+              <w:top w:w="105" w:type="dxa"/>
+              <w:left w:w="150" w:type="dxa"/>
+              <w:bottom w:w="105" w:type="dxa"/>
+              <w:right w:w="150" w:type="dxa"/>
+            </w:tcMar>
+            <w:vAlign w:val="top"/>
+          </w:tcPr>
+          <w:p>
+            <w:pPr>
+              <w:keepNext w:val="0"/>
+              <w:keepLines w:val="0"/>
+              <w:widowControl/>
+              <w:suppressLineNumbers w:val="0"/>
+              <w:ind w:left="0" w:firstLine="0"/>
+              <w:jc w:val="left"/>
+              <w:textAlignment w:val="top"/>
+              <w:rPr>
+                <w:rFonts w:hint="default" w:ascii="sans-serif" w:hAnsi="sans-serif" w:eastAsia="sans-serif" w:cs="sans-serif"/>
+                <w:i w:val="0"/>
+                <w:caps w:val="0"/>
+                <w:color w:val="333333"/>
+                <w:spacing w:val="0"/>
+                <w:sz w:val="18"/>
+                <w:szCs w:val="18"/>
+              </w:rPr>
+            </w:pPr>
+            <w:r>
+              <w:rPr>
+                <w:rFonts w:hint="default" w:ascii="sans-serif" w:hAnsi="sans-serif" w:eastAsia="sans-serif" w:cs="sans-serif"/>
+                <w:i w:val="0"/>
+                <w:caps w:val="0"/>
+                <w:color w:val="333333"/>
+                <w:spacing w:val="0"/>
+                <w:kern w:val="0"/>
+                <w:sz w:val="18"/>
+                <w:szCs w:val="18"/>
+                <w:bdr w:val="none" w:color="auto" w:sz="0" w:space="0"/>
+                <w:lang w:val="en-US" w:eastAsia="zh-CN" w:bidi="ar"/>
+              </w:rPr>
+              <w:t>将kundb 的expression 兼容应用到了plsql</w:t>
+            </w:r>
+          </w:p>
+        </w:tc>
+        <w:tc>
+          <w:tcPr>
+            <w:tcW w:w="0" w:type="auto"/>
+            <w:tcBorders>
+              <w:top w:val="single" w:color="DDDDDD" w:sz="6" w:space="0"/>
+              <w:left w:val="single" w:color="DDDDDD" w:sz="6" w:space="0"/>
+              <w:bottom w:val="single" w:color="DDDDDD" w:sz="6" w:space="0"/>
+              <w:right w:val="single" w:color="DDDDDD" w:sz="6" w:space="0"/>
+            </w:tcBorders>
+            <w:shd w:val="clear" w:color="auto" w:fill="FFFFFF"/>
+            <w:tcMar>
+              <w:top w:w="105" w:type="dxa"/>
+              <w:left w:w="150" w:type="dxa"/>
+              <w:bottom w:w="105" w:type="dxa"/>
+              <w:right w:w="150" w:type="dxa"/>
+            </w:tcMar>
+            <w:vAlign w:val="top"/>
+          </w:tcPr>
+          <w:p>
+            <w:pPr>
+              <w:keepNext w:val="0"/>
+              <w:keepLines w:val="0"/>
+              <w:widowControl/>
+              <w:suppressLineNumbers w:val="0"/>
+              <w:ind w:left="0" w:firstLine="0"/>
+              <w:jc w:val="left"/>
+              <w:textAlignment w:val="top"/>
+              <w:rPr>
+                <w:rFonts w:hint="default" w:ascii="sans-serif" w:hAnsi="sans-serif" w:eastAsia="sans-serif" w:cs="sans-serif"/>
+                <w:i w:val="0"/>
+                <w:caps w:val="0"/>
+                <w:color w:val="333333"/>
+                <w:spacing w:val="0"/>
+                <w:sz w:val="18"/>
+                <w:szCs w:val="18"/>
+              </w:rPr>
+            </w:pPr>
+            <w:r>
+              <w:rPr>
+                <w:rFonts w:hint="default" w:ascii="sans-serif" w:hAnsi="sans-serif" w:eastAsia="sans-serif" w:cs="sans-serif"/>
+                <w:i w:val="0"/>
+                <w:caps w:val="0"/>
+                <w:color w:val="333333"/>
+                <w:spacing w:val="0"/>
+                <w:kern w:val="0"/>
+                <w:sz w:val="18"/>
+                <w:szCs w:val="18"/>
+                <w:bdr w:val="none" w:color="auto" w:sz="0" w:space="0"/>
+                <w:lang w:val="en-US" w:eastAsia="zh-CN" w:bidi="ar"/>
+              </w:rPr>
+              <w:t>WARP-48037</w:t>
+            </w:r>
+          </w:p>
+        </w:tc>
+        <w:tc>
+          <w:tcPr>
+            <w:tcW w:w="0" w:type="auto"/>
+            <w:tcBorders>
+              <w:top w:val="single" w:color="DDDDDD" w:sz="6" w:space="0"/>
+              <w:left w:val="single" w:color="DDDDDD" w:sz="6" w:space="0"/>
+              <w:bottom w:val="single" w:color="DDDDDD" w:sz="6" w:space="0"/>
+              <w:right w:val="single" w:color="DDDDDD" w:sz="6" w:space="0"/>
+            </w:tcBorders>
+            <w:shd w:val="clear" w:color="auto" w:fill="FFFFFF"/>
+            <w:tcMar>
+              <w:top w:w="105" w:type="dxa"/>
+              <w:left w:w="150" w:type="dxa"/>
+              <w:bottom w:w="105" w:type="dxa"/>
+              <w:right w:w="150" w:type="dxa"/>
+            </w:tcMar>
+            <w:vAlign w:val="top"/>
+          </w:tcPr>
+          <w:p>
+            <w:pPr>
+              <w:keepNext w:val="0"/>
+              <w:keepLines w:val="0"/>
+              <w:widowControl/>
+              <w:suppressLineNumbers w:val="0"/>
+              <w:ind w:left="0" w:firstLine="0"/>
+              <w:jc w:val="left"/>
+              <w:textAlignment w:val="top"/>
+              <w:rPr>
+                <w:rFonts w:hint="default" w:ascii="sans-serif" w:hAnsi="sans-serif" w:eastAsia="sans-serif" w:cs="sans-serif"/>
+                <w:i w:val="0"/>
+                <w:caps w:val="0"/>
+                <w:color w:val="333333"/>
+                <w:spacing w:val="0"/>
+                <w:sz w:val="18"/>
+                <w:szCs w:val="18"/>
+              </w:rPr>
+            </w:pPr>
+            <w:r>
+              <w:rPr>
+                <w:rFonts w:hint="default" w:ascii="sans-serif" w:hAnsi="sans-serif" w:eastAsia="sans-serif" w:cs="sans-serif"/>
+                <w:i w:val="0"/>
+                <w:caps w:val="0"/>
+                <w:color w:val="333333"/>
+                <w:spacing w:val="0"/>
+                <w:kern w:val="0"/>
+                <w:sz w:val="18"/>
+                <w:szCs w:val="18"/>
+                <w:bdr w:val="none" w:color="auto" w:sz="0" w:space="0"/>
+                <w:lang w:val="en-US" w:eastAsia="zh-CN" w:bidi="ar"/>
+              </w:rPr>
+              <w:t>done</w:t>
+            </w:r>
+          </w:p>
+        </w:tc>
+      </w:tr>
+      <w:tr>
+        <w:tblPrEx>
+          <w:tblBorders>
+            <w:top w:val="none" w:color="auto" w:sz="0" w:space="0"/>
+            <w:left w:val="none" w:color="auto" w:sz="0" w:space="0"/>
+            <w:bottom w:val="none" w:color="auto" w:sz="0" w:space="0"/>
+            <w:right w:val="none" w:color="auto" w:sz="0" w:space="0"/>
+            <w:insideH w:val="none" w:color="auto" w:sz="0" w:space="0"/>
+            <w:insideV w:val="none" w:color="auto" w:sz="0" w:space="0"/>
+          </w:tblBorders>
+          <w:shd w:val="clear" w:color="auto" w:fill="FFFFFF"/>
+          <w:tblCellMar>
+            <w:top w:w="15" w:type="dxa"/>
+            <w:left w:w="15" w:type="dxa"/>
+            <w:bottom w:w="15" w:type="dxa"/>
+            <w:right w:w="15" w:type="dxa"/>
+          </w:tblCellMar>
+        </w:tblPrEx>
+        <w:tc>
+          <w:tcPr>
+            <w:tcW w:w="0" w:type="auto"/>
+            <w:tcBorders>
+              <w:top w:val="single" w:color="DDDDDD" w:sz="6" w:space="0"/>
+              <w:left w:val="single" w:color="DDDDDD" w:sz="6" w:space="0"/>
+              <w:bottom w:val="single" w:color="DDDDDD" w:sz="6" w:space="0"/>
+              <w:right w:val="single" w:color="DDDDDD" w:sz="6" w:space="0"/>
+            </w:tcBorders>
+            <w:shd w:val="clear" w:color="auto" w:fill="FFFFFF"/>
+            <w:tcMar>
+              <w:top w:w="105" w:type="dxa"/>
+              <w:left w:w="150" w:type="dxa"/>
+              <w:bottom w:w="105" w:type="dxa"/>
+              <w:right w:w="150" w:type="dxa"/>
+            </w:tcMar>
+            <w:vAlign w:val="top"/>
+          </w:tcPr>
+          <w:p>
+            <w:pPr>
+              <w:keepNext w:val="0"/>
+              <w:keepLines w:val="0"/>
+              <w:widowControl/>
+              <w:suppressLineNumbers w:val="0"/>
+              <w:ind w:left="0" w:firstLine="0"/>
+              <w:jc w:val="left"/>
+              <w:textAlignment w:val="top"/>
+              <w:rPr>
+                <w:rFonts w:hint="default" w:ascii="sans-serif" w:hAnsi="sans-serif" w:eastAsia="sans-serif" w:cs="sans-serif"/>
+                <w:i w:val="0"/>
+                <w:caps w:val="0"/>
+                <w:color w:val="333333"/>
+                <w:spacing w:val="0"/>
+                <w:sz w:val="18"/>
+                <w:szCs w:val="18"/>
+              </w:rPr>
+            </w:pPr>
+            <w:r>
+              <w:rPr>
+                <w:rFonts w:hint="default" w:ascii="sans-serif" w:hAnsi="sans-serif" w:eastAsia="sans-serif" w:cs="sans-serif"/>
+                <w:i w:val="0"/>
+                <w:caps w:val="0"/>
+                <w:color w:val="172B4D"/>
+                <w:spacing w:val="0"/>
+                <w:kern w:val="0"/>
+                <w:sz w:val="18"/>
+                <w:szCs w:val="18"/>
+                <w:bdr w:val="none" w:color="auto" w:sz="0" w:space="0"/>
+                <w:lang w:val="en-US" w:eastAsia="zh-CN" w:bidi="ar"/>
+              </w:rPr>
+              <w:t>[KunDB] plsql datatype 支持</w:t>
+            </w:r>
+          </w:p>
+        </w:tc>
+        <w:tc>
+          <w:tcPr>
+            <w:tcW w:w="0" w:type="auto"/>
+            <w:tcBorders>
+              <w:top w:val="single" w:color="DDDDDD" w:sz="6" w:space="0"/>
+              <w:left w:val="single" w:color="DDDDDD" w:sz="6" w:space="0"/>
+              <w:bottom w:val="single" w:color="DDDDDD" w:sz="6" w:space="0"/>
+              <w:right w:val="single" w:color="DDDDDD" w:sz="6" w:space="0"/>
+            </w:tcBorders>
+            <w:shd w:val="clear" w:color="auto" w:fill="FFFFFF"/>
+            <w:tcMar>
+              <w:top w:w="105" w:type="dxa"/>
+              <w:left w:w="150" w:type="dxa"/>
+              <w:bottom w:w="105" w:type="dxa"/>
+              <w:right w:w="150" w:type="dxa"/>
+            </w:tcMar>
+            <w:vAlign w:val="top"/>
+          </w:tcPr>
+          <w:p>
+            <w:pPr>
+              <w:pStyle w:val="3"/>
+              <w:keepNext w:val="0"/>
+              <w:keepLines w:val="0"/>
+              <w:widowControl/>
+              <w:suppressLineNumbers w:val="0"/>
+              <w:spacing w:before="0" w:beforeAutospacing="0" w:after="0" w:afterAutospacing="0"/>
+              <w:ind w:left="0" w:right="0"/>
+            </w:pPr>
+            <w:r>
+              <w:rPr>
+                <w:rFonts w:hint="default" w:ascii="sans-serif" w:hAnsi="sans-serif" w:eastAsia="sans-serif" w:cs="sans-serif"/>
+                <w:i w:val="0"/>
+                <w:caps w:val="0"/>
+                <w:color w:val="333333"/>
+                <w:spacing w:val="0"/>
+                <w:sz w:val="18"/>
+                <w:szCs w:val="18"/>
+              </w:rPr>
+              <w:t>将简单的plsql的数据类型转化为了kundb的sqltypes， 并提供了plsql的数据类型的语法支持</w:t>
+            </w:r>
+          </w:p>
+          <w:p>
+            <w:pPr>
+              <w:pStyle w:val="3"/>
+              <w:keepNext w:val="0"/>
+              <w:keepLines w:val="0"/>
+              <w:widowControl/>
+              <w:suppressLineNumbers w:val="0"/>
+              <w:spacing w:before="150" w:beforeAutospacing="0" w:after="0" w:afterAutospacing="0"/>
+              <w:ind w:left="0" w:right="0"/>
+            </w:pPr>
+            <w:r>
+              <w:rPr>
+                <w:rFonts w:hint="default" w:ascii="sans-serif" w:hAnsi="sans-serif" w:eastAsia="sans-serif" w:cs="sans-serif"/>
+                <w:i w:val="0"/>
+                <w:caps w:val="0"/>
+                <w:color w:val="333333"/>
+                <w:spacing w:val="0"/>
+                <w:sz w:val="18"/>
+                <w:szCs w:val="18"/>
+              </w:rPr>
+              <w:t>相关wiki:</w:t>
+            </w:r>
+            <w:r>
+              <w:rPr>
+                <w:rFonts w:hint="default" w:ascii="sans-serif" w:hAnsi="sans-serif" w:eastAsia="sans-serif" w:cs="sans-serif"/>
+                <w:i w:val="0"/>
+                <w:caps w:val="0"/>
+                <w:color w:val="326CA6"/>
+                <w:spacing w:val="0"/>
+                <w:sz w:val="18"/>
+                <w:szCs w:val="18"/>
+                <w:u w:val="none"/>
+              </w:rPr>
+              <w:fldChar w:fldCharType="begin"/>
+            </w:r>
+            <w:r>
+              <w:rPr>
+                <w:rFonts w:hint="default" w:ascii="sans-serif" w:hAnsi="sans-serif" w:eastAsia="sans-serif" w:cs="sans-serif"/>
+                <w:i w:val="0"/>
+                <w:caps w:val="0"/>
+                <w:color w:val="326CA6"/>
+                <w:spacing w:val="0"/>
+                <w:sz w:val="18"/>
+                <w:szCs w:val="18"/>
+                <w:u w:val="none"/>
+              </w:rPr>
+              <w:instrText xml:space="preserve"> HYPERLINK "http://172.16.1.168:8090/pages/viewpage.action?pageId=24606773" \t "/home/vincent/Documents\\x/_blank" </w:instrText>
+            </w:r>
+            <w:r>
+              <w:rPr>
+                <w:rFonts w:hint="default" w:ascii="sans-serif" w:hAnsi="sans-serif" w:eastAsia="sans-serif" w:cs="sans-serif"/>
+                <w:i w:val="0"/>
+                <w:caps w:val="0"/>
+                <w:color w:val="326CA6"/>
+                <w:spacing w:val="0"/>
+                <w:sz w:val="18"/>
+                <w:szCs w:val="18"/>
+                <w:u w:val="none"/>
+              </w:rPr>
+              <w:fldChar w:fldCharType="separate"/>
+            </w:r>
+            <w:r>
+              <w:rPr>
+                <w:rStyle w:val="8"/>
+                <w:rFonts w:hint="default" w:ascii="sans-serif" w:hAnsi="sans-serif" w:eastAsia="sans-serif" w:cs="sans-serif"/>
+                <w:i w:val="0"/>
+                <w:caps w:val="0"/>
+                <w:color w:val="326CA6"/>
+                <w:spacing w:val="0"/>
+                <w:sz w:val="18"/>
+                <w:szCs w:val="18"/>
+                <w:u w:val="none"/>
+              </w:rPr>
+              <w:t>vitess / kundb / oracle plsql 数据类型对比</w:t>
+            </w:r>
+            <w:r>
+              <w:rPr>
+                <w:rFonts w:hint="default" w:ascii="sans-serif" w:hAnsi="sans-serif" w:eastAsia="sans-serif" w:cs="sans-serif"/>
+                <w:i w:val="0"/>
+                <w:caps w:val="0"/>
+                <w:color w:val="326CA6"/>
+                <w:spacing w:val="0"/>
+                <w:sz w:val="18"/>
+                <w:szCs w:val="18"/>
+                <w:u w:val="none"/>
+              </w:rPr>
+              <w:fldChar w:fldCharType="end"/>
+            </w:r>
+          </w:p>
+        </w:tc>
+        <w:tc>
+          <w:tcPr>
+            <w:tcW w:w="0" w:type="auto"/>
+            <w:tcBorders>
+              <w:top w:val="single" w:color="DDDDDD" w:sz="6" w:space="0"/>
+              <w:left w:val="single" w:color="DDDDDD" w:sz="6" w:space="0"/>
+              <w:bottom w:val="single" w:color="DDDDDD" w:sz="6" w:space="0"/>
+              <w:right w:val="single" w:color="DDDDDD" w:sz="6" w:space="0"/>
+            </w:tcBorders>
+            <w:shd w:val="clear" w:color="auto" w:fill="FFFFFF"/>
+            <w:tcMar>
+              <w:top w:w="105" w:type="dxa"/>
+              <w:left w:w="150" w:type="dxa"/>
+              <w:bottom w:w="105" w:type="dxa"/>
+              <w:right w:w="150" w:type="dxa"/>
+            </w:tcMar>
+            <w:vAlign w:val="top"/>
+          </w:tcPr>
+          <w:p>
+            <w:pPr>
+              <w:keepNext w:val="0"/>
+              <w:keepLines w:val="0"/>
+              <w:widowControl/>
+              <w:numPr>
+                <w:ilvl w:val="0"/>
+                <w:numId w:val="1"/>
+              </w:numPr>
+              <w:suppressLineNumbers w:val="0"/>
+              <w:pBdr>
+                <w:top w:val="none" w:color="auto" w:sz="0" w:space="0"/>
+                <w:left w:val="none" w:color="auto" w:sz="0" w:space="0"/>
+                <w:bottom w:val="none" w:color="auto" w:sz="0" w:space="0"/>
+                <w:right w:val="none" w:color="auto" w:sz="0" w:space="0"/>
+              </w:pBdr>
+              <w:spacing w:before="0" w:beforeAutospacing="0" w:after="0" w:afterAutospacing="0"/>
+              <w:ind w:left="0" w:right="0" w:hanging="360"/>
+            </w:pPr>
+            <w:r>
+              <w:rPr>
+                <w:rFonts w:hint="default" w:ascii="sans-serif" w:hAnsi="sans-serif" w:eastAsia="sans-serif" w:cs="sans-serif"/>
+                <w:i w:val="0"/>
+                <w:caps w:val="0"/>
+                <w:color w:val="326CA6"/>
+                <w:spacing w:val="0"/>
+                <w:sz w:val="18"/>
+                <w:szCs w:val="18"/>
+                <w:u w:val="none"/>
+                <w:bdr w:val="none" w:color="auto" w:sz="0" w:space="0"/>
+              </w:rPr>
+              <w:fldChar w:fldCharType="begin"/>
+            </w:r>
+            <w:r>
+              <w:rPr>
+                <w:rFonts w:hint="default" w:ascii="sans-serif" w:hAnsi="sans-serif" w:eastAsia="sans-serif" w:cs="sans-serif"/>
+                <w:i w:val="0"/>
+                <w:caps w:val="0"/>
+                <w:color w:val="326CA6"/>
+                <w:spacing w:val="0"/>
+                <w:sz w:val="18"/>
+                <w:szCs w:val="18"/>
+                <w:u w:val="none"/>
+                <w:bdr w:val="none" w:color="auto" w:sz="0" w:space="0"/>
+              </w:rPr>
+              <w:instrText xml:space="preserve"> HYPERLINK "http://172.16.0.244:8080/browse/WARP-49753" \t "/home/vincent/Documents\\x/_blank" </w:instrText>
+            </w:r>
+            <w:r>
+              <w:rPr>
+                <w:rFonts w:hint="default" w:ascii="sans-serif" w:hAnsi="sans-serif" w:eastAsia="sans-serif" w:cs="sans-serif"/>
+                <w:i w:val="0"/>
+                <w:caps w:val="0"/>
+                <w:color w:val="326CA6"/>
+                <w:spacing w:val="0"/>
+                <w:sz w:val="18"/>
+                <w:szCs w:val="18"/>
+                <w:u w:val="none"/>
+                <w:bdr w:val="none" w:color="auto" w:sz="0" w:space="0"/>
+              </w:rPr>
+              <w:fldChar w:fldCharType="separate"/>
+            </w:r>
+            <w:r>
+              <w:rPr>
+                <w:rStyle w:val="8"/>
+                <w:rFonts w:hint="default" w:ascii="sans-serif" w:hAnsi="sans-serif" w:eastAsia="sans-serif" w:cs="sans-serif"/>
+                <w:i w:val="0"/>
+                <w:caps w:val="0"/>
+                <w:color w:val="326CA6"/>
+                <w:spacing w:val="0"/>
+                <w:sz w:val="18"/>
+                <w:szCs w:val="18"/>
+                <w:u w:val="none"/>
+                <w:bdr w:val="none" w:color="auto" w:sz="0" w:space="0"/>
+              </w:rPr>
+              <w:t>WARP-49753</w:t>
+            </w:r>
+            <w:r>
+              <w:rPr>
+                <w:rFonts w:hint="default" w:ascii="sans-serif" w:hAnsi="sans-serif" w:eastAsia="sans-serif" w:cs="sans-serif"/>
+                <w:i w:val="0"/>
+                <w:caps w:val="0"/>
+                <w:color w:val="326CA6"/>
+                <w:spacing w:val="0"/>
+                <w:sz w:val="18"/>
+                <w:szCs w:val="18"/>
+                <w:u w:val="none"/>
+                <w:bdr w:val="none" w:color="auto" w:sz="0" w:space="0"/>
+              </w:rPr>
+              <w:fldChar w:fldCharType="end"/>
+            </w:r>
+          </w:p>
+        </w:tc>
+        <w:tc>
+          <w:tcPr>
+            <w:tcW w:w="0" w:type="auto"/>
+            <w:tcBorders>
+              <w:top w:val="single" w:color="DDDDDD" w:sz="6" w:space="0"/>
+              <w:left w:val="single" w:color="DDDDDD" w:sz="6" w:space="0"/>
+              <w:bottom w:val="single" w:color="DDDDDD" w:sz="6" w:space="0"/>
+              <w:right w:val="single" w:color="DDDDDD" w:sz="6" w:space="0"/>
+            </w:tcBorders>
+            <w:shd w:val="clear" w:color="auto" w:fill="FFFFFF"/>
+            <w:tcMar>
+              <w:top w:w="105" w:type="dxa"/>
+              <w:left w:w="150" w:type="dxa"/>
+              <w:bottom w:w="105" w:type="dxa"/>
+              <w:right w:w="150" w:type="dxa"/>
+            </w:tcMar>
+            <w:vAlign w:val="top"/>
+          </w:tcPr>
+          <w:p>
+            <w:pPr>
+              <w:keepNext w:val="0"/>
+              <w:keepLines w:val="0"/>
+              <w:widowControl/>
+              <w:suppressLineNumbers w:val="0"/>
+              <w:ind w:left="0" w:firstLine="0"/>
+              <w:jc w:val="left"/>
+              <w:textAlignment w:val="top"/>
+              <w:rPr>
+                <w:rFonts w:hint="default" w:ascii="sans-serif" w:hAnsi="sans-serif" w:eastAsia="sans-serif" w:cs="sans-serif"/>
+                <w:i w:val="0"/>
+                <w:caps w:val="0"/>
+                <w:color w:val="333333"/>
+                <w:spacing w:val="0"/>
+                <w:sz w:val="18"/>
+                <w:szCs w:val="18"/>
+              </w:rPr>
+            </w:pPr>
+            <w:r>
+              <w:rPr>
+                <w:rFonts w:hint="default" w:ascii="sans-serif" w:hAnsi="sans-serif" w:eastAsia="sans-serif" w:cs="sans-serif"/>
+                <w:i w:val="0"/>
+                <w:caps w:val="0"/>
+                <w:color w:val="333333"/>
+                <w:spacing w:val="0"/>
+                <w:kern w:val="0"/>
+                <w:sz w:val="18"/>
+                <w:szCs w:val="18"/>
+                <w:bdr w:val="none" w:color="auto" w:sz="0" w:space="0"/>
+                <w:lang w:val="en-US" w:eastAsia="zh-CN" w:bidi="ar"/>
+              </w:rPr>
+              <w:t>done</w:t>
+            </w:r>
+          </w:p>
+        </w:tc>
+      </w:tr>
+      <w:tr>
+        <w:tblPrEx>
+          <w:tblBorders>
+            <w:top w:val="none" w:color="auto" w:sz="0" w:space="0"/>
+            <w:left w:val="none" w:color="auto" w:sz="0" w:space="0"/>
+            <w:bottom w:val="none" w:color="auto" w:sz="0" w:space="0"/>
+            <w:right w:val="none" w:color="auto" w:sz="0" w:space="0"/>
+            <w:insideH w:val="none" w:color="auto" w:sz="0" w:space="0"/>
+            <w:insideV w:val="none" w:color="auto" w:sz="0" w:space="0"/>
+          </w:tblBorders>
+          <w:shd w:val="clear" w:color="auto" w:fill="FFFFFF"/>
+          <w:tblCellMar>
+            <w:top w:w="15" w:type="dxa"/>
+            <w:left w:w="15" w:type="dxa"/>
+            <w:bottom w:w="15" w:type="dxa"/>
+            <w:right w:w="15" w:type="dxa"/>
+          </w:tblCellMar>
+        </w:tblPrEx>
+        <w:tc>
+          <w:tcPr>
+            <w:tcW w:w="0" w:type="auto"/>
+            <w:tcBorders>
+              <w:top w:val="single" w:color="DDDDDD" w:sz="6" w:space="0"/>
+              <w:left w:val="single" w:color="DDDDDD" w:sz="6" w:space="0"/>
+              <w:bottom w:val="single" w:color="DDDDDD" w:sz="6" w:space="0"/>
+              <w:right w:val="single" w:color="DDDDDD" w:sz="6" w:space="0"/>
+            </w:tcBorders>
+            <w:shd w:val="clear" w:color="auto" w:fill="FFFFFF"/>
+            <w:tcMar>
+              <w:top w:w="105" w:type="dxa"/>
+              <w:left w:w="150" w:type="dxa"/>
+              <w:bottom w:w="105" w:type="dxa"/>
+              <w:right w:w="150" w:type="dxa"/>
+            </w:tcMar>
+            <w:vAlign w:val="top"/>
+          </w:tcPr>
+          <w:p>
+            <w:pPr>
+              <w:keepNext w:val="0"/>
+              <w:keepLines w:val="0"/>
+              <w:widowControl/>
+              <w:suppressLineNumbers w:val="0"/>
+              <w:ind w:left="0" w:firstLine="0"/>
+              <w:jc w:val="left"/>
+              <w:textAlignment w:val="top"/>
+              <w:rPr>
+                <w:rFonts w:hint="default" w:ascii="sans-serif" w:hAnsi="sans-serif" w:eastAsia="sans-serif" w:cs="sans-serif"/>
+                <w:i w:val="0"/>
+                <w:caps w:val="0"/>
+                <w:color w:val="333333"/>
+                <w:spacing w:val="0"/>
+                <w:sz w:val="18"/>
+                <w:szCs w:val="18"/>
+              </w:rPr>
+            </w:pPr>
+            <w:r>
+              <w:rPr>
+                <w:rFonts w:hint="default" w:ascii="sans-serif" w:hAnsi="sans-serif" w:eastAsia="sans-serif" w:cs="sans-serif"/>
+                <w:i w:val="0"/>
+                <w:caps w:val="0"/>
+                <w:color w:val="172B4D"/>
+                <w:spacing w:val="0"/>
+                <w:kern w:val="0"/>
+                <w:sz w:val="18"/>
+                <w:szCs w:val="18"/>
+                <w:bdr w:val="none" w:color="auto" w:sz="0" w:space="0"/>
+                <w:lang w:val="en-US" w:eastAsia="zh-CN" w:bidi="ar"/>
+              </w:rPr>
+              <w:t>[KunDB] 规范AssignmentStatement、loopParam、plstatement语法格式</w:t>
+            </w:r>
+          </w:p>
+        </w:tc>
+        <w:tc>
+          <w:tcPr>
+            <w:tcW w:w="0" w:type="auto"/>
+            <w:tcBorders>
+              <w:top w:val="single" w:color="DDDDDD" w:sz="6" w:space="0"/>
+              <w:left w:val="single" w:color="DDDDDD" w:sz="6" w:space="0"/>
+              <w:bottom w:val="single" w:color="DDDDDD" w:sz="6" w:space="0"/>
+              <w:right w:val="single" w:color="DDDDDD" w:sz="6" w:space="0"/>
+            </w:tcBorders>
+            <w:shd w:val="clear" w:color="auto" w:fill="FFFFFF"/>
+            <w:tcMar>
+              <w:top w:w="105" w:type="dxa"/>
+              <w:left w:w="150" w:type="dxa"/>
+              <w:bottom w:w="105" w:type="dxa"/>
+              <w:right w:w="150" w:type="dxa"/>
+            </w:tcMar>
+            <w:vAlign w:val="top"/>
+          </w:tcPr>
+          <w:p>
+            <w:pPr>
+              <w:pStyle w:val="3"/>
+              <w:keepNext w:val="0"/>
+              <w:keepLines w:val="0"/>
+              <w:widowControl/>
+              <w:suppressLineNumbers w:val="0"/>
+              <w:spacing w:before="0" w:beforeAutospacing="0" w:after="0" w:afterAutospacing="0"/>
+              <w:ind w:left="0" w:right="0"/>
+            </w:pPr>
+            <w:r>
+              <w:rPr>
+                <w:rFonts w:hint="default" w:ascii="sans-serif" w:hAnsi="sans-serif" w:eastAsia="sans-serif" w:cs="sans-serif"/>
+                <w:i w:val="0"/>
+                <w:caps w:val="0"/>
+                <w:color w:val="333333"/>
+                <w:spacing w:val="0"/>
+                <w:sz w:val="18"/>
+                <w:szCs w:val="18"/>
+              </w:rPr>
+              <w:t>规范了Assignment_target、Lowerbound/UpperBound、CursorName、RecordName、plStatement的语法格式问题；</w:t>
+            </w:r>
+          </w:p>
+          <w:p>
+            <w:pPr>
+              <w:pStyle w:val="3"/>
+              <w:keepNext w:val="0"/>
+              <w:keepLines w:val="0"/>
+              <w:widowControl/>
+              <w:suppressLineNumbers w:val="0"/>
+              <w:spacing w:before="150" w:beforeAutospacing="0" w:after="0" w:afterAutospacing="0"/>
+              <w:ind w:left="0" w:right="0"/>
+            </w:pPr>
+            <w:r>
+              <w:rPr>
+                <w:rFonts w:hint="default" w:ascii="sans-serif" w:hAnsi="sans-serif" w:eastAsia="sans-serif" w:cs="sans-serif"/>
+                <w:i w:val="0"/>
+                <w:caps w:val="0"/>
+                <w:color w:val="333333"/>
+                <w:spacing w:val="0"/>
+                <w:sz w:val="18"/>
+                <w:szCs w:val="18"/>
+              </w:rPr>
+              <w:t>分析了Kundb bindvariable的实现， 简单兼容了对plsql中的bindvariable的手动prepare</w:t>
+            </w:r>
+          </w:p>
+          <w:p>
+            <w:pPr>
+              <w:pStyle w:val="3"/>
+              <w:keepNext w:val="0"/>
+              <w:keepLines w:val="0"/>
+              <w:widowControl/>
+              <w:suppressLineNumbers w:val="0"/>
+              <w:spacing w:before="150" w:beforeAutospacing="0" w:after="0" w:afterAutospacing="0"/>
+              <w:ind w:left="0" w:right="0"/>
+            </w:pPr>
+            <w:r>
+              <w:rPr>
+                <w:rFonts w:hint="default" w:ascii="sans-serif" w:hAnsi="sans-serif" w:eastAsia="sans-serif" w:cs="sans-serif"/>
+                <w:i w:val="0"/>
+                <w:caps w:val="0"/>
+                <w:color w:val="333333"/>
+                <w:spacing w:val="0"/>
+                <w:sz w:val="18"/>
+                <w:szCs w:val="18"/>
+              </w:rPr>
+              <w:t>相关wiki:</w:t>
+            </w:r>
+            <w:r>
+              <w:rPr>
+                <w:rFonts w:hint="default" w:ascii="sans-serif" w:hAnsi="sans-serif" w:eastAsia="sans-serif" w:cs="sans-serif"/>
+                <w:i w:val="0"/>
+                <w:caps w:val="0"/>
+                <w:color w:val="326CA6"/>
+                <w:spacing w:val="0"/>
+                <w:sz w:val="18"/>
+                <w:szCs w:val="18"/>
+                <w:u w:val="none"/>
+              </w:rPr>
+              <w:fldChar w:fldCharType="begin"/>
+            </w:r>
+            <w:r>
+              <w:rPr>
+                <w:rFonts w:hint="default" w:ascii="sans-serif" w:hAnsi="sans-serif" w:eastAsia="sans-serif" w:cs="sans-serif"/>
+                <w:i w:val="0"/>
+                <w:caps w:val="0"/>
+                <w:color w:val="326CA6"/>
+                <w:spacing w:val="0"/>
+                <w:sz w:val="18"/>
+                <w:szCs w:val="18"/>
+                <w:u w:val="none"/>
+              </w:rPr>
+              <w:instrText xml:space="preserve"> HYPERLINK "http://172.16.1.168:8090/pages/viewpage.action?pageId=24608533" \t "/home/vincent/Documents\\x/_blank" </w:instrText>
+            </w:r>
+            <w:r>
+              <w:rPr>
+                <w:rFonts w:hint="default" w:ascii="sans-serif" w:hAnsi="sans-serif" w:eastAsia="sans-serif" w:cs="sans-serif"/>
+                <w:i w:val="0"/>
+                <w:caps w:val="0"/>
+                <w:color w:val="326CA6"/>
+                <w:spacing w:val="0"/>
+                <w:sz w:val="18"/>
+                <w:szCs w:val="18"/>
+                <w:u w:val="none"/>
+              </w:rPr>
+              <w:fldChar w:fldCharType="separate"/>
+            </w:r>
+            <w:r>
+              <w:rPr>
+                <w:rStyle w:val="8"/>
+                <w:rFonts w:hint="default" w:ascii="sans-serif" w:hAnsi="sans-serif" w:eastAsia="sans-serif" w:cs="sans-serif"/>
+                <w:i w:val="0"/>
+                <w:caps w:val="0"/>
+                <w:color w:val="326CA6"/>
+                <w:spacing w:val="0"/>
+                <w:sz w:val="18"/>
+                <w:szCs w:val="18"/>
+                <w:u w:val="none"/>
+              </w:rPr>
+              <w:t>Kundb BindVariables 实现分析</w:t>
+            </w:r>
+            <w:r>
+              <w:rPr>
+                <w:rFonts w:hint="default" w:ascii="sans-serif" w:hAnsi="sans-serif" w:eastAsia="sans-serif" w:cs="sans-serif"/>
+                <w:i w:val="0"/>
+                <w:caps w:val="0"/>
+                <w:color w:val="326CA6"/>
+                <w:spacing w:val="0"/>
+                <w:sz w:val="18"/>
+                <w:szCs w:val="18"/>
+                <w:u w:val="none"/>
+              </w:rPr>
+              <w:fldChar w:fldCharType="end"/>
+            </w:r>
+          </w:p>
+        </w:tc>
+        <w:tc>
+          <w:tcPr>
+            <w:tcW w:w="0" w:type="auto"/>
+            <w:tcBorders>
+              <w:top w:val="single" w:color="DDDDDD" w:sz="6" w:space="0"/>
+              <w:left w:val="single" w:color="DDDDDD" w:sz="6" w:space="0"/>
+              <w:bottom w:val="single" w:color="DDDDDD" w:sz="6" w:space="0"/>
+              <w:right w:val="single" w:color="DDDDDD" w:sz="6" w:space="0"/>
+            </w:tcBorders>
+            <w:shd w:val="clear" w:color="auto" w:fill="FFFFFF"/>
+            <w:tcMar>
+              <w:top w:w="105" w:type="dxa"/>
+              <w:left w:w="150" w:type="dxa"/>
+              <w:bottom w:w="105" w:type="dxa"/>
+              <w:right w:w="150" w:type="dxa"/>
+            </w:tcMar>
+            <w:vAlign w:val="top"/>
+          </w:tcPr>
+          <w:p>
+            <w:pPr>
+              <w:keepNext w:val="0"/>
+              <w:keepLines w:val="0"/>
+              <w:widowControl/>
+              <w:numPr>
+                <w:ilvl w:val="0"/>
+                <w:numId w:val="2"/>
+              </w:numPr>
+              <w:suppressLineNumbers w:val="0"/>
+              <w:pBdr>
+                <w:top w:val="none" w:color="auto" w:sz="0" w:space="0"/>
+                <w:left w:val="none" w:color="auto" w:sz="0" w:space="0"/>
+                <w:bottom w:val="none" w:color="auto" w:sz="0" w:space="0"/>
+                <w:right w:val="none" w:color="auto" w:sz="0" w:space="0"/>
+              </w:pBdr>
+              <w:spacing w:before="0" w:beforeAutospacing="0" w:after="0" w:afterAutospacing="0"/>
+              <w:ind w:left="0" w:right="0" w:hanging="360"/>
+            </w:pPr>
+            <w:r>
+              <w:rPr>
+                <w:rFonts w:hint="default" w:ascii="sans-serif" w:hAnsi="sans-serif" w:eastAsia="sans-serif" w:cs="sans-serif"/>
+                <w:i w:val="0"/>
+                <w:caps w:val="0"/>
+                <w:color w:val="326CA6"/>
+                <w:spacing w:val="0"/>
+                <w:sz w:val="18"/>
+                <w:szCs w:val="18"/>
+                <w:u w:val="none"/>
+                <w:bdr w:val="none" w:color="auto" w:sz="0" w:space="0"/>
+              </w:rPr>
+              <w:fldChar w:fldCharType="begin"/>
+            </w:r>
+            <w:r>
+              <w:rPr>
+                <w:rFonts w:hint="default" w:ascii="sans-serif" w:hAnsi="sans-serif" w:eastAsia="sans-serif" w:cs="sans-serif"/>
+                <w:i w:val="0"/>
+                <w:caps w:val="0"/>
+                <w:color w:val="326CA6"/>
+                <w:spacing w:val="0"/>
+                <w:sz w:val="18"/>
+                <w:szCs w:val="18"/>
+                <w:u w:val="none"/>
+                <w:bdr w:val="none" w:color="auto" w:sz="0" w:space="0"/>
+              </w:rPr>
+              <w:instrText xml:space="preserve"> HYPERLINK "http://172.16.0.244:8080/browse/WARP-49908" \t "/home/vincent/Documents\\x/_blank" </w:instrText>
+            </w:r>
+            <w:r>
+              <w:rPr>
+                <w:rFonts w:hint="default" w:ascii="sans-serif" w:hAnsi="sans-serif" w:eastAsia="sans-serif" w:cs="sans-serif"/>
+                <w:i w:val="0"/>
+                <w:caps w:val="0"/>
+                <w:color w:val="326CA6"/>
+                <w:spacing w:val="0"/>
+                <w:sz w:val="18"/>
+                <w:szCs w:val="18"/>
+                <w:u w:val="none"/>
+                <w:bdr w:val="none" w:color="auto" w:sz="0" w:space="0"/>
+              </w:rPr>
+              <w:fldChar w:fldCharType="separate"/>
+            </w:r>
+            <w:r>
+              <w:rPr>
+                <w:rStyle w:val="8"/>
+                <w:rFonts w:hint="default" w:ascii="sans-serif" w:hAnsi="sans-serif" w:eastAsia="sans-serif" w:cs="sans-serif"/>
+                <w:i w:val="0"/>
+                <w:caps w:val="0"/>
+                <w:color w:val="326CA6"/>
+                <w:spacing w:val="0"/>
+                <w:sz w:val="18"/>
+                <w:szCs w:val="18"/>
+                <w:u w:val="none"/>
+                <w:bdr w:val="none" w:color="auto" w:sz="0" w:space="0"/>
+              </w:rPr>
+              <w:t>WARP-49908</w:t>
+            </w:r>
+            <w:r>
+              <w:rPr>
+                <w:rFonts w:hint="default" w:ascii="sans-serif" w:hAnsi="sans-serif" w:eastAsia="sans-serif" w:cs="sans-serif"/>
+                <w:i w:val="0"/>
+                <w:caps w:val="0"/>
+                <w:color w:val="326CA6"/>
+                <w:spacing w:val="0"/>
+                <w:sz w:val="18"/>
+                <w:szCs w:val="18"/>
+                <w:u w:val="none"/>
+                <w:bdr w:val="none" w:color="auto" w:sz="0" w:space="0"/>
+              </w:rPr>
+              <w:fldChar w:fldCharType="end"/>
+            </w:r>
+          </w:p>
+        </w:tc>
+        <w:tc>
+          <w:tcPr>
+            <w:tcW w:w="0" w:type="auto"/>
+            <w:tcBorders>
+              <w:top w:val="single" w:color="DDDDDD" w:sz="6" w:space="0"/>
+              <w:left w:val="single" w:color="DDDDDD" w:sz="6" w:space="0"/>
+              <w:bottom w:val="single" w:color="DDDDDD" w:sz="6" w:space="0"/>
+              <w:right w:val="single" w:color="DDDDDD" w:sz="6" w:space="0"/>
+            </w:tcBorders>
+            <w:shd w:val="clear" w:color="auto" w:fill="FFFFFF"/>
+            <w:tcMar>
+              <w:top w:w="105" w:type="dxa"/>
+              <w:left w:w="150" w:type="dxa"/>
+              <w:bottom w:w="105" w:type="dxa"/>
+              <w:right w:w="150" w:type="dxa"/>
+            </w:tcMar>
+            <w:vAlign w:val="top"/>
+          </w:tcPr>
+          <w:p>
+            <w:pPr>
+              <w:keepNext w:val="0"/>
+              <w:keepLines w:val="0"/>
+              <w:widowControl/>
+              <w:suppressLineNumbers w:val="0"/>
+              <w:ind w:left="0" w:firstLine="0"/>
+              <w:jc w:val="left"/>
+              <w:textAlignment w:val="top"/>
+              <w:rPr>
+                <w:rFonts w:hint="default" w:ascii="sans-serif" w:hAnsi="sans-serif" w:eastAsia="sans-serif" w:cs="sans-serif"/>
+                <w:i w:val="0"/>
+                <w:caps w:val="0"/>
+                <w:color w:val="333333"/>
+                <w:spacing w:val="0"/>
+                <w:sz w:val="18"/>
+                <w:szCs w:val="18"/>
+              </w:rPr>
+            </w:pPr>
+            <w:r>
+              <w:rPr>
+                <w:rFonts w:hint="default" w:ascii="sans-serif" w:hAnsi="sans-serif" w:eastAsia="sans-serif" w:cs="sans-serif"/>
+                <w:i w:val="0"/>
+                <w:caps w:val="0"/>
+                <w:color w:val="333333"/>
+                <w:spacing w:val="0"/>
+                <w:kern w:val="0"/>
+                <w:sz w:val="18"/>
+                <w:szCs w:val="18"/>
+                <w:bdr w:val="none" w:color="auto" w:sz="0" w:space="0"/>
+                <w:lang w:val="en-US" w:eastAsia="zh-CN" w:bidi="ar"/>
+              </w:rPr>
               <w:t xml:space="preserve">done </w:t>
             </w:r>
           </w:p>
         </w:tc>
       </w:tr>
     </w:tbl>
+    <w:p>
+      <w:pPr>
+        <w:keepNext w:val="0"/>
+        <w:keepLines w:val="0"/>
+        <w:widowControl/>
+        <w:suppressLineNumbers w:val="0"/>
+        <w:jc w:val="left"/>
+      </w:pPr>
+    </w:p>
     <w:p>
       <w:bookmarkStart w:id="0" w:name="_GoBack"/>
       <w:bookmarkEnd w:id="0"/>
@@ -22164,12 +23934,321 @@
 </w:document>
 </file>
 
+<file path=word/numbering.xml><?xml version="1.0" encoding="utf-8"?>
+<w:numbering xmlns:wpc="http://schemas.microsoft.com/office/word/2010/wordprocessingCanvas" xmlns:mc="http://schemas.openxmlformats.org/markup-compatibility/2006" xmlns:o="urn:schemas-microsoft-com:office:office" xmlns:r="http://schemas.openxmlformats.org/officeDocument/2006/relationships" xmlns:m="http://schemas.openxmlformats.org/officeDocument/2006/math" xmlns:v="urn:schemas-microsoft-com:vml" xmlns:wp14="http://schemas.microsoft.com/office/word/2010/wordprocessingDrawing" xmlns:wp="http://schemas.openxmlformats.org/drawingml/2006/wordprocessingDrawing" xmlns:w10="urn:schemas-microsoft-com:office:word" xmlns:w="http://schemas.openxmlformats.org/wordprocessingml/2006/main" xmlns:w14="http://schemas.microsoft.com/office/word/2010/wordml" xmlns:wpg="http://schemas.microsoft.com/office/word/2010/wordprocessingGroup" xmlns:wpi="http://schemas.microsoft.com/office/word/2010/wordprocessingInk" xmlns:wne="http://schemas.microsoft.com/office/word/2006/wordml" xmlns:wps="http://schemas.microsoft.com/office/word/2010/wordprocessingShape" xmlns:wpsCustomData="http://www.wps.cn/officeDocument/2013/wpsCustomData" mc:Ignorable="w14 wp14">
+  <w:abstractNum w:abstractNumId="0">
+    <w:nsid w:val="A87E7755"/>
+    <w:multiLevelType w:val="multilevel"/>
+    <w:tmpl w:val="A87E7755"/>
+    <w:lvl w:ilvl="0" w:tentative="0">
+      <w:start w:val="1"/>
+      <w:numFmt w:val="decimal"/>
+      <w:lvlText w:val="%1."/>
+      <w:lvlJc w:val="left"/>
+      <w:pPr>
+        <w:tabs>
+          <w:tab w:val="left" w:pos="720"/>
+        </w:tabs>
+        <w:ind w:left="720" w:hanging="360"/>
+      </w:pPr>
+      <w:rPr>
+        <w:sz w:val="24"/>
+        <w:szCs w:val="24"/>
+      </w:rPr>
+    </w:lvl>
+    <w:lvl w:ilvl="1" w:tentative="0">
+      <w:start w:val="1"/>
+      <w:numFmt w:val="decimal"/>
+      <w:lvlText w:val="%2."/>
+      <w:lvlJc w:val="left"/>
+      <w:pPr>
+        <w:tabs>
+          <w:tab w:val="left" w:pos="1440"/>
+        </w:tabs>
+        <w:ind w:left="1440" w:hanging="360"/>
+      </w:pPr>
+      <w:rPr>
+        <w:sz w:val="24"/>
+        <w:szCs w:val="24"/>
+      </w:rPr>
+    </w:lvl>
+    <w:lvl w:ilvl="2" w:tentative="0">
+      <w:start w:val="1"/>
+      <w:numFmt w:val="decimal"/>
+      <w:lvlText w:val="%3."/>
+      <w:lvlJc w:val="left"/>
+      <w:pPr>
+        <w:tabs>
+          <w:tab w:val="left" w:pos="2160"/>
+        </w:tabs>
+        <w:ind w:left="2160" w:hanging="360"/>
+      </w:pPr>
+      <w:rPr>
+        <w:sz w:val="24"/>
+        <w:szCs w:val="24"/>
+      </w:rPr>
+    </w:lvl>
+    <w:lvl w:ilvl="3" w:tentative="0">
+      <w:start w:val="1"/>
+      <w:numFmt w:val="decimal"/>
+      <w:lvlText w:val="%4."/>
+      <w:lvlJc w:val="left"/>
+      <w:pPr>
+        <w:tabs>
+          <w:tab w:val="left" w:pos="2517"/>
+        </w:tabs>
+        <w:ind w:left="2880" w:hanging="360"/>
+      </w:pPr>
+      <w:rPr>
+        <w:sz w:val="24"/>
+        <w:szCs w:val="24"/>
+      </w:rPr>
+    </w:lvl>
+    <w:lvl w:ilvl="4" w:tentative="0">
+      <w:start w:val="1"/>
+      <w:numFmt w:val="decimal"/>
+      <w:lvlText w:val="%5."/>
+      <w:lvlJc w:val="left"/>
+      <w:pPr>
+        <w:tabs>
+          <w:tab w:val="left" w:pos="3238"/>
+        </w:tabs>
+        <w:ind w:left="3600" w:hanging="360"/>
+      </w:pPr>
+      <w:rPr>
+        <w:sz w:val="24"/>
+        <w:szCs w:val="24"/>
+      </w:rPr>
+    </w:lvl>
+    <w:lvl w:ilvl="5" w:tentative="0">
+      <w:start w:val="1"/>
+      <w:numFmt w:val="decimal"/>
+      <w:lvlText w:val="%6."/>
+      <w:lvlJc w:val="left"/>
+      <w:pPr>
+        <w:tabs>
+          <w:tab w:val="left" w:pos="3958"/>
+        </w:tabs>
+        <w:ind w:left="4320" w:hanging="360"/>
+      </w:pPr>
+      <w:rPr>
+        <w:sz w:val="24"/>
+        <w:szCs w:val="24"/>
+      </w:rPr>
+    </w:lvl>
+    <w:lvl w:ilvl="6" w:tentative="0">
+      <w:start w:val="1"/>
+      <w:numFmt w:val="decimal"/>
+      <w:lvlText w:val="%7."/>
+      <w:lvlJc w:val="left"/>
+      <w:pPr>
+        <w:tabs>
+          <w:tab w:val="left" w:pos="4678"/>
+        </w:tabs>
+        <w:ind w:left="5040" w:hanging="360"/>
+      </w:pPr>
+      <w:rPr>
+        <w:sz w:val="24"/>
+        <w:szCs w:val="24"/>
+      </w:rPr>
+    </w:lvl>
+    <w:lvl w:ilvl="7" w:tentative="0">
+      <w:start w:val="1"/>
+      <w:numFmt w:val="decimal"/>
+      <w:lvlText w:val="%8."/>
+      <w:lvlJc w:val="left"/>
+      <w:pPr>
+        <w:tabs>
+          <w:tab w:val="left" w:pos="5398"/>
+        </w:tabs>
+        <w:ind w:left="5760" w:hanging="360"/>
+      </w:pPr>
+      <w:rPr>
+        <w:sz w:val="24"/>
+        <w:szCs w:val="24"/>
+      </w:rPr>
+    </w:lvl>
+    <w:lvl w:ilvl="8" w:tentative="0">
+      <w:start w:val="1"/>
+      <w:numFmt w:val="decimal"/>
+      <w:lvlText w:val="%9."/>
+      <w:lvlJc w:val="left"/>
+      <w:pPr>
+        <w:tabs>
+          <w:tab w:val="left" w:pos="6118"/>
+        </w:tabs>
+        <w:ind w:left="6480" w:hanging="360"/>
+      </w:pPr>
+      <w:rPr>
+        <w:sz w:val="24"/>
+        <w:szCs w:val="24"/>
+      </w:rPr>
+    </w:lvl>
+  </w:abstractNum>
+  <w:abstractNum w:abstractNumId="1">
+    <w:nsid w:val="7FEEFDBC"/>
+    <w:multiLevelType w:val="multilevel"/>
+    <w:tmpl w:val="7FEEFDBC"/>
+    <w:lvl w:ilvl="0" w:tentative="0">
+      <w:start w:val="1"/>
+      <w:numFmt w:val="decimal"/>
+      <w:lvlText w:val="%1."/>
+      <w:lvlJc w:val="left"/>
+      <w:pPr>
+        <w:tabs>
+          <w:tab w:val="left" w:pos="720"/>
+        </w:tabs>
+        <w:ind w:left="720" w:hanging="360"/>
+      </w:pPr>
+      <w:rPr>
+        <w:sz w:val="24"/>
+        <w:szCs w:val="24"/>
+      </w:rPr>
+    </w:lvl>
+    <w:lvl w:ilvl="1" w:tentative="0">
+      <w:start w:val="1"/>
+      <w:numFmt w:val="decimal"/>
+      <w:lvlText w:val="%2."/>
+      <w:lvlJc w:val="left"/>
+      <w:pPr>
+        <w:tabs>
+          <w:tab w:val="left" w:pos="1440"/>
+        </w:tabs>
+        <w:ind w:left="1440" w:hanging="360"/>
+      </w:pPr>
+      <w:rPr>
+        <w:sz w:val="24"/>
+        <w:szCs w:val="24"/>
+      </w:rPr>
+    </w:lvl>
+    <w:lvl w:ilvl="2" w:tentative="0">
+      <w:start w:val="1"/>
+      <w:numFmt w:val="decimal"/>
+      <w:lvlText w:val="%3."/>
+      <w:lvlJc w:val="left"/>
+      <w:pPr>
+        <w:tabs>
+          <w:tab w:val="left" w:pos="2160"/>
+        </w:tabs>
+        <w:ind w:left="2160" w:hanging="360"/>
+      </w:pPr>
+      <w:rPr>
+        <w:sz w:val="24"/>
+        <w:szCs w:val="24"/>
+      </w:rPr>
+    </w:lvl>
+    <w:lvl w:ilvl="3" w:tentative="0">
+      <w:start w:val="1"/>
+      <w:numFmt w:val="decimal"/>
+      <w:lvlText w:val="%4."/>
+      <w:lvlJc w:val="left"/>
+      <w:pPr>
+        <w:tabs>
+          <w:tab w:val="left" w:pos="2517"/>
+        </w:tabs>
+        <w:ind w:left="2880" w:hanging="360"/>
+      </w:pPr>
+      <w:rPr>
+        <w:sz w:val="24"/>
+        <w:szCs w:val="24"/>
+      </w:rPr>
+    </w:lvl>
+    <w:lvl w:ilvl="4" w:tentative="0">
+      <w:start w:val="1"/>
+      <w:numFmt w:val="decimal"/>
+      <w:lvlText w:val="%5."/>
+      <w:lvlJc w:val="left"/>
+      <w:pPr>
+        <w:tabs>
+          <w:tab w:val="left" w:pos="3238"/>
+        </w:tabs>
+        <w:ind w:left="3600" w:hanging="360"/>
+      </w:pPr>
+      <w:rPr>
+        <w:sz w:val="24"/>
+        <w:szCs w:val="24"/>
+      </w:rPr>
+    </w:lvl>
+    <w:lvl w:ilvl="5" w:tentative="0">
+      <w:start w:val="1"/>
+      <w:numFmt w:val="decimal"/>
+      <w:lvlText w:val="%6."/>
+      <w:lvlJc w:val="left"/>
+      <w:pPr>
+        <w:tabs>
+          <w:tab w:val="left" w:pos="3958"/>
+        </w:tabs>
+        <w:ind w:left="4320" w:hanging="360"/>
+      </w:pPr>
+      <w:rPr>
+        <w:sz w:val="24"/>
+        <w:szCs w:val="24"/>
+      </w:rPr>
+    </w:lvl>
+    <w:lvl w:ilvl="6" w:tentative="0">
+      <w:start w:val="1"/>
+      <w:numFmt w:val="decimal"/>
+      <w:lvlText w:val="%7."/>
+      <w:lvlJc w:val="left"/>
+      <w:pPr>
+        <w:tabs>
+          <w:tab w:val="left" w:pos="4678"/>
+        </w:tabs>
+        <w:ind w:left="5040" w:hanging="360"/>
+      </w:pPr>
+      <w:rPr>
+        <w:sz w:val="24"/>
+        <w:szCs w:val="24"/>
+      </w:rPr>
+    </w:lvl>
+    <w:lvl w:ilvl="7" w:tentative="0">
+      <w:start w:val="1"/>
+      <w:numFmt w:val="decimal"/>
+      <w:lvlText w:val="%8."/>
+      <w:lvlJc w:val="left"/>
+      <w:pPr>
+        <w:tabs>
+          <w:tab w:val="left" w:pos="5398"/>
+        </w:tabs>
+        <w:ind w:left="5760" w:hanging="360"/>
+      </w:pPr>
+      <w:rPr>
+        <w:sz w:val="24"/>
+        <w:szCs w:val="24"/>
+      </w:rPr>
+    </w:lvl>
+    <w:lvl w:ilvl="8" w:tentative="0">
+      <w:start w:val="1"/>
+      <w:numFmt w:val="decimal"/>
+      <w:lvlText w:val="%9."/>
+      <w:lvlJc w:val="left"/>
+      <w:pPr>
+        <w:tabs>
+          <w:tab w:val="left" w:pos="6118"/>
+        </w:tabs>
+        <w:ind w:left="6480" w:hanging="360"/>
+      </w:pPr>
+      <w:rPr>
+        <w:sz w:val="24"/>
+        <w:szCs w:val="24"/>
+      </w:rPr>
+    </w:lvl>
+  </w:abstractNum>
+  <w:num w:numId="1">
+    <w:abstractNumId w:val="1"/>
+  </w:num>
+  <w:num w:numId="2">
+    <w:abstractNumId w:val="0"/>
+  </w:num>
+</w:numbering>
+</file>
+
 <file path=word/styles.xml><?xml version="1.0" encoding="utf-8"?>
-<w:styles xmlns:mc="http://schemas.openxmlformats.org/markup-compatibility/2006" xmlns:o="urn:schemas-microsoft-com:office:office" xmlns:r="http://schemas.openxmlformats.org/officeDocument/2006/relationships" xmlns:m="http://schemas.openxmlformats.org/officeDocument/2006/math" xmlns:v="urn:schemas-microsoft-com:vml" xmlns:w="http://schemas.openxmlformats.org/wordprocessingml/2006/main" xmlns:w14="http://schemas.microsoft.com/office/word/2010/wordml" xmlns:w10="urn:schemas-microsoft-com:office:word" xmlns:sl="http://schemas.openxmlformats.org/schemaLibrary/2006/main" mc:Ignorable="w14">
+<w:styles xmlns:mc="http://schemas.openxmlformats.org/markup-compatibility/2006" xmlns:o="urn:schemas-microsoft-com:office:office" xmlns:r="http://schemas.openxmlformats.org/officeDocument/2006/relationships" xmlns:m="http://schemas.openxmlformats.org/officeDocument/2006/math" xmlns:v="urn:schemas-microsoft-com:vml" xmlns:w="http://schemas.openxmlformats.org/wordprocessingml/2006/main" xmlns:w14="http://schemas.microsoft.com/office/word/2010/wordml" xmlns:w10="urn:schemas-microsoft-com:office:word" xmlns:sl="http://schemas.openxmlformats.org/schemaLibrary/2006/main" xmlns:wpsCustomData="http://www.wps.cn/officeDocument/2013/wpsCustomData" mc:Ignorable="w14">
   <w:docDefaults>
     <w:rPrDefault>
       <w:rPr>
-        <w:rFonts w:ascii="Times New Roman" w:hAnsi="Times New Roman" w:eastAsia="宋体" w:cs="Times New Roman"/>
+        <w:rFonts w:ascii="Times New Roman" w:hAnsi="Times New Roman" w:eastAsia="SimSun" w:cs="Times New Roman"/>
       </w:rPr>
     </w:rPrDefault>
   </w:docDefaults>
@@ -22273,7 +24352,7 @@
     <w:lsdException w:unhideWhenUsed="0" w:uiPriority="0" w:semiHidden="0" w:name="HTML Code"/>
     <w:lsdException w:unhideWhenUsed="0" w:uiPriority="0" w:semiHidden="0" w:name="HTML Definition"/>
     <w:lsdException w:unhideWhenUsed="0" w:uiPriority="0" w:semiHidden="0" w:name="HTML Keyboard"/>
-    <w:lsdException w:unhideWhenUsed="0" w:uiPriority="0" w:semiHidden="0" w:name="HTML Preformatted"/>
+    <w:lsdException w:qFormat="1" w:unhideWhenUsed="0" w:uiPriority="0" w:semiHidden="0" w:name="HTML Preformatted"/>
     <w:lsdException w:unhideWhenUsed="0" w:uiPriority="0" w:semiHidden="0" w:name="HTML Sample"/>
     <w:lsdException w:unhideWhenUsed="0" w:uiPriority="0" w:semiHidden="0" w:name="HTML Typewriter"/>
     <w:lsdException w:unhideWhenUsed="0" w:uiPriority="0" w:semiHidden="0" w:name="HTML Variable"/>
@@ -22439,13 +24518,13 @@
       <w:lang w:val="en-US" w:eastAsia="zh-CN" w:bidi="ar-SA"/>
     </w:rPr>
   </w:style>
-  <w:style w:type="character" w:default="1" w:styleId="2">
+  <w:style w:type="character" w:default="1" w:styleId="5">
     <w:name w:val="Default Paragraph Font"/>
     <w:semiHidden/>
     <w:qFormat/>
     <w:uiPriority w:val="0"/>
   </w:style>
-  <w:style w:type="table" w:default="1" w:styleId="3">
+  <w:style w:type="table" w:default="1" w:styleId="4">
     <w:name w:val="Normal Table"/>
     <w:semiHidden/>
     <w:qFormat/>
@@ -22459,18 +24538,9 @@
       </w:tblCellMar>
     </w:tblPr>
   </w:style>
-  <w:style w:type="character" w:styleId="4">
-    <w:name w:val="Emphasis"/>
-    <w:basedOn w:val="2"/>
+  <w:style w:type="paragraph" w:styleId="2">
+    <w:name w:val="HTML Preformatted"/>
     <w:qFormat/>
-    <w:uiPriority w:val="0"/>
-    <w:rPr>
-      <w:i/>
-      <w:iCs/>
-    </w:rPr>
-  </w:style>
-  <w:style w:type="paragraph" w:styleId="5">
-    <w:name w:val="HTML Preformatted"/>
     <w:uiPriority w:val="0"/>
     <w:pPr>
       <w:tabs>
@@ -22494,14 +24564,14 @@
       <w:jc w:val="left"/>
     </w:pPr>
     <w:rPr>
-      <w:rFonts w:hint="eastAsia" w:ascii="宋体" w:hAnsi="宋体" w:eastAsia="宋体" w:cs="宋体"/>
+      <w:rFonts w:hint="eastAsia" w:ascii="SimSun" w:hAnsi="SimSun" w:eastAsia="SimSun" w:cs="SimSun"/>
       <w:kern w:val="0"/>
       <w:sz w:val="24"/>
       <w:szCs w:val="24"/>
       <w:lang w:val="en-US" w:eastAsia="zh-CN" w:bidi="ar"/>
     </w:rPr>
   </w:style>
-  <w:style w:type="paragraph" w:styleId="6">
+  <w:style w:type="paragraph" w:styleId="3">
     <w:name w:val="Normal (Web)"/>
     <w:qFormat/>
     <w:uiPriority w:val="0"/>
@@ -22511,21 +24581,40 @@
       <w:jc w:val="left"/>
     </w:pPr>
     <w:rPr>
-      <w:rFonts w:ascii="Times New Roman" w:hAnsi="Times New Roman" w:eastAsia="宋体" w:cs="Times New Roman"/>
+      <w:rFonts w:ascii="Times New Roman" w:hAnsi="Times New Roman" w:eastAsia="SimSun" w:cs="Times New Roman"/>
       <w:kern w:val="0"/>
       <w:sz w:val="24"/>
       <w:szCs w:val="24"/>
       <w:lang w:val="en-US" w:eastAsia="zh-CN" w:bidi="ar"/>
     </w:rPr>
   </w:style>
-  <w:style w:type="character" w:styleId="7">
+  <w:style w:type="character" w:styleId="6">
     <w:name w:val="Strong"/>
-    <w:basedOn w:val="2"/>
+    <w:basedOn w:val="5"/>
     <w:qFormat/>
     <w:uiPriority w:val="0"/>
     <w:rPr>
       <w:b/>
       <w:bCs/>
+    </w:rPr>
+  </w:style>
+  <w:style w:type="character" w:styleId="7">
+    <w:name w:val="Emphasis"/>
+    <w:basedOn w:val="5"/>
+    <w:qFormat/>
+    <w:uiPriority w:val="0"/>
+    <w:rPr>
+      <w:i/>
+      <w:iCs/>
+    </w:rPr>
+  </w:style>
+  <w:style w:type="character" w:styleId="8">
+    <w:name w:val="Hyperlink"/>
+    <w:basedOn w:val="5"/>
+    <w:uiPriority w:val="0"/>
+    <w:rPr>
+      <w:color w:val="0000FF"/>
+      <w:u w:val="single"/>
     </w:rPr>
   </w:style>
 </w:styles>
@@ -22649,7 +24738,7 @@
         <a:solidFill>
           <a:schemeClr val="phClr"/>
         </a:solidFill>
-        <a:gradFill rotWithShape="1">
+        <a:gradFill rotWithShape="true">
           <a:gsLst>
             <a:gs pos="0">
               <a:schemeClr val="phClr">
@@ -22673,9 +24762,9 @@
               </a:schemeClr>
             </a:gs>
           </a:gsLst>
-          <a:lin ang="5400000" scaled="0"/>
+          <a:lin ang="5400000" scaled="false"/>
         </a:gradFill>
-        <a:gradFill rotWithShape="1">
+        <a:gradFill rotWithShape="true">
           <a:gsLst>
             <a:gs pos="0">
               <a:schemeClr val="phClr">
@@ -22699,7 +24788,7 @@
               </a:schemeClr>
             </a:gs>
           </a:gsLst>
-          <a:lin ang="5400000" scaled="0"/>
+          <a:lin ang="5400000" scaled="false"/>
         </a:gradFill>
       </a:fillStyleLst>
       <a:lnStyleLst>
@@ -22752,7 +24841,7 @@
             <a:satMod val="170000"/>
           </a:schemeClr>
         </a:solidFill>
-        <a:gradFill rotWithShape="1">
+        <a:gradFill rotWithShape="true">
           <a:gsLst>
             <a:gs pos="0">
               <a:schemeClr val="phClr">
@@ -22777,7 +24866,7 @@
               </a:schemeClr>
             </a:gs>
           </a:gsLst>
-          <a:lin ang="5400000" scaled="0"/>
+          <a:lin ang="5400000" scaled="false"/>
         </a:gradFill>
       </a:bgFillStyleLst>
     </a:fmtScheme>

--- a/kundb/周报汇总.docx
+++ b/kundb/周报汇总.docx
@@ -49,12 +49,6 @@
             <w:insideH w:val="none" w:color="auto" w:sz="0" w:space="0"/>
             <w:insideV w:val="none" w:color="auto" w:sz="0" w:space="0"/>
           </w:tblBorders>
-          <w:tblCellMar>
-            <w:top w:w="15" w:type="dxa"/>
-            <w:left w:w="15" w:type="dxa"/>
-            <w:bottom w:w="15" w:type="dxa"/>
-            <w:right w:w="15" w:type="dxa"/>
-          </w:tblCellMar>
         </w:tblPrEx>
         <w:tc>
           <w:tcPr>
@@ -110,12 +104,6 @@
             <w:insideV w:val="none" w:color="auto" w:sz="0" w:space="0"/>
           </w:tblBorders>
           <w:shd w:val="clear" w:color="auto" w:fill="auto"/>
-          <w:tblCellMar>
-            <w:top w:w="15" w:type="dxa"/>
-            <w:left w:w="15" w:type="dxa"/>
-            <w:bottom w:w="15" w:type="dxa"/>
-            <w:right w:w="15" w:type="dxa"/>
-          </w:tblCellMar>
         </w:tblPrEx>
         <w:tc>
           <w:tcPr>
@@ -289,12 +277,6 @@
             <w:insideV w:val="none" w:color="auto" w:sz="0" w:space="0"/>
           </w:tblBorders>
           <w:shd w:val="clear" w:color="auto" w:fill="auto"/>
-          <w:tblCellMar>
-            <w:top w:w="15" w:type="dxa"/>
-            <w:left w:w="15" w:type="dxa"/>
-            <w:bottom w:w="15" w:type="dxa"/>
-            <w:right w:w="15" w:type="dxa"/>
-          </w:tblCellMar>
         </w:tblPrEx>
         <w:tc>
           <w:tcPr>
@@ -555,12 +537,6 @@
             <w:insideH w:val="none" w:color="auto" w:sz="0" w:space="0"/>
             <w:insideV w:val="none" w:color="auto" w:sz="0" w:space="0"/>
           </w:tblBorders>
-          <w:tblCellMar>
-            <w:top w:w="15" w:type="dxa"/>
-            <w:left w:w="15" w:type="dxa"/>
-            <w:bottom w:w="15" w:type="dxa"/>
-            <w:right w:w="15" w:type="dxa"/>
-          </w:tblCellMar>
         </w:tblPrEx>
         <w:tc>
           <w:tcPr>
@@ -616,12 +592,6 @@
             <w:insideV w:val="none" w:color="auto" w:sz="0" w:space="0"/>
           </w:tblBorders>
           <w:shd w:val="clear" w:color="auto" w:fill="auto"/>
-          <w:tblCellMar>
-            <w:top w:w="15" w:type="dxa"/>
-            <w:left w:w="15" w:type="dxa"/>
-            <w:bottom w:w="15" w:type="dxa"/>
-            <w:right w:w="15" w:type="dxa"/>
-          </w:tblCellMar>
         </w:tblPrEx>
         <w:tc>
           <w:tcPr>
@@ -795,12 +765,6 @@
             <w:insideV w:val="none" w:color="auto" w:sz="0" w:space="0"/>
           </w:tblBorders>
           <w:shd w:val="clear" w:color="auto" w:fill="auto"/>
-          <w:tblCellMar>
-            <w:top w:w="15" w:type="dxa"/>
-            <w:left w:w="15" w:type="dxa"/>
-            <w:bottom w:w="15" w:type="dxa"/>
-            <w:right w:w="15" w:type="dxa"/>
-          </w:tblCellMar>
         </w:tblPrEx>
         <w:tc>
           <w:tcPr>
@@ -997,12 +961,6 @@
             <w:insideH w:val="none" w:color="auto" w:sz="0" w:space="0"/>
             <w:insideV w:val="none" w:color="auto" w:sz="0" w:space="0"/>
           </w:tblBorders>
-          <w:tblCellMar>
-            <w:top w:w="15" w:type="dxa"/>
-            <w:left w:w="15" w:type="dxa"/>
-            <w:bottom w:w="15" w:type="dxa"/>
-            <w:right w:w="15" w:type="dxa"/>
-          </w:tblCellMar>
         </w:tblPrEx>
         <w:tc>
           <w:tcPr>
@@ -1251,6 +1209,12 @@
             <w:insideH w:val="none" w:color="auto" w:sz="0" w:space="0"/>
             <w:insideV w:val="none" w:color="auto" w:sz="0" w:space="0"/>
           </w:tblBorders>
+          <w:tblCellMar>
+            <w:top w:w="15" w:type="dxa"/>
+            <w:left w:w="15" w:type="dxa"/>
+            <w:bottom w:w="15" w:type="dxa"/>
+            <w:right w:w="15" w:type="dxa"/>
+          </w:tblCellMar>
         </w:tblPrEx>
         <w:tc>
           <w:tcPr>
@@ -2629,12 +2593,6 @@
             <w:insideH w:val="none" w:color="auto" w:sz="0" w:space="0"/>
             <w:insideV w:val="none" w:color="auto" w:sz="0" w:space="0"/>
           </w:tblBorders>
-          <w:tblCellMar>
-            <w:top w:w="15" w:type="dxa"/>
-            <w:left w:w="15" w:type="dxa"/>
-            <w:bottom w:w="15" w:type="dxa"/>
-            <w:right w:w="15" w:type="dxa"/>
-          </w:tblCellMar>
         </w:tblPrEx>
         <w:tc>
           <w:tcPr>
@@ -2693,12 +2651,6 @@
             <w:insideV w:val="none" w:color="auto" w:sz="0" w:space="0"/>
           </w:tblBorders>
           <w:shd w:val="clear" w:color="auto" w:fill="FFFFFF"/>
-          <w:tblCellMar>
-            <w:top w:w="15" w:type="dxa"/>
-            <w:left w:w="15" w:type="dxa"/>
-            <w:bottom w:w="15" w:type="dxa"/>
-            <w:right w:w="15" w:type="dxa"/>
-          </w:tblCellMar>
         </w:tblPrEx>
         <w:tc>
           <w:tcPr>
@@ -2884,12 +2836,6 @@
             <w:insideV w:val="none" w:color="auto" w:sz="0" w:space="0"/>
           </w:tblBorders>
           <w:shd w:val="clear" w:color="auto" w:fill="FFFFFF"/>
-          <w:tblCellMar>
-            <w:top w:w="15" w:type="dxa"/>
-            <w:left w:w="15" w:type="dxa"/>
-            <w:bottom w:w="15" w:type="dxa"/>
-            <w:right w:w="15" w:type="dxa"/>
-          </w:tblCellMar>
         </w:tblPrEx>
         <w:tc>
           <w:tcPr>
@@ -3162,12 +3108,6 @@
             <w:insideV w:val="none" w:color="auto" w:sz="0" w:space="0"/>
           </w:tblBorders>
           <w:shd w:val="clear" w:color="auto" w:fill="FFFFFF"/>
-          <w:tblCellMar>
-            <w:top w:w="15" w:type="dxa"/>
-            <w:left w:w="15" w:type="dxa"/>
-            <w:bottom w:w="15" w:type="dxa"/>
-            <w:right w:w="15" w:type="dxa"/>
-          </w:tblCellMar>
         </w:tblPrEx>
         <w:tc>
           <w:tcPr>
@@ -3486,12 +3426,6 @@
             <w:insideV w:val="none" w:color="auto" w:sz="0" w:space="0"/>
           </w:tblBorders>
           <w:shd w:val="clear" w:color="auto" w:fill="FFFFFF"/>
-          <w:tblCellMar>
-            <w:top w:w="15" w:type="dxa"/>
-            <w:left w:w="15" w:type="dxa"/>
-            <w:bottom w:w="15" w:type="dxa"/>
-            <w:right w:w="15" w:type="dxa"/>
-          </w:tblCellMar>
         </w:tblPrEx>
         <w:tc>
           <w:tcPr>
@@ -3729,12 +3663,6 @@
             <w:insideV w:val="none" w:color="auto" w:sz="0" w:space="0"/>
           </w:tblBorders>
           <w:shd w:val="clear" w:color="auto" w:fill="FFFFFF"/>
-          <w:tblCellMar>
-            <w:top w:w="15" w:type="dxa"/>
-            <w:left w:w="15" w:type="dxa"/>
-            <w:bottom w:w="15" w:type="dxa"/>
-            <w:right w:w="15" w:type="dxa"/>
-          </w:tblCellMar>
         </w:tblPrEx>
         <w:tc>
           <w:tcPr>
@@ -4109,12 +4037,6 @@
             <w:insideV w:val="none" w:color="auto" w:sz="0" w:space="0"/>
           </w:tblBorders>
           <w:shd w:val="clear" w:color="auto" w:fill="auto"/>
-          <w:tblCellMar>
-            <w:top w:w="15" w:type="dxa"/>
-            <w:left w:w="15" w:type="dxa"/>
-            <w:bottom w:w="15" w:type="dxa"/>
-            <w:right w:w="15" w:type="dxa"/>
-          </w:tblCellMar>
         </w:tblPrEx>
         <w:tc>
           <w:tcPr>
@@ -7117,12 +7039,6 @@
             <w:insideH w:val="none" w:color="auto" w:sz="0" w:space="0"/>
             <w:insideV w:val="none" w:color="auto" w:sz="0" w:space="0"/>
           </w:tblBorders>
-          <w:tblCellMar>
-            <w:top w:w="15" w:type="dxa"/>
-            <w:left w:w="15" w:type="dxa"/>
-            <w:bottom w:w="15" w:type="dxa"/>
-            <w:right w:w="15" w:type="dxa"/>
-          </w:tblCellMar>
         </w:tblPrEx>
         <w:tc>
           <w:tcPr>
@@ -7181,12 +7097,6 @@
             <w:insideV w:val="none" w:color="auto" w:sz="0" w:space="0"/>
           </w:tblBorders>
           <w:shd w:val="clear" w:color="auto" w:fill="FFFFFF"/>
-          <w:tblCellMar>
-            <w:top w:w="15" w:type="dxa"/>
-            <w:left w:w="15" w:type="dxa"/>
-            <w:bottom w:w="15" w:type="dxa"/>
-            <w:right w:w="15" w:type="dxa"/>
-          </w:tblCellMar>
         </w:tblPrEx>
         <w:tc>
           <w:tcPr>
@@ -7372,12 +7282,6 @@
             <w:insideV w:val="none" w:color="auto" w:sz="0" w:space="0"/>
           </w:tblBorders>
           <w:shd w:val="clear" w:color="auto" w:fill="FFFFFF"/>
-          <w:tblCellMar>
-            <w:top w:w="15" w:type="dxa"/>
-            <w:left w:w="15" w:type="dxa"/>
-            <w:bottom w:w="15" w:type="dxa"/>
-            <w:right w:w="15" w:type="dxa"/>
-          </w:tblCellMar>
         </w:tblPrEx>
         <w:tc>
           <w:tcPr>
@@ -7627,12 +7531,6 @@
             <w:insideV w:val="none" w:color="auto" w:sz="0" w:space="0"/>
           </w:tblBorders>
           <w:shd w:val="clear" w:color="auto" w:fill="FFFFFF"/>
-          <w:tblCellMar>
-            <w:top w:w="15" w:type="dxa"/>
-            <w:left w:w="15" w:type="dxa"/>
-            <w:bottom w:w="15" w:type="dxa"/>
-            <w:right w:w="15" w:type="dxa"/>
-          </w:tblCellMar>
         </w:tblPrEx>
         <w:tc>
           <w:tcPr>
@@ -7928,12 +7826,6 @@
             <w:insideV w:val="none" w:color="auto" w:sz="0" w:space="0"/>
           </w:tblBorders>
           <w:shd w:val="clear" w:color="auto" w:fill="FFFFFF"/>
-          <w:tblCellMar>
-            <w:top w:w="15" w:type="dxa"/>
-            <w:left w:w="15" w:type="dxa"/>
-            <w:bottom w:w="15" w:type="dxa"/>
-            <w:right w:w="15" w:type="dxa"/>
-          </w:tblCellMar>
         </w:tblPrEx>
         <w:tc>
           <w:tcPr>
@@ -8968,12 +8860,6 @@
             <w:insideV w:val="none" w:color="auto" w:sz="0" w:space="0"/>
           </w:tblBorders>
           <w:shd w:val="clear" w:color="auto" w:fill="FFFFFF"/>
-          <w:tblCellMar>
-            <w:top w:w="15" w:type="dxa"/>
-            <w:left w:w="15" w:type="dxa"/>
-            <w:bottom w:w="15" w:type="dxa"/>
-            <w:right w:w="15" w:type="dxa"/>
-          </w:tblCellMar>
         </w:tblPrEx>
         <w:tc>
           <w:tcPr>
@@ -9271,12 +9157,6 @@
             <w:insideV w:val="none" w:color="auto" w:sz="0" w:space="0"/>
           </w:tblBorders>
           <w:shd w:val="clear" w:color="auto" w:fill="FFFFFF"/>
-          <w:tblCellMar>
-            <w:top w:w="15" w:type="dxa"/>
-            <w:left w:w="15" w:type="dxa"/>
-            <w:bottom w:w="15" w:type="dxa"/>
-            <w:right w:w="15" w:type="dxa"/>
-          </w:tblCellMar>
         </w:tblPrEx>
         <w:tc>
           <w:tcPr>
@@ -10230,12 +10110,6 @@
             <w:insideV w:val="none" w:color="auto" w:sz="0" w:space="0"/>
           </w:tblBorders>
           <w:shd w:val="clear" w:color="auto" w:fill="FFFFFF"/>
-          <w:tblCellMar>
-            <w:top w:w="15" w:type="dxa"/>
-            <w:left w:w="15" w:type="dxa"/>
-            <w:bottom w:w="15" w:type="dxa"/>
-            <w:right w:w="15" w:type="dxa"/>
-          </w:tblCellMar>
         </w:tblPrEx>
         <w:tc>
           <w:tcPr>
@@ -10533,12 +10407,6 @@
             <w:insideH w:val="none" w:color="auto" w:sz="0" w:space="0"/>
             <w:insideV w:val="none" w:color="auto" w:sz="0" w:space="0"/>
           </w:tblBorders>
-          <w:tblCellMar>
-            <w:top w:w="15" w:type="dxa"/>
-            <w:left w:w="15" w:type="dxa"/>
-            <w:bottom w:w="15" w:type="dxa"/>
-            <w:right w:w="15" w:type="dxa"/>
-          </w:tblCellMar>
         </w:tblPrEx>
         <w:tc>
           <w:tcPr>
@@ -10597,12 +10465,6 @@
             <w:insideV w:val="none" w:color="auto" w:sz="0" w:space="0"/>
           </w:tblBorders>
           <w:shd w:val="clear" w:color="auto" w:fill="FFFFFF"/>
-          <w:tblCellMar>
-            <w:top w:w="15" w:type="dxa"/>
-            <w:left w:w="15" w:type="dxa"/>
-            <w:bottom w:w="15" w:type="dxa"/>
-            <w:right w:w="15" w:type="dxa"/>
-          </w:tblCellMar>
         </w:tblPrEx>
         <w:tc>
           <w:tcPr>
@@ -10788,12 +10650,6 @@
             <w:insideV w:val="none" w:color="auto" w:sz="0" w:space="0"/>
           </w:tblBorders>
           <w:shd w:val="clear" w:color="auto" w:fill="FFFFFF"/>
-          <w:tblCellMar>
-            <w:top w:w="15" w:type="dxa"/>
-            <w:left w:w="15" w:type="dxa"/>
-            <w:bottom w:w="15" w:type="dxa"/>
-            <w:right w:w="15" w:type="dxa"/>
-          </w:tblCellMar>
         </w:tblPrEx>
         <w:tc>
           <w:tcPr>
@@ -11124,12 +10980,6 @@
             <w:insideV w:val="none" w:color="auto" w:sz="0" w:space="0"/>
           </w:tblBorders>
           <w:shd w:val="clear" w:color="auto" w:fill="FFFFFF"/>
-          <w:tblCellMar>
-            <w:top w:w="15" w:type="dxa"/>
-            <w:left w:w="15" w:type="dxa"/>
-            <w:bottom w:w="15" w:type="dxa"/>
-            <w:right w:w="15" w:type="dxa"/>
-          </w:tblCellMar>
         </w:tblPrEx>
         <w:tc>
           <w:tcPr>
@@ -11448,12 +11298,6 @@
             <w:insideV w:val="none" w:color="auto" w:sz="0" w:space="0"/>
           </w:tblBorders>
           <w:shd w:val="clear" w:color="auto" w:fill="FFFFFF"/>
-          <w:tblCellMar>
-            <w:top w:w="15" w:type="dxa"/>
-            <w:left w:w="15" w:type="dxa"/>
-            <w:bottom w:w="15" w:type="dxa"/>
-            <w:right w:w="15" w:type="dxa"/>
-          </w:tblCellMar>
         </w:tblPrEx>
         <w:tc>
           <w:tcPr>
@@ -11691,12 +11535,6 @@
             <w:insideV w:val="none" w:color="auto" w:sz="0" w:space="0"/>
           </w:tblBorders>
           <w:shd w:val="clear" w:color="auto" w:fill="FFFFFF"/>
-          <w:tblCellMar>
-            <w:top w:w="15" w:type="dxa"/>
-            <w:left w:w="15" w:type="dxa"/>
-            <w:bottom w:w="15" w:type="dxa"/>
-            <w:right w:w="15" w:type="dxa"/>
-          </w:tblCellMar>
         </w:tblPrEx>
         <w:tc>
           <w:tcPr>
@@ -11957,12 +11795,6 @@
             <w:insideV w:val="none" w:color="auto" w:sz="0" w:space="0"/>
           </w:tblBorders>
           <w:shd w:val="clear" w:color="auto" w:fill="FFFFFF"/>
-          <w:tblCellMar>
-            <w:top w:w="15" w:type="dxa"/>
-            <w:left w:w="15" w:type="dxa"/>
-            <w:bottom w:w="15" w:type="dxa"/>
-            <w:right w:w="15" w:type="dxa"/>
-          </w:tblCellMar>
         </w:tblPrEx>
         <w:tc>
           <w:tcPr>
@@ -12223,12 +12055,6 @@
             <w:insideV w:val="none" w:color="auto" w:sz="0" w:space="0"/>
           </w:tblBorders>
           <w:shd w:val="clear" w:color="auto" w:fill="FFFFFF"/>
-          <w:tblCellMar>
-            <w:top w:w="15" w:type="dxa"/>
-            <w:left w:w="15" w:type="dxa"/>
-            <w:bottom w:w="15" w:type="dxa"/>
-            <w:right w:w="15" w:type="dxa"/>
-          </w:tblCellMar>
         </w:tblPrEx>
         <w:tc>
           <w:tcPr>
@@ -12491,12 +12317,6 @@
             <w:insideH w:val="none" w:color="auto" w:sz="0" w:space="0"/>
             <w:insideV w:val="none" w:color="auto" w:sz="0" w:space="0"/>
           </w:tblBorders>
-          <w:tblCellMar>
-            <w:top w:w="15" w:type="dxa"/>
-            <w:left w:w="15" w:type="dxa"/>
-            <w:bottom w:w="15" w:type="dxa"/>
-            <w:right w:w="15" w:type="dxa"/>
-          </w:tblCellMar>
         </w:tblPrEx>
         <w:tc>
           <w:tcPr>
@@ -12555,12 +12375,6 @@
             <w:insideV w:val="none" w:color="auto" w:sz="0" w:space="0"/>
           </w:tblBorders>
           <w:shd w:val="clear" w:color="auto" w:fill="FFFFFF"/>
-          <w:tblCellMar>
-            <w:top w:w="15" w:type="dxa"/>
-            <w:left w:w="15" w:type="dxa"/>
-            <w:bottom w:w="15" w:type="dxa"/>
-            <w:right w:w="15" w:type="dxa"/>
-          </w:tblCellMar>
         </w:tblPrEx>
         <w:tc>
           <w:tcPr>
@@ -12746,12 +12560,6 @@
             <w:insideV w:val="none" w:color="auto" w:sz="0" w:space="0"/>
           </w:tblBorders>
           <w:shd w:val="clear" w:color="auto" w:fill="FFFFFF"/>
-          <w:tblCellMar>
-            <w:top w:w="15" w:type="dxa"/>
-            <w:left w:w="15" w:type="dxa"/>
-            <w:bottom w:w="15" w:type="dxa"/>
-            <w:right w:w="15" w:type="dxa"/>
-          </w:tblCellMar>
         </w:tblPrEx>
         <w:tc>
           <w:tcPr>
@@ -12978,12 +12786,6 @@
             <w:insideV w:val="none" w:color="auto" w:sz="0" w:space="0"/>
           </w:tblBorders>
           <w:shd w:val="clear" w:color="auto" w:fill="FFFFFF"/>
-          <w:tblCellMar>
-            <w:top w:w="15" w:type="dxa"/>
-            <w:left w:w="15" w:type="dxa"/>
-            <w:bottom w:w="15" w:type="dxa"/>
-            <w:right w:w="15" w:type="dxa"/>
-          </w:tblCellMar>
         </w:tblPrEx>
         <w:tc>
           <w:tcPr>
@@ -13267,12 +13069,6 @@
             <w:insideV w:val="none" w:color="auto" w:sz="0" w:space="0"/>
           </w:tblBorders>
           <w:shd w:val="clear" w:color="auto" w:fill="FFFFFF"/>
-          <w:tblCellMar>
-            <w:top w:w="15" w:type="dxa"/>
-            <w:left w:w="15" w:type="dxa"/>
-            <w:bottom w:w="15" w:type="dxa"/>
-            <w:right w:w="15" w:type="dxa"/>
-          </w:tblCellMar>
         </w:tblPrEx>
         <w:tc>
           <w:tcPr>
@@ -13556,12 +13352,6 @@
             <w:insideV w:val="none" w:color="auto" w:sz="0" w:space="0"/>
           </w:tblBorders>
           <w:shd w:val="clear" w:color="auto" w:fill="FFFFFF"/>
-          <w:tblCellMar>
-            <w:top w:w="15" w:type="dxa"/>
-            <w:left w:w="15" w:type="dxa"/>
-            <w:bottom w:w="15" w:type="dxa"/>
-            <w:right w:w="15" w:type="dxa"/>
-          </w:tblCellMar>
         </w:tblPrEx>
         <w:tc>
           <w:tcPr>
@@ -13858,12 +13648,6 @@
             <w:insideV w:val="none" w:color="auto" w:sz="0" w:space="0"/>
           </w:tblBorders>
           <w:shd w:val="clear" w:color="auto" w:fill="FFFFFF"/>
-          <w:tblCellMar>
-            <w:top w:w="15" w:type="dxa"/>
-            <w:left w:w="15" w:type="dxa"/>
-            <w:bottom w:w="15" w:type="dxa"/>
-            <w:right w:w="15" w:type="dxa"/>
-          </w:tblCellMar>
         </w:tblPrEx>
         <w:tc>
           <w:tcPr>
@@ -14113,12 +13897,6 @@
             <w:insideV w:val="none" w:color="auto" w:sz="0" w:space="0"/>
           </w:tblBorders>
           <w:shd w:val="clear" w:color="auto" w:fill="FFFFFF"/>
-          <w:tblCellMar>
-            <w:top w:w="15" w:type="dxa"/>
-            <w:left w:w="15" w:type="dxa"/>
-            <w:bottom w:w="15" w:type="dxa"/>
-            <w:right w:w="15" w:type="dxa"/>
-          </w:tblCellMar>
         </w:tblPrEx>
         <w:tc>
           <w:tcPr>
@@ -14368,12 +14146,6 @@
             <w:insideV w:val="none" w:color="auto" w:sz="0" w:space="0"/>
           </w:tblBorders>
           <w:shd w:val="clear" w:color="auto" w:fill="FFFFFF"/>
-          <w:tblCellMar>
-            <w:top w:w="15" w:type="dxa"/>
-            <w:left w:w="15" w:type="dxa"/>
-            <w:bottom w:w="15" w:type="dxa"/>
-            <w:right w:w="15" w:type="dxa"/>
-          </w:tblCellMar>
         </w:tblPrEx>
         <w:tc>
           <w:tcPr>
@@ -14671,12 +14443,6 @@
             <w:insideH w:val="none" w:color="auto" w:sz="0" w:space="0"/>
             <w:insideV w:val="none" w:color="auto" w:sz="0" w:space="0"/>
           </w:tblBorders>
-          <w:tblCellMar>
-            <w:top w:w="15" w:type="dxa"/>
-            <w:left w:w="15" w:type="dxa"/>
-            <w:bottom w:w="15" w:type="dxa"/>
-            <w:right w:w="15" w:type="dxa"/>
-          </w:tblCellMar>
         </w:tblPrEx>
         <w:tc>
           <w:tcPr>
@@ -14732,12 +14498,6 @@
             <w:insideV w:val="none" w:color="auto" w:sz="0" w:space="0"/>
           </w:tblBorders>
           <w:shd w:val="clear" w:color="auto" w:fill="auto"/>
-          <w:tblCellMar>
-            <w:top w:w="15" w:type="dxa"/>
-            <w:left w:w="15" w:type="dxa"/>
-            <w:bottom w:w="15" w:type="dxa"/>
-            <w:right w:w="15" w:type="dxa"/>
-          </w:tblCellMar>
         </w:tblPrEx>
         <w:tc>
           <w:tcPr>
@@ -14911,12 +14671,6 @@
             <w:insideV w:val="none" w:color="auto" w:sz="0" w:space="0"/>
           </w:tblBorders>
           <w:shd w:val="clear" w:color="auto" w:fill="auto"/>
-          <w:tblCellMar>
-            <w:top w:w="15" w:type="dxa"/>
-            <w:left w:w="15" w:type="dxa"/>
-            <w:bottom w:w="15" w:type="dxa"/>
-            <w:right w:w="15" w:type="dxa"/>
-          </w:tblCellMar>
         </w:tblPrEx>
         <w:tc>
           <w:tcPr>
@@ -15119,12 +14873,6 @@
             <w:insideH w:val="none" w:color="auto" w:sz="0" w:space="0"/>
             <w:insideV w:val="none" w:color="auto" w:sz="0" w:space="0"/>
           </w:tblBorders>
-          <w:tblCellMar>
-            <w:top w:w="15" w:type="dxa"/>
-            <w:left w:w="15" w:type="dxa"/>
-            <w:bottom w:w="15" w:type="dxa"/>
-            <w:right w:w="15" w:type="dxa"/>
-          </w:tblCellMar>
         </w:tblPrEx>
         <w:tc>
           <w:tcPr>
@@ -15334,12 +15082,6 @@
             <w:insideH w:val="none" w:color="auto" w:sz="0" w:space="0"/>
             <w:insideV w:val="none" w:color="auto" w:sz="0" w:space="0"/>
           </w:tblBorders>
-          <w:tblCellMar>
-            <w:top w:w="15" w:type="dxa"/>
-            <w:left w:w="15" w:type="dxa"/>
-            <w:bottom w:w="15" w:type="dxa"/>
-            <w:right w:w="15" w:type="dxa"/>
-          </w:tblCellMar>
         </w:tblPrEx>
         <w:tc>
           <w:tcPr>
@@ -15536,12 +15278,6 @@
             <w:insideH w:val="none" w:color="auto" w:sz="0" w:space="0"/>
             <w:insideV w:val="none" w:color="auto" w:sz="0" w:space="0"/>
           </w:tblBorders>
-          <w:tblCellMar>
-            <w:top w:w="15" w:type="dxa"/>
-            <w:left w:w="15" w:type="dxa"/>
-            <w:bottom w:w="15" w:type="dxa"/>
-            <w:right w:w="15" w:type="dxa"/>
-          </w:tblCellMar>
         </w:tblPrEx>
         <w:tc>
           <w:tcPr>
@@ -15844,12 +15580,6 @@
             <w:insideH w:val="none" w:color="auto" w:sz="0" w:space="0"/>
             <w:insideV w:val="none" w:color="auto" w:sz="0" w:space="0"/>
           </w:tblBorders>
-          <w:tblCellMar>
-            <w:top w:w="15" w:type="dxa"/>
-            <w:left w:w="15" w:type="dxa"/>
-            <w:bottom w:w="15" w:type="dxa"/>
-            <w:right w:w="15" w:type="dxa"/>
-          </w:tblCellMar>
         </w:tblPrEx>
         <w:tc>
           <w:tcPr>
@@ -15905,12 +15635,6 @@
             <w:insideV w:val="none" w:color="auto" w:sz="0" w:space="0"/>
           </w:tblBorders>
           <w:shd w:val="clear" w:color="auto" w:fill="auto"/>
-          <w:tblCellMar>
-            <w:top w:w="15" w:type="dxa"/>
-            <w:left w:w="15" w:type="dxa"/>
-            <w:bottom w:w="15" w:type="dxa"/>
-            <w:right w:w="15" w:type="dxa"/>
-          </w:tblCellMar>
         </w:tblPrEx>
         <w:tc>
           <w:tcPr>
@@ -16084,12 +15808,6 @@
             <w:insideV w:val="none" w:color="auto" w:sz="0" w:space="0"/>
           </w:tblBorders>
           <w:shd w:val="clear" w:color="auto" w:fill="auto"/>
-          <w:tblCellMar>
-            <w:top w:w="15" w:type="dxa"/>
-            <w:left w:w="15" w:type="dxa"/>
-            <w:bottom w:w="15" w:type="dxa"/>
-            <w:right w:w="15" w:type="dxa"/>
-          </w:tblCellMar>
         </w:tblPrEx>
         <w:tc>
           <w:tcPr>
@@ -16299,12 +16017,6 @@
             <w:insideH w:val="none" w:color="auto" w:sz="0" w:space="0"/>
             <w:insideV w:val="none" w:color="auto" w:sz="0" w:space="0"/>
           </w:tblBorders>
-          <w:tblCellMar>
-            <w:top w:w="15" w:type="dxa"/>
-            <w:left w:w="15" w:type="dxa"/>
-            <w:bottom w:w="15" w:type="dxa"/>
-            <w:right w:w="15" w:type="dxa"/>
-          </w:tblCellMar>
         </w:tblPrEx>
         <w:tc>
           <w:tcPr>
@@ -16514,12 +16226,6 @@
             <w:insideH w:val="none" w:color="auto" w:sz="0" w:space="0"/>
             <w:insideV w:val="none" w:color="auto" w:sz="0" w:space="0"/>
           </w:tblBorders>
-          <w:tblCellMar>
-            <w:top w:w="15" w:type="dxa"/>
-            <w:left w:w="15" w:type="dxa"/>
-            <w:bottom w:w="15" w:type="dxa"/>
-            <w:right w:w="15" w:type="dxa"/>
-          </w:tblCellMar>
         </w:tblPrEx>
         <w:tc>
           <w:tcPr>
@@ -16749,12 +16455,6 @@
             <w:insideH w:val="none" w:color="auto" w:sz="0" w:space="0"/>
             <w:insideV w:val="none" w:color="auto" w:sz="0" w:space="0"/>
           </w:tblBorders>
-          <w:tblCellMar>
-            <w:top w:w="15" w:type="dxa"/>
-            <w:left w:w="15" w:type="dxa"/>
-            <w:bottom w:w="15" w:type="dxa"/>
-            <w:right w:w="15" w:type="dxa"/>
-          </w:tblCellMar>
         </w:tblPrEx>
         <w:tc>
           <w:tcPr>
@@ -17020,12 +16720,6 @@
             <w:insideH w:val="none" w:color="auto" w:sz="0" w:space="0"/>
             <w:insideV w:val="none" w:color="auto" w:sz="0" w:space="0"/>
           </w:tblBorders>
-          <w:tblCellMar>
-            <w:top w:w="0" w:type="dxa"/>
-            <w:left w:w="0" w:type="dxa"/>
-            <w:bottom w:w="0" w:type="dxa"/>
-            <w:right w:w="0" w:type="dxa"/>
-          </w:tblCellMar>
         </w:tblPrEx>
         <w:trPr>
           <w:trHeight w:val="360" w:hRule="atLeast"/>
@@ -17149,12 +16843,6 @@
             <w:insideH w:val="none" w:color="auto" w:sz="0" w:space="0"/>
             <w:insideV w:val="none" w:color="auto" w:sz="0" w:space="0"/>
           </w:tblBorders>
-          <w:tblCellMar>
-            <w:top w:w="15" w:type="dxa"/>
-            <w:left w:w="15" w:type="dxa"/>
-            <w:bottom w:w="15" w:type="dxa"/>
-            <w:right w:w="15" w:type="dxa"/>
-          </w:tblCellMar>
         </w:tblPrEx>
         <w:tc>
           <w:tcPr>
@@ -17213,12 +16901,6 @@
             <w:insideV w:val="none" w:color="auto" w:sz="0" w:space="0"/>
           </w:tblBorders>
           <w:shd w:val="clear" w:color="auto" w:fill="FFFFFF"/>
-          <w:tblCellMar>
-            <w:top w:w="15" w:type="dxa"/>
-            <w:left w:w="15" w:type="dxa"/>
-            <w:bottom w:w="15" w:type="dxa"/>
-            <w:right w:w="15" w:type="dxa"/>
-          </w:tblCellMar>
         </w:tblPrEx>
         <w:tc>
           <w:tcPr>
@@ -17404,12 +17086,6 @@
             <w:insideV w:val="none" w:color="auto" w:sz="0" w:space="0"/>
           </w:tblBorders>
           <w:shd w:val="clear" w:color="auto" w:fill="FFFFFF"/>
-          <w:tblCellMar>
-            <w:top w:w="15" w:type="dxa"/>
-            <w:left w:w="15" w:type="dxa"/>
-            <w:bottom w:w="15" w:type="dxa"/>
-            <w:right w:w="15" w:type="dxa"/>
-          </w:tblCellMar>
         </w:tblPrEx>
         <w:tc>
           <w:tcPr>
@@ -17647,12 +17323,6 @@
             <w:insideV w:val="none" w:color="auto" w:sz="0" w:space="0"/>
           </w:tblBorders>
           <w:shd w:val="clear" w:color="auto" w:fill="FFFFFF"/>
-          <w:tblCellMar>
-            <w:top w:w="15" w:type="dxa"/>
-            <w:left w:w="15" w:type="dxa"/>
-            <w:bottom w:w="15" w:type="dxa"/>
-            <w:right w:w="15" w:type="dxa"/>
-          </w:tblCellMar>
         </w:tblPrEx>
         <w:tc>
           <w:tcPr>
@@ -18731,12 +18401,6 @@
             <w:insideH w:val="none" w:color="auto" w:sz="0" w:space="0"/>
             <w:insideV w:val="none" w:color="auto" w:sz="0" w:space="0"/>
           </w:tblBorders>
-          <w:tblCellMar>
-            <w:top w:w="0" w:type="dxa"/>
-            <w:left w:w="0" w:type="dxa"/>
-            <w:bottom w:w="0" w:type="dxa"/>
-            <w:right w:w="0" w:type="dxa"/>
-          </w:tblCellMar>
         </w:tblPrEx>
         <w:trPr>
           <w:trHeight w:val="360" w:hRule="atLeast"/>
@@ -20151,12 +19815,6 @@
             <w:insideH w:val="none" w:color="auto" w:sz="0" w:space="0"/>
             <w:insideV w:val="none" w:color="auto" w:sz="0" w:space="0"/>
           </w:tblBorders>
-          <w:tblCellMar>
-            <w:top w:w="15" w:type="dxa"/>
-            <w:left w:w="15" w:type="dxa"/>
-            <w:bottom w:w="15" w:type="dxa"/>
-            <w:right w:w="15" w:type="dxa"/>
-          </w:tblCellMar>
         </w:tblPrEx>
         <w:tc>
           <w:tcPr>
@@ -20215,12 +19873,6 @@
             <w:insideV w:val="none" w:color="auto" w:sz="0" w:space="0"/>
           </w:tblBorders>
           <w:shd w:val="clear" w:color="auto" w:fill="FFFFFF"/>
-          <w:tblCellMar>
-            <w:top w:w="15" w:type="dxa"/>
-            <w:left w:w="15" w:type="dxa"/>
-            <w:bottom w:w="15" w:type="dxa"/>
-            <w:right w:w="15" w:type="dxa"/>
-          </w:tblCellMar>
         </w:tblPrEx>
         <w:tc>
           <w:tcPr>
@@ -20406,12 +20058,6 @@
             <w:insideV w:val="none" w:color="auto" w:sz="0" w:space="0"/>
           </w:tblBorders>
           <w:shd w:val="clear" w:color="auto" w:fill="FFFFFF"/>
-          <w:tblCellMar>
-            <w:top w:w="15" w:type="dxa"/>
-            <w:left w:w="15" w:type="dxa"/>
-            <w:bottom w:w="15" w:type="dxa"/>
-            <w:right w:w="15" w:type="dxa"/>
-          </w:tblCellMar>
         </w:tblPrEx>
         <w:tc>
           <w:tcPr>
@@ -21173,12 +20819,6 @@
             <w:insideH w:val="none" w:color="auto" w:sz="0" w:space="0"/>
             <w:insideV w:val="none" w:color="auto" w:sz="0" w:space="0"/>
           </w:tblBorders>
-          <w:tblCellMar>
-            <w:top w:w="15" w:type="dxa"/>
-            <w:left w:w="15" w:type="dxa"/>
-            <w:bottom w:w="15" w:type="dxa"/>
-            <w:right w:w="15" w:type="dxa"/>
-          </w:tblCellMar>
         </w:tblPrEx>
         <w:tc>
           <w:tcPr>
@@ -21237,12 +20877,6 @@
             <w:insideV w:val="none" w:color="auto" w:sz="0" w:space="0"/>
           </w:tblBorders>
           <w:shd w:val="clear" w:color="auto" w:fill="FFFFFF"/>
-          <w:tblCellMar>
-            <w:top w:w="15" w:type="dxa"/>
-            <w:left w:w="15" w:type="dxa"/>
-            <w:bottom w:w="15" w:type="dxa"/>
-            <w:right w:w="15" w:type="dxa"/>
-          </w:tblCellMar>
         </w:tblPrEx>
         <w:tc>
           <w:tcPr>
@@ -21428,12 +21062,6 @@
             <w:insideV w:val="none" w:color="auto" w:sz="0" w:space="0"/>
           </w:tblBorders>
           <w:shd w:val="clear" w:color="auto" w:fill="FFFFFF"/>
-          <w:tblCellMar>
-            <w:top w:w="15" w:type="dxa"/>
-            <w:left w:w="15" w:type="dxa"/>
-            <w:bottom w:w="15" w:type="dxa"/>
-            <w:right w:w="15" w:type="dxa"/>
-          </w:tblCellMar>
         </w:tblPrEx>
         <w:tc>
           <w:tcPr>
@@ -21687,12 +21315,6 @@
             <w:insideV w:val="none" w:color="auto" w:sz="0" w:space="0"/>
           </w:tblBorders>
           <w:shd w:val="clear" w:color="auto" w:fill="FFFFFF"/>
-          <w:tblCellMar>
-            <w:top w:w="15" w:type="dxa"/>
-            <w:left w:w="15" w:type="dxa"/>
-            <w:bottom w:w="15" w:type="dxa"/>
-            <w:right w:w="15" w:type="dxa"/>
-          </w:tblCellMar>
         </w:tblPrEx>
         <w:tc>
           <w:tcPr>
@@ -21918,12 +21540,6 @@
             <w:insideV w:val="none" w:color="auto" w:sz="0" w:space="0"/>
           </w:tblBorders>
           <w:shd w:val="clear" w:color="auto" w:fill="FFFFFF"/>
-          <w:tblCellMar>
-            <w:top w:w="15" w:type="dxa"/>
-            <w:left w:w="15" w:type="dxa"/>
-            <w:bottom w:w="15" w:type="dxa"/>
-            <w:right w:w="15" w:type="dxa"/>
-          </w:tblCellMar>
         </w:tblPrEx>
         <w:tc>
           <w:tcPr>
@@ -22166,6 +21782,7 @@
     </w:p>
     <w:tbl>
       <w:tblPr>
+        <w:tblStyle w:val="4"/>
         <w:tblW w:w="0" w:type="auto"/>
         <w:tblInd w:w="0" w:type="dxa"/>
         <w:tblBorders>
@@ -22523,7 +22140,6 @@
                 <w:kern w:val="0"/>
                 <w:sz w:val="18"/>
                 <w:szCs w:val="18"/>
-                <w:bdr w:val="none" w:color="auto" w:sz="0" w:space="0"/>
                 <w:lang w:val="en-US" w:eastAsia="zh-CN" w:bidi="ar"/>
               </w:rPr>
               <w:t>[KunDB] CREATE PACKAGE/PACKAGE BODY 语法支持</w:t>
@@ -22619,7 +22235,6 @@
                 <w:kern w:val="0"/>
                 <w:sz w:val="18"/>
                 <w:szCs w:val="18"/>
-                <w:bdr w:val="none" w:color="auto" w:sz="0" w:space="0"/>
                 <w:lang w:val="en-US" w:eastAsia="zh-CN" w:bidi="ar"/>
               </w:rPr>
               <w:t>WARP-48034</w:t>
@@ -22673,7 +22288,6 @@
                 <w:kern w:val="0"/>
                 <w:sz w:val="18"/>
                 <w:szCs w:val="18"/>
-                <w:bdr w:val="none" w:color="auto" w:sz="0" w:space="0"/>
                 <w:lang w:val="en-US" w:eastAsia="zh-CN" w:bidi="ar"/>
               </w:rPr>
               <w:t>done</w:t>
@@ -22746,7 +22360,6 @@
                 <w:kern w:val="0"/>
                 <w:sz w:val="18"/>
                 <w:szCs w:val="18"/>
-                <w:bdr w:val="none" w:color="auto" w:sz="0" w:space="0"/>
                 <w:lang w:val="en-US" w:eastAsia="zh-CN" w:bidi="ar"/>
               </w:rPr>
               <w:t>[KunDB] CREATE PROCEDURE/ FUNCTION 语法支持</w:t>
@@ -22800,7 +22413,6 @@
                 <w:kern w:val="0"/>
                 <w:sz w:val="18"/>
                 <w:szCs w:val="18"/>
-                <w:bdr w:val="none" w:color="auto" w:sz="0" w:space="0"/>
                 <w:lang w:val="en-US" w:eastAsia="zh-CN" w:bidi="ar"/>
               </w:rPr>
               <w:t>添加Alter/Drop语法支持, 调整了opt后缀， 添加了嵌套block， 兼容了oracle的loopStatement</w:t>
@@ -22854,7 +22466,6 @@
                 <w:kern w:val="0"/>
                 <w:sz w:val="18"/>
                 <w:szCs w:val="18"/>
-                <w:bdr w:val="none" w:color="auto" w:sz="0" w:space="0"/>
                 <w:lang w:val="en-US" w:eastAsia="zh-CN" w:bidi="ar"/>
               </w:rPr>
               <w:t>WARP-48036</w:t>
@@ -22908,7 +22519,6 @@
                 <w:kern w:val="0"/>
                 <w:sz w:val="18"/>
                 <w:szCs w:val="18"/>
-                <w:bdr w:val="none" w:color="auto" w:sz="0" w:space="0"/>
                 <w:lang w:val="en-US" w:eastAsia="zh-CN" w:bidi="ar"/>
               </w:rPr>
               <w:t>done</w:t>
@@ -22981,7 +22591,6 @@
                 <w:kern w:val="0"/>
                 <w:sz w:val="18"/>
                 <w:szCs w:val="18"/>
-                <w:bdr w:val="none" w:color="auto" w:sz="0" w:space="0"/>
                 <w:lang w:val="en-US" w:eastAsia="zh-CN" w:bidi="ar"/>
               </w:rPr>
               <w:t>[KunDB] Variable Declaration 语法支持</w:t>
@@ -23035,7 +22644,6 @@
                 <w:kern w:val="0"/>
                 <w:sz w:val="18"/>
                 <w:szCs w:val="18"/>
-                <w:bdr w:val="none" w:color="auto" w:sz="0" w:space="0"/>
                 <w:lang w:val="en-US" w:eastAsia="zh-CN" w:bidi="ar"/>
               </w:rPr>
               <w:t>将kundb 的expression 兼容应用到了plsql</w:t>
@@ -23089,7 +22697,6 @@
                 <w:kern w:val="0"/>
                 <w:sz w:val="18"/>
                 <w:szCs w:val="18"/>
-                <w:bdr w:val="none" w:color="auto" w:sz="0" w:space="0"/>
                 <w:lang w:val="en-US" w:eastAsia="zh-CN" w:bidi="ar"/>
               </w:rPr>
               <w:t>WARP-48037</w:t>
@@ -23143,7 +22750,6 @@
                 <w:kern w:val="0"/>
                 <w:sz w:val="18"/>
                 <w:szCs w:val="18"/>
-                <w:bdr w:val="none" w:color="auto" w:sz="0" w:space="0"/>
                 <w:lang w:val="en-US" w:eastAsia="zh-CN" w:bidi="ar"/>
               </w:rPr>
               <w:t>done</w:t>
@@ -23216,7 +22822,6 @@
                 <w:kern w:val="0"/>
                 <w:sz w:val="18"/>
                 <w:szCs w:val="18"/>
-                <w:bdr w:val="none" w:color="auto" w:sz="0" w:space="0"/>
                 <w:lang w:val="en-US" w:eastAsia="zh-CN" w:bidi="ar"/>
               </w:rPr>
               <w:t>[KunDB] plsql datatype 支持</w:t>
@@ -23401,7 +23006,6 @@
                 <w:sz w:val="18"/>
                 <w:szCs w:val="18"/>
                 <w:u w:val="none"/>
-                <w:bdr w:val="none" w:color="auto" w:sz="0" w:space="0"/>
               </w:rPr>
               <w:fldChar w:fldCharType="begin"/>
             </w:r>
@@ -23415,7 +23019,6 @@
                 <w:sz w:val="18"/>
                 <w:szCs w:val="18"/>
                 <w:u w:val="none"/>
-                <w:bdr w:val="none" w:color="auto" w:sz="0" w:space="0"/>
               </w:rPr>
               <w:instrText xml:space="preserve"> HYPERLINK "http://172.16.0.244:8080/browse/WARP-49753" \t "/home/vincent/Documents\\x/_blank" </w:instrText>
             </w:r>
@@ -23429,7 +23032,6 @@
                 <w:sz w:val="18"/>
                 <w:szCs w:val="18"/>
                 <w:u w:val="none"/>
-                <w:bdr w:val="none" w:color="auto" w:sz="0" w:space="0"/>
               </w:rPr>
               <w:fldChar w:fldCharType="separate"/>
             </w:r>
@@ -23444,7 +23046,6 @@
                 <w:sz w:val="18"/>
                 <w:szCs w:val="18"/>
                 <w:u w:val="none"/>
-                <w:bdr w:val="none" w:color="auto" w:sz="0" w:space="0"/>
               </w:rPr>
               <w:t>WARP-49753</w:t>
             </w:r>
@@ -23458,7 +23059,6 @@
                 <w:sz w:val="18"/>
                 <w:szCs w:val="18"/>
                 <w:u w:val="none"/>
-                <w:bdr w:val="none" w:color="auto" w:sz="0" w:space="0"/>
               </w:rPr>
               <w:fldChar w:fldCharType="end"/>
             </w:r>
@@ -23511,7 +23111,6 @@
                 <w:kern w:val="0"/>
                 <w:sz w:val="18"/>
                 <w:szCs w:val="18"/>
-                <w:bdr w:val="none" w:color="auto" w:sz="0" w:space="0"/>
                 <w:lang w:val="en-US" w:eastAsia="zh-CN" w:bidi="ar"/>
               </w:rPr>
               <w:t>done</w:t>
@@ -23584,7 +23183,6 @@
                 <w:kern w:val="0"/>
                 <w:sz w:val="18"/>
                 <w:szCs w:val="18"/>
-                <w:bdr w:val="none" w:color="auto" w:sz="0" w:space="0"/>
                 <w:lang w:val="en-US" w:eastAsia="zh-CN" w:bidi="ar"/>
               </w:rPr>
               <w:t>[KunDB] 规范AssignmentStatement、loopParam、plstatement语法格式</w:t>
@@ -23792,7 +23390,6 @@
                 <w:sz w:val="18"/>
                 <w:szCs w:val="18"/>
                 <w:u w:val="none"/>
-                <w:bdr w:val="none" w:color="auto" w:sz="0" w:space="0"/>
               </w:rPr>
               <w:fldChar w:fldCharType="begin"/>
             </w:r>
@@ -23806,7 +23403,6 @@
                 <w:sz w:val="18"/>
                 <w:szCs w:val="18"/>
                 <w:u w:val="none"/>
-                <w:bdr w:val="none" w:color="auto" w:sz="0" w:space="0"/>
               </w:rPr>
               <w:instrText xml:space="preserve"> HYPERLINK "http://172.16.0.244:8080/browse/WARP-49908" \t "/home/vincent/Documents\\x/_blank" </w:instrText>
             </w:r>
@@ -23820,7 +23416,6 @@
                 <w:sz w:val="18"/>
                 <w:szCs w:val="18"/>
                 <w:u w:val="none"/>
-                <w:bdr w:val="none" w:color="auto" w:sz="0" w:space="0"/>
               </w:rPr>
               <w:fldChar w:fldCharType="separate"/>
             </w:r>
@@ -23835,7 +23430,6 @@
                 <w:sz w:val="18"/>
                 <w:szCs w:val="18"/>
                 <w:u w:val="none"/>
-                <w:bdr w:val="none" w:color="auto" w:sz="0" w:space="0"/>
               </w:rPr>
               <w:t>WARP-49908</w:t>
             </w:r>
@@ -23849,7 +23443,6 @@
                 <w:sz w:val="18"/>
                 <w:szCs w:val="18"/>
                 <w:u w:val="none"/>
-                <w:bdr w:val="none" w:color="auto" w:sz="0" w:space="0"/>
               </w:rPr>
               <w:fldChar w:fldCharType="end"/>
             </w:r>
@@ -23902,10 +23495,1092 @@
                 <w:kern w:val="0"/>
                 <w:sz w:val="18"/>
                 <w:szCs w:val="18"/>
+                <w:lang w:val="en-US" w:eastAsia="zh-CN" w:bidi="ar"/>
+              </w:rPr>
+              <w:t xml:space="preserve">done </w:t>
+            </w:r>
+          </w:p>
+        </w:tc>
+      </w:tr>
+    </w:tbl>
+    <w:p>
+      <w:pPr>
+        <w:keepNext w:val="0"/>
+        <w:keepLines w:val="0"/>
+        <w:widowControl/>
+        <w:suppressLineNumbers w:val="0"/>
+        <w:pBdr>
+          <w:bottom w:val="none" w:color="auto" w:sz="0" w:space="0"/>
+        </w:pBdr>
+        <w:ind w:left="0" w:firstLine="0"/>
+        <w:jc w:val="left"/>
+        <w:rPr>
+          <w:rFonts w:ascii="sans-serif" w:hAnsi="sans-serif" w:eastAsia="sans-serif" w:cs="sans-serif"/>
+          <w:i w:val="0"/>
+          <w:caps w:val="0"/>
+          <w:color w:val="000000"/>
+          <w:spacing w:val="0"/>
+          <w:sz w:val="18"/>
+          <w:szCs w:val="18"/>
+        </w:rPr>
+      </w:pPr>
+      <w:r>
+        <w:rPr>
+          <w:rFonts w:ascii="Verdana" w:hAnsi="Verdana" w:eastAsia="Verdana" w:cs="Verdana"/>
+          <w:b/>
+          <w:i w:val="0"/>
+          <w:caps w:val="0"/>
+          <w:color w:val="000000"/>
+          <w:spacing w:val="0"/>
+          <w:kern w:val="0"/>
+          <w:sz w:val="21"/>
+          <w:szCs w:val="21"/>
+          <w:lang w:val="en-US" w:eastAsia="zh-CN" w:bidi="ar"/>
+        </w:rPr>
+        <w:t>[WSR] KunDB Weekly Report 20200831～20200904 朱文星</w:t>
+      </w:r>
+      <w:r>
+        <w:rPr>
+          <w:rFonts w:hint="default" w:ascii="sans-serif" w:hAnsi="sans-serif" w:eastAsia="sans-serif" w:cs="sans-serif"/>
+          <w:i w:val="0"/>
+          <w:caps w:val="0"/>
+          <w:color w:val="000000"/>
+          <w:spacing w:val="0"/>
+          <w:kern w:val="0"/>
+          <w:sz w:val="18"/>
+          <w:szCs w:val="18"/>
+          <w:lang w:val="en-US" w:eastAsia="zh-CN" w:bidi="ar"/>
+        </w:rPr>
+        <w:t> </w:t>
+      </w:r>
+      <w:r>
+        <w:rPr>
+          <w:rFonts w:hint="default" w:ascii="sans-serif" w:hAnsi="sans-serif" w:eastAsia="sans-serif" w:cs="sans-serif"/>
+          <w:i w:val="0"/>
+          <w:caps w:val="0"/>
+          <w:color w:val="2C4A77"/>
+          <w:spacing w:val="0"/>
+          <w:kern w:val="0"/>
+          <w:sz w:val="18"/>
+          <w:szCs w:val="18"/>
+          <w:u w:val="none"/>
+          <w:lang w:val="en-US" w:eastAsia="zh-CN" w:bidi="ar"/>
+        </w:rPr>
+        <w:fldChar w:fldCharType="begin"/>
+      </w:r>
+      <w:r>
+        <w:rPr>
+          <w:rFonts w:hint="default" w:ascii="sans-serif" w:hAnsi="sans-serif" w:eastAsia="sans-serif" w:cs="sans-serif"/>
+          <w:i w:val="0"/>
+          <w:caps w:val="0"/>
+          <w:color w:val="2C4A77"/>
+          <w:spacing w:val="0"/>
+          <w:kern w:val="0"/>
+          <w:sz w:val="18"/>
+          <w:szCs w:val="18"/>
+          <w:u w:val="none"/>
+          <w:lang w:val="en-US" w:eastAsia="zh-CN" w:bidi="ar"/>
+        </w:rPr>
+        <w:instrText xml:space="preserve"> HYPERLINK "javascript:;" </w:instrText>
+      </w:r>
+      <w:r>
+        <w:rPr>
+          <w:rFonts w:hint="default" w:ascii="sans-serif" w:hAnsi="sans-serif" w:eastAsia="sans-serif" w:cs="sans-serif"/>
+          <w:i w:val="0"/>
+          <w:caps w:val="0"/>
+          <w:color w:val="2C4A77"/>
+          <w:spacing w:val="0"/>
+          <w:kern w:val="0"/>
+          <w:sz w:val="18"/>
+          <w:szCs w:val="18"/>
+          <w:u w:val="none"/>
+          <w:lang w:val="en-US" w:eastAsia="zh-CN" w:bidi="ar"/>
+        </w:rPr>
+        <w:fldChar w:fldCharType="separate"/>
+      </w:r>
+      <w:r>
+        <w:rPr>
+          <w:rFonts w:hint="default" w:ascii="sans-serif" w:hAnsi="sans-serif" w:eastAsia="sans-serif" w:cs="sans-serif"/>
+          <w:i w:val="0"/>
+          <w:caps w:val="0"/>
+          <w:color w:val="2C4A77"/>
+          <w:spacing w:val="0"/>
+          <w:kern w:val="0"/>
+          <w:sz w:val="18"/>
+          <w:szCs w:val="18"/>
+          <w:u w:val="none"/>
+          <w:lang w:val="en-US" w:eastAsia="zh-CN" w:bidi="ar"/>
+        </w:rPr>
+        <w:fldChar w:fldCharType="end"/>
+      </w:r>
+    </w:p>
+    <w:tbl>
+      <w:tblPr>
+        <w:tblW w:w="0" w:type="auto"/>
+        <w:tblInd w:w="0" w:type="dxa"/>
+        <w:tblBorders>
+          <w:top w:val="none" w:color="auto" w:sz="0" w:space="0"/>
+          <w:left w:val="none" w:color="auto" w:sz="0" w:space="0"/>
+          <w:bottom w:val="none" w:color="auto" w:sz="0" w:space="0"/>
+          <w:right w:val="none" w:color="auto" w:sz="0" w:space="0"/>
+          <w:insideH w:val="none" w:color="auto" w:sz="0" w:space="0"/>
+          <w:insideV w:val="none" w:color="auto" w:sz="0" w:space="0"/>
+        </w:tblBorders>
+        <w:shd w:val="clear" w:color="auto" w:fill="FFFFFF"/>
+        <w:tblLayout w:type="autofit"/>
+        <w:tblCellMar>
+          <w:top w:w="15" w:type="dxa"/>
+          <w:left w:w="15" w:type="dxa"/>
+          <w:bottom w:w="15" w:type="dxa"/>
+          <w:right w:w="15" w:type="dxa"/>
+        </w:tblCellMar>
+      </w:tblPr>
+      <w:tblGrid>
+        <w:gridCol w:w="2344"/>
+        <w:gridCol w:w="3921"/>
+        <w:gridCol w:w="1204"/>
+        <w:gridCol w:w="1137"/>
+      </w:tblGrid>
+      <w:tr>
+        <w:tblPrEx>
+          <w:tblBorders>
+            <w:top w:val="none" w:color="auto" w:sz="0" w:space="0"/>
+            <w:left w:val="none" w:color="auto" w:sz="0" w:space="0"/>
+            <w:bottom w:val="none" w:color="auto" w:sz="0" w:space="0"/>
+            <w:right w:val="none" w:color="auto" w:sz="0" w:space="0"/>
+            <w:insideH w:val="none" w:color="auto" w:sz="0" w:space="0"/>
+            <w:insideV w:val="none" w:color="auto" w:sz="0" w:space="0"/>
+          </w:tblBorders>
+        </w:tblPrEx>
+        <w:tc>
+          <w:tcPr>
+            <w:tcW w:w="0" w:type="auto"/>
+            <w:gridSpan w:val="4"/>
+            <w:tcBorders>
+              <w:top w:val="single" w:color="DDDDDD" w:sz="6" w:space="0"/>
+              <w:left w:val="single" w:color="DDDDDD" w:sz="6" w:space="0"/>
+              <w:bottom w:val="single" w:color="DDDDDD" w:sz="6" w:space="0"/>
+              <w:right w:val="single" w:color="DDDDDD" w:sz="6" w:space="0"/>
+            </w:tcBorders>
+            <w:shd w:val="clear" w:color="auto" w:fill="FFFFFF"/>
+            <w:tcMar>
+              <w:top w:w="105" w:type="dxa"/>
+              <w:left w:w="150" w:type="dxa"/>
+              <w:bottom w:w="105" w:type="dxa"/>
+              <w:right w:w="150" w:type="dxa"/>
+            </w:tcMar>
+            <w:vAlign w:val="top"/>
+          </w:tcPr>
+          <w:p>
+            <w:pPr>
+              <w:pStyle w:val="3"/>
+              <w:keepNext w:val="0"/>
+              <w:keepLines w:val="0"/>
+              <w:widowControl/>
+              <w:suppressLineNumbers w:val="0"/>
+              <w:spacing w:before="0" w:beforeAutospacing="0" w:after="0" w:afterAutospacing="0"/>
+              <w:ind w:left="0" w:right="0"/>
+              <w:jc w:val="center"/>
+            </w:pPr>
+            <w:r>
+              <w:rPr>
+                <w:rStyle w:val="6"/>
+                <w:rFonts w:ascii="sans-serif" w:hAnsi="sans-serif" w:eastAsia="sans-serif" w:cs="sans-serif"/>
+                <w:i w:val="0"/>
+                <w:caps w:val="0"/>
+                <w:color w:val="333333"/>
+                <w:spacing w:val="0"/>
+                <w:sz w:val="18"/>
+                <w:szCs w:val="18"/>
+              </w:rPr>
+              <w:t>上周进度</w:t>
+            </w:r>
+          </w:p>
+        </w:tc>
+      </w:tr>
+      <w:tr>
+        <w:tblPrEx>
+          <w:tblBorders>
+            <w:top w:val="none" w:color="auto" w:sz="0" w:space="0"/>
+            <w:left w:val="none" w:color="auto" w:sz="0" w:space="0"/>
+            <w:bottom w:val="none" w:color="auto" w:sz="0" w:space="0"/>
+            <w:right w:val="none" w:color="auto" w:sz="0" w:space="0"/>
+            <w:insideH w:val="none" w:color="auto" w:sz="0" w:space="0"/>
+            <w:insideV w:val="none" w:color="auto" w:sz="0" w:space="0"/>
+          </w:tblBorders>
+          <w:shd w:val="clear" w:color="auto" w:fill="FFFFFF"/>
+          <w:tblCellMar>
+            <w:top w:w="15" w:type="dxa"/>
+            <w:left w:w="15" w:type="dxa"/>
+            <w:bottom w:w="15" w:type="dxa"/>
+            <w:right w:w="15" w:type="dxa"/>
+          </w:tblCellMar>
+        </w:tblPrEx>
+        <w:tc>
+          <w:tcPr>
+            <w:tcW w:w="0" w:type="auto"/>
+            <w:tcBorders>
+              <w:top w:val="single" w:color="DDDDDD" w:sz="6" w:space="0"/>
+              <w:left w:val="single" w:color="DDDDDD" w:sz="6" w:space="0"/>
+              <w:bottom w:val="single" w:color="DDDDDD" w:sz="6" w:space="0"/>
+              <w:right w:val="single" w:color="DDDDDD" w:sz="6" w:space="0"/>
+            </w:tcBorders>
+            <w:shd w:val="clear" w:color="auto" w:fill="FFFFFF"/>
+            <w:tcMar>
+              <w:top w:w="105" w:type="dxa"/>
+              <w:left w:w="150" w:type="dxa"/>
+              <w:bottom w:w="105" w:type="dxa"/>
+              <w:right w:w="150" w:type="dxa"/>
+            </w:tcMar>
+            <w:vAlign w:val="top"/>
+          </w:tcPr>
+          <w:p>
+            <w:pPr>
+              <w:pStyle w:val="3"/>
+              <w:keepNext w:val="0"/>
+              <w:keepLines w:val="0"/>
+              <w:widowControl/>
+              <w:suppressLineNumbers w:val="0"/>
+              <w:spacing w:before="0" w:beforeAutospacing="0" w:after="0" w:afterAutospacing="0"/>
+              <w:ind w:left="0" w:right="0"/>
+            </w:pPr>
+            <w:r>
+              <w:rPr>
+                <w:rStyle w:val="6"/>
+                <w:rFonts w:hint="default" w:ascii="sans-serif" w:hAnsi="sans-serif" w:eastAsia="sans-serif" w:cs="sans-serif"/>
+                <w:i w:val="0"/>
+                <w:caps w:val="0"/>
+                <w:color w:val="333333"/>
+                <w:spacing w:val="0"/>
+                <w:sz w:val="18"/>
+                <w:szCs w:val="18"/>
+              </w:rPr>
+              <w:t>工作内容</w:t>
+            </w:r>
+          </w:p>
+        </w:tc>
+        <w:tc>
+          <w:tcPr>
+            <w:tcW w:w="0" w:type="auto"/>
+            <w:tcBorders>
+              <w:top w:val="single" w:color="DDDDDD" w:sz="6" w:space="0"/>
+              <w:left w:val="single" w:color="DDDDDD" w:sz="6" w:space="0"/>
+              <w:bottom w:val="single" w:color="DDDDDD" w:sz="6" w:space="0"/>
+              <w:right w:val="single" w:color="DDDDDD" w:sz="6" w:space="0"/>
+            </w:tcBorders>
+            <w:shd w:val="clear" w:color="auto" w:fill="FFFFFF"/>
+            <w:tcMar>
+              <w:top w:w="105" w:type="dxa"/>
+              <w:left w:w="150" w:type="dxa"/>
+              <w:bottom w:w="105" w:type="dxa"/>
+              <w:right w:w="150" w:type="dxa"/>
+            </w:tcMar>
+            <w:vAlign w:val="top"/>
+          </w:tcPr>
+          <w:p>
+            <w:pPr>
+              <w:pStyle w:val="3"/>
+              <w:keepNext w:val="0"/>
+              <w:keepLines w:val="0"/>
+              <w:widowControl/>
+              <w:suppressLineNumbers w:val="0"/>
+              <w:spacing w:before="0" w:beforeAutospacing="0" w:after="0" w:afterAutospacing="0"/>
+              <w:ind w:left="0" w:right="0"/>
+            </w:pPr>
+            <w:r>
+              <w:rPr>
+                <w:rStyle w:val="6"/>
+                <w:rFonts w:hint="default" w:ascii="sans-serif" w:hAnsi="sans-serif" w:eastAsia="sans-serif" w:cs="sans-serif"/>
+                <w:i w:val="0"/>
+                <w:caps w:val="0"/>
+                <w:color w:val="333333"/>
+                <w:spacing w:val="0"/>
+                <w:sz w:val="18"/>
+                <w:szCs w:val="18"/>
+              </w:rPr>
+              <w:t>工作描述、遇到的困难、及解决方案</w:t>
+            </w:r>
+          </w:p>
+        </w:tc>
+        <w:tc>
+          <w:tcPr>
+            <w:tcW w:w="0" w:type="auto"/>
+            <w:tcBorders>
+              <w:top w:val="single" w:color="DDDDDD" w:sz="6" w:space="0"/>
+              <w:left w:val="single" w:color="DDDDDD" w:sz="6" w:space="0"/>
+              <w:bottom w:val="single" w:color="DDDDDD" w:sz="6" w:space="0"/>
+              <w:right w:val="single" w:color="DDDDDD" w:sz="6" w:space="0"/>
+            </w:tcBorders>
+            <w:shd w:val="clear" w:color="auto" w:fill="FFFFFF"/>
+            <w:tcMar>
+              <w:top w:w="105" w:type="dxa"/>
+              <w:left w:w="150" w:type="dxa"/>
+              <w:bottom w:w="105" w:type="dxa"/>
+              <w:right w:w="150" w:type="dxa"/>
+            </w:tcMar>
+            <w:vAlign w:val="top"/>
+          </w:tcPr>
+          <w:p>
+            <w:pPr>
+              <w:pStyle w:val="3"/>
+              <w:keepNext w:val="0"/>
+              <w:keepLines w:val="0"/>
+              <w:widowControl/>
+              <w:suppressLineNumbers w:val="0"/>
+              <w:spacing w:before="0" w:beforeAutospacing="0" w:after="0" w:afterAutospacing="0"/>
+              <w:ind w:left="0" w:right="0"/>
+            </w:pPr>
+            <w:r>
+              <w:rPr>
+                <w:rStyle w:val="6"/>
+                <w:rFonts w:hint="default" w:ascii="sans-serif" w:hAnsi="sans-serif" w:eastAsia="sans-serif" w:cs="sans-serif"/>
+                <w:i w:val="0"/>
+                <w:caps w:val="0"/>
+                <w:color w:val="333333"/>
+                <w:spacing w:val="0"/>
+                <w:sz w:val="18"/>
+                <w:szCs w:val="18"/>
+              </w:rPr>
+              <w:t>JIRA</w:t>
+            </w:r>
+          </w:p>
+        </w:tc>
+        <w:tc>
+          <w:tcPr>
+            <w:tcW w:w="0" w:type="auto"/>
+            <w:tcBorders>
+              <w:top w:val="single" w:color="DDDDDD" w:sz="6" w:space="0"/>
+              <w:left w:val="single" w:color="DDDDDD" w:sz="6" w:space="0"/>
+              <w:bottom w:val="single" w:color="DDDDDD" w:sz="6" w:space="0"/>
+              <w:right w:val="single" w:color="DDDDDD" w:sz="6" w:space="0"/>
+            </w:tcBorders>
+            <w:shd w:val="clear" w:color="auto" w:fill="FFFFFF"/>
+            <w:tcMar>
+              <w:top w:w="105" w:type="dxa"/>
+              <w:left w:w="150" w:type="dxa"/>
+              <w:bottom w:w="105" w:type="dxa"/>
+              <w:right w:w="150" w:type="dxa"/>
+            </w:tcMar>
+            <w:vAlign w:val="top"/>
+          </w:tcPr>
+          <w:p>
+            <w:pPr>
+              <w:pStyle w:val="3"/>
+              <w:keepNext w:val="0"/>
+              <w:keepLines w:val="0"/>
+              <w:widowControl/>
+              <w:suppressLineNumbers w:val="0"/>
+              <w:spacing w:before="0" w:beforeAutospacing="0" w:after="0" w:afterAutospacing="0"/>
+              <w:ind w:left="0" w:right="0"/>
+            </w:pPr>
+            <w:r>
+              <w:rPr>
+                <w:rStyle w:val="6"/>
+                <w:rFonts w:hint="default" w:ascii="sans-serif" w:hAnsi="sans-serif" w:eastAsia="sans-serif" w:cs="sans-serif"/>
+                <w:i w:val="0"/>
+                <w:caps w:val="0"/>
+                <w:color w:val="333333"/>
+                <w:spacing w:val="0"/>
+                <w:sz w:val="18"/>
+                <w:szCs w:val="18"/>
+              </w:rPr>
+              <w:t>完成进度</w:t>
+            </w:r>
+          </w:p>
+        </w:tc>
+      </w:tr>
+      <w:tr>
+        <w:tblPrEx>
+          <w:tblBorders>
+            <w:top w:val="none" w:color="auto" w:sz="0" w:space="0"/>
+            <w:left w:val="none" w:color="auto" w:sz="0" w:space="0"/>
+            <w:bottom w:val="none" w:color="auto" w:sz="0" w:space="0"/>
+            <w:right w:val="none" w:color="auto" w:sz="0" w:space="0"/>
+            <w:insideH w:val="none" w:color="auto" w:sz="0" w:space="0"/>
+            <w:insideV w:val="none" w:color="auto" w:sz="0" w:space="0"/>
+          </w:tblBorders>
+          <w:shd w:val="clear" w:color="auto" w:fill="FFFFFF"/>
+          <w:tblCellMar>
+            <w:top w:w="15" w:type="dxa"/>
+            <w:left w:w="15" w:type="dxa"/>
+            <w:bottom w:w="15" w:type="dxa"/>
+            <w:right w:w="15" w:type="dxa"/>
+          </w:tblCellMar>
+        </w:tblPrEx>
+        <w:tc>
+          <w:tcPr>
+            <w:tcW w:w="0" w:type="auto"/>
+            <w:tcBorders>
+              <w:top w:val="single" w:color="DDDDDD" w:sz="6" w:space="0"/>
+              <w:left w:val="single" w:color="DDDDDD" w:sz="6" w:space="0"/>
+              <w:bottom w:val="single" w:color="DDDDDD" w:sz="6" w:space="0"/>
+              <w:right w:val="single" w:color="DDDDDD" w:sz="6" w:space="0"/>
+            </w:tcBorders>
+            <w:shd w:val="clear" w:color="auto" w:fill="FFFFFF"/>
+            <w:tcMar>
+              <w:top w:w="105" w:type="dxa"/>
+              <w:left w:w="150" w:type="dxa"/>
+              <w:bottom w:w="105" w:type="dxa"/>
+              <w:right w:w="150" w:type="dxa"/>
+            </w:tcMar>
+            <w:vAlign w:val="top"/>
+          </w:tcPr>
+          <w:p>
+            <w:pPr>
+              <w:keepNext w:val="0"/>
+              <w:keepLines w:val="0"/>
+              <w:widowControl/>
+              <w:suppressLineNumbers w:val="0"/>
+              <w:ind w:left="0" w:firstLine="0"/>
+              <w:jc w:val="left"/>
+              <w:textAlignment w:val="top"/>
+              <w:rPr>
+                <w:rFonts w:hint="default" w:ascii="sans-serif" w:hAnsi="sans-serif" w:eastAsia="sans-serif" w:cs="sans-serif"/>
+                <w:i w:val="0"/>
+                <w:caps w:val="0"/>
+                <w:color w:val="333333"/>
+                <w:spacing w:val="0"/>
+                <w:sz w:val="18"/>
+                <w:szCs w:val="18"/>
+              </w:rPr>
+            </w:pPr>
+            <w:r>
+              <w:rPr>
+                <w:rFonts w:hint="default" w:ascii="sans-serif" w:hAnsi="sans-serif" w:eastAsia="sans-serif" w:cs="sans-serif"/>
+                <w:i w:val="0"/>
+                <w:caps w:val="0"/>
+                <w:color w:val="172B4D"/>
+                <w:spacing w:val="0"/>
+                <w:kern w:val="0"/>
+                <w:sz w:val="18"/>
+                <w:szCs w:val="18"/>
                 <w:bdr w:val="none" w:color="auto" w:sz="0" w:space="0"/>
                 <w:lang w:val="en-US" w:eastAsia="zh-CN" w:bidi="ar"/>
               </w:rPr>
-              <w:t xml:space="preserve">done </w:t>
+              <w:t>[KunDB] PL/SQL 语法错误报错</w:t>
+            </w:r>
+          </w:p>
+        </w:tc>
+        <w:tc>
+          <w:tcPr>
+            <w:tcW w:w="0" w:type="auto"/>
+            <w:tcBorders>
+              <w:top w:val="single" w:color="DDDDDD" w:sz="6" w:space="0"/>
+              <w:left w:val="single" w:color="DDDDDD" w:sz="6" w:space="0"/>
+              <w:bottom w:val="single" w:color="DDDDDD" w:sz="6" w:space="0"/>
+              <w:right w:val="single" w:color="DDDDDD" w:sz="6" w:space="0"/>
+            </w:tcBorders>
+            <w:shd w:val="clear" w:color="auto" w:fill="FFFFFF"/>
+            <w:tcMar>
+              <w:top w:w="105" w:type="dxa"/>
+              <w:left w:w="150" w:type="dxa"/>
+              <w:bottom w:w="105" w:type="dxa"/>
+              <w:right w:w="150" w:type="dxa"/>
+            </w:tcMar>
+            <w:vAlign w:val="top"/>
+          </w:tcPr>
+          <w:p>
+            <w:pPr>
+              <w:pStyle w:val="3"/>
+              <w:keepNext w:val="0"/>
+              <w:keepLines w:val="0"/>
+              <w:widowControl/>
+              <w:suppressLineNumbers w:val="0"/>
+              <w:spacing w:before="0" w:beforeAutospacing="0" w:after="0" w:afterAutospacing="0"/>
+              <w:ind w:left="0" w:right="0"/>
+            </w:pPr>
+            <w:r>
+              <w:rPr>
+                <w:rFonts w:hint="default" w:ascii="sans-serif" w:hAnsi="sans-serif" w:eastAsia="sans-serif" w:cs="sans-serif"/>
+                <w:i w:val="0"/>
+                <w:caps w:val="0"/>
+                <w:color w:val="172B4D"/>
+                <w:spacing w:val="0"/>
+                <w:sz w:val="18"/>
+                <w:szCs w:val="18"/>
+              </w:rPr>
+              <w:t>问题：</w:t>
+            </w:r>
+          </w:p>
+          <w:p>
+            <w:pPr>
+              <w:pStyle w:val="3"/>
+              <w:keepNext w:val="0"/>
+              <w:keepLines w:val="0"/>
+              <w:widowControl/>
+              <w:suppressLineNumbers w:val="0"/>
+              <w:spacing w:before="150" w:beforeAutospacing="0" w:after="0" w:afterAutospacing="0"/>
+              <w:ind w:left="0" w:right="0"/>
+            </w:pPr>
+            <w:r>
+              <w:rPr>
+                <w:rFonts w:hint="default" w:ascii="sans-serif" w:hAnsi="sans-serif" w:eastAsia="sans-serif" w:cs="sans-serif"/>
+                <w:i w:val="0"/>
+                <w:caps w:val="0"/>
+                <w:color w:val="172B4D"/>
+                <w:spacing w:val="0"/>
+                <w:sz w:val="18"/>
+                <w:szCs w:val="18"/>
+              </w:rPr>
+              <w:t>KunDB PL Parser报出来的错误都不是很清晰，都只是报出来具体的字符所在地址</w:t>
+            </w:r>
+          </w:p>
+          <w:p>
+            <w:pPr>
+              <w:pStyle w:val="3"/>
+              <w:keepNext w:val="0"/>
+              <w:keepLines w:val="0"/>
+              <w:widowControl/>
+              <w:suppressLineNumbers w:val="0"/>
+              <w:spacing w:before="150" w:beforeAutospacing="0" w:after="0" w:afterAutospacing="0"/>
+              <w:ind w:left="0" w:right="0"/>
+            </w:pPr>
+            <w:r>
+              <w:rPr>
+                <w:rFonts w:hint="default" w:ascii="sans-serif" w:hAnsi="sans-serif" w:eastAsia="sans-serif" w:cs="sans-serif"/>
+                <w:i w:val="0"/>
+                <w:caps w:val="0"/>
+                <w:color w:val="172B4D"/>
+                <w:spacing w:val="0"/>
+                <w:sz w:val="18"/>
+                <w:szCs w:val="18"/>
+              </w:rPr>
+              <w:t>解决：</w:t>
+            </w:r>
+          </w:p>
+          <w:p>
+            <w:pPr>
+              <w:pStyle w:val="3"/>
+              <w:keepNext w:val="0"/>
+              <w:keepLines w:val="0"/>
+              <w:widowControl/>
+              <w:suppressLineNumbers w:val="0"/>
+              <w:spacing w:before="150" w:beforeAutospacing="0" w:after="0" w:afterAutospacing="0"/>
+              <w:ind w:left="0" w:right="0"/>
+            </w:pPr>
+            <w:r>
+              <w:rPr>
+                <w:rFonts w:hint="default" w:ascii="sans-serif" w:hAnsi="sans-serif" w:eastAsia="sans-serif" w:cs="sans-serif"/>
+                <w:i w:val="0"/>
+                <w:caps w:val="0"/>
+                <w:color w:val="172B4D"/>
+                <w:spacing w:val="0"/>
+                <w:sz w:val="18"/>
+                <w:szCs w:val="18"/>
+              </w:rPr>
+              <w:t>除具体的字符地址位置外，还会返回该字符所在的字符串。</w:t>
+            </w:r>
+          </w:p>
+          <w:p>
+            <w:pPr>
+              <w:pStyle w:val="3"/>
+              <w:keepNext w:val="0"/>
+              <w:keepLines w:val="0"/>
+              <w:widowControl/>
+              <w:suppressLineNumbers w:val="0"/>
+              <w:spacing w:before="150" w:beforeAutospacing="0" w:after="0" w:afterAutospacing="0"/>
+              <w:ind w:left="0" w:right="0"/>
+            </w:pPr>
+            <w:r>
+              <w:rPr>
+                <w:rFonts w:hint="default" w:ascii="sans-serif" w:hAnsi="sans-serif" w:eastAsia="sans-serif" w:cs="sans-serif"/>
+                <w:i w:val="0"/>
+                <w:caps w:val="0"/>
+                <w:color w:val="172B4D"/>
+                <w:spacing w:val="0"/>
+                <w:sz w:val="18"/>
+                <w:szCs w:val="18"/>
+              </w:rPr>
+              <w:t>另：</w:t>
+            </w:r>
+          </w:p>
+          <w:p>
+            <w:pPr>
+              <w:pStyle w:val="3"/>
+              <w:keepNext w:val="0"/>
+              <w:keepLines w:val="0"/>
+              <w:widowControl/>
+              <w:suppressLineNumbers w:val="0"/>
+              <w:spacing w:before="150" w:beforeAutospacing="0" w:after="0" w:afterAutospacing="0"/>
+              <w:ind w:left="0" w:right="0"/>
+            </w:pPr>
+            <w:r>
+              <w:rPr>
+                <w:rFonts w:hint="default" w:ascii="sans-serif" w:hAnsi="sans-serif" w:eastAsia="sans-serif" w:cs="sans-serif"/>
+                <w:i w:val="0"/>
+                <w:caps w:val="0"/>
+                <w:color w:val="172B4D"/>
+                <w:spacing w:val="0"/>
+                <w:sz w:val="18"/>
+                <w:szCs w:val="18"/>
+              </w:rPr>
+              <w:t>解决了cursor_name/label_declaration的不规范语法格式问题。</w:t>
+            </w:r>
+          </w:p>
+        </w:tc>
+        <w:tc>
+          <w:tcPr>
+            <w:tcW w:w="0" w:type="auto"/>
+            <w:tcBorders>
+              <w:top w:val="single" w:color="DDDDDD" w:sz="6" w:space="0"/>
+              <w:left w:val="single" w:color="DDDDDD" w:sz="6" w:space="0"/>
+              <w:bottom w:val="single" w:color="DDDDDD" w:sz="6" w:space="0"/>
+              <w:right w:val="single" w:color="DDDDDD" w:sz="6" w:space="0"/>
+            </w:tcBorders>
+            <w:shd w:val="clear" w:color="auto" w:fill="FFFFFF"/>
+            <w:tcMar>
+              <w:top w:w="105" w:type="dxa"/>
+              <w:left w:w="150" w:type="dxa"/>
+              <w:bottom w:w="105" w:type="dxa"/>
+              <w:right w:w="150" w:type="dxa"/>
+            </w:tcMar>
+            <w:vAlign w:val="top"/>
+          </w:tcPr>
+          <w:p>
+            <w:pPr>
+              <w:keepNext w:val="0"/>
+              <w:keepLines w:val="0"/>
+              <w:widowControl/>
+              <w:numPr>
+                <w:ilvl w:val="0"/>
+                <w:numId w:val="3"/>
+              </w:numPr>
+              <w:suppressLineNumbers w:val="0"/>
+              <w:pBdr>
+                <w:top w:val="none" w:color="auto" w:sz="0" w:space="0"/>
+                <w:left w:val="none" w:color="auto" w:sz="0" w:space="0"/>
+                <w:bottom w:val="none" w:color="auto" w:sz="0" w:space="0"/>
+                <w:right w:val="none" w:color="auto" w:sz="0" w:space="0"/>
+              </w:pBdr>
+              <w:spacing w:before="0" w:beforeAutospacing="0" w:after="0" w:afterAutospacing="0"/>
+              <w:ind w:left="0" w:right="0" w:hanging="360"/>
+            </w:pPr>
+            <w:r>
+              <w:rPr>
+                <w:rFonts w:hint="default" w:ascii="sans-serif" w:hAnsi="sans-serif" w:eastAsia="sans-serif" w:cs="sans-serif"/>
+                <w:i w:val="0"/>
+                <w:caps w:val="0"/>
+                <w:color w:val="326CA6"/>
+                <w:spacing w:val="0"/>
+                <w:sz w:val="18"/>
+                <w:szCs w:val="18"/>
+                <w:u w:val="none"/>
+                <w:bdr w:val="none" w:color="auto" w:sz="0" w:space="0"/>
+              </w:rPr>
+              <w:fldChar w:fldCharType="begin"/>
+            </w:r>
+            <w:r>
+              <w:rPr>
+                <w:rFonts w:hint="default" w:ascii="sans-serif" w:hAnsi="sans-serif" w:eastAsia="sans-serif" w:cs="sans-serif"/>
+                <w:i w:val="0"/>
+                <w:caps w:val="0"/>
+                <w:color w:val="326CA6"/>
+                <w:spacing w:val="0"/>
+                <w:sz w:val="18"/>
+                <w:szCs w:val="18"/>
+                <w:u w:val="none"/>
+                <w:bdr w:val="none" w:color="auto" w:sz="0" w:space="0"/>
+              </w:rPr>
+              <w:instrText xml:space="preserve"> HYPERLINK "http://172.16.0.244:8080/browse/WARP-49951" \t "/home/vincent/Documents\\x/_blank" </w:instrText>
+            </w:r>
+            <w:r>
+              <w:rPr>
+                <w:rFonts w:hint="default" w:ascii="sans-serif" w:hAnsi="sans-serif" w:eastAsia="sans-serif" w:cs="sans-serif"/>
+                <w:i w:val="0"/>
+                <w:caps w:val="0"/>
+                <w:color w:val="326CA6"/>
+                <w:spacing w:val="0"/>
+                <w:sz w:val="18"/>
+                <w:szCs w:val="18"/>
+                <w:u w:val="none"/>
+                <w:bdr w:val="none" w:color="auto" w:sz="0" w:space="0"/>
+              </w:rPr>
+              <w:fldChar w:fldCharType="separate"/>
+            </w:r>
+            <w:r>
+              <w:rPr>
+                <w:rStyle w:val="8"/>
+                <w:rFonts w:hint="default" w:ascii="sans-serif" w:hAnsi="sans-serif" w:eastAsia="sans-serif" w:cs="sans-serif"/>
+                <w:i w:val="0"/>
+                <w:caps w:val="0"/>
+                <w:color w:val="326CA6"/>
+                <w:spacing w:val="0"/>
+                <w:sz w:val="18"/>
+                <w:szCs w:val="18"/>
+                <w:u w:val="none"/>
+                <w:bdr w:val="none" w:color="auto" w:sz="0" w:space="0"/>
+              </w:rPr>
+              <w:t>WARP-49951</w:t>
+            </w:r>
+            <w:r>
+              <w:rPr>
+                <w:rFonts w:hint="default" w:ascii="sans-serif" w:hAnsi="sans-serif" w:eastAsia="sans-serif" w:cs="sans-serif"/>
+                <w:i w:val="0"/>
+                <w:caps w:val="0"/>
+                <w:color w:val="326CA6"/>
+                <w:spacing w:val="0"/>
+                <w:sz w:val="18"/>
+                <w:szCs w:val="18"/>
+                <w:u w:val="none"/>
+                <w:bdr w:val="none" w:color="auto" w:sz="0" w:space="0"/>
+              </w:rPr>
+              <w:fldChar w:fldCharType="end"/>
+            </w:r>
+          </w:p>
+        </w:tc>
+        <w:tc>
+          <w:tcPr>
+            <w:tcW w:w="0" w:type="auto"/>
+            <w:tcBorders>
+              <w:top w:val="single" w:color="DDDDDD" w:sz="6" w:space="0"/>
+              <w:left w:val="single" w:color="DDDDDD" w:sz="6" w:space="0"/>
+              <w:bottom w:val="single" w:color="DDDDDD" w:sz="6" w:space="0"/>
+              <w:right w:val="single" w:color="DDDDDD" w:sz="6" w:space="0"/>
+            </w:tcBorders>
+            <w:shd w:val="clear" w:color="auto" w:fill="FFFFFF"/>
+            <w:tcMar>
+              <w:top w:w="105" w:type="dxa"/>
+              <w:left w:w="150" w:type="dxa"/>
+              <w:bottom w:w="105" w:type="dxa"/>
+              <w:right w:w="150" w:type="dxa"/>
+            </w:tcMar>
+            <w:vAlign w:val="top"/>
+          </w:tcPr>
+          <w:p>
+            <w:pPr>
+              <w:keepNext w:val="0"/>
+              <w:keepLines w:val="0"/>
+              <w:widowControl/>
+              <w:suppressLineNumbers w:val="0"/>
+              <w:ind w:left="0" w:firstLine="0"/>
+              <w:jc w:val="left"/>
+              <w:textAlignment w:val="top"/>
+              <w:rPr>
+                <w:rFonts w:hint="default" w:ascii="sans-serif" w:hAnsi="sans-serif" w:eastAsia="sans-serif" w:cs="sans-serif"/>
+                <w:i w:val="0"/>
+                <w:caps w:val="0"/>
+                <w:color w:val="333333"/>
+                <w:spacing w:val="0"/>
+                <w:sz w:val="18"/>
+                <w:szCs w:val="18"/>
+              </w:rPr>
+            </w:pPr>
+            <w:r>
+              <w:rPr>
+                <w:rFonts w:hint="default" w:ascii="sans-serif" w:hAnsi="sans-serif" w:eastAsia="sans-serif" w:cs="sans-serif"/>
+                <w:i w:val="0"/>
+                <w:caps w:val="0"/>
+                <w:color w:val="333333"/>
+                <w:spacing w:val="0"/>
+                <w:kern w:val="0"/>
+                <w:sz w:val="18"/>
+                <w:szCs w:val="18"/>
+                <w:bdr w:val="none" w:color="auto" w:sz="0" w:space="0"/>
+                <w:lang w:val="en-US" w:eastAsia="zh-CN" w:bidi="ar"/>
+              </w:rPr>
+              <w:t>done</w:t>
+            </w:r>
+          </w:p>
+        </w:tc>
+      </w:tr>
+      <w:tr>
+        <w:tblPrEx>
+          <w:tblBorders>
+            <w:top w:val="none" w:color="auto" w:sz="0" w:space="0"/>
+            <w:left w:val="none" w:color="auto" w:sz="0" w:space="0"/>
+            <w:bottom w:val="none" w:color="auto" w:sz="0" w:space="0"/>
+            <w:right w:val="none" w:color="auto" w:sz="0" w:space="0"/>
+            <w:insideH w:val="none" w:color="auto" w:sz="0" w:space="0"/>
+            <w:insideV w:val="none" w:color="auto" w:sz="0" w:space="0"/>
+          </w:tblBorders>
+          <w:shd w:val="clear" w:color="auto" w:fill="FFFFFF"/>
+          <w:tblCellMar>
+            <w:top w:w="15" w:type="dxa"/>
+            <w:left w:w="15" w:type="dxa"/>
+            <w:bottom w:w="15" w:type="dxa"/>
+            <w:right w:w="15" w:type="dxa"/>
+          </w:tblCellMar>
+        </w:tblPrEx>
+        <w:tc>
+          <w:tcPr>
+            <w:tcW w:w="0" w:type="auto"/>
+            <w:tcBorders>
+              <w:top w:val="single" w:color="DDDDDD" w:sz="6" w:space="0"/>
+              <w:left w:val="single" w:color="DDDDDD" w:sz="6" w:space="0"/>
+              <w:bottom w:val="single" w:color="DDDDDD" w:sz="6" w:space="0"/>
+              <w:right w:val="single" w:color="DDDDDD" w:sz="6" w:space="0"/>
+            </w:tcBorders>
+            <w:shd w:val="clear" w:color="auto" w:fill="FFFFFF"/>
+            <w:tcMar>
+              <w:top w:w="105" w:type="dxa"/>
+              <w:left w:w="150" w:type="dxa"/>
+              <w:bottom w:w="105" w:type="dxa"/>
+              <w:right w:w="150" w:type="dxa"/>
+            </w:tcMar>
+            <w:vAlign w:val="top"/>
+          </w:tcPr>
+          <w:p>
+            <w:pPr>
+              <w:keepNext w:val="0"/>
+              <w:keepLines w:val="0"/>
+              <w:widowControl/>
+              <w:suppressLineNumbers w:val="0"/>
+              <w:ind w:left="0" w:firstLine="0"/>
+              <w:jc w:val="left"/>
+              <w:textAlignment w:val="top"/>
+              <w:rPr>
+                <w:rFonts w:hint="default" w:ascii="sans-serif" w:hAnsi="sans-serif" w:eastAsia="sans-serif" w:cs="sans-serif"/>
+                <w:i w:val="0"/>
+                <w:caps w:val="0"/>
+                <w:color w:val="333333"/>
+                <w:spacing w:val="0"/>
+                <w:sz w:val="18"/>
+                <w:szCs w:val="18"/>
+              </w:rPr>
+            </w:pPr>
+            <w:r>
+              <w:rPr>
+                <w:rFonts w:hint="default" w:ascii="sans-serif" w:hAnsi="sans-serif" w:eastAsia="sans-serif" w:cs="sans-serif"/>
+                <w:i w:val="0"/>
+                <w:caps w:val="0"/>
+                <w:color w:val="172B4D"/>
+                <w:spacing w:val="0"/>
+                <w:kern w:val="0"/>
+                <w:sz w:val="18"/>
+                <w:szCs w:val="18"/>
+                <w:bdr w:val="none" w:color="auto" w:sz="0" w:space="0"/>
+                <w:lang w:val="en-US" w:eastAsia="zh-CN" w:bidi="ar"/>
+              </w:rPr>
+              <w:t>[KunDB] CREATE PROCEDURE EXECUTION 设计与实现</w:t>
+            </w:r>
+          </w:p>
+        </w:tc>
+        <w:tc>
+          <w:tcPr>
+            <w:tcW w:w="0" w:type="auto"/>
+            <w:tcBorders>
+              <w:top w:val="single" w:color="DDDDDD" w:sz="6" w:space="0"/>
+              <w:left w:val="single" w:color="DDDDDD" w:sz="6" w:space="0"/>
+              <w:bottom w:val="single" w:color="DDDDDD" w:sz="6" w:space="0"/>
+              <w:right w:val="single" w:color="DDDDDD" w:sz="6" w:space="0"/>
+            </w:tcBorders>
+            <w:shd w:val="clear" w:color="auto" w:fill="FFFFFF"/>
+            <w:tcMar>
+              <w:top w:w="105" w:type="dxa"/>
+              <w:left w:w="150" w:type="dxa"/>
+              <w:bottom w:w="105" w:type="dxa"/>
+              <w:right w:w="150" w:type="dxa"/>
+            </w:tcMar>
+            <w:vAlign w:val="top"/>
+          </w:tcPr>
+          <w:p>
+            <w:pPr>
+              <w:pStyle w:val="3"/>
+              <w:keepNext w:val="0"/>
+              <w:keepLines w:val="0"/>
+              <w:widowControl/>
+              <w:suppressLineNumbers w:val="0"/>
+              <w:spacing w:before="0" w:beforeAutospacing="0" w:after="0" w:afterAutospacing="0"/>
+              <w:ind w:left="0" w:right="0"/>
+            </w:pPr>
+            <w:r>
+              <w:rPr>
+                <w:rFonts w:hint="default" w:ascii="sans-serif" w:hAnsi="sans-serif" w:eastAsia="sans-serif" w:cs="sans-serif"/>
+                <w:i w:val="0"/>
+                <w:caps w:val="0"/>
+                <w:color w:val="333333"/>
+                <w:spacing w:val="0"/>
+                <w:sz w:val="18"/>
+                <w:szCs w:val="18"/>
+              </w:rPr>
+              <w:t>实现了ExecuteProcedure函数，并加了相关单测</w:t>
+            </w:r>
+          </w:p>
+          <w:p>
+            <w:pPr>
+              <w:pStyle w:val="3"/>
+              <w:keepNext w:val="0"/>
+              <w:keepLines w:val="0"/>
+              <w:widowControl/>
+              <w:suppressLineNumbers w:val="0"/>
+              <w:spacing w:before="150" w:beforeAutospacing="0" w:after="0" w:afterAutospacing="0"/>
+              <w:ind w:left="0" w:right="0"/>
+            </w:pPr>
+            <w:r>
+              <w:rPr>
+                <w:rFonts w:hint="default" w:ascii="sans-serif" w:hAnsi="sans-serif" w:eastAsia="sans-serif" w:cs="sans-serif"/>
+                <w:i w:val="0"/>
+                <w:caps w:val="0"/>
+                <w:color w:val="333333"/>
+                <w:spacing w:val="0"/>
+                <w:sz w:val="18"/>
+                <w:szCs w:val="18"/>
+              </w:rPr>
+              <w:t>大致实现了将Program中的PLContext和InstrList存入Zookeeper的代码</w:t>
+            </w:r>
+          </w:p>
+        </w:tc>
+        <w:tc>
+          <w:tcPr>
+            <w:tcW w:w="0" w:type="auto"/>
+            <w:tcBorders>
+              <w:top w:val="single" w:color="DDDDDD" w:sz="6" w:space="0"/>
+              <w:left w:val="single" w:color="DDDDDD" w:sz="6" w:space="0"/>
+              <w:bottom w:val="single" w:color="DDDDDD" w:sz="6" w:space="0"/>
+              <w:right w:val="single" w:color="DDDDDD" w:sz="6" w:space="0"/>
+            </w:tcBorders>
+            <w:shd w:val="clear" w:color="auto" w:fill="FFFFFF"/>
+            <w:tcMar>
+              <w:top w:w="105" w:type="dxa"/>
+              <w:left w:w="150" w:type="dxa"/>
+              <w:bottom w:w="105" w:type="dxa"/>
+              <w:right w:w="150" w:type="dxa"/>
+            </w:tcMar>
+            <w:vAlign w:val="top"/>
+          </w:tcPr>
+          <w:p>
+            <w:pPr>
+              <w:keepNext w:val="0"/>
+              <w:keepLines w:val="0"/>
+              <w:widowControl/>
+              <w:numPr>
+                <w:ilvl w:val="0"/>
+                <w:numId w:val="4"/>
+              </w:numPr>
+              <w:suppressLineNumbers w:val="0"/>
+              <w:pBdr>
+                <w:top w:val="none" w:color="auto" w:sz="0" w:space="0"/>
+                <w:left w:val="none" w:color="auto" w:sz="0" w:space="0"/>
+                <w:bottom w:val="none" w:color="auto" w:sz="0" w:space="0"/>
+                <w:right w:val="none" w:color="auto" w:sz="0" w:space="0"/>
+              </w:pBdr>
+              <w:spacing w:before="0" w:beforeAutospacing="0" w:after="0" w:afterAutospacing="0"/>
+              <w:ind w:left="0" w:right="0" w:hanging="360"/>
+            </w:pPr>
+            <w:r>
+              <w:rPr>
+                <w:rFonts w:hint="default" w:ascii="sans-serif" w:hAnsi="sans-serif" w:eastAsia="sans-serif" w:cs="sans-serif"/>
+                <w:i w:val="0"/>
+                <w:caps w:val="0"/>
+                <w:color w:val="326CA6"/>
+                <w:spacing w:val="0"/>
+                <w:sz w:val="18"/>
+                <w:szCs w:val="18"/>
+                <w:u w:val="none"/>
+                <w:bdr w:val="none" w:color="auto" w:sz="0" w:space="0"/>
+              </w:rPr>
+              <w:fldChar w:fldCharType="begin"/>
+            </w:r>
+            <w:r>
+              <w:rPr>
+                <w:rFonts w:hint="default" w:ascii="sans-serif" w:hAnsi="sans-serif" w:eastAsia="sans-serif" w:cs="sans-serif"/>
+                <w:i w:val="0"/>
+                <w:caps w:val="0"/>
+                <w:color w:val="326CA6"/>
+                <w:spacing w:val="0"/>
+                <w:sz w:val="18"/>
+                <w:szCs w:val="18"/>
+                <w:u w:val="none"/>
+                <w:bdr w:val="none" w:color="auto" w:sz="0" w:space="0"/>
+              </w:rPr>
+              <w:instrText xml:space="preserve"> HYPERLINK "http://172.16.0.244:8080/browse/WARP-50134" \t "/home/vincent/Documents\\x/_blank" </w:instrText>
+            </w:r>
+            <w:r>
+              <w:rPr>
+                <w:rFonts w:hint="default" w:ascii="sans-serif" w:hAnsi="sans-serif" w:eastAsia="sans-serif" w:cs="sans-serif"/>
+                <w:i w:val="0"/>
+                <w:caps w:val="0"/>
+                <w:color w:val="326CA6"/>
+                <w:spacing w:val="0"/>
+                <w:sz w:val="18"/>
+                <w:szCs w:val="18"/>
+                <w:u w:val="none"/>
+                <w:bdr w:val="none" w:color="auto" w:sz="0" w:space="0"/>
+              </w:rPr>
+              <w:fldChar w:fldCharType="separate"/>
+            </w:r>
+            <w:r>
+              <w:rPr>
+                <w:rStyle w:val="8"/>
+                <w:rFonts w:hint="default" w:ascii="sans-serif" w:hAnsi="sans-serif" w:eastAsia="sans-serif" w:cs="sans-serif"/>
+                <w:i w:val="0"/>
+                <w:caps w:val="0"/>
+                <w:color w:val="326CA6"/>
+                <w:spacing w:val="0"/>
+                <w:sz w:val="18"/>
+                <w:szCs w:val="18"/>
+                <w:u w:val="none"/>
+                <w:bdr w:val="none" w:color="auto" w:sz="0" w:space="0"/>
+              </w:rPr>
+              <w:t>WARP-50134</w:t>
+            </w:r>
+            <w:r>
+              <w:rPr>
+                <w:rFonts w:hint="default" w:ascii="sans-serif" w:hAnsi="sans-serif" w:eastAsia="sans-serif" w:cs="sans-serif"/>
+                <w:i w:val="0"/>
+                <w:caps w:val="0"/>
+                <w:color w:val="326CA6"/>
+                <w:spacing w:val="0"/>
+                <w:sz w:val="18"/>
+                <w:szCs w:val="18"/>
+                <w:u w:val="none"/>
+                <w:bdr w:val="none" w:color="auto" w:sz="0" w:space="0"/>
+              </w:rPr>
+              <w:fldChar w:fldCharType="end"/>
+            </w:r>
+          </w:p>
+        </w:tc>
+        <w:tc>
+          <w:tcPr>
+            <w:tcW w:w="0" w:type="auto"/>
+            <w:tcBorders>
+              <w:top w:val="single" w:color="DDDDDD" w:sz="6" w:space="0"/>
+              <w:left w:val="single" w:color="DDDDDD" w:sz="6" w:space="0"/>
+              <w:bottom w:val="single" w:color="DDDDDD" w:sz="6" w:space="0"/>
+              <w:right w:val="single" w:color="DDDDDD" w:sz="6" w:space="0"/>
+            </w:tcBorders>
+            <w:shd w:val="clear" w:color="auto" w:fill="FFFFFF"/>
+            <w:tcMar>
+              <w:top w:w="105" w:type="dxa"/>
+              <w:left w:w="150" w:type="dxa"/>
+              <w:bottom w:w="105" w:type="dxa"/>
+              <w:right w:w="150" w:type="dxa"/>
+            </w:tcMar>
+            <w:vAlign w:val="top"/>
+          </w:tcPr>
+          <w:p>
+            <w:pPr>
+              <w:keepNext w:val="0"/>
+              <w:keepLines w:val="0"/>
+              <w:widowControl/>
+              <w:suppressLineNumbers w:val="0"/>
+              <w:ind w:left="0" w:firstLine="0"/>
+              <w:jc w:val="left"/>
+              <w:textAlignment w:val="top"/>
+              <w:rPr>
+                <w:rFonts w:hint="default" w:ascii="sans-serif" w:hAnsi="sans-serif" w:eastAsia="sans-serif" w:cs="sans-serif"/>
+                <w:i w:val="0"/>
+                <w:caps w:val="0"/>
+                <w:color w:val="333333"/>
+                <w:spacing w:val="0"/>
+                <w:sz w:val="18"/>
+                <w:szCs w:val="18"/>
+              </w:rPr>
+            </w:pPr>
+            <w:r>
+              <w:rPr>
+                <w:rFonts w:hint="default" w:ascii="sans-serif" w:hAnsi="sans-serif" w:eastAsia="sans-serif" w:cs="sans-serif"/>
+                <w:i w:val="0"/>
+                <w:caps w:val="0"/>
+                <w:color w:val="333333"/>
+                <w:spacing w:val="0"/>
+                <w:kern w:val="0"/>
+                <w:sz w:val="18"/>
+                <w:szCs w:val="18"/>
+                <w:bdr w:val="none" w:color="auto" w:sz="0" w:space="0"/>
+                <w:lang w:val="en-US" w:eastAsia="zh-CN" w:bidi="ar"/>
+              </w:rPr>
+              <w:t>processing</w:t>
             </w:r>
           </w:p>
         </w:tc>
@@ -23921,9 +24596,17 @@
       </w:pPr>
     </w:p>
     <w:p>
+      <w:pPr>
+        <w:keepNext w:val="0"/>
+        <w:keepLines w:val="0"/>
+        <w:widowControl/>
+        <w:suppressLineNumbers w:val="0"/>
+        <w:jc w:val="left"/>
+      </w:pPr>
       <w:bookmarkStart w:id="0" w:name="_GoBack"/>
       <w:bookmarkEnd w:id="0"/>
     </w:p>
+    <w:p/>
     <w:sectPr>
       <w:pgSz w:w="11906" w:h="16838"/>
       <w:pgMar w:top="1440" w:right="1800" w:bottom="1440" w:left="1800" w:header="851" w:footer="992" w:gutter="0"/>
@@ -24086,6 +24769,304 @@
     </w:lvl>
   </w:abstractNum>
   <w:abstractNum w:abstractNumId="1">
+    <w:nsid w:val="FBFE73F2"/>
+    <w:multiLevelType w:val="multilevel"/>
+    <w:tmpl w:val="FBFE73F2"/>
+    <w:lvl w:ilvl="0" w:tentative="0">
+      <w:start w:val="1"/>
+      <w:numFmt w:val="decimal"/>
+      <w:lvlText w:val="%1."/>
+      <w:lvlJc w:val="left"/>
+      <w:pPr>
+        <w:tabs>
+          <w:tab w:val="left" w:pos="720"/>
+        </w:tabs>
+        <w:ind w:left="720" w:hanging="360"/>
+      </w:pPr>
+      <w:rPr>
+        <w:sz w:val="24"/>
+        <w:szCs w:val="24"/>
+      </w:rPr>
+    </w:lvl>
+    <w:lvl w:ilvl="1" w:tentative="0">
+      <w:start w:val="1"/>
+      <w:numFmt w:val="decimal"/>
+      <w:lvlText w:val="%2."/>
+      <w:lvlJc w:val="left"/>
+      <w:pPr>
+        <w:tabs>
+          <w:tab w:val="left" w:pos="1440"/>
+        </w:tabs>
+        <w:ind w:left="1440" w:hanging="360"/>
+      </w:pPr>
+      <w:rPr>
+        <w:sz w:val="24"/>
+        <w:szCs w:val="24"/>
+      </w:rPr>
+    </w:lvl>
+    <w:lvl w:ilvl="2" w:tentative="0">
+      <w:start w:val="1"/>
+      <w:numFmt w:val="decimal"/>
+      <w:lvlText w:val="%3."/>
+      <w:lvlJc w:val="left"/>
+      <w:pPr>
+        <w:tabs>
+          <w:tab w:val="left" w:pos="2160"/>
+        </w:tabs>
+        <w:ind w:left="2160" w:hanging="360"/>
+      </w:pPr>
+      <w:rPr>
+        <w:sz w:val="24"/>
+        <w:szCs w:val="24"/>
+      </w:rPr>
+    </w:lvl>
+    <w:lvl w:ilvl="3" w:tentative="0">
+      <w:start w:val="1"/>
+      <w:numFmt w:val="decimal"/>
+      <w:lvlText w:val="%4."/>
+      <w:lvlJc w:val="left"/>
+      <w:pPr>
+        <w:tabs>
+          <w:tab w:val="left" w:pos="2517"/>
+        </w:tabs>
+        <w:ind w:left="2880" w:hanging="360"/>
+      </w:pPr>
+      <w:rPr>
+        <w:sz w:val="24"/>
+        <w:szCs w:val="24"/>
+      </w:rPr>
+    </w:lvl>
+    <w:lvl w:ilvl="4" w:tentative="0">
+      <w:start w:val="1"/>
+      <w:numFmt w:val="decimal"/>
+      <w:lvlText w:val="%5."/>
+      <w:lvlJc w:val="left"/>
+      <w:pPr>
+        <w:tabs>
+          <w:tab w:val="left" w:pos="3238"/>
+        </w:tabs>
+        <w:ind w:left="3600" w:hanging="360"/>
+      </w:pPr>
+      <w:rPr>
+        <w:sz w:val="24"/>
+        <w:szCs w:val="24"/>
+      </w:rPr>
+    </w:lvl>
+    <w:lvl w:ilvl="5" w:tentative="0">
+      <w:start w:val="1"/>
+      <w:numFmt w:val="decimal"/>
+      <w:lvlText w:val="%6."/>
+      <w:lvlJc w:val="left"/>
+      <w:pPr>
+        <w:tabs>
+          <w:tab w:val="left" w:pos="3958"/>
+        </w:tabs>
+        <w:ind w:left="4320" w:hanging="360"/>
+      </w:pPr>
+      <w:rPr>
+        <w:sz w:val="24"/>
+        <w:szCs w:val="24"/>
+      </w:rPr>
+    </w:lvl>
+    <w:lvl w:ilvl="6" w:tentative="0">
+      <w:start w:val="1"/>
+      <w:numFmt w:val="decimal"/>
+      <w:lvlText w:val="%7."/>
+      <w:lvlJc w:val="left"/>
+      <w:pPr>
+        <w:tabs>
+          <w:tab w:val="left" w:pos="4678"/>
+        </w:tabs>
+        <w:ind w:left="5040" w:hanging="360"/>
+      </w:pPr>
+      <w:rPr>
+        <w:sz w:val="24"/>
+        <w:szCs w:val="24"/>
+      </w:rPr>
+    </w:lvl>
+    <w:lvl w:ilvl="7" w:tentative="0">
+      <w:start w:val="1"/>
+      <w:numFmt w:val="decimal"/>
+      <w:lvlText w:val="%8."/>
+      <w:lvlJc w:val="left"/>
+      <w:pPr>
+        <w:tabs>
+          <w:tab w:val="left" w:pos="5398"/>
+        </w:tabs>
+        <w:ind w:left="5760" w:hanging="360"/>
+      </w:pPr>
+      <w:rPr>
+        <w:sz w:val="24"/>
+        <w:szCs w:val="24"/>
+      </w:rPr>
+    </w:lvl>
+    <w:lvl w:ilvl="8" w:tentative="0">
+      <w:start w:val="1"/>
+      <w:numFmt w:val="decimal"/>
+      <w:lvlText w:val="%9."/>
+      <w:lvlJc w:val="left"/>
+      <w:pPr>
+        <w:tabs>
+          <w:tab w:val="left" w:pos="6118"/>
+        </w:tabs>
+        <w:ind w:left="6480" w:hanging="360"/>
+      </w:pPr>
+      <w:rPr>
+        <w:sz w:val="24"/>
+        <w:szCs w:val="24"/>
+      </w:rPr>
+    </w:lvl>
+  </w:abstractNum>
+  <w:abstractNum w:abstractNumId="2">
+    <w:nsid w:val="3FA6C837"/>
+    <w:multiLevelType w:val="multilevel"/>
+    <w:tmpl w:val="3FA6C837"/>
+    <w:lvl w:ilvl="0" w:tentative="0">
+      <w:start w:val="1"/>
+      <w:numFmt w:val="decimal"/>
+      <w:lvlText w:val="%1."/>
+      <w:lvlJc w:val="left"/>
+      <w:pPr>
+        <w:tabs>
+          <w:tab w:val="left" w:pos="720"/>
+        </w:tabs>
+        <w:ind w:left="720" w:hanging="360"/>
+      </w:pPr>
+      <w:rPr>
+        <w:sz w:val="24"/>
+        <w:szCs w:val="24"/>
+      </w:rPr>
+    </w:lvl>
+    <w:lvl w:ilvl="1" w:tentative="0">
+      <w:start w:val="1"/>
+      <w:numFmt w:val="decimal"/>
+      <w:lvlText w:val="%2."/>
+      <w:lvlJc w:val="left"/>
+      <w:pPr>
+        <w:tabs>
+          <w:tab w:val="left" w:pos="1440"/>
+        </w:tabs>
+        <w:ind w:left="1440" w:hanging="360"/>
+      </w:pPr>
+      <w:rPr>
+        <w:sz w:val="24"/>
+        <w:szCs w:val="24"/>
+      </w:rPr>
+    </w:lvl>
+    <w:lvl w:ilvl="2" w:tentative="0">
+      <w:start w:val="1"/>
+      <w:numFmt w:val="decimal"/>
+      <w:lvlText w:val="%3."/>
+      <w:lvlJc w:val="left"/>
+      <w:pPr>
+        <w:tabs>
+          <w:tab w:val="left" w:pos="2160"/>
+        </w:tabs>
+        <w:ind w:left="2160" w:hanging="360"/>
+      </w:pPr>
+      <w:rPr>
+        <w:sz w:val="24"/>
+        <w:szCs w:val="24"/>
+      </w:rPr>
+    </w:lvl>
+    <w:lvl w:ilvl="3" w:tentative="0">
+      <w:start w:val="1"/>
+      <w:numFmt w:val="decimal"/>
+      <w:lvlText w:val="%4."/>
+      <w:lvlJc w:val="left"/>
+      <w:pPr>
+        <w:tabs>
+          <w:tab w:val="left" w:pos="2517"/>
+        </w:tabs>
+        <w:ind w:left="2880" w:hanging="360"/>
+      </w:pPr>
+      <w:rPr>
+        <w:sz w:val="24"/>
+        <w:szCs w:val="24"/>
+      </w:rPr>
+    </w:lvl>
+    <w:lvl w:ilvl="4" w:tentative="0">
+      <w:start w:val="1"/>
+      <w:numFmt w:val="decimal"/>
+      <w:lvlText w:val="%5."/>
+      <w:lvlJc w:val="left"/>
+      <w:pPr>
+        <w:tabs>
+          <w:tab w:val="left" w:pos="3238"/>
+        </w:tabs>
+        <w:ind w:left="3600" w:hanging="360"/>
+      </w:pPr>
+      <w:rPr>
+        <w:sz w:val="24"/>
+        <w:szCs w:val="24"/>
+      </w:rPr>
+    </w:lvl>
+    <w:lvl w:ilvl="5" w:tentative="0">
+      <w:start w:val="1"/>
+      <w:numFmt w:val="decimal"/>
+      <w:lvlText w:val="%6."/>
+      <w:lvlJc w:val="left"/>
+      <w:pPr>
+        <w:tabs>
+          <w:tab w:val="left" w:pos="3958"/>
+        </w:tabs>
+        <w:ind w:left="4320" w:hanging="360"/>
+      </w:pPr>
+      <w:rPr>
+        <w:sz w:val="24"/>
+        <w:szCs w:val="24"/>
+      </w:rPr>
+    </w:lvl>
+    <w:lvl w:ilvl="6" w:tentative="0">
+      <w:start w:val="1"/>
+      <w:numFmt w:val="decimal"/>
+      <w:lvlText w:val="%7."/>
+      <w:lvlJc w:val="left"/>
+      <w:pPr>
+        <w:tabs>
+          <w:tab w:val="left" w:pos="4678"/>
+        </w:tabs>
+        <w:ind w:left="5040" w:hanging="360"/>
+      </w:pPr>
+      <w:rPr>
+        <w:sz w:val="24"/>
+        <w:szCs w:val="24"/>
+      </w:rPr>
+    </w:lvl>
+    <w:lvl w:ilvl="7" w:tentative="0">
+      <w:start w:val="1"/>
+      <w:numFmt w:val="decimal"/>
+      <w:lvlText w:val="%8."/>
+      <w:lvlJc w:val="left"/>
+      <w:pPr>
+        <w:tabs>
+          <w:tab w:val="left" w:pos="5398"/>
+        </w:tabs>
+        <w:ind w:left="5760" w:hanging="360"/>
+      </w:pPr>
+      <w:rPr>
+        <w:sz w:val="24"/>
+        <w:szCs w:val="24"/>
+      </w:rPr>
+    </w:lvl>
+    <w:lvl w:ilvl="8" w:tentative="0">
+      <w:start w:val="1"/>
+      <w:numFmt w:val="decimal"/>
+      <w:lvlText w:val="%9."/>
+      <w:lvlJc w:val="left"/>
+      <w:pPr>
+        <w:tabs>
+          <w:tab w:val="left" w:pos="6118"/>
+        </w:tabs>
+        <w:ind w:left="6480" w:hanging="360"/>
+      </w:pPr>
+      <w:rPr>
+        <w:sz w:val="24"/>
+        <w:szCs w:val="24"/>
+      </w:rPr>
+    </w:lvl>
+  </w:abstractNum>
+  <w:abstractNum w:abstractNumId="3">
     <w:nsid w:val="7FEEFDBC"/>
     <w:multiLevelType w:val="multilevel"/>
     <w:tmpl w:val="7FEEFDBC"/>
@@ -24235,10 +25216,16 @@
     </w:lvl>
   </w:abstractNum>
   <w:num w:numId="1">
-    <w:abstractNumId w:val="1"/>
+    <w:abstractNumId w:val="3"/>
   </w:num>
   <w:num w:numId="2">
     <w:abstractNumId w:val="0"/>
+  </w:num>
+  <w:num w:numId="3">
+    <w:abstractNumId w:val="2"/>
+  </w:num>
+  <w:num w:numId="4">
+    <w:abstractNumId w:val="1"/>
   </w:num>
 </w:numbering>
 </file>

--- a/kundb/周报汇总.docx
+++ b/kundb/周报汇总.docx
@@ -49,6 +49,12 @@
             <w:insideH w:val="none" w:color="auto" w:sz="0" w:space="0"/>
             <w:insideV w:val="none" w:color="auto" w:sz="0" w:space="0"/>
           </w:tblBorders>
+          <w:tblCellMar>
+            <w:top w:w="15" w:type="dxa"/>
+            <w:left w:w="15" w:type="dxa"/>
+            <w:bottom w:w="15" w:type="dxa"/>
+            <w:right w:w="15" w:type="dxa"/>
+          </w:tblCellMar>
         </w:tblPrEx>
         <w:tc>
           <w:tcPr>
@@ -104,6 +110,12 @@
             <w:insideV w:val="none" w:color="auto" w:sz="0" w:space="0"/>
           </w:tblBorders>
           <w:shd w:val="clear" w:color="auto" w:fill="auto"/>
+          <w:tblCellMar>
+            <w:top w:w="15" w:type="dxa"/>
+            <w:left w:w="15" w:type="dxa"/>
+            <w:bottom w:w="15" w:type="dxa"/>
+            <w:right w:w="15" w:type="dxa"/>
+          </w:tblCellMar>
         </w:tblPrEx>
         <w:tc>
           <w:tcPr>
@@ -277,6 +289,12 @@
             <w:insideV w:val="none" w:color="auto" w:sz="0" w:space="0"/>
           </w:tblBorders>
           <w:shd w:val="clear" w:color="auto" w:fill="auto"/>
+          <w:tblCellMar>
+            <w:top w:w="15" w:type="dxa"/>
+            <w:left w:w="15" w:type="dxa"/>
+            <w:bottom w:w="15" w:type="dxa"/>
+            <w:right w:w="15" w:type="dxa"/>
+          </w:tblCellMar>
         </w:tblPrEx>
         <w:tc>
           <w:tcPr>
@@ -537,6 +555,12 @@
             <w:insideH w:val="none" w:color="auto" w:sz="0" w:space="0"/>
             <w:insideV w:val="none" w:color="auto" w:sz="0" w:space="0"/>
           </w:tblBorders>
+          <w:tblCellMar>
+            <w:top w:w="15" w:type="dxa"/>
+            <w:left w:w="15" w:type="dxa"/>
+            <w:bottom w:w="15" w:type="dxa"/>
+            <w:right w:w="15" w:type="dxa"/>
+          </w:tblCellMar>
         </w:tblPrEx>
         <w:tc>
           <w:tcPr>
@@ -592,6 +616,12 @@
             <w:insideV w:val="none" w:color="auto" w:sz="0" w:space="0"/>
           </w:tblBorders>
           <w:shd w:val="clear" w:color="auto" w:fill="auto"/>
+          <w:tblCellMar>
+            <w:top w:w="15" w:type="dxa"/>
+            <w:left w:w="15" w:type="dxa"/>
+            <w:bottom w:w="15" w:type="dxa"/>
+            <w:right w:w="15" w:type="dxa"/>
+          </w:tblCellMar>
         </w:tblPrEx>
         <w:tc>
           <w:tcPr>
@@ -765,6 +795,12 @@
             <w:insideV w:val="none" w:color="auto" w:sz="0" w:space="0"/>
           </w:tblBorders>
           <w:shd w:val="clear" w:color="auto" w:fill="auto"/>
+          <w:tblCellMar>
+            <w:top w:w="15" w:type="dxa"/>
+            <w:left w:w="15" w:type="dxa"/>
+            <w:bottom w:w="15" w:type="dxa"/>
+            <w:right w:w="15" w:type="dxa"/>
+          </w:tblCellMar>
         </w:tblPrEx>
         <w:tc>
           <w:tcPr>
@@ -961,6 +997,12 @@
             <w:insideH w:val="none" w:color="auto" w:sz="0" w:space="0"/>
             <w:insideV w:val="none" w:color="auto" w:sz="0" w:space="0"/>
           </w:tblBorders>
+          <w:tblCellMar>
+            <w:top w:w="15" w:type="dxa"/>
+            <w:left w:w="15" w:type="dxa"/>
+            <w:bottom w:w="15" w:type="dxa"/>
+            <w:right w:w="15" w:type="dxa"/>
+          </w:tblCellMar>
         </w:tblPrEx>
         <w:tc>
           <w:tcPr>
@@ -2593,6 +2635,12 @@
             <w:insideH w:val="none" w:color="auto" w:sz="0" w:space="0"/>
             <w:insideV w:val="none" w:color="auto" w:sz="0" w:space="0"/>
           </w:tblBorders>
+          <w:tblCellMar>
+            <w:top w:w="15" w:type="dxa"/>
+            <w:left w:w="15" w:type="dxa"/>
+            <w:bottom w:w="15" w:type="dxa"/>
+            <w:right w:w="15" w:type="dxa"/>
+          </w:tblCellMar>
         </w:tblPrEx>
         <w:tc>
           <w:tcPr>
@@ -2651,6 +2699,12 @@
             <w:insideV w:val="none" w:color="auto" w:sz="0" w:space="0"/>
           </w:tblBorders>
           <w:shd w:val="clear" w:color="auto" w:fill="FFFFFF"/>
+          <w:tblCellMar>
+            <w:top w:w="15" w:type="dxa"/>
+            <w:left w:w="15" w:type="dxa"/>
+            <w:bottom w:w="15" w:type="dxa"/>
+            <w:right w:w="15" w:type="dxa"/>
+          </w:tblCellMar>
         </w:tblPrEx>
         <w:tc>
           <w:tcPr>
@@ -2836,6 +2890,12 @@
             <w:insideV w:val="none" w:color="auto" w:sz="0" w:space="0"/>
           </w:tblBorders>
           <w:shd w:val="clear" w:color="auto" w:fill="FFFFFF"/>
+          <w:tblCellMar>
+            <w:top w:w="15" w:type="dxa"/>
+            <w:left w:w="15" w:type="dxa"/>
+            <w:bottom w:w="15" w:type="dxa"/>
+            <w:right w:w="15" w:type="dxa"/>
+          </w:tblCellMar>
         </w:tblPrEx>
         <w:tc>
           <w:tcPr>
@@ -3108,6 +3168,12 @@
             <w:insideV w:val="none" w:color="auto" w:sz="0" w:space="0"/>
           </w:tblBorders>
           <w:shd w:val="clear" w:color="auto" w:fill="FFFFFF"/>
+          <w:tblCellMar>
+            <w:top w:w="15" w:type="dxa"/>
+            <w:left w:w="15" w:type="dxa"/>
+            <w:bottom w:w="15" w:type="dxa"/>
+            <w:right w:w="15" w:type="dxa"/>
+          </w:tblCellMar>
         </w:tblPrEx>
         <w:tc>
           <w:tcPr>
@@ -3426,6 +3492,12 @@
             <w:insideV w:val="none" w:color="auto" w:sz="0" w:space="0"/>
           </w:tblBorders>
           <w:shd w:val="clear" w:color="auto" w:fill="FFFFFF"/>
+          <w:tblCellMar>
+            <w:top w:w="15" w:type="dxa"/>
+            <w:left w:w="15" w:type="dxa"/>
+            <w:bottom w:w="15" w:type="dxa"/>
+            <w:right w:w="15" w:type="dxa"/>
+          </w:tblCellMar>
         </w:tblPrEx>
         <w:tc>
           <w:tcPr>
@@ -3663,6 +3735,12 @@
             <w:insideV w:val="none" w:color="auto" w:sz="0" w:space="0"/>
           </w:tblBorders>
           <w:shd w:val="clear" w:color="auto" w:fill="FFFFFF"/>
+          <w:tblCellMar>
+            <w:top w:w="15" w:type="dxa"/>
+            <w:left w:w="15" w:type="dxa"/>
+            <w:bottom w:w="15" w:type="dxa"/>
+            <w:right w:w="15" w:type="dxa"/>
+          </w:tblCellMar>
         </w:tblPrEx>
         <w:tc>
           <w:tcPr>
@@ -4037,6 +4115,12 @@
             <w:insideV w:val="none" w:color="auto" w:sz="0" w:space="0"/>
           </w:tblBorders>
           <w:shd w:val="clear" w:color="auto" w:fill="auto"/>
+          <w:tblCellMar>
+            <w:top w:w="15" w:type="dxa"/>
+            <w:left w:w="15" w:type="dxa"/>
+            <w:bottom w:w="15" w:type="dxa"/>
+            <w:right w:w="15" w:type="dxa"/>
+          </w:tblCellMar>
         </w:tblPrEx>
         <w:tc>
           <w:tcPr>
@@ -7039,6 +7123,12 @@
             <w:insideH w:val="none" w:color="auto" w:sz="0" w:space="0"/>
             <w:insideV w:val="none" w:color="auto" w:sz="0" w:space="0"/>
           </w:tblBorders>
+          <w:tblCellMar>
+            <w:top w:w="15" w:type="dxa"/>
+            <w:left w:w="15" w:type="dxa"/>
+            <w:bottom w:w="15" w:type="dxa"/>
+            <w:right w:w="15" w:type="dxa"/>
+          </w:tblCellMar>
         </w:tblPrEx>
         <w:tc>
           <w:tcPr>
@@ -7097,6 +7187,12 @@
             <w:insideV w:val="none" w:color="auto" w:sz="0" w:space="0"/>
           </w:tblBorders>
           <w:shd w:val="clear" w:color="auto" w:fill="FFFFFF"/>
+          <w:tblCellMar>
+            <w:top w:w="15" w:type="dxa"/>
+            <w:left w:w="15" w:type="dxa"/>
+            <w:bottom w:w="15" w:type="dxa"/>
+            <w:right w:w="15" w:type="dxa"/>
+          </w:tblCellMar>
         </w:tblPrEx>
         <w:tc>
           <w:tcPr>
@@ -7282,6 +7378,12 @@
             <w:insideV w:val="none" w:color="auto" w:sz="0" w:space="0"/>
           </w:tblBorders>
           <w:shd w:val="clear" w:color="auto" w:fill="FFFFFF"/>
+          <w:tblCellMar>
+            <w:top w:w="15" w:type="dxa"/>
+            <w:left w:w="15" w:type="dxa"/>
+            <w:bottom w:w="15" w:type="dxa"/>
+            <w:right w:w="15" w:type="dxa"/>
+          </w:tblCellMar>
         </w:tblPrEx>
         <w:tc>
           <w:tcPr>
@@ -7531,6 +7633,12 @@
             <w:insideV w:val="none" w:color="auto" w:sz="0" w:space="0"/>
           </w:tblBorders>
           <w:shd w:val="clear" w:color="auto" w:fill="FFFFFF"/>
+          <w:tblCellMar>
+            <w:top w:w="15" w:type="dxa"/>
+            <w:left w:w="15" w:type="dxa"/>
+            <w:bottom w:w="15" w:type="dxa"/>
+            <w:right w:w="15" w:type="dxa"/>
+          </w:tblCellMar>
         </w:tblPrEx>
         <w:tc>
           <w:tcPr>
@@ -7826,6 +7934,12 @@
             <w:insideV w:val="none" w:color="auto" w:sz="0" w:space="0"/>
           </w:tblBorders>
           <w:shd w:val="clear" w:color="auto" w:fill="FFFFFF"/>
+          <w:tblCellMar>
+            <w:top w:w="15" w:type="dxa"/>
+            <w:left w:w="15" w:type="dxa"/>
+            <w:bottom w:w="15" w:type="dxa"/>
+            <w:right w:w="15" w:type="dxa"/>
+          </w:tblCellMar>
         </w:tblPrEx>
         <w:tc>
           <w:tcPr>
@@ -8860,6 +8974,12 @@
             <w:insideV w:val="none" w:color="auto" w:sz="0" w:space="0"/>
           </w:tblBorders>
           <w:shd w:val="clear" w:color="auto" w:fill="FFFFFF"/>
+          <w:tblCellMar>
+            <w:top w:w="15" w:type="dxa"/>
+            <w:left w:w="15" w:type="dxa"/>
+            <w:bottom w:w="15" w:type="dxa"/>
+            <w:right w:w="15" w:type="dxa"/>
+          </w:tblCellMar>
         </w:tblPrEx>
         <w:tc>
           <w:tcPr>
@@ -9157,6 +9277,12 @@
             <w:insideV w:val="none" w:color="auto" w:sz="0" w:space="0"/>
           </w:tblBorders>
           <w:shd w:val="clear" w:color="auto" w:fill="FFFFFF"/>
+          <w:tblCellMar>
+            <w:top w:w="15" w:type="dxa"/>
+            <w:left w:w="15" w:type="dxa"/>
+            <w:bottom w:w="15" w:type="dxa"/>
+            <w:right w:w="15" w:type="dxa"/>
+          </w:tblCellMar>
         </w:tblPrEx>
         <w:tc>
           <w:tcPr>
@@ -10110,6 +10236,12 @@
             <w:insideV w:val="none" w:color="auto" w:sz="0" w:space="0"/>
           </w:tblBorders>
           <w:shd w:val="clear" w:color="auto" w:fill="FFFFFF"/>
+          <w:tblCellMar>
+            <w:top w:w="15" w:type="dxa"/>
+            <w:left w:w="15" w:type="dxa"/>
+            <w:bottom w:w="15" w:type="dxa"/>
+            <w:right w:w="15" w:type="dxa"/>
+          </w:tblCellMar>
         </w:tblPrEx>
         <w:tc>
           <w:tcPr>
@@ -10407,6 +10539,12 @@
             <w:insideH w:val="none" w:color="auto" w:sz="0" w:space="0"/>
             <w:insideV w:val="none" w:color="auto" w:sz="0" w:space="0"/>
           </w:tblBorders>
+          <w:tblCellMar>
+            <w:top w:w="15" w:type="dxa"/>
+            <w:left w:w="15" w:type="dxa"/>
+            <w:bottom w:w="15" w:type="dxa"/>
+            <w:right w:w="15" w:type="dxa"/>
+          </w:tblCellMar>
         </w:tblPrEx>
         <w:tc>
           <w:tcPr>
@@ -10465,6 +10603,12 @@
             <w:insideV w:val="none" w:color="auto" w:sz="0" w:space="0"/>
           </w:tblBorders>
           <w:shd w:val="clear" w:color="auto" w:fill="FFFFFF"/>
+          <w:tblCellMar>
+            <w:top w:w="15" w:type="dxa"/>
+            <w:left w:w="15" w:type="dxa"/>
+            <w:bottom w:w="15" w:type="dxa"/>
+            <w:right w:w="15" w:type="dxa"/>
+          </w:tblCellMar>
         </w:tblPrEx>
         <w:tc>
           <w:tcPr>
@@ -10650,6 +10794,12 @@
             <w:insideV w:val="none" w:color="auto" w:sz="0" w:space="0"/>
           </w:tblBorders>
           <w:shd w:val="clear" w:color="auto" w:fill="FFFFFF"/>
+          <w:tblCellMar>
+            <w:top w:w="15" w:type="dxa"/>
+            <w:left w:w="15" w:type="dxa"/>
+            <w:bottom w:w="15" w:type="dxa"/>
+            <w:right w:w="15" w:type="dxa"/>
+          </w:tblCellMar>
         </w:tblPrEx>
         <w:tc>
           <w:tcPr>
@@ -10980,6 +11130,12 @@
             <w:insideV w:val="none" w:color="auto" w:sz="0" w:space="0"/>
           </w:tblBorders>
           <w:shd w:val="clear" w:color="auto" w:fill="FFFFFF"/>
+          <w:tblCellMar>
+            <w:top w:w="15" w:type="dxa"/>
+            <w:left w:w="15" w:type="dxa"/>
+            <w:bottom w:w="15" w:type="dxa"/>
+            <w:right w:w="15" w:type="dxa"/>
+          </w:tblCellMar>
         </w:tblPrEx>
         <w:tc>
           <w:tcPr>
@@ -11298,6 +11454,12 @@
             <w:insideV w:val="none" w:color="auto" w:sz="0" w:space="0"/>
           </w:tblBorders>
           <w:shd w:val="clear" w:color="auto" w:fill="FFFFFF"/>
+          <w:tblCellMar>
+            <w:top w:w="15" w:type="dxa"/>
+            <w:left w:w="15" w:type="dxa"/>
+            <w:bottom w:w="15" w:type="dxa"/>
+            <w:right w:w="15" w:type="dxa"/>
+          </w:tblCellMar>
         </w:tblPrEx>
         <w:tc>
           <w:tcPr>
@@ -11535,6 +11697,12 @@
             <w:insideV w:val="none" w:color="auto" w:sz="0" w:space="0"/>
           </w:tblBorders>
           <w:shd w:val="clear" w:color="auto" w:fill="FFFFFF"/>
+          <w:tblCellMar>
+            <w:top w:w="15" w:type="dxa"/>
+            <w:left w:w="15" w:type="dxa"/>
+            <w:bottom w:w="15" w:type="dxa"/>
+            <w:right w:w="15" w:type="dxa"/>
+          </w:tblCellMar>
         </w:tblPrEx>
         <w:tc>
           <w:tcPr>
@@ -11795,6 +11963,12 @@
             <w:insideV w:val="none" w:color="auto" w:sz="0" w:space="0"/>
           </w:tblBorders>
           <w:shd w:val="clear" w:color="auto" w:fill="FFFFFF"/>
+          <w:tblCellMar>
+            <w:top w:w="15" w:type="dxa"/>
+            <w:left w:w="15" w:type="dxa"/>
+            <w:bottom w:w="15" w:type="dxa"/>
+            <w:right w:w="15" w:type="dxa"/>
+          </w:tblCellMar>
         </w:tblPrEx>
         <w:tc>
           <w:tcPr>
@@ -12055,6 +12229,12 @@
             <w:insideV w:val="none" w:color="auto" w:sz="0" w:space="0"/>
           </w:tblBorders>
           <w:shd w:val="clear" w:color="auto" w:fill="FFFFFF"/>
+          <w:tblCellMar>
+            <w:top w:w="15" w:type="dxa"/>
+            <w:left w:w="15" w:type="dxa"/>
+            <w:bottom w:w="15" w:type="dxa"/>
+            <w:right w:w="15" w:type="dxa"/>
+          </w:tblCellMar>
         </w:tblPrEx>
         <w:tc>
           <w:tcPr>
@@ -12317,6 +12497,12 @@
             <w:insideH w:val="none" w:color="auto" w:sz="0" w:space="0"/>
             <w:insideV w:val="none" w:color="auto" w:sz="0" w:space="0"/>
           </w:tblBorders>
+          <w:tblCellMar>
+            <w:top w:w="15" w:type="dxa"/>
+            <w:left w:w="15" w:type="dxa"/>
+            <w:bottom w:w="15" w:type="dxa"/>
+            <w:right w:w="15" w:type="dxa"/>
+          </w:tblCellMar>
         </w:tblPrEx>
         <w:tc>
           <w:tcPr>
@@ -12375,6 +12561,12 @@
             <w:insideV w:val="none" w:color="auto" w:sz="0" w:space="0"/>
           </w:tblBorders>
           <w:shd w:val="clear" w:color="auto" w:fill="FFFFFF"/>
+          <w:tblCellMar>
+            <w:top w:w="15" w:type="dxa"/>
+            <w:left w:w="15" w:type="dxa"/>
+            <w:bottom w:w="15" w:type="dxa"/>
+            <w:right w:w="15" w:type="dxa"/>
+          </w:tblCellMar>
         </w:tblPrEx>
         <w:tc>
           <w:tcPr>
@@ -12560,6 +12752,12 @@
             <w:insideV w:val="none" w:color="auto" w:sz="0" w:space="0"/>
           </w:tblBorders>
           <w:shd w:val="clear" w:color="auto" w:fill="FFFFFF"/>
+          <w:tblCellMar>
+            <w:top w:w="15" w:type="dxa"/>
+            <w:left w:w="15" w:type="dxa"/>
+            <w:bottom w:w="15" w:type="dxa"/>
+            <w:right w:w="15" w:type="dxa"/>
+          </w:tblCellMar>
         </w:tblPrEx>
         <w:tc>
           <w:tcPr>
@@ -12786,6 +12984,12 @@
             <w:insideV w:val="none" w:color="auto" w:sz="0" w:space="0"/>
           </w:tblBorders>
           <w:shd w:val="clear" w:color="auto" w:fill="FFFFFF"/>
+          <w:tblCellMar>
+            <w:top w:w="15" w:type="dxa"/>
+            <w:left w:w="15" w:type="dxa"/>
+            <w:bottom w:w="15" w:type="dxa"/>
+            <w:right w:w="15" w:type="dxa"/>
+          </w:tblCellMar>
         </w:tblPrEx>
         <w:tc>
           <w:tcPr>
@@ -13069,6 +13273,12 @@
             <w:insideV w:val="none" w:color="auto" w:sz="0" w:space="0"/>
           </w:tblBorders>
           <w:shd w:val="clear" w:color="auto" w:fill="FFFFFF"/>
+          <w:tblCellMar>
+            <w:top w:w="15" w:type="dxa"/>
+            <w:left w:w="15" w:type="dxa"/>
+            <w:bottom w:w="15" w:type="dxa"/>
+            <w:right w:w="15" w:type="dxa"/>
+          </w:tblCellMar>
         </w:tblPrEx>
         <w:tc>
           <w:tcPr>
@@ -13352,6 +13562,12 @@
             <w:insideV w:val="none" w:color="auto" w:sz="0" w:space="0"/>
           </w:tblBorders>
           <w:shd w:val="clear" w:color="auto" w:fill="FFFFFF"/>
+          <w:tblCellMar>
+            <w:top w:w="15" w:type="dxa"/>
+            <w:left w:w="15" w:type="dxa"/>
+            <w:bottom w:w="15" w:type="dxa"/>
+            <w:right w:w="15" w:type="dxa"/>
+          </w:tblCellMar>
         </w:tblPrEx>
         <w:tc>
           <w:tcPr>
@@ -13648,6 +13864,12 @@
             <w:insideV w:val="none" w:color="auto" w:sz="0" w:space="0"/>
           </w:tblBorders>
           <w:shd w:val="clear" w:color="auto" w:fill="FFFFFF"/>
+          <w:tblCellMar>
+            <w:top w:w="15" w:type="dxa"/>
+            <w:left w:w="15" w:type="dxa"/>
+            <w:bottom w:w="15" w:type="dxa"/>
+            <w:right w:w="15" w:type="dxa"/>
+          </w:tblCellMar>
         </w:tblPrEx>
         <w:tc>
           <w:tcPr>
@@ -13897,6 +14119,12 @@
             <w:insideV w:val="none" w:color="auto" w:sz="0" w:space="0"/>
           </w:tblBorders>
           <w:shd w:val="clear" w:color="auto" w:fill="FFFFFF"/>
+          <w:tblCellMar>
+            <w:top w:w="15" w:type="dxa"/>
+            <w:left w:w="15" w:type="dxa"/>
+            <w:bottom w:w="15" w:type="dxa"/>
+            <w:right w:w="15" w:type="dxa"/>
+          </w:tblCellMar>
         </w:tblPrEx>
         <w:tc>
           <w:tcPr>
@@ -14146,6 +14374,12 @@
             <w:insideV w:val="none" w:color="auto" w:sz="0" w:space="0"/>
           </w:tblBorders>
           <w:shd w:val="clear" w:color="auto" w:fill="FFFFFF"/>
+          <w:tblCellMar>
+            <w:top w:w="15" w:type="dxa"/>
+            <w:left w:w="15" w:type="dxa"/>
+            <w:bottom w:w="15" w:type="dxa"/>
+            <w:right w:w="15" w:type="dxa"/>
+          </w:tblCellMar>
         </w:tblPrEx>
         <w:tc>
           <w:tcPr>
@@ -14443,6 +14677,12 @@
             <w:insideH w:val="none" w:color="auto" w:sz="0" w:space="0"/>
             <w:insideV w:val="none" w:color="auto" w:sz="0" w:space="0"/>
           </w:tblBorders>
+          <w:tblCellMar>
+            <w:top w:w="15" w:type="dxa"/>
+            <w:left w:w="15" w:type="dxa"/>
+            <w:bottom w:w="15" w:type="dxa"/>
+            <w:right w:w="15" w:type="dxa"/>
+          </w:tblCellMar>
         </w:tblPrEx>
         <w:tc>
           <w:tcPr>
@@ -14498,6 +14738,12 @@
             <w:insideV w:val="none" w:color="auto" w:sz="0" w:space="0"/>
           </w:tblBorders>
           <w:shd w:val="clear" w:color="auto" w:fill="auto"/>
+          <w:tblCellMar>
+            <w:top w:w="15" w:type="dxa"/>
+            <w:left w:w="15" w:type="dxa"/>
+            <w:bottom w:w="15" w:type="dxa"/>
+            <w:right w:w="15" w:type="dxa"/>
+          </w:tblCellMar>
         </w:tblPrEx>
         <w:tc>
           <w:tcPr>
@@ -14671,6 +14917,12 @@
             <w:insideV w:val="none" w:color="auto" w:sz="0" w:space="0"/>
           </w:tblBorders>
           <w:shd w:val="clear" w:color="auto" w:fill="auto"/>
+          <w:tblCellMar>
+            <w:top w:w="15" w:type="dxa"/>
+            <w:left w:w="15" w:type="dxa"/>
+            <w:bottom w:w="15" w:type="dxa"/>
+            <w:right w:w="15" w:type="dxa"/>
+          </w:tblCellMar>
         </w:tblPrEx>
         <w:tc>
           <w:tcPr>
@@ -14873,6 +15125,12 @@
             <w:insideH w:val="none" w:color="auto" w:sz="0" w:space="0"/>
             <w:insideV w:val="none" w:color="auto" w:sz="0" w:space="0"/>
           </w:tblBorders>
+          <w:tblCellMar>
+            <w:top w:w="15" w:type="dxa"/>
+            <w:left w:w="15" w:type="dxa"/>
+            <w:bottom w:w="15" w:type="dxa"/>
+            <w:right w:w="15" w:type="dxa"/>
+          </w:tblCellMar>
         </w:tblPrEx>
         <w:tc>
           <w:tcPr>
@@ -15082,6 +15340,12 @@
             <w:insideH w:val="none" w:color="auto" w:sz="0" w:space="0"/>
             <w:insideV w:val="none" w:color="auto" w:sz="0" w:space="0"/>
           </w:tblBorders>
+          <w:tblCellMar>
+            <w:top w:w="15" w:type="dxa"/>
+            <w:left w:w="15" w:type="dxa"/>
+            <w:bottom w:w="15" w:type="dxa"/>
+            <w:right w:w="15" w:type="dxa"/>
+          </w:tblCellMar>
         </w:tblPrEx>
         <w:tc>
           <w:tcPr>
@@ -15278,6 +15542,12 @@
             <w:insideH w:val="none" w:color="auto" w:sz="0" w:space="0"/>
             <w:insideV w:val="none" w:color="auto" w:sz="0" w:space="0"/>
           </w:tblBorders>
+          <w:tblCellMar>
+            <w:top w:w="15" w:type="dxa"/>
+            <w:left w:w="15" w:type="dxa"/>
+            <w:bottom w:w="15" w:type="dxa"/>
+            <w:right w:w="15" w:type="dxa"/>
+          </w:tblCellMar>
         </w:tblPrEx>
         <w:tc>
           <w:tcPr>
@@ -15426,7 +15696,20 @@
                 <w:szCs w:val="18"/>
                 <w:lang w:val="en-US" w:eastAsia="zh-CN" w:bidi="ar"/>
               </w:rPr>
-              <w:t>WARP-47081</w:t>
+              <w:t>WARP</w:t>
+            </w:r>
+            <w:bookmarkStart w:id="0" w:name="_GoBack"/>
+            <w:bookmarkEnd w:id="0"/>
+            <w:r>
+              <w:rPr>
+                <w:rFonts w:hint="default" w:ascii="sans-serif" w:hAnsi="sans-serif" w:eastAsia="sans-serif" w:cs="sans-serif"/>
+                <w:color w:val="333333"/>
+                <w:kern w:val="0"/>
+                <w:sz w:val="18"/>
+                <w:szCs w:val="18"/>
+                <w:lang w:val="en-US" w:eastAsia="zh-CN" w:bidi="ar"/>
+              </w:rPr>
+              <w:t>-47081</w:t>
             </w:r>
           </w:p>
         </w:tc>
@@ -15580,6 +15863,12 @@
             <w:insideH w:val="none" w:color="auto" w:sz="0" w:space="0"/>
             <w:insideV w:val="none" w:color="auto" w:sz="0" w:space="0"/>
           </w:tblBorders>
+          <w:tblCellMar>
+            <w:top w:w="15" w:type="dxa"/>
+            <w:left w:w="15" w:type="dxa"/>
+            <w:bottom w:w="15" w:type="dxa"/>
+            <w:right w:w="15" w:type="dxa"/>
+          </w:tblCellMar>
         </w:tblPrEx>
         <w:tc>
           <w:tcPr>
@@ -15635,6 +15924,12 @@
             <w:insideV w:val="none" w:color="auto" w:sz="0" w:space="0"/>
           </w:tblBorders>
           <w:shd w:val="clear" w:color="auto" w:fill="auto"/>
+          <w:tblCellMar>
+            <w:top w:w="15" w:type="dxa"/>
+            <w:left w:w="15" w:type="dxa"/>
+            <w:bottom w:w="15" w:type="dxa"/>
+            <w:right w:w="15" w:type="dxa"/>
+          </w:tblCellMar>
         </w:tblPrEx>
         <w:tc>
           <w:tcPr>
@@ -15808,6 +16103,12 @@
             <w:insideV w:val="none" w:color="auto" w:sz="0" w:space="0"/>
           </w:tblBorders>
           <w:shd w:val="clear" w:color="auto" w:fill="auto"/>
+          <w:tblCellMar>
+            <w:top w:w="15" w:type="dxa"/>
+            <w:left w:w="15" w:type="dxa"/>
+            <w:bottom w:w="15" w:type="dxa"/>
+            <w:right w:w="15" w:type="dxa"/>
+          </w:tblCellMar>
         </w:tblPrEx>
         <w:tc>
           <w:tcPr>
@@ -16017,6 +16318,12 @@
             <w:insideH w:val="none" w:color="auto" w:sz="0" w:space="0"/>
             <w:insideV w:val="none" w:color="auto" w:sz="0" w:space="0"/>
           </w:tblBorders>
+          <w:tblCellMar>
+            <w:top w:w="15" w:type="dxa"/>
+            <w:left w:w="15" w:type="dxa"/>
+            <w:bottom w:w="15" w:type="dxa"/>
+            <w:right w:w="15" w:type="dxa"/>
+          </w:tblCellMar>
         </w:tblPrEx>
         <w:tc>
           <w:tcPr>
@@ -16226,6 +16533,12 @@
             <w:insideH w:val="none" w:color="auto" w:sz="0" w:space="0"/>
             <w:insideV w:val="none" w:color="auto" w:sz="0" w:space="0"/>
           </w:tblBorders>
+          <w:tblCellMar>
+            <w:top w:w="15" w:type="dxa"/>
+            <w:left w:w="15" w:type="dxa"/>
+            <w:bottom w:w="15" w:type="dxa"/>
+            <w:right w:w="15" w:type="dxa"/>
+          </w:tblCellMar>
         </w:tblPrEx>
         <w:tc>
           <w:tcPr>
@@ -16455,6 +16768,12 @@
             <w:insideH w:val="none" w:color="auto" w:sz="0" w:space="0"/>
             <w:insideV w:val="none" w:color="auto" w:sz="0" w:space="0"/>
           </w:tblBorders>
+          <w:tblCellMar>
+            <w:top w:w="15" w:type="dxa"/>
+            <w:left w:w="15" w:type="dxa"/>
+            <w:bottom w:w="15" w:type="dxa"/>
+            <w:right w:w="15" w:type="dxa"/>
+          </w:tblCellMar>
         </w:tblPrEx>
         <w:tc>
           <w:tcPr>
@@ -16720,6 +17039,12 @@
             <w:insideH w:val="none" w:color="auto" w:sz="0" w:space="0"/>
             <w:insideV w:val="none" w:color="auto" w:sz="0" w:space="0"/>
           </w:tblBorders>
+          <w:tblCellMar>
+            <w:top w:w="0" w:type="dxa"/>
+            <w:left w:w="0" w:type="dxa"/>
+            <w:bottom w:w="0" w:type="dxa"/>
+            <w:right w:w="0" w:type="dxa"/>
+          </w:tblCellMar>
         </w:tblPrEx>
         <w:trPr>
           <w:trHeight w:val="360" w:hRule="atLeast"/>
@@ -16843,6 +17168,12 @@
             <w:insideH w:val="none" w:color="auto" w:sz="0" w:space="0"/>
             <w:insideV w:val="none" w:color="auto" w:sz="0" w:space="0"/>
           </w:tblBorders>
+          <w:tblCellMar>
+            <w:top w:w="15" w:type="dxa"/>
+            <w:left w:w="15" w:type="dxa"/>
+            <w:bottom w:w="15" w:type="dxa"/>
+            <w:right w:w="15" w:type="dxa"/>
+          </w:tblCellMar>
         </w:tblPrEx>
         <w:tc>
           <w:tcPr>
@@ -16901,6 +17232,12 @@
             <w:insideV w:val="none" w:color="auto" w:sz="0" w:space="0"/>
           </w:tblBorders>
           <w:shd w:val="clear" w:color="auto" w:fill="FFFFFF"/>
+          <w:tblCellMar>
+            <w:top w:w="15" w:type="dxa"/>
+            <w:left w:w="15" w:type="dxa"/>
+            <w:bottom w:w="15" w:type="dxa"/>
+            <w:right w:w="15" w:type="dxa"/>
+          </w:tblCellMar>
         </w:tblPrEx>
         <w:tc>
           <w:tcPr>
@@ -17086,6 +17423,12 @@
             <w:insideV w:val="none" w:color="auto" w:sz="0" w:space="0"/>
           </w:tblBorders>
           <w:shd w:val="clear" w:color="auto" w:fill="FFFFFF"/>
+          <w:tblCellMar>
+            <w:top w:w="15" w:type="dxa"/>
+            <w:left w:w="15" w:type="dxa"/>
+            <w:bottom w:w="15" w:type="dxa"/>
+            <w:right w:w="15" w:type="dxa"/>
+          </w:tblCellMar>
         </w:tblPrEx>
         <w:tc>
           <w:tcPr>
@@ -17323,6 +17666,12 @@
             <w:insideV w:val="none" w:color="auto" w:sz="0" w:space="0"/>
           </w:tblBorders>
           <w:shd w:val="clear" w:color="auto" w:fill="FFFFFF"/>
+          <w:tblCellMar>
+            <w:top w:w="15" w:type="dxa"/>
+            <w:left w:w="15" w:type="dxa"/>
+            <w:bottom w:w="15" w:type="dxa"/>
+            <w:right w:w="15" w:type="dxa"/>
+          </w:tblCellMar>
         </w:tblPrEx>
         <w:tc>
           <w:tcPr>
@@ -18401,6 +18750,12 @@
             <w:insideH w:val="none" w:color="auto" w:sz="0" w:space="0"/>
             <w:insideV w:val="none" w:color="auto" w:sz="0" w:space="0"/>
           </w:tblBorders>
+          <w:tblCellMar>
+            <w:top w:w="0" w:type="dxa"/>
+            <w:left w:w="0" w:type="dxa"/>
+            <w:bottom w:w="0" w:type="dxa"/>
+            <w:right w:w="0" w:type="dxa"/>
+          </w:tblCellMar>
         </w:tblPrEx>
         <w:trPr>
           <w:trHeight w:val="360" w:hRule="atLeast"/>
@@ -19815,6 +20170,12 @@
             <w:insideH w:val="none" w:color="auto" w:sz="0" w:space="0"/>
             <w:insideV w:val="none" w:color="auto" w:sz="0" w:space="0"/>
           </w:tblBorders>
+          <w:tblCellMar>
+            <w:top w:w="15" w:type="dxa"/>
+            <w:left w:w="15" w:type="dxa"/>
+            <w:bottom w:w="15" w:type="dxa"/>
+            <w:right w:w="15" w:type="dxa"/>
+          </w:tblCellMar>
         </w:tblPrEx>
         <w:tc>
           <w:tcPr>
@@ -19873,6 +20234,12 @@
             <w:insideV w:val="none" w:color="auto" w:sz="0" w:space="0"/>
           </w:tblBorders>
           <w:shd w:val="clear" w:color="auto" w:fill="FFFFFF"/>
+          <w:tblCellMar>
+            <w:top w:w="15" w:type="dxa"/>
+            <w:left w:w="15" w:type="dxa"/>
+            <w:bottom w:w="15" w:type="dxa"/>
+            <w:right w:w="15" w:type="dxa"/>
+          </w:tblCellMar>
         </w:tblPrEx>
         <w:tc>
           <w:tcPr>
@@ -20058,6 +20425,12 @@
             <w:insideV w:val="none" w:color="auto" w:sz="0" w:space="0"/>
           </w:tblBorders>
           <w:shd w:val="clear" w:color="auto" w:fill="FFFFFF"/>
+          <w:tblCellMar>
+            <w:top w:w="15" w:type="dxa"/>
+            <w:left w:w="15" w:type="dxa"/>
+            <w:bottom w:w="15" w:type="dxa"/>
+            <w:right w:w="15" w:type="dxa"/>
+          </w:tblCellMar>
         </w:tblPrEx>
         <w:tc>
           <w:tcPr>
@@ -20819,6 +21192,12 @@
             <w:insideH w:val="none" w:color="auto" w:sz="0" w:space="0"/>
             <w:insideV w:val="none" w:color="auto" w:sz="0" w:space="0"/>
           </w:tblBorders>
+          <w:tblCellMar>
+            <w:top w:w="15" w:type="dxa"/>
+            <w:left w:w="15" w:type="dxa"/>
+            <w:bottom w:w="15" w:type="dxa"/>
+            <w:right w:w="15" w:type="dxa"/>
+          </w:tblCellMar>
         </w:tblPrEx>
         <w:tc>
           <w:tcPr>
@@ -20877,6 +21256,12 @@
             <w:insideV w:val="none" w:color="auto" w:sz="0" w:space="0"/>
           </w:tblBorders>
           <w:shd w:val="clear" w:color="auto" w:fill="FFFFFF"/>
+          <w:tblCellMar>
+            <w:top w:w="15" w:type="dxa"/>
+            <w:left w:w="15" w:type="dxa"/>
+            <w:bottom w:w="15" w:type="dxa"/>
+            <w:right w:w="15" w:type="dxa"/>
+          </w:tblCellMar>
         </w:tblPrEx>
         <w:tc>
           <w:tcPr>
@@ -21062,6 +21447,12 @@
             <w:insideV w:val="none" w:color="auto" w:sz="0" w:space="0"/>
           </w:tblBorders>
           <w:shd w:val="clear" w:color="auto" w:fill="FFFFFF"/>
+          <w:tblCellMar>
+            <w:top w:w="15" w:type="dxa"/>
+            <w:left w:w="15" w:type="dxa"/>
+            <w:bottom w:w="15" w:type="dxa"/>
+            <w:right w:w="15" w:type="dxa"/>
+          </w:tblCellMar>
         </w:tblPrEx>
         <w:tc>
           <w:tcPr>
@@ -21315,6 +21706,12 @@
             <w:insideV w:val="none" w:color="auto" w:sz="0" w:space="0"/>
           </w:tblBorders>
           <w:shd w:val="clear" w:color="auto" w:fill="FFFFFF"/>
+          <w:tblCellMar>
+            <w:top w:w="15" w:type="dxa"/>
+            <w:left w:w="15" w:type="dxa"/>
+            <w:bottom w:w="15" w:type="dxa"/>
+            <w:right w:w="15" w:type="dxa"/>
+          </w:tblCellMar>
         </w:tblPrEx>
         <w:tc>
           <w:tcPr>
@@ -21540,6 +21937,12 @@
             <w:insideV w:val="none" w:color="auto" w:sz="0" w:space="0"/>
           </w:tblBorders>
           <w:shd w:val="clear" w:color="auto" w:fill="FFFFFF"/>
+          <w:tblCellMar>
+            <w:top w:w="15" w:type="dxa"/>
+            <w:left w:w="15" w:type="dxa"/>
+            <w:bottom w:w="15" w:type="dxa"/>
+            <w:right w:w="15" w:type="dxa"/>
+          </w:tblCellMar>
         </w:tblPrEx>
         <w:tc>
           <w:tcPr>
@@ -23616,6 +24019,7 @@
     </w:p>
     <w:tbl>
       <w:tblPr>
+        <w:tblStyle w:val="4"/>
         <w:tblW w:w="0" w:type="auto"/>
         <w:tblInd w:w="0" w:type="dxa"/>
         <w:tblBorders>
@@ -23651,6 +24055,12 @@
             <w:insideH w:val="none" w:color="auto" w:sz="0" w:space="0"/>
             <w:insideV w:val="none" w:color="auto" w:sz="0" w:space="0"/>
           </w:tblBorders>
+          <w:tblCellMar>
+            <w:top w:w="15" w:type="dxa"/>
+            <w:left w:w="15" w:type="dxa"/>
+            <w:bottom w:w="15" w:type="dxa"/>
+            <w:right w:w="15" w:type="dxa"/>
+          </w:tblCellMar>
         </w:tblPrEx>
         <w:tc>
           <w:tcPr>
@@ -23804,7 +24214,7 @@
         </w:tc>
         <w:tc>
           <w:tcPr>
-            <w:tcW w:w="0" w:type="auto"/>
+            <w:tcW w:w="1204" w:type="dxa"/>
             <w:tcBorders>
               <w:top w:val="single" w:color="DDDDDD" w:sz="6" w:space="0"/>
               <w:left w:val="single" w:color="DDDDDD" w:sz="6" w:space="0"/>
@@ -23847,7 +24257,7 @@
         </w:tc>
         <w:tc>
           <w:tcPr>
-            <w:tcW w:w="0" w:type="auto"/>
+            <w:tcW w:w="1137" w:type="dxa"/>
             <w:tcBorders>
               <w:top w:val="single" w:color="DDDDDD" w:sz="6" w:space="0"/>
               <w:left w:val="single" w:color="DDDDDD" w:sz="6" w:space="0"/>
@@ -23954,7 +24364,6 @@
                 <w:kern w:val="0"/>
                 <w:sz w:val="18"/>
                 <w:szCs w:val="18"/>
-                <w:bdr w:val="none" w:color="auto" w:sz="0" w:space="0"/>
                 <w:lang w:val="en-US" w:eastAsia="zh-CN" w:bidi="ar"/>
               </w:rPr>
               <w:t>[KunDB] PL/SQL 语法错误报错</w:t>
@@ -24120,7 +24529,7 @@
         </w:tc>
         <w:tc>
           <w:tcPr>
-            <w:tcW w:w="0" w:type="auto"/>
+            <w:tcW w:w="1204" w:type="dxa"/>
             <w:tcBorders>
               <w:top w:val="single" w:color="DDDDDD" w:sz="6" w:space="0"/>
               <w:left w:val="single" w:color="DDDDDD" w:sz="6" w:space="0"/>
@@ -24165,7 +24574,6 @@
                 <w:sz w:val="18"/>
                 <w:szCs w:val="18"/>
                 <w:u w:val="none"/>
-                <w:bdr w:val="none" w:color="auto" w:sz="0" w:space="0"/>
               </w:rPr>
               <w:fldChar w:fldCharType="begin"/>
             </w:r>
@@ -24179,7 +24587,6 @@
                 <w:sz w:val="18"/>
                 <w:szCs w:val="18"/>
                 <w:u w:val="none"/>
-                <w:bdr w:val="none" w:color="auto" w:sz="0" w:space="0"/>
               </w:rPr>
               <w:instrText xml:space="preserve"> HYPERLINK "http://172.16.0.244:8080/browse/WARP-49951" \t "/home/vincent/Documents\\x/_blank" </w:instrText>
             </w:r>
@@ -24193,7 +24600,6 @@
                 <w:sz w:val="18"/>
                 <w:szCs w:val="18"/>
                 <w:u w:val="none"/>
-                <w:bdr w:val="none" w:color="auto" w:sz="0" w:space="0"/>
               </w:rPr>
               <w:fldChar w:fldCharType="separate"/>
             </w:r>
@@ -24208,7 +24614,6 @@
                 <w:sz w:val="18"/>
                 <w:szCs w:val="18"/>
                 <w:u w:val="none"/>
-                <w:bdr w:val="none" w:color="auto" w:sz="0" w:space="0"/>
               </w:rPr>
               <w:t>WARP-49951</w:t>
             </w:r>
@@ -24222,7 +24627,6 @@
                 <w:sz w:val="18"/>
                 <w:szCs w:val="18"/>
                 <w:u w:val="none"/>
-                <w:bdr w:val="none" w:color="auto" w:sz="0" w:space="0"/>
               </w:rPr>
               <w:fldChar w:fldCharType="end"/>
             </w:r>
@@ -24230,7 +24634,7 @@
         </w:tc>
         <w:tc>
           <w:tcPr>
-            <w:tcW w:w="0" w:type="auto"/>
+            <w:tcW w:w="1137" w:type="dxa"/>
             <w:tcBorders>
               <w:top w:val="single" w:color="DDDDDD" w:sz="6" w:space="0"/>
               <w:left w:val="single" w:color="DDDDDD" w:sz="6" w:space="0"/>
@@ -24275,7 +24679,6 @@
                 <w:kern w:val="0"/>
                 <w:sz w:val="18"/>
                 <w:szCs w:val="18"/>
-                <w:bdr w:val="none" w:color="auto" w:sz="0" w:space="0"/>
                 <w:lang w:val="en-US" w:eastAsia="zh-CN" w:bidi="ar"/>
               </w:rPr>
               <w:t>done</w:t>
@@ -24348,7 +24751,6 @@
                 <w:kern w:val="0"/>
                 <w:sz w:val="18"/>
                 <w:szCs w:val="18"/>
-                <w:bdr w:val="none" w:color="auto" w:sz="0" w:space="0"/>
                 <w:lang w:val="en-US" w:eastAsia="zh-CN" w:bidi="ar"/>
               </w:rPr>
               <w:t>[KunDB] CREATE PROCEDURE EXECUTION 设计与实现</w:t>
@@ -24422,7 +24824,7 @@
         </w:tc>
         <w:tc>
           <w:tcPr>
-            <w:tcW w:w="0" w:type="auto"/>
+            <w:tcW w:w="1204" w:type="dxa"/>
             <w:tcBorders>
               <w:top w:val="single" w:color="DDDDDD" w:sz="6" w:space="0"/>
               <w:left w:val="single" w:color="DDDDDD" w:sz="6" w:space="0"/>
@@ -24467,7 +24869,6 @@
                 <w:sz w:val="18"/>
                 <w:szCs w:val="18"/>
                 <w:u w:val="none"/>
-                <w:bdr w:val="none" w:color="auto" w:sz="0" w:space="0"/>
               </w:rPr>
               <w:fldChar w:fldCharType="begin"/>
             </w:r>
@@ -24481,7 +24882,6 @@
                 <w:sz w:val="18"/>
                 <w:szCs w:val="18"/>
                 <w:u w:val="none"/>
-                <w:bdr w:val="none" w:color="auto" w:sz="0" w:space="0"/>
               </w:rPr>
               <w:instrText xml:space="preserve"> HYPERLINK "http://172.16.0.244:8080/browse/WARP-50134" \t "/home/vincent/Documents\\x/_blank" </w:instrText>
             </w:r>
@@ -24495,7 +24895,6 @@
                 <w:sz w:val="18"/>
                 <w:szCs w:val="18"/>
                 <w:u w:val="none"/>
-                <w:bdr w:val="none" w:color="auto" w:sz="0" w:space="0"/>
               </w:rPr>
               <w:fldChar w:fldCharType="separate"/>
             </w:r>
@@ -24510,7 +24909,6 @@
                 <w:sz w:val="18"/>
                 <w:szCs w:val="18"/>
                 <w:u w:val="none"/>
-                <w:bdr w:val="none" w:color="auto" w:sz="0" w:space="0"/>
               </w:rPr>
               <w:t>WARP-50134</w:t>
             </w:r>
@@ -24524,7 +24922,6 @@
                 <w:sz w:val="18"/>
                 <w:szCs w:val="18"/>
                 <w:u w:val="none"/>
-                <w:bdr w:val="none" w:color="auto" w:sz="0" w:space="0"/>
               </w:rPr>
               <w:fldChar w:fldCharType="end"/>
             </w:r>
@@ -24532,7 +24929,7 @@
         </w:tc>
         <w:tc>
           <w:tcPr>
-            <w:tcW w:w="0" w:type="auto"/>
+            <w:tcW w:w="1137" w:type="dxa"/>
             <w:tcBorders>
               <w:top w:val="single" w:color="DDDDDD" w:sz="6" w:space="0"/>
               <w:left w:val="single" w:color="DDDDDD" w:sz="6" w:space="0"/>
@@ -24577,7 +24974,6 @@
                 <w:kern w:val="0"/>
                 <w:sz w:val="18"/>
                 <w:szCs w:val="18"/>
-                <w:bdr w:val="none" w:color="auto" w:sz="0" w:space="0"/>
                 <w:lang w:val="en-US" w:eastAsia="zh-CN" w:bidi="ar"/>
               </w:rPr>
               <w:t>processing</w:t>
@@ -24603,8 +24999,6 @@
         <w:suppressLineNumbers w:val="0"/>
         <w:jc w:val="left"/>
       </w:pPr>
-      <w:bookmarkStart w:id="0" w:name="_GoBack"/>
-      <w:bookmarkEnd w:id="0"/>
     </w:p>
     <w:p/>
     <w:sectPr>
@@ -25325,7 +25719,7 @@
     <w:lsdException w:unhideWhenUsed="0" w:uiPriority="0" w:semiHidden="0" w:name="Body Text Indent 2"/>
     <w:lsdException w:unhideWhenUsed="0" w:uiPriority="0" w:semiHidden="0" w:name="Body Text Indent 3"/>
     <w:lsdException w:unhideWhenUsed="0" w:uiPriority="0" w:semiHidden="0" w:name="Block Text"/>
-    <w:lsdException w:unhideWhenUsed="0" w:uiPriority="0" w:semiHidden="0" w:name="Hyperlink"/>
+    <w:lsdException w:qFormat="1" w:unhideWhenUsed="0" w:uiPriority="0" w:semiHidden="0" w:name="Hyperlink"/>
     <w:lsdException w:unhideWhenUsed="0" w:uiPriority="0" w:semiHidden="0" w:name="FollowedHyperlink"/>
     <w:lsdException w:qFormat="1" w:unhideWhenUsed="0" w:uiPriority="0" w:semiHidden="0" w:name="Strong"/>
     <w:lsdException w:qFormat="1" w:unhideWhenUsed="0" w:uiPriority="0" w:semiHidden="0" w:name="Emphasis"/>
@@ -25598,6 +25992,7 @@
   <w:style w:type="character" w:styleId="8">
     <w:name w:val="Hyperlink"/>
     <w:basedOn w:val="5"/>
+    <w:qFormat/>
     <w:uiPriority w:val="0"/>
     <w:rPr>
       <w:color w:val="0000FF"/>

--- a/kundb/周报汇总.docx
+++ b/kundb/周报汇总.docx
@@ -49,12 +49,6 @@
             <w:insideH w:val="none" w:color="auto" w:sz="0" w:space="0"/>
             <w:insideV w:val="none" w:color="auto" w:sz="0" w:space="0"/>
           </w:tblBorders>
-          <w:tblCellMar>
-            <w:top w:w="15" w:type="dxa"/>
-            <w:left w:w="15" w:type="dxa"/>
-            <w:bottom w:w="15" w:type="dxa"/>
-            <w:right w:w="15" w:type="dxa"/>
-          </w:tblCellMar>
         </w:tblPrEx>
         <w:tc>
           <w:tcPr>
@@ -110,12 +104,6 @@
             <w:insideV w:val="none" w:color="auto" w:sz="0" w:space="0"/>
           </w:tblBorders>
           <w:shd w:val="clear" w:color="auto" w:fill="auto"/>
-          <w:tblCellMar>
-            <w:top w:w="15" w:type="dxa"/>
-            <w:left w:w="15" w:type="dxa"/>
-            <w:bottom w:w="15" w:type="dxa"/>
-            <w:right w:w="15" w:type="dxa"/>
-          </w:tblCellMar>
         </w:tblPrEx>
         <w:tc>
           <w:tcPr>
@@ -289,12 +277,6 @@
             <w:insideV w:val="none" w:color="auto" w:sz="0" w:space="0"/>
           </w:tblBorders>
           <w:shd w:val="clear" w:color="auto" w:fill="auto"/>
-          <w:tblCellMar>
-            <w:top w:w="15" w:type="dxa"/>
-            <w:left w:w="15" w:type="dxa"/>
-            <w:bottom w:w="15" w:type="dxa"/>
-            <w:right w:w="15" w:type="dxa"/>
-          </w:tblCellMar>
         </w:tblPrEx>
         <w:tc>
           <w:tcPr>
@@ -555,12 +537,6 @@
             <w:insideH w:val="none" w:color="auto" w:sz="0" w:space="0"/>
             <w:insideV w:val="none" w:color="auto" w:sz="0" w:space="0"/>
           </w:tblBorders>
-          <w:tblCellMar>
-            <w:top w:w="15" w:type="dxa"/>
-            <w:left w:w="15" w:type="dxa"/>
-            <w:bottom w:w="15" w:type="dxa"/>
-            <w:right w:w="15" w:type="dxa"/>
-          </w:tblCellMar>
         </w:tblPrEx>
         <w:tc>
           <w:tcPr>
@@ -616,12 +592,6 @@
             <w:insideV w:val="none" w:color="auto" w:sz="0" w:space="0"/>
           </w:tblBorders>
           <w:shd w:val="clear" w:color="auto" w:fill="auto"/>
-          <w:tblCellMar>
-            <w:top w:w="15" w:type="dxa"/>
-            <w:left w:w="15" w:type="dxa"/>
-            <w:bottom w:w="15" w:type="dxa"/>
-            <w:right w:w="15" w:type="dxa"/>
-          </w:tblCellMar>
         </w:tblPrEx>
         <w:tc>
           <w:tcPr>
@@ -795,12 +765,6 @@
             <w:insideV w:val="none" w:color="auto" w:sz="0" w:space="0"/>
           </w:tblBorders>
           <w:shd w:val="clear" w:color="auto" w:fill="auto"/>
-          <w:tblCellMar>
-            <w:top w:w="15" w:type="dxa"/>
-            <w:left w:w="15" w:type="dxa"/>
-            <w:bottom w:w="15" w:type="dxa"/>
-            <w:right w:w="15" w:type="dxa"/>
-          </w:tblCellMar>
         </w:tblPrEx>
         <w:tc>
           <w:tcPr>
@@ -997,12 +961,6 @@
             <w:insideH w:val="none" w:color="auto" w:sz="0" w:space="0"/>
             <w:insideV w:val="none" w:color="auto" w:sz="0" w:space="0"/>
           </w:tblBorders>
-          <w:tblCellMar>
-            <w:top w:w="15" w:type="dxa"/>
-            <w:left w:w="15" w:type="dxa"/>
-            <w:bottom w:w="15" w:type="dxa"/>
-            <w:right w:w="15" w:type="dxa"/>
-          </w:tblCellMar>
         </w:tblPrEx>
         <w:tc>
           <w:tcPr>
@@ -2635,12 +2593,6 @@
             <w:insideH w:val="none" w:color="auto" w:sz="0" w:space="0"/>
             <w:insideV w:val="none" w:color="auto" w:sz="0" w:space="0"/>
           </w:tblBorders>
-          <w:tblCellMar>
-            <w:top w:w="15" w:type="dxa"/>
-            <w:left w:w="15" w:type="dxa"/>
-            <w:bottom w:w="15" w:type="dxa"/>
-            <w:right w:w="15" w:type="dxa"/>
-          </w:tblCellMar>
         </w:tblPrEx>
         <w:tc>
           <w:tcPr>
@@ -2699,12 +2651,6 @@
             <w:insideV w:val="none" w:color="auto" w:sz="0" w:space="0"/>
           </w:tblBorders>
           <w:shd w:val="clear" w:color="auto" w:fill="FFFFFF"/>
-          <w:tblCellMar>
-            <w:top w:w="15" w:type="dxa"/>
-            <w:left w:w="15" w:type="dxa"/>
-            <w:bottom w:w="15" w:type="dxa"/>
-            <w:right w:w="15" w:type="dxa"/>
-          </w:tblCellMar>
         </w:tblPrEx>
         <w:tc>
           <w:tcPr>
@@ -2890,12 +2836,6 @@
             <w:insideV w:val="none" w:color="auto" w:sz="0" w:space="0"/>
           </w:tblBorders>
           <w:shd w:val="clear" w:color="auto" w:fill="FFFFFF"/>
-          <w:tblCellMar>
-            <w:top w:w="15" w:type="dxa"/>
-            <w:left w:w="15" w:type="dxa"/>
-            <w:bottom w:w="15" w:type="dxa"/>
-            <w:right w:w="15" w:type="dxa"/>
-          </w:tblCellMar>
         </w:tblPrEx>
         <w:tc>
           <w:tcPr>
@@ -3168,12 +3108,6 @@
             <w:insideV w:val="none" w:color="auto" w:sz="0" w:space="0"/>
           </w:tblBorders>
           <w:shd w:val="clear" w:color="auto" w:fill="FFFFFF"/>
-          <w:tblCellMar>
-            <w:top w:w="15" w:type="dxa"/>
-            <w:left w:w="15" w:type="dxa"/>
-            <w:bottom w:w="15" w:type="dxa"/>
-            <w:right w:w="15" w:type="dxa"/>
-          </w:tblCellMar>
         </w:tblPrEx>
         <w:tc>
           <w:tcPr>
@@ -3492,12 +3426,6 @@
             <w:insideV w:val="none" w:color="auto" w:sz="0" w:space="0"/>
           </w:tblBorders>
           <w:shd w:val="clear" w:color="auto" w:fill="FFFFFF"/>
-          <w:tblCellMar>
-            <w:top w:w="15" w:type="dxa"/>
-            <w:left w:w="15" w:type="dxa"/>
-            <w:bottom w:w="15" w:type="dxa"/>
-            <w:right w:w="15" w:type="dxa"/>
-          </w:tblCellMar>
         </w:tblPrEx>
         <w:tc>
           <w:tcPr>
@@ -3735,12 +3663,6 @@
             <w:insideV w:val="none" w:color="auto" w:sz="0" w:space="0"/>
           </w:tblBorders>
           <w:shd w:val="clear" w:color="auto" w:fill="FFFFFF"/>
-          <w:tblCellMar>
-            <w:top w:w="15" w:type="dxa"/>
-            <w:left w:w="15" w:type="dxa"/>
-            <w:bottom w:w="15" w:type="dxa"/>
-            <w:right w:w="15" w:type="dxa"/>
-          </w:tblCellMar>
         </w:tblPrEx>
         <w:tc>
           <w:tcPr>
@@ -7123,12 +7045,6 @@
             <w:insideH w:val="none" w:color="auto" w:sz="0" w:space="0"/>
             <w:insideV w:val="none" w:color="auto" w:sz="0" w:space="0"/>
           </w:tblBorders>
-          <w:tblCellMar>
-            <w:top w:w="15" w:type="dxa"/>
-            <w:left w:w="15" w:type="dxa"/>
-            <w:bottom w:w="15" w:type="dxa"/>
-            <w:right w:w="15" w:type="dxa"/>
-          </w:tblCellMar>
         </w:tblPrEx>
         <w:tc>
           <w:tcPr>
@@ -7187,12 +7103,6 @@
             <w:insideV w:val="none" w:color="auto" w:sz="0" w:space="0"/>
           </w:tblBorders>
           <w:shd w:val="clear" w:color="auto" w:fill="FFFFFF"/>
-          <w:tblCellMar>
-            <w:top w:w="15" w:type="dxa"/>
-            <w:left w:w="15" w:type="dxa"/>
-            <w:bottom w:w="15" w:type="dxa"/>
-            <w:right w:w="15" w:type="dxa"/>
-          </w:tblCellMar>
         </w:tblPrEx>
         <w:tc>
           <w:tcPr>
@@ -7378,12 +7288,6 @@
             <w:insideV w:val="none" w:color="auto" w:sz="0" w:space="0"/>
           </w:tblBorders>
           <w:shd w:val="clear" w:color="auto" w:fill="FFFFFF"/>
-          <w:tblCellMar>
-            <w:top w:w="15" w:type="dxa"/>
-            <w:left w:w="15" w:type="dxa"/>
-            <w:bottom w:w="15" w:type="dxa"/>
-            <w:right w:w="15" w:type="dxa"/>
-          </w:tblCellMar>
         </w:tblPrEx>
         <w:tc>
           <w:tcPr>
@@ -7633,12 +7537,6 @@
             <w:insideV w:val="none" w:color="auto" w:sz="0" w:space="0"/>
           </w:tblBorders>
           <w:shd w:val="clear" w:color="auto" w:fill="FFFFFF"/>
-          <w:tblCellMar>
-            <w:top w:w="15" w:type="dxa"/>
-            <w:left w:w="15" w:type="dxa"/>
-            <w:bottom w:w="15" w:type="dxa"/>
-            <w:right w:w="15" w:type="dxa"/>
-          </w:tblCellMar>
         </w:tblPrEx>
         <w:tc>
           <w:tcPr>
@@ -7934,12 +7832,6 @@
             <w:insideV w:val="none" w:color="auto" w:sz="0" w:space="0"/>
           </w:tblBorders>
           <w:shd w:val="clear" w:color="auto" w:fill="FFFFFF"/>
-          <w:tblCellMar>
-            <w:top w:w="15" w:type="dxa"/>
-            <w:left w:w="15" w:type="dxa"/>
-            <w:bottom w:w="15" w:type="dxa"/>
-            <w:right w:w="15" w:type="dxa"/>
-          </w:tblCellMar>
         </w:tblPrEx>
         <w:tc>
           <w:tcPr>
@@ -8974,12 +8866,6 @@
             <w:insideV w:val="none" w:color="auto" w:sz="0" w:space="0"/>
           </w:tblBorders>
           <w:shd w:val="clear" w:color="auto" w:fill="FFFFFF"/>
-          <w:tblCellMar>
-            <w:top w:w="15" w:type="dxa"/>
-            <w:left w:w="15" w:type="dxa"/>
-            <w:bottom w:w="15" w:type="dxa"/>
-            <w:right w:w="15" w:type="dxa"/>
-          </w:tblCellMar>
         </w:tblPrEx>
         <w:tc>
           <w:tcPr>
@@ -9277,12 +9163,6 @@
             <w:insideV w:val="none" w:color="auto" w:sz="0" w:space="0"/>
           </w:tblBorders>
           <w:shd w:val="clear" w:color="auto" w:fill="FFFFFF"/>
-          <w:tblCellMar>
-            <w:top w:w="15" w:type="dxa"/>
-            <w:left w:w="15" w:type="dxa"/>
-            <w:bottom w:w="15" w:type="dxa"/>
-            <w:right w:w="15" w:type="dxa"/>
-          </w:tblCellMar>
         </w:tblPrEx>
         <w:tc>
           <w:tcPr>
@@ -10236,12 +10116,6 @@
             <w:insideV w:val="none" w:color="auto" w:sz="0" w:space="0"/>
           </w:tblBorders>
           <w:shd w:val="clear" w:color="auto" w:fill="FFFFFF"/>
-          <w:tblCellMar>
-            <w:top w:w="15" w:type="dxa"/>
-            <w:left w:w="15" w:type="dxa"/>
-            <w:bottom w:w="15" w:type="dxa"/>
-            <w:right w:w="15" w:type="dxa"/>
-          </w:tblCellMar>
         </w:tblPrEx>
         <w:tc>
           <w:tcPr>
@@ -10539,12 +10413,6 @@
             <w:insideH w:val="none" w:color="auto" w:sz="0" w:space="0"/>
             <w:insideV w:val="none" w:color="auto" w:sz="0" w:space="0"/>
           </w:tblBorders>
-          <w:tblCellMar>
-            <w:top w:w="15" w:type="dxa"/>
-            <w:left w:w="15" w:type="dxa"/>
-            <w:bottom w:w="15" w:type="dxa"/>
-            <w:right w:w="15" w:type="dxa"/>
-          </w:tblCellMar>
         </w:tblPrEx>
         <w:tc>
           <w:tcPr>
@@ -10603,12 +10471,6 @@
             <w:insideV w:val="none" w:color="auto" w:sz="0" w:space="0"/>
           </w:tblBorders>
           <w:shd w:val="clear" w:color="auto" w:fill="FFFFFF"/>
-          <w:tblCellMar>
-            <w:top w:w="15" w:type="dxa"/>
-            <w:left w:w="15" w:type="dxa"/>
-            <w:bottom w:w="15" w:type="dxa"/>
-            <w:right w:w="15" w:type="dxa"/>
-          </w:tblCellMar>
         </w:tblPrEx>
         <w:tc>
           <w:tcPr>
@@ -10794,12 +10656,6 @@
             <w:insideV w:val="none" w:color="auto" w:sz="0" w:space="0"/>
           </w:tblBorders>
           <w:shd w:val="clear" w:color="auto" w:fill="FFFFFF"/>
-          <w:tblCellMar>
-            <w:top w:w="15" w:type="dxa"/>
-            <w:left w:w="15" w:type="dxa"/>
-            <w:bottom w:w="15" w:type="dxa"/>
-            <w:right w:w="15" w:type="dxa"/>
-          </w:tblCellMar>
         </w:tblPrEx>
         <w:tc>
           <w:tcPr>
@@ -11130,12 +10986,6 @@
             <w:insideV w:val="none" w:color="auto" w:sz="0" w:space="0"/>
           </w:tblBorders>
           <w:shd w:val="clear" w:color="auto" w:fill="FFFFFF"/>
-          <w:tblCellMar>
-            <w:top w:w="15" w:type="dxa"/>
-            <w:left w:w="15" w:type="dxa"/>
-            <w:bottom w:w="15" w:type="dxa"/>
-            <w:right w:w="15" w:type="dxa"/>
-          </w:tblCellMar>
         </w:tblPrEx>
         <w:tc>
           <w:tcPr>
@@ -11454,12 +11304,6 @@
             <w:insideV w:val="none" w:color="auto" w:sz="0" w:space="0"/>
           </w:tblBorders>
           <w:shd w:val="clear" w:color="auto" w:fill="FFFFFF"/>
-          <w:tblCellMar>
-            <w:top w:w="15" w:type="dxa"/>
-            <w:left w:w="15" w:type="dxa"/>
-            <w:bottom w:w="15" w:type="dxa"/>
-            <w:right w:w="15" w:type="dxa"/>
-          </w:tblCellMar>
         </w:tblPrEx>
         <w:tc>
           <w:tcPr>
@@ -11697,12 +11541,6 @@
             <w:insideV w:val="none" w:color="auto" w:sz="0" w:space="0"/>
           </w:tblBorders>
           <w:shd w:val="clear" w:color="auto" w:fill="FFFFFF"/>
-          <w:tblCellMar>
-            <w:top w:w="15" w:type="dxa"/>
-            <w:left w:w="15" w:type="dxa"/>
-            <w:bottom w:w="15" w:type="dxa"/>
-            <w:right w:w="15" w:type="dxa"/>
-          </w:tblCellMar>
         </w:tblPrEx>
         <w:tc>
           <w:tcPr>
@@ -11963,12 +11801,6 @@
             <w:insideV w:val="none" w:color="auto" w:sz="0" w:space="0"/>
           </w:tblBorders>
           <w:shd w:val="clear" w:color="auto" w:fill="FFFFFF"/>
-          <w:tblCellMar>
-            <w:top w:w="15" w:type="dxa"/>
-            <w:left w:w="15" w:type="dxa"/>
-            <w:bottom w:w="15" w:type="dxa"/>
-            <w:right w:w="15" w:type="dxa"/>
-          </w:tblCellMar>
         </w:tblPrEx>
         <w:tc>
           <w:tcPr>
@@ -12229,12 +12061,6 @@
             <w:insideV w:val="none" w:color="auto" w:sz="0" w:space="0"/>
           </w:tblBorders>
           <w:shd w:val="clear" w:color="auto" w:fill="FFFFFF"/>
-          <w:tblCellMar>
-            <w:top w:w="15" w:type="dxa"/>
-            <w:left w:w="15" w:type="dxa"/>
-            <w:bottom w:w="15" w:type="dxa"/>
-            <w:right w:w="15" w:type="dxa"/>
-          </w:tblCellMar>
         </w:tblPrEx>
         <w:tc>
           <w:tcPr>
@@ -12497,12 +12323,6 @@
             <w:insideH w:val="none" w:color="auto" w:sz="0" w:space="0"/>
             <w:insideV w:val="none" w:color="auto" w:sz="0" w:space="0"/>
           </w:tblBorders>
-          <w:tblCellMar>
-            <w:top w:w="15" w:type="dxa"/>
-            <w:left w:w="15" w:type="dxa"/>
-            <w:bottom w:w="15" w:type="dxa"/>
-            <w:right w:w="15" w:type="dxa"/>
-          </w:tblCellMar>
         </w:tblPrEx>
         <w:tc>
           <w:tcPr>
@@ -12561,12 +12381,6 @@
             <w:insideV w:val="none" w:color="auto" w:sz="0" w:space="0"/>
           </w:tblBorders>
           <w:shd w:val="clear" w:color="auto" w:fill="FFFFFF"/>
-          <w:tblCellMar>
-            <w:top w:w="15" w:type="dxa"/>
-            <w:left w:w="15" w:type="dxa"/>
-            <w:bottom w:w="15" w:type="dxa"/>
-            <w:right w:w="15" w:type="dxa"/>
-          </w:tblCellMar>
         </w:tblPrEx>
         <w:tc>
           <w:tcPr>
@@ -12752,12 +12566,6 @@
             <w:insideV w:val="none" w:color="auto" w:sz="0" w:space="0"/>
           </w:tblBorders>
           <w:shd w:val="clear" w:color="auto" w:fill="FFFFFF"/>
-          <w:tblCellMar>
-            <w:top w:w="15" w:type="dxa"/>
-            <w:left w:w="15" w:type="dxa"/>
-            <w:bottom w:w="15" w:type="dxa"/>
-            <w:right w:w="15" w:type="dxa"/>
-          </w:tblCellMar>
         </w:tblPrEx>
         <w:tc>
           <w:tcPr>
@@ -12984,12 +12792,6 @@
             <w:insideV w:val="none" w:color="auto" w:sz="0" w:space="0"/>
           </w:tblBorders>
           <w:shd w:val="clear" w:color="auto" w:fill="FFFFFF"/>
-          <w:tblCellMar>
-            <w:top w:w="15" w:type="dxa"/>
-            <w:left w:w="15" w:type="dxa"/>
-            <w:bottom w:w="15" w:type="dxa"/>
-            <w:right w:w="15" w:type="dxa"/>
-          </w:tblCellMar>
         </w:tblPrEx>
         <w:tc>
           <w:tcPr>
@@ -13273,12 +13075,6 @@
             <w:insideV w:val="none" w:color="auto" w:sz="0" w:space="0"/>
           </w:tblBorders>
           <w:shd w:val="clear" w:color="auto" w:fill="FFFFFF"/>
-          <w:tblCellMar>
-            <w:top w:w="15" w:type="dxa"/>
-            <w:left w:w="15" w:type="dxa"/>
-            <w:bottom w:w="15" w:type="dxa"/>
-            <w:right w:w="15" w:type="dxa"/>
-          </w:tblCellMar>
         </w:tblPrEx>
         <w:tc>
           <w:tcPr>
@@ -13562,12 +13358,6 @@
             <w:insideV w:val="none" w:color="auto" w:sz="0" w:space="0"/>
           </w:tblBorders>
           <w:shd w:val="clear" w:color="auto" w:fill="FFFFFF"/>
-          <w:tblCellMar>
-            <w:top w:w="15" w:type="dxa"/>
-            <w:left w:w="15" w:type="dxa"/>
-            <w:bottom w:w="15" w:type="dxa"/>
-            <w:right w:w="15" w:type="dxa"/>
-          </w:tblCellMar>
         </w:tblPrEx>
         <w:tc>
           <w:tcPr>
@@ -13864,12 +13654,6 @@
             <w:insideV w:val="none" w:color="auto" w:sz="0" w:space="0"/>
           </w:tblBorders>
           <w:shd w:val="clear" w:color="auto" w:fill="FFFFFF"/>
-          <w:tblCellMar>
-            <w:top w:w="15" w:type="dxa"/>
-            <w:left w:w="15" w:type="dxa"/>
-            <w:bottom w:w="15" w:type="dxa"/>
-            <w:right w:w="15" w:type="dxa"/>
-          </w:tblCellMar>
         </w:tblPrEx>
         <w:tc>
           <w:tcPr>
@@ -14119,12 +13903,6 @@
             <w:insideV w:val="none" w:color="auto" w:sz="0" w:space="0"/>
           </w:tblBorders>
           <w:shd w:val="clear" w:color="auto" w:fill="FFFFFF"/>
-          <w:tblCellMar>
-            <w:top w:w="15" w:type="dxa"/>
-            <w:left w:w="15" w:type="dxa"/>
-            <w:bottom w:w="15" w:type="dxa"/>
-            <w:right w:w="15" w:type="dxa"/>
-          </w:tblCellMar>
         </w:tblPrEx>
         <w:tc>
           <w:tcPr>
@@ -14374,12 +14152,6 @@
             <w:insideV w:val="none" w:color="auto" w:sz="0" w:space="0"/>
           </w:tblBorders>
           <w:shd w:val="clear" w:color="auto" w:fill="FFFFFF"/>
-          <w:tblCellMar>
-            <w:top w:w="15" w:type="dxa"/>
-            <w:left w:w="15" w:type="dxa"/>
-            <w:bottom w:w="15" w:type="dxa"/>
-            <w:right w:w="15" w:type="dxa"/>
-          </w:tblCellMar>
         </w:tblPrEx>
         <w:tc>
           <w:tcPr>
@@ -14677,12 +14449,6 @@
             <w:insideH w:val="none" w:color="auto" w:sz="0" w:space="0"/>
             <w:insideV w:val="none" w:color="auto" w:sz="0" w:space="0"/>
           </w:tblBorders>
-          <w:tblCellMar>
-            <w:top w:w="15" w:type="dxa"/>
-            <w:left w:w="15" w:type="dxa"/>
-            <w:bottom w:w="15" w:type="dxa"/>
-            <w:right w:w="15" w:type="dxa"/>
-          </w:tblCellMar>
         </w:tblPrEx>
         <w:tc>
           <w:tcPr>
@@ -14738,12 +14504,6 @@
             <w:insideV w:val="none" w:color="auto" w:sz="0" w:space="0"/>
           </w:tblBorders>
           <w:shd w:val="clear" w:color="auto" w:fill="auto"/>
-          <w:tblCellMar>
-            <w:top w:w="15" w:type="dxa"/>
-            <w:left w:w="15" w:type="dxa"/>
-            <w:bottom w:w="15" w:type="dxa"/>
-            <w:right w:w="15" w:type="dxa"/>
-          </w:tblCellMar>
         </w:tblPrEx>
         <w:tc>
           <w:tcPr>
@@ -14917,12 +14677,6 @@
             <w:insideV w:val="none" w:color="auto" w:sz="0" w:space="0"/>
           </w:tblBorders>
           <w:shd w:val="clear" w:color="auto" w:fill="auto"/>
-          <w:tblCellMar>
-            <w:top w:w="15" w:type="dxa"/>
-            <w:left w:w="15" w:type="dxa"/>
-            <w:bottom w:w="15" w:type="dxa"/>
-            <w:right w:w="15" w:type="dxa"/>
-          </w:tblCellMar>
         </w:tblPrEx>
         <w:tc>
           <w:tcPr>
@@ -15125,12 +14879,6 @@
             <w:insideH w:val="none" w:color="auto" w:sz="0" w:space="0"/>
             <w:insideV w:val="none" w:color="auto" w:sz="0" w:space="0"/>
           </w:tblBorders>
-          <w:tblCellMar>
-            <w:top w:w="15" w:type="dxa"/>
-            <w:left w:w="15" w:type="dxa"/>
-            <w:bottom w:w="15" w:type="dxa"/>
-            <w:right w:w="15" w:type="dxa"/>
-          </w:tblCellMar>
         </w:tblPrEx>
         <w:tc>
           <w:tcPr>
@@ -15340,12 +15088,6 @@
             <w:insideH w:val="none" w:color="auto" w:sz="0" w:space="0"/>
             <w:insideV w:val="none" w:color="auto" w:sz="0" w:space="0"/>
           </w:tblBorders>
-          <w:tblCellMar>
-            <w:top w:w="15" w:type="dxa"/>
-            <w:left w:w="15" w:type="dxa"/>
-            <w:bottom w:w="15" w:type="dxa"/>
-            <w:right w:w="15" w:type="dxa"/>
-          </w:tblCellMar>
         </w:tblPrEx>
         <w:tc>
           <w:tcPr>
@@ -15542,12 +15284,6 @@
             <w:insideH w:val="none" w:color="auto" w:sz="0" w:space="0"/>
             <w:insideV w:val="none" w:color="auto" w:sz="0" w:space="0"/>
           </w:tblBorders>
-          <w:tblCellMar>
-            <w:top w:w="15" w:type="dxa"/>
-            <w:left w:w="15" w:type="dxa"/>
-            <w:bottom w:w="15" w:type="dxa"/>
-            <w:right w:w="15" w:type="dxa"/>
-          </w:tblCellMar>
         </w:tblPrEx>
         <w:tc>
           <w:tcPr>
@@ -15696,20 +15432,7 @@
                 <w:szCs w:val="18"/>
                 <w:lang w:val="en-US" w:eastAsia="zh-CN" w:bidi="ar"/>
               </w:rPr>
-              <w:t>WARP</w:t>
-            </w:r>
-            <w:bookmarkStart w:id="0" w:name="_GoBack"/>
-            <w:bookmarkEnd w:id="0"/>
-            <w:r>
-              <w:rPr>
-                <w:rFonts w:hint="default" w:ascii="sans-serif" w:hAnsi="sans-serif" w:eastAsia="sans-serif" w:cs="sans-serif"/>
-                <w:color w:val="333333"/>
-                <w:kern w:val="0"/>
-                <w:sz w:val="18"/>
-                <w:szCs w:val="18"/>
-                <w:lang w:val="en-US" w:eastAsia="zh-CN" w:bidi="ar"/>
-              </w:rPr>
-              <w:t>-47081</w:t>
+              <w:t>WARP-47081</w:t>
             </w:r>
           </w:p>
         </w:tc>
@@ -15863,12 +15586,6 @@
             <w:insideH w:val="none" w:color="auto" w:sz="0" w:space="0"/>
             <w:insideV w:val="none" w:color="auto" w:sz="0" w:space="0"/>
           </w:tblBorders>
-          <w:tblCellMar>
-            <w:top w:w="15" w:type="dxa"/>
-            <w:left w:w="15" w:type="dxa"/>
-            <w:bottom w:w="15" w:type="dxa"/>
-            <w:right w:w="15" w:type="dxa"/>
-          </w:tblCellMar>
         </w:tblPrEx>
         <w:tc>
           <w:tcPr>
@@ -15924,12 +15641,6 @@
             <w:insideV w:val="none" w:color="auto" w:sz="0" w:space="0"/>
           </w:tblBorders>
           <w:shd w:val="clear" w:color="auto" w:fill="auto"/>
-          <w:tblCellMar>
-            <w:top w:w="15" w:type="dxa"/>
-            <w:left w:w="15" w:type="dxa"/>
-            <w:bottom w:w="15" w:type="dxa"/>
-            <w:right w:w="15" w:type="dxa"/>
-          </w:tblCellMar>
         </w:tblPrEx>
         <w:tc>
           <w:tcPr>
@@ -16103,12 +15814,6 @@
             <w:insideV w:val="none" w:color="auto" w:sz="0" w:space="0"/>
           </w:tblBorders>
           <w:shd w:val="clear" w:color="auto" w:fill="auto"/>
-          <w:tblCellMar>
-            <w:top w:w="15" w:type="dxa"/>
-            <w:left w:w="15" w:type="dxa"/>
-            <w:bottom w:w="15" w:type="dxa"/>
-            <w:right w:w="15" w:type="dxa"/>
-          </w:tblCellMar>
         </w:tblPrEx>
         <w:tc>
           <w:tcPr>
@@ -16318,12 +16023,6 @@
             <w:insideH w:val="none" w:color="auto" w:sz="0" w:space="0"/>
             <w:insideV w:val="none" w:color="auto" w:sz="0" w:space="0"/>
           </w:tblBorders>
-          <w:tblCellMar>
-            <w:top w:w="15" w:type="dxa"/>
-            <w:left w:w="15" w:type="dxa"/>
-            <w:bottom w:w="15" w:type="dxa"/>
-            <w:right w:w="15" w:type="dxa"/>
-          </w:tblCellMar>
         </w:tblPrEx>
         <w:tc>
           <w:tcPr>
@@ -16533,12 +16232,6 @@
             <w:insideH w:val="none" w:color="auto" w:sz="0" w:space="0"/>
             <w:insideV w:val="none" w:color="auto" w:sz="0" w:space="0"/>
           </w:tblBorders>
-          <w:tblCellMar>
-            <w:top w:w="15" w:type="dxa"/>
-            <w:left w:w="15" w:type="dxa"/>
-            <w:bottom w:w="15" w:type="dxa"/>
-            <w:right w:w="15" w:type="dxa"/>
-          </w:tblCellMar>
         </w:tblPrEx>
         <w:tc>
           <w:tcPr>
@@ -16768,12 +16461,6 @@
             <w:insideH w:val="none" w:color="auto" w:sz="0" w:space="0"/>
             <w:insideV w:val="none" w:color="auto" w:sz="0" w:space="0"/>
           </w:tblBorders>
-          <w:tblCellMar>
-            <w:top w:w="15" w:type="dxa"/>
-            <w:left w:w="15" w:type="dxa"/>
-            <w:bottom w:w="15" w:type="dxa"/>
-            <w:right w:w="15" w:type="dxa"/>
-          </w:tblCellMar>
         </w:tblPrEx>
         <w:tc>
           <w:tcPr>
@@ -17039,12 +16726,6 @@
             <w:insideH w:val="none" w:color="auto" w:sz="0" w:space="0"/>
             <w:insideV w:val="none" w:color="auto" w:sz="0" w:space="0"/>
           </w:tblBorders>
-          <w:tblCellMar>
-            <w:top w:w="0" w:type="dxa"/>
-            <w:left w:w="0" w:type="dxa"/>
-            <w:bottom w:w="0" w:type="dxa"/>
-            <w:right w:w="0" w:type="dxa"/>
-          </w:tblCellMar>
         </w:tblPrEx>
         <w:trPr>
           <w:trHeight w:val="360" w:hRule="atLeast"/>
@@ -17168,12 +16849,6 @@
             <w:insideH w:val="none" w:color="auto" w:sz="0" w:space="0"/>
             <w:insideV w:val="none" w:color="auto" w:sz="0" w:space="0"/>
           </w:tblBorders>
-          <w:tblCellMar>
-            <w:top w:w="15" w:type="dxa"/>
-            <w:left w:w="15" w:type="dxa"/>
-            <w:bottom w:w="15" w:type="dxa"/>
-            <w:right w:w="15" w:type="dxa"/>
-          </w:tblCellMar>
         </w:tblPrEx>
         <w:tc>
           <w:tcPr>
@@ -17232,12 +16907,6 @@
             <w:insideV w:val="none" w:color="auto" w:sz="0" w:space="0"/>
           </w:tblBorders>
           <w:shd w:val="clear" w:color="auto" w:fill="FFFFFF"/>
-          <w:tblCellMar>
-            <w:top w:w="15" w:type="dxa"/>
-            <w:left w:w="15" w:type="dxa"/>
-            <w:bottom w:w="15" w:type="dxa"/>
-            <w:right w:w="15" w:type="dxa"/>
-          </w:tblCellMar>
         </w:tblPrEx>
         <w:tc>
           <w:tcPr>
@@ -17423,12 +17092,6 @@
             <w:insideV w:val="none" w:color="auto" w:sz="0" w:space="0"/>
           </w:tblBorders>
           <w:shd w:val="clear" w:color="auto" w:fill="FFFFFF"/>
-          <w:tblCellMar>
-            <w:top w:w="15" w:type="dxa"/>
-            <w:left w:w="15" w:type="dxa"/>
-            <w:bottom w:w="15" w:type="dxa"/>
-            <w:right w:w="15" w:type="dxa"/>
-          </w:tblCellMar>
         </w:tblPrEx>
         <w:tc>
           <w:tcPr>
@@ -17666,12 +17329,6 @@
             <w:insideV w:val="none" w:color="auto" w:sz="0" w:space="0"/>
           </w:tblBorders>
           <w:shd w:val="clear" w:color="auto" w:fill="FFFFFF"/>
-          <w:tblCellMar>
-            <w:top w:w="15" w:type="dxa"/>
-            <w:left w:w="15" w:type="dxa"/>
-            <w:bottom w:w="15" w:type="dxa"/>
-            <w:right w:w="15" w:type="dxa"/>
-          </w:tblCellMar>
         </w:tblPrEx>
         <w:tc>
           <w:tcPr>
@@ -18750,12 +18407,6 @@
             <w:insideH w:val="none" w:color="auto" w:sz="0" w:space="0"/>
             <w:insideV w:val="none" w:color="auto" w:sz="0" w:space="0"/>
           </w:tblBorders>
-          <w:tblCellMar>
-            <w:top w:w="0" w:type="dxa"/>
-            <w:left w:w="0" w:type="dxa"/>
-            <w:bottom w:w="0" w:type="dxa"/>
-            <w:right w:w="0" w:type="dxa"/>
-          </w:tblCellMar>
         </w:tblPrEx>
         <w:trPr>
           <w:trHeight w:val="360" w:hRule="atLeast"/>
@@ -20170,12 +19821,6 @@
             <w:insideH w:val="none" w:color="auto" w:sz="0" w:space="0"/>
             <w:insideV w:val="none" w:color="auto" w:sz="0" w:space="0"/>
           </w:tblBorders>
-          <w:tblCellMar>
-            <w:top w:w="15" w:type="dxa"/>
-            <w:left w:w="15" w:type="dxa"/>
-            <w:bottom w:w="15" w:type="dxa"/>
-            <w:right w:w="15" w:type="dxa"/>
-          </w:tblCellMar>
         </w:tblPrEx>
         <w:tc>
           <w:tcPr>
@@ -20234,12 +19879,6 @@
             <w:insideV w:val="none" w:color="auto" w:sz="0" w:space="0"/>
           </w:tblBorders>
           <w:shd w:val="clear" w:color="auto" w:fill="FFFFFF"/>
-          <w:tblCellMar>
-            <w:top w:w="15" w:type="dxa"/>
-            <w:left w:w="15" w:type="dxa"/>
-            <w:bottom w:w="15" w:type="dxa"/>
-            <w:right w:w="15" w:type="dxa"/>
-          </w:tblCellMar>
         </w:tblPrEx>
         <w:tc>
           <w:tcPr>
@@ -20425,12 +20064,6 @@
             <w:insideV w:val="none" w:color="auto" w:sz="0" w:space="0"/>
           </w:tblBorders>
           <w:shd w:val="clear" w:color="auto" w:fill="FFFFFF"/>
-          <w:tblCellMar>
-            <w:top w:w="15" w:type="dxa"/>
-            <w:left w:w="15" w:type="dxa"/>
-            <w:bottom w:w="15" w:type="dxa"/>
-            <w:right w:w="15" w:type="dxa"/>
-          </w:tblCellMar>
         </w:tblPrEx>
         <w:tc>
           <w:tcPr>
@@ -21256,12 +20889,6 @@
             <w:insideV w:val="none" w:color="auto" w:sz="0" w:space="0"/>
           </w:tblBorders>
           <w:shd w:val="clear" w:color="auto" w:fill="FFFFFF"/>
-          <w:tblCellMar>
-            <w:top w:w="15" w:type="dxa"/>
-            <w:left w:w="15" w:type="dxa"/>
-            <w:bottom w:w="15" w:type="dxa"/>
-            <w:right w:w="15" w:type="dxa"/>
-          </w:tblCellMar>
         </w:tblPrEx>
         <w:tc>
           <w:tcPr>
@@ -24055,12 +23682,6 @@
             <w:insideH w:val="none" w:color="auto" w:sz="0" w:space="0"/>
             <w:insideV w:val="none" w:color="auto" w:sz="0" w:space="0"/>
           </w:tblBorders>
-          <w:tblCellMar>
-            <w:top w:w="15" w:type="dxa"/>
-            <w:left w:w="15" w:type="dxa"/>
-            <w:bottom w:w="15" w:type="dxa"/>
-            <w:right w:w="15" w:type="dxa"/>
-          </w:tblCellMar>
         </w:tblPrEx>
         <w:tc>
           <w:tcPr>
@@ -24991,6 +24612,110 @@
         <w:jc w:val="left"/>
       </w:pPr>
     </w:p>
+    <w:tbl>
+      <w:tblPr>
+        <w:tblW w:w="24855" w:type="dxa"/>
+        <w:tblCellSpacing w:w="0" w:type="dxa"/>
+        <w:tblInd w:w="0" w:type="dxa"/>
+        <w:tblBorders>
+          <w:top w:val="none" w:color="auto" w:sz="0" w:space="0"/>
+          <w:left w:val="none" w:color="auto" w:sz="0" w:space="0"/>
+          <w:bottom w:val="none" w:color="auto" w:sz="0" w:space="0"/>
+          <w:right w:val="none" w:color="auto" w:sz="0" w:space="0"/>
+          <w:insideH w:val="none" w:color="auto" w:sz="0" w:space="0"/>
+          <w:insideV w:val="none" w:color="auto" w:sz="0" w:space="0"/>
+        </w:tblBorders>
+        <w:shd w:val="clear"/>
+        <w:tblLayout w:type="autofit"/>
+        <w:tblCellMar>
+          <w:top w:w="0" w:type="dxa"/>
+          <w:left w:w="0" w:type="dxa"/>
+          <w:bottom w:w="0" w:type="dxa"/>
+          <w:right w:w="0" w:type="dxa"/>
+        </w:tblCellMar>
+      </w:tblPr>
+      <w:tblGrid>
+        <w:gridCol w:w="24855"/>
+      </w:tblGrid>
+      <w:tr>
+        <w:tblPrEx>
+          <w:tblBorders>
+            <w:top w:val="none" w:color="auto" w:sz="0" w:space="0"/>
+            <w:left w:val="none" w:color="auto" w:sz="0" w:space="0"/>
+            <w:bottom w:val="none" w:color="auto" w:sz="0" w:space="0"/>
+            <w:right w:val="none" w:color="auto" w:sz="0" w:space="0"/>
+            <w:insideH w:val="none" w:color="auto" w:sz="0" w:space="0"/>
+            <w:insideV w:val="none" w:color="auto" w:sz="0" w:space="0"/>
+          </w:tblBorders>
+          <w:tblCellMar>
+            <w:top w:w="0" w:type="dxa"/>
+            <w:left w:w="0" w:type="dxa"/>
+            <w:bottom w:w="0" w:type="dxa"/>
+            <w:right w:w="0" w:type="dxa"/>
+          </w:tblCellMar>
+        </w:tblPrEx>
+        <w:trPr>
+          <w:trHeight w:val="360" w:hRule="atLeast"/>
+          <w:tblCellSpacing w:w="0" w:type="dxa"/>
+        </w:trPr>
+        <w:tc>
+          <w:tcPr>
+            <w:tcW w:w="0" w:type="auto"/>
+            <w:shd w:val="clear" w:color="auto" w:fill="F5F5F5"/>
+            <w:tcMar>
+              <w:top w:w="210" w:type="dxa"/>
+              <w:left w:w="210" w:type="dxa"/>
+              <w:bottom w:w="75" w:type="dxa"/>
+              <w:right w:w="120" w:type="dxa"/>
+            </w:tcMar>
+            <w:vAlign w:val="center"/>
+          </w:tcPr>
+          <w:p>
+            <w:pPr>
+              <w:keepNext w:val="0"/>
+              <w:keepLines w:val="0"/>
+              <w:widowControl/>
+              <w:suppressLineNumbers w:val="0"/>
+              <w:pBdr>
+                <w:top w:val="none" w:color="auto" w:sz="0" w:space="0"/>
+                <w:left w:val="none" w:color="auto" w:sz="0" w:space="0"/>
+                <w:bottom w:val="none" w:color="auto" w:sz="0" w:space="0"/>
+                <w:right w:val="none" w:color="auto" w:sz="0" w:space="0"/>
+              </w:pBdr>
+              <w:wordWrap w:val="0"/>
+              <w:spacing w:before="0" w:beforeAutospacing="0" w:after="0" w:afterAutospacing="0"/>
+              <w:ind w:left="0" w:right="0" w:firstLine="0"/>
+              <w:jc w:val="left"/>
+              <w:rPr>
+                <w:rFonts w:ascii="sans-serif" w:hAnsi="sans-serif" w:eastAsia="sans-serif" w:cs="sans-serif"/>
+                <w:i w:val="0"/>
+                <w:caps w:val="0"/>
+                <w:color w:val="000000"/>
+                <w:spacing w:val="0"/>
+                <w:sz w:val="18"/>
+                <w:szCs w:val="18"/>
+              </w:rPr>
+            </w:pPr>
+            <w:r>
+              <w:rPr>
+                <w:rFonts w:ascii="Verdana" w:hAnsi="Verdana" w:eastAsia="Verdana" w:cs="Verdana"/>
+                <w:b/>
+                <w:i w:val="0"/>
+                <w:caps w:val="0"/>
+                <w:color w:val="000000"/>
+                <w:spacing w:val="0"/>
+                <w:kern w:val="0"/>
+                <w:sz w:val="21"/>
+                <w:szCs w:val="21"/>
+                <w:bdr w:val="none" w:color="auto" w:sz="0" w:space="0"/>
+                <w:lang w:val="en-US" w:eastAsia="zh-CN" w:bidi="ar"/>
+              </w:rPr>
+              <w:t>[WSR] KunDB Weekly Report 20200908～20200911 朱文星</w:t>
+            </w:r>
+          </w:p>
+        </w:tc>
+      </w:tr>
+    </w:tbl>
     <w:p>
       <w:pPr>
         <w:keepNext w:val="0"/>
@@ -25000,7 +24725,984 @@
         <w:jc w:val="left"/>
       </w:pPr>
     </w:p>
-    <w:p/>
+    <w:tbl>
+      <w:tblPr>
+        <w:tblW w:w="0" w:type="auto"/>
+        <w:tblInd w:w="0" w:type="dxa"/>
+        <w:tblBorders>
+          <w:top w:val="none" w:color="auto" w:sz="0" w:space="0"/>
+          <w:left w:val="none" w:color="auto" w:sz="0" w:space="0"/>
+          <w:bottom w:val="none" w:color="auto" w:sz="0" w:space="0"/>
+          <w:right w:val="none" w:color="auto" w:sz="0" w:space="0"/>
+          <w:insideH w:val="none" w:color="auto" w:sz="0" w:space="0"/>
+          <w:insideV w:val="none" w:color="auto" w:sz="0" w:space="0"/>
+        </w:tblBorders>
+        <w:shd w:val="clear"/>
+        <w:tblLayout w:type="autofit"/>
+        <w:tblCellMar>
+          <w:top w:w="15" w:type="dxa"/>
+          <w:left w:w="15" w:type="dxa"/>
+          <w:bottom w:w="15" w:type="dxa"/>
+          <w:right w:w="15" w:type="dxa"/>
+        </w:tblCellMar>
+      </w:tblPr>
+      <w:tblGrid>
+        <w:gridCol w:w="1997"/>
+        <w:gridCol w:w="4339"/>
+        <w:gridCol w:w="1134"/>
+        <w:gridCol w:w="1136"/>
+      </w:tblGrid>
+      <w:tr>
+        <w:tblPrEx>
+          <w:tblBorders>
+            <w:top w:val="none" w:color="auto" w:sz="0" w:space="0"/>
+            <w:left w:val="none" w:color="auto" w:sz="0" w:space="0"/>
+            <w:bottom w:val="none" w:color="auto" w:sz="0" w:space="0"/>
+            <w:right w:val="none" w:color="auto" w:sz="0" w:space="0"/>
+            <w:insideH w:val="none" w:color="auto" w:sz="0" w:space="0"/>
+            <w:insideV w:val="none" w:color="auto" w:sz="0" w:space="0"/>
+          </w:tblBorders>
+          <w:tblCellMar>
+            <w:top w:w="15" w:type="dxa"/>
+            <w:left w:w="15" w:type="dxa"/>
+            <w:bottom w:w="15" w:type="dxa"/>
+            <w:right w:w="15" w:type="dxa"/>
+          </w:tblCellMar>
+        </w:tblPrEx>
+        <w:tc>
+          <w:tcPr>
+            <w:tcW w:w="0" w:type="auto"/>
+            <w:gridSpan w:val="4"/>
+            <w:tcBorders>
+              <w:top w:val="single" w:color="DDDDDD" w:sz="6" w:space="0"/>
+              <w:left w:val="single" w:color="DDDDDD" w:sz="6" w:space="0"/>
+              <w:bottom w:val="single" w:color="DDDDDD" w:sz="6" w:space="0"/>
+              <w:right w:val="single" w:color="DDDDDD" w:sz="6" w:space="0"/>
+            </w:tcBorders>
+            <w:shd w:val="clear"/>
+            <w:tcMar>
+              <w:top w:w="105" w:type="dxa"/>
+              <w:left w:w="150" w:type="dxa"/>
+              <w:bottom w:w="105" w:type="dxa"/>
+              <w:right w:w="150" w:type="dxa"/>
+            </w:tcMar>
+            <w:vAlign w:val="top"/>
+          </w:tcPr>
+          <w:p>
+            <w:pPr>
+              <w:pStyle w:val="3"/>
+              <w:keepNext w:val="0"/>
+              <w:keepLines w:val="0"/>
+              <w:widowControl/>
+              <w:suppressLineNumbers w:val="0"/>
+              <w:spacing w:before="0" w:beforeAutospacing="0" w:after="0" w:afterAutospacing="0"/>
+              <w:ind w:left="0" w:right="0"/>
+              <w:jc w:val="center"/>
+            </w:pPr>
+            <w:r>
+              <w:rPr>
+                <w:rStyle w:val="6"/>
+                <w:rFonts w:ascii="sans-serif" w:hAnsi="sans-serif" w:eastAsia="sans-serif" w:cs="sans-serif"/>
+                <w:color w:val="333333"/>
+                <w:sz w:val="18"/>
+                <w:szCs w:val="18"/>
+              </w:rPr>
+              <w:t>上周进度</w:t>
+            </w:r>
+          </w:p>
+        </w:tc>
+      </w:tr>
+      <w:tr>
+        <w:tblPrEx>
+          <w:tblBorders>
+            <w:top w:val="none" w:color="auto" w:sz="0" w:space="0"/>
+            <w:left w:val="none" w:color="auto" w:sz="0" w:space="0"/>
+            <w:bottom w:val="none" w:color="auto" w:sz="0" w:space="0"/>
+            <w:right w:val="none" w:color="auto" w:sz="0" w:space="0"/>
+            <w:insideH w:val="none" w:color="auto" w:sz="0" w:space="0"/>
+            <w:insideV w:val="none" w:color="auto" w:sz="0" w:space="0"/>
+          </w:tblBorders>
+          <w:shd w:val="clear"/>
+          <w:tblCellMar>
+            <w:top w:w="15" w:type="dxa"/>
+            <w:left w:w="15" w:type="dxa"/>
+            <w:bottom w:w="15" w:type="dxa"/>
+            <w:right w:w="15" w:type="dxa"/>
+          </w:tblCellMar>
+        </w:tblPrEx>
+        <w:tc>
+          <w:tcPr>
+            <w:tcW w:w="0" w:type="auto"/>
+            <w:tcBorders>
+              <w:top w:val="single" w:color="DDDDDD" w:sz="6" w:space="0"/>
+              <w:left w:val="single" w:color="DDDDDD" w:sz="6" w:space="0"/>
+              <w:bottom w:val="single" w:color="DDDDDD" w:sz="6" w:space="0"/>
+              <w:right w:val="single" w:color="DDDDDD" w:sz="6" w:space="0"/>
+            </w:tcBorders>
+            <w:shd w:val="clear"/>
+            <w:tcMar>
+              <w:top w:w="105" w:type="dxa"/>
+              <w:left w:w="150" w:type="dxa"/>
+              <w:bottom w:w="105" w:type="dxa"/>
+              <w:right w:w="150" w:type="dxa"/>
+            </w:tcMar>
+            <w:vAlign w:val="top"/>
+          </w:tcPr>
+          <w:p>
+            <w:pPr>
+              <w:pStyle w:val="3"/>
+              <w:keepNext w:val="0"/>
+              <w:keepLines w:val="0"/>
+              <w:widowControl/>
+              <w:suppressLineNumbers w:val="0"/>
+              <w:spacing w:before="0" w:beforeAutospacing="0" w:after="0" w:afterAutospacing="0"/>
+              <w:ind w:left="0" w:right="0"/>
+            </w:pPr>
+            <w:r>
+              <w:rPr>
+                <w:rStyle w:val="6"/>
+                <w:rFonts w:hint="default" w:ascii="sans-serif" w:hAnsi="sans-serif" w:eastAsia="sans-serif" w:cs="sans-serif"/>
+                <w:color w:val="333333"/>
+                <w:sz w:val="18"/>
+                <w:szCs w:val="18"/>
+              </w:rPr>
+              <w:t>工作内容</w:t>
+            </w:r>
+          </w:p>
+        </w:tc>
+        <w:tc>
+          <w:tcPr>
+            <w:tcW w:w="0" w:type="auto"/>
+            <w:tcBorders>
+              <w:top w:val="single" w:color="DDDDDD" w:sz="6" w:space="0"/>
+              <w:left w:val="single" w:color="DDDDDD" w:sz="6" w:space="0"/>
+              <w:bottom w:val="single" w:color="DDDDDD" w:sz="6" w:space="0"/>
+              <w:right w:val="single" w:color="DDDDDD" w:sz="6" w:space="0"/>
+            </w:tcBorders>
+            <w:shd w:val="clear"/>
+            <w:tcMar>
+              <w:top w:w="105" w:type="dxa"/>
+              <w:left w:w="150" w:type="dxa"/>
+              <w:bottom w:w="105" w:type="dxa"/>
+              <w:right w:w="150" w:type="dxa"/>
+            </w:tcMar>
+            <w:vAlign w:val="top"/>
+          </w:tcPr>
+          <w:p>
+            <w:pPr>
+              <w:pStyle w:val="3"/>
+              <w:keepNext w:val="0"/>
+              <w:keepLines w:val="0"/>
+              <w:widowControl/>
+              <w:suppressLineNumbers w:val="0"/>
+              <w:spacing w:before="0" w:beforeAutospacing="0" w:after="0" w:afterAutospacing="0"/>
+              <w:ind w:left="0" w:right="0"/>
+            </w:pPr>
+            <w:r>
+              <w:rPr>
+                <w:rStyle w:val="6"/>
+                <w:rFonts w:hint="default" w:ascii="sans-serif" w:hAnsi="sans-serif" w:eastAsia="sans-serif" w:cs="sans-serif"/>
+                <w:color w:val="333333"/>
+                <w:sz w:val="18"/>
+                <w:szCs w:val="18"/>
+              </w:rPr>
+              <w:t>工作描述、遇到的困难、及解决方案</w:t>
+            </w:r>
+          </w:p>
+        </w:tc>
+        <w:tc>
+          <w:tcPr>
+            <w:tcW w:w="0" w:type="auto"/>
+            <w:tcBorders>
+              <w:top w:val="single" w:color="DDDDDD" w:sz="6" w:space="0"/>
+              <w:left w:val="single" w:color="DDDDDD" w:sz="6" w:space="0"/>
+              <w:bottom w:val="single" w:color="DDDDDD" w:sz="6" w:space="0"/>
+              <w:right w:val="single" w:color="DDDDDD" w:sz="6" w:space="0"/>
+            </w:tcBorders>
+            <w:shd w:val="clear"/>
+            <w:tcMar>
+              <w:top w:w="105" w:type="dxa"/>
+              <w:left w:w="150" w:type="dxa"/>
+              <w:bottom w:w="105" w:type="dxa"/>
+              <w:right w:w="150" w:type="dxa"/>
+            </w:tcMar>
+            <w:vAlign w:val="top"/>
+          </w:tcPr>
+          <w:p>
+            <w:pPr>
+              <w:pStyle w:val="3"/>
+              <w:keepNext w:val="0"/>
+              <w:keepLines w:val="0"/>
+              <w:widowControl/>
+              <w:suppressLineNumbers w:val="0"/>
+              <w:spacing w:before="0" w:beforeAutospacing="0" w:after="0" w:afterAutospacing="0"/>
+              <w:ind w:left="0" w:right="0"/>
+            </w:pPr>
+            <w:r>
+              <w:rPr>
+                <w:rStyle w:val="6"/>
+                <w:rFonts w:hint="default" w:ascii="sans-serif" w:hAnsi="sans-serif" w:eastAsia="sans-serif" w:cs="sans-serif"/>
+                <w:color w:val="333333"/>
+                <w:sz w:val="18"/>
+                <w:szCs w:val="18"/>
+              </w:rPr>
+              <w:t>JIRA</w:t>
+            </w:r>
+          </w:p>
+        </w:tc>
+        <w:tc>
+          <w:tcPr>
+            <w:tcW w:w="0" w:type="auto"/>
+            <w:tcBorders>
+              <w:top w:val="single" w:color="DDDDDD" w:sz="6" w:space="0"/>
+              <w:left w:val="single" w:color="DDDDDD" w:sz="6" w:space="0"/>
+              <w:bottom w:val="single" w:color="DDDDDD" w:sz="6" w:space="0"/>
+              <w:right w:val="single" w:color="DDDDDD" w:sz="6" w:space="0"/>
+            </w:tcBorders>
+            <w:shd w:val="clear"/>
+            <w:tcMar>
+              <w:top w:w="105" w:type="dxa"/>
+              <w:left w:w="150" w:type="dxa"/>
+              <w:bottom w:w="105" w:type="dxa"/>
+              <w:right w:w="150" w:type="dxa"/>
+            </w:tcMar>
+            <w:vAlign w:val="top"/>
+          </w:tcPr>
+          <w:p>
+            <w:pPr>
+              <w:pStyle w:val="3"/>
+              <w:keepNext w:val="0"/>
+              <w:keepLines w:val="0"/>
+              <w:widowControl/>
+              <w:suppressLineNumbers w:val="0"/>
+              <w:spacing w:before="0" w:beforeAutospacing="0" w:after="0" w:afterAutospacing="0"/>
+              <w:ind w:left="0" w:right="0"/>
+            </w:pPr>
+            <w:r>
+              <w:rPr>
+                <w:rStyle w:val="6"/>
+                <w:rFonts w:hint="default" w:ascii="sans-serif" w:hAnsi="sans-serif" w:eastAsia="sans-serif" w:cs="sans-serif"/>
+                <w:color w:val="333333"/>
+                <w:sz w:val="18"/>
+                <w:szCs w:val="18"/>
+              </w:rPr>
+              <w:t>完成进度</w:t>
+            </w:r>
+          </w:p>
+        </w:tc>
+      </w:tr>
+      <w:tr>
+        <w:tblPrEx>
+          <w:tblBorders>
+            <w:top w:val="none" w:color="auto" w:sz="0" w:space="0"/>
+            <w:left w:val="none" w:color="auto" w:sz="0" w:space="0"/>
+            <w:bottom w:val="none" w:color="auto" w:sz="0" w:space="0"/>
+            <w:right w:val="none" w:color="auto" w:sz="0" w:space="0"/>
+            <w:insideH w:val="none" w:color="auto" w:sz="0" w:space="0"/>
+            <w:insideV w:val="none" w:color="auto" w:sz="0" w:space="0"/>
+          </w:tblBorders>
+          <w:shd w:val="clear"/>
+          <w:tblCellMar>
+            <w:top w:w="15" w:type="dxa"/>
+            <w:left w:w="15" w:type="dxa"/>
+            <w:bottom w:w="15" w:type="dxa"/>
+            <w:right w:w="15" w:type="dxa"/>
+          </w:tblCellMar>
+        </w:tblPrEx>
+        <w:tc>
+          <w:tcPr>
+            <w:tcW w:w="0" w:type="auto"/>
+            <w:tcBorders>
+              <w:top w:val="single" w:color="DDDDDD" w:sz="6" w:space="0"/>
+              <w:left w:val="single" w:color="DDDDDD" w:sz="6" w:space="0"/>
+              <w:bottom w:val="single" w:color="DDDDDD" w:sz="6" w:space="0"/>
+              <w:right w:val="single" w:color="DDDDDD" w:sz="6" w:space="0"/>
+            </w:tcBorders>
+            <w:shd w:val="clear"/>
+            <w:tcMar>
+              <w:top w:w="105" w:type="dxa"/>
+              <w:left w:w="150" w:type="dxa"/>
+              <w:bottom w:w="105" w:type="dxa"/>
+              <w:right w:w="150" w:type="dxa"/>
+            </w:tcMar>
+            <w:vAlign w:val="top"/>
+          </w:tcPr>
+          <w:p>
+            <w:pPr>
+              <w:keepNext w:val="0"/>
+              <w:keepLines w:val="0"/>
+              <w:widowControl/>
+              <w:suppressLineNumbers w:val="0"/>
+              <w:jc w:val="left"/>
+              <w:textAlignment w:val="top"/>
+              <w:rPr>
+                <w:rFonts w:hint="default" w:ascii="sans-serif" w:hAnsi="sans-serif" w:eastAsia="sans-serif" w:cs="sans-serif"/>
+                <w:color w:val="333333"/>
+                <w:sz w:val="18"/>
+                <w:szCs w:val="18"/>
+              </w:rPr>
+            </w:pPr>
+            <w:r>
+              <w:rPr>
+                <w:rFonts w:hint="default" w:ascii="sans-serif" w:hAnsi="sans-serif" w:eastAsia="sans-serif" w:cs="sans-serif"/>
+                <w:color w:val="172B4D"/>
+                <w:kern w:val="0"/>
+                <w:sz w:val="18"/>
+                <w:szCs w:val="18"/>
+                <w:bdr w:val="none" w:color="auto" w:sz="0" w:space="0"/>
+                <w:lang w:val="en-US" w:eastAsia="zh-CN" w:bidi="ar"/>
+              </w:rPr>
+              <w:t>[KunDB] CREATE PROCEDURE EXECUTION 设计与实现</w:t>
+            </w:r>
+          </w:p>
+        </w:tc>
+        <w:tc>
+          <w:tcPr>
+            <w:tcW w:w="0" w:type="auto"/>
+            <w:tcBorders>
+              <w:top w:val="single" w:color="DDDDDD" w:sz="6" w:space="0"/>
+              <w:left w:val="single" w:color="DDDDDD" w:sz="6" w:space="0"/>
+              <w:bottom w:val="single" w:color="DDDDDD" w:sz="6" w:space="0"/>
+              <w:right w:val="single" w:color="DDDDDD" w:sz="6" w:space="0"/>
+            </w:tcBorders>
+            <w:shd w:val="clear"/>
+            <w:tcMar>
+              <w:top w:w="105" w:type="dxa"/>
+              <w:left w:w="150" w:type="dxa"/>
+              <w:bottom w:w="105" w:type="dxa"/>
+              <w:right w:w="150" w:type="dxa"/>
+            </w:tcMar>
+            <w:vAlign w:val="top"/>
+          </w:tcPr>
+          <w:p>
+            <w:pPr>
+              <w:pStyle w:val="3"/>
+              <w:keepNext w:val="0"/>
+              <w:keepLines w:val="0"/>
+              <w:widowControl/>
+              <w:suppressLineNumbers w:val="0"/>
+              <w:spacing w:before="0" w:beforeAutospacing="0" w:after="0" w:afterAutospacing="0"/>
+              <w:ind w:left="0" w:right="0"/>
+            </w:pPr>
+            <w:r>
+              <w:rPr>
+                <w:rFonts w:hint="default" w:ascii="sans-serif" w:hAnsi="sans-serif" w:eastAsia="sans-serif" w:cs="sans-serif"/>
+                <w:color w:val="333333"/>
+                <w:sz w:val="18"/>
+                <w:szCs w:val="18"/>
+              </w:rPr>
+              <w:t>描述：将Program中的PLContext和InstrList存入Zookeeper</w:t>
+            </w:r>
+          </w:p>
+          <w:p>
+            <w:pPr>
+              <w:pStyle w:val="3"/>
+              <w:keepNext w:val="0"/>
+              <w:keepLines w:val="0"/>
+              <w:widowControl/>
+              <w:suppressLineNumbers w:val="0"/>
+              <w:spacing w:before="150" w:beforeAutospacing="0" w:after="0" w:afterAutospacing="0"/>
+              <w:ind w:left="0" w:right="0"/>
+            </w:pPr>
+            <w:r>
+              <w:rPr>
+                <w:rFonts w:hint="default" w:ascii="sans-serif" w:hAnsi="sans-serif" w:eastAsia="sans-serif" w:cs="sans-serif"/>
+                <w:color w:val="333333"/>
+                <w:sz w:val="18"/>
+                <w:szCs w:val="18"/>
+              </w:rPr>
+              <w:t>困难及解决：</w:t>
+            </w:r>
+          </w:p>
+          <w:p>
+            <w:pPr>
+              <w:pStyle w:val="3"/>
+              <w:keepNext w:val="0"/>
+              <w:keepLines w:val="0"/>
+              <w:widowControl/>
+              <w:suppressLineNumbers w:val="0"/>
+              <w:spacing w:before="150" w:beforeAutospacing="0" w:after="0" w:afterAutospacing="0"/>
+              <w:ind w:left="0" w:right="0"/>
+            </w:pPr>
+            <w:r>
+              <w:rPr>
+                <w:rFonts w:hint="default" w:ascii="sans-serif" w:hAnsi="sans-serif" w:eastAsia="sans-serif" w:cs="sans-serif"/>
+                <w:color w:val="333333"/>
+                <w:sz w:val="18"/>
+                <w:szCs w:val="18"/>
+              </w:rPr>
+              <w:t>1、PLContext中含有parent和children PLContext，相当于要将一棵树存入Vschema， 并且PLContext含有ordermap等自定义的结构体类型，</w:t>
+            </w:r>
+          </w:p>
+          <w:p>
+            <w:pPr>
+              <w:pStyle w:val="3"/>
+              <w:keepNext w:val="0"/>
+              <w:keepLines w:val="0"/>
+              <w:widowControl/>
+              <w:suppressLineNumbers w:val="0"/>
+              <w:spacing w:before="150" w:beforeAutospacing="0" w:after="0" w:afterAutospacing="0"/>
+              <w:ind w:left="0" w:right="0"/>
+            </w:pPr>
+            <w:r>
+              <w:rPr>
+                <w:rFonts w:hint="default" w:ascii="sans-serif" w:hAnsi="sans-serif" w:eastAsia="sans-serif" w:cs="sans-serif"/>
+                <w:color w:val="333333"/>
+                <w:sz w:val="18"/>
+                <w:szCs w:val="18"/>
+              </w:rPr>
+              <w:t>需要在proto文件中定义多种自定义message。</w:t>
+            </w:r>
+          </w:p>
+          <w:p>
+            <w:pPr>
+              <w:pStyle w:val="3"/>
+              <w:keepNext w:val="0"/>
+              <w:keepLines w:val="0"/>
+              <w:widowControl/>
+              <w:suppressLineNumbers w:val="0"/>
+              <w:spacing w:before="150" w:beforeAutospacing="0" w:after="0" w:afterAutospacing="0"/>
+              <w:ind w:left="0" w:right="0"/>
+            </w:pPr>
+            <w:r>
+              <w:rPr>
+                <w:rFonts w:hint="default" w:ascii="sans-serif" w:hAnsi="sans-serif" w:eastAsia="sans-serif" w:cs="sans-serif"/>
+                <w:color w:val="333333"/>
+                <w:sz w:val="18"/>
+                <w:szCs w:val="18"/>
+              </w:rPr>
+              <w:t>2、InstrList中存的都是Instr接口类型，且Instr的实现类型里面还含有Expr接口类型，而一般proto文件中存的都是string和int等基本数据类型，</w:t>
+            </w:r>
+          </w:p>
+          <w:p>
+            <w:pPr>
+              <w:pStyle w:val="3"/>
+              <w:keepNext w:val="0"/>
+              <w:keepLines w:val="0"/>
+              <w:widowControl/>
+              <w:suppressLineNumbers w:val="0"/>
+              <w:spacing w:before="150" w:beforeAutospacing="0" w:after="0" w:afterAutospacing="0"/>
+              <w:ind w:left="0" w:right="0"/>
+            </w:pPr>
+            <w:r>
+              <w:rPr>
+                <w:rFonts w:hint="default" w:ascii="sans-serif" w:hAnsi="sans-serif" w:eastAsia="sans-serif" w:cs="sans-serif"/>
+                <w:color w:val="333333"/>
+                <w:sz w:val="18"/>
+                <w:szCs w:val="18"/>
+              </w:rPr>
+              <w:t>这在之前所有的proto文件中都是未出现的，参考proto官方文档，发现可以使用OneOf关键字来声明接口，在进行编译后，会自动生成对应的</w:t>
+            </w:r>
+          </w:p>
+          <w:p>
+            <w:pPr>
+              <w:pStyle w:val="3"/>
+              <w:keepNext w:val="0"/>
+              <w:keepLines w:val="0"/>
+              <w:widowControl/>
+              <w:suppressLineNumbers w:val="0"/>
+              <w:spacing w:before="150" w:beforeAutospacing="0" w:after="0" w:afterAutospacing="0"/>
+              <w:ind w:left="0" w:right="0"/>
+            </w:pPr>
+            <w:r>
+              <w:rPr>
+                <w:rFonts w:hint="default" w:ascii="sans-serif" w:hAnsi="sans-serif" w:eastAsia="sans-serif" w:cs="sans-serif"/>
+                <w:color w:val="333333"/>
+                <w:sz w:val="18"/>
+                <w:szCs w:val="18"/>
+              </w:rPr>
+              <w:t>实现类。</w:t>
+            </w:r>
+          </w:p>
+        </w:tc>
+        <w:tc>
+          <w:tcPr>
+            <w:tcW w:w="0" w:type="auto"/>
+            <w:tcBorders>
+              <w:top w:val="single" w:color="DDDDDD" w:sz="6" w:space="0"/>
+              <w:left w:val="single" w:color="DDDDDD" w:sz="6" w:space="0"/>
+              <w:bottom w:val="single" w:color="DDDDDD" w:sz="6" w:space="0"/>
+              <w:right w:val="single" w:color="DDDDDD" w:sz="6" w:space="0"/>
+            </w:tcBorders>
+            <w:shd w:val="clear"/>
+            <w:tcMar>
+              <w:top w:w="105" w:type="dxa"/>
+              <w:left w:w="150" w:type="dxa"/>
+              <w:bottom w:w="105" w:type="dxa"/>
+              <w:right w:w="150" w:type="dxa"/>
+            </w:tcMar>
+            <w:vAlign w:val="top"/>
+          </w:tcPr>
+          <w:p>
+            <w:pPr>
+              <w:keepNext w:val="0"/>
+              <w:keepLines w:val="0"/>
+              <w:widowControl/>
+              <w:numPr>
+                <w:ilvl w:val="0"/>
+                <w:numId w:val="5"/>
+              </w:numPr>
+              <w:suppressLineNumbers w:val="0"/>
+              <w:pBdr>
+                <w:top w:val="none" w:color="auto" w:sz="0" w:space="0"/>
+                <w:left w:val="none" w:color="auto" w:sz="0" w:space="0"/>
+                <w:bottom w:val="none" w:color="auto" w:sz="0" w:space="0"/>
+                <w:right w:val="none" w:color="auto" w:sz="0" w:space="0"/>
+              </w:pBdr>
+              <w:spacing w:before="0" w:beforeAutospacing="0" w:after="0" w:afterAutospacing="0"/>
+              <w:ind w:left="0" w:right="0" w:hanging="360"/>
+            </w:pPr>
+            <w:r>
+              <w:rPr>
+                <w:rFonts w:hint="default" w:ascii="sans-serif" w:hAnsi="sans-serif" w:eastAsia="sans-serif" w:cs="sans-serif"/>
+                <w:color w:val="326CA6"/>
+                <w:sz w:val="18"/>
+                <w:szCs w:val="18"/>
+                <w:u w:val="none"/>
+                <w:bdr w:val="none" w:color="auto" w:sz="0" w:space="0"/>
+              </w:rPr>
+              <w:fldChar w:fldCharType="begin"/>
+            </w:r>
+            <w:r>
+              <w:rPr>
+                <w:rFonts w:hint="default" w:ascii="sans-serif" w:hAnsi="sans-serif" w:eastAsia="sans-serif" w:cs="sans-serif"/>
+                <w:color w:val="326CA6"/>
+                <w:sz w:val="18"/>
+                <w:szCs w:val="18"/>
+                <w:u w:val="none"/>
+                <w:bdr w:val="none" w:color="auto" w:sz="0" w:space="0"/>
+              </w:rPr>
+              <w:instrText xml:space="preserve"> HYPERLINK "http://172.16.0.244:8080/browse/WARP-50134" \t "/home/vincent/Documents\\x/_blank" </w:instrText>
+            </w:r>
+            <w:r>
+              <w:rPr>
+                <w:rFonts w:hint="default" w:ascii="sans-serif" w:hAnsi="sans-serif" w:eastAsia="sans-serif" w:cs="sans-serif"/>
+                <w:color w:val="326CA6"/>
+                <w:sz w:val="18"/>
+                <w:szCs w:val="18"/>
+                <w:u w:val="none"/>
+                <w:bdr w:val="none" w:color="auto" w:sz="0" w:space="0"/>
+              </w:rPr>
+              <w:fldChar w:fldCharType="separate"/>
+            </w:r>
+            <w:r>
+              <w:rPr>
+                <w:rStyle w:val="8"/>
+                <w:rFonts w:hint="default" w:ascii="sans-serif" w:hAnsi="sans-serif" w:eastAsia="sans-serif" w:cs="sans-serif"/>
+                <w:color w:val="326CA6"/>
+                <w:sz w:val="18"/>
+                <w:szCs w:val="18"/>
+                <w:u w:val="none"/>
+                <w:bdr w:val="none" w:color="auto" w:sz="0" w:space="0"/>
+              </w:rPr>
+              <w:t>WARP-50134</w:t>
+            </w:r>
+            <w:r>
+              <w:rPr>
+                <w:rFonts w:hint="default" w:ascii="sans-serif" w:hAnsi="sans-serif" w:eastAsia="sans-serif" w:cs="sans-serif"/>
+                <w:color w:val="326CA6"/>
+                <w:sz w:val="18"/>
+                <w:szCs w:val="18"/>
+                <w:u w:val="none"/>
+                <w:bdr w:val="none" w:color="auto" w:sz="0" w:space="0"/>
+              </w:rPr>
+              <w:fldChar w:fldCharType="end"/>
+            </w:r>
+          </w:p>
+        </w:tc>
+        <w:tc>
+          <w:tcPr>
+            <w:tcW w:w="0" w:type="auto"/>
+            <w:tcBorders>
+              <w:top w:val="single" w:color="DDDDDD" w:sz="6" w:space="0"/>
+              <w:left w:val="single" w:color="DDDDDD" w:sz="6" w:space="0"/>
+              <w:bottom w:val="single" w:color="DDDDDD" w:sz="6" w:space="0"/>
+              <w:right w:val="single" w:color="DDDDDD" w:sz="6" w:space="0"/>
+            </w:tcBorders>
+            <w:shd w:val="clear"/>
+            <w:tcMar>
+              <w:top w:w="105" w:type="dxa"/>
+              <w:left w:w="150" w:type="dxa"/>
+              <w:bottom w:w="105" w:type="dxa"/>
+              <w:right w:w="150" w:type="dxa"/>
+            </w:tcMar>
+            <w:vAlign w:val="top"/>
+          </w:tcPr>
+          <w:p>
+            <w:pPr>
+              <w:keepNext w:val="0"/>
+              <w:keepLines w:val="0"/>
+              <w:widowControl/>
+              <w:suppressLineNumbers w:val="0"/>
+              <w:jc w:val="left"/>
+              <w:textAlignment w:val="top"/>
+              <w:rPr>
+                <w:rFonts w:hint="default" w:ascii="sans-serif" w:hAnsi="sans-serif" w:eastAsia="sans-serif" w:cs="sans-serif"/>
+                <w:color w:val="333333"/>
+                <w:sz w:val="18"/>
+                <w:szCs w:val="18"/>
+              </w:rPr>
+            </w:pPr>
+            <w:r>
+              <w:rPr>
+                <w:rFonts w:hint="default" w:ascii="sans-serif" w:hAnsi="sans-serif" w:eastAsia="sans-serif" w:cs="sans-serif"/>
+                <w:color w:val="333333"/>
+                <w:kern w:val="0"/>
+                <w:sz w:val="18"/>
+                <w:szCs w:val="18"/>
+                <w:bdr w:val="none" w:color="auto" w:sz="0" w:space="0"/>
+                <w:lang w:val="en-US" w:eastAsia="zh-CN" w:bidi="ar"/>
+              </w:rPr>
+              <w:t>processing</w:t>
+            </w:r>
+          </w:p>
+        </w:tc>
+      </w:tr>
+      <w:tr>
+        <w:tblPrEx>
+          <w:tblBorders>
+            <w:top w:val="none" w:color="auto" w:sz="0" w:space="0"/>
+            <w:left w:val="none" w:color="auto" w:sz="0" w:space="0"/>
+            <w:bottom w:val="none" w:color="auto" w:sz="0" w:space="0"/>
+            <w:right w:val="none" w:color="auto" w:sz="0" w:space="0"/>
+            <w:insideH w:val="none" w:color="auto" w:sz="0" w:space="0"/>
+            <w:insideV w:val="none" w:color="auto" w:sz="0" w:space="0"/>
+          </w:tblBorders>
+          <w:tblCellMar>
+            <w:top w:w="15" w:type="dxa"/>
+            <w:left w:w="15" w:type="dxa"/>
+            <w:bottom w:w="15" w:type="dxa"/>
+            <w:right w:w="15" w:type="dxa"/>
+          </w:tblCellMar>
+        </w:tblPrEx>
+        <w:tc>
+          <w:tcPr>
+            <w:tcW w:w="0" w:type="auto"/>
+            <w:tcBorders>
+              <w:top w:val="single" w:color="DDDDDD" w:sz="6" w:space="0"/>
+              <w:left w:val="single" w:color="DDDDDD" w:sz="6" w:space="0"/>
+              <w:bottom w:val="single" w:color="DDDDDD" w:sz="6" w:space="0"/>
+              <w:right w:val="single" w:color="DDDDDD" w:sz="6" w:space="0"/>
+            </w:tcBorders>
+            <w:shd w:val="clear"/>
+            <w:tcMar>
+              <w:top w:w="105" w:type="dxa"/>
+              <w:left w:w="150" w:type="dxa"/>
+              <w:bottom w:w="105" w:type="dxa"/>
+              <w:right w:w="150" w:type="dxa"/>
+            </w:tcMar>
+            <w:vAlign w:val="top"/>
+          </w:tcPr>
+          <w:p>
+            <w:pPr>
+              <w:keepNext w:val="0"/>
+              <w:keepLines w:val="0"/>
+              <w:widowControl/>
+              <w:suppressLineNumbers w:val="0"/>
+              <w:jc w:val="left"/>
+              <w:textAlignment w:val="top"/>
+              <w:rPr>
+                <w:rFonts w:hint="default" w:ascii="sans-serif" w:hAnsi="sans-serif" w:eastAsia="sans-serif" w:cs="sans-serif"/>
+                <w:color w:val="333333"/>
+                <w:sz w:val="18"/>
+                <w:szCs w:val="18"/>
+              </w:rPr>
+            </w:pPr>
+            <w:r>
+              <w:rPr>
+                <w:rFonts w:hint="default" w:ascii="sans-serif" w:hAnsi="sans-serif" w:eastAsia="sans-serif" w:cs="sans-serif"/>
+                <w:color w:val="172B4D"/>
+                <w:kern w:val="0"/>
+                <w:sz w:val="18"/>
+                <w:szCs w:val="18"/>
+                <w:bdr w:val="none" w:color="auto" w:sz="0" w:space="0"/>
+                <w:lang w:val="en-US" w:eastAsia="zh-CN" w:bidi="ar"/>
+              </w:rPr>
+              <w:t>[KunDB] PLSQL分支与master分支进行merge</w:t>
+            </w:r>
+          </w:p>
+        </w:tc>
+        <w:tc>
+          <w:tcPr>
+            <w:tcW w:w="0" w:type="auto"/>
+            <w:tcBorders>
+              <w:top w:val="single" w:color="DDDDDD" w:sz="6" w:space="0"/>
+              <w:left w:val="single" w:color="DDDDDD" w:sz="6" w:space="0"/>
+              <w:bottom w:val="single" w:color="DDDDDD" w:sz="6" w:space="0"/>
+              <w:right w:val="single" w:color="DDDDDD" w:sz="6" w:space="0"/>
+            </w:tcBorders>
+            <w:shd w:val="clear"/>
+            <w:tcMar>
+              <w:top w:w="105" w:type="dxa"/>
+              <w:left w:w="150" w:type="dxa"/>
+              <w:bottom w:w="105" w:type="dxa"/>
+              <w:right w:w="150" w:type="dxa"/>
+            </w:tcMar>
+            <w:vAlign w:val="top"/>
+          </w:tcPr>
+          <w:p>
+            <w:pPr>
+              <w:pStyle w:val="3"/>
+              <w:keepNext w:val="0"/>
+              <w:keepLines w:val="0"/>
+              <w:widowControl/>
+              <w:suppressLineNumbers w:val="0"/>
+              <w:spacing w:before="0" w:beforeAutospacing="0" w:after="0" w:afterAutospacing="0"/>
+              <w:ind w:left="0" w:right="0"/>
+            </w:pPr>
+            <w:r>
+              <w:rPr>
+                <w:rFonts w:hint="default" w:ascii="sans-serif" w:hAnsi="sans-serif" w:eastAsia="sans-serif" w:cs="sans-serif"/>
+                <w:color w:val="333333"/>
+                <w:sz w:val="18"/>
+                <w:szCs w:val="18"/>
+              </w:rPr>
+              <w:t>描述：因PLSQL分支单独开发，需要与最新master分支进行整合</w:t>
+            </w:r>
+          </w:p>
+          <w:p>
+            <w:pPr>
+              <w:pStyle w:val="3"/>
+              <w:keepNext w:val="0"/>
+              <w:keepLines w:val="0"/>
+              <w:widowControl/>
+              <w:suppressLineNumbers w:val="0"/>
+              <w:spacing w:before="150" w:beforeAutospacing="0" w:after="0" w:afterAutospacing="0"/>
+              <w:ind w:left="0" w:right="0"/>
+            </w:pPr>
+            <w:r>
+              <w:rPr>
+                <w:rFonts w:hint="default" w:ascii="sans-serif" w:hAnsi="sans-serif" w:eastAsia="sans-serif" w:cs="sans-serif"/>
+                <w:color w:val="333333"/>
+                <w:sz w:val="18"/>
+                <w:szCs w:val="18"/>
+              </w:rPr>
+              <w:t>困难：</w:t>
+            </w:r>
+          </w:p>
+          <w:p>
+            <w:pPr>
+              <w:pStyle w:val="3"/>
+              <w:keepNext w:val="0"/>
+              <w:keepLines w:val="0"/>
+              <w:widowControl/>
+              <w:suppressLineNumbers w:val="0"/>
+              <w:spacing w:before="150" w:beforeAutospacing="0" w:after="0" w:afterAutospacing="0"/>
+              <w:ind w:left="0" w:right="0"/>
+            </w:pPr>
+            <w:r>
+              <w:rPr>
+                <w:rFonts w:hint="default" w:ascii="sans-serif" w:hAnsi="sans-serif" w:eastAsia="sans-serif" w:cs="sans-serif"/>
+                <w:color w:val="333333"/>
+                <w:sz w:val="18"/>
+                <w:szCs w:val="18"/>
+              </w:rPr>
+              <w:t>1、NAME在Oracle中作为token而存在，故经解析后需加上反引号，这导致其中大量单测需要修改，尤其是fakedb中的单测。</w:t>
+            </w:r>
+          </w:p>
+          <w:p>
+            <w:pPr>
+              <w:pStyle w:val="3"/>
+              <w:keepNext w:val="0"/>
+              <w:keepLines w:val="0"/>
+              <w:widowControl/>
+              <w:suppressLineNumbers w:val="0"/>
+              <w:spacing w:before="150" w:beforeAutospacing="0" w:after="0" w:afterAutospacing="0"/>
+              <w:ind w:left="0" w:right="0"/>
+            </w:pPr>
+            <w:r>
+              <w:rPr>
+                <w:rFonts w:hint="default" w:ascii="sans-serif" w:hAnsi="sans-serif" w:eastAsia="sans-serif" w:cs="sans-serif"/>
+                <w:color w:val="333333"/>
+                <w:sz w:val="18"/>
+                <w:szCs w:val="18"/>
+              </w:rPr>
+              <w:t>2、因将opt关键字提前， 故ast.go\sql.y中存在着存在大量冲突。</w:t>
+            </w:r>
+          </w:p>
+          <w:p>
+            <w:pPr>
+              <w:pStyle w:val="3"/>
+              <w:keepNext w:val="0"/>
+              <w:keepLines w:val="0"/>
+              <w:widowControl/>
+              <w:suppressLineNumbers w:val="0"/>
+              <w:spacing w:before="150" w:beforeAutospacing="0" w:after="0" w:afterAutospacing="0"/>
+              <w:ind w:left="0" w:right="0"/>
+            </w:pPr>
+            <w:r>
+              <w:rPr>
+                <w:rFonts w:hint="default" w:ascii="sans-serif" w:hAnsi="sans-serif" w:eastAsia="sans-serif" w:cs="sans-serif"/>
+                <w:color w:val="333333"/>
+                <w:sz w:val="18"/>
+                <w:szCs w:val="18"/>
+              </w:rPr>
+              <w:t>3、需删除原来kundb中过时的Procedure\Function\Package 单测和python测试</w:t>
+            </w:r>
+          </w:p>
+        </w:tc>
+        <w:tc>
+          <w:tcPr>
+            <w:tcW w:w="0" w:type="auto"/>
+            <w:tcBorders>
+              <w:top w:val="single" w:color="DDDDDD" w:sz="6" w:space="0"/>
+              <w:left w:val="single" w:color="DDDDDD" w:sz="6" w:space="0"/>
+              <w:bottom w:val="single" w:color="DDDDDD" w:sz="6" w:space="0"/>
+              <w:right w:val="single" w:color="DDDDDD" w:sz="6" w:space="0"/>
+            </w:tcBorders>
+            <w:shd w:val="clear"/>
+            <w:tcMar>
+              <w:top w:w="105" w:type="dxa"/>
+              <w:left w:w="150" w:type="dxa"/>
+              <w:bottom w:w="105" w:type="dxa"/>
+              <w:right w:w="150" w:type="dxa"/>
+            </w:tcMar>
+            <w:vAlign w:val="top"/>
+          </w:tcPr>
+          <w:p>
+            <w:pPr>
+              <w:keepNext w:val="0"/>
+              <w:keepLines w:val="0"/>
+              <w:widowControl/>
+              <w:numPr>
+                <w:ilvl w:val="0"/>
+                <w:numId w:val="6"/>
+              </w:numPr>
+              <w:suppressLineNumbers w:val="0"/>
+              <w:pBdr>
+                <w:top w:val="none" w:color="auto" w:sz="0" w:space="0"/>
+                <w:left w:val="none" w:color="auto" w:sz="0" w:space="0"/>
+                <w:bottom w:val="none" w:color="auto" w:sz="0" w:space="0"/>
+                <w:right w:val="none" w:color="auto" w:sz="0" w:space="0"/>
+              </w:pBdr>
+              <w:spacing w:before="0" w:beforeAutospacing="0" w:after="0" w:afterAutospacing="0"/>
+              <w:ind w:left="0" w:right="0" w:hanging="360"/>
+            </w:pPr>
+            <w:r>
+              <w:rPr>
+                <w:rFonts w:hint="default" w:ascii="sans-serif" w:hAnsi="sans-serif" w:eastAsia="sans-serif" w:cs="sans-serif"/>
+                <w:color w:val="326CA6"/>
+                <w:sz w:val="18"/>
+                <w:szCs w:val="18"/>
+                <w:u w:val="none"/>
+                <w:bdr w:val="none" w:color="auto" w:sz="0" w:space="0"/>
+              </w:rPr>
+              <w:fldChar w:fldCharType="begin"/>
+            </w:r>
+            <w:r>
+              <w:rPr>
+                <w:rFonts w:hint="default" w:ascii="sans-serif" w:hAnsi="sans-serif" w:eastAsia="sans-serif" w:cs="sans-serif"/>
+                <w:color w:val="326CA6"/>
+                <w:sz w:val="18"/>
+                <w:szCs w:val="18"/>
+                <w:u w:val="none"/>
+                <w:bdr w:val="none" w:color="auto" w:sz="0" w:space="0"/>
+              </w:rPr>
+              <w:instrText xml:space="preserve"> HYPERLINK "http://172.16.0.244:8080/browse/WARP-49683" \t "/home/vincent/Documents\\x/_blank" </w:instrText>
+            </w:r>
+            <w:r>
+              <w:rPr>
+                <w:rFonts w:hint="default" w:ascii="sans-serif" w:hAnsi="sans-serif" w:eastAsia="sans-serif" w:cs="sans-serif"/>
+                <w:color w:val="326CA6"/>
+                <w:sz w:val="18"/>
+                <w:szCs w:val="18"/>
+                <w:u w:val="none"/>
+                <w:bdr w:val="none" w:color="auto" w:sz="0" w:space="0"/>
+              </w:rPr>
+              <w:fldChar w:fldCharType="separate"/>
+            </w:r>
+            <w:r>
+              <w:rPr>
+                <w:rStyle w:val="8"/>
+                <w:rFonts w:hint="default" w:ascii="sans-serif" w:hAnsi="sans-serif" w:eastAsia="sans-serif" w:cs="sans-serif"/>
+                <w:color w:val="326CA6"/>
+                <w:sz w:val="18"/>
+                <w:szCs w:val="18"/>
+                <w:u w:val="none"/>
+                <w:bdr w:val="none" w:color="auto" w:sz="0" w:space="0"/>
+              </w:rPr>
+              <w:t>WARP-49683</w:t>
+            </w:r>
+            <w:r>
+              <w:rPr>
+                <w:rFonts w:hint="default" w:ascii="sans-serif" w:hAnsi="sans-serif" w:eastAsia="sans-serif" w:cs="sans-serif"/>
+                <w:color w:val="326CA6"/>
+                <w:sz w:val="18"/>
+                <w:szCs w:val="18"/>
+                <w:u w:val="none"/>
+                <w:bdr w:val="none" w:color="auto" w:sz="0" w:space="0"/>
+              </w:rPr>
+              <w:fldChar w:fldCharType="end"/>
+            </w:r>
+          </w:p>
+        </w:tc>
+        <w:tc>
+          <w:tcPr>
+            <w:tcW w:w="0" w:type="auto"/>
+            <w:tcBorders>
+              <w:top w:val="single" w:color="DDDDDD" w:sz="6" w:space="0"/>
+              <w:left w:val="single" w:color="DDDDDD" w:sz="6" w:space="0"/>
+              <w:bottom w:val="single" w:color="DDDDDD" w:sz="6" w:space="0"/>
+              <w:right w:val="single" w:color="DDDDDD" w:sz="6" w:space="0"/>
+            </w:tcBorders>
+            <w:shd w:val="clear"/>
+            <w:tcMar>
+              <w:top w:w="105" w:type="dxa"/>
+              <w:left w:w="150" w:type="dxa"/>
+              <w:bottom w:w="105" w:type="dxa"/>
+              <w:right w:w="150" w:type="dxa"/>
+            </w:tcMar>
+            <w:vAlign w:val="top"/>
+          </w:tcPr>
+          <w:p>
+            <w:pPr>
+              <w:keepNext w:val="0"/>
+              <w:keepLines w:val="0"/>
+              <w:widowControl/>
+              <w:suppressLineNumbers w:val="0"/>
+              <w:jc w:val="left"/>
+              <w:textAlignment w:val="top"/>
+              <w:rPr>
+                <w:rFonts w:hint="default" w:ascii="sans-serif" w:hAnsi="sans-serif" w:eastAsia="sans-serif" w:cs="sans-serif"/>
+                <w:color w:val="333333"/>
+                <w:sz w:val="18"/>
+                <w:szCs w:val="18"/>
+              </w:rPr>
+            </w:pPr>
+            <w:r>
+              <w:rPr>
+                <w:rFonts w:hint="default" w:ascii="sans-serif" w:hAnsi="sans-serif" w:eastAsia="sans-serif" w:cs="sans-serif"/>
+                <w:color w:val="333333"/>
+                <w:kern w:val="0"/>
+                <w:sz w:val="18"/>
+                <w:szCs w:val="18"/>
+                <w:bdr w:val="none" w:color="auto" w:sz="0" w:space="0"/>
+                <w:lang w:val="en-US" w:eastAsia="zh-CN" w:bidi="ar"/>
+              </w:rPr>
+              <w:t xml:space="preserve">done </w:t>
+            </w:r>
+          </w:p>
+        </w:tc>
+      </w:tr>
+    </w:tbl>
+    <w:p>
+      <w:pPr>
+        <w:pStyle w:val="3"/>
+        <w:keepNext w:val="0"/>
+        <w:keepLines w:val="0"/>
+        <w:widowControl/>
+        <w:suppressLineNumbers w:val="0"/>
+        <w:spacing w:before="150" w:beforeAutospacing="0" w:after="0" w:afterAutospacing="0"/>
+        <w:ind w:left="0" w:right="0"/>
+        <w:rPr>
+          <w:color w:val="333333"/>
+        </w:rPr>
+      </w:pPr>
+    </w:p>
+    <w:p>
+      <w:bookmarkStart w:id="0" w:name="_GoBack"/>
+      <w:bookmarkEnd w:id="0"/>
+    </w:p>
     <w:sectPr>
       <w:pgSz w:w="11906" w:h="16838"/>
       <w:pgMar w:top="1440" w:right="1800" w:bottom="1440" w:left="1800" w:header="851" w:footer="992" w:gutter="0"/>
@@ -25312,6 +26014,155 @@
     </w:lvl>
   </w:abstractNum>
   <w:abstractNum w:abstractNumId="2">
+    <w:nsid w:val="FFFEB981"/>
+    <w:multiLevelType w:val="multilevel"/>
+    <w:tmpl w:val="FFFEB981"/>
+    <w:lvl w:ilvl="0" w:tentative="0">
+      <w:start w:val="1"/>
+      <w:numFmt w:val="decimal"/>
+      <w:lvlText w:val="%1."/>
+      <w:lvlJc w:val="left"/>
+      <w:pPr>
+        <w:tabs>
+          <w:tab w:val="left" w:pos="720"/>
+        </w:tabs>
+        <w:ind w:left="720" w:hanging="360"/>
+      </w:pPr>
+      <w:rPr>
+        <w:sz w:val="24"/>
+        <w:szCs w:val="24"/>
+      </w:rPr>
+    </w:lvl>
+    <w:lvl w:ilvl="1" w:tentative="0">
+      <w:start w:val="1"/>
+      <w:numFmt w:val="decimal"/>
+      <w:lvlText w:val="%2."/>
+      <w:lvlJc w:val="left"/>
+      <w:pPr>
+        <w:tabs>
+          <w:tab w:val="left" w:pos="1440"/>
+        </w:tabs>
+        <w:ind w:left="1440" w:hanging="360"/>
+      </w:pPr>
+      <w:rPr>
+        <w:sz w:val="24"/>
+        <w:szCs w:val="24"/>
+      </w:rPr>
+    </w:lvl>
+    <w:lvl w:ilvl="2" w:tentative="0">
+      <w:start w:val="1"/>
+      <w:numFmt w:val="decimal"/>
+      <w:lvlText w:val="%3."/>
+      <w:lvlJc w:val="left"/>
+      <w:pPr>
+        <w:tabs>
+          <w:tab w:val="left" w:pos="2160"/>
+        </w:tabs>
+        <w:ind w:left="2160" w:hanging="360"/>
+      </w:pPr>
+      <w:rPr>
+        <w:sz w:val="24"/>
+        <w:szCs w:val="24"/>
+      </w:rPr>
+    </w:lvl>
+    <w:lvl w:ilvl="3" w:tentative="0">
+      <w:start w:val="1"/>
+      <w:numFmt w:val="decimal"/>
+      <w:lvlText w:val="%4."/>
+      <w:lvlJc w:val="left"/>
+      <w:pPr>
+        <w:tabs>
+          <w:tab w:val="left" w:pos="2517"/>
+        </w:tabs>
+        <w:ind w:left="2880" w:hanging="360"/>
+      </w:pPr>
+      <w:rPr>
+        <w:sz w:val="24"/>
+        <w:szCs w:val="24"/>
+      </w:rPr>
+    </w:lvl>
+    <w:lvl w:ilvl="4" w:tentative="0">
+      <w:start w:val="1"/>
+      <w:numFmt w:val="decimal"/>
+      <w:lvlText w:val="%5."/>
+      <w:lvlJc w:val="left"/>
+      <w:pPr>
+        <w:tabs>
+          <w:tab w:val="left" w:pos="3238"/>
+        </w:tabs>
+        <w:ind w:left="3600" w:hanging="360"/>
+      </w:pPr>
+      <w:rPr>
+        <w:sz w:val="24"/>
+        <w:szCs w:val="24"/>
+      </w:rPr>
+    </w:lvl>
+    <w:lvl w:ilvl="5" w:tentative="0">
+      <w:start w:val="1"/>
+      <w:numFmt w:val="decimal"/>
+      <w:lvlText w:val="%6."/>
+      <w:lvlJc w:val="left"/>
+      <w:pPr>
+        <w:tabs>
+          <w:tab w:val="left" w:pos="3958"/>
+        </w:tabs>
+        <w:ind w:left="4320" w:hanging="360"/>
+      </w:pPr>
+      <w:rPr>
+        <w:sz w:val="24"/>
+        <w:szCs w:val="24"/>
+      </w:rPr>
+    </w:lvl>
+    <w:lvl w:ilvl="6" w:tentative="0">
+      <w:start w:val="1"/>
+      <w:numFmt w:val="decimal"/>
+      <w:lvlText w:val="%7."/>
+      <w:lvlJc w:val="left"/>
+      <w:pPr>
+        <w:tabs>
+          <w:tab w:val="left" w:pos="4678"/>
+        </w:tabs>
+        <w:ind w:left="5040" w:hanging="360"/>
+      </w:pPr>
+      <w:rPr>
+        <w:sz w:val="24"/>
+        <w:szCs w:val="24"/>
+      </w:rPr>
+    </w:lvl>
+    <w:lvl w:ilvl="7" w:tentative="0">
+      <w:start w:val="1"/>
+      <w:numFmt w:val="decimal"/>
+      <w:lvlText w:val="%8."/>
+      <w:lvlJc w:val="left"/>
+      <w:pPr>
+        <w:tabs>
+          <w:tab w:val="left" w:pos="5398"/>
+        </w:tabs>
+        <w:ind w:left="5760" w:hanging="360"/>
+      </w:pPr>
+      <w:rPr>
+        <w:sz w:val="24"/>
+        <w:szCs w:val="24"/>
+      </w:rPr>
+    </w:lvl>
+    <w:lvl w:ilvl="8" w:tentative="0">
+      <w:start w:val="1"/>
+      <w:numFmt w:val="decimal"/>
+      <w:lvlText w:val="%9."/>
+      <w:lvlJc w:val="left"/>
+      <w:pPr>
+        <w:tabs>
+          <w:tab w:val="left" w:pos="6118"/>
+        </w:tabs>
+        <w:ind w:left="6480" w:hanging="360"/>
+      </w:pPr>
+      <w:rPr>
+        <w:sz w:val="24"/>
+        <w:szCs w:val="24"/>
+      </w:rPr>
+    </w:lvl>
+  </w:abstractNum>
+  <w:abstractNum w:abstractNumId="3">
     <w:nsid w:val="3FA6C837"/>
     <w:multiLevelType w:val="multilevel"/>
     <w:tmpl w:val="3FA6C837"/>
@@ -25460,7 +26311,156 @@
       </w:rPr>
     </w:lvl>
   </w:abstractNum>
-  <w:abstractNum w:abstractNumId="3">
+  <w:abstractNum w:abstractNumId="4">
+    <w:nsid w:val="5FFD9AB6"/>
+    <w:multiLevelType w:val="multilevel"/>
+    <w:tmpl w:val="5FFD9AB6"/>
+    <w:lvl w:ilvl="0" w:tentative="0">
+      <w:start w:val="1"/>
+      <w:numFmt w:val="decimal"/>
+      <w:lvlText w:val="%1."/>
+      <w:lvlJc w:val="left"/>
+      <w:pPr>
+        <w:tabs>
+          <w:tab w:val="left" w:pos="720"/>
+        </w:tabs>
+        <w:ind w:left="720" w:hanging="360"/>
+      </w:pPr>
+      <w:rPr>
+        <w:sz w:val="24"/>
+        <w:szCs w:val="24"/>
+      </w:rPr>
+    </w:lvl>
+    <w:lvl w:ilvl="1" w:tentative="0">
+      <w:start w:val="1"/>
+      <w:numFmt w:val="decimal"/>
+      <w:lvlText w:val="%2."/>
+      <w:lvlJc w:val="left"/>
+      <w:pPr>
+        <w:tabs>
+          <w:tab w:val="left" w:pos="1440"/>
+        </w:tabs>
+        <w:ind w:left="1440" w:hanging="360"/>
+      </w:pPr>
+      <w:rPr>
+        <w:sz w:val="24"/>
+        <w:szCs w:val="24"/>
+      </w:rPr>
+    </w:lvl>
+    <w:lvl w:ilvl="2" w:tentative="0">
+      <w:start w:val="1"/>
+      <w:numFmt w:val="decimal"/>
+      <w:lvlText w:val="%3."/>
+      <w:lvlJc w:val="left"/>
+      <w:pPr>
+        <w:tabs>
+          <w:tab w:val="left" w:pos="2160"/>
+        </w:tabs>
+        <w:ind w:left="2160" w:hanging="360"/>
+      </w:pPr>
+      <w:rPr>
+        <w:sz w:val="24"/>
+        <w:szCs w:val="24"/>
+      </w:rPr>
+    </w:lvl>
+    <w:lvl w:ilvl="3" w:tentative="0">
+      <w:start w:val="1"/>
+      <w:numFmt w:val="decimal"/>
+      <w:lvlText w:val="%4."/>
+      <w:lvlJc w:val="left"/>
+      <w:pPr>
+        <w:tabs>
+          <w:tab w:val="left" w:pos="2517"/>
+        </w:tabs>
+        <w:ind w:left="2880" w:hanging="360"/>
+      </w:pPr>
+      <w:rPr>
+        <w:sz w:val="24"/>
+        <w:szCs w:val="24"/>
+      </w:rPr>
+    </w:lvl>
+    <w:lvl w:ilvl="4" w:tentative="0">
+      <w:start w:val="1"/>
+      <w:numFmt w:val="decimal"/>
+      <w:lvlText w:val="%5."/>
+      <w:lvlJc w:val="left"/>
+      <w:pPr>
+        <w:tabs>
+          <w:tab w:val="left" w:pos="3238"/>
+        </w:tabs>
+        <w:ind w:left="3600" w:hanging="360"/>
+      </w:pPr>
+      <w:rPr>
+        <w:sz w:val="24"/>
+        <w:szCs w:val="24"/>
+      </w:rPr>
+    </w:lvl>
+    <w:lvl w:ilvl="5" w:tentative="0">
+      <w:start w:val="1"/>
+      <w:numFmt w:val="decimal"/>
+      <w:lvlText w:val="%6."/>
+      <w:lvlJc w:val="left"/>
+      <w:pPr>
+        <w:tabs>
+          <w:tab w:val="left" w:pos="3958"/>
+        </w:tabs>
+        <w:ind w:left="4320" w:hanging="360"/>
+      </w:pPr>
+      <w:rPr>
+        <w:sz w:val="24"/>
+        <w:szCs w:val="24"/>
+      </w:rPr>
+    </w:lvl>
+    <w:lvl w:ilvl="6" w:tentative="0">
+      <w:start w:val="1"/>
+      <w:numFmt w:val="decimal"/>
+      <w:lvlText w:val="%7."/>
+      <w:lvlJc w:val="left"/>
+      <w:pPr>
+        <w:tabs>
+          <w:tab w:val="left" w:pos="4678"/>
+        </w:tabs>
+        <w:ind w:left="5040" w:hanging="360"/>
+      </w:pPr>
+      <w:rPr>
+        <w:sz w:val="24"/>
+        <w:szCs w:val="24"/>
+      </w:rPr>
+    </w:lvl>
+    <w:lvl w:ilvl="7" w:tentative="0">
+      <w:start w:val="1"/>
+      <w:numFmt w:val="decimal"/>
+      <w:lvlText w:val="%8."/>
+      <w:lvlJc w:val="left"/>
+      <w:pPr>
+        <w:tabs>
+          <w:tab w:val="left" w:pos="5398"/>
+        </w:tabs>
+        <w:ind w:left="5760" w:hanging="360"/>
+      </w:pPr>
+      <w:rPr>
+        <w:sz w:val="24"/>
+        <w:szCs w:val="24"/>
+      </w:rPr>
+    </w:lvl>
+    <w:lvl w:ilvl="8" w:tentative="0">
+      <w:start w:val="1"/>
+      <w:numFmt w:val="decimal"/>
+      <w:lvlText w:val="%9."/>
+      <w:lvlJc w:val="left"/>
+      <w:pPr>
+        <w:tabs>
+          <w:tab w:val="left" w:pos="6118"/>
+        </w:tabs>
+        <w:ind w:left="6480" w:hanging="360"/>
+      </w:pPr>
+      <w:rPr>
+        <w:sz w:val="24"/>
+        <w:szCs w:val="24"/>
+      </w:rPr>
+    </w:lvl>
+  </w:abstractNum>
+  <w:abstractNum w:abstractNumId="5">
     <w:nsid w:val="7FEEFDBC"/>
     <w:multiLevelType w:val="multilevel"/>
     <w:tmpl w:val="7FEEFDBC"/>
@@ -25610,16 +26610,22 @@
     </w:lvl>
   </w:abstractNum>
   <w:num w:numId="1">
-    <w:abstractNumId w:val="3"/>
+    <w:abstractNumId w:val="5"/>
   </w:num>
   <w:num w:numId="2">
     <w:abstractNumId w:val="0"/>
   </w:num>
   <w:num w:numId="3">
-    <w:abstractNumId w:val="2"/>
+    <w:abstractNumId w:val="3"/>
   </w:num>
   <w:num w:numId="4">
     <w:abstractNumId w:val="1"/>
+  </w:num>
+  <w:num w:numId="5">
+    <w:abstractNumId w:val="2"/>
+  </w:num>
+  <w:num w:numId="6">
+    <w:abstractNumId w:val="4"/>
   </w:num>
 </w:numbering>
 </file>
